--- a/Statistical Genomics/hw6/hw6.docx
+++ b/Statistical Genomics/hw6/hw6.docx
@@ -47,7 +47,7 @@
         <w:pStyle w:val="Date"/>
       </w:pPr>
       <w:r>
-        <w:t xml:space="preserve">01</w:t>
+        <w:t xml:space="preserve">02</w:t>
       </w:r>
       <w:r>
         <w:t xml:space="preserve"> </w:t>
@@ -1197,7 +1197,6 @@
         NA"/&gt;
         <w:tblLayout w:type="fixed"/>
         <w:jc w:val="center"/>
-        <w:tblW w:type="dxa" w:w="5599"/>
         <w:tblLook w:firstRow="1" w:lastRow="0" w:firstColumn="0" w:lastColumn="0" w:noHBand="0" w:noVBand="1"/>
       </w:tblPr>
       <w:tblGrid>
@@ -2692,7 +2691,6 @@
         NA"/&gt;
         <w:tblLayout w:type="fixed"/>
         <w:jc w:val="center"/>
-        <w:tblW w:type="dxa" w:w="3874"/>
         <w:tblLook w:firstRow="1" w:lastRow="0" w:firstColumn="0" w:lastColumn="0" w:noHBand="0" w:noVBand="1"/>
       </w:tblPr>
       <w:tblGrid>
@@ -4116,7 +4114,6 @@
         NA"/&gt;
         <w:tblLayout w:type="fixed"/>
         <w:jc w:val="center"/>
-        <w:tblW w:type="dxa" w:w="8892"/>
         <w:tblLook w:firstRow="1" w:lastRow="0" w:firstColumn="0" w:lastColumn="0" w:noHBand="0" w:noVBand="1"/>
       </w:tblPr>
       <w:tblGrid>
@@ -6017,7 +6014,6 @@
         NA"/&gt;
         <w:tblLayout w:type="fixed"/>
         <w:jc w:val="center"/>
-        <w:tblW w:type="dxa" w:w="8696"/>
         <w:tblLook w:firstRow="1" w:lastRow="0" w:firstColumn="0" w:lastColumn="0" w:noHBand="0" w:noVBand="1"/>
       </w:tblPr>
       <w:tblGrid>
@@ -7954,7 +7950,6 @@
         NA"/&gt;
         <w:tblLayout w:type="autofit"/>
         <w:jc w:val="center"/>
-        <w:tblW w:type="pct" w:w="2500"/>
         <w:tblLook w:firstRow="1" w:lastRow="0" w:firstColumn="0" w:lastColumn="0" w:noHBand="0" w:noVBand="1"/>
       </w:tblPr>
       <w:tr>
@@ -11591,13 +11586,23 @@
     </w:tbl>
     <w:p>
       <w:pPr>
+        <w:pStyle w:val="Heading1"/>
+      </w:pPr>
+      <w:bookmarkStart w:id="35" w:name="most-of-these-top-genes-have"/>
+      <w:r>
+        <w:t xml:space="preserve">Most of these top genes have…</w:t>
+      </w:r>
+      <w:bookmarkEnd w:id="35"/>
+    </w:p>
+    <w:p>
+      <w:pPr>
         <w:pStyle w:val="Heading3"/>
       </w:pPr>
-      <w:bookmarkStart w:id="35" w:name="Xb5e36e69a87dba0a278eedcd85000aaac1cb112"/>
+      <w:bookmarkStart w:id="36" w:name="Xb5e36e69a87dba0a278eedcd85000aaac1cb112"/>
       <w:r>
         <w:t xml:space="preserve">For the top 10 genes based on tagwise dispersion</w:t>
       </w:r>
-      <w:bookmarkEnd w:id="35"/>
+      <w:bookmarkEnd w:id="36"/>
     </w:p>
     <w:p>
       <w:pPr>
@@ -11810,7 +11815,6 @@
         NA"/&gt;
         <w:tblLayout w:type="autofit"/>
         <w:jc w:val="center"/>
-        <w:tblW w:type="pct" w:w="2500"/>
         <w:tblLook w:firstRow="1" w:lastRow="0" w:firstColumn="0" w:lastColumn="0" w:noHBand="0" w:noVBand="1"/>
       </w:tblPr>
       <w:tr>
@@ -15440,6 +15444,1881 @@
                 <w:color w:val="111111"/>
               </w:rPr>
               <w:t xml:space="preserve">673</w:t>
+            </w:r>
+          </w:p>
+        </w:tc>
+      </w:tr>
+    </w:tbl>
+    <w:p>
+      <w:pPr>
+        <w:pStyle w:val="Heading1"/>
+      </w:pPr>
+      <w:bookmarkStart w:id="37" w:name="these-are-more-evenly-spread"/>
+      <w:r>
+        <w:t xml:space="preserve">These are more evenly spread…</w:t>
+      </w:r>
+      <w:bookmarkEnd w:id="37"/>
+    </w:p>
+    <w:p>
+      <w:pPr>
+        <w:pStyle w:val="Heading3"/>
+      </w:pPr>
+      <w:bookmarkStart w:id="38" w:name="X3eb0d7e0887e1f30acd72cffeea07deccbe411f"/>
+      <w:r>
+        <w:t xml:space="preserve">Get Ensembl information for the top genes</w:t>
+      </w:r>
+      <w:bookmarkEnd w:id="38"/>
+    </w:p>
+    <w:p>
+      <w:pPr>
+        <w:pStyle w:val="Heading4"/>
+      </w:pPr>
+      <w:bookmarkStart w:id="39" w:name="based-on-common-dispersion"/>
+      <w:r>
+        <w:t xml:space="preserve">Based on common dispersion</w:t>
+      </w:r>
+      <w:bookmarkEnd w:id="39"/>
+    </w:p>
+    <w:p>
+      <w:pPr>
+        <w:pStyle w:val="SourceCode"/>
+      </w:pPr>
+      <w:r>
+        <w:rPr>
+          <w:rStyle w:val="NormalTok"/>
+        </w:rPr>
+        <w:t xml:space="preserve">ensembl =</w:t>
+      </w:r>
+      <w:r>
+        <w:rPr>
+          <w:rStyle w:val="StringTok"/>
+        </w:rPr>
+        <w:t xml:space="preserve"> </w:t>
+      </w:r>
+      <w:r>
+        <w:rPr>
+          <w:rStyle w:val="KeywordTok"/>
+        </w:rPr>
+        <w:t xml:space="preserve">useEnsembl</w:t>
+      </w:r>
+      <w:r>
+        <w:rPr>
+          <w:rStyle w:val="NormalTok"/>
+        </w:rPr>
+        <w:t xml:space="preserve">(</w:t>
+      </w:r>
+      <w:r>
+        <w:rPr>
+          <w:rStyle w:val="DataTypeTok"/>
+        </w:rPr>
+        <w:t xml:space="preserve">biomart=</w:t>
+      </w:r>
+      <w:r>
+        <w:rPr>
+          <w:rStyle w:val="StringTok"/>
+        </w:rPr>
+        <w:t xml:space="preserve">"ensembl"</w:t>
+      </w:r>
+      <w:r>
+        <w:rPr>
+          <w:rStyle w:val="NormalTok"/>
+        </w:rPr>
+        <w:t xml:space="preserve">, </w:t>
+      </w:r>
+      <w:r>
+        <w:rPr>
+          <w:rStyle w:val="DataTypeTok"/>
+        </w:rPr>
+        <w:t xml:space="preserve">dataset=</w:t>
+      </w:r>
+      <w:r>
+        <w:rPr>
+          <w:rStyle w:val="StringTok"/>
+        </w:rPr>
+        <w:t xml:space="preserve">"hsapiens_gene_ensembl"</w:t>
+      </w:r>
+      <w:r>
+        <w:rPr>
+          <w:rStyle w:val="NormalTok"/>
+        </w:rPr>
+        <w:t xml:space="preserve">)</w:t>
+      </w:r>
+      <w:r>
+        <w:br/>
+      </w:r>
+      <w:r>
+        <w:rPr>
+          <w:rStyle w:val="NormalTok"/>
+        </w:rPr>
+        <w:t xml:space="preserve">en =</w:t>
+      </w:r>
+      <w:r>
+        <w:rPr>
+          <w:rStyle w:val="StringTok"/>
+        </w:rPr>
+        <w:t xml:space="preserve"> </w:t>
+      </w:r>
+      <w:r>
+        <w:rPr>
+          <w:rStyle w:val="KeywordTok"/>
+        </w:rPr>
+        <w:t xml:space="preserve">getBM</w:t>
+      </w:r>
+      <w:r>
+        <w:rPr>
+          <w:rStyle w:val="NormalTok"/>
+        </w:rPr>
+        <w:t xml:space="preserve">(</w:t>
+      </w:r>
+      <w:r>
+        <w:rPr>
+          <w:rStyle w:val="DataTypeTok"/>
+        </w:rPr>
+        <w:t xml:space="preserve">attributes=</w:t>
+      </w:r>
+      <w:r>
+        <w:rPr>
+          <w:rStyle w:val="KeywordTok"/>
+        </w:rPr>
+        <w:t xml:space="preserve">c</w:t>
+      </w:r>
+      <w:r>
+        <w:rPr>
+          <w:rStyle w:val="NormalTok"/>
+        </w:rPr>
+        <w:t xml:space="preserve">(</w:t>
+      </w:r>
+      <w:r>
+        <w:rPr>
+          <w:rStyle w:val="StringTok"/>
+        </w:rPr>
+        <w:t xml:space="preserve">'ensembl_gene_id'</w:t>
+      </w:r>
+      <w:r>
+        <w:rPr>
+          <w:rStyle w:val="NormalTok"/>
+        </w:rPr>
+        <w:t xml:space="preserve">,</w:t>
+      </w:r>
+      <w:r>
+        <w:rPr>
+          <w:rStyle w:val="StringTok"/>
+        </w:rPr>
+        <w:t xml:space="preserve">'description'</w:t>
+      </w:r>
+      <w:r>
+        <w:rPr>
+          <w:rStyle w:val="NormalTok"/>
+        </w:rPr>
+        <w:t xml:space="preserve">), </w:t>
+      </w:r>
+      <w:r>
+        <w:br/>
+      </w:r>
+      <w:r>
+        <w:rPr>
+          <w:rStyle w:val="NormalTok"/>
+        </w:rPr>
+        <w:t xml:space="preserve">           </w:t>
+      </w:r>
+      <w:r>
+        <w:rPr>
+          <w:rStyle w:val="DataTypeTok"/>
+        </w:rPr>
+        <w:t xml:space="preserve">filters =</w:t>
+      </w:r>
+      <w:r>
+        <w:rPr>
+          <w:rStyle w:val="StringTok"/>
+        </w:rPr>
+        <w:t xml:space="preserve">'ensembl_gene_id'</w:t>
+      </w:r>
+      <w:r>
+        <w:rPr>
+          <w:rStyle w:val="NormalTok"/>
+        </w:rPr>
+        <w:t xml:space="preserve">, </w:t>
+      </w:r>
+      <w:r>
+        <w:rPr>
+          <w:rStyle w:val="DataTypeTok"/>
+        </w:rPr>
+        <w:t xml:space="preserve">values =</w:t>
+      </w:r>
+      <w:r>
+        <w:rPr>
+          <w:rStyle w:val="NormalTok"/>
+        </w:rPr>
+        <w:t xml:space="preserve"> top_common_counts</w:t>
+      </w:r>
+      <w:r>
+        <w:rPr>
+          <w:rStyle w:val="OperatorTok"/>
+        </w:rPr>
+        <w:t xml:space="preserve">$</w:t>
+      </w:r>
+      <w:r>
+        <w:rPr>
+          <w:rStyle w:val="NormalTok"/>
+        </w:rPr>
+        <w:t xml:space="preserve">Gene, </w:t>
+      </w:r>
+      <w:r>
+        <w:br/>
+      </w:r>
+      <w:r>
+        <w:rPr>
+          <w:rStyle w:val="NormalTok"/>
+        </w:rPr>
+        <w:t xml:space="preserve">           </w:t>
+      </w:r>
+      <w:r>
+        <w:rPr>
+          <w:rStyle w:val="DataTypeTok"/>
+        </w:rPr>
+        <w:t xml:space="preserve">mart =</w:t>
+      </w:r>
+      <w:r>
+        <w:rPr>
+          <w:rStyle w:val="NormalTok"/>
+        </w:rPr>
+        <w:t xml:space="preserve"> ensembl)</w:t>
+      </w:r>
+      <w:r>
+        <w:br/>
+      </w:r>
+      <w:r>
+        <w:rPr>
+          <w:rStyle w:val="KeywordTok"/>
+        </w:rPr>
+        <w:t xml:space="preserve">set_table_properties</w:t>
+      </w:r>
+      <w:r>
+        <w:rPr>
+          <w:rStyle w:val="NormalTok"/>
+        </w:rPr>
+        <w:t xml:space="preserve">(</w:t>
+      </w:r>
+      <w:r>
+        <w:rPr>
+          <w:rStyle w:val="KeywordTok"/>
+        </w:rPr>
+        <w:t xml:space="preserve">flextable</w:t>
+      </w:r>
+      <w:r>
+        <w:rPr>
+          <w:rStyle w:val="NormalTok"/>
+        </w:rPr>
+        <w:t xml:space="preserve">(en),</w:t>
+      </w:r>
+      <w:r>
+        <w:br/>
+      </w:r>
+      <w:r>
+        <w:rPr>
+          <w:rStyle w:val="NormalTok"/>
+        </w:rPr>
+        <w:t xml:space="preserve">        </w:t>
+      </w:r>
+      <w:r>
+        <w:rPr>
+          <w:rStyle w:val="DataTypeTok"/>
+        </w:rPr>
+        <w:t xml:space="preserve">width =</w:t>
+      </w:r>
+      <w:r>
+        <w:rPr>
+          <w:rStyle w:val="NormalTok"/>
+        </w:rPr>
+        <w:t xml:space="preserve"> </w:t>
+      </w:r>
+      <w:r>
+        <w:rPr>
+          <w:rStyle w:val="FloatTok"/>
+        </w:rPr>
+        <w:t xml:space="preserve">.75</w:t>
+      </w:r>
+      <w:r>
+        <w:rPr>
+          <w:rStyle w:val="NormalTok"/>
+        </w:rPr>
+        <w:t xml:space="preserve">, </w:t>
+      </w:r>
+      <w:r>
+        <w:rPr>
+          <w:rStyle w:val="DataTypeTok"/>
+        </w:rPr>
+        <w:t xml:space="preserve">layout =</w:t>
+      </w:r>
+      <w:r>
+        <w:rPr>
+          <w:rStyle w:val="NormalTok"/>
+        </w:rPr>
+        <w:t xml:space="preserve"> </w:t>
+      </w:r>
+      <w:r>
+        <w:rPr>
+          <w:rStyle w:val="StringTok"/>
+        </w:rPr>
+        <w:t xml:space="preserve">"autofit"</w:t>
+      </w:r>
+      <w:r>
+        <w:rPr>
+          <w:rStyle w:val="NormalTok"/>
+        </w:rPr>
+        <w:t xml:space="preserve">)</w:t>
+      </w:r>
+    </w:p>
+    <w:tbl xmlns:w="http://schemas.openxmlformats.org/wordprocessingml/2006/main" xmlns:r="http://schemas.openxmlformats.org/officeDocument/2006/relationships" xmlns:w14="http://schemas.microsoft.com/office/word/2010/wordml" xmlns:wp="http://schemas.openxmlformats.org/drawingml/2006/wordprocessingDrawing" xmlns:a="http://schemas.openxmlformats.org/drawingml/2006/main" xmlns:pic="http://schemas.openxmlformats.org/drawingml/2006/picture">
+      <w:tblPr>
+        NA"/&gt;
+        <w:tblLayout w:type="autofit"/>
+        <w:jc w:val="center"/>
+        <w:tblLook w:firstRow="1" w:lastRow="0" w:firstColumn="0" w:lastColumn="0" w:noHBand="0" w:noVBand="1"/>
+      </w:tblPr>
+      <w:tr>
+        <w:trPr>
+          <w:cantSplit/>
+          <w:trHeight w:val="360" w:hRule="auto"/>
+          <w:tblHeader/>
+        </w:trPr>
+        <w:tc>
+          <w:tcPr>
+            <w:tcBorders>
+              <w:bottom w:val="single" w:sz="16" w:space="0" w:color="000000"/>
+              <w:top w:val="single" w:sz="16" w:space="0" w:color="000000"/>
+            </w:tcBorders>
+            <w:shd w:val="clear" w:color="auto" w:fill="FFFFFF"/>
+            <w:tcMar>
+              <w:top w:w="0" w:type="dxa"/>
+              <w:bottom w:w="0" w:type="dxa"/>
+              <w:left w:w="0" w:type="dxa"/>
+              <w:right w:w="0" w:type="dxa"/>
+            </w:tcMar>
+            <w:vAlign w:val="center"/>
+          </w:tcPr>
+          <w:p>
+            <w:pPr>
+              <w:jc w:val="left"/>
+              <w:spacing w:after="40" w:before="40" w:line="240"/>
+              <w:ind w:firstLine="0" w:left="100" w:right="100"/>
+            </w:pPr>
+            <w:r xmlns:w="http://schemas.openxmlformats.org/wordprocessingml/2006/main" xmlns:wp="http://schemas.openxmlformats.org/drawingml/2006/wordprocessingDrawing" xmlns:r="http://schemas.openxmlformats.org/officeDocument/2006/relationships" xmlns:w14="http://schemas.microsoft.com/office/word/2010/wordml">
+              <w:rPr>
+                <w:rFonts w:ascii="Arial" w:hAnsi="Arial" w:eastAsia="Arial" w:cs="Arial"/>
+                <w:sz w:val="22"/>
+                <w:szCs w:val="22"/>
+                <w:color w:val="111111"/>
+              </w:rPr>
+              <w:t xml:space="preserve">ensembl_gene_id</w:t>
+            </w:r>
+          </w:p>
+        </w:tc>
+        <w:tc>
+          <w:tcPr>
+            <w:tcBorders>
+              <w:bottom w:val="single" w:sz="16" w:space="0" w:color="000000"/>
+              <w:top w:val="single" w:sz="16" w:space="0" w:color="000000"/>
+            </w:tcBorders>
+            <w:shd w:val="clear" w:color="auto" w:fill="FFFFFF"/>
+            <w:tcMar>
+              <w:top w:w="0" w:type="dxa"/>
+              <w:bottom w:w="0" w:type="dxa"/>
+              <w:left w:w="0" w:type="dxa"/>
+              <w:right w:w="0" w:type="dxa"/>
+            </w:tcMar>
+            <w:vAlign w:val="center"/>
+          </w:tcPr>
+          <w:p>
+            <w:pPr>
+              <w:jc w:val="left"/>
+              <w:spacing w:after="40" w:before="40" w:line="240"/>
+              <w:ind w:firstLine="0" w:left="100" w:right="100"/>
+            </w:pPr>
+            <w:r xmlns:w="http://schemas.openxmlformats.org/wordprocessingml/2006/main" xmlns:wp="http://schemas.openxmlformats.org/drawingml/2006/wordprocessingDrawing" xmlns:r="http://schemas.openxmlformats.org/officeDocument/2006/relationships" xmlns:w14="http://schemas.microsoft.com/office/word/2010/wordml">
+              <w:rPr>
+                <w:rFonts w:ascii="Arial" w:hAnsi="Arial" w:eastAsia="Arial" w:cs="Arial"/>
+                <w:sz w:val="22"/>
+                <w:szCs w:val="22"/>
+                <w:color w:val="111111"/>
+              </w:rPr>
+              <w:t xml:space="preserve">description</w:t>
+            </w:r>
+          </w:p>
+        </w:tc>
+      </w:tr>
+      <w:tr>
+        <w:trPr>
+          <w:cantSplit/>
+          <w:trHeight w:val="360" w:hRule="auto"/>
+        </w:trPr>
+        <w:tc>
+          <w:tcPr>
+            <w:tcBorders/>
+            <w:shd w:val="clear" w:color="auto" w:fill="FFFFFF"/>
+            <w:tcMar>
+              <w:top w:w="0" w:type="dxa"/>
+              <w:bottom w:w="0" w:type="dxa"/>
+              <w:left w:w="0" w:type="dxa"/>
+              <w:right w:w="0" w:type="dxa"/>
+            </w:tcMar>
+            <w:vAlign w:val="center"/>
+          </w:tcPr>
+          <w:p>
+            <w:pPr>
+              <w:jc w:val="left"/>
+              <w:spacing w:after="40" w:before="40" w:line="240"/>
+              <w:ind w:firstLine="0" w:left="100" w:right="100"/>
+            </w:pPr>
+            <w:r xmlns:w="http://schemas.openxmlformats.org/wordprocessingml/2006/main" xmlns:wp="http://schemas.openxmlformats.org/drawingml/2006/wordprocessingDrawing" xmlns:r="http://schemas.openxmlformats.org/officeDocument/2006/relationships" xmlns:w14="http://schemas.microsoft.com/office/word/2010/wordml">
+              <w:rPr>
+                <w:rFonts w:ascii="Arial" w:hAnsi="Arial" w:eastAsia="Arial" w:cs="Arial"/>
+                <w:sz w:val="22"/>
+                <w:szCs w:val="22"/>
+                <w:color w:val="111111"/>
+              </w:rPr>
+              <w:t xml:space="preserve">ENSG00000211638</w:t>
+            </w:r>
+          </w:p>
+        </w:tc>
+        <w:tc>
+          <w:tcPr>
+            <w:tcBorders/>
+            <w:shd w:val="clear" w:color="auto" w:fill="FFFFFF"/>
+            <w:tcMar>
+              <w:top w:w="0" w:type="dxa"/>
+              <w:bottom w:w="0" w:type="dxa"/>
+              <w:left w:w="0" w:type="dxa"/>
+              <w:right w:w="0" w:type="dxa"/>
+            </w:tcMar>
+            <w:vAlign w:val="center"/>
+          </w:tcPr>
+          <w:p>
+            <w:pPr>
+              <w:jc w:val="left"/>
+              <w:spacing w:after="40" w:before="40" w:line="240"/>
+              <w:ind w:firstLine="0" w:left="100" w:right="100"/>
+            </w:pPr>
+            <w:r xmlns:w="http://schemas.openxmlformats.org/wordprocessingml/2006/main" xmlns:wp="http://schemas.openxmlformats.org/drawingml/2006/wordprocessingDrawing" xmlns:r="http://schemas.openxmlformats.org/officeDocument/2006/relationships" xmlns:w14="http://schemas.microsoft.com/office/word/2010/wordml">
+              <w:rPr>
+                <w:rFonts w:ascii="Arial" w:hAnsi="Arial" w:eastAsia="Arial" w:cs="Arial"/>
+                <w:sz w:val="22"/>
+                <w:szCs w:val="22"/>
+                <w:color w:val="111111"/>
+              </w:rPr>
+              <w:t xml:space="preserve">immunoglobulin lambda variable 8-61 [Source:HGNC Symbol;Acc:HGNC:5931]</w:t>
+            </w:r>
+          </w:p>
+        </w:tc>
+      </w:tr>
+      <w:tr>
+        <w:trPr>
+          <w:cantSplit/>
+          <w:trHeight w:val="360" w:hRule="auto"/>
+        </w:trPr>
+        <w:tc>
+          <w:tcPr>
+            <w:tcBorders/>
+            <w:shd w:val="clear" w:color="auto" w:fill="FFFFFF"/>
+            <w:tcMar>
+              <w:top w:w="0" w:type="dxa"/>
+              <w:bottom w:w="0" w:type="dxa"/>
+              <w:left w:w="0" w:type="dxa"/>
+              <w:right w:w="0" w:type="dxa"/>
+            </w:tcMar>
+            <w:vAlign w:val="center"/>
+          </w:tcPr>
+          <w:p>
+            <w:pPr>
+              <w:jc w:val="left"/>
+              <w:spacing w:after="40" w:before="40" w:line="240"/>
+              <w:ind w:firstLine="0" w:left="100" w:right="100"/>
+            </w:pPr>
+            <w:r xmlns:w="http://schemas.openxmlformats.org/wordprocessingml/2006/main" xmlns:wp="http://schemas.openxmlformats.org/drawingml/2006/wordprocessingDrawing" xmlns:r="http://schemas.openxmlformats.org/officeDocument/2006/relationships" xmlns:w14="http://schemas.microsoft.com/office/word/2010/wordml">
+              <w:rPr>
+                <w:rFonts w:ascii="Arial" w:hAnsi="Arial" w:eastAsia="Arial" w:cs="Arial"/>
+                <w:sz w:val="22"/>
+                <w:szCs w:val="22"/>
+                <w:color w:val="111111"/>
+              </w:rPr>
+              <w:t xml:space="preserve">ENSG00000211642</w:t>
+            </w:r>
+          </w:p>
+        </w:tc>
+        <w:tc>
+          <w:tcPr>
+            <w:tcBorders/>
+            <w:shd w:val="clear" w:color="auto" w:fill="FFFFFF"/>
+            <w:tcMar>
+              <w:top w:w="0" w:type="dxa"/>
+              <w:bottom w:w="0" w:type="dxa"/>
+              <w:left w:w="0" w:type="dxa"/>
+              <w:right w:w="0" w:type="dxa"/>
+            </w:tcMar>
+            <w:vAlign w:val="center"/>
+          </w:tcPr>
+          <w:p>
+            <w:pPr>
+              <w:jc w:val="left"/>
+              <w:spacing w:after="40" w:before="40" w:line="240"/>
+              <w:ind w:firstLine="0" w:left="100" w:right="100"/>
+            </w:pPr>
+            <w:r xmlns:w="http://schemas.openxmlformats.org/wordprocessingml/2006/main" xmlns:wp="http://schemas.openxmlformats.org/drawingml/2006/wordprocessingDrawing" xmlns:r="http://schemas.openxmlformats.org/officeDocument/2006/relationships" xmlns:w14="http://schemas.microsoft.com/office/word/2010/wordml">
+              <w:rPr>
+                <w:rFonts w:ascii="Arial" w:hAnsi="Arial" w:eastAsia="Arial" w:cs="Arial"/>
+                <w:sz w:val="22"/>
+                <w:szCs w:val="22"/>
+                <w:color w:val="111111"/>
+              </w:rPr>
+              <w:t xml:space="preserve">immunoglobulin lambda variable 10-54 [Source:HGNC Symbol;Acc:HGNC:5884]</w:t>
+            </w:r>
+          </w:p>
+        </w:tc>
+      </w:tr>
+      <w:tr>
+        <w:trPr>
+          <w:cantSplit/>
+          <w:trHeight w:val="360" w:hRule="auto"/>
+        </w:trPr>
+        <w:tc>
+          <w:tcPr>
+            <w:tcBorders/>
+            <w:shd w:val="clear" w:color="auto" w:fill="FFFFFF"/>
+            <w:tcMar>
+              <w:top w:w="0" w:type="dxa"/>
+              <w:bottom w:w="0" w:type="dxa"/>
+              <w:left w:w="0" w:type="dxa"/>
+              <w:right w:w="0" w:type="dxa"/>
+            </w:tcMar>
+            <w:vAlign w:val="center"/>
+          </w:tcPr>
+          <w:p>
+            <w:pPr>
+              <w:jc w:val="left"/>
+              <w:spacing w:after="40" w:before="40" w:line="240"/>
+              <w:ind w:firstLine="0" w:left="100" w:right="100"/>
+            </w:pPr>
+            <w:r xmlns:w="http://schemas.openxmlformats.org/wordprocessingml/2006/main" xmlns:wp="http://schemas.openxmlformats.org/drawingml/2006/wordprocessingDrawing" xmlns:r="http://schemas.openxmlformats.org/officeDocument/2006/relationships" xmlns:w14="http://schemas.microsoft.com/office/word/2010/wordml">
+              <w:rPr>
+                <w:rFonts w:ascii="Arial" w:hAnsi="Arial" w:eastAsia="Arial" w:cs="Arial"/>
+                <w:sz w:val="22"/>
+                <w:szCs w:val="22"/>
+                <w:color w:val="111111"/>
+              </w:rPr>
+              <w:t xml:space="preserve">ENSG00000211651</w:t>
+            </w:r>
+          </w:p>
+        </w:tc>
+        <w:tc>
+          <w:tcPr>
+            <w:tcBorders/>
+            <w:shd w:val="clear" w:color="auto" w:fill="FFFFFF"/>
+            <w:tcMar>
+              <w:top w:w="0" w:type="dxa"/>
+              <w:bottom w:w="0" w:type="dxa"/>
+              <w:left w:w="0" w:type="dxa"/>
+              <w:right w:w="0" w:type="dxa"/>
+            </w:tcMar>
+            <w:vAlign w:val="center"/>
+          </w:tcPr>
+          <w:p>
+            <w:pPr>
+              <w:jc w:val="left"/>
+              <w:spacing w:after="40" w:before="40" w:line="240"/>
+              <w:ind w:firstLine="0" w:left="100" w:right="100"/>
+            </w:pPr>
+            <w:r xmlns:w="http://schemas.openxmlformats.org/wordprocessingml/2006/main" xmlns:wp="http://schemas.openxmlformats.org/drawingml/2006/wordprocessingDrawing" xmlns:r="http://schemas.openxmlformats.org/officeDocument/2006/relationships" xmlns:w14="http://schemas.microsoft.com/office/word/2010/wordml">
+              <w:rPr>
+                <w:rFonts w:ascii="Arial" w:hAnsi="Arial" w:eastAsia="Arial" w:cs="Arial"/>
+                <w:sz w:val="22"/>
+                <w:szCs w:val="22"/>
+                <w:color w:val="111111"/>
+              </w:rPr>
+              <w:t xml:space="preserve">immunoglobulin lambda variable 1-44 [Source:HGNC Symbol;Acc:HGNC:5879]</w:t>
+            </w:r>
+          </w:p>
+        </w:tc>
+      </w:tr>
+      <w:tr>
+        <w:trPr>
+          <w:cantSplit/>
+          <w:trHeight w:val="360" w:hRule="auto"/>
+        </w:trPr>
+        <w:tc>
+          <w:tcPr>
+            <w:tcBorders/>
+            <w:shd w:val="clear" w:color="auto" w:fill="FFFFFF"/>
+            <w:tcMar>
+              <w:top w:w="0" w:type="dxa"/>
+              <w:bottom w:w="0" w:type="dxa"/>
+              <w:left w:w="0" w:type="dxa"/>
+              <w:right w:w="0" w:type="dxa"/>
+            </w:tcMar>
+            <w:vAlign w:val="center"/>
+          </w:tcPr>
+          <w:p>
+            <w:pPr>
+              <w:jc w:val="left"/>
+              <w:spacing w:after="40" w:before="40" w:line="240"/>
+              <w:ind w:firstLine="0" w:left="100" w:right="100"/>
+            </w:pPr>
+            <w:r xmlns:w="http://schemas.openxmlformats.org/wordprocessingml/2006/main" xmlns:wp="http://schemas.openxmlformats.org/drawingml/2006/wordprocessingDrawing" xmlns:r="http://schemas.openxmlformats.org/officeDocument/2006/relationships" xmlns:w14="http://schemas.microsoft.com/office/word/2010/wordml">
+              <w:rPr>
+                <w:rFonts w:ascii="Arial" w:hAnsi="Arial" w:eastAsia="Arial" w:cs="Arial"/>
+                <w:sz w:val="22"/>
+                <w:szCs w:val="22"/>
+                <w:color w:val="111111"/>
+              </w:rPr>
+              <w:t xml:space="preserve">ENSG00000211660</w:t>
+            </w:r>
+          </w:p>
+        </w:tc>
+        <w:tc>
+          <w:tcPr>
+            <w:tcBorders/>
+            <w:shd w:val="clear" w:color="auto" w:fill="FFFFFF"/>
+            <w:tcMar>
+              <w:top w:w="0" w:type="dxa"/>
+              <w:bottom w:w="0" w:type="dxa"/>
+              <w:left w:w="0" w:type="dxa"/>
+              <w:right w:w="0" w:type="dxa"/>
+            </w:tcMar>
+            <w:vAlign w:val="center"/>
+          </w:tcPr>
+          <w:p>
+            <w:pPr>
+              <w:jc w:val="left"/>
+              <w:spacing w:after="40" w:before="40" w:line="240"/>
+              <w:ind w:firstLine="0" w:left="100" w:right="100"/>
+            </w:pPr>
+            <w:r xmlns:w="http://schemas.openxmlformats.org/wordprocessingml/2006/main" xmlns:wp="http://schemas.openxmlformats.org/drawingml/2006/wordprocessingDrawing" xmlns:r="http://schemas.openxmlformats.org/officeDocument/2006/relationships" xmlns:w14="http://schemas.microsoft.com/office/word/2010/wordml">
+              <w:rPr>
+                <w:rFonts w:ascii="Arial" w:hAnsi="Arial" w:eastAsia="Arial" w:cs="Arial"/>
+                <w:sz w:val="22"/>
+                <w:szCs w:val="22"/>
+                <w:color w:val="111111"/>
+              </w:rPr>
+              <w:t xml:space="preserve">immunoglobulin lambda variable 2-23 [Source:HGNC Symbol;Acc:HGNC:5890]</w:t>
+            </w:r>
+          </w:p>
+        </w:tc>
+      </w:tr>
+      <w:tr>
+        <w:trPr>
+          <w:cantSplit/>
+          <w:trHeight w:val="360" w:hRule="auto"/>
+        </w:trPr>
+        <w:tc>
+          <w:tcPr>
+            <w:tcBorders/>
+            <w:shd w:val="clear" w:color="auto" w:fill="FFFFFF"/>
+            <w:tcMar>
+              <w:top w:w="0" w:type="dxa"/>
+              <w:bottom w:w="0" w:type="dxa"/>
+              <w:left w:w="0" w:type="dxa"/>
+              <w:right w:w="0" w:type="dxa"/>
+            </w:tcMar>
+            <w:vAlign w:val="center"/>
+          </w:tcPr>
+          <w:p>
+            <w:pPr>
+              <w:jc w:val="left"/>
+              <w:spacing w:after="40" w:before="40" w:line="240"/>
+              <w:ind w:firstLine="0" w:left="100" w:right="100"/>
+            </w:pPr>
+            <w:r xmlns:w="http://schemas.openxmlformats.org/wordprocessingml/2006/main" xmlns:wp="http://schemas.openxmlformats.org/drawingml/2006/wordprocessingDrawing" xmlns:r="http://schemas.openxmlformats.org/officeDocument/2006/relationships" xmlns:w14="http://schemas.microsoft.com/office/word/2010/wordml">
+              <w:rPr>
+                <w:rFonts w:ascii="Arial" w:hAnsi="Arial" w:eastAsia="Arial" w:cs="Arial"/>
+                <w:sz w:val="22"/>
+                <w:szCs w:val="22"/>
+                <w:color w:val="111111"/>
+              </w:rPr>
+              <w:t xml:space="preserve">ENSG00000211890</w:t>
+            </w:r>
+          </w:p>
+        </w:tc>
+        <w:tc>
+          <w:tcPr>
+            <w:tcBorders/>
+            <w:shd w:val="clear" w:color="auto" w:fill="FFFFFF"/>
+            <w:tcMar>
+              <w:top w:w="0" w:type="dxa"/>
+              <w:bottom w:w="0" w:type="dxa"/>
+              <w:left w:w="0" w:type="dxa"/>
+              <w:right w:w="0" w:type="dxa"/>
+            </w:tcMar>
+            <w:vAlign w:val="center"/>
+          </w:tcPr>
+          <w:p>
+            <w:pPr>
+              <w:jc w:val="left"/>
+              <w:spacing w:after="40" w:before="40" w:line="240"/>
+              <w:ind w:firstLine="0" w:left="100" w:right="100"/>
+            </w:pPr>
+            <w:r xmlns:w="http://schemas.openxmlformats.org/wordprocessingml/2006/main" xmlns:wp="http://schemas.openxmlformats.org/drawingml/2006/wordprocessingDrawing" xmlns:r="http://schemas.openxmlformats.org/officeDocument/2006/relationships" xmlns:w14="http://schemas.microsoft.com/office/word/2010/wordml">
+              <w:rPr>
+                <w:rFonts w:ascii="Arial" w:hAnsi="Arial" w:eastAsia="Arial" w:cs="Arial"/>
+                <w:sz w:val="22"/>
+                <w:szCs w:val="22"/>
+                <w:color w:val="111111"/>
+              </w:rPr>
+              <w:t xml:space="preserve">immunoglobulin heavy constant alpha 2 (A2m marker) [Source:HGNC Symbol;Acc:HGNC:5479]</w:t>
+            </w:r>
+          </w:p>
+        </w:tc>
+      </w:tr>
+      <w:tr>
+        <w:trPr>
+          <w:cantSplit/>
+          <w:trHeight w:val="360" w:hRule="auto"/>
+        </w:trPr>
+        <w:tc>
+          <w:tcPr>
+            <w:tcBorders/>
+            <w:shd w:val="clear" w:color="auto" w:fill="FFFFFF"/>
+            <w:tcMar>
+              <w:top w:w="0" w:type="dxa"/>
+              <w:bottom w:w="0" w:type="dxa"/>
+              <w:left w:w="0" w:type="dxa"/>
+              <w:right w:w="0" w:type="dxa"/>
+            </w:tcMar>
+            <w:vAlign w:val="center"/>
+          </w:tcPr>
+          <w:p>
+            <w:pPr>
+              <w:jc w:val="left"/>
+              <w:spacing w:after="40" w:before="40" w:line="240"/>
+              <w:ind w:firstLine="0" w:left="100" w:right="100"/>
+            </w:pPr>
+            <w:r xmlns:w="http://schemas.openxmlformats.org/wordprocessingml/2006/main" xmlns:wp="http://schemas.openxmlformats.org/drawingml/2006/wordprocessingDrawing" xmlns:r="http://schemas.openxmlformats.org/officeDocument/2006/relationships" xmlns:w14="http://schemas.microsoft.com/office/word/2010/wordml">
+              <w:rPr>
+                <w:rFonts w:ascii="Arial" w:hAnsi="Arial" w:eastAsia="Arial" w:cs="Arial"/>
+                <w:sz w:val="22"/>
+                <w:szCs w:val="22"/>
+                <w:color w:val="111111"/>
+              </w:rPr>
+              <w:t xml:space="preserve">ENSG00000211937</w:t>
+            </w:r>
+          </w:p>
+        </w:tc>
+        <w:tc>
+          <w:tcPr>
+            <w:tcBorders/>
+            <w:shd w:val="clear" w:color="auto" w:fill="FFFFFF"/>
+            <w:tcMar>
+              <w:top w:w="0" w:type="dxa"/>
+              <w:bottom w:w="0" w:type="dxa"/>
+              <w:left w:w="0" w:type="dxa"/>
+              <w:right w:w="0" w:type="dxa"/>
+            </w:tcMar>
+            <w:vAlign w:val="center"/>
+          </w:tcPr>
+          <w:p>
+            <w:pPr>
+              <w:jc w:val="left"/>
+              <w:spacing w:after="40" w:before="40" w:line="240"/>
+              <w:ind w:firstLine="0" w:left="100" w:right="100"/>
+            </w:pPr>
+            <w:r xmlns:w="http://schemas.openxmlformats.org/wordprocessingml/2006/main" xmlns:wp="http://schemas.openxmlformats.org/drawingml/2006/wordprocessingDrawing" xmlns:r="http://schemas.openxmlformats.org/officeDocument/2006/relationships" xmlns:w14="http://schemas.microsoft.com/office/word/2010/wordml">
+              <w:rPr>
+                <w:rFonts w:ascii="Arial" w:hAnsi="Arial" w:eastAsia="Arial" w:cs="Arial"/>
+                <w:sz w:val="22"/>
+                <w:szCs w:val="22"/>
+                <w:color w:val="111111"/>
+              </w:rPr>
+              <w:t xml:space="preserve">immunoglobulin heavy variable 2-5 [Source:HGNC Symbol;Acc:HGNC:5576]</w:t>
+            </w:r>
+          </w:p>
+        </w:tc>
+      </w:tr>
+      <w:tr>
+        <w:trPr>
+          <w:cantSplit/>
+          <w:trHeight w:val="360" w:hRule="auto"/>
+        </w:trPr>
+        <w:tc>
+          <w:tcPr>
+            <w:tcBorders/>
+            <w:shd w:val="clear" w:color="auto" w:fill="FFFFFF"/>
+            <w:tcMar>
+              <w:top w:w="0" w:type="dxa"/>
+              <w:bottom w:w="0" w:type="dxa"/>
+              <w:left w:w="0" w:type="dxa"/>
+              <w:right w:w="0" w:type="dxa"/>
+            </w:tcMar>
+            <w:vAlign w:val="center"/>
+          </w:tcPr>
+          <w:p>
+            <w:pPr>
+              <w:jc w:val="left"/>
+              <w:spacing w:after="40" w:before="40" w:line="240"/>
+              <w:ind w:firstLine="0" w:left="100" w:right="100"/>
+            </w:pPr>
+            <w:r xmlns:w="http://schemas.openxmlformats.org/wordprocessingml/2006/main" xmlns:wp="http://schemas.openxmlformats.org/drawingml/2006/wordprocessingDrawing" xmlns:r="http://schemas.openxmlformats.org/officeDocument/2006/relationships" xmlns:w14="http://schemas.microsoft.com/office/word/2010/wordml">
+              <w:rPr>
+                <w:rFonts w:ascii="Arial" w:hAnsi="Arial" w:eastAsia="Arial" w:cs="Arial"/>
+                <w:sz w:val="22"/>
+                <w:szCs w:val="22"/>
+                <w:color w:val="111111"/>
+              </w:rPr>
+              <w:t xml:space="preserve">ENSG00000211938</w:t>
+            </w:r>
+          </w:p>
+        </w:tc>
+        <w:tc>
+          <w:tcPr>
+            <w:tcBorders/>
+            <w:shd w:val="clear" w:color="auto" w:fill="FFFFFF"/>
+            <w:tcMar>
+              <w:top w:w="0" w:type="dxa"/>
+              <w:bottom w:w="0" w:type="dxa"/>
+              <w:left w:w="0" w:type="dxa"/>
+              <w:right w:w="0" w:type="dxa"/>
+            </w:tcMar>
+            <w:vAlign w:val="center"/>
+          </w:tcPr>
+          <w:p>
+            <w:pPr>
+              <w:jc w:val="left"/>
+              <w:spacing w:after="40" w:before="40" w:line="240"/>
+              <w:ind w:firstLine="0" w:left="100" w:right="100"/>
+            </w:pPr>
+            <w:r xmlns:w="http://schemas.openxmlformats.org/wordprocessingml/2006/main" xmlns:wp="http://schemas.openxmlformats.org/drawingml/2006/wordprocessingDrawing" xmlns:r="http://schemas.openxmlformats.org/officeDocument/2006/relationships" xmlns:w14="http://schemas.microsoft.com/office/word/2010/wordml">
+              <w:rPr>
+                <w:rFonts w:ascii="Arial" w:hAnsi="Arial" w:eastAsia="Arial" w:cs="Arial"/>
+                <w:sz w:val="22"/>
+                <w:szCs w:val="22"/>
+                <w:color w:val="111111"/>
+              </w:rPr>
+              <w:t xml:space="preserve">immunoglobulin heavy variable 3-7 [Source:HGNC Symbol;Acc:HGNC:5620]</w:t>
+            </w:r>
+          </w:p>
+        </w:tc>
+      </w:tr>
+      <w:tr>
+        <w:trPr>
+          <w:cantSplit/>
+          <w:trHeight w:val="360" w:hRule="auto"/>
+        </w:trPr>
+        <w:tc>
+          <w:tcPr>
+            <w:tcBorders/>
+            <w:shd w:val="clear" w:color="auto" w:fill="FFFFFF"/>
+            <w:tcMar>
+              <w:top w:w="0" w:type="dxa"/>
+              <w:bottom w:w="0" w:type="dxa"/>
+              <w:left w:w="0" w:type="dxa"/>
+              <w:right w:w="0" w:type="dxa"/>
+            </w:tcMar>
+            <w:vAlign w:val="center"/>
+          </w:tcPr>
+          <w:p>
+            <w:pPr>
+              <w:jc w:val="left"/>
+              <w:spacing w:after="40" w:before="40" w:line="240"/>
+              <w:ind w:firstLine="0" w:left="100" w:right="100"/>
+            </w:pPr>
+            <w:r xmlns:w="http://schemas.openxmlformats.org/wordprocessingml/2006/main" xmlns:wp="http://schemas.openxmlformats.org/drawingml/2006/wordprocessingDrawing" xmlns:r="http://schemas.openxmlformats.org/officeDocument/2006/relationships" xmlns:w14="http://schemas.microsoft.com/office/word/2010/wordml">
+              <w:rPr>
+                <w:rFonts w:ascii="Arial" w:hAnsi="Arial" w:eastAsia="Arial" w:cs="Arial"/>
+                <w:sz w:val="22"/>
+                <w:szCs w:val="22"/>
+                <w:color w:val="111111"/>
+              </w:rPr>
+              <w:t xml:space="preserve">ENSG00000238649</w:t>
+            </w:r>
+          </w:p>
+        </w:tc>
+        <w:tc>
+          <w:tcPr>
+            <w:tcBorders/>
+            <w:shd w:val="clear" w:color="auto" w:fill="FFFFFF"/>
+            <w:tcMar>
+              <w:top w:w="0" w:type="dxa"/>
+              <w:bottom w:w="0" w:type="dxa"/>
+              <w:left w:w="0" w:type="dxa"/>
+              <w:right w:w="0" w:type="dxa"/>
+            </w:tcMar>
+            <w:vAlign w:val="center"/>
+          </w:tcPr>
+          <w:p>
+            <w:pPr>
+              <w:jc w:val="left"/>
+              <w:spacing w:after="40" w:before="40" w:line="240"/>
+              <w:ind w:firstLine="0" w:left="100" w:right="100"/>
+            </w:pPr>
+            <w:r xmlns:w="http://schemas.openxmlformats.org/wordprocessingml/2006/main" xmlns:wp="http://schemas.openxmlformats.org/drawingml/2006/wordprocessingDrawing" xmlns:r="http://schemas.openxmlformats.org/officeDocument/2006/relationships" xmlns:w14="http://schemas.microsoft.com/office/word/2010/wordml">
+              <w:rPr>
+                <w:rFonts w:ascii="Arial" w:hAnsi="Arial" w:eastAsia="Arial" w:cs="Arial"/>
+                <w:sz w:val="22"/>
+                <w:szCs w:val="22"/>
+                <w:color w:val="111111"/>
+              </w:rPr>
+              <w:t xml:space="preserve">small nucleolar RNA, C/D box 42A [Source:HGNC Symbol;Acc:HGNC:10180]</w:t>
+            </w:r>
+          </w:p>
+        </w:tc>
+      </w:tr>
+      <w:tr>
+        <w:trPr>
+          <w:cantSplit/>
+          <w:trHeight w:val="360" w:hRule="auto"/>
+        </w:trPr>
+        <w:tc>
+          <w:tcPr>
+            <w:tcBorders>
+              <w:bottom w:val="single" w:sz="16" w:space="0" w:color="000000"/>
+            </w:tcBorders>
+            <w:shd w:val="clear" w:color="auto" w:fill="FFFFFF"/>
+            <w:tcMar>
+              <w:top w:w="0" w:type="dxa"/>
+              <w:bottom w:w="0" w:type="dxa"/>
+              <w:left w:w="0" w:type="dxa"/>
+              <w:right w:w="0" w:type="dxa"/>
+            </w:tcMar>
+            <w:vAlign w:val="center"/>
+          </w:tcPr>
+          <w:p>
+            <w:pPr>
+              <w:jc w:val="left"/>
+              <w:spacing w:after="40" w:before="40" w:line="240"/>
+              <w:ind w:firstLine="0" w:left="100" w:right="100"/>
+            </w:pPr>
+            <w:r xmlns:w="http://schemas.openxmlformats.org/wordprocessingml/2006/main" xmlns:wp="http://schemas.openxmlformats.org/drawingml/2006/wordprocessingDrawing" xmlns:r="http://schemas.openxmlformats.org/officeDocument/2006/relationships" xmlns:w14="http://schemas.microsoft.com/office/word/2010/wordml">
+              <w:rPr>
+                <w:rFonts w:ascii="Arial" w:hAnsi="Arial" w:eastAsia="Arial" w:cs="Arial"/>
+                <w:sz w:val="22"/>
+                <w:szCs w:val="22"/>
+                <w:color w:val="111111"/>
+              </w:rPr>
+              <w:t xml:space="preserve">ENSG00000243063</w:t>
+            </w:r>
+          </w:p>
+        </w:tc>
+        <w:tc>
+          <w:tcPr>
+            <w:tcBorders>
+              <w:bottom w:val="single" w:sz="16" w:space="0" w:color="000000"/>
+            </w:tcBorders>
+            <w:shd w:val="clear" w:color="auto" w:fill="FFFFFF"/>
+            <w:tcMar>
+              <w:top w:w="0" w:type="dxa"/>
+              <w:bottom w:w="0" w:type="dxa"/>
+              <w:left w:w="0" w:type="dxa"/>
+              <w:right w:w="0" w:type="dxa"/>
+            </w:tcMar>
+            <w:vAlign w:val="center"/>
+          </w:tcPr>
+          <w:p>
+            <w:pPr>
+              <w:jc w:val="left"/>
+              <w:spacing w:after="40" w:before="40" w:line="240"/>
+              <w:ind w:firstLine="0" w:left="100" w:right="100"/>
+            </w:pPr>
+            <w:r xmlns:w="http://schemas.openxmlformats.org/wordprocessingml/2006/main" xmlns:wp="http://schemas.openxmlformats.org/drawingml/2006/wordprocessingDrawing" xmlns:r="http://schemas.openxmlformats.org/officeDocument/2006/relationships" xmlns:w14="http://schemas.microsoft.com/office/word/2010/wordml">
+              <w:rPr>
+                <w:rFonts w:ascii="Arial" w:hAnsi="Arial" w:eastAsia="Arial" w:cs="Arial"/>
+                <w:sz w:val="22"/>
+                <w:szCs w:val="22"/>
+                <w:color w:val="111111"/>
+              </w:rPr>
+              <w:t xml:space="preserve">immunoglobulin kappa variable 3-7 (non-functional) [Source:HGNC Symbol;Acc:HGNC:5821]</w:t>
+            </w:r>
+          </w:p>
+        </w:tc>
+      </w:tr>
+    </w:tbl>
+    <w:p>
+      <w:pPr>
+        <w:pStyle w:val="Heading4"/>
+      </w:pPr>
+      <w:bookmarkStart w:id="40" w:name="based-on-tagwise-dispersion"/>
+      <w:r>
+        <w:t xml:space="preserve">Based on tagwise dispersion</w:t>
+      </w:r>
+      <w:bookmarkEnd w:id="40"/>
+    </w:p>
+    <w:p>
+      <w:pPr>
+        <w:pStyle w:val="SourceCode"/>
+      </w:pPr>
+      <w:r>
+        <w:rPr>
+          <w:rStyle w:val="NormalTok"/>
+        </w:rPr>
+        <w:t xml:space="preserve">en =</w:t>
+      </w:r>
+      <w:r>
+        <w:rPr>
+          <w:rStyle w:val="StringTok"/>
+        </w:rPr>
+        <w:t xml:space="preserve"> </w:t>
+      </w:r>
+      <w:r>
+        <w:rPr>
+          <w:rStyle w:val="KeywordTok"/>
+        </w:rPr>
+        <w:t xml:space="preserve">getBM</w:t>
+      </w:r>
+      <w:r>
+        <w:rPr>
+          <w:rStyle w:val="NormalTok"/>
+        </w:rPr>
+        <w:t xml:space="preserve">(</w:t>
+      </w:r>
+      <w:r>
+        <w:rPr>
+          <w:rStyle w:val="DataTypeTok"/>
+        </w:rPr>
+        <w:t xml:space="preserve">attributes=</w:t>
+      </w:r>
+      <w:r>
+        <w:rPr>
+          <w:rStyle w:val="KeywordTok"/>
+        </w:rPr>
+        <w:t xml:space="preserve">c</w:t>
+      </w:r>
+      <w:r>
+        <w:rPr>
+          <w:rStyle w:val="NormalTok"/>
+        </w:rPr>
+        <w:t xml:space="preserve">(</w:t>
+      </w:r>
+      <w:r>
+        <w:rPr>
+          <w:rStyle w:val="StringTok"/>
+        </w:rPr>
+        <w:t xml:space="preserve">'ensembl_gene_id'</w:t>
+      </w:r>
+      <w:r>
+        <w:rPr>
+          <w:rStyle w:val="NormalTok"/>
+        </w:rPr>
+        <w:t xml:space="preserve">,</w:t>
+      </w:r>
+      <w:r>
+        <w:rPr>
+          <w:rStyle w:val="StringTok"/>
+        </w:rPr>
+        <w:t xml:space="preserve">'description'</w:t>
+      </w:r>
+      <w:r>
+        <w:rPr>
+          <w:rStyle w:val="NormalTok"/>
+        </w:rPr>
+        <w:t xml:space="preserve">), </w:t>
+      </w:r>
+      <w:r>
+        <w:br/>
+      </w:r>
+      <w:r>
+        <w:rPr>
+          <w:rStyle w:val="NormalTok"/>
+        </w:rPr>
+        <w:t xml:space="preserve">           </w:t>
+      </w:r>
+      <w:r>
+        <w:rPr>
+          <w:rStyle w:val="DataTypeTok"/>
+        </w:rPr>
+        <w:t xml:space="preserve">filters =</w:t>
+      </w:r>
+      <w:r>
+        <w:rPr>
+          <w:rStyle w:val="StringTok"/>
+        </w:rPr>
+        <w:t xml:space="preserve">'ensembl_gene_id'</w:t>
+      </w:r>
+      <w:r>
+        <w:rPr>
+          <w:rStyle w:val="NormalTok"/>
+        </w:rPr>
+        <w:t xml:space="preserve">, </w:t>
+      </w:r>
+      <w:r>
+        <w:rPr>
+          <w:rStyle w:val="DataTypeTok"/>
+        </w:rPr>
+        <w:t xml:space="preserve">values =</w:t>
+      </w:r>
+      <w:r>
+        <w:rPr>
+          <w:rStyle w:val="NormalTok"/>
+        </w:rPr>
+        <w:t xml:space="preserve"> top_tagwise_counts</w:t>
+      </w:r>
+      <w:r>
+        <w:rPr>
+          <w:rStyle w:val="OperatorTok"/>
+        </w:rPr>
+        <w:t xml:space="preserve">$</w:t>
+      </w:r>
+      <w:r>
+        <w:rPr>
+          <w:rStyle w:val="NormalTok"/>
+        </w:rPr>
+        <w:t xml:space="preserve">Gene, </w:t>
+      </w:r>
+      <w:r>
+        <w:br/>
+      </w:r>
+      <w:r>
+        <w:rPr>
+          <w:rStyle w:val="NormalTok"/>
+        </w:rPr>
+        <w:t xml:space="preserve">           </w:t>
+      </w:r>
+      <w:r>
+        <w:rPr>
+          <w:rStyle w:val="DataTypeTok"/>
+        </w:rPr>
+        <w:t xml:space="preserve">mart =</w:t>
+      </w:r>
+      <w:r>
+        <w:rPr>
+          <w:rStyle w:val="NormalTok"/>
+        </w:rPr>
+        <w:t xml:space="preserve"> ensembl)</w:t>
+      </w:r>
+      <w:r>
+        <w:br/>
+      </w:r>
+      <w:r>
+        <w:rPr>
+          <w:rStyle w:val="KeywordTok"/>
+        </w:rPr>
+        <w:t xml:space="preserve">set_table_properties</w:t>
+      </w:r>
+      <w:r>
+        <w:rPr>
+          <w:rStyle w:val="NormalTok"/>
+        </w:rPr>
+        <w:t xml:space="preserve">(</w:t>
+      </w:r>
+      <w:r>
+        <w:rPr>
+          <w:rStyle w:val="KeywordTok"/>
+        </w:rPr>
+        <w:t xml:space="preserve">flextable</w:t>
+      </w:r>
+      <w:r>
+        <w:rPr>
+          <w:rStyle w:val="NormalTok"/>
+        </w:rPr>
+        <w:t xml:space="preserve">(en),</w:t>
+      </w:r>
+      <w:r>
+        <w:br/>
+      </w:r>
+      <w:r>
+        <w:rPr>
+          <w:rStyle w:val="NormalTok"/>
+        </w:rPr>
+        <w:t xml:space="preserve">        </w:t>
+      </w:r>
+      <w:r>
+        <w:rPr>
+          <w:rStyle w:val="DataTypeTok"/>
+        </w:rPr>
+        <w:t xml:space="preserve">width =</w:t>
+      </w:r>
+      <w:r>
+        <w:rPr>
+          <w:rStyle w:val="NormalTok"/>
+        </w:rPr>
+        <w:t xml:space="preserve"> </w:t>
+      </w:r>
+      <w:r>
+        <w:rPr>
+          <w:rStyle w:val="FloatTok"/>
+        </w:rPr>
+        <w:t xml:space="preserve">.75</w:t>
+      </w:r>
+      <w:r>
+        <w:rPr>
+          <w:rStyle w:val="NormalTok"/>
+        </w:rPr>
+        <w:t xml:space="preserve">, </w:t>
+      </w:r>
+      <w:r>
+        <w:rPr>
+          <w:rStyle w:val="DataTypeTok"/>
+        </w:rPr>
+        <w:t xml:space="preserve">layout =</w:t>
+      </w:r>
+      <w:r>
+        <w:rPr>
+          <w:rStyle w:val="NormalTok"/>
+        </w:rPr>
+        <w:t xml:space="preserve"> </w:t>
+      </w:r>
+      <w:r>
+        <w:rPr>
+          <w:rStyle w:val="StringTok"/>
+        </w:rPr>
+        <w:t xml:space="preserve">"autofit"</w:t>
+      </w:r>
+      <w:r>
+        <w:rPr>
+          <w:rStyle w:val="NormalTok"/>
+        </w:rPr>
+        <w:t xml:space="preserve">)</w:t>
+      </w:r>
+    </w:p>
+    <w:tbl xmlns:w="http://schemas.openxmlformats.org/wordprocessingml/2006/main" xmlns:r="http://schemas.openxmlformats.org/officeDocument/2006/relationships" xmlns:w14="http://schemas.microsoft.com/office/word/2010/wordml" xmlns:wp="http://schemas.openxmlformats.org/drawingml/2006/wordprocessingDrawing" xmlns:a="http://schemas.openxmlformats.org/drawingml/2006/main" xmlns:pic="http://schemas.openxmlformats.org/drawingml/2006/picture">
+      <w:tblPr>
+        NA"/&gt;
+        <w:tblLayout w:type="autofit"/>
+        <w:jc w:val="center"/>
+        <w:tblLook w:firstRow="1" w:lastRow="0" w:firstColumn="0" w:lastColumn="0" w:noHBand="0" w:noVBand="1"/>
+      </w:tblPr>
+      <w:tr>
+        <w:trPr>
+          <w:cantSplit/>
+          <w:trHeight w:val="360" w:hRule="auto"/>
+          <w:tblHeader/>
+        </w:trPr>
+        <w:tc>
+          <w:tcPr>
+            <w:tcBorders>
+              <w:bottom w:val="single" w:sz="16" w:space="0" w:color="000000"/>
+              <w:top w:val="single" w:sz="16" w:space="0" w:color="000000"/>
+            </w:tcBorders>
+            <w:shd w:val="clear" w:color="auto" w:fill="FFFFFF"/>
+            <w:tcMar>
+              <w:top w:w="0" w:type="dxa"/>
+              <w:bottom w:w="0" w:type="dxa"/>
+              <w:left w:w="0" w:type="dxa"/>
+              <w:right w:w="0" w:type="dxa"/>
+            </w:tcMar>
+            <w:vAlign w:val="center"/>
+          </w:tcPr>
+          <w:p>
+            <w:pPr>
+              <w:jc w:val="left"/>
+              <w:spacing w:after="40" w:before="40" w:line="240"/>
+              <w:ind w:firstLine="0" w:left="100" w:right="100"/>
+            </w:pPr>
+            <w:r xmlns:w="http://schemas.openxmlformats.org/wordprocessingml/2006/main" xmlns:wp="http://schemas.openxmlformats.org/drawingml/2006/wordprocessingDrawing" xmlns:r="http://schemas.openxmlformats.org/officeDocument/2006/relationships" xmlns:w14="http://schemas.microsoft.com/office/word/2010/wordml">
+              <w:rPr>
+                <w:rFonts w:ascii="Arial" w:hAnsi="Arial" w:eastAsia="Arial" w:cs="Arial"/>
+                <w:sz w:val="22"/>
+                <w:szCs w:val="22"/>
+                <w:color w:val="111111"/>
+              </w:rPr>
+              <w:t xml:space="preserve">ensembl_gene_id</w:t>
+            </w:r>
+          </w:p>
+        </w:tc>
+        <w:tc>
+          <w:tcPr>
+            <w:tcBorders>
+              <w:bottom w:val="single" w:sz="16" w:space="0" w:color="000000"/>
+              <w:top w:val="single" w:sz="16" w:space="0" w:color="000000"/>
+            </w:tcBorders>
+            <w:shd w:val="clear" w:color="auto" w:fill="FFFFFF"/>
+            <w:tcMar>
+              <w:top w:w="0" w:type="dxa"/>
+              <w:bottom w:w="0" w:type="dxa"/>
+              <w:left w:w="0" w:type="dxa"/>
+              <w:right w:w="0" w:type="dxa"/>
+            </w:tcMar>
+            <w:vAlign w:val="center"/>
+          </w:tcPr>
+          <w:p>
+            <w:pPr>
+              <w:jc w:val="left"/>
+              <w:spacing w:after="40" w:before="40" w:line="240"/>
+              <w:ind w:firstLine="0" w:left="100" w:right="100"/>
+            </w:pPr>
+            <w:r xmlns:w="http://schemas.openxmlformats.org/wordprocessingml/2006/main" xmlns:wp="http://schemas.openxmlformats.org/drawingml/2006/wordprocessingDrawing" xmlns:r="http://schemas.openxmlformats.org/officeDocument/2006/relationships" xmlns:w14="http://schemas.microsoft.com/office/word/2010/wordml">
+              <w:rPr>
+                <w:rFonts w:ascii="Arial" w:hAnsi="Arial" w:eastAsia="Arial" w:cs="Arial"/>
+                <w:sz w:val="22"/>
+                <w:szCs w:val="22"/>
+                <w:color w:val="111111"/>
+              </w:rPr>
+              <w:t xml:space="preserve">description</w:t>
+            </w:r>
+          </w:p>
+        </w:tc>
+      </w:tr>
+      <w:tr>
+        <w:trPr>
+          <w:cantSplit/>
+          <w:trHeight w:val="360" w:hRule="auto"/>
+        </w:trPr>
+        <w:tc>
+          <w:tcPr>
+            <w:tcBorders/>
+            <w:shd w:val="clear" w:color="auto" w:fill="FFFFFF"/>
+            <w:tcMar>
+              <w:top w:w="0" w:type="dxa"/>
+              <w:bottom w:w="0" w:type="dxa"/>
+              <w:left w:w="0" w:type="dxa"/>
+              <w:right w:w="0" w:type="dxa"/>
+            </w:tcMar>
+            <w:vAlign w:val="center"/>
+          </w:tcPr>
+          <w:p>
+            <w:pPr>
+              <w:jc w:val="left"/>
+              <w:spacing w:after="40" w:before="40" w:line="240"/>
+              <w:ind w:firstLine="0" w:left="100" w:right="100"/>
+            </w:pPr>
+            <w:r xmlns:w="http://schemas.openxmlformats.org/wordprocessingml/2006/main" xmlns:wp="http://schemas.openxmlformats.org/drawingml/2006/wordprocessingDrawing" xmlns:r="http://schemas.openxmlformats.org/officeDocument/2006/relationships" xmlns:w14="http://schemas.microsoft.com/office/word/2010/wordml">
+              <w:rPr>
+                <w:rFonts w:ascii="Arial" w:hAnsi="Arial" w:eastAsia="Arial" w:cs="Arial"/>
+                <w:sz w:val="22"/>
+                <w:szCs w:val="22"/>
+                <w:color w:val="111111"/>
+              </w:rPr>
+              <w:t xml:space="preserve">ENSG00000023445</w:t>
+            </w:r>
+          </w:p>
+        </w:tc>
+        <w:tc>
+          <w:tcPr>
+            <w:tcBorders/>
+            <w:shd w:val="clear" w:color="auto" w:fill="FFFFFF"/>
+            <w:tcMar>
+              <w:top w:w="0" w:type="dxa"/>
+              <w:bottom w:w="0" w:type="dxa"/>
+              <w:left w:w="0" w:type="dxa"/>
+              <w:right w:w="0" w:type="dxa"/>
+            </w:tcMar>
+            <w:vAlign w:val="center"/>
+          </w:tcPr>
+          <w:p>
+            <w:pPr>
+              <w:jc w:val="left"/>
+              <w:spacing w:after="40" w:before="40" w:line="240"/>
+              <w:ind w:firstLine="0" w:left="100" w:right="100"/>
+            </w:pPr>
+            <w:r xmlns:w="http://schemas.openxmlformats.org/wordprocessingml/2006/main" xmlns:wp="http://schemas.openxmlformats.org/drawingml/2006/wordprocessingDrawing" xmlns:r="http://schemas.openxmlformats.org/officeDocument/2006/relationships" xmlns:w14="http://schemas.microsoft.com/office/word/2010/wordml">
+              <w:rPr>
+                <w:rFonts w:ascii="Arial" w:hAnsi="Arial" w:eastAsia="Arial" w:cs="Arial"/>
+                <w:sz w:val="22"/>
+                <w:szCs w:val="22"/>
+                <w:color w:val="111111"/>
+              </w:rPr>
+              <w:t xml:space="preserve">baculoviral IAP repeat containing 3 [Source:HGNC Symbol;Acc:HGNC:591]</w:t>
+            </w:r>
+          </w:p>
+        </w:tc>
+      </w:tr>
+      <w:tr>
+        <w:trPr>
+          <w:cantSplit/>
+          <w:trHeight w:val="360" w:hRule="auto"/>
+        </w:trPr>
+        <w:tc>
+          <w:tcPr>
+            <w:tcBorders/>
+            <w:shd w:val="clear" w:color="auto" w:fill="FFFFFF"/>
+            <w:tcMar>
+              <w:top w:w="0" w:type="dxa"/>
+              <w:bottom w:w="0" w:type="dxa"/>
+              <w:left w:w="0" w:type="dxa"/>
+              <w:right w:w="0" w:type="dxa"/>
+            </w:tcMar>
+            <w:vAlign w:val="center"/>
+          </w:tcPr>
+          <w:p>
+            <w:pPr>
+              <w:jc w:val="left"/>
+              <w:spacing w:after="40" w:before="40" w:line="240"/>
+              <w:ind w:firstLine="0" w:left="100" w:right="100"/>
+            </w:pPr>
+            <w:r xmlns:w="http://schemas.openxmlformats.org/wordprocessingml/2006/main" xmlns:wp="http://schemas.openxmlformats.org/drawingml/2006/wordprocessingDrawing" xmlns:r="http://schemas.openxmlformats.org/officeDocument/2006/relationships" xmlns:w14="http://schemas.microsoft.com/office/word/2010/wordml">
+              <w:rPr>
+                <w:rFonts w:ascii="Arial" w:hAnsi="Arial" w:eastAsia="Arial" w:cs="Arial"/>
+                <w:sz w:val="22"/>
+                <w:szCs w:val="22"/>
+                <w:color w:val="111111"/>
+              </w:rPr>
+              <w:t xml:space="preserve">ENSG00000134184</w:t>
+            </w:r>
+          </w:p>
+        </w:tc>
+        <w:tc>
+          <w:tcPr>
+            <w:tcBorders/>
+            <w:shd w:val="clear" w:color="auto" w:fill="FFFFFF"/>
+            <w:tcMar>
+              <w:top w:w="0" w:type="dxa"/>
+              <w:bottom w:w="0" w:type="dxa"/>
+              <w:left w:w="0" w:type="dxa"/>
+              <w:right w:w="0" w:type="dxa"/>
+            </w:tcMar>
+            <w:vAlign w:val="center"/>
+          </w:tcPr>
+          <w:p>
+            <w:pPr>
+              <w:jc w:val="left"/>
+              <w:spacing w:after="40" w:before="40" w:line="240"/>
+              <w:ind w:firstLine="0" w:left="100" w:right="100"/>
+            </w:pPr>
+            <w:r xmlns:w="http://schemas.openxmlformats.org/wordprocessingml/2006/main" xmlns:wp="http://schemas.openxmlformats.org/drawingml/2006/wordprocessingDrawing" xmlns:r="http://schemas.openxmlformats.org/officeDocument/2006/relationships" xmlns:w14="http://schemas.microsoft.com/office/word/2010/wordml">
+              <w:rPr>
+                <w:rFonts w:ascii="Arial" w:hAnsi="Arial" w:eastAsia="Arial" w:cs="Arial"/>
+                <w:sz w:val="22"/>
+                <w:szCs w:val="22"/>
+                <w:color w:val="111111"/>
+              </w:rPr>
+              <w:t xml:space="preserve">glutathione S-transferase mu 1 [Source:HGNC Symbol;Acc:HGNC:4632]</w:t>
+            </w:r>
+          </w:p>
+        </w:tc>
+      </w:tr>
+      <w:tr>
+        <w:trPr>
+          <w:cantSplit/>
+          <w:trHeight w:val="360" w:hRule="auto"/>
+        </w:trPr>
+        <w:tc>
+          <w:tcPr>
+            <w:tcBorders/>
+            <w:shd w:val="clear" w:color="auto" w:fill="FFFFFF"/>
+            <w:tcMar>
+              <w:top w:w="0" w:type="dxa"/>
+              <w:bottom w:w="0" w:type="dxa"/>
+              <w:left w:w="0" w:type="dxa"/>
+              <w:right w:w="0" w:type="dxa"/>
+            </w:tcMar>
+            <w:vAlign w:val="center"/>
+          </w:tcPr>
+          <w:p>
+            <w:pPr>
+              <w:jc w:val="left"/>
+              <w:spacing w:after="40" w:before="40" w:line="240"/>
+              <w:ind w:firstLine="0" w:left="100" w:right="100"/>
+            </w:pPr>
+            <w:r xmlns:w="http://schemas.openxmlformats.org/wordprocessingml/2006/main" xmlns:wp="http://schemas.openxmlformats.org/drawingml/2006/wordprocessingDrawing" xmlns:r="http://schemas.openxmlformats.org/officeDocument/2006/relationships" xmlns:w14="http://schemas.microsoft.com/office/word/2010/wordml">
+              <w:rPr>
+                <w:rFonts w:ascii="Arial" w:hAnsi="Arial" w:eastAsia="Arial" w:cs="Arial"/>
+                <w:sz w:val="22"/>
+                <w:szCs w:val="22"/>
+                <w:color w:val="111111"/>
+              </w:rPr>
+              <w:t xml:space="preserve">ENSG00000148411</w:t>
+            </w:r>
+          </w:p>
+        </w:tc>
+        <w:tc>
+          <w:tcPr>
+            <w:tcBorders/>
+            <w:shd w:val="clear" w:color="auto" w:fill="FFFFFF"/>
+            <w:tcMar>
+              <w:top w:w="0" w:type="dxa"/>
+              <w:bottom w:w="0" w:type="dxa"/>
+              <w:left w:w="0" w:type="dxa"/>
+              <w:right w:w="0" w:type="dxa"/>
+            </w:tcMar>
+            <w:vAlign w:val="center"/>
+          </w:tcPr>
+          <w:p>
+            <w:pPr>
+              <w:jc w:val="left"/>
+              <w:spacing w:after="40" w:before="40" w:line="240"/>
+              <w:ind w:firstLine="0" w:left="100" w:right="100"/>
+            </w:pPr>
+            <w:r xmlns:w="http://schemas.openxmlformats.org/wordprocessingml/2006/main" xmlns:wp="http://schemas.openxmlformats.org/drawingml/2006/wordprocessingDrawing" xmlns:r="http://schemas.openxmlformats.org/officeDocument/2006/relationships" xmlns:w14="http://schemas.microsoft.com/office/word/2010/wordml">
+              <w:rPr>
+                <w:rFonts w:ascii="Arial" w:hAnsi="Arial" w:eastAsia="Arial" w:cs="Arial"/>
+                <w:sz w:val="22"/>
+                <w:szCs w:val="22"/>
+                <w:color w:val="111111"/>
+              </w:rPr>
+              <w:t xml:space="preserve">NACC family member 2 [Source:HGNC Symbol;Acc:HGNC:23846]</w:t>
+            </w:r>
+          </w:p>
+        </w:tc>
+      </w:tr>
+      <w:tr>
+        <w:trPr>
+          <w:cantSplit/>
+          <w:trHeight w:val="360" w:hRule="auto"/>
+        </w:trPr>
+        <w:tc>
+          <w:tcPr>
+            <w:tcBorders/>
+            <w:shd w:val="clear" w:color="auto" w:fill="FFFFFF"/>
+            <w:tcMar>
+              <w:top w:w="0" w:type="dxa"/>
+              <w:bottom w:w="0" w:type="dxa"/>
+              <w:left w:w="0" w:type="dxa"/>
+              <w:right w:w="0" w:type="dxa"/>
+            </w:tcMar>
+            <w:vAlign w:val="center"/>
+          </w:tcPr>
+          <w:p>
+            <w:pPr>
+              <w:jc w:val="left"/>
+              <w:spacing w:after="40" w:before="40" w:line="240"/>
+              <w:ind w:firstLine="0" w:left="100" w:right="100"/>
+            </w:pPr>
+            <w:r xmlns:w="http://schemas.openxmlformats.org/wordprocessingml/2006/main" xmlns:wp="http://schemas.openxmlformats.org/drawingml/2006/wordprocessingDrawing" xmlns:r="http://schemas.openxmlformats.org/officeDocument/2006/relationships" xmlns:w14="http://schemas.microsoft.com/office/word/2010/wordml">
+              <w:rPr>
+                <w:rFonts w:ascii="Arial" w:hAnsi="Arial" w:eastAsia="Arial" w:cs="Arial"/>
+                <w:sz w:val="22"/>
+                <w:szCs w:val="22"/>
+                <w:color w:val="111111"/>
+              </w:rPr>
+              <w:t xml:space="preserve">ENSG00000180611</w:t>
+            </w:r>
+          </w:p>
+        </w:tc>
+        <w:tc>
+          <w:tcPr>
+            <w:tcBorders/>
+            <w:shd w:val="clear" w:color="auto" w:fill="FFFFFF"/>
+            <w:tcMar>
+              <w:top w:w="0" w:type="dxa"/>
+              <w:bottom w:w="0" w:type="dxa"/>
+              <w:left w:w="0" w:type="dxa"/>
+              <w:right w:w="0" w:type="dxa"/>
+            </w:tcMar>
+            <w:vAlign w:val="center"/>
+          </w:tcPr>
+          <w:p>
+            <w:pPr>
+              <w:jc w:val="left"/>
+              <w:spacing w:after="40" w:before="40" w:line="240"/>
+              <w:ind w:firstLine="0" w:left="100" w:right="100"/>
+            </w:pPr>
+            <w:r xmlns:w="http://schemas.openxmlformats.org/wordprocessingml/2006/main" xmlns:wp="http://schemas.openxmlformats.org/drawingml/2006/wordprocessingDrawing" xmlns:r="http://schemas.openxmlformats.org/officeDocument/2006/relationships" xmlns:w14="http://schemas.microsoft.com/office/word/2010/wordml">
+              <w:rPr>
+                <w:rFonts w:ascii="Arial" w:hAnsi="Arial" w:eastAsia="Arial" w:cs="Arial"/>
+                <w:sz w:val="22"/>
+                <w:szCs w:val="22"/>
+                <w:color w:val="111111"/>
+              </w:rPr>
+              <w:t xml:space="preserve">Mab-21 domain containing 2 [Source:HGNC Symbol;Acc:HGNC:30438]</w:t>
+            </w:r>
+          </w:p>
+        </w:tc>
+      </w:tr>
+      <w:tr>
+        <w:trPr>
+          <w:cantSplit/>
+          <w:trHeight w:val="360" w:hRule="auto"/>
+        </w:trPr>
+        <w:tc>
+          <w:tcPr>
+            <w:tcBorders/>
+            <w:shd w:val="clear" w:color="auto" w:fill="FFFFFF"/>
+            <w:tcMar>
+              <w:top w:w="0" w:type="dxa"/>
+              <w:bottom w:w="0" w:type="dxa"/>
+              <w:left w:w="0" w:type="dxa"/>
+              <w:right w:w="0" w:type="dxa"/>
+            </w:tcMar>
+            <w:vAlign w:val="center"/>
+          </w:tcPr>
+          <w:p>
+            <w:pPr>
+              <w:jc w:val="left"/>
+              <w:spacing w:after="40" w:before="40" w:line="240"/>
+              <w:ind w:firstLine="0" w:left="100" w:right="100"/>
+            </w:pPr>
+            <w:r xmlns:w="http://schemas.openxmlformats.org/wordprocessingml/2006/main" xmlns:wp="http://schemas.openxmlformats.org/drawingml/2006/wordprocessingDrawing" xmlns:r="http://schemas.openxmlformats.org/officeDocument/2006/relationships" xmlns:w14="http://schemas.microsoft.com/office/word/2010/wordml">
+              <w:rPr>
+                <w:rFonts w:ascii="Arial" w:hAnsi="Arial" w:eastAsia="Arial" w:cs="Arial"/>
+                <w:sz w:val="22"/>
+                <w:szCs w:val="22"/>
+                <w:color w:val="111111"/>
+              </w:rPr>
+              <w:t xml:space="preserve">ENSG00000189337</w:t>
+            </w:r>
+          </w:p>
+        </w:tc>
+        <w:tc>
+          <w:tcPr>
+            <w:tcBorders/>
+            <w:shd w:val="clear" w:color="auto" w:fill="FFFFFF"/>
+            <w:tcMar>
+              <w:top w:w="0" w:type="dxa"/>
+              <w:bottom w:w="0" w:type="dxa"/>
+              <w:left w:w="0" w:type="dxa"/>
+              <w:right w:w="0" w:type="dxa"/>
+            </w:tcMar>
+            <w:vAlign w:val="center"/>
+          </w:tcPr>
+          <w:p>
+            <w:pPr>
+              <w:jc w:val="left"/>
+              <w:spacing w:after="40" w:before="40" w:line="240"/>
+              <w:ind w:firstLine="0" w:left="100" w:right="100"/>
+            </w:pPr>
+            <w:r xmlns:w="http://schemas.openxmlformats.org/wordprocessingml/2006/main" xmlns:wp="http://schemas.openxmlformats.org/drawingml/2006/wordprocessingDrawing" xmlns:r="http://schemas.openxmlformats.org/officeDocument/2006/relationships" xmlns:w14="http://schemas.microsoft.com/office/word/2010/wordml">
+              <w:rPr>
+                <w:rFonts w:ascii="Arial" w:hAnsi="Arial" w:eastAsia="Arial" w:cs="Arial"/>
+                <w:sz w:val="22"/>
+                <w:szCs w:val="22"/>
+                <w:color w:val="111111"/>
+              </w:rPr>
+              <w:t xml:space="preserve">kazrin, periplakin interacting protein [Source:HGNC Symbol;Acc:HGNC:29173]</w:t>
+            </w:r>
+          </w:p>
+        </w:tc>
+      </w:tr>
+      <w:tr>
+        <w:trPr>
+          <w:cantSplit/>
+          <w:trHeight w:val="360" w:hRule="auto"/>
+        </w:trPr>
+        <w:tc>
+          <w:tcPr>
+            <w:tcBorders/>
+            <w:shd w:val="clear" w:color="auto" w:fill="FFFFFF"/>
+            <w:tcMar>
+              <w:top w:w="0" w:type="dxa"/>
+              <w:bottom w:w="0" w:type="dxa"/>
+              <w:left w:w="0" w:type="dxa"/>
+              <w:right w:w="0" w:type="dxa"/>
+            </w:tcMar>
+            <w:vAlign w:val="center"/>
+          </w:tcPr>
+          <w:p>
+            <w:pPr>
+              <w:jc w:val="left"/>
+              <w:spacing w:after="40" w:before="40" w:line="240"/>
+              <w:ind w:firstLine="0" w:left="100" w:right="100"/>
+            </w:pPr>
+            <w:r xmlns:w="http://schemas.openxmlformats.org/wordprocessingml/2006/main" xmlns:wp="http://schemas.openxmlformats.org/drawingml/2006/wordprocessingDrawing" xmlns:r="http://schemas.openxmlformats.org/officeDocument/2006/relationships" xmlns:w14="http://schemas.microsoft.com/office/word/2010/wordml">
+              <w:rPr>
+                <w:rFonts w:ascii="Arial" w:hAnsi="Arial" w:eastAsia="Arial" w:cs="Arial"/>
+                <w:sz w:val="22"/>
+                <w:szCs w:val="22"/>
+                <w:color w:val="111111"/>
+              </w:rPr>
+              <w:t xml:space="preserve">ENSG00000211642</w:t>
+            </w:r>
+          </w:p>
+        </w:tc>
+        <w:tc>
+          <w:tcPr>
+            <w:tcBorders/>
+            <w:shd w:val="clear" w:color="auto" w:fill="FFFFFF"/>
+            <w:tcMar>
+              <w:top w:w="0" w:type="dxa"/>
+              <w:bottom w:w="0" w:type="dxa"/>
+              <w:left w:w="0" w:type="dxa"/>
+              <w:right w:w="0" w:type="dxa"/>
+            </w:tcMar>
+            <w:vAlign w:val="center"/>
+          </w:tcPr>
+          <w:p>
+            <w:pPr>
+              <w:jc w:val="left"/>
+              <w:spacing w:after="40" w:before="40" w:line="240"/>
+              <w:ind w:firstLine="0" w:left="100" w:right="100"/>
+            </w:pPr>
+            <w:r xmlns:w="http://schemas.openxmlformats.org/wordprocessingml/2006/main" xmlns:wp="http://schemas.openxmlformats.org/drawingml/2006/wordprocessingDrawing" xmlns:r="http://schemas.openxmlformats.org/officeDocument/2006/relationships" xmlns:w14="http://schemas.microsoft.com/office/word/2010/wordml">
+              <w:rPr>
+                <w:rFonts w:ascii="Arial" w:hAnsi="Arial" w:eastAsia="Arial" w:cs="Arial"/>
+                <w:sz w:val="22"/>
+                <w:szCs w:val="22"/>
+                <w:color w:val="111111"/>
+              </w:rPr>
+              <w:t xml:space="preserve">immunoglobulin lambda variable 10-54 [Source:HGNC Symbol;Acc:HGNC:5884]</w:t>
+            </w:r>
+          </w:p>
+        </w:tc>
+      </w:tr>
+      <w:tr>
+        <w:trPr>
+          <w:cantSplit/>
+          <w:trHeight w:val="360" w:hRule="auto"/>
+        </w:trPr>
+        <w:tc>
+          <w:tcPr>
+            <w:tcBorders/>
+            <w:shd w:val="clear" w:color="auto" w:fill="FFFFFF"/>
+            <w:tcMar>
+              <w:top w:w="0" w:type="dxa"/>
+              <w:bottom w:w="0" w:type="dxa"/>
+              <w:left w:w="0" w:type="dxa"/>
+              <w:right w:w="0" w:type="dxa"/>
+            </w:tcMar>
+            <w:vAlign w:val="center"/>
+          </w:tcPr>
+          <w:p>
+            <w:pPr>
+              <w:jc w:val="left"/>
+              <w:spacing w:after="40" w:before="40" w:line="240"/>
+              <w:ind w:firstLine="0" w:left="100" w:right="100"/>
+            </w:pPr>
+            <w:r xmlns:w="http://schemas.openxmlformats.org/wordprocessingml/2006/main" xmlns:wp="http://schemas.openxmlformats.org/drawingml/2006/wordprocessingDrawing" xmlns:r="http://schemas.openxmlformats.org/officeDocument/2006/relationships" xmlns:w14="http://schemas.microsoft.com/office/word/2010/wordml">
+              <w:rPr>
+                <w:rFonts w:ascii="Arial" w:hAnsi="Arial" w:eastAsia="Arial" w:cs="Arial"/>
+                <w:sz w:val="22"/>
+                <w:szCs w:val="22"/>
+                <w:color w:val="111111"/>
+              </w:rPr>
+              <w:t xml:space="preserve">ENSG00000211660</w:t>
+            </w:r>
+          </w:p>
+        </w:tc>
+        <w:tc>
+          <w:tcPr>
+            <w:tcBorders/>
+            <w:shd w:val="clear" w:color="auto" w:fill="FFFFFF"/>
+            <w:tcMar>
+              <w:top w:w="0" w:type="dxa"/>
+              <w:bottom w:w="0" w:type="dxa"/>
+              <w:left w:w="0" w:type="dxa"/>
+              <w:right w:w="0" w:type="dxa"/>
+            </w:tcMar>
+            <w:vAlign w:val="center"/>
+          </w:tcPr>
+          <w:p>
+            <w:pPr>
+              <w:jc w:val="left"/>
+              <w:spacing w:after="40" w:before="40" w:line="240"/>
+              <w:ind w:firstLine="0" w:left="100" w:right="100"/>
+            </w:pPr>
+            <w:r xmlns:w="http://schemas.openxmlformats.org/wordprocessingml/2006/main" xmlns:wp="http://schemas.openxmlformats.org/drawingml/2006/wordprocessingDrawing" xmlns:r="http://schemas.openxmlformats.org/officeDocument/2006/relationships" xmlns:w14="http://schemas.microsoft.com/office/word/2010/wordml">
+              <w:rPr>
+                <w:rFonts w:ascii="Arial" w:hAnsi="Arial" w:eastAsia="Arial" w:cs="Arial"/>
+                <w:sz w:val="22"/>
+                <w:szCs w:val="22"/>
+                <w:color w:val="111111"/>
+              </w:rPr>
+              <w:t xml:space="preserve">immunoglobulin lambda variable 2-23 [Source:HGNC Symbol;Acc:HGNC:5890]</w:t>
+            </w:r>
+          </w:p>
+        </w:tc>
+      </w:tr>
+      <w:tr>
+        <w:trPr>
+          <w:cantSplit/>
+          <w:trHeight w:val="360" w:hRule="auto"/>
+        </w:trPr>
+        <w:tc>
+          <w:tcPr>
+            <w:tcBorders/>
+            <w:shd w:val="clear" w:color="auto" w:fill="FFFFFF"/>
+            <w:tcMar>
+              <w:top w:w="0" w:type="dxa"/>
+              <w:bottom w:w="0" w:type="dxa"/>
+              <w:left w:w="0" w:type="dxa"/>
+              <w:right w:w="0" w:type="dxa"/>
+            </w:tcMar>
+            <w:vAlign w:val="center"/>
+          </w:tcPr>
+          <w:p>
+            <w:pPr>
+              <w:jc w:val="left"/>
+              <w:spacing w:after="40" w:before="40" w:line="240"/>
+              <w:ind w:firstLine="0" w:left="100" w:right="100"/>
+            </w:pPr>
+            <w:r xmlns:w="http://schemas.openxmlformats.org/wordprocessingml/2006/main" xmlns:wp="http://schemas.openxmlformats.org/drawingml/2006/wordprocessingDrawing" xmlns:r="http://schemas.openxmlformats.org/officeDocument/2006/relationships" xmlns:w14="http://schemas.microsoft.com/office/word/2010/wordml">
+              <w:rPr>
+                <w:rFonts w:ascii="Arial" w:hAnsi="Arial" w:eastAsia="Arial" w:cs="Arial"/>
+                <w:sz w:val="22"/>
+                <w:szCs w:val="22"/>
+                <w:color w:val="111111"/>
+              </w:rPr>
+              <w:t xml:space="preserve">ENSG00000211892</w:t>
+            </w:r>
+          </w:p>
+        </w:tc>
+        <w:tc>
+          <w:tcPr>
+            <w:tcBorders/>
+            <w:shd w:val="clear" w:color="auto" w:fill="FFFFFF"/>
+            <w:tcMar>
+              <w:top w:w="0" w:type="dxa"/>
+              <w:bottom w:w="0" w:type="dxa"/>
+              <w:left w:w="0" w:type="dxa"/>
+              <w:right w:w="0" w:type="dxa"/>
+            </w:tcMar>
+            <w:vAlign w:val="center"/>
+          </w:tcPr>
+          <w:p>
+            <w:pPr>
+              <w:jc w:val="left"/>
+              <w:spacing w:after="40" w:before="40" w:line="240"/>
+              <w:ind w:firstLine="0" w:left="100" w:right="100"/>
+            </w:pPr>
+            <w:r xmlns:w="http://schemas.openxmlformats.org/wordprocessingml/2006/main" xmlns:wp="http://schemas.openxmlformats.org/drawingml/2006/wordprocessingDrawing" xmlns:r="http://schemas.openxmlformats.org/officeDocument/2006/relationships" xmlns:w14="http://schemas.microsoft.com/office/word/2010/wordml">
+              <w:rPr>
+                <w:rFonts w:ascii="Arial" w:hAnsi="Arial" w:eastAsia="Arial" w:cs="Arial"/>
+                <w:sz w:val="22"/>
+                <w:szCs w:val="22"/>
+                <w:color w:val="111111"/>
+              </w:rPr>
+              <w:t xml:space="preserve">immunoglobulin heavy constant gamma 4 (G4m marker) [Source:HGNC Symbol;Acc:HGNC:5528]</w:t>
+            </w:r>
+          </w:p>
+        </w:tc>
+      </w:tr>
+      <w:tr>
+        <w:trPr>
+          <w:cantSplit/>
+          <w:trHeight w:val="360" w:hRule="auto"/>
+        </w:trPr>
+        <w:tc>
+          <w:tcPr>
+            <w:tcBorders>
+              <w:bottom w:val="single" w:sz="16" w:space="0" w:color="000000"/>
+            </w:tcBorders>
+            <w:shd w:val="clear" w:color="auto" w:fill="FFFFFF"/>
+            <w:tcMar>
+              <w:top w:w="0" w:type="dxa"/>
+              <w:bottom w:w="0" w:type="dxa"/>
+              <w:left w:w="0" w:type="dxa"/>
+              <w:right w:w="0" w:type="dxa"/>
+            </w:tcMar>
+            <w:vAlign w:val="center"/>
+          </w:tcPr>
+          <w:p>
+            <w:pPr>
+              <w:jc w:val="left"/>
+              <w:spacing w:after="40" w:before="40" w:line="240"/>
+              <w:ind w:firstLine="0" w:left="100" w:right="100"/>
+            </w:pPr>
+            <w:r xmlns:w="http://schemas.openxmlformats.org/wordprocessingml/2006/main" xmlns:wp="http://schemas.openxmlformats.org/drawingml/2006/wordprocessingDrawing" xmlns:r="http://schemas.openxmlformats.org/officeDocument/2006/relationships" xmlns:w14="http://schemas.microsoft.com/office/word/2010/wordml">
+              <w:rPr>
+                <w:rFonts w:ascii="Arial" w:hAnsi="Arial" w:eastAsia="Arial" w:cs="Arial"/>
+                <w:sz w:val="22"/>
+                <w:szCs w:val="22"/>
+                <w:color w:val="111111"/>
+              </w:rPr>
+              <w:t xml:space="preserve">ENSG00000239223</w:t>
+            </w:r>
+          </w:p>
+        </w:tc>
+        <w:tc>
+          <w:tcPr>
+            <w:tcBorders>
+              <w:bottom w:val="single" w:sz="16" w:space="0" w:color="000000"/>
+            </w:tcBorders>
+            <w:shd w:val="clear" w:color="auto" w:fill="FFFFFF"/>
+            <w:tcMar>
+              <w:top w:w="0" w:type="dxa"/>
+              <w:bottom w:w="0" w:type="dxa"/>
+              <w:left w:w="0" w:type="dxa"/>
+              <w:right w:w="0" w:type="dxa"/>
+            </w:tcMar>
+            <w:vAlign w:val="center"/>
+          </w:tcPr>
+          <w:p>
+            <w:pPr>
+              <w:jc w:val="left"/>
+              <w:spacing w:after="40" w:before="40" w:line="240"/>
+              <w:ind w:firstLine="0" w:left="100" w:right="100"/>
+            </w:pPr>
+            <w:r xmlns:w="http://schemas.openxmlformats.org/wordprocessingml/2006/main" xmlns:wp="http://schemas.openxmlformats.org/drawingml/2006/wordprocessingDrawing" xmlns:r="http://schemas.openxmlformats.org/officeDocument/2006/relationships" xmlns:w14="http://schemas.microsoft.com/office/word/2010/wordml">
+              <w:rPr>
+                <w:rFonts w:ascii="Arial" w:hAnsi="Arial" w:eastAsia="Arial" w:cs="Arial"/>
+                <w:sz w:val="22"/>
+                <w:szCs w:val="22"/>
+                <w:color w:val="111111"/>
+              </w:rPr>
+              <w:t xml:space="preserve">ribosomal protein L34 pseudogene 31 [Source:HGNC Symbol;Acc:HGNC:36899]</w:t>
             </w:r>
           </w:p>
         </w:tc>

--- a/Statistical Genomics/hw6/hw6.docx
+++ b/Statistical Genomics/hw6/hw6.docx
@@ -122,9 +122,9 @@
       <w:pPr>
         <w:pStyle w:val="Heading1"/>
       </w:pPr>
-      <w:bookmarkStart w:id="20" w:name="X9ad906e2a3d84667f0a69a5242ab730c68a9287"/>
-      <w:r>
-        <w:t xml:space="preserve">1. Next Generation Sequencing: Differential Expression</w:t>
+      <w:bookmarkStart w:id="20" w:name="differential-expression"/>
+      <w:r>
+        <w:t xml:space="preserve">1. Differential Expression</w:t>
       </w:r>
       <w:bookmarkEnd w:id="20"/>
     </w:p>
@@ -725,7 +725,7 @@
         <w:rPr>
           <w:rStyle w:val="NormalTok"/>
         </w:rPr>
-        <w:t xml:space="preserve">    t &lt;-</w:t>
+        <w:t xml:space="preserve">    t =</w:t>
       </w:r>
       <w:r>
         <w:rPr>
@@ -2256,6 +2256,16 @@
     </w:p>
     <w:p>
       <w:pPr>
+        <w:pStyle w:val="Heading1"/>
+      </w:pPr>
+      <w:bookmarkStart w:id="23" w:name="Xb1caca3498553abce04a0c803116f68649a63c4"/>
+      <w:r>
+        <w:t xml:space="preserve">THIS IS PROBABLY SOMETHING TO DO WITH RPKM - LOOK INTO IT</w:t>
+      </w:r>
+      <w:bookmarkEnd w:id="23"/>
+    </w:p>
+    <w:p>
+      <w:pPr>
         <w:pStyle w:val="SourceCode"/>
       </w:pPr>
       <w:r>
@@ -2351,7 +2361,7 @@
                     </pic:cNvPicPr>
                   </pic:nvPicPr>
                   <pic:blipFill>
-                    <a:blip r:embed="rId23"/>
+                    <a:blip r:embed="rId24"/>
                     <a:stretch>
                       <a:fillRect/>
                     </a:stretch>
@@ -2390,21 +2400,21 @@
       <w:pPr>
         <w:pStyle w:val="Heading2"/>
       </w:pPr>
-      <w:bookmarkStart w:id="24" w:name="c-filter-genes-by-total-counts"/>
+      <w:bookmarkStart w:id="25" w:name="c-filter-genes-by-total-counts"/>
       <w:r>
         <w:t xml:space="preserve">c) Filter genes by total counts</w:t>
       </w:r>
-      <w:bookmarkEnd w:id="24"/>
+      <w:bookmarkEnd w:id="25"/>
     </w:p>
     <w:p>
       <w:pPr>
         <w:pStyle w:val="Heading1"/>
       </w:pPr>
-      <w:bookmarkStart w:id="25" w:name="X075cb6ce18008dbb84ecce4d7eaaf5208dcbb03"/>
+      <w:bookmarkStart w:id="26" w:name="X075cb6ce18008dbb84ecce4d7eaaf5208dcbb03"/>
       <w:r>
         <w:t xml:space="preserve">DOESN’T DGELIST AUTOMATICALLY INCLUDE lib.size</w:t>
       </w:r>
-      <w:bookmarkEnd w:id="25"/>
+      <w:bookmarkEnd w:id="26"/>
     </w:p>
     <w:p>
       <w:pPr>
@@ -2527,6 +2537,18 @@
         <w:rPr>
           <w:rStyle w:val="KeywordTok"/>
         </w:rPr>
+        <w:t xml:space="preserve">rep</w:t>
+      </w:r>
+      <w:r>
+        <w:rPr>
+          <w:rStyle w:val="NormalTok"/>
+        </w:rPr>
+        <w:t xml:space="preserve">(</w:t>
+      </w:r>
+      <w:r>
+        <w:rPr>
+          <w:rStyle w:val="KeywordTok"/>
+        </w:rPr>
         <w:t xml:space="preserve">c</w:t>
       </w:r>
       <w:r>
@@ -2537,18 +2559,6 @@
       </w:r>
       <w:r>
         <w:rPr>
-          <w:rStyle w:val="KeywordTok"/>
-        </w:rPr>
-        <w:t xml:space="preserve">rep</w:t>
-      </w:r>
-      <w:r>
-        <w:rPr>
-          <w:rStyle w:val="NormalTok"/>
-        </w:rPr>
-        <w:t xml:space="preserve">(</w:t>
-      </w:r>
-      <w:r>
-        <w:rPr>
           <w:rStyle w:val="DecValTok"/>
         </w:rPr>
         <w:t xml:space="preserve">1</w:t>
@@ -2563,60 +2573,42 @@
         <w:rPr>
           <w:rStyle w:val="DecValTok"/>
         </w:rPr>
+        <w:t xml:space="preserve">2</w:t>
+      </w:r>
+      <w:r>
+        <w:rPr>
+          <w:rStyle w:val="NormalTok"/>
+        </w:rPr>
+        <w:t xml:space="preserve">),</w:t>
+      </w:r>
+      <w:r>
+        <w:rPr>
+          <w:rStyle w:val="DataTypeTok"/>
+        </w:rPr>
+        <w:t xml:space="preserve">each=</w:t>
+      </w:r>
+      <w:r>
+        <w:rPr>
+          <w:rStyle w:val="DecValTok"/>
+        </w:rPr>
         <w:t xml:space="preserve">5</w:t>
       </w:r>
       <w:r>
         <w:rPr>
           <w:rStyle w:val="NormalTok"/>
         </w:rPr>
-        <w:t xml:space="preserve">),</w:t>
-      </w:r>
-      <w:r>
-        <w:rPr>
-          <w:rStyle w:val="KeywordTok"/>
-        </w:rPr>
-        <w:t xml:space="preserve">rep</w:t>
-      </w:r>
-      <w:r>
-        <w:rPr>
-          <w:rStyle w:val="NormalTok"/>
-        </w:rPr>
-        <w:t xml:space="preserve">(</w:t>
-      </w:r>
-      <w:r>
-        <w:rPr>
-          <w:rStyle w:val="DecValTok"/>
-        </w:rPr>
-        <w:t xml:space="preserve">2</w:t>
-      </w:r>
-      <w:r>
-        <w:rPr>
-          <w:rStyle w:val="NormalTok"/>
-        </w:rPr>
-        <w:t xml:space="preserve">,</w:t>
-      </w:r>
-      <w:r>
-        <w:rPr>
-          <w:rStyle w:val="DecValTok"/>
-        </w:rPr>
-        <w:t xml:space="preserve">5</w:t>
-      </w:r>
-      <w:r>
-        <w:rPr>
-          <w:rStyle w:val="NormalTok"/>
-        </w:rPr>
-        <w:t xml:space="preserve">)))</w:t>
+        <w:t xml:space="preserve">))</w:t>
       </w:r>
     </w:p>
     <w:p>
       <w:pPr>
         <w:pStyle w:val="Heading2"/>
       </w:pPr>
-      <w:bookmarkStart w:id="26" w:name="d-calculate-tmm-normalization-factors"/>
+      <w:bookmarkStart w:id="27" w:name="d-calculate-tmm-normalization-factors"/>
       <w:r>
         <w:t xml:space="preserve">d) Calculate TMM normalization factors</w:t>
       </w:r>
-      <w:bookmarkEnd w:id="26"/>
+      <w:bookmarkEnd w:id="27"/>
     </w:p>
     <w:p>
       <w:pPr>
@@ -3750,7 +3742,7 @@
       <w:pPr>
         <w:pStyle w:val="Heading2"/>
       </w:pPr>
-      <w:bookmarkStart w:id="27" w:name="X01b7ba2c0a1bf371d2b19afdd03a7b17232747d"/>
+      <w:bookmarkStart w:id="28" w:name="X01b7ba2c0a1bf371d2b19afdd03a7b17232747d"/>
       <w:r>
         <w:t xml:space="preserve">e) Use the</w:t>
       </w:r>
@@ -3769,7 +3761,7 @@
       <w:r>
         <w:t xml:space="preserve">function to calculate the common, trended and tagwise dispersions</w:t>
       </w:r>
-      <w:bookmarkEnd w:id="27"/>
+      <w:bookmarkEnd w:id="28"/>
     </w:p>
     <w:p>
       <w:pPr>
@@ -3823,11 +3815,11 @@
       <w:pPr>
         <w:pStyle w:val="Heading1"/>
       </w:pPr>
-      <w:bookmarkStart w:id="28" w:name="Xca6358cd3276de82b6487abe66f6c3968cb488a"/>
+      <w:bookmarkStart w:id="29" w:name="Xca6358cd3276de82b6487abe66f6c3968cb488a"/>
       <w:r>
         <w:t xml:space="preserve">IS IT OKAY TO USE THE BUILT IN FUNCTION THAT PLOTS ON SQUARE ROOT SCALE?</w:t>
       </w:r>
-      <w:bookmarkEnd w:id="28"/>
+      <w:bookmarkEnd w:id="29"/>
     </w:p>
     <w:p>
       <w:pPr>
@@ -3866,7 +3858,7 @@
                     </pic:cNvPicPr>
                   </pic:nvPicPr>
                   <pic:blipFill>
-                    <a:blip r:embed="rId29"/>
+                    <a:blip r:embed="rId30"/>
                     <a:stretch>
                       <a:fillRect/>
                     </a:stretch>
@@ -3905,21 +3897,21 @@
       <w:pPr>
         <w:pStyle w:val="Heading2"/>
       </w:pPr>
-      <w:bookmarkStart w:id="30" w:name="f-fit-the-negative-binomial-model"/>
+      <w:bookmarkStart w:id="31" w:name="f-fit-the-negative-binomial-model"/>
       <w:r>
         <w:t xml:space="preserve">f) Fit the negative binomial model</w:t>
       </w:r>
-      <w:bookmarkEnd w:id="30"/>
+      <w:bookmarkEnd w:id="31"/>
     </w:p>
     <w:p>
       <w:pPr>
         <w:pStyle w:val="Heading3"/>
       </w:pPr>
-      <w:bookmarkStart w:id="31" w:name="using-the-common-dispersion-estimate"/>
+      <w:bookmarkStart w:id="32" w:name="using-the-common-dispersion-estimate"/>
       <w:r>
         <w:t xml:space="preserve">Using the common dispersion estimate</w:t>
       </w:r>
-      <w:bookmarkEnd w:id="31"/>
+      <w:bookmarkEnd w:id="32"/>
     </w:p>
     <w:p>
       <w:pPr>
@@ -3929,7 +3921,7 @@
         <w:rPr>
           <w:rStyle w:val="NormalTok"/>
         </w:rPr>
-        <w:t xml:space="preserve">et &lt;-</w:t>
+        <w:t xml:space="preserve">et =</w:t>
       </w:r>
       <w:r>
         <w:rPr>
@@ -3980,7 +3972,7 @@
         <w:rPr>
           <w:rStyle w:val="NormalTok"/>
         </w:rPr>
-        <w:t xml:space="preserve">top_common &lt;-</w:t>
+        <w:t xml:space="preserve">top_common =</w:t>
       </w:r>
       <w:r>
         <w:rPr>
@@ -5815,11 +5807,11 @@
       <w:pPr>
         <w:pStyle w:val="Heading3"/>
       </w:pPr>
-      <w:bookmarkStart w:id="32" w:name="using-the-tag-wise-dispersion-estimates"/>
+      <w:bookmarkStart w:id="33" w:name="using-the-tag-wise-dispersion-estimates"/>
       <w:r>
         <w:t xml:space="preserve">Using the tag-wise dispersion estimates</w:t>
       </w:r>
-      <w:bookmarkEnd w:id="32"/>
+      <w:bookmarkEnd w:id="33"/>
     </w:p>
     <w:p>
       <w:pPr>
@@ -5829,7 +5821,7 @@
         <w:rPr>
           <w:rStyle w:val="NormalTok"/>
         </w:rPr>
-        <w:t xml:space="preserve">et &lt;-</w:t>
+        <w:t xml:space="preserve">et =</w:t>
       </w:r>
       <w:r>
         <w:rPr>
@@ -5880,7 +5872,7 @@
         <w:rPr>
           <w:rStyle w:val="NormalTok"/>
         </w:rPr>
-        <w:t xml:space="preserve">top_tagwise &lt;-</w:t>
+        <w:t xml:space="preserve">top_tagwise =</w:t>
       </w:r>
       <w:r>
         <w:rPr>
@@ -7721,23 +7713,33 @@
     </w:p>
     <w:p>
       <w:pPr>
+        <w:pStyle w:val="Heading1"/>
+      </w:pPr>
+      <w:bookmarkStart w:id="34" w:name="Xeca0300efacb7ec1e97271cc27960d6e9fbce02"/>
+      <w:r>
+        <w:t xml:space="preserve">ESSENTIALLY BECAUSE THE VARIABILITY (DISPERSION) ISN’T REALLY ACCOUNTED FOR CORRECTLY WITH COMMON</w:t>
+      </w:r>
+      <w:bookmarkEnd w:id="34"/>
+    </w:p>
+    <w:p>
+      <w:pPr>
         <w:pStyle w:val="Heading2"/>
       </w:pPr>
-      <w:bookmarkStart w:id="33" w:name="g-extract-the-raw-counts"/>
+      <w:bookmarkStart w:id="35" w:name="g-extract-the-raw-counts"/>
       <w:r>
         <w:t xml:space="preserve">g) Extract the raw counts</w:t>
       </w:r>
-      <w:bookmarkEnd w:id="33"/>
+      <w:bookmarkEnd w:id="35"/>
     </w:p>
     <w:p>
       <w:pPr>
         <w:pStyle w:val="Heading3"/>
       </w:pPr>
-      <w:bookmarkStart w:id="34" w:name="X074f85b2f12bc72edadf091cbaa6a904d5859b7"/>
+      <w:bookmarkStart w:id="36" w:name="X074f85b2f12bc72edadf091cbaa6a904d5859b7"/>
       <w:r>
         <w:t xml:space="preserve">For the top 10 genes based on the common dispersion</w:t>
       </w:r>
-      <w:bookmarkEnd w:id="34"/>
+      <w:bookmarkEnd w:id="36"/>
     </w:p>
     <w:p>
       <w:pPr>
@@ -11588,21 +11590,21 @@
       <w:pPr>
         <w:pStyle w:val="Heading1"/>
       </w:pPr>
-      <w:bookmarkStart w:id="35" w:name="most-of-these-top-genes-have"/>
+      <w:bookmarkStart w:id="37" w:name="most-of-these-top-genes-have"/>
       <w:r>
         <w:t xml:space="preserve">Most of these top genes have…</w:t>
       </w:r>
-      <w:bookmarkEnd w:id="35"/>
+      <w:bookmarkEnd w:id="37"/>
     </w:p>
     <w:p>
       <w:pPr>
         <w:pStyle w:val="Heading3"/>
       </w:pPr>
-      <w:bookmarkStart w:id="36" w:name="Xb5e36e69a87dba0a278eedcd85000aaac1cb112"/>
+      <w:bookmarkStart w:id="38" w:name="Xb5e36e69a87dba0a278eedcd85000aaac1cb112"/>
       <w:r>
         <w:t xml:space="preserve">For the top 10 genes based on tagwise dispersion</w:t>
       </w:r>
-      <w:bookmarkEnd w:id="36"/>
+      <w:bookmarkEnd w:id="38"/>
     </w:p>
     <w:p>
       <w:pPr>
@@ -15453,31 +15455,31 @@
       <w:pPr>
         <w:pStyle w:val="Heading1"/>
       </w:pPr>
-      <w:bookmarkStart w:id="37" w:name="these-are-more-evenly-spread"/>
+      <w:bookmarkStart w:id="39" w:name="these-are-more-evenly-spread"/>
       <w:r>
         <w:t xml:space="preserve">These are more evenly spread…</w:t>
       </w:r>
-      <w:bookmarkEnd w:id="37"/>
+      <w:bookmarkEnd w:id="39"/>
     </w:p>
     <w:p>
       <w:pPr>
         <w:pStyle w:val="Heading3"/>
       </w:pPr>
-      <w:bookmarkStart w:id="38" w:name="X3eb0d7e0887e1f30acd72cffeea07deccbe411f"/>
+      <w:bookmarkStart w:id="40" w:name="X3eb0d7e0887e1f30acd72cffeea07deccbe411f"/>
       <w:r>
         <w:t xml:space="preserve">Get Ensembl information for the top genes</w:t>
       </w:r>
-      <w:bookmarkEnd w:id="38"/>
+      <w:bookmarkEnd w:id="40"/>
     </w:p>
     <w:p>
       <w:pPr>
         <w:pStyle w:val="Heading4"/>
       </w:pPr>
-      <w:bookmarkStart w:id="39" w:name="based-on-common-dispersion"/>
+      <w:bookmarkStart w:id="41" w:name="based-on-common-dispersion"/>
       <w:r>
         <w:t xml:space="preserve">Based on common dispersion</w:t>
       </w:r>
-      <w:bookmarkEnd w:id="39"/>
+      <w:bookmarkEnd w:id="41"/>
     </w:p>
     <w:p>
       <w:pPr>
@@ -15718,7 +15720,7 @@
         <w:rPr>
           <w:rStyle w:val="NormalTok"/>
         </w:rPr>
-        <w:t xml:space="preserve">        </w:t>
+        <w:t xml:space="preserve">                     </w:t>
       </w:r>
       <w:r>
         <w:rPr>
@@ -16432,11 +16434,11 @@
       <w:pPr>
         <w:pStyle w:val="Heading4"/>
       </w:pPr>
-      <w:bookmarkStart w:id="40" w:name="based-on-tagwise-dispersion"/>
+      <w:bookmarkStart w:id="42" w:name="based-on-tagwise-dispersion"/>
       <w:r>
         <w:t xml:space="preserve">Based on tagwise dispersion</w:t>
       </w:r>
-      <w:bookmarkEnd w:id="40"/>
+      <w:bookmarkEnd w:id="42"/>
     </w:p>
     <w:p>
       <w:pPr>
@@ -16614,7 +16616,7 @@
         <w:rPr>
           <w:rStyle w:val="NormalTok"/>
         </w:rPr>
-        <w:t xml:space="preserve">        </w:t>
+        <w:t xml:space="preserve">                     </w:t>
       </w:r>
       <w:r>
         <w:rPr>
@@ -17324,6 +17326,6769 @@
         </w:tc>
       </w:tr>
     </w:tbl>
+    <w:p>
+      <w:pPr>
+        <w:pStyle w:val="Heading1"/>
+      </w:pPr>
+      <w:bookmarkStart w:id="43" w:name="remove-unwanted-variation."/>
+      <w:r>
+        <w:t xml:space="preserve">2. Remove Unwanted Variation.</w:t>
+      </w:r>
+      <w:bookmarkEnd w:id="43"/>
+    </w:p>
+    <w:p>
+      <w:pPr>
+        <w:pStyle w:val="Heading2"/>
+      </w:pPr>
+      <w:bookmarkStart w:id="44" w:name="a-create-a-design-matrix"/>
+      <w:r>
+        <w:t xml:space="preserve">a) Create a design matrix</w:t>
+      </w:r>
+      <w:bookmarkEnd w:id="44"/>
+    </w:p>
+    <w:p>
+      <w:pPr>
+        <w:pStyle w:val="SourceCode"/>
+      </w:pPr>
+      <w:r>
+        <w:rPr>
+          <w:rStyle w:val="CommentTok"/>
+        </w:rPr>
+        <w:t xml:space="preserve"># Fit the GLM </w:t>
+      </w:r>
+      <w:r>
+        <w:br/>
+      </w:r>
+      <w:r>
+        <w:rPr>
+          <w:rStyle w:val="NormalTok"/>
+        </w:rPr>
+        <w:t xml:space="preserve">group =</w:t>
+      </w:r>
+      <w:r>
+        <w:rPr>
+          <w:rStyle w:val="StringTok"/>
+        </w:rPr>
+        <w:t xml:space="preserve"> </w:t>
+      </w:r>
+      <w:r>
+        <w:rPr>
+          <w:rStyle w:val="KeywordTok"/>
+        </w:rPr>
+        <w:t xml:space="preserve">rep</w:t>
+      </w:r>
+      <w:r>
+        <w:rPr>
+          <w:rStyle w:val="NormalTok"/>
+        </w:rPr>
+        <w:t xml:space="preserve">(</w:t>
+      </w:r>
+      <w:r>
+        <w:rPr>
+          <w:rStyle w:val="KeywordTok"/>
+        </w:rPr>
+        <w:t xml:space="preserve">c</w:t>
+      </w:r>
+      <w:r>
+        <w:rPr>
+          <w:rStyle w:val="NormalTok"/>
+        </w:rPr>
+        <w:t xml:space="preserve">(</w:t>
+      </w:r>
+      <w:r>
+        <w:rPr>
+          <w:rStyle w:val="DecValTok"/>
+        </w:rPr>
+        <w:t xml:space="preserve">1</w:t>
+      </w:r>
+      <w:r>
+        <w:rPr>
+          <w:rStyle w:val="NormalTok"/>
+        </w:rPr>
+        <w:t xml:space="preserve">,</w:t>
+      </w:r>
+      <w:r>
+        <w:rPr>
+          <w:rStyle w:val="DecValTok"/>
+        </w:rPr>
+        <w:t xml:space="preserve">2</w:t>
+      </w:r>
+      <w:r>
+        <w:rPr>
+          <w:rStyle w:val="NormalTok"/>
+        </w:rPr>
+        <w:t xml:space="preserve">),</w:t>
+      </w:r>
+      <w:r>
+        <w:rPr>
+          <w:rStyle w:val="DataTypeTok"/>
+        </w:rPr>
+        <w:t xml:space="preserve">each=</w:t>
+      </w:r>
+      <w:r>
+        <w:rPr>
+          <w:rStyle w:val="DecValTok"/>
+        </w:rPr>
+        <w:t xml:space="preserve">5</w:t>
+      </w:r>
+      <w:r>
+        <w:rPr>
+          <w:rStyle w:val="NormalTok"/>
+        </w:rPr>
+        <w:t xml:space="preserve">)</w:t>
+      </w:r>
+      <w:r>
+        <w:br/>
+      </w:r>
+      <w:r>
+        <w:rPr>
+          <w:rStyle w:val="NormalTok"/>
+        </w:rPr>
+        <w:t xml:space="preserve">design =</w:t>
+      </w:r>
+      <w:r>
+        <w:rPr>
+          <w:rStyle w:val="StringTok"/>
+        </w:rPr>
+        <w:t xml:space="preserve"> </w:t>
+      </w:r>
+      <w:r>
+        <w:rPr>
+          <w:rStyle w:val="KeywordTok"/>
+        </w:rPr>
+        <w:t xml:space="preserve">model.matrix</w:t>
+      </w:r>
+      <w:r>
+        <w:rPr>
+          <w:rStyle w:val="NormalTok"/>
+        </w:rPr>
+        <w:t xml:space="preserve">(</w:t>
+      </w:r>
+      <w:r>
+        <w:rPr>
+          <w:rStyle w:val="OperatorTok"/>
+        </w:rPr>
+        <w:t xml:space="preserve">~</w:t>
+      </w:r>
+      <w:r>
+        <w:rPr>
+          <w:rStyle w:val="NormalTok"/>
+        </w:rPr>
+        <w:t xml:space="preserve">group)</w:t>
+      </w:r>
+      <w:r>
+        <w:br/>
+      </w:r>
+      <w:r>
+        <w:rPr>
+          <w:rStyle w:val="NormalTok"/>
+        </w:rPr>
+        <w:t xml:space="preserve">filtered_dge =</w:t>
+      </w:r>
+      <w:r>
+        <w:rPr>
+          <w:rStyle w:val="StringTok"/>
+        </w:rPr>
+        <w:t xml:space="preserve"> </w:t>
+      </w:r>
+      <w:r>
+        <w:rPr>
+          <w:rStyle w:val="KeywordTok"/>
+        </w:rPr>
+        <w:t xml:space="preserve">DGEList</w:t>
+      </w:r>
+      <w:r>
+        <w:rPr>
+          <w:rStyle w:val="NormalTok"/>
+        </w:rPr>
+        <w:t xml:space="preserve">(filtered)</w:t>
+      </w:r>
+      <w:r>
+        <w:br/>
+      </w:r>
+      <w:r>
+        <w:rPr>
+          <w:rStyle w:val="NormalTok"/>
+        </w:rPr>
+        <w:t xml:space="preserve">filtered_dge =</w:t>
+      </w:r>
+      <w:r>
+        <w:rPr>
+          <w:rStyle w:val="StringTok"/>
+        </w:rPr>
+        <w:t xml:space="preserve"> </w:t>
+      </w:r>
+      <w:r>
+        <w:rPr>
+          <w:rStyle w:val="KeywordTok"/>
+        </w:rPr>
+        <w:t xml:space="preserve">calcNormFactors</w:t>
+      </w:r>
+      <w:r>
+        <w:rPr>
+          <w:rStyle w:val="NormalTok"/>
+        </w:rPr>
+        <w:t xml:space="preserve">(filtered_dge,</w:t>
+      </w:r>
+      <w:r>
+        <w:rPr>
+          <w:rStyle w:val="StringTok"/>
+        </w:rPr>
+        <w:t xml:space="preserve">"upperquartile"</w:t>
+      </w:r>
+      <w:r>
+        <w:rPr>
+          <w:rStyle w:val="NormalTok"/>
+        </w:rPr>
+        <w:t xml:space="preserve">)</w:t>
+      </w:r>
+      <w:r>
+        <w:br/>
+      </w:r>
+      <w:r>
+        <w:rPr>
+          <w:rStyle w:val="NormalTok"/>
+        </w:rPr>
+        <w:t xml:space="preserve">filtered_dge =</w:t>
+      </w:r>
+      <w:r>
+        <w:rPr>
+          <w:rStyle w:val="StringTok"/>
+        </w:rPr>
+        <w:t xml:space="preserve"> </w:t>
+      </w:r>
+      <w:r>
+        <w:rPr>
+          <w:rStyle w:val="KeywordTok"/>
+        </w:rPr>
+        <w:t xml:space="preserve">estimateDisp</w:t>
+      </w:r>
+      <w:r>
+        <w:rPr>
+          <w:rStyle w:val="NormalTok"/>
+        </w:rPr>
+        <w:t xml:space="preserve">(filtered_dge,</w:t>
+      </w:r>
+      <w:r>
+        <w:rPr>
+          <w:rStyle w:val="DataTypeTok"/>
+        </w:rPr>
+        <w:t xml:space="preserve">design =</w:t>
+      </w:r>
+      <w:r>
+        <w:rPr>
+          <w:rStyle w:val="NormalTok"/>
+        </w:rPr>
+        <w:t xml:space="preserve"> design)</w:t>
+      </w:r>
+      <w:r>
+        <w:br/>
+      </w:r>
+      <w:r>
+        <w:rPr>
+          <w:rStyle w:val="NormalTok"/>
+        </w:rPr>
+        <w:t xml:space="preserve">glm_fit_a =</w:t>
+      </w:r>
+      <w:r>
+        <w:rPr>
+          <w:rStyle w:val="StringTok"/>
+        </w:rPr>
+        <w:t xml:space="preserve"> </w:t>
+      </w:r>
+      <w:r>
+        <w:rPr>
+          <w:rStyle w:val="KeywordTok"/>
+        </w:rPr>
+        <w:t xml:space="preserve">glmFit</w:t>
+      </w:r>
+      <w:r>
+        <w:rPr>
+          <w:rStyle w:val="NormalTok"/>
+        </w:rPr>
+        <w:t xml:space="preserve">(filtered_dge,</w:t>
+      </w:r>
+      <w:r>
+        <w:br/>
+      </w:r>
+      <w:r>
+        <w:rPr>
+          <w:rStyle w:val="NormalTok"/>
+        </w:rPr>
+        <w:t xml:space="preserve">                 </w:t>
+      </w:r>
+      <w:r>
+        <w:rPr>
+          <w:rStyle w:val="DataTypeTok"/>
+        </w:rPr>
+        <w:t xml:space="preserve">dispersion =</w:t>
+      </w:r>
+      <w:r>
+        <w:rPr>
+          <w:rStyle w:val="NormalTok"/>
+        </w:rPr>
+        <w:t xml:space="preserve"> filtered_dge</w:t>
+      </w:r>
+      <w:r>
+        <w:rPr>
+          <w:rStyle w:val="OperatorTok"/>
+        </w:rPr>
+        <w:t xml:space="preserve">$</w:t>
+      </w:r>
+      <w:r>
+        <w:rPr>
+          <w:rStyle w:val="NormalTok"/>
+        </w:rPr>
+        <w:t xml:space="preserve">common.dispersion)</w:t>
+      </w:r>
+      <w:r>
+        <w:br/>
+      </w:r>
+      <w:r>
+        <w:rPr>
+          <w:rStyle w:val="NormalTok"/>
+        </w:rPr>
+        <w:t xml:space="preserve">glm_lrt_a =</w:t>
+      </w:r>
+      <w:r>
+        <w:rPr>
+          <w:rStyle w:val="StringTok"/>
+        </w:rPr>
+        <w:t xml:space="preserve"> </w:t>
+      </w:r>
+      <w:r>
+        <w:rPr>
+          <w:rStyle w:val="KeywordTok"/>
+        </w:rPr>
+        <w:t xml:space="preserve">glmLRT</w:t>
+      </w:r>
+      <w:r>
+        <w:rPr>
+          <w:rStyle w:val="NormalTok"/>
+        </w:rPr>
+        <w:t xml:space="preserve">(glm_fit_a)</w:t>
+      </w:r>
+      <w:r>
+        <w:rPr>
+          <w:rStyle w:val="OperatorTok"/>
+        </w:rPr>
+        <w:t xml:space="preserve">$</w:t>
+      </w:r>
+      <w:r>
+        <w:rPr>
+          <w:rStyle w:val="NormalTok"/>
+        </w:rPr>
+        <w:t xml:space="preserve">table</w:t>
+      </w:r>
+      <w:r>
+        <w:br/>
+      </w:r>
+      <w:r>
+        <w:rPr>
+          <w:rStyle w:val="NormalTok"/>
+        </w:rPr>
+        <w:t xml:space="preserve">glm_lrt_a</w:t>
+      </w:r>
+      <w:r>
+        <w:rPr>
+          <w:rStyle w:val="OperatorTok"/>
+        </w:rPr>
+        <w:t xml:space="preserve">$</w:t>
+      </w:r>
+      <w:r>
+        <w:rPr>
+          <w:rStyle w:val="NormalTok"/>
+        </w:rPr>
+        <w:t xml:space="preserve">PValue_FDR =</w:t>
+      </w:r>
+      <w:r>
+        <w:rPr>
+          <w:rStyle w:val="StringTok"/>
+        </w:rPr>
+        <w:t xml:space="preserve"> </w:t>
+      </w:r>
+      <w:r>
+        <w:rPr>
+          <w:rStyle w:val="KeywordTok"/>
+        </w:rPr>
+        <w:t xml:space="preserve">p.adjust</w:t>
+      </w:r>
+      <w:r>
+        <w:rPr>
+          <w:rStyle w:val="NormalTok"/>
+        </w:rPr>
+        <w:t xml:space="preserve">(glm_lrt_a</w:t>
+      </w:r>
+      <w:r>
+        <w:rPr>
+          <w:rStyle w:val="OperatorTok"/>
+        </w:rPr>
+        <w:t xml:space="preserve">$</w:t>
+      </w:r>
+      <w:r>
+        <w:rPr>
+          <w:rStyle w:val="NormalTok"/>
+        </w:rPr>
+        <w:t xml:space="preserve">PValue,</w:t>
+      </w:r>
+      <w:r>
+        <w:rPr>
+          <w:rStyle w:val="StringTok"/>
+        </w:rPr>
+        <w:t xml:space="preserve">"fdr"</w:t>
+      </w:r>
+      <w:r>
+        <w:rPr>
+          <w:rStyle w:val="NormalTok"/>
+        </w:rPr>
+        <w:t xml:space="preserve">)</w:t>
+      </w:r>
+    </w:p>
+    <w:p>
+      <w:pPr>
+        <w:pStyle w:val="FirstParagraph"/>
+      </w:pPr>
+      <w:r>
+        <w:t xml:space="preserve">Using the likelihood ratio test, there are 565 genes with FDR-adjusted p values &lt; 0.05.</w:t>
+      </w:r>
+    </w:p>
+    <w:p>
+      <w:pPr>
+        <w:pStyle w:val="Heading2"/>
+      </w:pPr>
+      <w:bookmarkStart w:id="45" w:name="Xaad4c54307170f3f9823e3f77a5150e52bc2ca0"/>
+      <w:r>
+        <w:t xml:space="preserve">b) Fit edgeR models that adjust for unwanted variation</w:t>
+      </w:r>
+      <w:bookmarkEnd w:id="45"/>
+    </w:p>
+    <w:p>
+      <w:pPr>
+        <w:pStyle w:val="SourceCode"/>
+      </w:pPr>
+      <w:r>
+        <w:rPr>
+          <w:rStyle w:val="NormalTok"/>
+        </w:rPr>
+        <w:t xml:space="preserve">colors =</w:t>
+      </w:r>
+      <w:r>
+        <w:rPr>
+          <w:rStyle w:val="StringTok"/>
+        </w:rPr>
+        <w:t xml:space="preserve"> </w:t>
+      </w:r>
+      <w:r>
+        <w:rPr>
+          <w:rStyle w:val="KeywordTok"/>
+        </w:rPr>
+        <w:t xml:space="preserve">brewer.pal</w:t>
+      </w:r>
+      <w:r>
+        <w:rPr>
+          <w:rStyle w:val="NormalTok"/>
+        </w:rPr>
+        <w:t xml:space="preserve">(</w:t>
+      </w:r>
+      <w:r>
+        <w:rPr>
+          <w:rStyle w:val="DecValTok"/>
+        </w:rPr>
+        <w:t xml:space="preserve">3</w:t>
+      </w:r>
+      <w:r>
+        <w:rPr>
+          <w:rStyle w:val="NormalTok"/>
+        </w:rPr>
+        <w:t xml:space="preserve">, </w:t>
+      </w:r>
+      <w:r>
+        <w:rPr>
+          <w:rStyle w:val="StringTok"/>
+        </w:rPr>
+        <w:t xml:space="preserve">"Set2"</w:t>
+      </w:r>
+      <w:r>
+        <w:rPr>
+          <w:rStyle w:val="NormalTok"/>
+        </w:rPr>
+        <w:t xml:space="preserve">)</w:t>
+      </w:r>
+      <w:r>
+        <w:br/>
+      </w:r>
+      <w:r>
+        <w:rPr>
+          <w:rStyle w:val="NormalTok"/>
+        </w:rPr>
+        <w:t xml:space="preserve">set =</w:t>
+      </w:r>
+      <w:r>
+        <w:rPr>
+          <w:rStyle w:val="StringTok"/>
+        </w:rPr>
+        <w:t xml:space="preserve"> </w:t>
+      </w:r>
+      <w:r>
+        <w:rPr>
+          <w:rStyle w:val="KeywordTok"/>
+        </w:rPr>
+        <w:t xml:space="preserve">newSeqExpressionSet</w:t>
+      </w:r>
+      <w:r>
+        <w:rPr>
+          <w:rStyle w:val="NormalTok"/>
+        </w:rPr>
+        <w:t xml:space="preserve">(</w:t>
+      </w:r>
+      <w:r>
+        <w:br/>
+      </w:r>
+      <w:r>
+        <w:rPr>
+          <w:rStyle w:val="NormalTok"/>
+        </w:rPr>
+        <w:t xml:space="preserve">  </w:t>
+      </w:r>
+      <w:r>
+        <w:rPr>
+          <w:rStyle w:val="KeywordTok"/>
+        </w:rPr>
+        <w:t xml:space="preserve">as.matrix</w:t>
+      </w:r>
+      <w:r>
+        <w:rPr>
+          <w:rStyle w:val="NormalTok"/>
+        </w:rPr>
+        <w:t xml:space="preserve">(filtered),</w:t>
+      </w:r>
+      <w:r>
+        <w:br/>
+      </w:r>
+      <w:r>
+        <w:rPr>
+          <w:rStyle w:val="NormalTok"/>
+        </w:rPr>
+        <w:t xml:space="preserve">  </w:t>
+      </w:r>
+      <w:r>
+        <w:rPr>
+          <w:rStyle w:val="DataTypeTok"/>
+        </w:rPr>
+        <w:t xml:space="preserve">phenoData =</w:t>
+      </w:r>
+      <w:r>
+        <w:rPr>
+          <w:rStyle w:val="NormalTok"/>
+        </w:rPr>
+        <w:t xml:space="preserve"> </w:t>
+      </w:r>
+      <w:r>
+        <w:rPr>
+          <w:rStyle w:val="KeywordTok"/>
+        </w:rPr>
+        <w:t xml:space="preserve">data.frame</w:t>
+      </w:r>
+      <w:r>
+        <w:rPr>
+          <w:rStyle w:val="NormalTok"/>
+        </w:rPr>
+        <w:t xml:space="preserve">(group,</w:t>
+      </w:r>
+      <w:r>
+        <w:rPr>
+          <w:rStyle w:val="DataTypeTok"/>
+        </w:rPr>
+        <w:t xml:space="preserve">row.names=</w:t>
+      </w:r>
+      <w:r>
+        <w:rPr>
+          <w:rStyle w:val="KeywordTok"/>
+        </w:rPr>
+        <w:t xml:space="preserve">colnames</w:t>
+      </w:r>
+      <w:r>
+        <w:rPr>
+          <w:rStyle w:val="NormalTok"/>
+        </w:rPr>
+        <w:t xml:space="preserve">(filtered)))</w:t>
+      </w:r>
+      <w:r>
+        <w:br/>
+      </w:r>
+      <w:r>
+        <w:rPr>
+          <w:rStyle w:val="NormalTok"/>
+        </w:rPr>
+        <w:t xml:space="preserve">set =</w:t>
+      </w:r>
+      <w:r>
+        <w:rPr>
+          <w:rStyle w:val="StringTok"/>
+        </w:rPr>
+        <w:t xml:space="preserve"> </w:t>
+      </w:r>
+      <w:r>
+        <w:rPr>
+          <w:rStyle w:val="KeywordTok"/>
+        </w:rPr>
+        <w:t xml:space="preserve">betweenLaneNormalization</w:t>
+      </w:r>
+      <w:r>
+        <w:rPr>
+          <w:rStyle w:val="NormalTok"/>
+        </w:rPr>
+        <w:t xml:space="preserve">(set, </w:t>
+      </w:r>
+      <w:r>
+        <w:rPr>
+          <w:rStyle w:val="DataTypeTok"/>
+        </w:rPr>
+        <w:t xml:space="preserve">which=</w:t>
+      </w:r>
+      <w:r>
+        <w:rPr>
+          <w:rStyle w:val="StringTok"/>
+        </w:rPr>
+        <w:t xml:space="preserve">"upper"</w:t>
+      </w:r>
+      <w:r>
+        <w:rPr>
+          <w:rStyle w:val="NormalTok"/>
+        </w:rPr>
+        <w:t xml:space="preserve">)</w:t>
+      </w:r>
+      <w:r>
+        <w:br/>
+      </w:r>
+      <w:r>
+        <w:rPr>
+          <w:rStyle w:val="KeywordTok"/>
+        </w:rPr>
+        <w:t xml:space="preserve">plotRLE</w:t>
+      </w:r>
+      <w:r>
+        <w:rPr>
+          <w:rStyle w:val="NormalTok"/>
+        </w:rPr>
+        <w:t xml:space="preserve">(set, </w:t>
+      </w:r>
+      <w:r>
+        <w:rPr>
+          <w:rStyle w:val="DataTypeTok"/>
+        </w:rPr>
+        <w:t xml:space="preserve">outline=</w:t>
+      </w:r>
+      <w:r>
+        <w:rPr>
+          <w:rStyle w:val="OtherTok"/>
+        </w:rPr>
+        <w:t xml:space="preserve">FALSE</w:t>
+      </w:r>
+      <w:r>
+        <w:rPr>
+          <w:rStyle w:val="NormalTok"/>
+        </w:rPr>
+        <w:t xml:space="preserve">,</w:t>
+      </w:r>
+      <w:r>
+        <w:rPr>
+          <w:rStyle w:val="DataTypeTok"/>
+        </w:rPr>
+        <w:t xml:space="preserve">col=</w:t>
+      </w:r>
+      <w:r>
+        <w:rPr>
+          <w:rStyle w:val="NormalTok"/>
+        </w:rPr>
+        <w:t xml:space="preserve">colors[group])</w:t>
+      </w:r>
+    </w:p>
+    <w:p>
+      <w:pPr>
+        <w:pStyle w:val="FirstParagraph"/>
+      </w:pPr>
+      <w:r>
+        <w:drawing>
+          <wp:inline>
+            <wp:extent cx="4579632" cy="3663706"/>
+            <wp:effectExtent b="0" l="0" r="0" t="0"/>
+            <wp:docPr descr="" title="" id="1" name="Picture"/>
+            <a:graphic>
+              <a:graphicData uri="http://schemas.openxmlformats.org/drawingml/2006/picture">
+                <pic:pic>
+                  <pic:nvPicPr>
+                    <pic:cNvPr descr="hw6_files/figure-docx/unnamed-chunk-16-1.png" id="0" name="Picture"/>
+                    <pic:cNvPicPr>
+                      <a:picLocks noChangeArrowheads="1" noChangeAspect="1"/>
+                    </pic:cNvPicPr>
+                  </pic:nvPicPr>
+                  <pic:blipFill>
+                    <a:blip r:embed="rId46"/>
+                    <a:stretch>
+                      <a:fillRect/>
+                    </a:stretch>
+                  </pic:blipFill>
+                  <pic:spPr bwMode="auto">
+                    <a:xfrm>
+                      <a:off x="0" y="0"/>
+                      <a:ext cx="4579632" cy="3663706"/>
+                    </a:xfrm>
+                    <a:prstGeom prst="rect">
+                      <a:avLst/>
+                    </a:prstGeom>
+                    <a:noFill/>
+                    <a:ln w="9525">
+                      <a:noFill/>
+                      <a:headEnd/>
+                      <a:tailEnd/>
+                    </a:ln>
+                  </pic:spPr>
+                </pic:pic>
+              </a:graphicData>
+            </a:graphic>
+          </wp:inline>
+        </w:drawing>
+      </w:r>
+    </w:p>
+    <w:p>
+      <w:pPr>
+        <w:pStyle w:val="SourceCode"/>
+      </w:pPr>
+      <w:r>
+        <w:rPr>
+          <w:rStyle w:val="KeywordTok"/>
+        </w:rPr>
+        <w:t xml:space="preserve">plotPCA</w:t>
+      </w:r>
+      <w:r>
+        <w:rPr>
+          <w:rStyle w:val="NormalTok"/>
+        </w:rPr>
+        <w:t xml:space="preserve">(set,</w:t>
+      </w:r>
+      <w:r>
+        <w:rPr>
+          <w:rStyle w:val="DataTypeTok"/>
+        </w:rPr>
+        <w:t xml:space="preserve">col=</w:t>
+      </w:r>
+      <w:r>
+        <w:rPr>
+          <w:rStyle w:val="NormalTok"/>
+        </w:rPr>
+        <w:t xml:space="preserve">colors[group])</w:t>
+      </w:r>
+    </w:p>
+    <w:p>
+      <w:pPr>
+        <w:pStyle w:val="FirstParagraph"/>
+      </w:pPr>
+      <w:r>
+        <w:drawing>
+          <wp:inline>
+            <wp:extent cx="4579632" cy="3663706"/>
+            <wp:effectExtent b="0" l="0" r="0" t="0"/>
+            <wp:docPr descr="" title="" id="1" name="Picture"/>
+            <a:graphic>
+              <a:graphicData uri="http://schemas.openxmlformats.org/drawingml/2006/picture">
+                <pic:pic>
+                  <pic:nvPicPr>
+                    <pic:cNvPr descr="hw6_files/figure-docx/unnamed-chunk-16-2.png" id="0" name="Picture"/>
+                    <pic:cNvPicPr>
+                      <a:picLocks noChangeArrowheads="1" noChangeAspect="1"/>
+                    </pic:cNvPicPr>
+                  </pic:nvPicPr>
+                  <pic:blipFill>
+                    <a:blip r:embed="rId47"/>
+                    <a:stretch>
+                      <a:fillRect/>
+                    </a:stretch>
+                  </pic:blipFill>
+                  <pic:spPr bwMode="auto">
+                    <a:xfrm>
+                      <a:off x="0" y="0"/>
+                      <a:ext cx="4579632" cy="3663706"/>
+                    </a:xfrm>
+                    <a:prstGeom prst="rect">
+                      <a:avLst/>
+                    </a:prstGeom>
+                    <a:noFill/>
+                    <a:ln w="9525">
+                      <a:noFill/>
+                      <a:headEnd/>
+                      <a:tailEnd/>
+                    </a:ln>
+                  </pic:spPr>
+                </pic:pic>
+              </a:graphicData>
+            </a:graphic>
+          </wp:inline>
+        </w:drawing>
+      </w:r>
+    </w:p>
+    <w:p>
+      <w:pPr>
+        <w:pStyle w:val="BodyText"/>
+      </w:pPr>
+      <w:r>
+        <w:t xml:space="preserve">Two of the samples in group 2 (NA11918 and NA12006) appear to be very different from the rest of the samples. In the boxplot these samples have a much wider range (more variability) than the others. Also, in the PCA plot there is one cluster with samples from both groups, and the two outliers from group 2 are clearly different from everything else. The first PC appears to be driven by the difference between NA12006 and the other samples, whereas PC2 seems to be driven by NA11918. Between-lane normalization does not appear to be sufficient for these data.</w:t>
+      </w:r>
+    </w:p>
+    <w:p>
+      <w:pPr>
+        <w:pStyle w:val="Heading2"/>
+      </w:pPr>
+      <w:bookmarkStart w:id="48" w:name="X10d260f5a37e92104ed58c883d82cadf28e2a58"/>
+      <w:r>
+        <w:t xml:space="preserve">c) Perform RUVg using negative empirical control genes</w:t>
+      </w:r>
+      <w:bookmarkEnd w:id="48"/>
+    </w:p>
+    <w:p>
+      <w:pPr>
+        <w:pStyle w:val="SourceCode"/>
+      </w:pPr>
+      <w:r>
+        <w:rPr>
+          <w:rStyle w:val="CommentTok"/>
+        </w:rPr>
+        <w:t xml:space="preserve"># take the 10,000 genes with the largest likelihood ratio test </w:t>
+      </w:r>
+      <w:r>
+        <w:br/>
+      </w:r>
+      <w:r>
+        <w:rPr>
+          <w:rStyle w:val="CommentTok"/>
+        </w:rPr>
+        <w:t xml:space="preserve"># p-values from part a)</w:t>
+      </w:r>
+      <w:r>
+        <w:br/>
+      </w:r>
+      <w:r>
+        <w:rPr>
+          <w:rStyle w:val="NormalTok"/>
+        </w:rPr>
+        <w:t xml:space="preserve">neg_controls =</w:t>
+      </w:r>
+      <w:r>
+        <w:rPr>
+          <w:rStyle w:val="StringTok"/>
+        </w:rPr>
+        <w:t xml:space="preserve"> </w:t>
+      </w:r>
+      <w:r>
+        <w:br/>
+      </w:r>
+      <w:r>
+        <w:rPr>
+          <w:rStyle w:val="StringTok"/>
+        </w:rPr>
+        <w:t xml:space="preserve">  </w:t>
+      </w:r>
+      <w:r>
+        <w:rPr>
+          <w:rStyle w:val="KeywordTok"/>
+        </w:rPr>
+        <w:t xml:space="preserve">rownames</w:t>
+      </w:r>
+      <w:r>
+        <w:rPr>
+          <w:rStyle w:val="NormalTok"/>
+        </w:rPr>
+        <w:t xml:space="preserve">(</w:t>
+      </w:r>
+      <w:r>
+        <w:rPr>
+          <w:rStyle w:val="KeywordTok"/>
+        </w:rPr>
+        <w:t xml:space="preserve">head</w:t>
+      </w:r>
+      <w:r>
+        <w:rPr>
+          <w:rStyle w:val="NormalTok"/>
+        </w:rPr>
+        <w:t xml:space="preserve">(glm_lrt_a[</w:t>
+      </w:r>
+      <w:r>
+        <w:rPr>
+          <w:rStyle w:val="KeywordTok"/>
+        </w:rPr>
+        <w:t xml:space="preserve">order</w:t>
+      </w:r>
+      <w:r>
+        <w:rPr>
+          <w:rStyle w:val="NormalTok"/>
+        </w:rPr>
+        <w:t xml:space="preserve">(glm_lrt_a</w:t>
+      </w:r>
+      <w:r>
+        <w:rPr>
+          <w:rStyle w:val="OperatorTok"/>
+        </w:rPr>
+        <w:t xml:space="preserve">$</w:t>
+      </w:r>
+      <w:r>
+        <w:rPr>
+          <w:rStyle w:val="NormalTok"/>
+        </w:rPr>
+        <w:t xml:space="preserve">PValue,</w:t>
+      </w:r>
+      <w:r>
+        <w:br/>
+      </w:r>
+      <w:r>
+        <w:rPr>
+          <w:rStyle w:val="NormalTok"/>
+        </w:rPr>
+        <w:t xml:space="preserve">                                </w:t>
+      </w:r>
+      <w:r>
+        <w:rPr>
+          <w:rStyle w:val="DataTypeTok"/>
+        </w:rPr>
+        <w:t xml:space="preserve">decreasing =</w:t>
+      </w:r>
+      <w:r>
+        <w:rPr>
+          <w:rStyle w:val="NormalTok"/>
+        </w:rPr>
+        <w:t xml:space="preserve"> T),],</w:t>
+      </w:r>
+      <w:r>
+        <w:rPr>
+          <w:rStyle w:val="DecValTok"/>
+        </w:rPr>
+        <w:t xml:space="preserve">10000</w:t>
+      </w:r>
+      <w:r>
+        <w:rPr>
+          <w:rStyle w:val="NormalTok"/>
+        </w:rPr>
+        <w:t xml:space="preserve">))</w:t>
+      </w:r>
+      <w:r>
+        <w:br/>
+      </w:r>
+      <w:r>
+        <w:rPr>
+          <w:rStyle w:val="NormalTok"/>
+        </w:rPr>
+        <w:t xml:space="preserve">set1 =</w:t>
+      </w:r>
+      <w:r>
+        <w:rPr>
+          <w:rStyle w:val="StringTok"/>
+        </w:rPr>
+        <w:t xml:space="preserve"> </w:t>
+      </w:r>
+      <w:r>
+        <w:rPr>
+          <w:rStyle w:val="KeywordTok"/>
+        </w:rPr>
+        <w:t xml:space="preserve">RUVg</w:t>
+      </w:r>
+      <w:r>
+        <w:rPr>
+          <w:rStyle w:val="NormalTok"/>
+        </w:rPr>
+        <w:t xml:space="preserve">(set,neg_controls,</w:t>
+      </w:r>
+      <w:r>
+        <w:rPr>
+          <w:rStyle w:val="DataTypeTok"/>
+        </w:rPr>
+        <w:t xml:space="preserve">k=</w:t>
+      </w:r>
+      <w:r>
+        <w:rPr>
+          <w:rStyle w:val="DecValTok"/>
+        </w:rPr>
+        <w:t xml:space="preserve">1</w:t>
+      </w:r>
+      <w:r>
+        <w:rPr>
+          <w:rStyle w:val="NormalTok"/>
+        </w:rPr>
+        <w:t xml:space="preserve">)</w:t>
+      </w:r>
+      <w:r>
+        <w:br/>
+      </w:r>
+      <w:r>
+        <w:rPr>
+          <w:rStyle w:val="KeywordTok"/>
+        </w:rPr>
+        <w:t xml:space="preserve">plotRLE</w:t>
+      </w:r>
+      <w:r>
+        <w:rPr>
+          <w:rStyle w:val="NormalTok"/>
+        </w:rPr>
+        <w:t xml:space="preserve">(set1, </w:t>
+      </w:r>
+      <w:r>
+        <w:rPr>
+          <w:rStyle w:val="DataTypeTok"/>
+        </w:rPr>
+        <w:t xml:space="preserve">outline=</w:t>
+      </w:r>
+      <w:r>
+        <w:rPr>
+          <w:rStyle w:val="OtherTok"/>
+        </w:rPr>
+        <w:t xml:space="preserve">FALSE</w:t>
+      </w:r>
+      <w:r>
+        <w:rPr>
+          <w:rStyle w:val="NormalTok"/>
+        </w:rPr>
+        <w:t xml:space="preserve">,</w:t>
+      </w:r>
+      <w:r>
+        <w:rPr>
+          <w:rStyle w:val="DataTypeTok"/>
+        </w:rPr>
+        <w:t xml:space="preserve">col=</w:t>
+      </w:r>
+      <w:r>
+        <w:rPr>
+          <w:rStyle w:val="NormalTok"/>
+        </w:rPr>
+        <w:t xml:space="preserve">colors[group])</w:t>
+      </w:r>
+    </w:p>
+    <w:p>
+      <w:pPr>
+        <w:pStyle w:val="FirstParagraph"/>
+      </w:pPr>
+      <w:r>
+        <w:drawing>
+          <wp:inline>
+            <wp:extent cx="4579632" cy="3663706"/>
+            <wp:effectExtent b="0" l="0" r="0" t="0"/>
+            <wp:docPr descr="" title="" id="1" name="Picture"/>
+            <a:graphic>
+              <a:graphicData uri="http://schemas.openxmlformats.org/drawingml/2006/picture">
+                <pic:pic>
+                  <pic:nvPicPr>
+                    <pic:cNvPr descr="hw6_files/figure-docx/unnamed-chunk-17-1.png" id="0" name="Picture"/>
+                    <pic:cNvPicPr>
+                      <a:picLocks noChangeArrowheads="1" noChangeAspect="1"/>
+                    </pic:cNvPicPr>
+                  </pic:nvPicPr>
+                  <pic:blipFill>
+                    <a:blip r:embed="rId49"/>
+                    <a:stretch>
+                      <a:fillRect/>
+                    </a:stretch>
+                  </pic:blipFill>
+                  <pic:spPr bwMode="auto">
+                    <a:xfrm>
+                      <a:off x="0" y="0"/>
+                      <a:ext cx="4579632" cy="3663706"/>
+                    </a:xfrm>
+                    <a:prstGeom prst="rect">
+                      <a:avLst/>
+                    </a:prstGeom>
+                    <a:noFill/>
+                    <a:ln w="9525">
+                      <a:noFill/>
+                      <a:headEnd/>
+                      <a:tailEnd/>
+                    </a:ln>
+                  </pic:spPr>
+                </pic:pic>
+              </a:graphicData>
+            </a:graphic>
+          </wp:inline>
+        </w:drawing>
+      </w:r>
+    </w:p>
+    <w:p>
+      <w:pPr>
+        <w:pStyle w:val="SourceCode"/>
+      </w:pPr>
+      <w:r>
+        <w:rPr>
+          <w:rStyle w:val="KeywordTok"/>
+        </w:rPr>
+        <w:t xml:space="preserve">plotPCA</w:t>
+      </w:r>
+      <w:r>
+        <w:rPr>
+          <w:rStyle w:val="NormalTok"/>
+        </w:rPr>
+        <w:t xml:space="preserve">(set1,</w:t>
+      </w:r>
+      <w:r>
+        <w:rPr>
+          <w:rStyle w:val="DataTypeTok"/>
+        </w:rPr>
+        <w:t xml:space="preserve">col=</w:t>
+      </w:r>
+      <w:r>
+        <w:rPr>
+          <w:rStyle w:val="NormalTok"/>
+        </w:rPr>
+        <w:t xml:space="preserve">colors[group])</w:t>
+      </w:r>
+    </w:p>
+    <w:p>
+      <w:pPr>
+        <w:pStyle w:val="FirstParagraph"/>
+      </w:pPr>
+      <w:r>
+        <w:drawing>
+          <wp:inline>
+            <wp:extent cx="4579632" cy="3663706"/>
+            <wp:effectExtent b="0" l="0" r="0" t="0"/>
+            <wp:docPr descr="" title="" id="1" name="Picture"/>
+            <a:graphic>
+              <a:graphicData uri="http://schemas.openxmlformats.org/drawingml/2006/picture">
+                <pic:pic>
+                  <pic:nvPicPr>
+                    <pic:cNvPr descr="hw6_files/figure-docx/unnamed-chunk-17-2.png" id="0" name="Picture"/>
+                    <pic:cNvPicPr>
+                      <a:picLocks noChangeArrowheads="1" noChangeAspect="1"/>
+                    </pic:cNvPicPr>
+                  </pic:nvPicPr>
+                  <pic:blipFill>
+                    <a:blip r:embed="rId50"/>
+                    <a:stretch>
+                      <a:fillRect/>
+                    </a:stretch>
+                  </pic:blipFill>
+                  <pic:spPr bwMode="auto">
+                    <a:xfrm>
+                      <a:off x="0" y="0"/>
+                      <a:ext cx="4579632" cy="3663706"/>
+                    </a:xfrm>
+                    <a:prstGeom prst="rect">
+                      <a:avLst/>
+                    </a:prstGeom>
+                    <a:noFill/>
+                    <a:ln w="9525">
+                      <a:noFill/>
+                      <a:headEnd/>
+                      <a:tailEnd/>
+                    </a:ln>
+                  </pic:spPr>
+                </pic:pic>
+              </a:graphicData>
+            </a:graphic>
+          </wp:inline>
+        </w:drawing>
+      </w:r>
+    </w:p>
+    <w:p>
+      <w:pPr>
+        <w:pStyle w:val="BodyText"/>
+      </w:pPr>
+      <w:r>
+        <w:t xml:space="preserve">These plots are definitely an improvement on the previous ones. There still appear to be two samples with more variability than the others (NA07037 and NA11918), but in both the boxplot and PCA plot all of the samples are closer to one another than before RUVg.</w:t>
+      </w:r>
+    </w:p>
+    <w:p>
+      <w:pPr>
+        <w:pStyle w:val="SourceCode"/>
+      </w:pPr>
+      <w:r>
+        <w:rPr>
+          <w:rStyle w:val="NormalTok"/>
+        </w:rPr>
+        <w:t xml:space="preserve">design =</w:t>
+      </w:r>
+      <w:r>
+        <w:rPr>
+          <w:rStyle w:val="StringTok"/>
+        </w:rPr>
+        <w:t xml:space="preserve"> </w:t>
+      </w:r>
+      <w:r>
+        <w:rPr>
+          <w:rStyle w:val="KeywordTok"/>
+        </w:rPr>
+        <w:t xml:space="preserve">model.matrix</w:t>
+      </w:r>
+      <w:r>
+        <w:rPr>
+          <w:rStyle w:val="NormalTok"/>
+        </w:rPr>
+        <w:t xml:space="preserve">(</w:t>
+      </w:r>
+      <w:r>
+        <w:rPr>
+          <w:rStyle w:val="OperatorTok"/>
+        </w:rPr>
+        <w:t xml:space="preserve">~</w:t>
+      </w:r>
+      <w:r>
+        <w:rPr>
+          <w:rStyle w:val="NormalTok"/>
+        </w:rPr>
+        <w:t xml:space="preserve">group </w:t>
+      </w:r>
+      <w:r>
+        <w:rPr>
+          <w:rStyle w:val="OperatorTok"/>
+        </w:rPr>
+        <w:t xml:space="preserve">+</w:t>
+      </w:r>
+      <w:r>
+        <w:rPr>
+          <w:rStyle w:val="StringTok"/>
+        </w:rPr>
+        <w:t xml:space="preserve"> </w:t>
+      </w:r>
+      <w:r>
+        <w:rPr>
+          <w:rStyle w:val="NormalTok"/>
+        </w:rPr>
+        <w:t xml:space="preserve">W_</w:t>
+      </w:r>
+      <w:r>
+        <w:rPr>
+          <w:rStyle w:val="DecValTok"/>
+        </w:rPr>
+        <w:t xml:space="preserve">1</w:t>
+      </w:r>
+      <w:r>
+        <w:rPr>
+          <w:rStyle w:val="NormalTok"/>
+        </w:rPr>
+        <w:t xml:space="preserve">, </w:t>
+      </w:r>
+      <w:r>
+        <w:rPr>
+          <w:rStyle w:val="DataTypeTok"/>
+        </w:rPr>
+        <w:t xml:space="preserve">data=</w:t>
+      </w:r>
+      <w:r>
+        <w:rPr>
+          <w:rStyle w:val="KeywordTok"/>
+        </w:rPr>
+        <w:t xml:space="preserve">pData</w:t>
+      </w:r>
+      <w:r>
+        <w:rPr>
+          <w:rStyle w:val="NormalTok"/>
+        </w:rPr>
+        <w:t xml:space="preserve">(set1))</w:t>
+      </w:r>
+      <w:r>
+        <w:br/>
+      </w:r>
+      <w:r>
+        <w:rPr>
+          <w:rStyle w:val="NormalTok"/>
+        </w:rPr>
+        <w:t xml:space="preserve">y =</w:t>
+      </w:r>
+      <w:r>
+        <w:rPr>
+          <w:rStyle w:val="StringTok"/>
+        </w:rPr>
+        <w:t xml:space="preserve"> </w:t>
+      </w:r>
+      <w:r>
+        <w:rPr>
+          <w:rStyle w:val="KeywordTok"/>
+        </w:rPr>
+        <w:t xml:space="preserve">DGEList</w:t>
+      </w:r>
+      <w:r>
+        <w:rPr>
+          <w:rStyle w:val="NormalTok"/>
+        </w:rPr>
+        <w:t xml:space="preserve">(</w:t>
+      </w:r>
+      <w:r>
+        <w:rPr>
+          <w:rStyle w:val="DataTypeTok"/>
+        </w:rPr>
+        <w:t xml:space="preserve">counts=</w:t>
+      </w:r>
+      <w:r>
+        <w:rPr>
+          <w:rStyle w:val="KeywordTok"/>
+        </w:rPr>
+        <w:t xml:space="preserve">counts</w:t>
+      </w:r>
+      <w:r>
+        <w:rPr>
+          <w:rStyle w:val="NormalTok"/>
+        </w:rPr>
+        <w:t xml:space="preserve">(set1), </w:t>
+      </w:r>
+      <w:r>
+        <w:rPr>
+          <w:rStyle w:val="DataTypeTok"/>
+        </w:rPr>
+        <w:t xml:space="preserve">group=</w:t>
+      </w:r>
+      <w:r>
+        <w:rPr>
+          <w:rStyle w:val="NormalTok"/>
+        </w:rPr>
+        <w:t xml:space="preserve">group)</w:t>
+      </w:r>
+      <w:r>
+        <w:br/>
+      </w:r>
+      <w:r>
+        <w:rPr>
+          <w:rStyle w:val="NormalTok"/>
+        </w:rPr>
+        <w:t xml:space="preserve">y =</w:t>
+      </w:r>
+      <w:r>
+        <w:rPr>
+          <w:rStyle w:val="StringTok"/>
+        </w:rPr>
+        <w:t xml:space="preserve"> </w:t>
+      </w:r>
+      <w:r>
+        <w:rPr>
+          <w:rStyle w:val="KeywordTok"/>
+        </w:rPr>
+        <w:t xml:space="preserve">calcNormFactors</w:t>
+      </w:r>
+      <w:r>
+        <w:rPr>
+          <w:rStyle w:val="NormalTok"/>
+        </w:rPr>
+        <w:t xml:space="preserve">(y, </w:t>
+      </w:r>
+      <w:r>
+        <w:rPr>
+          <w:rStyle w:val="DataTypeTok"/>
+        </w:rPr>
+        <w:t xml:space="preserve">method=</w:t>
+      </w:r>
+      <w:r>
+        <w:rPr>
+          <w:rStyle w:val="StringTok"/>
+        </w:rPr>
+        <w:t xml:space="preserve">"upperquartile"</w:t>
+      </w:r>
+      <w:r>
+        <w:rPr>
+          <w:rStyle w:val="NormalTok"/>
+        </w:rPr>
+        <w:t xml:space="preserve">)</w:t>
+      </w:r>
+      <w:r>
+        <w:br/>
+      </w:r>
+      <w:r>
+        <w:rPr>
+          <w:rStyle w:val="NormalTok"/>
+        </w:rPr>
+        <w:t xml:space="preserve">y =</w:t>
+      </w:r>
+      <w:r>
+        <w:rPr>
+          <w:rStyle w:val="StringTok"/>
+        </w:rPr>
+        <w:t xml:space="preserve"> </w:t>
+      </w:r>
+      <w:r>
+        <w:rPr>
+          <w:rStyle w:val="KeywordTok"/>
+        </w:rPr>
+        <w:t xml:space="preserve">estimateGLMCommonDisp</w:t>
+      </w:r>
+      <w:r>
+        <w:rPr>
+          <w:rStyle w:val="NormalTok"/>
+        </w:rPr>
+        <w:t xml:space="preserve">(y, design)</w:t>
+      </w:r>
+      <w:r>
+        <w:br/>
+      </w:r>
+      <w:r>
+        <w:rPr>
+          <w:rStyle w:val="NormalTok"/>
+        </w:rPr>
+        <w:t xml:space="preserve">y =</w:t>
+      </w:r>
+      <w:r>
+        <w:rPr>
+          <w:rStyle w:val="StringTok"/>
+        </w:rPr>
+        <w:t xml:space="preserve"> </w:t>
+      </w:r>
+      <w:r>
+        <w:rPr>
+          <w:rStyle w:val="KeywordTok"/>
+        </w:rPr>
+        <w:t xml:space="preserve">estimateGLMTagwiseDisp</w:t>
+      </w:r>
+      <w:r>
+        <w:rPr>
+          <w:rStyle w:val="NormalTok"/>
+        </w:rPr>
+        <w:t xml:space="preserve">(y, design)</w:t>
+      </w:r>
+      <w:r>
+        <w:br/>
+      </w:r>
+      <w:r>
+        <w:rPr>
+          <w:rStyle w:val="NormalTok"/>
+        </w:rPr>
+        <w:t xml:space="preserve">glm_fit_c =</w:t>
+      </w:r>
+      <w:r>
+        <w:rPr>
+          <w:rStyle w:val="StringTok"/>
+        </w:rPr>
+        <w:t xml:space="preserve"> </w:t>
+      </w:r>
+      <w:r>
+        <w:rPr>
+          <w:rStyle w:val="KeywordTok"/>
+        </w:rPr>
+        <w:t xml:space="preserve">glmFit</w:t>
+      </w:r>
+      <w:r>
+        <w:rPr>
+          <w:rStyle w:val="NormalTok"/>
+        </w:rPr>
+        <w:t xml:space="preserve">(y, design)</w:t>
+      </w:r>
+      <w:r>
+        <w:br/>
+      </w:r>
+      <w:r>
+        <w:rPr>
+          <w:rStyle w:val="NormalTok"/>
+        </w:rPr>
+        <w:t xml:space="preserve">glm_lrt_c =</w:t>
+      </w:r>
+      <w:r>
+        <w:rPr>
+          <w:rStyle w:val="StringTok"/>
+        </w:rPr>
+        <w:t xml:space="preserve"> </w:t>
+      </w:r>
+      <w:r>
+        <w:rPr>
+          <w:rStyle w:val="KeywordTok"/>
+        </w:rPr>
+        <w:t xml:space="preserve">glmLRT</w:t>
+      </w:r>
+      <w:r>
+        <w:rPr>
+          <w:rStyle w:val="NormalTok"/>
+        </w:rPr>
+        <w:t xml:space="preserve">(glm_fit_c, </w:t>
+      </w:r>
+      <w:r>
+        <w:rPr>
+          <w:rStyle w:val="DataTypeTok"/>
+        </w:rPr>
+        <w:t xml:space="preserve">coef=</w:t>
+      </w:r>
+      <w:r>
+        <w:rPr>
+          <w:rStyle w:val="DecValTok"/>
+        </w:rPr>
+        <w:t xml:space="preserve">2</w:t>
+      </w:r>
+      <w:r>
+        <w:rPr>
+          <w:rStyle w:val="NormalTok"/>
+        </w:rPr>
+        <w:t xml:space="preserve">)</w:t>
+      </w:r>
+      <w:r>
+        <w:rPr>
+          <w:rStyle w:val="OperatorTok"/>
+        </w:rPr>
+        <w:t xml:space="preserve">$</w:t>
+      </w:r>
+      <w:r>
+        <w:rPr>
+          <w:rStyle w:val="NormalTok"/>
+        </w:rPr>
+        <w:t xml:space="preserve">table</w:t>
+      </w:r>
+      <w:r>
+        <w:br/>
+      </w:r>
+      <w:r>
+        <w:rPr>
+          <w:rStyle w:val="NormalTok"/>
+        </w:rPr>
+        <w:t xml:space="preserve">glm_lrt_c</w:t>
+      </w:r>
+      <w:r>
+        <w:rPr>
+          <w:rStyle w:val="OperatorTok"/>
+        </w:rPr>
+        <w:t xml:space="preserve">$</w:t>
+      </w:r>
+      <w:r>
+        <w:rPr>
+          <w:rStyle w:val="NormalTok"/>
+        </w:rPr>
+        <w:t xml:space="preserve">PValue_FDR =</w:t>
+      </w:r>
+      <w:r>
+        <w:rPr>
+          <w:rStyle w:val="StringTok"/>
+        </w:rPr>
+        <w:t xml:space="preserve"> </w:t>
+      </w:r>
+      <w:r>
+        <w:rPr>
+          <w:rStyle w:val="KeywordTok"/>
+        </w:rPr>
+        <w:t xml:space="preserve">p.adjust</w:t>
+      </w:r>
+      <w:r>
+        <w:rPr>
+          <w:rStyle w:val="NormalTok"/>
+        </w:rPr>
+        <w:t xml:space="preserve">(glm_lrt_c</w:t>
+      </w:r>
+      <w:r>
+        <w:rPr>
+          <w:rStyle w:val="OperatorTok"/>
+        </w:rPr>
+        <w:t xml:space="preserve">$</w:t>
+      </w:r>
+      <w:r>
+        <w:rPr>
+          <w:rStyle w:val="NormalTok"/>
+        </w:rPr>
+        <w:t xml:space="preserve">PValue,</w:t>
+      </w:r>
+      <w:r>
+        <w:rPr>
+          <w:rStyle w:val="StringTok"/>
+        </w:rPr>
+        <w:t xml:space="preserve">"fdr"</w:t>
+      </w:r>
+      <w:r>
+        <w:rPr>
+          <w:rStyle w:val="NormalTok"/>
+        </w:rPr>
+        <w:t xml:space="preserve">)</w:t>
+      </w:r>
+    </w:p>
+    <w:p>
+      <w:pPr>
+        <w:pStyle w:val="FirstParagraph"/>
+      </w:pPr>
+      <w:r>
+        <w:t xml:space="preserve">After controlling for unwanted variation, there are 157 genes with FDR adjusted p values &lt; 0.05.</w:t>
+      </w:r>
+    </w:p>
+    <w:p>
+      <w:pPr>
+        <w:pStyle w:val="Heading2"/>
+      </w:pPr>
+      <w:bookmarkStart w:id="51" w:name="d-repeat-part-c-using-k2"/>
+      <w:r>
+        <w:t xml:space="preserve">d) Repeat part c) using k=2</w:t>
+      </w:r>
+      <w:bookmarkEnd w:id="51"/>
+    </w:p>
+    <w:p>
+      <w:pPr>
+        <w:pStyle w:val="SourceCode"/>
+      </w:pPr>
+      <w:r>
+        <w:rPr>
+          <w:rStyle w:val="NormalTok"/>
+        </w:rPr>
+        <w:t xml:space="preserve">set2 =</w:t>
+      </w:r>
+      <w:r>
+        <w:rPr>
+          <w:rStyle w:val="StringTok"/>
+        </w:rPr>
+        <w:t xml:space="preserve"> </w:t>
+      </w:r>
+      <w:r>
+        <w:rPr>
+          <w:rStyle w:val="KeywordTok"/>
+        </w:rPr>
+        <w:t xml:space="preserve">RUVg</w:t>
+      </w:r>
+      <w:r>
+        <w:rPr>
+          <w:rStyle w:val="NormalTok"/>
+        </w:rPr>
+        <w:t xml:space="preserve">(set,neg_controls,</w:t>
+      </w:r>
+      <w:r>
+        <w:rPr>
+          <w:rStyle w:val="DataTypeTok"/>
+        </w:rPr>
+        <w:t xml:space="preserve">k=</w:t>
+      </w:r>
+      <w:r>
+        <w:rPr>
+          <w:rStyle w:val="DecValTok"/>
+        </w:rPr>
+        <w:t xml:space="preserve">2</w:t>
+      </w:r>
+      <w:r>
+        <w:rPr>
+          <w:rStyle w:val="NormalTok"/>
+        </w:rPr>
+        <w:t xml:space="preserve">)</w:t>
+      </w:r>
+      <w:r>
+        <w:br/>
+      </w:r>
+      <w:r>
+        <w:rPr>
+          <w:rStyle w:val="KeywordTok"/>
+        </w:rPr>
+        <w:t xml:space="preserve">plotRLE</w:t>
+      </w:r>
+      <w:r>
+        <w:rPr>
+          <w:rStyle w:val="NormalTok"/>
+        </w:rPr>
+        <w:t xml:space="preserve">(set2, </w:t>
+      </w:r>
+      <w:r>
+        <w:rPr>
+          <w:rStyle w:val="DataTypeTok"/>
+        </w:rPr>
+        <w:t xml:space="preserve">outline=</w:t>
+      </w:r>
+      <w:r>
+        <w:rPr>
+          <w:rStyle w:val="OtherTok"/>
+        </w:rPr>
+        <w:t xml:space="preserve">FALSE</w:t>
+      </w:r>
+      <w:r>
+        <w:rPr>
+          <w:rStyle w:val="NormalTok"/>
+        </w:rPr>
+        <w:t xml:space="preserve">,</w:t>
+      </w:r>
+      <w:r>
+        <w:rPr>
+          <w:rStyle w:val="DataTypeTok"/>
+        </w:rPr>
+        <w:t xml:space="preserve">col=</w:t>
+      </w:r>
+      <w:r>
+        <w:rPr>
+          <w:rStyle w:val="NormalTok"/>
+        </w:rPr>
+        <w:t xml:space="preserve">colors[group])</w:t>
+      </w:r>
+    </w:p>
+    <w:p>
+      <w:pPr>
+        <w:pStyle w:val="FirstParagraph"/>
+      </w:pPr>
+      <w:r>
+        <w:drawing>
+          <wp:inline>
+            <wp:extent cx="4579632" cy="3663706"/>
+            <wp:effectExtent b="0" l="0" r="0" t="0"/>
+            <wp:docPr descr="" title="" id="1" name="Picture"/>
+            <a:graphic>
+              <a:graphicData uri="http://schemas.openxmlformats.org/drawingml/2006/picture">
+                <pic:pic>
+                  <pic:nvPicPr>
+                    <pic:cNvPr descr="hw6_files/figure-docx/unnamed-chunk-19-1.png" id="0" name="Picture"/>
+                    <pic:cNvPicPr>
+                      <a:picLocks noChangeArrowheads="1" noChangeAspect="1"/>
+                    </pic:cNvPicPr>
+                  </pic:nvPicPr>
+                  <pic:blipFill>
+                    <a:blip r:embed="rId52"/>
+                    <a:stretch>
+                      <a:fillRect/>
+                    </a:stretch>
+                  </pic:blipFill>
+                  <pic:spPr bwMode="auto">
+                    <a:xfrm>
+                      <a:off x="0" y="0"/>
+                      <a:ext cx="4579632" cy="3663706"/>
+                    </a:xfrm>
+                    <a:prstGeom prst="rect">
+                      <a:avLst/>
+                    </a:prstGeom>
+                    <a:noFill/>
+                    <a:ln w="9525">
+                      <a:noFill/>
+                      <a:headEnd/>
+                      <a:tailEnd/>
+                    </a:ln>
+                  </pic:spPr>
+                </pic:pic>
+              </a:graphicData>
+            </a:graphic>
+          </wp:inline>
+        </w:drawing>
+      </w:r>
+    </w:p>
+    <w:p>
+      <w:pPr>
+        <w:pStyle w:val="SourceCode"/>
+      </w:pPr>
+      <w:r>
+        <w:rPr>
+          <w:rStyle w:val="KeywordTok"/>
+        </w:rPr>
+        <w:t xml:space="preserve">plotPCA</w:t>
+      </w:r>
+      <w:r>
+        <w:rPr>
+          <w:rStyle w:val="NormalTok"/>
+        </w:rPr>
+        <w:t xml:space="preserve">(set2,</w:t>
+      </w:r>
+      <w:r>
+        <w:rPr>
+          <w:rStyle w:val="DataTypeTok"/>
+        </w:rPr>
+        <w:t xml:space="preserve">col=</w:t>
+      </w:r>
+      <w:r>
+        <w:rPr>
+          <w:rStyle w:val="NormalTok"/>
+        </w:rPr>
+        <w:t xml:space="preserve">colors[group])</w:t>
+      </w:r>
+    </w:p>
+    <w:p>
+      <w:pPr>
+        <w:pStyle w:val="FirstParagraph"/>
+      </w:pPr>
+      <w:r>
+        <w:drawing>
+          <wp:inline>
+            <wp:extent cx="4579632" cy="3663706"/>
+            <wp:effectExtent b="0" l="0" r="0" t="0"/>
+            <wp:docPr descr="" title="" id="1" name="Picture"/>
+            <a:graphic>
+              <a:graphicData uri="http://schemas.openxmlformats.org/drawingml/2006/picture">
+                <pic:pic>
+                  <pic:nvPicPr>
+                    <pic:cNvPr descr="hw6_files/figure-docx/unnamed-chunk-19-2.png" id="0" name="Picture"/>
+                    <pic:cNvPicPr>
+                      <a:picLocks noChangeArrowheads="1" noChangeAspect="1"/>
+                    </pic:cNvPicPr>
+                  </pic:nvPicPr>
+                  <pic:blipFill>
+                    <a:blip r:embed="rId53"/>
+                    <a:stretch>
+                      <a:fillRect/>
+                    </a:stretch>
+                  </pic:blipFill>
+                  <pic:spPr bwMode="auto">
+                    <a:xfrm>
+                      <a:off x="0" y="0"/>
+                      <a:ext cx="4579632" cy="3663706"/>
+                    </a:xfrm>
+                    <a:prstGeom prst="rect">
+                      <a:avLst/>
+                    </a:prstGeom>
+                    <a:noFill/>
+                    <a:ln w="9525">
+                      <a:noFill/>
+                      <a:headEnd/>
+                      <a:tailEnd/>
+                    </a:ln>
+                  </pic:spPr>
+                </pic:pic>
+              </a:graphicData>
+            </a:graphic>
+          </wp:inline>
+        </w:drawing>
+      </w:r>
+    </w:p>
+    <w:p>
+      <w:pPr>
+        <w:pStyle w:val="BodyText"/>
+      </w:pPr>
+      <w:r>
+        <w:t xml:space="preserve">Increasing the number of factors of unwanted variation appears to improve these plots somewhat, although now sample NA07037 looks like a bit of an outlier (particularly in the boxplot). Overall though, the distribution of the samples in the boxplot appears to be more similar than in previous steps, and separation in the PCA plot doesn’t appear to be driven as much by single samples.</w:t>
+      </w:r>
+    </w:p>
+    <w:p>
+      <w:pPr>
+        <w:pStyle w:val="SourceCode"/>
+      </w:pPr>
+      <w:r>
+        <w:rPr>
+          <w:rStyle w:val="NormalTok"/>
+        </w:rPr>
+        <w:t xml:space="preserve">design =</w:t>
+      </w:r>
+      <w:r>
+        <w:rPr>
+          <w:rStyle w:val="StringTok"/>
+        </w:rPr>
+        <w:t xml:space="preserve"> </w:t>
+      </w:r>
+      <w:r>
+        <w:rPr>
+          <w:rStyle w:val="KeywordTok"/>
+        </w:rPr>
+        <w:t xml:space="preserve">model.matrix</w:t>
+      </w:r>
+      <w:r>
+        <w:rPr>
+          <w:rStyle w:val="NormalTok"/>
+        </w:rPr>
+        <w:t xml:space="preserve">(</w:t>
+      </w:r>
+      <w:r>
+        <w:rPr>
+          <w:rStyle w:val="OperatorTok"/>
+        </w:rPr>
+        <w:t xml:space="preserve">~</w:t>
+      </w:r>
+      <w:r>
+        <w:rPr>
+          <w:rStyle w:val="NormalTok"/>
+        </w:rPr>
+        <w:t xml:space="preserve">group </w:t>
+      </w:r>
+      <w:r>
+        <w:rPr>
+          <w:rStyle w:val="OperatorTok"/>
+        </w:rPr>
+        <w:t xml:space="preserve">+</w:t>
+      </w:r>
+      <w:r>
+        <w:rPr>
+          <w:rStyle w:val="StringTok"/>
+        </w:rPr>
+        <w:t xml:space="preserve"> </w:t>
+      </w:r>
+      <w:r>
+        <w:rPr>
+          <w:rStyle w:val="NormalTok"/>
+        </w:rPr>
+        <w:t xml:space="preserve">W_</w:t>
+      </w:r>
+      <w:r>
+        <w:rPr>
+          <w:rStyle w:val="DecValTok"/>
+        </w:rPr>
+        <w:t xml:space="preserve">1</w:t>
+      </w:r>
+      <w:r>
+        <w:rPr>
+          <w:rStyle w:val="NormalTok"/>
+        </w:rPr>
+        <w:t xml:space="preserve"> </w:t>
+      </w:r>
+      <w:r>
+        <w:rPr>
+          <w:rStyle w:val="OperatorTok"/>
+        </w:rPr>
+        <w:t xml:space="preserve">+</w:t>
+      </w:r>
+      <w:r>
+        <w:rPr>
+          <w:rStyle w:val="StringTok"/>
+        </w:rPr>
+        <w:t xml:space="preserve"> </w:t>
+      </w:r>
+      <w:r>
+        <w:rPr>
+          <w:rStyle w:val="NormalTok"/>
+        </w:rPr>
+        <w:t xml:space="preserve">W_</w:t>
+      </w:r>
+      <w:r>
+        <w:rPr>
+          <w:rStyle w:val="DecValTok"/>
+        </w:rPr>
+        <w:t xml:space="preserve">2</w:t>
+      </w:r>
+      <w:r>
+        <w:rPr>
+          <w:rStyle w:val="NormalTok"/>
+        </w:rPr>
+        <w:t xml:space="preserve">, </w:t>
+      </w:r>
+      <w:r>
+        <w:rPr>
+          <w:rStyle w:val="DataTypeTok"/>
+        </w:rPr>
+        <w:t xml:space="preserve">data=</w:t>
+      </w:r>
+      <w:r>
+        <w:rPr>
+          <w:rStyle w:val="KeywordTok"/>
+        </w:rPr>
+        <w:t xml:space="preserve">pData</w:t>
+      </w:r>
+      <w:r>
+        <w:rPr>
+          <w:rStyle w:val="NormalTok"/>
+        </w:rPr>
+        <w:t xml:space="preserve">(set2))</w:t>
+      </w:r>
+      <w:r>
+        <w:br/>
+      </w:r>
+      <w:r>
+        <w:rPr>
+          <w:rStyle w:val="NormalTok"/>
+        </w:rPr>
+        <w:t xml:space="preserve">y =</w:t>
+      </w:r>
+      <w:r>
+        <w:rPr>
+          <w:rStyle w:val="StringTok"/>
+        </w:rPr>
+        <w:t xml:space="preserve"> </w:t>
+      </w:r>
+      <w:r>
+        <w:rPr>
+          <w:rStyle w:val="KeywordTok"/>
+        </w:rPr>
+        <w:t xml:space="preserve">DGEList</w:t>
+      </w:r>
+      <w:r>
+        <w:rPr>
+          <w:rStyle w:val="NormalTok"/>
+        </w:rPr>
+        <w:t xml:space="preserve">(</w:t>
+      </w:r>
+      <w:r>
+        <w:rPr>
+          <w:rStyle w:val="DataTypeTok"/>
+        </w:rPr>
+        <w:t xml:space="preserve">counts=</w:t>
+      </w:r>
+      <w:r>
+        <w:rPr>
+          <w:rStyle w:val="KeywordTok"/>
+        </w:rPr>
+        <w:t xml:space="preserve">counts</w:t>
+      </w:r>
+      <w:r>
+        <w:rPr>
+          <w:rStyle w:val="NormalTok"/>
+        </w:rPr>
+        <w:t xml:space="preserve">(set2), </w:t>
+      </w:r>
+      <w:r>
+        <w:rPr>
+          <w:rStyle w:val="DataTypeTok"/>
+        </w:rPr>
+        <w:t xml:space="preserve">group=</w:t>
+      </w:r>
+      <w:r>
+        <w:rPr>
+          <w:rStyle w:val="NormalTok"/>
+        </w:rPr>
+        <w:t xml:space="preserve">group)</w:t>
+      </w:r>
+      <w:r>
+        <w:br/>
+      </w:r>
+      <w:r>
+        <w:rPr>
+          <w:rStyle w:val="NormalTok"/>
+        </w:rPr>
+        <w:t xml:space="preserve">y =</w:t>
+      </w:r>
+      <w:r>
+        <w:rPr>
+          <w:rStyle w:val="StringTok"/>
+        </w:rPr>
+        <w:t xml:space="preserve"> </w:t>
+      </w:r>
+      <w:r>
+        <w:rPr>
+          <w:rStyle w:val="KeywordTok"/>
+        </w:rPr>
+        <w:t xml:space="preserve">calcNormFactors</w:t>
+      </w:r>
+      <w:r>
+        <w:rPr>
+          <w:rStyle w:val="NormalTok"/>
+        </w:rPr>
+        <w:t xml:space="preserve">(y, </w:t>
+      </w:r>
+      <w:r>
+        <w:rPr>
+          <w:rStyle w:val="DataTypeTok"/>
+        </w:rPr>
+        <w:t xml:space="preserve">method=</w:t>
+      </w:r>
+      <w:r>
+        <w:rPr>
+          <w:rStyle w:val="StringTok"/>
+        </w:rPr>
+        <w:t xml:space="preserve">"upperquartile"</w:t>
+      </w:r>
+      <w:r>
+        <w:rPr>
+          <w:rStyle w:val="NormalTok"/>
+        </w:rPr>
+        <w:t xml:space="preserve">)</w:t>
+      </w:r>
+      <w:r>
+        <w:br/>
+      </w:r>
+      <w:r>
+        <w:rPr>
+          <w:rStyle w:val="NormalTok"/>
+        </w:rPr>
+        <w:t xml:space="preserve">y =</w:t>
+      </w:r>
+      <w:r>
+        <w:rPr>
+          <w:rStyle w:val="StringTok"/>
+        </w:rPr>
+        <w:t xml:space="preserve"> </w:t>
+      </w:r>
+      <w:r>
+        <w:rPr>
+          <w:rStyle w:val="KeywordTok"/>
+        </w:rPr>
+        <w:t xml:space="preserve">estimateGLMCommonDisp</w:t>
+      </w:r>
+      <w:r>
+        <w:rPr>
+          <w:rStyle w:val="NormalTok"/>
+        </w:rPr>
+        <w:t xml:space="preserve">(y, design)</w:t>
+      </w:r>
+      <w:r>
+        <w:br/>
+      </w:r>
+      <w:r>
+        <w:rPr>
+          <w:rStyle w:val="NormalTok"/>
+        </w:rPr>
+        <w:t xml:space="preserve">y =</w:t>
+      </w:r>
+      <w:r>
+        <w:rPr>
+          <w:rStyle w:val="StringTok"/>
+        </w:rPr>
+        <w:t xml:space="preserve"> </w:t>
+      </w:r>
+      <w:r>
+        <w:rPr>
+          <w:rStyle w:val="KeywordTok"/>
+        </w:rPr>
+        <w:t xml:space="preserve">estimateGLMTagwiseDisp</w:t>
+      </w:r>
+      <w:r>
+        <w:rPr>
+          <w:rStyle w:val="NormalTok"/>
+        </w:rPr>
+        <w:t xml:space="preserve">(y, design)</w:t>
+      </w:r>
+      <w:r>
+        <w:br/>
+      </w:r>
+      <w:r>
+        <w:rPr>
+          <w:rStyle w:val="NormalTok"/>
+        </w:rPr>
+        <w:t xml:space="preserve">glm_fit_d =</w:t>
+      </w:r>
+      <w:r>
+        <w:rPr>
+          <w:rStyle w:val="StringTok"/>
+        </w:rPr>
+        <w:t xml:space="preserve"> </w:t>
+      </w:r>
+      <w:r>
+        <w:rPr>
+          <w:rStyle w:val="KeywordTok"/>
+        </w:rPr>
+        <w:t xml:space="preserve">glmFit</w:t>
+      </w:r>
+      <w:r>
+        <w:rPr>
+          <w:rStyle w:val="NormalTok"/>
+        </w:rPr>
+        <w:t xml:space="preserve">(y, design)</w:t>
+      </w:r>
+      <w:r>
+        <w:br/>
+      </w:r>
+      <w:r>
+        <w:rPr>
+          <w:rStyle w:val="NormalTok"/>
+        </w:rPr>
+        <w:t xml:space="preserve">glm_lrt_d =</w:t>
+      </w:r>
+      <w:r>
+        <w:rPr>
+          <w:rStyle w:val="StringTok"/>
+        </w:rPr>
+        <w:t xml:space="preserve"> </w:t>
+      </w:r>
+      <w:r>
+        <w:rPr>
+          <w:rStyle w:val="KeywordTok"/>
+        </w:rPr>
+        <w:t xml:space="preserve">glmLRT</w:t>
+      </w:r>
+      <w:r>
+        <w:rPr>
+          <w:rStyle w:val="NormalTok"/>
+        </w:rPr>
+        <w:t xml:space="preserve">(glm_fit_d, </w:t>
+      </w:r>
+      <w:r>
+        <w:rPr>
+          <w:rStyle w:val="DataTypeTok"/>
+        </w:rPr>
+        <w:t xml:space="preserve">coef=</w:t>
+      </w:r>
+      <w:r>
+        <w:rPr>
+          <w:rStyle w:val="DecValTok"/>
+        </w:rPr>
+        <w:t xml:space="preserve">2</w:t>
+      </w:r>
+      <w:r>
+        <w:rPr>
+          <w:rStyle w:val="NormalTok"/>
+        </w:rPr>
+        <w:t xml:space="preserve">)</w:t>
+      </w:r>
+      <w:r>
+        <w:rPr>
+          <w:rStyle w:val="OperatorTok"/>
+        </w:rPr>
+        <w:t xml:space="preserve">$</w:t>
+      </w:r>
+      <w:r>
+        <w:rPr>
+          <w:rStyle w:val="NormalTok"/>
+        </w:rPr>
+        <w:t xml:space="preserve">table</w:t>
+      </w:r>
+      <w:r>
+        <w:br/>
+      </w:r>
+      <w:r>
+        <w:rPr>
+          <w:rStyle w:val="NormalTok"/>
+        </w:rPr>
+        <w:t xml:space="preserve">glm_lrt_d</w:t>
+      </w:r>
+      <w:r>
+        <w:rPr>
+          <w:rStyle w:val="OperatorTok"/>
+        </w:rPr>
+        <w:t xml:space="preserve">$</w:t>
+      </w:r>
+      <w:r>
+        <w:rPr>
+          <w:rStyle w:val="NormalTok"/>
+        </w:rPr>
+        <w:t xml:space="preserve">PValue_FDR =</w:t>
+      </w:r>
+      <w:r>
+        <w:rPr>
+          <w:rStyle w:val="StringTok"/>
+        </w:rPr>
+        <w:t xml:space="preserve"> </w:t>
+      </w:r>
+      <w:r>
+        <w:rPr>
+          <w:rStyle w:val="KeywordTok"/>
+        </w:rPr>
+        <w:t xml:space="preserve">p.adjust</w:t>
+      </w:r>
+      <w:r>
+        <w:rPr>
+          <w:rStyle w:val="NormalTok"/>
+        </w:rPr>
+        <w:t xml:space="preserve">(glm_lrt_d</w:t>
+      </w:r>
+      <w:r>
+        <w:rPr>
+          <w:rStyle w:val="OperatorTok"/>
+        </w:rPr>
+        <w:t xml:space="preserve">$</w:t>
+      </w:r>
+      <w:r>
+        <w:rPr>
+          <w:rStyle w:val="NormalTok"/>
+        </w:rPr>
+        <w:t xml:space="preserve">PValue,</w:t>
+      </w:r>
+      <w:r>
+        <w:rPr>
+          <w:rStyle w:val="StringTok"/>
+        </w:rPr>
+        <w:t xml:space="preserve">"fdr"</w:t>
+      </w:r>
+      <w:r>
+        <w:rPr>
+          <w:rStyle w:val="NormalTok"/>
+        </w:rPr>
+        <w:t xml:space="preserve">)</w:t>
+      </w:r>
+    </w:p>
+    <w:p>
+      <w:pPr>
+        <w:pStyle w:val="FirstParagraph"/>
+      </w:pPr>
+      <w:r>
+        <w:t xml:space="preserve">After controlling for two factors of unwanted variation, there are 230 genes with FDR adjusted p values &lt; 0.05.</w:t>
+      </w:r>
+    </w:p>
+    <w:p>
+      <w:pPr>
+        <w:pStyle w:val="Heading2"/>
+      </w:pPr>
+      <w:bookmarkStart w:id="54" w:name="X60a9345020e4c6dfc073c31cbc917df0824a5a0"/>
+      <w:r>
+        <w:t xml:space="preserve">e) Repeat part (d) using the RUVr method with k=2</w:t>
+      </w:r>
+      <w:bookmarkEnd w:id="54"/>
+    </w:p>
+    <w:p>
+      <w:pPr>
+        <w:pStyle w:val="SourceCode"/>
+      </w:pPr>
+      <w:r>
+        <w:rPr>
+          <w:rStyle w:val="CommentTok"/>
+        </w:rPr>
+        <w:t xml:space="preserve"># GLM residuals</w:t>
+      </w:r>
+      <w:r>
+        <w:br/>
+      </w:r>
+      <w:r>
+        <w:rPr>
+          <w:rStyle w:val="NormalTok"/>
+        </w:rPr>
+        <w:t xml:space="preserve">res =</w:t>
+      </w:r>
+      <w:r>
+        <w:rPr>
+          <w:rStyle w:val="StringTok"/>
+        </w:rPr>
+        <w:t xml:space="preserve"> </w:t>
+      </w:r>
+      <w:r>
+        <w:rPr>
+          <w:rStyle w:val="KeywordTok"/>
+        </w:rPr>
+        <w:t xml:space="preserve">residuals</w:t>
+      </w:r>
+      <w:r>
+        <w:rPr>
+          <w:rStyle w:val="NormalTok"/>
+        </w:rPr>
+        <w:t xml:space="preserve">(glm_fit_a, </w:t>
+      </w:r>
+      <w:r>
+        <w:rPr>
+          <w:rStyle w:val="DataTypeTok"/>
+        </w:rPr>
+        <w:t xml:space="preserve">type=</w:t>
+      </w:r>
+      <w:r>
+        <w:rPr>
+          <w:rStyle w:val="StringTok"/>
+        </w:rPr>
+        <w:t xml:space="preserve">"deviance"</w:t>
+      </w:r>
+      <w:r>
+        <w:rPr>
+          <w:rStyle w:val="NormalTok"/>
+        </w:rPr>
+        <w:t xml:space="preserve">)</w:t>
+      </w:r>
+      <w:r>
+        <w:br/>
+      </w:r>
+      <w:r>
+        <w:rPr>
+          <w:rStyle w:val="CommentTok"/>
+        </w:rPr>
+        <w:t xml:space="preserve"># RUVr</w:t>
+      </w:r>
+      <w:r>
+        <w:br/>
+      </w:r>
+      <w:r>
+        <w:rPr>
+          <w:rStyle w:val="NormalTok"/>
+        </w:rPr>
+        <w:t xml:space="preserve">set3 =</w:t>
+      </w:r>
+      <w:r>
+        <w:rPr>
+          <w:rStyle w:val="StringTok"/>
+        </w:rPr>
+        <w:t xml:space="preserve"> </w:t>
+      </w:r>
+      <w:r>
+        <w:rPr>
+          <w:rStyle w:val="KeywordTok"/>
+        </w:rPr>
+        <w:t xml:space="preserve">RUVr</w:t>
+      </w:r>
+      <w:r>
+        <w:rPr>
+          <w:rStyle w:val="NormalTok"/>
+        </w:rPr>
+        <w:t xml:space="preserve">(set,neg_controls,</w:t>
+      </w:r>
+      <w:r>
+        <w:rPr>
+          <w:rStyle w:val="DataTypeTok"/>
+        </w:rPr>
+        <w:t xml:space="preserve">k=</w:t>
+      </w:r>
+      <w:r>
+        <w:rPr>
+          <w:rStyle w:val="DecValTok"/>
+        </w:rPr>
+        <w:t xml:space="preserve">2</w:t>
+      </w:r>
+      <w:r>
+        <w:rPr>
+          <w:rStyle w:val="NormalTok"/>
+        </w:rPr>
+        <w:t xml:space="preserve">,res)</w:t>
+      </w:r>
+      <w:r>
+        <w:br/>
+      </w:r>
+      <w:r>
+        <w:rPr>
+          <w:rStyle w:val="KeywordTok"/>
+        </w:rPr>
+        <w:t xml:space="preserve">plotRLE</w:t>
+      </w:r>
+      <w:r>
+        <w:rPr>
+          <w:rStyle w:val="NormalTok"/>
+        </w:rPr>
+        <w:t xml:space="preserve">(set3,</w:t>
+      </w:r>
+      <w:r>
+        <w:rPr>
+          <w:rStyle w:val="DataTypeTok"/>
+        </w:rPr>
+        <w:t xml:space="preserve">outline=</w:t>
+      </w:r>
+      <w:r>
+        <w:rPr>
+          <w:rStyle w:val="OtherTok"/>
+        </w:rPr>
+        <w:t xml:space="preserve">FALSE</w:t>
+      </w:r>
+      <w:r>
+        <w:rPr>
+          <w:rStyle w:val="NormalTok"/>
+        </w:rPr>
+        <w:t xml:space="preserve">,</w:t>
+      </w:r>
+      <w:r>
+        <w:rPr>
+          <w:rStyle w:val="DataTypeTok"/>
+        </w:rPr>
+        <w:t xml:space="preserve">col=</w:t>
+      </w:r>
+      <w:r>
+        <w:rPr>
+          <w:rStyle w:val="NormalTok"/>
+        </w:rPr>
+        <w:t xml:space="preserve">colors[group])</w:t>
+      </w:r>
+    </w:p>
+    <w:p>
+      <w:pPr>
+        <w:pStyle w:val="FirstParagraph"/>
+      </w:pPr>
+      <w:r>
+        <w:drawing>
+          <wp:inline>
+            <wp:extent cx="4579632" cy="3663706"/>
+            <wp:effectExtent b="0" l="0" r="0" t="0"/>
+            <wp:docPr descr="" title="" id="1" name="Picture"/>
+            <a:graphic>
+              <a:graphicData uri="http://schemas.openxmlformats.org/drawingml/2006/picture">
+                <pic:pic>
+                  <pic:nvPicPr>
+                    <pic:cNvPr descr="hw6_files/figure-docx/unnamed-chunk-21-1.png" id="0" name="Picture"/>
+                    <pic:cNvPicPr>
+                      <a:picLocks noChangeArrowheads="1" noChangeAspect="1"/>
+                    </pic:cNvPicPr>
+                  </pic:nvPicPr>
+                  <pic:blipFill>
+                    <a:blip r:embed="rId55"/>
+                    <a:stretch>
+                      <a:fillRect/>
+                    </a:stretch>
+                  </pic:blipFill>
+                  <pic:spPr bwMode="auto">
+                    <a:xfrm>
+                      <a:off x="0" y="0"/>
+                      <a:ext cx="4579632" cy="3663706"/>
+                    </a:xfrm>
+                    <a:prstGeom prst="rect">
+                      <a:avLst/>
+                    </a:prstGeom>
+                    <a:noFill/>
+                    <a:ln w="9525">
+                      <a:noFill/>
+                      <a:headEnd/>
+                      <a:tailEnd/>
+                    </a:ln>
+                  </pic:spPr>
+                </pic:pic>
+              </a:graphicData>
+            </a:graphic>
+          </wp:inline>
+        </w:drawing>
+      </w:r>
+    </w:p>
+    <w:p>
+      <w:pPr>
+        <w:pStyle w:val="SourceCode"/>
+      </w:pPr>
+      <w:r>
+        <w:rPr>
+          <w:rStyle w:val="KeywordTok"/>
+        </w:rPr>
+        <w:t xml:space="preserve">plotPCA</w:t>
+      </w:r>
+      <w:r>
+        <w:rPr>
+          <w:rStyle w:val="NormalTok"/>
+        </w:rPr>
+        <w:t xml:space="preserve">(set3,</w:t>
+      </w:r>
+      <w:r>
+        <w:rPr>
+          <w:rStyle w:val="DataTypeTok"/>
+        </w:rPr>
+        <w:t xml:space="preserve">col=</w:t>
+      </w:r>
+      <w:r>
+        <w:rPr>
+          <w:rStyle w:val="NormalTok"/>
+        </w:rPr>
+        <w:t xml:space="preserve">colors[group])</w:t>
+      </w:r>
+    </w:p>
+    <w:p>
+      <w:pPr>
+        <w:pStyle w:val="FirstParagraph"/>
+      </w:pPr>
+      <w:r>
+        <w:drawing>
+          <wp:inline>
+            <wp:extent cx="4579632" cy="3663706"/>
+            <wp:effectExtent b="0" l="0" r="0" t="0"/>
+            <wp:docPr descr="" title="" id="1" name="Picture"/>
+            <a:graphic>
+              <a:graphicData uri="http://schemas.openxmlformats.org/drawingml/2006/picture">
+                <pic:pic>
+                  <pic:nvPicPr>
+                    <pic:cNvPr descr="hw6_files/figure-docx/unnamed-chunk-21-2.png" id="0" name="Picture"/>
+                    <pic:cNvPicPr>
+                      <a:picLocks noChangeArrowheads="1" noChangeAspect="1"/>
+                    </pic:cNvPicPr>
+                  </pic:nvPicPr>
+                  <pic:blipFill>
+                    <a:blip r:embed="rId56"/>
+                    <a:stretch>
+                      <a:fillRect/>
+                    </a:stretch>
+                  </pic:blipFill>
+                  <pic:spPr bwMode="auto">
+                    <a:xfrm>
+                      <a:off x="0" y="0"/>
+                      <a:ext cx="4579632" cy="3663706"/>
+                    </a:xfrm>
+                    <a:prstGeom prst="rect">
+                      <a:avLst/>
+                    </a:prstGeom>
+                    <a:noFill/>
+                    <a:ln w="9525">
+                      <a:noFill/>
+                      <a:headEnd/>
+                      <a:tailEnd/>
+                    </a:ln>
+                  </pic:spPr>
+                </pic:pic>
+              </a:graphicData>
+            </a:graphic>
+          </wp:inline>
+        </w:drawing>
+      </w:r>
+    </w:p>
+    <w:p>
+      <w:pPr>
+        <w:pStyle w:val="BodyText"/>
+      </w:pPr>
+      <w:r>
+        <w:t xml:space="preserve">Overall these plots look similar to using RUVg with k = 2, although in the boxplot it appears that NA11918 still has more variability than the other samples. NA11918 also seems to driving PC1, although this PCA plot is still a significant improvement over the original plot without any RUV methods applied.</w:t>
+      </w:r>
+    </w:p>
+    <w:p>
+      <w:pPr>
+        <w:pStyle w:val="SourceCode"/>
+      </w:pPr>
+      <w:r>
+        <w:rPr>
+          <w:rStyle w:val="NormalTok"/>
+        </w:rPr>
+        <w:t xml:space="preserve">design =</w:t>
+      </w:r>
+      <w:r>
+        <w:rPr>
+          <w:rStyle w:val="StringTok"/>
+        </w:rPr>
+        <w:t xml:space="preserve"> </w:t>
+      </w:r>
+      <w:r>
+        <w:rPr>
+          <w:rStyle w:val="KeywordTok"/>
+        </w:rPr>
+        <w:t xml:space="preserve">model.matrix</w:t>
+      </w:r>
+      <w:r>
+        <w:rPr>
+          <w:rStyle w:val="NormalTok"/>
+        </w:rPr>
+        <w:t xml:space="preserve">(</w:t>
+      </w:r>
+      <w:r>
+        <w:rPr>
+          <w:rStyle w:val="OperatorTok"/>
+        </w:rPr>
+        <w:t xml:space="preserve">~</w:t>
+      </w:r>
+      <w:r>
+        <w:rPr>
+          <w:rStyle w:val="NormalTok"/>
+        </w:rPr>
+        <w:t xml:space="preserve">group </w:t>
+      </w:r>
+      <w:r>
+        <w:rPr>
+          <w:rStyle w:val="OperatorTok"/>
+        </w:rPr>
+        <w:t xml:space="preserve">+</w:t>
+      </w:r>
+      <w:r>
+        <w:rPr>
+          <w:rStyle w:val="StringTok"/>
+        </w:rPr>
+        <w:t xml:space="preserve"> </w:t>
+      </w:r>
+      <w:r>
+        <w:rPr>
+          <w:rStyle w:val="NormalTok"/>
+        </w:rPr>
+        <w:t xml:space="preserve">W_</w:t>
+      </w:r>
+      <w:r>
+        <w:rPr>
+          <w:rStyle w:val="DecValTok"/>
+        </w:rPr>
+        <w:t xml:space="preserve">1</w:t>
+      </w:r>
+      <w:r>
+        <w:rPr>
+          <w:rStyle w:val="NormalTok"/>
+        </w:rPr>
+        <w:t xml:space="preserve"> </w:t>
+      </w:r>
+      <w:r>
+        <w:rPr>
+          <w:rStyle w:val="OperatorTok"/>
+        </w:rPr>
+        <w:t xml:space="preserve">+</w:t>
+      </w:r>
+      <w:r>
+        <w:rPr>
+          <w:rStyle w:val="StringTok"/>
+        </w:rPr>
+        <w:t xml:space="preserve"> </w:t>
+      </w:r>
+      <w:r>
+        <w:rPr>
+          <w:rStyle w:val="NormalTok"/>
+        </w:rPr>
+        <w:t xml:space="preserve">W_</w:t>
+      </w:r>
+      <w:r>
+        <w:rPr>
+          <w:rStyle w:val="DecValTok"/>
+        </w:rPr>
+        <w:t xml:space="preserve">2</w:t>
+      </w:r>
+      <w:r>
+        <w:rPr>
+          <w:rStyle w:val="NormalTok"/>
+        </w:rPr>
+        <w:t xml:space="preserve">, </w:t>
+      </w:r>
+      <w:r>
+        <w:rPr>
+          <w:rStyle w:val="DataTypeTok"/>
+        </w:rPr>
+        <w:t xml:space="preserve">data=</w:t>
+      </w:r>
+      <w:r>
+        <w:rPr>
+          <w:rStyle w:val="KeywordTok"/>
+        </w:rPr>
+        <w:t xml:space="preserve">pData</w:t>
+      </w:r>
+      <w:r>
+        <w:rPr>
+          <w:rStyle w:val="NormalTok"/>
+        </w:rPr>
+        <w:t xml:space="preserve">(set3))</w:t>
+      </w:r>
+      <w:r>
+        <w:br/>
+      </w:r>
+      <w:r>
+        <w:rPr>
+          <w:rStyle w:val="NormalTok"/>
+        </w:rPr>
+        <w:t xml:space="preserve">y =</w:t>
+      </w:r>
+      <w:r>
+        <w:rPr>
+          <w:rStyle w:val="StringTok"/>
+        </w:rPr>
+        <w:t xml:space="preserve"> </w:t>
+      </w:r>
+      <w:r>
+        <w:rPr>
+          <w:rStyle w:val="KeywordTok"/>
+        </w:rPr>
+        <w:t xml:space="preserve">DGEList</w:t>
+      </w:r>
+      <w:r>
+        <w:rPr>
+          <w:rStyle w:val="NormalTok"/>
+        </w:rPr>
+        <w:t xml:space="preserve">(</w:t>
+      </w:r>
+      <w:r>
+        <w:rPr>
+          <w:rStyle w:val="DataTypeTok"/>
+        </w:rPr>
+        <w:t xml:space="preserve">counts=</w:t>
+      </w:r>
+      <w:r>
+        <w:rPr>
+          <w:rStyle w:val="KeywordTok"/>
+        </w:rPr>
+        <w:t xml:space="preserve">counts</w:t>
+      </w:r>
+      <w:r>
+        <w:rPr>
+          <w:rStyle w:val="NormalTok"/>
+        </w:rPr>
+        <w:t xml:space="preserve">(set3), </w:t>
+      </w:r>
+      <w:r>
+        <w:rPr>
+          <w:rStyle w:val="DataTypeTok"/>
+        </w:rPr>
+        <w:t xml:space="preserve">group=</w:t>
+      </w:r>
+      <w:r>
+        <w:rPr>
+          <w:rStyle w:val="NormalTok"/>
+        </w:rPr>
+        <w:t xml:space="preserve">group)</w:t>
+      </w:r>
+      <w:r>
+        <w:br/>
+      </w:r>
+      <w:r>
+        <w:rPr>
+          <w:rStyle w:val="NormalTok"/>
+        </w:rPr>
+        <w:t xml:space="preserve">y =</w:t>
+      </w:r>
+      <w:r>
+        <w:rPr>
+          <w:rStyle w:val="StringTok"/>
+        </w:rPr>
+        <w:t xml:space="preserve"> </w:t>
+      </w:r>
+      <w:r>
+        <w:rPr>
+          <w:rStyle w:val="KeywordTok"/>
+        </w:rPr>
+        <w:t xml:space="preserve">calcNormFactors</w:t>
+      </w:r>
+      <w:r>
+        <w:rPr>
+          <w:rStyle w:val="NormalTok"/>
+        </w:rPr>
+        <w:t xml:space="preserve">(y, </w:t>
+      </w:r>
+      <w:r>
+        <w:rPr>
+          <w:rStyle w:val="DataTypeTok"/>
+        </w:rPr>
+        <w:t xml:space="preserve">method=</w:t>
+      </w:r>
+      <w:r>
+        <w:rPr>
+          <w:rStyle w:val="StringTok"/>
+        </w:rPr>
+        <w:t xml:space="preserve">"upperquartile"</w:t>
+      </w:r>
+      <w:r>
+        <w:rPr>
+          <w:rStyle w:val="NormalTok"/>
+        </w:rPr>
+        <w:t xml:space="preserve">)</w:t>
+      </w:r>
+      <w:r>
+        <w:br/>
+      </w:r>
+      <w:r>
+        <w:rPr>
+          <w:rStyle w:val="NormalTok"/>
+        </w:rPr>
+        <w:t xml:space="preserve">y =</w:t>
+      </w:r>
+      <w:r>
+        <w:rPr>
+          <w:rStyle w:val="StringTok"/>
+        </w:rPr>
+        <w:t xml:space="preserve"> </w:t>
+      </w:r>
+      <w:r>
+        <w:rPr>
+          <w:rStyle w:val="KeywordTok"/>
+        </w:rPr>
+        <w:t xml:space="preserve">estimateGLMCommonDisp</w:t>
+      </w:r>
+      <w:r>
+        <w:rPr>
+          <w:rStyle w:val="NormalTok"/>
+        </w:rPr>
+        <w:t xml:space="preserve">(y, design)</w:t>
+      </w:r>
+      <w:r>
+        <w:br/>
+      </w:r>
+      <w:r>
+        <w:rPr>
+          <w:rStyle w:val="NormalTok"/>
+        </w:rPr>
+        <w:t xml:space="preserve">y =</w:t>
+      </w:r>
+      <w:r>
+        <w:rPr>
+          <w:rStyle w:val="StringTok"/>
+        </w:rPr>
+        <w:t xml:space="preserve"> </w:t>
+      </w:r>
+      <w:r>
+        <w:rPr>
+          <w:rStyle w:val="KeywordTok"/>
+        </w:rPr>
+        <w:t xml:space="preserve">estimateGLMTagwiseDisp</w:t>
+      </w:r>
+      <w:r>
+        <w:rPr>
+          <w:rStyle w:val="NormalTok"/>
+        </w:rPr>
+        <w:t xml:space="preserve">(y, design)</w:t>
+      </w:r>
+      <w:r>
+        <w:br/>
+      </w:r>
+      <w:r>
+        <w:rPr>
+          <w:rStyle w:val="NormalTok"/>
+        </w:rPr>
+        <w:t xml:space="preserve">glm_fit_e =</w:t>
+      </w:r>
+      <w:r>
+        <w:rPr>
+          <w:rStyle w:val="StringTok"/>
+        </w:rPr>
+        <w:t xml:space="preserve"> </w:t>
+      </w:r>
+      <w:r>
+        <w:rPr>
+          <w:rStyle w:val="KeywordTok"/>
+        </w:rPr>
+        <w:t xml:space="preserve">glmFit</w:t>
+      </w:r>
+      <w:r>
+        <w:rPr>
+          <w:rStyle w:val="NormalTok"/>
+        </w:rPr>
+        <w:t xml:space="preserve">(y, design)</w:t>
+      </w:r>
+      <w:r>
+        <w:br/>
+      </w:r>
+      <w:r>
+        <w:rPr>
+          <w:rStyle w:val="NormalTok"/>
+        </w:rPr>
+        <w:t xml:space="preserve">glm_lrt_e =</w:t>
+      </w:r>
+      <w:r>
+        <w:rPr>
+          <w:rStyle w:val="StringTok"/>
+        </w:rPr>
+        <w:t xml:space="preserve"> </w:t>
+      </w:r>
+      <w:r>
+        <w:rPr>
+          <w:rStyle w:val="KeywordTok"/>
+        </w:rPr>
+        <w:t xml:space="preserve">glmLRT</w:t>
+      </w:r>
+      <w:r>
+        <w:rPr>
+          <w:rStyle w:val="NormalTok"/>
+        </w:rPr>
+        <w:t xml:space="preserve">(glm_fit_e, </w:t>
+      </w:r>
+      <w:r>
+        <w:rPr>
+          <w:rStyle w:val="DataTypeTok"/>
+        </w:rPr>
+        <w:t xml:space="preserve">coef=</w:t>
+      </w:r>
+      <w:r>
+        <w:rPr>
+          <w:rStyle w:val="DecValTok"/>
+        </w:rPr>
+        <w:t xml:space="preserve">2</w:t>
+      </w:r>
+      <w:r>
+        <w:rPr>
+          <w:rStyle w:val="NormalTok"/>
+        </w:rPr>
+        <w:t xml:space="preserve">)</w:t>
+      </w:r>
+      <w:r>
+        <w:rPr>
+          <w:rStyle w:val="OperatorTok"/>
+        </w:rPr>
+        <w:t xml:space="preserve">$</w:t>
+      </w:r>
+      <w:r>
+        <w:rPr>
+          <w:rStyle w:val="NormalTok"/>
+        </w:rPr>
+        <w:t xml:space="preserve">table</w:t>
+      </w:r>
+      <w:r>
+        <w:br/>
+      </w:r>
+      <w:r>
+        <w:rPr>
+          <w:rStyle w:val="NormalTok"/>
+        </w:rPr>
+        <w:t xml:space="preserve">glm_lrt_e</w:t>
+      </w:r>
+      <w:r>
+        <w:rPr>
+          <w:rStyle w:val="OperatorTok"/>
+        </w:rPr>
+        <w:t xml:space="preserve">$</w:t>
+      </w:r>
+      <w:r>
+        <w:rPr>
+          <w:rStyle w:val="NormalTok"/>
+        </w:rPr>
+        <w:t xml:space="preserve">PValue_FDR =</w:t>
+      </w:r>
+      <w:r>
+        <w:rPr>
+          <w:rStyle w:val="StringTok"/>
+        </w:rPr>
+        <w:t xml:space="preserve"> </w:t>
+      </w:r>
+      <w:r>
+        <w:rPr>
+          <w:rStyle w:val="KeywordTok"/>
+        </w:rPr>
+        <w:t xml:space="preserve">p.adjust</w:t>
+      </w:r>
+      <w:r>
+        <w:rPr>
+          <w:rStyle w:val="NormalTok"/>
+        </w:rPr>
+        <w:t xml:space="preserve">(glm_lrt_e</w:t>
+      </w:r>
+      <w:r>
+        <w:rPr>
+          <w:rStyle w:val="OperatorTok"/>
+        </w:rPr>
+        <w:t xml:space="preserve">$</w:t>
+      </w:r>
+      <w:r>
+        <w:rPr>
+          <w:rStyle w:val="NormalTok"/>
+        </w:rPr>
+        <w:t xml:space="preserve">PValue,</w:t>
+      </w:r>
+      <w:r>
+        <w:rPr>
+          <w:rStyle w:val="StringTok"/>
+        </w:rPr>
+        <w:t xml:space="preserve">"fdr"</w:t>
+      </w:r>
+      <w:r>
+        <w:rPr>
+          <w:rStyle w:val="NormalTok"/>
+        </w:rPr>
+        <w:t xml:space="preserve">)</w:t>
+      </w:r>
+    </w:p>
+    <w:p>
+      <w:pPr>
+        <w:pStyle w:val="FirstParagraph"/>
+      </w:pPr>
+      <w:r>
+        <w:t xml:space="preserve">After controlling for two factors of unwanted variation using RUVr, there are 274 genes with FDR adjusted p values &lt; 0.05.</w:t>
+      </w:r>
+    </w:p>
+    <w:p>
+      <w:pPr>
+        <w:pStyle w:val="Heading2"/>
+      </w:pPr>
+      <w:bookmarkStart w:id="57" w:name="f-concerns"/>
+      <w:r>
+        <w:t xml:space="preserve">f) Concerns</w:t>
+      </w:r>
+      <w:bookmarkEnd w:id="57"/>
+    </w:p>
+    <w:p>
+      <w:pPr>
+        <w:pStyle w:val="FirstParagraph"/>
+      </w:pPr>
+      <w:r>
+        <w:t xml:space="preserve">My major concern about RUV methods in general is that they remove wanted variation in addition to unwanted. For example,</w:t>
+      </w:r>
+    </w:p>
+    <w:p>
+      <w:pPr>
+        <w:pStyle w:val="Heading1"/>
+      </w:pPr>
+      <w:bookmarkStart w:id="58" w:name="look-at-the-paper-for-limitations"/>
+      <w:r>
+        <w:t xml:space="preserve">LOOK AT THE PAPER FOR LIMITATIONS</w:t>
+      </w:r>
+      <w:bookmarkEnd w:id="58"/>
+    </w:p>
+    <w:p>
+      <w:pPr>
+        <w:pStyle w:val="Heading1"/>
+      </w:pPr>
+      <w:bookmarkStart w:id="59" w:name="Xeedd6b02d017c9906cf95d853ca3bf494527536"/>
+      <w:r>
+        <w:t xml:space="preserve">GENERALLY WE WANT THE LOWEST POSSIBLE K THAT HELPS</w:t>
+      </w:r>
+      <w:bookmarkEnd w:id="59"/>
+    </w:p>
+    <w:p>
+      <w:pPr>
+        <w:pStyle w:val="Heading1"/>
+      </w:pPr>
+      <w:bookmarkStart w:id="60" w:name="method-comparisons"/>
+      <w:r>
+        <w:t xml:space="preserve">3. Method Comparisons</w:t>
+      </w:r>
+      <w:bookmarkEnd w:id="60"/>
+    </w:p>
+    <w:p>
+      <w:pPr>
+        <w:pStyle w:val="FirstParagraph"/>
+      </w:pPr>
+      <w:r>
+        <w:t xml:space="preserve">Load package and data:</w:t>
+      </w:r>
+    </w:p>
+    <w:p>
+      <w:pPr>
+        <w:pStyle w:val="SourceCode"/>
+      </w:pPr>
+      <w:r>
+        <w:rPr>
+          <w:rStyle w:val="KeywordTok"/>
+        </w:rPr>
+        <w:t xml:space="preserve">library</w:t>
+      </w:r>
+      <w:r>
+        <w:rPr>
+          <w:rStyle w:val="NormalTok"/>
+        </w:rPr>
+        <w:t xml:space="preserve">(DESeq2)</w:t>
+      </w:r>
+      <w:r>
+        <w:br/>
+      </w:r>
+      <w:r>
+        <w:rPr>
+          <w:rStyle w:val="KeywordTok"/>
+        </w:rPr>
+        <w:t xml:space="preserve">load</w:t>
+      </w:r>
+      <w:r>
+        <w:rPr>
+          <w:rStyle w:val="NormalTok"/>
+        </w:rPr>
+        <w:t xml:space="preserve">(</w:t>
+      </w:r>
+      <w:r>
+        <w:rPr>
+          <w:rStyle w:val="KeywordTok"/>
+        </w:rPr>
+        <w:t xml:space="preserve">url</w:t>
+      </w:r>
+      <w:r>
+        <w:rPr>
+          <w:rStyle w:val="NormalTok"/>
+        </w:rPr>
+        <w:t xml:space="preserve">(</w:t>
+      </w:r>
+      <w:r>
+        <w:rPr>
+          <w:rStyle w:val="StringTok"/>
+        </w:rPr>
+        <w:t xml:space="preserve">"http://bowtie-bio.sourceforge.net/recount/ExpressionSets/</w:t>
+      </w:r>
+      <w:r>
+        <w:br/>
+      </w:r>
+      <w:r>
+        <w:rPr>
+          <w:rStyle w:val="StringTok"/>
+        </w:rPr>
+        <w:t xml:space="preserve">bottomly_eset.RData"</w:t>
+      </w:r>
+      <w:r>
+        <w:rPr>
+          <w:rStyle w:val="NormalTok"/>
+        </w:rPr>
+        <w:t xml:space="preserve">))</w:t>
+      </w:r>
+      <w:r>
+        <w:br/>
+      </w:r>
+      <w:r>
+        <w:rPr>
+          <w:rStyle w:val="NormalTok"/>
+        </w:rPr>
+        <w:t xml:space="preserve">bottomly.count.table =</w:t>
+      </w:r>
+      <w:r>
+        <w:rPr>
+          <w:rStyle w:val="StringTok"/>
+        </w:rPr>
+        <w:t xml:space="preserve"> </w:t>
+      </w:r>
+      <w:r>
+        <w:rPr>
+          <w:rStyle w:val="KeywordTok"/>
+        </w:rPr>
+        <w:t xml:space="preserve">exprs</w:t>
+      </w:r>
+      <w:r>
+        <w:rPr>
+          <w:rStyle w:val="NormalTok"/>
+        </w:rPr>
+        <w:t xml:space="preserve">(bottomly.eset)</w:t>
+      </w:r>
+    </w:p>
+    <w:p>
+      <w:pPr>
+        <w:pStyle w:val="Heading2"/>
+      </w:pPr>
+      <w:bookmarkStart w:id="61" w:name="X8943b2525f8301365f9dbe63e3395b566ff6501"/>
+      <w:r>
+        <w:t xml:space="preserve">a) Create a new data frame with genes that have at least 10 counts</w:t>
+      </w:r>
+      <w:bookmarkEnd w:id="61"/>
+    </w:p>
+    <w:p>
+      <w:pPr>
+        <w:pStyle w:val="SourceCode"/>
+      </w:pPr>
+      <w:r>
+        <w:rPr>
+          <w:rStyle w:val="CommentTok"/>
+        </w:rPr>
+        <w:t xml:space="preserve"># Filter</w:t>
+      </w:r>
+      <w:r>
+        <w:br/>
+      </w:r>
+      <w:r>
+        <w:rPr>
+          <w:rStyle w:val="NormalTok"/>
+        </w:rPr>
+        <w:t xml:space="preserve">filtered =</w:t>
+      </w:r>
+      <w:r>
+        <w:rPr>
+          <w:rStyle w:val="StringTok"/>
+        </w:rPr>
+        <w:t xml:space="preserve"> </w:t>
+      </w:r>
+      <w:r>
+        <w:rPr>
+          <w:rStyle w:val="NormalTok"/>
+        </w:rPr>
+        <w:t xml:space="preserve">bottomly.count.table[</w:t>
+      </w:r>
+      <w:r>
+        <w:rPr>
+          <w:rStyle w:val="KeywordTok"/>
+        </w:rPr>
+        <w:t xml:space="preserve">rowSums</w:t>
+      </w:r>
+      <w:r>
+        <w:rPr>
+          <w:rStyle w:val="NormalTok"/>
+        </w:rPr>
+        <w:t xml:space="preserve">(bottomly.count.table)</w:t>
+      </w:r>
+      <w:r>
+        <w:rPr>
+          <w:rStyle w:val="OperatorTok"/>
+        </w:rPr>
+        <w:t xml:space="preserve">&gt;=</w:t>
+      </w:r>
+      <w:r>
+        <w:rPr>
+          <w:rStyle w:val="DecValTok"/>
+        </w:rPr>
+        <w:t xml:space="preserve">10</w:t>
+      </w:r>
+      <w:r>
+        <w:rPr>
+          <w:rStyle w:val="NormalTok"/>
+        </w:rPr>
+        <w:t xml:space="preserve">,]</w:t>
+      </w:r>
+      <w:r>
+        <w:br/>
+      </w:r>
+      <w:r>
+        <w:rPr>
+          <w:rStyle w:val="CommentTok"/>
+        </w:rPr>
+        <w:t xml:space="preserve"># edgeR object</w:t>
+      </w:r>
+      <w:r>
+        <w:br/>
+      </w:r>
+      <w:r>
+        <w:rPr>
+          <w:rStyle w:val="NormalTok"/>
+        </w:rPr>
+        <w:t xml:space="preserve">filtered_dge =</w:t>
+      </w:r>
+      <w:r>
+        <w:rPr>
+          <w:rStyle w:val="StringTok"/>
+        </w:rPr>
+        <w:t xml:space="preserve"> </w:t>
+      </w:r>
+      <w:r>
+        <w:rPr>
+          <w:rStyle w:val="KeywordTok"/>
+        </w:rPr>
+        <w:t xml:space="preserve">DGEList</w:t>
+      </w:r>
+      <w:r>
+        <w:rPr>
+          <w:rStyle w:val="NormalTok"/>
+        </w:rPr>
+        <w:t xml:space="preserve">(filtered)</w:t>
+      </w:r>
+      <w:r>
+        <w:br/>
+      </w:r>
+      <w:r>
+        <w:rPr>
+          <w:rStyle w:val="CommentTok"/>
+        </w:rPr>
+        <w:t xml:space="preserve"># DESeq2 object</w:t>
+      </w:r>
+      <w:r>
+        <w:br/>
+      </w:r>
+      <w:r>
+        <w:rPr>
+          <w:rStyle w:val="NormalTok"/>
+        </w:rPr>
+        <w:t xml:space="preserve">pheno =</w:t>
+      </w:r>
+      <w:r>
+        <w:rPr>
+          <w:rStyle w:val="StringTok"/>
+        </w:rPr>
+        <w:t xml:space="preserve"> </w:t>
+      </w:r>
+      <w:r>
+        <w:rPr>
+          <w:rStyle w:val="KeywordTok"/>
+        </w:rPr>
+        <w:t xml:space="preserve">factor</w:t>
+      </w:r>
+      <w:r>
+        <w:rPr>
+          <w:rStyle w:val="NormalTok"/>
+        </w:rPr>
+        <w:t xml:space="preserve">(</w:t>
+      </w:r>
+      <w:r>
+        <w:rPr>
+          <w:rStyle w:val="KeywordTok"/>
+        </w:rPr>
+        <w:t xml:space="preserve">gsub</w:t>
+      </w:r>
+      <w:r>
+        <w:rPr>
+          <w:rStyle w:val="NormalTok"/>
+        </w:rPr>
+        <w:t xml:space="preserve">(</w:t>
+      </w:r>
+      <w:r>
+        <w:rPr>
+          <w:rStyle w:val="StringTok"/>
+        </w:rPr>
+        <w:t xml:space="preserve">"/"</w:t>
+      </w:r>
+      <w:r>
+        <w:rPr>
+          <w:rStyle w:val="NormalTok"/>
+        </w:rPr>
+        <w:t xml:space="preserve">,</w:t>
+      </w:r>
+      <w:r>
+        <w:rPr>
+          <w:rStyle w:val="StringTok"/>
+        </w:rPr>
+        <w:t xml:space="preserve">"_"</w:t>
+      </w:r>
+      <w:r>
+        <w:rPr>
+          <w:rStyle w:val="NormalTok"/>
+        </w:rPr>
+        <w:t xml:space="preserve">,</w:t>
+      </w:r>
+      <w:r>
+        <w:rPr>
+          <w:rStyle w:val="KeywordTok"/>
+        </w:rPr>
+        <w:t xml:space="preserve">phenoData</w:t>
+      </w:r>
+      <w:r>
+        <w:rPr>
+          <w:rStyle w:val="NormalTok"/>
+        </w:rPr>
+        <w:t xml:space="preserve">(bottomly.eset)</w:t>
+      </w:r>
+      <w:r>
+        <w:rPr>
+          <w:rStyle w:val="OperatorTok"/>
+        </w:rPr>
+        <w:t xml:space="preserve">$</w:t>
+      </w:r>
+      <w:r>
+        <w:rPr>
+          <w:rStyle w:val="NormalTok"/>
+        </w:rPr>
+        <w:t xml:space="preserve">strain))</w:t>
+      </w:r>
+      <w:r>
+        <w:br/>
+      </w:r>
+      <w:r>
+        <w:rPr>
+          <w:rStyle w:val="NormalTok"/>
+        </w:rPr>
+        <w:t xml:space="preserve">filtered_dseq =</w:t>
+      </w:r>
+      <w:r>
+        <w:rPr>
+          <w:rStyle w:val="StringTok"/>
+        </w:rPr>
+        <w:t xml:space="preserve"> </w:t>
+      </w:r>
+      <w:r>
+        <w:rPr>
+          <w:rStyle w:val="KeywordTok"/>
+        </w:rPr>
+        <w:t xml:space="preserve">DESeqDataSetFromMatrix</w:t>
+      </w:r>
+      <w:r>
+        <w:rPr>
+          <w:rStyle w:val="NormalTok"/>
+        </w:rPr>
+        <w:t xml:space="preserve">(filtered, </w:t>
+      </w:r>
+      <w:r>
+        <w:rPr>
+          <w:rStyle w:val="KeywordTok"/>
+        </w:rPr>
+        <w:t xml:space="preserve">DataFrame</w:t>
+      </w:r>
+      <w:r>
+        <w:rPr>
+          <w:rStyle w:val="NormalTok"/>
+        </w:rPr>
+        <w:t xml:space="preserve">(pheno),</w:t>
+      </w:r>
+      <w:r>
+        <w:rPr>
+          <w:rStyle w:val="OperatorTok"/>
+        </w:rPr>
+        <w:t xml:space="preserve">~</w:t>
+      </w:r>
+      <w:r>
+        <w:rPr>
+          <w:rStyle w:val="NormalTok"/>
+        </w:rPr>
+        <w:t xml:space="preserve">pheno)</w:t>
+      </w:r>
+    </w:p>
+    <w:p>
+      <w:pPr>
+        <w:pStyle w:val="FirstParagraph"/>
+      </w:pPr>
+      <w:r>
+        <w:t xml:space="preserve">There are 11870 genes with at least 10 counts across all samples.</w:t>
+      </w:r>
+    </w:p>
+    <w:p>
+      <w:pPr>
+        <w:pStyle w:val="Heading1"/>
+      </w:pPr>
+      <w:bookmarkStart w:id="62" w:name="X0643be93c9ad81cda35af839bbb92c96c3a979b"/>
+      <w:r>
+        <w:t xml:space="preserve">KEEP AN EYE OUT FOR AUTOMATIC P VALUE ADJUSTMENT</w:t>
+      </w:r>
+      <w:bookmarkEnd w:id="62"/>
+    </w:p>
+    <w:p>
+      <w:pPr>
+        <w:pStyle w:val="Heading2"/>
+      </w:pPr>
+      <w:bookmarkStart w:id="63" w:name="b-calculate-the-deseq2-size-factors"/>
+      <w:r>
+        <w:t xml:space="preserve">b) Calculate the DESeq2 size factors</w:t>
+      </w:r>
+      <w:bookmarkEnd w:id="63"/>
+    </w:p>
+    <w:p>
+      <w:pPr>
+        <w:pStyle w:val="SourceCode"/>
+      </w:pPr>
+      <w:r>
+        <w:rPr>
+          <w:rStyle w:val="NormalTok"/>
+        </w:rPr>
+        <w:t xml:space="preserve">filtered_dseq =</w:t>
+      </w:r>
+      <w:r>
+        <w:rPr>
+          <w:rStyle w:val="StringTok"/>
+        </w:rPr>
+        <w:t xml:space="preserve"> </w:t>
+      </w:r>
+      <w:r>
+        <w:rPr>
+          <w:rStyle w:val="KeywordTok"/>
+        </w:rPr>
+        <w:t xml:space="preserve">estimateSizeFactors</w:t>
+      </w:r>
+      <w:r>
+        <w:rPr>
+          <w:rStyle w:val="NormalTok"/>
+        </w:rPr>
+        <w:t xml:space="preserve">(filtered_dseq)</w:t>
+      </w:r>
+      <w:r>
+        <w:br/>
+      </w:r>
+      <w:r>
+        <w:rPr>
+          <w:rStyle w:val="NormalTok"/>
+        </w:rPr>
+        <w:t xml:space="preserve">filtered_dge =</w:t>
+      </w:r>
+      <w:r>
+        <w:rPr>
+          <w:rStyle w:val="StringTok"/>
+        </w:rPr>
+        <w:t xml:space="preserve"> </w:t>
+      </w:r>
+      <w:r>
+        <w:rPr>
+          <w:rStyle w:val="KeywordTok"/>
+        </w:rPr>
+        <w:t xml:space="preserve">calcNormFactors</w:t>
+      </w:r>
+      <w:r>
+        <w:rPr>
+          <w:rStyle w:val="NormalTok"/>
+        </w:rPr>
+        <w:t xml:space="preserve">(filtered_dge,</w:t>
+      </w:r>
+      <w:r>
+        <w:rPr>
+          <w:rStyle w:val="DataTypeTok"/>
+        </w:rPr>
+        <w:t xml:space="preserve">method =</w:t>
+      </w:r>
+      <w:r>
+        <w:rPr>
+          <w:rStyle w:val="NormalTok"/>
+        </w:rPr>
+        <w:t xml:space="preserve"> </w:t>
+      </w:r>
+      <w:r>
+        <w:rPr>
+          <w:rStyle w:val="StringTok"/>
+        </w:rPr>
+        <w:t xml:space="preserve">"TMM"</w:t>
+      </w:r>
+      <w:r>
+        <w:rPr>
+          <w:rStyle w:val="NormalTok"/>
+        </w:rPr>
+        <w:t xml:space="preserve">)</w:t>
+      </w:r>
+      <w:r>
+        <w:br/>
+      </w:r>
+      <w:r>
+        <w:rPr>
+          <w:rStyle w:val="CommentTok"/>
+        </w:rPr>
+        <w:t xml:space="preserve"># Compare</w:t>
+      </w:r>
+      <w:r>
+        <w:br/>
+      </w:r>
+      <w:r>
+        <w:rPr>
+          <w:rStyle w:val="NormalTok"/>
+        </w:rPr>
+        <w:t xml:space="preserve">sizes =</w:t>
+      </w:r>
+      <w:r>
+        <w:rPr>
+          <w:rStyle w:val="StringTok"/>
+        </w:rPr>
+        <w:t xml:space="preserve"> </w:t>
+      </w:r>
+      <w:r>
+        <w:rPr>
+          <w:rStyle w:val="KeywordTok"/>
+        </w:rPr>
+        <w:t xml:space="preserve">data.frame</w:t>
+      </w:r>
+      <w:r>
+        <w:rPr>
+          <w:rStyle w:val="NormalTok"/>
+        </w:rPr>
+        <w:t xml:space="preserve">(</w:t>
+      </w:r>
+      <w:r>
+        <w:rPr>
+          <w:rStyle w:val="KeywordTok"/>
+        </w:rPr>
+        <w:t xml:space="preserve">sizeFactors</w:t>
+      </w:r>
+      <w:r>
+        <w:rPr>
+          <w:rStyle w:val="NormalTok"/>
+        </w:rPr>
+        <w:t xml:space="preserve">(filtered_dseq))</w:t>
+      </w:r>
+      <w:r>
+        <w:br/>
+      </w:r>
+      <w:r>
+        <w:rPr>
+          <w:rStyle w:val="NormalTok"/>
+        </w:rPr>
+        <w:t xml:space="preserve">sizes =</w:t>
+      </w:r>
+      <w:r>
+        <w:rPr>
+          <w:rStyle w:val="StringTok"/>
+        </w:rPr>
+        <w:t xml:space="preserve"> </w:t>
+      </w:r>
+      <w:r>
+        <w:rPr>
+          <w:rStyle w:val="KeywordTok"/>
+        </w:rPr>
+        <w:t xml:space="preserve">cbind</w:t>
+      </w:r>
+      <w:r>
+        <w:rPr>
+          <w:rStyle w:val="NormalTok"/>
+        </w:rPr>
+        <w:t xml:space="preserve">(sizes,filtered_dge</w:t>
+      </w:r>
+      <w:r>
+        <w:rPr>
+          <w:rStyle w:val="OperatorTok"/>
+        </w:rPr>
+        <w:t xml:space="preserve">$</w:t>
+      </w:r>
+      <w:r>
+        <w:rPr>
+          <w:rStyle w:val="NormalTok"/>
+        </w:rPr>
+        <w:t xml:space="preserve">samples</w:t>
+      </w:r>
+      <w:r>
+        <w:rPr>
+          <w:rStyle w:val="OperatorTok"/>
+        </w:rPr>
+        <w:t xml:space="preserve">$</w:t>
+      </w:r>
+      <w:r>
+        <w:rPr>
+          <w:rStyle w:val="NormalTok"/>
+        </w:rPr>
+        <w:t xml:space="preserve">norm.factors) </w:t>
+      </w:r>
+      <w:r>
+        <w:rPr>
+          <w:rStyle w:val="OperatorTok"/>
+        </w:rPr>
+        <w:t xml:space="preserve">%&gt;%</w:t>
+      </w:r>
+      <w:r>
+        <w:br/>
+      </w:r>
+      <w:r>
+        <w:rPr>
+          <w:rStyle w:val="StringTok"/>
+        </w:rPr>
+        <w:t xml:space="preserve">  </w:t>
+      </w:r>
+      <w:r>
+        <w:rPr>
+          <w:rStyle w:val="KeywordTok"/>
+        </w:rPr>
+        <w:t xml:space="preserve">rownames_to_column</w:t>
+      </w:r>
+      <w:r>
+        <w:rPr>
+          <w:rStyle w:val="NormalTok"/>
+        </w:rPr>
+        <w:t xml:space="preserve">() </w:t>
+      </w:r>
+      <w:r>
+        <w:br/>
+      </w:r>
+      <w:r>
+        <w:rPr>
+          <w:rStyle w:val="KeywordTok"/>
+        </w:rPr>
+        <w:t xml:space="preserve">colnames</w:t>
+      </w:r>
+      <w:r>
+        <w:rPr>
+          <w:rStyle w:val="NormalTok"/>
+        </w:rPr>
+        <w:t xml:space="preserve">(sizes) =</w:t>
+      </w:r>
+      <w:r>
+        <w:rPr>
+          <w:rStyle w:val="StringTok"/>
+        </w:rPr>
+        <w:t xml:space="preserve"> </w:t>
+      </w:r>
+      <w:r>
+        <w:rPr>
+          <w:rStyle w:val="KeywordTok"/>
+        </w:rPr>
+        <w:t xml:space="preserve">c</w:t>
+      </w:r>
+      <w:r>
+        <w:rPr>
+          <w:rStyle w:val="NormalTok"/>
+        </w:rPr>
+        <w:t xml:space="preserve">(</w:t>
+      </w:r>
+      <w:r>
+        <w:rPr>
+          <w:rStyle w:val="StringTok"/>
+        </w:rPr>
+        <w:t xml:space="preserve">"Sample"</w:t>
+      </w:r>
+      <w:r>
+        <w:rPr>
+          <w:rStyle w:val="NormalTok"/>
+        </w:rPr>
+        <w:t xml:space="preserve">,</w:t>
+      </w:r>
+      <w:r>
+        <w:rPr>
+          <w:rStyle w:val="StringTok"/>
+        </w:rPr>
+        <w:t xml:space="preserve">"DESeq Size Factor"</w:t>
+      </w:r>
+      <w:r>
+        <w:rPr>
+          <w:rStyle w:val="NormalTok"/>
+        </w:rPr>
+        <w:t xml:space="preserve">,</w:t>
+      </w:r>
+      <w:r>
+        <w:rPr>
+          <w:rStyle w:val="StringTok"/>
+        </w:rPr>
+        <w:t xml:space="preserve">"TMM Norm Factor"</w:t>
+      </w:r>
+      <w:r>
+        <w:rPr>
+          <w:rStyle w:val="NormalTok"/>
+        </w:rPr>
+        <w:t xml:space="preserve">)</w:t>
+      </w:r>
+      <w:r>
+        <w:br/>
+      </w:r>
+      <w:r>
+        <w:rPr>
+          <w:rStyle w:val="KeywordTok"/>
+        </w:rPr>
+        <w:t xml:space="preserve">autofit</w:t>
+      </w:r>
+      <w:r>
+        <w:rPr>
+          <w:rStyle w:val="NormalTok"/>
+        </w:rPr>
+        <w:t xml:space="preserve">(</w:t>
+      </w:r>
+      <w:r>
+        <w:rPr>
+          <w:rStyle w:val="KeywordTok"/>
+        </w:rPr>
+        <w:t xml:space="preserve">flextable</w:t>
+      </w:r>
+      <w:r>
+        <w:rPr>
+          <w:rStyle w:val="NormalTok"/>
+        </w:rPr>
+        <w:t xml:space="preserve">(sizes))</w:t>
+      </w:r>
+    </w:p>
+    <w:tbl xmlns:w="http://schemas.openxmlformats.org/wordprocessingml/2006/main" xmlns:r="http://schemas.openxmlformats.org/officeDocument/2006/relationships" xmlns:w14="http://schemas.microsoft.com/office/word/2010/wordml" xmlns:wp="http://schemas.openxmlformats.org/drawingml/2006/wordprocessingDrawing" xmlns:a="http://schemas.openxmlformats.org/drawingml/2006/main" xmlns:pic="http://schemas.openxmlformats.org/drawingml/2006/picture">
+      <w:tblPr>
+        NA"/&gt;
+        <w:tblLayout w:type="fixed"/>
+        <w:jc w:val="center"/>
+        <w:tblLook w:firstRow="1" w:lastRow="0" w:firstColumn="0" w:lastColumn="0" w:noHBand="0" w:noVBand="1"/>
+      </w:tblPr>
+      <w:tblGrid>
+        <w:gridCol w:w="1597"/>
+        <w:gridCol w:w="2281"/>
+        <w:gridCol w:w="2195"/>
+      </w:tblGrid>
+      <w:tr>
+        <w:trPr>
+          <w:cantSplit/>
+          <w:trHeight w:val="455" w:hRule="auto"/>
+          <w:tblHeader/>
+        </w:trPr>
+        <w:tc>
+          <w:tcPr>
+            <w:tcBorders>
+              <w:bottom w:val="single" w:sz="16" w:space="0" w:color="000000"/>
+              <w:top w:val="single" w:sz="16" w:space="0" w:color="000000"/>
+            </w:tcBorders>
+            <w:shd w:val="clear" w:color="auto" w:fill="FFFFFF"/>
+            <w:tcMar>
+              <w:top w:w="0" w:type="dxa"/>
+              <w:bottom w:w="0" w:type="dxa"/>
+              <w:left w:w="0" w:type="dxa"/>
+              <w:right w:w="0" w:type="dxa"/>
+            </w:tcMar>
+            <w:vAlign w:val="center"/>
+          </w:tcPr>
+          <w:p>
+            <w:pPr>
+              <w:jc w:val="left"/>
+              <w:spacing w:after="40" w:before="40" w:line="240"/>
+              <w:ind w:firstLine="0" w:left="100" w:right="100"/>
+            </w:pPr>
+            <w:r xmlns:w="http://schemas.openxmlformats.org/wordprocessingml/2006/main" xmlns:wp="http://schemas.openxmlformats.org/drawingml/2006/wordprocessingDrawing" xmlns:r="http://schemas.openxmlformats.org/officeDocument/2006/relationships" xmlns:w14="http://schemas.microsoft.com/office/word/2010/wordml">
+              <w:rPr>
+                <w:rFonts w:ascii="Arial" w:hAnsi="Arial" w:eastAsia="Arial" w:cs="Arial"/>
+                <w:sz w:val="22"/>
+                <w:szCs w:val="22"/>
+                <w:color w:val="111111"/>
+              </w:rPr>
+              <w:t xml:space="preserve">Sample</w:t>
+            </w:r>
+          </w:p>
+        </w:tc>
+        <w:tc>
+          <w:tcPr>
+            <w:tcBorders>
+              <w:bottom w:val="single" w:sz="16" w:space="0" w:color="000000"/>
+              <w:top w:val="single" w:sz="16" w:space="0" w:color="000000"/>
+            </w:tcBorders>
+            <w:shd w:val="clear" w:color="auto" w:fill="FFFFFF"/>
+            <w:tcMar>
+              <w:top w:w="0" w:type="dxa"/>
+              <w:bottom w:w="0" w:type="dxa"/>
+              <w:left w:w="0" w:type="dxa"/>
+              <w:right w:w="0" w:type="dxa"/>
+            </w:tcMar>
+            <w:vAlign w:val="center"/>
+          </w:tcPr>
+          <w:p>
+            <w:pPr>
+              <w:jc w:val="right"/>
+              <w:spacing w:after="40" w:before="40" w:line="240"/>
+              <w:ind w:firstLine="0" w:left="100" w:right="100"/>
+            </w:pPr>
+            <w:r xmlns:w="http://schemas.openxmlformats.org/wordprocessingml/2006/main" xmlns:wp="http://schemas.openxmlformats.org/drawingml/2006/wordprocessingDrawing" xmlns:r="http://schemas.openxmlformats.org/officeDocument/2006/relationships" xmlns:w14="http://schemas.microsoft.com/office/word/2010/wordml">
+              <w:rPr>
+                <w:rFonts w:ascii="Arial" w:hAnsi="Arial" w:eastAsia="Arial" w:cs="Arial"/>
+                <w:sz w:val="22"/>
+                <w:szCs w:val="22"/>
+                <w:color w:val="111111"/>
+              </w:rPr>
+              <w:t xml:space="preserve">DESeq Size Factor</w:t>
+            </w:r>
+          </w:p>
+        </w:tc>
+        <w:tc>
+          <w:tcPr>
+            <w:tcBorders>
+              <w:bottom w:val="single" w:sz="16" w:space="0" w:color="000000"/>
+              <w:top w:val="single" w:sz="16" w:space="0" w:color="000000"/>
+            </w:tcBorders>
+            <w:shd w:val="clear" w:color="auto" w:fill="FFFFFF"/>
+            <w:tcMar>
+              <w:top w:w="0" w:type="dxa"/>
+              <w:bottom w:w="0" w:type="dxa"/>
+              <w:left w:w="0" w:type="dxa"/>
+              <w:right w:w="0" w:type="dxa"/>
+            </w:tcMar>
+            <w:vAlign w:val="center"/>
+          </w:tcPr>
+          <w:p>
+            <w:pPr>
+              <w:jc w:val="right"/>
+              <w:spacing w:after="40" w:before="40" w:line="240"/>
+              <w:ind w:firstLine="0" w:left="100" w:right="100"/>
+            </w:pPr>
+            <w:r xmlns:w="http://schemas.openxmlformats.org/wordprocessingml/2006/main" xmlns:wp="http://schemas.openxmlformats.org/drawingml/2006/wordprocessingDrawing" xmlns:r="http://schemas.openxmlformats.org/officeDocument/2006/relationships" xmlns:w14="http://schemas.microsoft.com/office/word/2010/wordml">
+              <w:rPr>
+                <w:rFonts w:ascii="Arial" w:hAnsi="Arial" w:eastAsia="Arial" w:cs="Arial"/>
+                <w:sz w:val="22"/>
+                <w:szCs w:val="22"/>
+                <w:color w:val="111111"/>
+              </w:rPr>
+              <w:t xml:space="preserve">TMM Norm Factor</w:t>
+            </w:r>
+          </w:p>
+        </w:tc>
+      </w:tr>
+      <w:tr>
+        <w:trPr>
+          <w:cantSplit/>
+          <w:trHeight w:val="414" w:hRule="auto"/>
+        </w:trPr>
+        <w:tc>
+          <w:tcPr>
+            <w:tcBorders/>
+            <w:shd w:val="clear" w:color="auto" w:fill="FFFFFF"/>
+            <w:tcMar>
+              <w:top w:w="0" w:type="dxa"/>
+              <w:bottom w:w="0" w:type="dxa"/>
+              <w:left w:w="0" w:type="dxa"/>
+              <w:right w:w="0" w:type="dxa"/>
+            </w:tcMar>
+            <w:vAlign w:val="center"/>
+          </w:tcPr>
+          <w:p>
+            <w:pPr>
+              <w:jc w:val="left"/>
+              <w:spacing w:after="40" w:before="40" w:line="240"/>
+              <w:ind w:firstLine="0" w:left="100" w:right="100"/>
+            </w:pPr>
+            <w:r xmlns:w="http://schemas.openxmlformats.org/wordprocessingml/2006/main" xmlns:wp="http://schemas.openxmlformats.org/drawingml/2006/wordprocessingDrawing" xmlns:r="http://schemas.openxmlformats.org/officeDocument/2006/relationships" xmlns:w14="http://schemas.microsoft.com/office/word/2010/wordml">
+              <w:rPr>
+                <w:rFonts w:ascii="Arial" w:hAnsi="Arial" w:eastAsia="Arial" w:cs="Arial"/>
+                <w:sz w:val="22"/>
+                <w:szCs w:val="22"/>
+                <w:color w:val="111111"/>
+              </w:rPr>
+              <w:t xml:space="preserve">SRX033480</w:t>
+            </w:r>
+          </w:p>
+        </w:tc>
+        <w:tc>
+          <w:tcPr>
+            <w:tcBorders/>
+            <w:shd w:val="clear" w:color="auto" w:fill="FFFFFF"/>
+            <w:tcMar>
+              <w:top w:w="0" w:type="dxa"/>
+              <w:bottom w:w="0" w:type="dxa"/>
+              <w:left w:w="0" w:type="dxa"/>
+              <w:right w:w="0" w:type="dxa"/>
+            </w:tcMar>
+            <w:vAlign w:val="center"/>
+          </w:tcPr>
+          <w:p>
+            <w:pPr>
+              <w:jc w:val="right"/>
+              <w:spacing w:after="40" w:before="40" w:line="240"/>
+              <w:ind w:firstLine="0" w:left="100" w:right="100"/>
+            </w:pPr>
+            <w:r xmlns:w="http://schemas.openxmlformats.org/wordprocessingml/2006/main" xmlns:wp="http://schemas.openxmlformats.org/drawingml/2006/wordprocessingDrawing" xmlns:r="http://schemas.openxmlformats.org/officeDocument/2006/relationships" xmlns:w14="http://schemas.microsoft.com/office/word/2010/wordml">
+              <w:rPr>
+                <w:rFonts w:ascii="Arial" w:hAnsi="Arial" w:eastAsia="Arial" w:cs="Arial"/>
+                <w:sz w:val="22"/>
+                <w:szCs w:val="22"/>
+                <w:color w:val="111111"/>
+              </w:rPr>
+              <w:t xml:space="preserve">0.6439291</w:t>
+            </w:r>
+          </w:p>
+        </w:tc>
+        <w:tc>
+          <w:tcPr>
+            <w:tcBorders/>
+            <w:shd w:val="clear" w:color="auto" w:fill="FFFFFF"/>
+            <w:tcMar>
+              <w:top w:w="0" w:type="dxa"/>
+              <w:bottom w:w="0" w:type="dxa"/>
+              <w:left w:w="0" w:type="dxa"/>
+              <w:right w:w="0" w:type="dxa"/>
+            </w:tcMar>
+            <w:vAlign w:val="center"/>
+          </w:tcPr>
+          <w:p>
+            <w:pPr>
+              <w:jc w:val="right"/>
+              <w:spacing w:after="40" w:before="40" w:line="240"/>
+              <w:ind w:firstLine="0" w:left="100" w:right="100"/>
+            </w:pPr>
+            <w:r xmlns:w="http://schemas.openxmlformats.org/wordprocessingml/2006/main" xmlns:wp="http://schemas.openxmlformats.org/drawingml/2006/wordprocessingDrawing" xmlns:r="http://schemas.openxmlformats.org/officeDocument/2006/relationships" xmlns:w14="http://schemas.microsoft.com/office/word/2010/wordml">
+              <w:rPr>
+                <w:rFonts w:ascii="Arial" w:hAnsi="Arial" w:eastAsia="Arial" w:cs="Arial"/>
+                <w:sz w:val="22"/>
+                <w:szCs w:val="22"/>
+                <w:color w:val="111111"/>
+              </w:rPr>
+              <w:t xml:space="preserve">0.9858019</w:t>
+            </w:r>
+          </w:p>
+        </w:tc>
+      </w:tr>
+      <w:tr>
+        <w:trPr>
+          <w:cantSplit/>
+          <w:trHeight w:val="414" w:hRule="auto"/>
+        </w:trPr>
+        <w:tc>
+          <w:tcPr>
+            <w:tcBorders/>
+            <w:shd w:val="clear" w:color="auto" w:fill="FFFFFF"/>
+            <w:tcMar>
+              <w:top w:w="0" w:type="dxa"/>
+              <w:bottom w:w="0" w:type="dxa"/>
+              <w:left w:w="0" w:type="dxa"/>
+              <w:right w:w="0" w:type="dxa"/>
+            </w:tcMar>
+            <w:vAlign w:val="center"/>
+          </w:tcPr>
+          <w:p>
+            <w:pPr>
+              <w:jc w:val="left"/>
+              <w:spacing w:after="40" w:before="40" w:line="240"/>
+              <w:ind w:firstLine="0" w:left="100" w:right="100"/>
+            </w:pPr>
+            <w:r xmlns:w="http://schemas.openxmlformats.org/wordprocessingml/2006/main" xmlns:wp="http://schemas.openxmlformats.org/drawingml/2006/wordprocessingDrawing" xmlns:r="http://schemas.openxmlformats.org/officeDocument/2006/relationships" xmlns:w14="http://schemas.microsoft.com/office/word/2010/wordml">
+              <w:rPr>
+                <w:rFonts w:ascii="Arial" w:hAnsi="Arial" w:eastAsia="Arial" w:cs="Arial"/>
+                <w:sz w:val="22"/>
+                <w:szCs w:val="22"/>
+                <w:color w:val="111111"/>
+              </w:rPr>
+              <w:t xml:space="preserve">SRX033488</w:t>
+            </w:r>
+          </w:p>
+        </w:tc>
+        <w:tc>
+          <w:tcPr>
+            <w:tcBorders/>
+            <w:shd w:val="clear" w:color="auto" w:fill="FFFFFF"/>
+            <w:tcMar>
+              <w:top w:w="0" w:type="dxa"/>
+              <w:bottom w:w="0" w:type="dxa"/>
+              <w:left w:w="0" w:type="dxa"/>
+              <w:right w:w="0" w:type="dxa"/>
+            </w:tcMar>
+            <w:vAlign w:val="center"/>
+          </w:tcPr>
+          <w:p>
+            <w:pPr>
+              <w:jc w:val="right"/>
+              <w:spacing w:after="40" w:before="40" w:line="240"/>
+              <w:ind w:firstLine="0" w:left="100" w:right="100"/>
+            </w:pPr>
+            <w:r xmlns:w="http://schemas.openxmlformats.org/wordprocessingml/2006/main" xmlns:wp="http://schemas.openxmlformats.org/drawingml/2006/wordprocessingDrawing" xmlns:r="http://schemas.openxmlformats.org/officeDocument/2006/relationships" xmlns:w14="http://schemas.microsoft.com/office/word/2010/wordml">
+              <w:rPr>
+                <w:rFonts w:ascii="Arial" w:hAnsi="Arial" w:eastAsia="Arial" w:cs="Arial"/>
+                <w:sz w:val="22"/>
+                <w:szCs w:val="22"/>
+                <w:color w:val="111111"/>
+              </w:rPr>
+              <w:t xml:space="preserve">1.3453539</w:t>
+            </w:r>
+          </w:p>
+        </w:tc>
+        <w:tc>
+          <w:tcPr>
+            <w:tcBorders/>
+            <w:shd w:val="clear" w:color="auto" w:fill="FFFFFF"/>
+            <w:tcMar>
+              <w:top w:w="0" w:type="dxa"/>
+              <w:bottom w:w="0" w:type="dxa"/>
+              <w:left w:w="0" w:type="dxa"/>
+              <w:right w:w="0" w:type="dxa"/>
+            </w:tcMar>
+            <w:vAlign w:val="center"/>
+          </w:tcPr>
+          <w:p>
+            <w:pPr>
+              <w:jc w:val="right"/>
+              <w:spacing w:after="40" w:before="40" w:line="240"/>
+              <w:ind w:firstLine="0" w:left="100" w:right="100"/>
+            </w:pPr>
+            <w:r xmlns:w="http://schemas.openxmlformats.org/wordprocessingml/2006/main" xmlns:wp="http://schemas.openxmlformats.org/drawingml/2006/wordprocessingDrawing" xmlns:r="http://schemas.openxmlformats.org/officeDocument/2006/relationships" xmlns:w14="http://schemas.microsoft.com/office/word/2010/wordml">
+              <w:rPr>
+                <w:rFonts w:ascii="Arial" w:hAnsi="Arial" w:eastAsia="Arial" w:cs="Arial"/>
+                <w:sz w:val="22"/>
+                <w:szCs w:val="22"/>
+                <w:color w:val="111111"/>
+              </w:rPr>
+              <w:t xml:space="preserve">0.9789546</w:t>
+            </w:r>
+          </w:p>
+        </w:tc>
+      </w:tr>
+      <w:tr>
+        <w:trPr>
+          <w:cantSplit/>
+          <w:trHeight w:val="414" w:hRule="auto"/>
+        </w:trPr>
+        <w:tc>
+          <w:tcPr>
+            <w:tcBorders/>
+            <w:shd w:val="clear" w:color="auto" w:fill="FFFFFF"/>
+            <w:tcMar>
+              <w:top w:w="0" w:type="dxa"/>
+              <w:bottom w:w="0" w:type="dxa"/>
+              <w:left w:w="0" w:type="dxa"/>
+              <w:right w:w="0" w:type="dxa"/>
+            </w:tcMar>
+            <w:vAlign w:val="center"/>
+          </w:tcPr>
+          <w:p>
+            <w:pPr>
+              <w:jc w:val="left"/>
+              <w:spacing w:after="40" w:before="40" w:line="240"/>
+              <w:ind w:firstLine="0" w:left="100" w:right="100"/>
+            </w:pPr>
+            <w:r xmlns:w="http://schemas.openxmlformats.org/wordprocessingml/2006/main" xmlns:wp="http://schemas.openxmlformats.org/drawingml/2006/wordprocessingDrawing" xmlns:r="http://schemas.openxmlformats.org/officeDocument/2006/relationships" xmlns:w14="http://schemas.microsoft.com/office/word/2010/wordml">
+              <w:rPr>
+                <w:rFonts w:ascii="Arial" w:hAnsi="Arial" w:eastAsia="Arial" w:cs="Arial"/>
+                <w:sz w:val="22"/>
+                <w:szCs w:val="22"/>
+                <w:color w:val="111111"/>
+              </w:rPr>
+              <w:t xml:space="preserve">SRX033481</w:t>
+            </w:r>
+          </w:p>
+        </w:tc>
+        <w:tc>
+          <w:tcPr>
+            <w:tcBorders/>
+            <w:shd w:val="clear" w:color="auto" w:fill="FFFFFF"/>
+            <w:tcMar>
+              <w:top w:w="0" w:type="dxa"/>
+              <w:bottom w:w="0" w:type="dxa"/>
+              <w:left w:w="0" w:type="dxa"/>
+              <w:right w:w="0" w:type="dxa"/>
+            </w:tcMar>
+            <w:vAlign w:val="center"/>
+          </w:tcPr>
+          <w:p>
+            <w:pPr>
+              <w:jc w:val="right"/>
+              <w:spacing w:after="40" w:before="40" w:line="240"/>
+              <w:ind w:firstLine="0" w:left="100" w:right="100"/>
+            </w:pPr>
+            <w:r xmlns:w="http://schemas.openxmlformats.org/wordprocessingml/2006/main" xmlns:wp="http://schemas.openxmlformats.org/drawingml/2006/wordprocessingDrawing" xmlns:r="http://schemas.openxmlformats.org/officeDocument/2006/relationships" xmlns:w14="http://schemas.microsoft.com/office/word/2010/wordml">
+              <w:rPr>
+                <w:rFonts w:ascii="Arial" w:hAnsi="Arial" w:eastAsia="Arial" w:cs="Arial"/>
+                <w:sz w:val="22"/>
+                <w:szCs w:val="22"/>
+                <w:color w:val="111111"/>
+              </w:rPr>
+              <w:t xml:space="preserve">0.5784839</w:t>
+            </w:r>
+          </w:p>
+        </w:tc>
+        <w:tc>
+          <w:tcPr>
+            <w:tcBorders/>
+            <w:shd w:val="clear" w:color="auto" w:fill="FFFFFF"/>
+            <w:tcMar>
+              <w:top w:w="0" w:type="dxa"/>
+              <w:bottom w:w="0" w:type="dxa"/>
+              <w:left w:w="0" w:type="dxa"/>
+              <w:right w:w="0" w:type="dxa"/>
+            </w:tcMar>
+            <w:vAlign w:val="center"/>
+          </w:tcPr>
+          <w:p>
+            <w:pPr>
+              <w:jc w:val="right"/>
+              <w:spacing w:after="40" w:before="40" w:line="240"/>
+              <w:ind w:firstLine="0" w:left="100" w:right="100"/>
+            </w:pPr>
+            <w:r xmlns:w="http://schemas.openxmlformats.org/wordprocessingml/2006/main" xmlns:wp="http://schemas.openxmlformats.org/drawingml/2006/wordprocessingDrawing" xmlns:r="http://schemas.openxmlformats.org/officeDocument/2006/relationships" xmlns:w14="http://schemas.microsoft.com/office/word/2010/wordml">
+              <w:rPr>
+                <w:rFonts w:ascii="Arial" w:hAnsi="Arial" w:eastAsia="Arial" w:cs="Arial"/>
+                <w:sz w:val="22"/>
+                <w:szCs w:val="22"/>
+                <w:color w:val="111111"/>
+              </w:rPr>
+              <w:t xml:space="preserve">1.0094511</w:t>
+            </w:r>
+          </w:p>
+        </w:tc>
+      </w:tr>
+      <w:tr>
+        <w:trPr>
+          <w:cantSplit/>
+          <w:trHeight w:val="414" w:hRule="auto"/>
+        </w:trPr>
+        <w:tc>
+          <w:tcPr>
+            <w:tcBorders/>
+            <w:shd w:val="clear" w:color="auto" w:fill="FFFFFF"/>
+            <w:tcMar>
+              <w:top w:w="0" w:type="dxa"/>
+              <w:bottom w:w="0" w:type="dxa"/>
+              <w:left w:w="0" w:type="dxa"/>
+              <w:right w:w="0" w:type="dxa"/>
+            </w:tcMar>
+            <w:vAlign w:val="center"/>
+          </w:tcPr>
+          <w:p>
+            <w:pPr>
+              <w:jc w:val="left"/>
+              <w:spacing w:after="40" w:before="40" w:line="240"/>
+              <w:ind w:firstLine="0" w:left="100" w:right="100"/>
+            </w:pPr>
+            <w:r xmlns:w="http://schemas.openxmlformats.org/wordprocessingml/2006/main" xmlns:wp="http://schemas.openxmlformats.org/drawingml/2006/wordprocessingDrawing" xmlns:r="http://schemas.openxmlformats.org/officeDocument/2006/relationships" xmlns:w14="http://schemas.microsoft.com/office/word/2010/wordml">
+              <w:rPr>
+                <w:rFonts w:ascii="Arial" w:hAnsi="Arial" w:eastAsia="Arial" w:cs="Arial"/>
+                <w:sz w:val="22"/>
+                <w:szCs w:val="22"/>
+                <w:color w:val="111111"/>
+              </w:rPr>
+              <w:t xml:space="preserve">SRX033489</w:t>
+            </w:r>
+          </w:p>
+        </w:tc>
+        <w:tc>
+          <w:tcPr>
+            <w:tcBorders/>
+            <w:shd w:val="clear" w:color="auto" w:fill="FFFFFF"/>
+            <w:tcMar>
+              <w:top w:w="0" w:type="dxa"/>
+              <w:bottom w:w="0" w:type="dxa"/>
+              <w:left w:w="0" w:type="dxa"/>
+              <w:right w:w="0" w:type="dxa"/>
+            </w:tcMar>
+            <w:vAlign w:val="center"/>
+          </w:tcPr>
+          <w:p>
+            <w:pPr>
+              <w:jc w:val="right"/>
+              <w:spacing w:after="40" w:before="40" w:line="240"/>
+              <w:ind w:firstLine="0" w:left="100" w:right="100"/>
+            </w:pPr>
+            <w:r xmlns:w="http://schemas.openxmlformats.org/wordprocessingml/2006/main" xmlns:wp="http://schemas.openxmlformats.org/drawingml/2006/wordprocessingDrawing" xmlns:r="http://schemas.openxmlformats.org/officeDocument/2006/relationships" xmlns:w14="http://schemas.microsoft.com/office/word/2010/wordml">
+              <w:rPr>
+                <w:rFonts w:ascii="Arial" w:hAnsi="Arial" w:eastAsia="Arial" w:cs="Arial"/>
+                <w:sz w:val="22"/>
+                <w:szCs w:val="22"/>
+                <w:color w:val="111111"/>
+              </w:rPr>
+              <w:t xml:space="preserve">1.4295303</w:t>
+            </w:r>
+          </w:p>
+        </w:tc>
+        <w:tc>
+          <w:tcPr>
+            <w:tcBorders/>
+            <w:shd w:val="clear" w:color="auto" w:fill="FFFFFF"/>
+            <w:tcMar>
+              <w:top w:w="0" w:type="dxa"/>
+              <w:bottom w:w="0" w:type="dxa"/>
+              <w:left w:w="0" w:type="dxa"/>
+              <w:right w:w="0" w:type="dxa"/>
+            </w:tcMar>
+            <w:vAlign w:val="center"/>
+          </w:tcPr>
+          <w:p>
+            <w:pPr>
+              <w:jc w:val="right"/>
+              <w:spacing w:after="40" w:before="40" w:line="240"/>
+              <w:ind w:firstLine="0" w:left="100" w:right="100"/>
+            </w:pPr>
+            <w:r xmlns:w="http://schemas.openxmlformats.org/wordprocessingml/2006/main" xmlns:wp="http://schemas.openxmlformats.org/drawingml/2006/wordprocessingDrawing" xmlns:r="http://schemas.openxmlformats.org/officeDocument/2006/relationships" xmlns:w14="http://schemas.microsoft.com/office/word/2010/wordml">
+              <w:rPr>
+                <w:rFonts w:ascii="Arial" w:hAnsi="Arial" w:eastAsia="Arial" w:cs="Arial"/>
+                <w:sz w:val="22"/>
+                <w:szCs w:val="22"/>
+                <w:color w:val="111111"/>
+              </w:rPr>
+              <w:t xml:space="preserve">0.9965089</w:t>
+            </w:r>
+          </w:p>
+        </w:tc>
+      </w:tr>
+      <w:tr>
+        <w:trPr>
+          <w:cantSplit/>
+          <w:trHeight w:val="414" w:hRule="auto"/>
+        </w:trPr>
+        <w:tc>
+          <w:tcPr>
+            <w:tcBorders/>
+            <w:shd w:val="clear" w:color="auto" w:fill="FFFFFF"/>
+            <w:tcMar>
+              <w:top w:w="0" w:type="dxa"/>
+              <w:bottom w:w="0" w:type="dxa"/>
+              <w:left w:w="0" w:type="dxa"/>
+              <w:right w:w="0" w:type="dxa"/>
+            </w:tcMar>
+            <w:vAlign w:val="center"/>
+          </w:tcPr>
+          <w:p>
+            <w:pPr>
+              <w:jc w:val="left"/>
+              <w:spacing w:after="40" w:before="40" w:line="240"/>
+              <w:ind w:firstLine="0" w:left="100" w:right="100"/>
+            </w:pPr>
+            <w:r xmlns:w="http://schemas.openxmlformats.org/wordprocessingml/2006/main" xmlns:wp="http://schemas.openxmlformats.org/drawingml/2006/wordprocessingDrawing" xmlns:r="http://schemas.openxmlformats.org/officeDocument/2006/relationships" xmlns:w14="http://schemas.microsoft.com/office/word/2010/wordml">
+              <w:rPr>
+                <w:rFonts w:ascii="Arial" w:hAnsi="Arial" w:eastAsia="Arial" w:cs="Arial"/>
+                <w:sz w:val="22"/>
+                <w:szCs w:val="22"/>
+                <w:color w:val="111111"/>
+              </w:rPr>
+              <w:t xml:space="preserve">SRX033482</w:t>
+            </w:r>
+          </w:p>
+        </w:tc>
+        <w:tc>
+          <w:tcPr>
+            <w:tcBorders/>
+            <w:shd w:val="clear" w:color="auto" w:fill="FFFFFF"/>
+            <w:tcMar>
+              <w:top w:w="0" w:type="dxa"/>
+              <w:bottom w:w="0" w:type="dxa"/>
+              <w:left w:w="0" w:type="dxa"/>
+              <w:right w:w="0" w:type="dxa"/>
+            </w:tcMar>
+            <w:vAlign w:val="center"/>
+          </w:tcPr>
+          <w:p>
+            <w:pPr>
+              <w:jc w:val="right"/>
+              <w:spacing w:after="40" w:before="40" w:line="240"/>
+              <w:ind w:firstLine="0" w:left="100" w:right="100"/>
+            </w:pPr>
+            <w:r xmlns:w="http://schemas.openxmlformats.org/wordprocessingml/2006/main" xmlns:wp="http://schemas.openxmlformats.org/drawingml/2006/wordprocessingDrawing" xmlns:r="http://schemas.openxmlformats.org/officeDocument/2006/relationships" xmlns:w14="http://schemas.microsoft.com/office/word/2010/wordml">
+              <w:rPr>
+                <w:rFonts w:ascii="Arial" w:hAnsi="Arial" w:eastAsia="Arial" w:cs="Arial"/>
+                <w:sz w:val="22"/>
+                <w:szCs w:val="22"/>
+                <w:color w:val="111111"/>
+              </w:rPr>
+              <w:t xml:space="preserve">0.6355123</w:t>
+            </w:r>
+          </w:p>
+        </w:tc>
+        <w:tc>
+          <w:tcPr>
+            <w:tcBorders/>
+            <w:shd w:val="clear" w:color="auto" w:fill="FFFFFF"/>
+            <w:tcMar>
+              <w:top w:w="0" w:type="dxa"/>
+              <w:bottom w:w="0" w:type="dxa"/>
+              <w:left w:w="0" w:type="dxa"/>
+              <w:right w:w="0" w:type="dxa"/>
+            </w:tcMar>
+            <w:vAlign w:val="center"/>
+          </w:tcPr>
+          <w:p>
+            <w:pPr>
+              <w:jc w:val="right"/>
+              <w:spacing w:after="40" w:before="40" w:line="240"/>
+              <w:ind w:firstLine="0" w:left="100" w:right="100"/>
+            </w:pPr>
+            <w:r xmlns:w="http://schemas.openxmlformats.org/wordprocessingml/2006/main" xmlns:wp="http://schemas.openxmlformats.org/drawingml/2006/wordprocessingDrawing" xmlns:r="http://schemas.openxmlformats.org/officeDocument/2006/relationships" xmlns:w14="http://schemas.microsoft.com/office/word/2010/wordml">
+              <w:rPr>
+                <w:rFonts w:ascii="Arial" w:hAnsi="Arial" w:eastAsia="Arial" w:cs="Arial"/>
+                <w:sz w:val="22"/>
+                <w:szCs w:val="22"/>
+                <w:color w:val="111111"/>
+              </w:rPr>
+              <w:t xml:space="preserve">0.9880781</w:t>
+            </w:r>
+          </w:p>
+        </w:tc>
+      </w:tr>
+      <w:tr>
+        <w:trPr>
+          <w:cantSplit/>
+          <w:trHeight w:val="414" w:hRule="auto"/>
+        </w:trPr>
+        <w:tc>
+          <w:tcPr>
+            <w:tcBorders/>
+            <w:shd w:val="clear" w:color="auto" w:fill="FFFFFF"/>
+            <w:tcMar>
+              <w:top w:w="0" w:type="dxa"/>
+              <w:bottom w:w="0" w:type="dxa"/>
+              <w:left w:w="0" w:type="dxa"/>
+              <w:right w:w="0" w:type="dxa"/>
+            </w:tcMar>
+            <w:vAlign w:val="center"/>
+          </w:tcPr>
+          <w:p>
+            <w:pPr>
+              <w:jc w:val="left"/>
+              <w:spacing w:after="40" w:before="40" w:line="240"/>
+              <w:ind w:firstLine="0" w:left="100" w:right="100"/>
+            </w:pPr>
+            <w:r xmlns:w="http://schemas.openxmlformats.org/wordprocessingml/2006/main" xmlns:wp="http://schemas.openxmlformats.org/drawingml/2006/wordprocessingDrawing" xmlns:r="http://schemas.openxmlformats.org/officeDocument/2006/relationships" xmlns:w14="http://schemas.microsoft.com/office/word/2010/wordml">
+              <w:rPr>
+                <w:rFonts w:ascii="Arial" w:hAnsi="Arial" w:eastAsia="Arial" w:cs="Arial"/>
+                <w:sz w:val="22"/>
+                <w:szCs w:val="22"/>
+                <w:color w:val="111111"/>
+              </w:rPr>
+              <w:t xml:space="preserve">SRX033490</w:t>
+            </w:r>
+          </w:p>
+        </w:tc>
+        <w:tc>
+          <w:tcPr>
+            <w:tcBorders/>
+            <w:shd w:val="clear" w:color="auto" w:fill="FFFFFF"/>
+            <w:tcMar>
+              <w:top w:w="0" w:type="dxa"/>
+              <w:bottom w:w="0" w:type="dxa"/>
+              <w:left w:w="0" w:type="dxa"/>
+              <w:right w:w="0" w:type="dxa"/>
+            </w:tcMar>
+            <w:vAlign w:val="center"/>
+          </w:tcPr>
+          <w:p>
+            <w:pPr>
+              <w:jc w:val="right"/>
+              <w:spacing w:after="40" w:before="40" w:line="240"/>
+              <w:ind w:firstLine="0" w:left="100" w:right="100"/>
+            </w:pPr>
+            <w:r xmlns:w="http://schemas.openxmlformats.org/wordprocessingml/2006/main" xmlns:wp="http://schemas.openxmlformats.org/drawingml/2006/wordprocessingDrawing" xmlns:r="http://schemas.openxmlformats.org/officeDocument/2006/relationships" xmlns:w14="http://schemas.microsoft.com/office/word/2010/wordml">
+              <w:rPr>
+                <w:rFonts w:ascii="Arial" w:hAnsi="Arial" w:eastAsia="Arial" w:cs="Arial"/>
+                <w:sz w:val="22"/>
+                <w:szCs w:val="22"/>
+                <w:color w:val="111111"/>
+              </w:rPr>
+              <w:t xml:space="preserve">1.5239501</w:t>
+            </w:r>
+          </w:p>
+        </w:tc>
+        <w:tc>
+          <w:tcPr>
+            <w:tcBorders/>
+            <w:shd w:val="clear" w:color="auto" w:fill="FFFFFF"/>
+            <w:tcMar>
+              <w:top w:w="0" w:type="dxa"/>
+              <w:bottom w:w="0" w:type="dxa"/>
+              <w:left w:w="0" w:type="dxa"/>
+              <w:right w:w="0" w:type="dxa"/>
+            </w:tcMar>
+            <w:vAlign w:val="center"/>
+          </w:tcPr>
+          <w:p>
+            <w:pPr>
+              <w:jc w:val="right"/>
+              <w:spacing w:after="40" w:before="40" w:line="240"/>
+              <w:ind w:firstLine="0" w:left="100" w:right="100"/>
+            </w:pPr>
+            <w:r xmlns:w="http://schemas.openxmlformats.org/wordprocessingml/2006/main" xmlns:wp="http://schemas.openxmlformats.org/drawingml/2006/wordprocessingDrawing" xmlns:r="http://schemas.openxmlformats.org/officeDocument/2006/relationships" xmlns:w14="http://schemas.microsoft.com/office/word/2010/wordml">
+              <w:rPr>
+                <w:rFonts w:ascii="Arial" w:hAnsi="Arial" w:eastAsia="Arial" w:cs="Arial"/>
+                <w:sz w:val="22"/>
+                <w:szCs w:val="22"/>
+                <w:color w:val="111111"/>
+              </w:rPr>
+              <w:t xml:space="preserve">0.9840943</w:t>
+            </w:r>
+          </w:p>
+        </w:tc>
+      </w:tr>
+      <w:tr>
+        <w:trPr>
+          <w:cantSplit/>
+          <w:trHeight w:val="414" w:hRule="auto"/>
+        </w:trPr>
+        <w:tc>
+          <w:tcPr>
+            <w:tcBorders/>
+            <w:shd w:val="clear" w:color="auto" w:fill="FFFFFF"/>
+            <w:tcMar>
+              <w:top w:w="0" w:type="dxa"/>
+              <w:bottom w:w="0" w:type="dxa"/>
+              <w:left w:w="0" w:type="dxa"/>
+              <w:right w:w="0" w:type="dxa"/>
+            </w:tcMar>
+            <w:vAlign w:val="center"/>
+          </w:tcPr>
+          <w:p>
+            <w:pPr>
+              <w:jc w:val="left"/>
+              <w:spacing w:after="40" w:before="40" w:line="240"/>
+              <w:ind w:firstLine="0" w:left="100" w:right="100"/>
+            </w:pPr>
+            <w:r xmlns:w="http://schemas.openxmlformats.org/wordprocessingml/2006/main" xmlns:wp="http://schemas.openxmlformats.org/drawingml/2006/wordprocessingDrawing" xmlns:r="http://schemas.openxmlformats.org/officeDocument/2006/relationships" xmlns:w14="http://schemas.microsoft.com/office/word/2010/wordml">
+              <w:rPr>
+                <w:rFonts w:ascii="Arial" w:hAnsi="Arial" w:eastAsia="Arial" w:cs="Arial"/>
+                <w:sz w:val="22"/>
+                <w:szCs w:val="22"/>
+                <w:color w:val="111111"/>
+              </w:rPr>
+              <w:t xml:space="preserve">SRX033483</w:t>
+            </w:r>
+          </w:p>
+        </w:tc>
+        <w:tc>
+          <w:tcPr>
+            <w:tcBorders/>
+            <w:shd w:val="clear" w:color="auto" w:fill="FFFFFF"/>
+            <w:tcMar>
+              <w:top w:w="0" w:type="dxa"/>
+              <w:bottom w:w="0" w:type="dxa"/>
+              <w:left w:w="0" w:type="dxa"/>
+              <w:right w:w="0" w:type="dxa"/>
+            </w:tcMar>
+            <w:vAlign w:val="center"/>
+          </w:tcPr>
+          <w:p>
+            <w:pPr>
+              <w:jc w:val="right"/>
+              <w:spacing w:after="40" w:before="40" w:line="240"/>
+              <w:ind w:firstLine="0" w:left="100" w:right="100"/>
+            </w:pPr>
+            <w:r xmlns:w="http://schemas.openxmlformats.org/wordprocessingml/2006/main" xmlns:wp="http://schemas.openxmlformats.org/drawingml/2006/wordprocessingDrawing" xmlns:r="http://schemas.openxmlformats.org/officeDocument/2006/relationships" xmlns:w14="http://schemas.microsoft.com/office/word/2010/wordml">
+              <w:rPr>
+                <w:rFonts w:ascii="Arial" w:hAnsi="Arial" w:eastAsia="Arial" w:cs="Arial"/>
+                <w:sz w:val="22"/>
+                <w:szCs w:val="22"/>
+                <w:color w:val="111111"/>
+              </w:rPr>
+              <w:t xml:space="preserve">0.7933382</w:t>
+            </w:r>
+          </w:p>
+        </w:tc>
+        <w:tc>
+          <w:tcPr>
+            <w:tcBorders/>
+            <w:shd w:val="clear" w:color="auto" w:fill="FFFFFF"/>
+            <w:tcMar>
+              <w:top w:w="0" w:type="dxa"/>
+              <w:bottom w:w="0" w:type="dxa"/>
+              <w:left w:w="0" w:type="dxa"/>
+              <w:right w:w="0" w:type="dxa"/>
+            </w:tcMar>
+            <w:vAlign w:val="center"/>
+          </w:tcPr>
+          <w:p>
+            <w:pPr>
+              <w:jc w:val="right"/>
+              <w:spacing w:after="40" w:before="40" w:line="240"/>
+              <w:ind w:firstLine="0" w:left="100" w:right="100"/>
+            </w:pPr>
+            <w:r xmlns:w="http://schemas.openxmlformats.org/wordprocessingml/2006/main" xmlns:wp="http://schemas.openxmlformats.org/drawingml/2006/wordprocessingDrawing" xmlns:r="http://schemas.openxmlformats.org/officeDocument/2006/relationships" xmlns:w14="http://schemas.microsoft.com/office/word/2010/wordml">
+              <w:rPr>
+                <w:rFonts w:ascii="Arial" w:hAnsi="Arial" w:eastAsia="Arial" w:cs="Arial"/>
+                <w:sz w:val="22"/>
+                <w:szCs w:val="22"/>
+                <w:color w:val="111111"/>
+              </w:rPr>
+              <w:t xml:space="preserve">0.9942930</w:t>
+            </w:r>
+          </w:p>
+        </w:tc>
+      </w:tr>
+      <w:tr>
+        <w:trPr>
+          <w:cantSplit/>
+          <w:trHeight w:val="414" w:hRule="auto"/>
+        </w:trPr>
+        <w:tc>
+          <w:tcPr>
+            <w:tcBorders/>
+            <w:shd w:val="clear" w:color="auto" w:fill="FFFFFF"/>
+            <w:tcMar>
+              <w:top w:w="0" w:type="dxa"/>
+              <w:bottom w:w="0" w:type="dxa"/>
+              <w:left w:w="0" w:type="dxa"/>
+              <w:right w:w="0" w:type="dxa"/>
+            </w:tcMar>
+            <w:vAlign w:val="center"/>
+          </w:tcPr>
+          <w:p>
+            <w:pPr>
+              <w:jc w:val="left"/>
+              <w:spacing w:after="40" w:before="40" w:line="240"/>
+              <w:ind w:firstLine="0" w:left="100" w:right="100"/>
+            </w:pPr>
+            <w:r xmlns:w="http://schemas.openxmlformats.org/wordprocessingml/2006/main" xmlns:wp="http://schemas.openxmlformats.org/drawingml/2006/wordprocessingDrawing" xmlns:r="http://schemas.openxmlformats.org/officeDocument/2006/relationships" xmlns:w14="http://schemas.microsoft.com/office/word/2010/wordml">
+              <w:rPr>
+                <w:rFonts w:ascii="Arial" w:hAnsi="Arial" w:eastAsia="Arial" w:cs="Arial"/>
+                <w:sz w:val="22"/>
+                <w:szCs w:val="22"/>
+                <w:color w:val="111111"/>
+              </w:rPr>
+              <w:t xml:space="preserve">SRX033476</w:t>
+            </w:r>
+          </w:p>
+        </w:tc>
+        <w:tc>
+          <w:tcPr>
+            <w:tcBorders/>
+            <w:shd w:val="clear" w:color="auto" w:fill="FFFFFF"/>
+            <w:tcMar>
+              <w:top w:w="0" w:type="dxa"/>
+              <w:bottom w:w="0" w:type="dxa"/>
+              <w:left w:w="0" w:type="dxa"/>
+              <w:right w:w="0" w:type="dxa"/>
+            </w:tcMar>
+            <w:vAlign w:val="center"/>
+          </w:tcPr>
+          <w:p>
+            <w:pPr>
+              <w:jc w:val="right"/>
+              <w:spacing w:after="40" w:before="40" w:line="240"/>
+              <w:ind w:firstLine="0" w:left="100" w:right="100"/>
+            </w:pPr>
+            <w:r xmlns:w="http://schemas.openxmlformats.org/wordprocessingml/2006/main" xmlns:wp="http://schemas.openxmlformats.org/drawingml/2006/wordprocessingDrawing" xmlns:r="http://schemas.openxmlformats.org/officeDocument/2006/relationships" xmlns:w14="http://schemas.microsoft.com/office/word/2010/wordml">
+              <w:rPr>
+                <w:rFonts w:ascii="Arial" w:hAnsi="Arial" w:eastAsia="Arial" w:cs="Arial"/>
+                <w:sz w:val="22"/>
+                <w:szCs w:val="22"/>
+                <w:color w:val="111111"/>
+              </w:rPr>
+              <w:t xml:space="preserve">1.1271894</w:t>
+            </w:r>
+          </w:p>
+        </w:tc>
+        <w:tc>
+          <w:tcPr>
+            <w:tcBorders/>
+            <w:shd w:val="clear" w:color="auto" w:fill="FFFFFF"/>
+            <w:tcMar>
+              <w:top w:w="0" w:type="dxa"/>
+              <w:bottom w:w="0" w:type="dxa"/>
+              <w:left w:w="0" w:type="dxa"/>
+              <w:right w:w="0" w:type="dxa"/>
+            </w:tcMar>
+            <w:vAlign w:val="center"/>
+          </w:tcPr>
+          <w:p>
+            <w:pPr>
+              <w:jc w:val="right"/>
+              <w:spacing w:after="40" w:before="40" w:line="240"/>
+              <w:ind w:firstLine="0" w:left="100" w:right="100"/>
+            </w:pPr>
+            <w:r xmlns:w="http://schemas.openxmlformats.org/wordprocessingml/2006/main" xmlns:wp="http://schemas.openxmlformats.org/drawingml/2006/wordprocessingDrawing" xmlns:r="http://schemas.openxmlformats.org/officeDocument/2006/relationships" xmlns:w14="http://schemas.microsoft.com/office/word/2010/wordml">
+              <w:rPr>
+                <w:rFonts w:ascii="Arial" w:hAnsi="Arial" w:eastAsia="Arial" w:cs="Arial"/>
+                <w:sz w:val="22"/>
+                <w:szCs w:val="22"/>
+                <w:color w:val="111111"/>
+              </w:rPr>
+              <w:t xml:space="preserve">0.9971411</w:t>
+            </w:r>
+          </w:p>
+        </w:tc>
+      </w:tr>
+      <w:tr>
+        <w:trPr>
+          <w:cantSplit/>
+          <w:trHeight w:val="414" w:hRule="auto"/>
+        </w:trPr>
+        <w:tc>
+          <w:tcPr>
+            <w:tcBorders/>
+            <w:shd w:val="clear" w:color="auto" w:fill="FFFFFF"/>
+            <w:tcMar>
+              <w:top w:w="0" w:type="dxa"/>
+              <w:bottom w:w="0" w:type="dxa"/>
+              <w:left w:w="0" w:type="dxa"/>
+              <w:right w:w="0" w:type="dxa"/>
+            </w:tcMar>
+            <w:vAlign w:val="center"/>
+          </w:tcPr>
+          <w:p>
+            <w:pPr>
+              <w:jc w:val="left"/>
+              <w:spacing w:after="40" w:before="40" w:line="240"/>
+              <w:ind w:firstLine="0" w:left="100" w:right="100"/>
+            </w:pPr>
+            <w:r xmlns:w="http://schemas.openxmlformats.org/wordprocessingml/2006/main" xmlns:wp="http://schemas.openxmlformats.org/drawingml/2006/wordprocessingDrawing" xmlns:r="http://schemas.openxmlformats.org/officeDocument/2006/relationships" xmlns:w14="http://schemas.microsoft.com/office/word/2010/wordml">
+              <w:rPr>
+                <w:rFonts w:ascii="Arial" w:hAnsi="Arial" w:eastAsia="Arial" w:cs="Arial"/>
+                <w:sz w:val="22"/>
+                <w:szCs w:val="22"/>
+                <w:color w:val="111111"/>
+              </w:rPr>
+              <w:t xml:space="preserve">SRX033478</w:t>
+            </w:r>
+          </w:p>
+        </w:tc>
+        <w:tc>
+          <w:tcPr>
+            <w:tcBorders/>
+            <w:shd w:val="clear" w:color="auto" w:fill="FFFFFF"/>
+            <w:tcMar>
+              <w:top w:w="0" w:type="dxa"/>
+              <w:bottom w:w="0" w:type="dxa"/>
+              <w:left w:w="0" w:type="dxa"/>
+              <w:right w:w="0" w:type="dxa"/>
+            </w:tcMar>
+            <w:vAlign w:val="center"/>
+          </w:tcPr>
+          <w:p>
+            <w:pPr>
+              <w:jc w:val="right"/>
+              <w:spacing w:after="40" w:before="40" w:line="240"/>
+              <w:ind w:firstLine="0" w:left="100" w:right="100"/>
+            </w:pPr>
+            <w:r xmlns:w="http://schemas.openxmlformats.org/wordprocessingml/2006/main" xmlns:wp="http://schemas.openxmlformats.org/drawingml/2006/wordprocessingDrawing" xmlns:r="http://schemas.openxmlformats.org/officeDocument/2006/relationships" xmlns:w14="http://schemas.microsoft.com/office/word/2010/wordml">
+              <w:rPr>
+                <w:rFonts w:ascii="Arial" w:hAnsi="Arial" w:eastAsia="Arial" w:cs="Arial"/>
+                <w:sz w:val="22"/>
+                <w:szCs w:val="22"/>
+                <w:color w:val="111111"/>
+              </w:rPr>
+              <w:t xml:space="preserve">1.0772279</w:t>
+            </w:r>
+          </w:p>
+        </w:tc>
+        <w:tc>
+          <w:tcPr>
+            <w:tcBorders/>
+            <w:shd w:val="clear" w:color="auto" w:fill="FFFFFF"/>
+            <w:tcMar>
+              <w:top w:w="0" w:type="dxa"/>
+              <w:bottom w:w="0" w:type="dxa"/>
+              <w:left w:w="0" w:type="dxa"/>
+              <w:right w:w="0" w:type="dxa"/>
+            </w:tcMar>
+            <w:vAlign w:val="center"/>
+          </w:tcPr>
+          <w:p>
+            <w:pPr>
+              <w:jc w:val="right"/>
+              <w:spacing w:after="40" w:before="40" w:line="240"/>
+              <w:ind w:firstLine="0" w:left="100" w:right="100"/>
+            </w:pPr>
+            <w:r xmlns:w="http://schemas.openxmlformats.org/wordprocessingml/2006/main" xmlns:wp="http://schemas.openxmlformats.org/drawingml/2006/wordprocessingDrawing" xmlns:r="http://schemas.openxmlformats.org/officeDocument/2006/relationships" xmlns:w14="http://schemas.microsoft.com/office/word/2010/wordml">
+              <w:rPr>
+                <w:rFonts w:ascii="Arial" w:hAnsi="Arial" w:eastAsia="Arial" w:cs="Arial"/>
+                <w:sz w:val="22"/>
+                <w:szCs w:val="22"/>
+                <w:color w:val="111111"/>
+              </w:rPr>
+              <w:t xml:space="preserve">1.0023364</w:t>
+            </w:r>
+          </w:p>
+        </w:tc>
+      </w:tr>
+      <w:tr>
+        <w:trPr>
+          <w:cantSplit/>
+          <w:trHeight w:val="414" w:hRule="auto"/>
+        </w:trPr>
+        <w:tc>
+          <w:tcPr>
+            <w:tcBorders/>
+            <w:shd w:val="clear" w:color="auto" w:fill="FFFFFF"/>
+            <w:tcMar>
+              <w:top w:w="0" w:type="dxa"/>
+              <w:bottom w:w="0" w:type="dxa"/>
+              <w:left w:w="0" w:type="dxa"/>
+              <w:right w:w="0" w:type="dxa"/>
+            </w:tcMar>
+            <w:vAlign w:val="center"/>
+          </w:tcPr>
+          <w:p>
+            <w:pPr>
+              <w:jc w:val="left"/>
+              <w:spacing w:after="40" w:before="40" w:line="240"/>
+              <w:ind w:firstLine="0" w:left="100" w:right="100"/>
+            </w:pPr>
+            <w:r xmlns:w="http://schemas.openxmlformats.org/wordprocessingml/2006/main" xmlns:wp="http://schemas.openxmlformats.org/drawingml/2006/wordprocessingDrawing" xmlns:r="http://schemas.openxmlformats.org/officeDocument/2006/relationships" xmlns:w14="http://schemas.microsoft.com/office/word/2010/wordml">
+              <w:rPr>
+                <w:rFonts w:ascii="Arial" w:hAnsi="Arial" w:eastAsia="Arial" w:cs="Arial"/>
+                <w:sz w:val="22"/>
+                <w:szCs w:val="22"/>
+                <w:color w:val="111111"/>
+              </w:rPr>
+              <w:t xml:space="preserve">SRX033479</w:t>
+            </w:r>
+          </w:p>
+        </w:tc>
+        <w:tc>
+          <w:tcPr>
+            <w:tcBorders/>
+            <w:shd w:val="clear" w:color="auto" w:fill="FFFFFF"/>
+            <w:tcMar>
+              <w:top w:w="0" w:type="dxa"/>
+              <w:bottom w:w="0" w:type="dxa"/>
+              <w:left w:w="0" w:type="dxa"/>
+              <w:right w:w="0" w:type="dxa"/>
+            </w:tcMar>
+            <w:vAlign w:val="center"/>
+          </w:tcPr>
+          <w:p>
+            <w:pPr>
+              <w:jc w:val="right"/>
+              <w:spacing w:after="40" w:before="40" w:line="240"/>
+              <w:ind w:firstLine="0" w:left="100" w:right="100"/>
+            </w:pPr>
+            <w:r xmlns:w="http://schemas.openxmlformats.org/wordprocessingml/2006/main" xmlns:wp="http://schemas.openxmlformats.org/drawingml/2006/wordprocessingDrawing" xmlns:r="http://schemas.openxmlformats.org/officeDocument/2006/relationships" xmlns:w14="http://schemas.microsoft.com/office/word/2010/wordml">
+              <w:rPr>
+                <w:rFonts w:ascii="Arial" w:hAnsi="Arial" w:eastAsia="Arial" w:cs="Arial"/>
+                <w:sz w:val="22"/>
+                <w:szCs w:val="22"/>
+                <w:color w:val="111111"/>
+              </w:rPr>
+              <w:t xml:space="preserve">0.8984474</w:t>
+            </w:r>
+          </w:p>
+        </w:tc>
+        <w:tc>
+          <w:tcPr>
+            <w:tcBorders/>
+            <w:shd w:val="clear" w:color="auto" w:fill="FFFFFF"/>
+            <w:tcMar>
+              <w:top w:w="0" w:type="dxa"/>
+              <w:bottom w:w="0" w:type="dxa"/>
+              <w:left w:w="0" w:type="dxa"/>
+              <w:right w:w="0" w:type="dxa"/>
+            </w:tcMar>
+            <w:vAlign w:val="center"/>
+          </w:tcPr>
+          <w:p>
+            <w:pPr>
+              <w:jc w:val="right"/>
+              <w:spacing w:after="40" w:before="40" w:line="240"/>
+              <w:ind w:firstLine="0" w:left="100" w:right="100"/>
+            </w:pPr>
+            <w:r xmlns:w="http://schemas.openxmlformats.org/wordprocessingml/2006/main" xmlns:wp="http://schemas.openxmlformats.org/drawingml/2006/wordprocessingDrawing" xmlns:r="http://schemas.openxmlformats.org/officeDocument/2006/relationships" xmlns:w14="http://schemas.microsoft.com/office/word/2010/wordml">
+              <w:rPr>
+                <w:rFonts w:ascii="Arial" w:hAnsi="Arial" w:eastAsia="Arial" w:cs="Arial"/>
+                <w:sz w:val="22"/>
+                <w:szCs w:val="22"/>
+                <w:color w:val="111111"/>
+              </w:rPr>
+              <w:t xml:space="preserve">0.9963740</w:t>
+            </w:r>
+          </w:p>
+        </w:tc>
+      </w:tr>
+      <w:tr>
+        <w:trPr>
+          <w:cantSplit/>
+          <w:trHeight w:val="414" w:hRule="auto"/>
+        </w:trPr>
+        <w:tc>
+          <w:tcPr>
+            <w:tcBorders/>
+            <w:shd w:val="clear" w:color="auto" w:fill="FFFFFF"/>
+            <w:tcMar>
+              <w:top w:w="0" w:type="dxa"/>
+              <w:bottom w:w="0" w:type="dxa"/>
+              <w:left w:w="0" w:type="dxa"/>
+              <w:right w:w="0" w:type="dxa"/>
+            </w:tcMar>
+            <w:vAlign w:val="center"/>
+          </w:tcPr>
+          <w:p>
+            <w:pPr>
+              <w:jc w:val="left"/>
+              <w:spacing w:after="40" w:before="40" w:line="240"/>
+              <w:ind w:firstLine="0" w:left="100" w:right="100"/>
+            </w:pPr>
+            <w:r xmlns:w="http://schemas.openxmlformats.org/wordprocessingml/2006/main" xmlns:wp="http://schemas.openxmlformats.org/drawingml/2006/wordprocessingDrawing" xmlns:r="http://schemas.openxmlformats.org/officeDocument/2006/relationships" xmlns:w14="http://schemas.microsoft.com/office/word/2010/wordml">
+              <w:rPr>
+                <w:rFonts w:ascii="Arial" w:hAnsi="Arial" w:eastAsia="Arial" w:cs="Arial"/>
+                <w:sz w:val="22"/>
+                <w:szCs w:val="22"/>
+                <w:color w:val="111111"/>
+              </w:rPr>
+              <w:t xml:space="preserve">SRX033472</w:t>
+            </w:r>
+          </w:p>
+        </w:tc>
+        <w:tc>
+          <w:tcPr>
+            <w:tcBorders/>
+            <w:shd w:val="clear" w:color="auto" w:fill="FFFFFF"/>
+            <w:tcMar>
+              <w:top w:w="0" w:type="dxa"/>
+              <w:bottom w:w="0" w:type="dxa"/>
+              <w:left w:w="0" w:type="dxa"/>
+              <w:right w:w="0" w:type="dxa"/>
+            </w:tcMar>
+            <w:vAlign w:val="center"/>
+          </w:tcPr>
+          <w:p>
+            <w:pPr>
+              <w:jc w:val="right"/>
+              <w:spacing w:after="40" w:before="40" w:line="240"/>
+              <w:ind w:firstLine="0" w:left="100" w:right="100"/>
+            </w:pPr>
+            <w:r xmlns:w="http://schemas.openxmlformats.org/wordprocessingml/2006/main" xmlns:wp="http://schemas.openxmlformats.org/drawingml/2006/wordprocessingDrawing" xmlns:r="http://schemas.openxmlformats.org/officeDocument/2006/relationships" xmlns:w14="http://schemas.microsoft.com/office/word/2010/wordml">
+              <w:rPr>
+                <w:rFonts w:ascii="Arial" w:hAnsi="Arial" w:eastAsia="Arial" w:cs="Arial"/>
+                <w:sz w:val="22"/>
+                <w:szCs w:val="22"/>
+                <w:color w:val="111111"/>
+              </w:rPr>
+              <w:t xml:space="preserve">0.8886335</w:t>
+            </w:r>
+          </w:p>
+        </w:tc>
+        <w:tc>
+          <w:tcPr>
+            <w:tcBorders/>
+            <w:shd w:val="clear" w:color="auto" w:fill="FFFFFF"/>
+            <w:tcMar>
+              <w:top w:w="0" w:type="dxa"/>
+              <w:bottom w:w="0" w:type="dxa"/>
+              <w:left w:w="0" w:type="dxa"/>
+              <w:right w:w="0" w:type="dxa"/>
+            </w:tcMar>
+            <w:vAlign w:val="center"/>
+          </w:tcPr>
+          <w:p>
+            <w:pPr>
+              <w:jc w:val="right"/>
+              <w:spacing w:after="40" w:before="40" w:line="240"/>
+              <w:ind w:firstLine="0" w:left="100" w:right="100"/>
+            </w:pPr>
+            <w:r xmlns:w="http://schemas.openxmlformats.org/wordprocessingml/2006/main" xmlns:wp="http://schemas.openxmlformats.org/drawingml/2006/wordprocessingDrawing" xmlns:r="http://schemas.openxmlformats.org/officeDocument/2006/relationships" xmlns:w14="http://schemas.microsoft.com/office/word/2010/wordml">
+              <w:rPr>
+                <w:rFonts w:ascii="Arial" w:hAnsi="Arial" w:eastAsia="Arial" w:cs="Arial"/>
+                <w:sz w:val="22"/>
+                <w:szCs w:val="22"/>
+                <w:color w:val="111111"/>
+              </w:rPr>
+              <w:t xml:space="preserve">1.0193662</w:t>
+            </w:r>
+          </w:p>
+        </w:tc>
+      </w:tr>
+      <w:tr>
+        <w:trPr>
+          <w:cantSplit/>
+          <w:trHeight w:val="414" w:hRule="auto"/>
+        </w:trPr>
+        <w:tc>
+          <w:tcPr>
+            <w:tcBorders/>
+            <w:shd w:val="clear" w:color="auto" w:fill="FFFFFF"/>
+            <w:tcMar>
+              <w:top w:w="0" w:type="dxa"/>
+              <w:bottom w:w="0" w:type="dxa"/>
+              <w:left w:w="0" w:type="dxa"/>
+              <w:right w:w="0" w:type="dxa"/>
+            </w:tcMar>
+            <w:vAlign w:val="center"/>
+          </w:tcPr>
+          <w:p>
+            <w:pPr>
+              <w:jc w:val="left"/>
+              <w:spacing w:after="40" w:before="40" w:line="240"/>
+              <w:ind w:firstLine="0" w:left="100" w:right="100"/>
+            </w:pPr>
+            <w:r xmlns:w="http://schemas.openxmlformats.org/wordprocessingml/2006/main" xmlns:wp="http://schemas.openxmlformats.org/drawingml/2006/wordprocessingDrawing" xmlns:r="http://schemas.openxmlformats.org/officeDocument/2006/relationships" xmlns:w14="http://schemas.microsoft.com/office/word/2010/wordml">
+              <w:rPr>
+                <w:rFonts w:ascii="Arial" w:hAnsi="Arial" w:eastAsia="Arial" w:cs="Arial"/>
+                <w:sz w:val="22"/>
+                <w:szCs w:val="22"/>
+                <w:color w:val="111111"/>
+              </w:rPr>
+              <w:t xml:space="preserve">SRX033473</w:t>
+            </w:r>
+          </w:p>
+        </w:tc>
+        <w:tc>
+          <w:tcPr>
+            <w:tcBorders/>
+            <w:shd w:val="clear" w:color="auto" w:fill="FFFFFF"/>
+            <w:tcMar>
+              <w:top w:w="0" w:type="dxa"/>
+              <w:bottom w:w="0" w:type="dxa"/>
+              <w:left w:w="0" w:type="dxa"/>
+              <w:right w:w="0" w:type="dxa"/>
+            </w:tcMar>
+            <w:vAlign w:val="center"/>
+          </w:tcPr>
+          <w:p>
+            <w:pPr>
+              <w:jc w:val="right"/>
+              <w:spacing w:after="40" w:before="40" w:line="240"/>
+              <w:ind w:firstLine="0" w:left="100" w:right="100"/>
+            </w:pPr>
+            <w:r xmlns:w="http://schemas.openxmlformats.org/wordprocessingml/2006/main" xmlns:wp="http://schemas.openxmlformats.org/drawingml/2006/wordprocessingDrawing" xmlns:r="http://schemas.openxmlformats.org/officeDocument/2006/relationships" xmlns:w14="http://schemas.microsoft.com/office/word/2010/wordml">
+              <w:rPr>
+                <w:rFonts w:ascii="Arial" w:hAnsi="Arial" w:eastAsia="Arial" w:cs="Arial"/>
+                <w:sz w:val="22"/>
+                <w:szCs w:val="22"/>
+                <w:color w:val="111111"/>
+              </w:rPr>
+              <w:t xml:space="preserve">1.0255149</w:t>
+            </w:r>
+          </w:p>
+        </w:tc>
+        <w:tc>
+          <w:tcPr>
+            <w:tcBorders/>
+            <w:shd w:val="clear" w:color="auto" w:fill="FFFFFF"/>
+            <w:tcMar>
+              <w:top w:w="0" w:type="dxa"/>
+              <w:bottom w:w="0" w:type="dxa"/>
+              <w:left w:w="0" w:type="dxa"/>
+              <w:right w:w="0" w:type="dxa"/>
+            </w:tcMar>
+            <w:vAlign w:val="center"/>
+          </w:tcPr>
+          <w:p>
+            <w:pPr>
+              <w:jc w:val="right"/>
+              <w:spacing w:after="40" w:before="40" w:line="240"/>
+              <w:ind w:firstLine="0" w:left="100" w:right="100"/>
+            </w:pPr>
+            <w:r xmlns:w="http://schemas.openxmlformats.org/wordprocessingml/2006/main" xmlns:wp="http://schemas.openxmlformats.org/drawingml/2006/wordprocessingDrawing" xmlns:r="http://schemas.openxmlformats.org/officeDocument/2006/relationships" xmlns:w14="http://schemas.microsoft.com/office/word/2010/wordml">
+              <w:rPr>
+                <w:rFonts w:ascii="Arial" w:hAnsi="Arial" w:eastAsia="Arial" w:cs="Arial"/>
+                <w:sz w:val="22"/>
+                <w:szCs w:val="22"/>
+                <w:color w:val="111111"/>
+              </w:rPr>
+              <w:t xml:space="preserve">0.9924446</w:t>
+            </w:r>
+          </w:p>
+        </w:tc>
+      </w:tr>
+      <w:tr>
+        <w:trPr>
+          <w:cantSplit/>
+          <w:trHeight w:val="414" w:hRule="auto"/>
+        </w:trPr>
+        <w:tc>
+          <w:tcPr>
+            <w:tcBorders/>
+            <w:shd w:val="clear" w:color="auto" w:fill="FFFFFF"/>
+            <w:tcMar>
+              <w:top w:w="0" w:type="dxa"/>
+              <w:bottom w:w="0" w:type="dxa"/>
+              <w:left w:w="0" w:type="dxa"/>
+              <w:right w:w="0" w:type="dxa"/>
+            </w:tcMar>
+            <w:vAlign w:val="center"/>
+          </w:tcPr>
+          <w:p>
+            <w:pPr>
+              <w:jc w:val="left"/>
+              <w:spacing w:after="40" w:before="40" w:line="240"/>
+              <w:ind w:firstLine="0" w:left="100" w:right="100"/>
+            </w:pPr>
+            <w:r xmlns:w="http://schemas.openxmlformats.org/wordprocessingml/2006/main" xmlns:wp="http://schemas.openxmlformats.org/drawingml/2006/wordprocessingDrawing" xmlns:r="http://schemas.openxmlformats.org/officeDocument/2006/relationships" xmlns:w14="http://schemas.microsoft.com/office/word/2010/wordml">
+              <w:rPr>
+                <w:rFonts w:ascii="Arial" w:hAnsi="Arial" w:eastAsia="Arial" w:cs="Arial"/>
+                <w:sz w:val="22"/>
+                <w:szCs w:val="22"/>
+                <w:color w:val="111111"/>
+              </w:rPr>
+              <w:t xml:space="preserve">SRX033474</w:t>
+            </w:r>
+          </w:p>
+        </w:tc>
+        <w:tc>
+          <w:tcPr>
+            <w:tcBorders/>
+            <w:shd w:val="clear" w:color="auto" w:fill="FFFFFF"/>
+            <w:tcMar>
+              <w:top w:w="0" w:type="dxa"/>
+              <w:bottom w:w="0" w:type="dxa"/>
+              <w:left w:w="0" w:type="dxa"/>
+              <w:right w:w="0" w:type="dxa"/>
+            </w:tcMar>
+            <w:vAlign w:val="center"/>
+          </w:tcPr>
+          <w:p>
+            <w:pPr>
+              <w:jc w:val="right"/>
+              <w:spacing w:after="40" w:before="40" w:line="240"/>
+              <w:ind w:firstLine="0" w:left="100" w:right="100"/>
+            </w:pPr>
+            <w:r xmlns:w="http://schemas.openxmlformats.org/wordprocessingml/2006/main" xmlns:wp="http://schemas.openxmlformats.org/drawingml/2006/wordprocessingDrawing" xmlns:r="http://schemas.openxmlformats.org/officeDocument/2006/relationships" xmlns:w14="http://schemas.microsoft.com/office/word/2010/wordml">
+              <w:rPr>
+                <w:rFonts w:ascii="Arial" w:hAnsi="Arial" w:eastAsia="Arial" w:cs="Arial"/>
+                <w:sz w:val="22"/>
+                <w:szCs w:val="22"/>
+                <w:color w:val="111111"/>
+              </w:rPr>
+              <w:t xml:space="preserve">0.7987292</w:t>
+            </w:r>
+          </w:p>
+        </w:tc>
+        <w:tc>
+          <w:tcPr>
+            <w:tcBorders/>
+            <w:shd w:val="clear" w:color="auto" w:fill="FFFFFF"/>
+            <w:tcMar>
+              <w:top w:w="0" w:type="dxa"/>
+              <w:bottom w:w="0" w:type="dxa"/>
+              <w:left w:w="0" w:type="dxa"/>
+              <w:right w:w="0" w:type="dxa"/>
+            </w:tcMar>
+            <w:vAlign w:val="center"/>
+          </w:tcPr>
+          <w:p>
+            <w:pPr>
+              <w:jc w:val="right"/>
+              <w:spacing w:after="40" w:before="40" w:line="240"/>
+              <w:ind w:firstLine="0" w:left="100" w:right="100"/>
+            </w:pPr>
+            <w:r xmlns:w="http://schemas.openxmlformats.org/wordprocessingml/2006/main" xmlns:wp="http://schemas.openxmlformats.org/drawingml/2006/wordprocessingDrawing" xmlns:r="http://schemas.openxmlformats.org/officeDocument/2006/relationships" xmlns:w14="http://schemas.microsoft.com/office/word/2010/wordml">
+              <w:rPr>
+                <w:rFonts w:ascii="Arial" w:hAnsi="Arial" w:eastAsia="Arial" w:cs="Arial"/>
+                <w:sz w:val="22"/>
+                <w:szCs w:val="22"/>
+                <w:color w:val="111111"/>
+              </w:rPr>
+              <w:t xml:space="preserve">0.9975642</w:t>
+            </w:r>
+          </w:p>
+        </w:tc>
+      </w:tr>
+      <w:tr>
+        <w:trPr>
+          <w:cantSplit/>
+          <w:trHeight w:val="414" w:hRule="auto"/>
+        </w:trPr>
+        <w:tc>
+          <w:tcPr>
+            <w:tcBorders/>
+            <w:shd w:val="clear" w:color="auto" w:fill="FFFFFF"/>
+            <w:tcMar>
+              <w:top w:w="0" w:type="dxa"/>
+              <w:bottom w:w="0" w:type="dxa"/>
+              <w:left w:w="0" w:type="dxa"/>
+              <w:right w:w="0" w:type="dxa"/>
+            </w:tcMar>
+            <w:vAlign w:val="center"/>
+          </w:tcPr>
+          <w:p>
+            <w:pPr>
+              <w:jc w:val="left"/>
+              <w:spacing w:after="40" w:before="40" w:line="240"/>
+              <w:ind w:firstLine="0" w:left="100" w:right="100"/>
+            </w:pPr>
+            <w:r xmlns:w="http://schemas.openxmlformats.org/wordprocessingml/2006/main" xmlns:wp="http://schemas.openxmlformats.org/drawingml/2006/wordprocessingDrawing" xmlns:r="http://schemas.openxmlformats.org/officeDocument/2006/relationships" xmlns:w14="http://schemas.microsoft.com/office/word/2010/wordml">
+              <w:rPr>
+                <w:rFonts w:ascii="Arial" w:hAnsi="Arial" w:eastAsia="Arial" w:cs="Arial"/>
+                <w:sz w:val="22"/>
+                <w:szCs w:val="22"/>
+                <w:color w:val="111111"/>
+              </w:rPr>
+              <w:t xml:space="preserve">SRX033475</w:t>
+            </w:r>
+          </w:p>
+        </w:tc>
+        <w:tc>
+          <w:tcPr>
+            <w:tcBorders/>
+            <w:shd w:val="clear" w:color="auto" w:fill="FFFFFF"/>
+            <w:tcMar>
+              <w:top w:w="0" w:type="dxa"/>
+              <w:bottom w:w="0" w:type="dxa"/>
+              <w:left w:w="0" w:type="dxa"/>
+              <w:right w:w="0" w:type="dxa"/>
+            </w:tcMar>
+            <w:vAlign w:val="center"/>
+          </w:tcPr>
+          <w:p>
+            <w:pPr>
+              <w:jc w:val="right"/>
+              <w:spacing w:after="40" w:before="40" w:line="240"/>
+              <w:ind w:firstLine="0" w:left="100" w:right="100"/>
+            </w:pPr>
+            <w:r xmlns:w="http://schemas.openxmlformats.org/wordprocessingml/2006/main" xmlns:wp="http://schemas.openxmlformats.org/drawingml/2006/wordprocessingDrawing" xmlns:r="http://schemas.openxmlformats.org/officeDocument/2006/relationships" xmlns:w14="http://schemas.microsoft.com/office/word/2010/wordml">
+              <w:rPr>
+                <w:rFonts w:ascii="Arial" w:hAnsi="Arial" w:eastAsia="Arial" w:cs="Arial"/>
+                <w:sz w:val="22"/>
+                <w:szCs w:val="22"/>
+                <w:color w:val="111111"/>
+              </w:rPr>
+              <w:t xml:space="preserve">0.7795619</w:t>
+            </w:r>
+          </w:p>
+        </w:tc>
+        <w:tc>
+          <w:tcPr>
+            <w:tcBorders/>
+            <w:shd w:val="clear" w:color="auto" w:fill="FFFFFF"/>
+            <w:tcMar>
+              <w:top w:w="0" w:type="dxa"/>
+              <w:bottom w:w="0" w:type="dxa"/>
+              <w:left w:w="0" w:type="dxa"/>
+              <w:right w:w="0" w:type="dxa"/>
+            </w:tcMar>
+            <w:vAlign w:val="center"/>
+          </w:tcPr>
+          <w:p>
+            <w:pPr>
+              <w:jc w:val="right"/>
+              <w:spacing w:after="40" w:before="40" w:line="240"/>
+              <w:ind w:firstLine="0" w:left="100" w:right="100"/>
+            </w:pPr>
+            <w:r xmlns:w="http://schemas.openxmlformats.org/wordprocessingml/2006/main" xmlns:wp="http://schemas.openxmlformats.org/drawingml/2006/wordprocessingDrawing" xmlns:r="http://schemas.openxmlformats.org/officeDocument/2006/relationships" xmlns:w14="http://schemas.microsoft.com/office/word/2010/wordml">
+              <w:rPr>
+                <w:rFonts w:ascii="Arial" w:hAnsi="Arial" w:eastAsia="Arial" w:cs="Arial"/>
+                <w:sz w:val="22"/>
+                <w:szCs w:val="22"/>
+                <w:color w:val="111111"/>
+              </w:rPr>
+              <w:t xml:space="preserve">1.0124273</w:t>
+            </w:r>
+          </w:p>
+        </w:tc>
+      </w:tr>
+      <w:tr>
+        <w:trPr>
+          <w:cantSplit/>
+          <w:trHeight w:val="414" w:hRule="auto"/>
+        </w:trPr>
+        <w:tc>
+          <w:tcPr>
+            <w:tcBorders/>
+            <w:shd w:val="clear" w:color="auto" w:fill="FFFFFF"/>
+            <w:tcMar>
+              <w:top w:w="0" w:type="dxa"/>
+              <w:bottom w:w="0" w:type="dxa"/>
+              <w:left w:w="0" w:type="dxa"/>
+              <w:right w:w="0" w:type="dxa"/>
+            </w:tcMar>
+            <w:vAlign w:val="center"/>
+          </w:tcPr>
+          <w:p>
+            <w:pPr>
+              <w:jc w:val="left"/>
+              <w:spacing w:after="40" w:before="40" w:line="240"/>
+              <w:ind w:firstLine="0" w:left="100" w:right="100"/>
+            </w:pPr>
+            <w:r xmlns:w="http://schemas.openxmlformats.org/wordprocessingml/2006/main" xmlns:wp="http://schemas.openxmlformats.org/drawingml/2006/wordprocessingDrawing" xmlns:r="http://schemas.openxmlformats.org/officeDocument/2006/relationships" xmlns:w14="http://schemas.microsoft.com/office/word/2010/wordml">
+              <w:rPr>
+                <w:rFonts w:ascii="Arial" w:hAnsi="Arial" w:eastAsia="Arial" w:cs="Arial"/>
+                <w:sz w:val="22"/>
+                <w:szCs w:val="22"/>
+                <w:color w:val="111111"/>
+              </w:rPr>
+              <w:t xml:space="preserve">SRX033491</w:t>
+            </w:r>
+          </w:p>
+        </w:tc>
+        <w:tc>
+          <w:tcPr>
+            <w:tcBorders/>
+            <w:shd w:val="clear" w:color="auto" w:fill="FFFFFF"/>
+            <w:tcMar>
+              <w:top w:w="0" w:type="dxa"/>
+              <w:bottom w:w="0" w:type="dxa"/>
+              <w:left w:w="0" w:type="dxa"/>
+              <w:right w:w="0" w:type="dxa"/>
+            </w:tcMar>
+            <w:vAlign w:val="center"/>
+          </w:tcPr>
+          <w:p>
+            <w:pPr>
+              <w:jc w:val="right"/>
+              <w:spacing w:after="40" w:before="40" w:line="240"/>
+              <w:ind w:firstLine="0" w:left="100" w:right="100"/>
+            </w:pPr>
+            <w:r xmlns:w="http://schemas.openxmlformats.org/wordprocessingml/2006/main" xmlns:wp="http://schemas.openxmlformats.org/drawingml/2006/wordprocessingDrawing" xmlns:r="http://schemas.openxmlformats.org/officeDocument/2006/relationships" xmlns:w14="http://schemas.microsoft.com/office/word/2010/wordml">
+              <w:rPr>
+                <w:rFonts w:ascii="Arial" w:hAnsi="Arial" w:eastAsia="Arial" w:cs="Arial"/>
+                <w:sz w:val="22"/>
+                <w:szCs w:val="22"/>
+                <w:color w:val="111111"/>
+              </w:rPr>
+              <w:t xml:space="preserve">1.6161933</w:t>
+            </w:r>
+          </w:p>
+        </w:tc>
+        <w:tc>
+          <w:tcPr>
+            <w:tcBorders/>
+            <w:shd w:val="clear" w:color="auto" w:fill="FFFFFF"/>
+            <w:tcMar>
+              <w:top w:w="0" w:type="dxa"/>
+              <w:bottom w:w="0" w:type="dxa"/>
+              <w:left w:w="0" w:type="dxa"/>
+              <w:right w:w="0" w:type="dxa"/>
+            </w:tcMar>
+            <w:vAlign w:val="center"/>
+          </w:tcPr>
+          <w:p>
+            <w:pPr>
+              <w:jc w:val="right"/>
+              <w:spacing w:after="40" w:before="40" w:line="240"/>
+              <w:ind w:firstLine="0" w:left="100" w:right="100"/>
+            </w:pPr>
+            <w:r xmlns:w="http://schemas.openxmlformats.org/wordprocessingml/2006/main" xmlns:wp="http://schemas.openxmlformats.org/drawingml/2006/wordprocessingDrawing" xmlns:r="http://schemas.openxmlformats.org/officeDocument/2006/relationships" xmlns:w14="http://schemas.microsoft.com/office/word/2010/wordml">
+              <w:rPr>
+                <w:rFonts w:ascii="Arial" w:hAnsi="Arial" w:eastAsia="Arial" w:cs="Arial"/>
+                <w:sz w:val="22"/>
+                <w:szCs w:val="22"/>
+                <w:color w:val="111111"/>
+              </w:rPr>
+              <w:t xml:space="preserve">1.0133338</w:t>
+            </w:r>
+          </w:p>
+        </w:tc>
+      </w:tr>
+      <w:tr>
+        <w:trPr>
+          <w:cantSplit/>
+          <w:trHeight w:val="414" w:hRule="auto"/>
+        </w:trPr>
+        <w:tc>
+          <w:tcPr>
+            <w:tcBorders/>
+            <w:shd w:val="clear" w:color="auto" w:fill="FFFFFF"/>
+            <w:tcMar>
+              <w:top w:w="0" w:type="dxa"/>
+              <w:bottom w:w="0" w:type="dxa"/>
+              <w:left w:w="0" w:type="dxa"/>
+              <w:right w:w="0" w:type="dxa"/>
+            </w:tcMar>
+            <w:vAlign w:val="center"/>
+          </w:tcPr>
+          <w:p>
+            <w:pPr>
+              <w:jc w:val="left"/>
+              <w:spacing w:after="40" w:before="40" w:line="240"/>
+              <w:ind w:firstLine="0" w:left="100" w:right="100"/>
+            </w:pPr>
+            <w:r xmlns:w="http://schemas.openxmlformats.org/wordprocessingml/2006/main" xmlns:wp="http://schemas.openxmlformats.org/drawingml/2006/wordprocessingDrawing" xmlns:r="http://schemas.openxmlformats.org/officeDocument/2006/relationships" xmlns:w14="http://schemas.microsoft.com/office/word/2010/wordml">
+              <w:rPr>
+                <w:rFonts w:ascii="Arial" w:hAnsi="Arial" w:eastAsia="Arial" w:cs="Arial"/>
+                <w:sz w:val="22"/>
+                <w:szCs w:val="22"/>
+                <w:color w:val="111111"/>
+              </w:rPr>
+              <w:t xml:space="preserve">SRX033484</w:t>
+            </w:r>
+          </w:p>
+        </w:tc>
+        <w:tc>
+          <w:tcPr>
+            <w:tcBorders/>
+            <w:shd w:val="clear" w:color="auto" w:fill="FFFFFF"/>
+            <w:tcMar>
+              <w:top w:w="0" w:type="dxa"/>
+              <w:bottom w:w="0" w:type="dxa"/>
+              <w:left w:w="0" w:type="dxa"/>
+              <w:right w:w="0" w:type="dxa"/>
+            </w:tcMar>
+            <w:vAlign w:val="center"/>
+          </w:tcPr>
+          <w:p>
+            <w:pPr>
+              <w:jc w:val="right"/>
+              <w:spacing w:after="40" w:before="40" w:line="240"/>
+              <w:ind w:firstLine="0" w:left="100" w:right="100"/>
+            </w:pPr>
+            <w:r xmlns:w="http://schemas.openxmlformats.org/wordprocessingml/2006/main" xmlns:wp="http://schemas.openxmlformats.org/drawingml/2006/wordprocessingDrawing" xmlns:r="http://schemas.openxmlformats.org/officeDocument/2006/relationships" xmlns:w14="http://schemas.microsoft.com/office/word/2010/wordml">
+              <w:rPr>
+                <w:rFonts w:ascii="Arial" w:hAnsi="Arial" w:eastAsia="Arial" w:cs="Arial"/>
+                <w:sz w:val="22"/>
+                <w:szCs w:val="22"/>
+                <w:color w:val="111111"/>
+              </w:rPr>
+              <w:t xml:space="preserve">0.9881892</w:t>
+            </w:r>
+          </w:p>
+        </w:tc>
+        <w:tc>
+          <w:tcPr>
+            <w:tcBorders/>
+            <w:shd w:val="clear" w:color="auto" w:fill="FFFFFF"/>
+            <w:tcMar>
+              <w:top w:w="0" w:type="dxa"/>
+              <w:bottom w:w="0" w:type="dxa"/>
+              <w:left w:w="0" w:type="dxa"/>
+              <w:right w:w="0" w:type="dxa"/>
+            </w:tcMar>
+            <w:vAlign w:val="center"/>
+          </w:tcPr>
+          <w:p>
+            <w:pPr>
+              <w:jc w:val="right"/>
+              <w:spacing w:after="40" w:before="40" w:line="240"/>
+              <w:ind w:firstLine="0" w:left="100" w:right="100"/>
+            </w:pPr>
+            <w:r xmlns:w="http://schemas.openxmlformats.org/wordprocessingml/2006/main" xmlns:wp="http://schemas.openxmlformats.org/drawingml/2006/wordprocessingDrawing" xmlns:r="http://schemas.openxmlformats.org/officeDocument/2006/relationships" xmlns:w14="http://schemas.microsoft.com/office/word/2010/wordml">
+              <w:rPr>
+                <w:rFonts w:ascii="Arial" w:hAnsi="Arial" w:eastAsia="Arial" w:cs="Arial"/>
+                <w:sz w:val="22"/>
+                <w:szCs w:val="22"/>
+                <w:color w:val="111111"/>
+              </w:rPr>
+              <w:t xml:space="preserve">1.0370408</w:t>
+            </w:r>
+          </w:p>
+        </w:tc>
+      </w:tr>
+      <w:tr>
+        <w:trPr>
+          <w:cantSplit/>
+          <w:trHeight w:val="414" w:hRule="auto"/>
+        </w:trPr>
+        <w:tc>
+          <w:tcPr>
+            <w:tcBorders/>
+            <w:shd w:val="clear" w:color="auto" w:fill="FFFFFF"/>
+            <w:tcMar>
+              <w:top w:w="0" w:type="dxa"/>
+              <w:bottom w:w="0" w:type="dxa"/>
+              <w:left w:w="0" w:type="dxa"/>
+              <w:right w:w="0" w:type="dxa"/>
+            </w:tcMar>
+            <w:vAlign w:val="center"/>
+          </w:tcPr>
+          <w:p>
+            <w:pPr>
+              <w:jc w:val="left"/>
+              <w:spacing w:after="40" w:before="40" w:line="240"/>
+              <w:ind w:firstLine="0" w:left="100" w:right="100"/>
+            </w:pPr>
+            <w:r xmlns:w="http://schemas.openxmlformats.org/wordprocessingml/2006/main" xmlns:wp="http://schemas.openxmlformats.org/drawingml/2006/wordprocessingDrawing" xmlns:r="http://schemas.openxmlformats.org/officeDocument/2006/relationships" xmlns:w14="http://schemas.microsoft.com/office/word/2010/wordml">
+              <w:rPr>
+                <w:rFonts w:ascii="Arial" w:hAnsi="Arial" w:eastAsia="Arial" w:cs="Arial"/>
+                <w:sz w:val="22"/>
+                <w:szCs w:val="22"/>
+                <w:color w:val="111111"/>
+              </w:rPr>
+              <w:t xml:space="preserve">SRX033492</w:t>
+            </w:r>
+          </w:p>
+        </w:tc>
+        <w:tc>
+          <w:tcPr>
+            <w:tcBorders/>
+            <w:shd w:val="clear" w:color="auto" w:fill="FFFFFF"/>
+            <w:tcMar>
+              <w:top w:w="0" w:type="dxa"/>
+              <w:bottom w:w="0" w:type="dxa"/>
+              <w:left w:w="0" w:type="dxa"/>
+              <w:right w:w="0" w:type="dxa"/>
+            </w:tcMar>
+            <w:vAlign w:val="center"/>
+          </w:tcPr>
+          <w:p>
+            <w:pPr>
+              <w:jc w:val="right"/>
+              <w:spacing w:after="40" w:before="40" w:line="240"/>
+              <w:ind w:firstLine="0" w:left="100" w:right="100"/>
+            </w:pPr>
+            <w:r xmlns:w="http://schemas.openxmlformats.org/wordprocessingml/2006/main" xmlns:wp="http://schemas.openxmlformats.org/drawingml/2006/wordprocessingDrawing" xmlns:r="http://schemas.openxmlformats.org/officeDocument/2006/relationships" xmlns:w14="http://schemas.microsoft.com/office/word/2010/wordml">
+              <w:rPr>
+                <w:rFonts w:ascii="Arial" w:hAnsi="Arial" w:eastAsia="Arial" w:cs="Arial"/>
+                <w:sz w:val="22"/>
+                <w:szCs w:val="22"/>
+                <w:color w:val="111111"/>
+              </w:rPr>
+              <w:t xml:space="preserve">1.5720164</w:t>
+            </w:r>
+          </w:p>
+        </w:tc>
+        <w:tc>
+          <w:tcPr>
+            <w:tcBorders/>
+            <w:shd w:val="clear" w:color="auto" w:fill="FFFFFF"/>
+            <w:tcMar>
+              <w:top w:w="0" w:type="dxa"/>
+              <w:bottom w:w="0" w:type="dxa"/>
+              <w:left w:w="0" w:type="dxa"/>
+              <w:right w:w="0" w:type="dxa"/>
+            </w:tcMar>
+            <w:vAlign w:val="center"/>
+          </w:tcPr>
+          <w:p>
+            <w:pPr>
+              <w:jc w:val="right"/>
+              <w:spacing w:after="40" w:before="40" w:line="240"/>
+              <w:ind w:firstLine="0" w:left="100" w:right="100"/>
+            </w:pPr>
+            <w:r xmlns:w="http://schemas.openxmlformats.org/wordprocessingml/2006/main" xmlns:wp="http://schemas.openxmlformats.org/drawingml/2006/wordprocessingDrawing" xmlns:r="http://schemas.openxmlformats.org/officeDocument/2006/relationships" xmlns:w14="http://schemas.microsoft.com/office/word/2010/wordml">
+              <w:rPr>
+                <w:rFonts w:ascii="Arial" w:hAnsi="Arial" w:eastAsia="Arial" w:cs="Arial"/>
+                <w:sz w:val="22"/>
+                <w:szCs w:val="22"/>
+                <w:color w:val="111111"/>
+              </w:rPr>
+              <w:t xml:space="preserve">1.0070477</w:t>
+            </w:r>
+          </w:p>
+        </w:tc>
+      </w:tr>
+      <w:tr>
+        <w:trPr>
+          <w:cantSplit/>
+          <w:trHeight w:val="414" w:hRule="auto"/>
+        </w:trPr>
+        <w:tc>
+          <w:tcPr>
+            <w:tcBorders/>
+            <w:shd w:val="clear" w:color="auto" w:fill="FFFFFF"/>
+            <w:tcMar>
+              <w:top w:w="0" w:type="dxa"/>
+              <w:bottom w:w="0" w:type="dxa"/>
+              <w:left w:w="0" w:type="dxa"/>
+              <w:right w:w="0" w:type="dxa"/>
+            </w:tcMar>
+            <w:vAlign w:val="center"/>
+          </w:tcPr>
+          <w:p>
+            <w:pPr>
+              <w:jc w:val="left"/>
+              <w:spacing w:after="40" w:before="40" w:line="240"/>
+              <w:ind w:firstLine="0" w:left="100" w:right="100"/>
+            </w:pPr>
+            <w:r xmlns:w="http://schemas.openxmlformats.org/wordprocessingml/2006/main" xmlns:wp="http://schemas.openxmlformats.org/drawingml/2006/wordprocessingDrawing" xmlns:r="http://schemas.openxmlformats.org/officeDocument/2006/relationships" xmlns:w14="http://schemas.microsoft.com/office/word/2010/wordml">
+              <w:rPr>
+                <w:rFonts w:ascii="Arial" w:hAnsi="Arial" w:eastAsia="Arial" w:cs="Arial"/>
+                <w:sz w:val="22"/>
+                <w:szCs w:val="22"/>
+                <w:color w:val="111111"/>
+              </w:rPr>
+              <w:t xml:space="preserve">SRX033485</w:t>
+            </w:r>
+          </w:p>
+        </w:tc>
+        <w:tc>
+          <w:tcPr>
+            <w:tcBorders/>
+            <w:shd w:val="clear" w:color="auto" w:fill="FFFFFF"/>
+            <w:tcMar>
+              <w:top w:w="0" w:type="dxa"/>
+              <w:bottom w:w="0" w:type="dxa"/>
+              <w:left w:w="0" w:type="dxa"/>
+              <w:right w:w="0" w:type="dxa"/>
+            </w:tcMar>
+            <w:vAlign w:val="center"/>
+          </w:tcPr>
+          <w:p>
+            <w:pPr>
+              <w:jc w:val="right"/>
+              <w:spacing w:after="40" w:before="40" w:line="240"/>
+              <w:ind w:firstLine="0" w:left="100" w:right="100"/>
+            </w:pPr>
+            <w:r xmlns:w="http://schemas.openxmlformats.org/wordprocessingml/2006/main" xmlns:wp="http://schemas.openxmlformats.org/drawingml/2006/wordprocessingDrawing" xmlns:r="http://schemas.openxmlformats.org/officeDocument/2006/relationships" xmlns:w14="http://schemas.microsoft.com/office/word/2010/wordml">
+              <w:rPr>
+                <w:rFonts w:ascii="Arial" w:hAnsi="Arial" w:eastAsia="Arial" w:cs="Arial"/>
+                <w:sz w:val="22"/>
+                <w:szCs w:val="22"/>
+                <w:color w:val="111111"/>
+              </w:rPr>
+              <w:t xml:space="preserve">0.7557824</w:t>
+            </w:r>
+          </w:p>
+        </w:tc>
+        <w:tc>
+          <w:tcPr>
+            <w:tcBorders/>
+            <w:shd w:val="clear" w:color="auto" w:fill="FFFFFF"/>
+            <w:tcMar>
+              <w:top w:w="0" w:type="dxa"/>
+              <w:bottom w:w="0" w:type="dxa"/>
+              <w:left w:w="0" w:type="dxa"/>
+              <w:right w:w="0" w:type="dxa"/>
+            </w:tcMar>
+            <w:vAlign w:val="center"/>
+          </w:tcPr>
+          <w:p>
+            <w:pPr>
+              <w:jc w:val="right"/>
+              <w:spacing w:after="40" w:before="40" w:line="240"/>
+              <w:ind w:firstLine="0" w:left="100" w:right="100"/>
+            </w:pPr>
+            <w:r xmlns:w="http://schemas.openxmlformats.org/wordprocessingml/2006/main" xmlns:wp="http://schemas.openxmlformats.org/drawingml/2006/wordprocessingDrawing" xmlns:r="http://schemas.openxmlformats.org/officeDocument/2006/relationships" xmlns:w14="http://schemas.microsoft.com/office/word/2010/wordml">
+              <w:rPr>
+                <w:rFonts w:ascii="Arial" w:hAnsi="Arial" w:eastAsia="Arial" w:cs="Arial"/>
+                <w:sz w:val="22"/>
+                <w:szCs w:val="22"/>
+                <w:color w:val="111111"/>
+              </w:rPr>
+              <w:t xml:space="preserve">1.0135210</w:t>
+            </w:r>
+          </w:p>
+        </w:tc>
+      </w:tr>
+      <w:tr>
+        <w:trPr>
+          <w:cantSplit/>
+          <w:trHeight w:val="414" w:hRule="auto"/>
+        </w:trPr>
+        <w:tc>
+          <w:tcPr>
+            <w:tcBorders/>
+            <w:shd w:val="clear" w:color="auto" w:fill="FFFFFF"/>
+            <w:tcMar>
+              <w:top w:w="0" w:type="dxa"/>
+              <w:bottom w:w="0" w:type="dxa"/>
+              <w:left w:w="0" w:type="dxa"/>
+              <w:right w:w="0" w:type="dxa"/>
+            </w:tcMar>
+            <w:vAlign w:val="center"/>
+          </w:tcPr>
+          <w:p>
+            <w:pPr>
+              <w:jc w:val="left"/>
+              <w:spacing w:after="40" w:before="40" w:line="240"/>
+              <w:ind w:firstLine="0" w:left="100" w:right="100"/>
+            </w:pPr>
+            <w:r xmlns:w="http://schemas.openxmlformats.org/wordprocessingml/2006/main" xmlns:wp="http://schemas.openxmlformats.org/drawingml/2006/wordprocessingDrawing" xmlns:r="http://schemas.openxmlformats.org/officeDocument/2006/relationships" xmlns:w14="http://schemas.microsoft.com/office/word/2010/wordml">
+              <w:rPr>
+                <w:rFonts w:ascii="Arial" w:hAnsi="Arial" w:eastAsia="Arial" w:cs="Arial"/>
+                <w:sz w:val="22"/>
+                <w:szCs w:val="22"/>
+                <w:color w:val="111111"/>
+              </w:rPr>
+              <w:t xml:space="preserve">SRX033493</w:t>
+            </w:r>
+          </w:p>
+        </w:tc>
+        <w:tc>
+          <w:tcPr>
+            <w:tcBorders/>
+            <w:shd w:val="clear" w:color="auto" w:fill="FFFFFF"/>
+            <w:tcMar>
+              <w:top w:w="0" w:type="dxa"/>
+              <w:bottom w:w="0" w:type="dxa"/>
+              <w:left w:w="0" w:type="dxa"/>
+              <w:right w:w="0" w:type="dxa"/>
+            </w:tcMar>
+            <w:vAlign w:val="center"/>
+          </w:tcPr>
+          <w:p>
+            <w:pPr>
+              <w:jc w:val="right"/>
+              <w:spacing w:after="40" w:before="40" w:line="240"/>
+              <w:ind w:firstLine="0" w:left="100" w:right="100"/>
+            </w:pPr>
+            <w:r xmlns:w="http://schemas.openxmlformats.org/wordprocessingml/2006/main" xmlns:wp="http://schemas.openxmlformats.org/drawingml/2006/wordprocessingDrawing" xmlns:r="http://schemas.openxmlformats.org/officeDocument/2006/relationships" xmlns:w14="http://schemas.microsoft.com/office/word/2010/wordml">
+              <w:rPr>
+                <w:rFonts w:ascii="Arial" w:hAnsi="Arial" w:eastAsia="Arial" w:cs="Arial"/>
+                <w:sz w:val="22"/>
+                <w:szCs w:val="22"/>
+                <w:color w:val="111111"/>
+              </w:rPr>
+              <w:t xml:space="preserve">1.5922159</w:t>
+            </w:r>
+          </w:p>
+        </w:tc>
+        <w:tc>
+          <w:tcPr>
+            <w:tcBorders/>
+            <w:shd w:val="clear" w:color="auto" w:fill="FFFFFF"/>
+            <w:tcMar>
+              <w:top w:w="0" w:type="dxa"/>
+              <w:bottom w:w="0" w:type="dxa"/>
+              <w:left w:w="0" w:type="dxa"/>
+              <w:right w:w="0" w:type="dxa"/>
+            </w:tcMar>
+            <w:vAlign w:val="center"/>
+          </w:tcPr>
+          <w:p>
+            <w:pPr>
+              <w:jc w:val="right"/>
+              <w:spacing w:after="40" w:before="40" w:line="240"/>
+              <w:ind w:firstLine="0" w:left="100" w:right="100"/>
+            </w:pPr>
+            <w:r xmlns:w="http://schemas.openxmlformats.org/wordprocessingml/2006/main" xmlns:wp="http://schemas.openxmlformats.org/drawingml/2006/wordprocessingDrawing" xmlns:r="http://schemas.openxmlformats.org/officeDocument/2006/relationships" xmlns:w14="http://schemas.microsoft.com/office/word/2010/wordml">
+              <w:rPr>
+                <w:rFonts w:ascii="Arial" w:hAnsi="Arial" w:eastAsia="Arial" w:cs="Arial"/>
+                <w:sz w:val="22"/>
+                <w:szCs w:val="22"/>
+                <w:color w:val="111111"/>
+              </w:rPr>
+              <w:t xml:space="preserve">0.9960492</w:t>
+            </w:r>
+          </w:p>
+        </w:tc>
+      </w:tr>
+      <w:tr>
+        <w:trPr>
+          <w:cantSplit/>
+          <w:trHeight w:val="414" w:hRule="auto"/>
+        </w:trPr>
+        <w:tc>
+          <w:tcPr>
+            <w:tcBorders/>
+            <w:shd w:val="clear" w:color="auto" w:fill="FFFFFF"/>
+            <w:tcMar>
+              <w:top w:w="0" w:type="dxa"/>
+              <w:bottom w:w="0" w:type="dxa"/>
+              <w:left w:w="0" w:type="dxa"/>
+              <w:right w:w="0" w:type="dxa"/>
+            </w:tcMar>
+            <w:vAlign w:val="center"/>
+          </w:tcPr>
+          <w:p>
+            <w:pPr>
+              <w:jc w:val="left"/>
+              <w:spacing w:after="40" w:before="40" w:line="240"/>
+              <w:ind w:firstLine="0" w:left="100" w:right="100"/>
+            </w:pPr>
+            <w:r xmlns:w="http://schemas.openxmlformats.org/wordprocessingml/2006/main" xmlns:wp="http://schemas.openxmlformats.org/drawingml/2006/wordprocessingDrawing" xmlns:r="http://schemas.openxmlformats.org/officeDocument/2006/relationships" xmlns:w14="http://schemas.microsoft.com/office/word/2010/wordml">
+              <w:rPr>
+                <w:rFonts w:ascii="Arial" w:hAnsi="Arial" w:eastAsia="Arial" w:cs="Arial"/>
+                <w:sz w:val="22"/>
+                <w:szCs w:val="22"/>
+                <w:color w:val="111111"/>
+              </w:rPr>
+              <w:t xml:space="preserve">SRX033486</w:t>
+            </w:r>
+          </w:p>
+        </w:tc>
+        <w:tc>
+          <w:tcPr>
+            <w:tcBorders/>
+            <w:shd w:val="clear" w:color="auto" w:fill="FFFFFF"/>
+            <w:tcMar>
+              <w:top w:w="0" w:type="dxa"/>
+              <w:bottom w:w="0" w:type="dxa"/>
+              <w:left w:w="0" w:type="dxa"/>
+              <w:right w:w="0" w:type="dxa"/>
+            </w:tcMar>
+            <w:vAlign w:val="center"/>
+          </w:tcPr>
+          <w:p>
+            <w:pPr>
+              <w:jc w:val="right"/>
+              <w:spacing w:after="40" w:before="40" w:line="240"/>
+              <w:ind w:firstLine="0" w:left="100" w:right="100"/>
+            </w:pPr>
+            <w:r xmlns:w="http://schemas.openxmlformats.org/wordprocessingml/2006/main" xmlns:wp="http://schemas.openxmlformats.org/drawingml/2006/wordprocessingDrawing" xmlns:r="http://schemas.openxmlformats.org/officeDocument/2006/relationships" xmlns:w14="http://schemas.microsoft.com/office/word/2010/wordml">
+              <w:rPr>
+                <w:rFonts w:ascii="Arial" w:hAnsi="Arial" w:eastAsia="Arial" w:cs="Arial"/>
+                <w:sz w:val="22"/>
+                <w:szCs w:val="22"/>
+                <w:color w:val="111111"/>
+              </w:rPr>
+              <w:t xml:space="preserve">0.8264069</w:t>
+            </w:r>
+          </w:p>
+        </w:tc>
+        <w:tc>
+          <w:tcPr>
+            <w:tcBorders/>
+            <w:shd w:val="clear" w:color="auto" w:fill="FFFFFF"/>
+            <w:tcMar>
+              <w:top w:w="0" w:type="dxa"/>
+              <w:bottom w:w="0" w:type="dxa"/>
+              <w:left w:w="0" w:type="dxa"/>
+              <w:right w:w="0" w:type="dxa"/>
+            </w:tcMar>
+            <w:vAlign w:val="center"/>
+          </w:tcPr>
+          <w:p>
+            <w:pPr>
+              <w:jc w:val="right"/>
+              <w:spacing w:after="40" w:before="40" w:line="240"/>
+              <w:ind w:firstLine="0" w:left="100" w:right="100"/>
+            </w:pPr>
+            <w:r xmlns:w="http://schemas.openxmlformats.org/wordprocessingml/2006/main" xmlns:wp="http://schemas.openxmlformats.org/drawingml/2006/wordprocessingDrawing" xmlns:r="http://schemas.openxmlformats.org/officeDocument/2006/relationships" xmlns:w14="http://schemas.microsoft.com/office/word/2010/wordml">
+              <w:rPr>
+                <w:rFonts w:ascii="Arial" w:hAnsi="Arial" w:eastAsia="Arial" w:cs="Arial"/>
+                <w:sz w:val="22"/>
+                <w:szCs w:val="22"/>
+                <w:color w:val="111111"/>
+              </w:rPr>
+              <w:t xml:space="preserve">0.9831050</w:t>
+            </w:r>
+          </w:p>
+        </w:tc>
+      </w:tr>
+      <w:tr>
+        <w:trPr>
+          <w:cantSplit/>
+          <w:trHeight w:val="414" w:hRule="auto"/>
+        </w:trPr>
+        <w:tc>
+          <w:tcPr>
+            <w:tcBorders>
+              <w:bottom w:val="single" w:sz="16" w:space="0" w:color="000000"/>
+            </w:tcBorders>
+            <w:shd w:val="clear" w:color="auto" w:fill="FFFFFF"/>
+            <w:tcMar>
+              <w:top w:w="0" w:type="dxa"/>
+              <w:bottom w:w="0" w:type="dxa"/>
+              <w:left w:w="0" w:type="dxa"/>
+              <w:right w:w="0" w:type="dxa"/>
+            </w:tcMar>
+            <w:vAlign w:val="center"/>
+          </w:tcPr>
+          <w:p>
+            <w:pPr>
+              <w:jc w:val="left"/>
+              <w:spacing w:after="40" w:before="40" w:line="240"/>
+              <w:ind w:firstLine="0" w:left="100" w:right="100"/>
+            </w:pPr>
+            <w:r xmlns:w="http://schemas.openxmlformats.org/wordprocessingml/2006/main" xmlns:wp="http://schemas.openxmlformats.org/drawingml/2006/wordprocessingDrawing" xmlns:r="http://schemas.openxmlformats.org/officeDocument/2006/relationships" xmlns:w14="http://schemas.microsoft.com/office/word/2010/wordml">
+              <w:rPr>
+                <w:rFonts w:ascii="Arial" w:hAnsi="Arial" w:eastAsia="Arial" w:cs="Arial"/>
+                <w:sz w:val="22"/>
+                <w:szCs w:val="22"/>
+                <w:color w:val="111111"/>
+              </w:rPr>
+              <w:t xml:space="preserve">SRX033494</w:t>
+            </w:r>
+          </w:p>
+        </w:tc>
+        <w:tc>
+          <w:tcPr>
+            <w:tcBorders>
+              <w:bottom w:val="single" w:sz="16" w:space="0" w:color="000000"/>
+            </w:tcBorders>
+            <w:shd w:val="clear" w:color="auto" w:fill="FFFFFF"/>
+            <w:tcMar>
+              <w:top w:w="0" w:type="dxa"/>
+              <w:bottom w:w="0" w:type="dxa"/>
+              <w:left w:w="0" w:type="dxa"/>
+              <w:right w:w="0" w:type="dxa"/>
+            </w:tcMar>
+            <w:vAlign w:val="center"/>
+          </w:tcPr>
+          <w:p>
+            <w:pPr>
+              <w:jc w:val="right"/>
+              <w:spacing w:after="40" w:before="40" w:line="240"/>
+              <w:ind w:firstLine="0" w:left="100" w:right="100"/>
+            </w:pPr>
+            <w:r xmlns:w="http://schemas.openxmlformats.org/wordprocessingml/2006/main" xmlns:wp="http://schemas.openxmlformats.org/drawingml/2006/wordprocessingDrawing" xmlns:r="http://schemas.openxmlformats.org/officeDocument/2006/relationships" xmlns:w14="http://schemas.microsoft.com/office/word/2010/wordml">
+              <w:rPr>
+                <w:rFonts w:ascii="Arial" w:hAnsi="Arial" w:eastAsia="Arial" w:cs="Arial"/>
+                <w:sz w:val="22"/>
+                <w:szCs w:val="22"/>
+                <w:color w:val="111111"/>
+              </w:rPr>
+              <w:t xml:space="preserve">1.4715139</w:t>
+            </w:r>
+          </w:p>
+        </w:tc>
+        <w:tc>
+          <w:tcPr>
+            <w:tcBorders>
+              <w:bottom w:val="single" w:sz="16" w:space="0" w:color="000000"/>
+            </w:tcBorders>
+            <w:shd w:val="clear" w:color="auto" w:fill="FFFFFF"/>
+            <w:tcMar>
+              <w:top w:w="0" w:type="dxa"/>
+              <w:bottom w:w="0" w:type="dxa"/>
+              <w:left w:w="0" w:type="dxa"/>
+              <w:right w:w="0" w:type="dxa"/>
+            </w:tcMar>
+            <w:vAlign w:val="center"/>
+          </w:tcPr>
+          <w:p>
+            <w:pPr>
+              <w:jc w:val="right"/>
+              <w:spacing w:after="40" w:before="40" w:line="240"/>
+              <w:ind w:firstLine="0" w:left="100" w:right="100"/>
+            </w:pPr>
+            <w:r xmlns:w="http://schemas.openxmlformats.org/wordprocessingml/2006/main" xmlns:wp="http://schemas.openxmlformats.org/drawingml/2006/wordprocessingDrawing" xmlns:r="http://schemas.openxmlformats.org/officeDocument/2006/relationships" xmlns:w14="http://schemas.microsoft.com/office/word/2010/wordml">
+              <w:rPr>
+                <w:rFonts w:ascii="Arial" w:hAnsi="Arial" w:eastAsia="Arial" w:cs="Arial"/>
+                <w:sz w:val="22"/>
+                <w:szCs w:val="22"/>
+                <w:color w:val="111111"/>
+              </w:rPr>
+              <w:t xml:space="preserve">0.9969959</w:t>
+            </w:r>
+          </w:p>
+        </w:tc>
+      </w:tr>
+    </w:tbl>
+    <w:p>
+      <w:pPr>
+        <w:pStyle w:val="FirstParagraph"/>
+      </w:pPr>
+      <w:r>
+        <w:t xml:space="preserve">Size factors as calculated by DESeq2 are the median of the ratios of each sample over a psuedosample (the same as the RLE method in edgeR). The pseudosample is the geometric mean for each gene across all samples. The formula for the size factor of sample</w:t>
+      </w:r>
+      <w:r>
+        <w:t xml:space="preserve"> </w:t>
+      </w:r>
+      <m:oMath>
+        <m:sSub>
+          <m:e>
+            <m:r>
+              <m:t>s</m:t>
+            </m:r>
+          </m:e>
+          <m:sub>
+            <m:r>
+              <m:t>j</m:t>
+            </m:r>
+          </m:sub>
+        </m:sSub>
+      </m:oMath>
+      <w:r>
+        <w:t xml:space="preserve"> </w:t>
+      </w:r>
+      <w:r>
+        <w:t xml:space="preserve">(with</w:t>
+      </w:r>
+      <w:r>
+        <w:t xml:space="preserve"> </w:t>
+      </w:r>
+      <m:oMath>
+        <m:r>
+          <m:t>i</m:t>
+        </m:r>
+      </m:oMath>
+      <w:r>
+        <w:t xml:space="preserve"> </w:t>
+      </w:r>
+      <w:r>
+        <w:t xml:space="preserve">indexing gene) is:</w:t>
+      </w:r>
+    </w:p>
+    <w:p>
+      <w:pPr>
+        <w:pStyle w:val="BodyText"/>
+      </w:pPr>
+      <m:oMathPara>
+        <m:oMathParaPr>
+          <m:jc m:val="center"/>
+        </m:oMathParaPr>
+        <m:oMath>
+          <m:acc>
+            <m:accPr>
+              <m:chr m:val="̂"/>
+            </m:accPr>
+            <m:e>
+              <m:sSub>
+                <m:e>
+                  <m:r>
+                    <m:t>s</m:t>
+                  </m:r>
+                </m:e>
+                <m:sub>
+                  <m:r>
+                    <m:t>j</m:t>
+                  </m:r>
+                </m:sub>
+              </m:sSub>
+            </m:e>
+          </m:acc>
+          <m:r>
+            <m:t>=</m:t>
+          </m:r>
+          <m:sSub>
+            <m:e>
+              <m:r>
+                <m:rPr>
+                  <m:nor/>
+                  <m:sty m:val="p"/>
+                </m:rPr>
+                <m:t>median</m:t>
+              </m:r>
+            </m:e>
+            <m:sub>
+              <m:r>
+                <m:t>i</m:t>
+              </m:r>
+            </m:sub>
+          </m:sSub>
+          <m:r>
+            <m:t>(</m:t>
+          </m:r>
+          <m:f>
+            <m:fPr>
+              <m:type m:val="bar"/>
+            </m:fPr>
+            <m:num>
+              <m:sSub>
+                <m:e>
+                  <m:r>
+                    <m:t>k</m:t>
+                  </m:r>
+                </m:e>
+                <m:sub>
+                  <m:r>
+                    <m:t>i</m:t>
+                  </m:r>
+                  <m:r>
+                    <m:t>j</m:t>
+                  </m:r>
+                </m:sub>
+              </m:sSub>
+            </m:num>
+            <m:den>
+              <m:r>
+                <m:t>(</m:t>
+              </m:r>
+              <m:nary>
+                <m:naryPr>
+                  <m:chr m:val="∏"/>
+                  <m:limLoc m:val="undOvr"/>
+                  <m:subHide m:val="0"/>
+                  <m:supHide m:val="0"/>
+                </m:naryPr>
+                <m:sub>
+                  <m:r>
+                    <m:t>v</m:t>
+                  </m:r>
+                  <m:r>
+                    <m:t>=</m:t>
+                  </m:r>
+                  <m:r>
+                    <m:t>1</m:t>
+                  </m:r>
+                </m:sub>
+                <m:sup>
+                  <m:sSub>
+                    <m:e>
+                      <m:r>
+                        <m:t>k</m:t>
+                      </m:r>
+                    </m:e>
+                    <m:sub>
+                      <m:r>
+                        <m:t>i</m:t>
+                      </m:r>
+                      <m:r>
+                        <m:t>v</m:t>
+                      </m:r>
+                    </m:sub>
+                  </m:sSub>
+                </m:sup>
+                <m:e>
+                  <m:sSup>
+                    <m:e>
+                      <m:r>
+                        <m:t>)</m:t>
+                      </m:r>
+                    </m:e>
+                    <m:sup>
+                      <m:f>
+                        <m:fPr>
+                          <m:type m:val="bar"/>
+                        </m:fPr>
+                        <m:num>
+                          <m:r>
+                            <m:t>1</m:t>
+                          </m:r>
+                        </m:num>
+                        <m:den>
+                          <m:r>
+                            <m:t>m</m:t>
+                          </m:r>
+                        </m:den>
+                      </m:f>
+                    </m:sup>
+                  </m:sSup>
+                </m:e>
+              </m:nary>
+            </m:den>
+          </m:f>
+          <m:r>
+            <m:t>)</m:t>
+          </m:r>
+        </m:oMath>
+      </m:oMathPara>
+    </w:p>
+    <w:p>
+      <w:pPr>
+        <w:pStyle w:val="FirstParagraph"/>
+      </w:pPr>
+      <w:r>
+        <w:t xml:space="preserve">The idea is to make samples which may have been sequenced at different depths more comparable. For this dataset, the size factors estimated by TMM tend to be close to 1, whereas those estimated by DESeq2 have a much larger range and are more variable.</w:t>
+      </w:r>
+    </w:p>
+    <w:p>
+      <w:pPr>
+        <w:pStyle w:val="Heading2"/>
+      </w:pPr>
+      <w:bookmarkStart w:id="64" w:name="c-calculate-the-deseq2-dispersions"/>
+      <w:r>
+        <w:t xml:space="preserve">c) Calculate the DESeq2 dispersions</w:t>
+      </w:r>
+      <w:bookmarkEnd w:id="64"/>
+    </w:p>
+    <w:p>
+      <w:pPr>
+        <w:pStyle w:val="FirstParagraph"/>
+      </w:pPr>
+      <w:r>
+        <w:t xml:space="preserve">Histograms:</w:t>
+      </w:r>
+    </w:p>
+    <w:p>
+      <w:pPr>
+        <w:pStyle w:val="SourceCode"/>
+      </w:pPr>
+      <w:r>
+        <w:rPr>
+          <w:rStyle w:val="NormalTok"/>
+        </w:rPr>
+        <w:t xml:space="preserve">filtered_dseq =</w:t>
+      </w:r>
+      <w:r>
+        <w:rPr>
+          <w:rStyle w:val="StringTok"/>
+        </w:rPr>
+        <w:t xml:space="preserve"> </w:t>
+      </w:r>
+      <w:r>
+        <w:rPr>
+          <w:rStyle w:val="KeywordTok"/>
+        </w:rPr>
+        <w:t xml:space="preserve">estimateDispersions</w:t>
+      </w:r>
+      <w:r>
+        <w:rPr>
+          <w:rStyle w:val="NormalTok"/>
+        </w:rPr>
+        <w:t xml:space="preserve">(filtered_dseq,</w:t>
+      </w:r>
+      <w:r>
+        <w:rPr>
+          <w:rStyle w:val="DataTypeTok"/>
+        </w:rPr>
+        <w:t xml:space="preserve">fitType =</w:t>
+      </w:r>
+      <w:r>
+        <w:rPr>
+          <w:rStyle w:val="NormalTok"/>
+        </w:rPr>
+        <w:t xml:space="preserve"> </w:t>
+      </w:r>
+      <w:r>
+        <w:rPr>
+          <w:rStyle w:val="StringTok"/>
+        </w:rPr>
+        <w:t xml:space="preserve">"local"</w:t>
+      </w:r>
+      <w:r>
+        <w:rPr>
+          <w:rStyle w:val="NormalTok"/>
+        </w:rPr>
+        <w:t xml:space="preserve">)</w:t>
+      </w:r>
+    </w:p>
+    <w:p>
+      <w:pPr>
+        <w:pStyle w:val="SourceCode"/>
+      </w:pPr>
+      <w:r>
+        <w:rPr>
+          <w:rStyle w:val="VerbatimChar"/>
+        </w:rPr>
+        <w:t xml:space="preserve">## gene-wise dispersion estimates</w:t>
+      </w:r>
+    </w:p>
+    <w:p>
+      <w:pPr>
+        <w:pStyle w:val="SourceCode"/>
+      </w:pPr>
+      <w:r>
+        <w:rPr>
+          <w:rStyle w:val="VerbatimChar"/>
+        </w:rPr>
+        <w:t xml:space="preserve">## mean-dispersion relationship</w:t>
+      </w:r>
+    </w:p>
+    <w:p>
+      <w:pPr>
+        <w:pStyle w:val="SourceCode"/>
+      </w:pPr>
+      <w:r>
+        <w:rPr>
+          <w:rStyle w:val="VerbatimChar"/>
+        </w:rPr>
+        <w:t xml:space="preserve">## final dispersion estimates</w:t>
+      </w:r>
+    </w:p>
+    <w:p>
+      <w:pPr>
+        <w:pStyle w:val="SourceCode"/>
+      </w:pPr>
+      <w:r>
+        <w:rPr>
+          <w:rStyle w:val="KeywordTok"/>
+        </w:rPr>
+        <w:t xml:space="preserve">hist</w:t>
+      </w:r>
+      <w:r>
+        <w:rPr>
+          <w:rStyle w:val="NormalTok"/>
+        </w:rPr>
+        <w:t xml:space="preserve">(</w:t>
+      </w:r>
+      <w:r>
+        <w:rPr>
+          <w:rStyle w:val="KeywordTok"/>
+        </w:rPr>
+        <w:t xml:space="preserve">dispersions</w:t>
+      </w:r>
+      <w:r>
+        <w:rPr>
+          <w:rStyle w:val="NormalTok"/>
+        </w:rPr>
+        <w:t xml:space="preserve">(filtered_dseq),</w:t>
+      </w:r>
+      <w:r>
+        <w:rPr>
+          <w:rStyle w:val="DataTypeTok"/>
+        </w:rPr>
+        <w:t xml:space="preserve">xlab =</w:t>
+      </w:r>
+      <w:r>
+        <w:rPr>
+          <w:rStyle w:val="NormalTok"/>
+        </w:rPr>
+        <w:t xml:space="preserve"> </w:t>
+      </w:r>
+      <w:r>
+        <w:rPr>
+          <w:rStyle w:val="StringTok"/>
+        </w:rPr>
+        <w:t xml:space="preserve">"Size Factor"</w:t>
+      </w:r>
+      <w:r>
+        <w:rPr>
+          <w:rStyle w:val="NormalTok"/>
+        </w:rPr>
+        <w:t xml:space="preserve">,</w:t>
+      </w:r>
+      <w:r>
+        <w:br/>
+      </w:r>
+      <w:r>
+        <w:rPr>
+          <w:rStyle w:val="NormalTok"/>
+        </w:rPr>
+        <w:t xml:space="preserve">     </w:t>
+      </w:r>
+      <w:r>
+        <w:rPr>
+          <w:rStyle w:val="DataTypeTok"/>
+        </w:rPr>
+        <w:t xml:space="preserve">main =</w:t>
+      </w:r>
+      <w:r>
+        <w:rPr>
+          <w:rStyle w:val="NormalTok"/>
+        </w:rPr>
+        <w:t xml:space="preserve"> </w:t>
+      </w:r>
+      <w:r>
+        <w:rPr>
+          <w:rStyle w:val="StringTok"/>
+        </w:rPr>
+        <w:t xml:space="preserve">"Histogram of DESeq2 Size Factors"</w:t>
+      </w:r>
+      <w:r>
+        <w:rPr>
+          <w:rStyle w:val="NormalTok"/>
+        </w:rPr>
+        <w:t xml:space="preserve">)</w:t>
+      </w:r>
+    </w:p>
+    <w:p>
+      <w:pPr>
+        <w:pStyle w:val="FirstParagraph"/>
+      </w:pPr>
+      <w:r>
+        <w:drawing>
+          <wp:inline>
+            <wp:extent cx="4579632" cy="3663706"/>
+            <wp:effectExtent b="0" l="0" r="0" t="0"/>
+            <wp:docPr descr="" title="" id="1" name="Picture"/>
+            <a:graphic>
+              <a:graphicData uri="http://schemas.openxmlformats.org/drawingml/2006/picture">
+                <pic:pic>
+                  <pic:nvPicPr>
+                    <pic:cNvPr descr="hw6_files/figure-docx/unnamed-chunk-26-1.png" id="0" name="Picture"/>
+                    <pic:cNvPicPr>
+                      <a:picLocks noChangeArrowheads="1" noChangeAspect="1"/>
+                    </pic:cNvPicPr>
+                  </pic:nvPicPr>
+                  <pic:blipFill>
+                    <a:blip r:embed="rId65"/>
+                    <a:stretch>
+                      <a:fillRect/>
+                    </a:stretch>
+                  </pic:blipFill>
+                  <pic:spPr bwMode="auto">
+                    <a:xfrm>
+                      <a:off x="0" y="0"/>
+                      <a:ext cx="4579632" cy="3663706"/>
+                    </a:xfrm>
+                    <a:prstGeom prst="rect">
+                      <a:avLst/>
+                    </a:prstGeom>
+                    <a:noFill/>
+                    <a:ln w="9525">
+                      <a:noFill/>
+                      <a:headEnd/>
+                      <a:tailEnd/>
+                    </a:ln>
+                  </pic:spPr>
+                </pic:pic>
+              </a:graphicData>
+            </a:graphic>
+          </wp:inline>
+        </w:drawing>
+      </w:r>
+    </w:p>
+    <w:p>
+      <w:pPr>
+        <w:pStyle w:val="SourceCode"/>
+      </w:pPr>
+      <w:r>
+        <w:rPr>
+          <w:rStyle w:val="NormalTok"/>
+        </w:rPr>
+        <w:t xml:space="preserve">filtered_dge =</w:t>
+      </w:r>
+      <w:r>
+        <w:rPr>
+          <w:rStyle w:val="StringTok"/>
+        </w:rPr>
+        <w:t xml:space="preserve"> </w:t>
+      </w:r>
+      <w:r>
+        <w:rPr>
+          <w:rStyle w:val="KeywordTok"/>
+        </w:rPr>
+        <w:t xml:space="preserve">estimateDisp</w:t>
+      </w:r>
+      <w:r>
+        <w:rPr>
+          <w:rStyle w:val="NormalTok"/>
+        </w:rPr>
+        <w:t xml:space="preserve">(filtered_dge)</w:t>
+      </w:r>
+    </w:p>
+    <w:p>
+      <w:pPr>
+        <w:pStyle w:val="SourceCode"/>
+      </w:pPr>
+      <w:r>
+        <w:rPr>
+          <w:rStyle w:val="VerbatimChar"/>
+        </w:rPr>
+        <w:t xml:space="preserve">## Design matrix not provided. Switch to the classic mode.</w:t>
+      </w:r>
+    </w:p>
+    <w:p>
+      <w:pPr>
+        <w:pStyle w:val="SourceCode"/>
+      </w:pPr>
+      <w:r>
+        <w:rPr>
+          <w:rStyle w:val="KeywordTok"/>
+        </w:rPr>
+        <w:t xml:space="preserve">hist</w:t>
+      </w:r>
+      <w:r>
+        <w:rPr>
+          <w:rStyle w:val="NormalTok"/>
+        </w:rPr>
+        <w:t xml:space="preserve">(filtered_dge</w:t>
+      </w:r>
+      <w:r>
+        <w:rPr>
+          <w:rStyle w:val="OperatorTok"/>
+        </w:rPr>
+        <w:t xml:space="preserve">$</w:t>
+      </w:r>
+      <w:r>
+        <w:rPr>
+          <w:rStyle w:val="NormalTok"/>
+        </w:rPr>
+        <w:t xml:space="preserve">tagwise.dispersion,</w:t>
+      </w:r>
+      <w:r>
+        <w:rPr>
+          <w:rStyle w:val="DataTypeTok"/>
+        </w:rPr>
+        <w:t xml:space="preserve">xlab =</w:t>
+      </w:r>
+      <w:r>
+        <w:rPr>
+          <w:rStyle w:val="NormalTok"/>
+        </w:rPr>
+        <w:t xml:space="preserve"> </w:t>
+      </w:r>
+      <w:r>
+        <w:rPr>
+          <w:rStyle w:val="StringTok"/>
+        </w:rPr>
+        <w:t xml:space="preserve">"Dispersion"</w:t>
+      </w:r>
+      <w:r>
+        <w:rPr>
+          <w:rStyle w:val="NormalTok"/>
+        </w:rPr>
+        <w:t xml:space="preserve">,</w:t>
+      </w:r>
+      <w:r>
+        <w:br/>
+      </w:r>
+      <w:r>
+        <w:rPr>
+          <w:rStyle w:val="NormalTok"/>
+        </w:rPr>
+        <w:t xml:space="preserve">     </w:t>
+      </w:r>
+      <w:r>
+        <w:rPr>
+          <w:rStyle w:val="DataTypeTok"/>
+        </w:rPr>
+        <w:t xml:space="preserve">main =</w:t>
+      </w:r>
+      <w:r>
+        <w:rPr>
+          <w:rStyle w:val="NormalTok"/>
+        </w:rPr>
+        <w:t xml:space="preserve"> </w:t>
+      </w:r>
+      <w:r>
+        <w:rPr>
+          <w:rStyle w:val="StringTok"/>
+        </w:rPr>
+        <w:t xml:space="preserve">"Histogram of edgeR Tagwise Dispersion"</w:t>
+      </w:r>
+      <w:r>
+        <w:rPr>
+          <w:rStyle w:val="NormalTok"/>
+        </w:rPr>
+        <w:t xml:space="preserve">)</w:t>
+      </w:r>
+    </w:p>
+    <w:p>
+      <w:pPr>
+        <w:pStyle w:val="FirstParagraph"/>
+      </w:pPr>
+      <w:r>
+        <w:drawing>
+          <wp:inline>
+            <wp:extent cx="4579632" cy="3663706"/>
+            <wp:effectExtent b="0" l="0" r="0" t="0"/>
+            <wp:docPr descr="" title="" id="1" name="Picture"/>
+            <a:graphic>
+              <a:graphicData uri="http://schemas.openxmlformats.org/drawingml/2006/picture">
+                <pic:pic>
+                  <pic:nvPicPr>
+                    <pic:cNvPr descr="hw6_files/figure-docx/unnamed-chunk-26-2.png" id="0" name="Picture"/>
+                    <pic:cNvPicPr>
+                      <a:picLocks noChangeArrowheads="1" noChangeAspect="1"/>
+                    </pic:cNvPicPr>
+                  </pic:nvPicPr>
+                  <pic:blipFill>
+                    <a:blip r:embed="rId66"/>
+                    <a:stretch>
+                      <a:fillRect/>
+                    </a:stretch>
+                  </pic:blipFill>
+                  <pic:spPr bwMode="auto">
+                    <a:xfrm>
+                      <a:off x="0" y="0"/>
+                      <a:ext cx="4579632" cy="3663706"/>
+                    </a:xfrm>
+                    <a:prstGeom prst="rect">
+                      <a:avLst/>
+                    </a:prstGeom>
+                    <a:noFill/>
+                    <a:ln w="9525">
+                      <a:noFill/>
+                      <a:headEnd/>
+                      <a:tailEnd/>
+                    </a:ln>
+                  </pic:spPr>
+                </pic:pic>
+              </a:graphicData>
+            </a:graphic>
+          </wp:inline>
+        </w:drawing>
+      </w:r>
+    </w:p>
+    <w:p>
+      <w:pPr>
+        <w:pStyle w:val="BodyText"/>
+      </w:pPr>
+      <w:r>
+        <w:t xml:space="preserve">Bland-Altman plot:</w:t>
+      </w:r>
+    </w:p>
+    <w:p>
+      <w:pPr>
+        <w:pStyle w:val="SourceCode"/>
+      </w:pPr>
+      <w:r>
+        <w:rPr>
+          <w:rStyle w:val="KeywordTok"/>
+        </w:rPr>
+        <w:t xml:space="preserve">blandr.draw</w:t>
+      </w:r>
+      <w:r>
+        <w:rPr>
+          <w:rStyle w:val="NormalTok"/>
+        </w:rPr>
+        <w:t xml:space="preserve">(</w:t>
+      </w:r>
+      <w:r>
+        <w:rPr>
+          <w:rStyle w:val="KeywordTok"/>
+        </w:rPr>
+        <w:t xml:space="preserve">log</w:t>
+      </w:r>
+      <w:r>
+        <w:rPr>
+          <w:rStyle w:val="NormalTok"/>
+        </w:rPr>
+        <w:t xml:space="preserve">(</w:t>
+      </w:r>
+      <w:r>
+        <w:rPr>
+          <w:rStyle w:val="KeywordTok"/>
+        </w:rPr>
+        <w:t xml:space="preserve">dispersions</w:t>
+      </w:r>
+      <w:r>
+        <w:rPr>
+          <w:rStyle w:val="NormalTok"/>
+        </w:rPr>
+        <w:t xml:space="preserve">(filtered_dseq)),</w:t>
+      </w:r>
+      <w:r>
+        <w:br/>
+      </w:r>
+      <w:r>
+        <w:rPr>
+          <w:rStyle w:val="NormalTok"/>
+        </w:rPr>
+        <w:t xml:space="preserve">            </w:t>
+      </w:r>
+      <w:r>
+        <w:rPr>
+          <w:rStyle w:val="KeywordTok"/>
+        </w:rPr>
+        <w:t xml:space="preserve">log</w:t>
+      </w:r>
+      <w:r>
+        <w:rPr>
+          <w:rStyle w:val="NormalTok"/>
+        </w:rPr>
+        <w:t xml:space="preserve">(filtered_dge</w:t>
+      </w:r>
+      <w:r>
+        <w:rPr>
+          <w:rStyle w:val="OperatorTok"/>
+        </w:rPr>
+        <w:t xml:space="preserve">$</w:t>
+      </w:r>
+      <w:r>
+        <w:rPr>
+          <w:rStyle w:val="NormalTok"/>
+        </w:rPr>
+        <w:t xml:space="preserve">tagwise.dispersion))</w:t>
+      </w:r>
+    </w:p>
+    <w:p>
+      <w:pPr>
+        <w:pStyle w:val="SourceCode"/>
+      </w:pPr>
+      <w:r>
+        <w:rPr>
+          <w:rStyle w:val="VerbatimChar"/>
+        </w:rPr>
+        <w:t xml:space="preserve">## Warning: Use of `plot.data$x.axis` is discouraged. Use `x.axis` instead.</w:t>
+      </w:r>
+    </w:p>
+    <w:p>
+      <w:pPr>
+        <w:pStyle w:val="SourceCode"/>
+      </w:pPr>
+      <w:r>
+        <w:rPr>
+          <w:rStyle w:val="VerbatimChar"/>
+        </w:rPr>
+        <w:t xml:space="preserve">## Warning: Use of `plot.data$y.axis` is discouraged. Use `y.axis` instead.</w:t>
+      </w:r>
+    </w:p>
+    <w:p>
+      <w:pPr>
+        <w:pStyle w:val="FirstParagraph"/>
+      </w:pPr>
+      <w:r>
+        <w:drawing>
+          <wp:inline>
+            <wp:extent cx="4579632" cy="3663706"/>
+            <wp:effectExtent b="0" l="0" r="0" t="0"/>
+            <wp:docPr descr="" title="" id="1" name="Picture"/>
+            <a:graphic>
+              <a:graphicData uri="http://schemas.openxmlformats.org/drawingml/2006/picture">
+                <pic:pic>
+                  <pic:nvPicPr>
+                    <pic:cNvPr descr="hw6_files/figure-docx/unnamed-chunk-27-1.png" id="0" name="Picture"/>
+                    <pic:cNvPicPr>
+                      <a:picLocks noChangeArrowheads="1" noChangeAspect="1"/>
+                    </pic:cNvPicPr>
+                  </pic:nvPicPr>
+                  <pic:blipFill>
+                    <a:blip r:embed="rId67"/>
+                    <a:stretch>
+                      <a:fillRect/>
+                    </a:stretch>
+                  </pic:blipFill>
+                  <pic:spPr bwMode="auto">
+                    <a:xfrm>
+                      <a:off x="0" y="0"/>
+                      <a:ext cx="4579632" cy="3663706"/>
+                    </a:xfrm>
+                    <a:prstGeom prst="rect">
+                      <a:avLst/>
+                    </a:prstGeom>
+                    <a:noFill/>
+                    <a:ln w="9525">
+                      <a:noFill/>
+                      <a:headEnd/>
+                      <a:tailEnd/>
+                    </a:ln>
+                  </pic:spPr>
+                </pic:pic>
+              </a:graphicData>
+            </a:graphic>
+          </wp:inline>
+        </w:drawing>
+      </w:r>
+    </w:p>
+    <w:p>
+      <w:pPr>
+        <w:pStyle w:val="Heading2"/>
+      </w:pPr>
+      <w:bookmarkStart w:id="68" w:name="Xb15e9e0471c6603d28178ac96e646dd2fb421e2"/>
+      <w:r>
+        <w:t xml:space="preserve">d) Test for differences between the two strains</w:t>
+      </w:r>
+      <w:bookmarkEnd w:id="68"/>
+    </w:p>
+    <w:p>
+      <w:pPr>
+        <w:pStyle w:val="SourceCode"/>
+      </w:pPr>
+      <w:r>
+        <w:rPr>
+          <w:rStyle w:val="NormalTok"/>
+        </w:rPr>
+        <w:t xml:space="preserve">filtered_dseq =</w:t>
+      </w:r>
+      <w:r>
+        <w:rPr>
+          <w:rStyle w:val="StringTok"/>
+        </w:rPr>
+        <w:t xml:space="preserve"> </w:t>
+      </w:r>
+      <w:r>
+        <w:rPr>
+          <w:rStyle w:val="KeywordTok"/>
+        </w:rPr>
+        <w:t xml:space="preserve">nbinomWaldTest</w:t>
+      </w:r>
+      <w:r>
+        <w:rPr>
+          <w:rStyle w:val="NormalTok"/>
+        </w:rPr>
+        <w:t xml:space="preserve">(filtered_dseq)</w:t>
+      </w:r>
+      <w:r>
+        <w:br/>
+      </w:r>
+      <w:r>
+        <w:rPr>
+          <w:rStyle w:val="NormalTok"/>
+        </w:rPr>
+        <w:t xml:space="preserve">res =</w:t>
+      </w:r>
+      <w:r>
+        <w:rPr>
+          <w:rStyle w:val="StringTok"/>
+        </w:rPr>
+        <w:t xml:space="preserve"> </w:t>
+      </w:r>
+      <w:r>
+        <w:rPr>
+          <w:rStyle w:val="KeywordTok"/>
+        </w:rPr>
+        <w:t xml:space="preserve">results</w:t>
+      </w:r>
+      <w:r>
+        <w:rPr>
+          <w:rStyle w:val="NormalTok"/>
+        </w:rPr>
+        <w:t xml:space="preserve">(filtered_dseq)</w:t>
+      </w:r>
+      <w:r>
+        <w:br/>
+      </w:r>
+      <w:r>
+        <w:rPr>
+          <w:rStyle w:val="NormalTok"/>
+        </w:rPr>
+        <w:t xml:space="preserve">design =</w:t>
+      </w:r>
+      <w:r>
+        <w:rPr>
+          <w:rStyle w:val="StringTok"/>
+        </w:rPr>
+        <w:t xml:space="preserve"> </w:t>
+      </w:r>
+      <w:r>
+        <w:rPr>
+          <w:rStyle w:val="KeywordTok"/>
+        </w:rPr>
+        <w:t xml:space="preserve">model.matrix</w:t>
+      </w:r>
+      <w:r>
+        <w:rPr>
+          <w:rStyle w:val="NormalTok"/>
+        </w:rPr>
+        <w:t xml:space="preserve">(</w:t>
+      </w:r>
+      <w:r>
+        <w:rPr>
+          <w:rStyle w:val="OperatorTok"/>
+        </w:rPr>
+        <w:t xml:space="preserve">~</w:t>
+      </w:r>
+      <w:r>
+        <w:rPr>
+          <w:rStyle w:val="NormalTok"/>
+        </w:rPr>
+        <w:t xml:space="preserve">pheno)</w:t>
+      </w:r>
+      <w:r>
+        <w:br/>
+      </w:r>
+      <w:r>
+        <w:rPr>
+          <w:rStyle w:val="NormalTok"/>
+        </w:rPr>
+        <w:t xml:space="preserve">glm_fit =</w:t>
+      </w:r>
+      <w:r>
+        <w:rPr>
+          <w:rStyle w:val="StringTok"/>
+        </w:rPr>
+        <w:t xml:space="preserve"> </w:t>
+      </w:r>
+      <w:r>
+        <w:rPr>
+          <w:rStyle w:val="KeywordTok"/>
+        </w:rPr>
+        <w:t xml:space="preserve">glmFit</w:t>
+      </w:r>
+      <w:r>
+        <w:rPr>
+          <w:rStyle w:val="NormalTok"/>
+        </w:rPr>
+        <w:t xml:space="preserve">(filtered_dge,design)</w:t>
+      </w:r>
+      <w:r>
+        <w:br/>
+      </w:r>
+      <w:r>
+        <w:rPr>
+          <w:rStyle w:val="NormalTok"/>
+        </w:rPr>
+        <w:t xml:space="preserve">glm_lrt =</w:t>
+      </w:r>
+      <w:r>
+        <w:rPr>
+          <w:rStyle w:val="StringTok"/>
+        </w:rPr>
+        <w:t xml:space="preserve"> </w:t>
+      </w:r>
+      <w:r>
+        <w:rPr>
+          <w:rStyle w:val="KeywordTok"/>
+        </w:rPr>
+        <w:t xml:space="preserve">glmLRT</w:t>
+      </w:r>
+      <w:r>
+        <w:rPr>
+          <w:rStyle w:val="NormalTok"/>
+        </w:rPr>
+        <w:t xml:space="preserve">(glm_fit)</w:t>
+      </w:r>
+      <w:r>
+        <w:rPr>
+          <w:rStyle w:val="OperatorTok"/>
+        </w:rPr>
+        <w:t xml:space="preserve">$</w:t>
+      </w:r>
+      <w:r>
+        <w:rPr>
+          <w:rStyle w:val="NormalTok"/>
+        </w:rPr>
+        <w:t xml:space="preserve">table</w:t>
+      </w:r>
+      <w:r>
+        <w:br/>
+      </w:r>
+      <w:r>
+        <w:rPr>
+          <w:rStyle w:val="NormalTok"/>
+        </w:rPr>
+        <w:t xml:space="preserve">glm_lrt</w:t>
+      </w:r>
+      <w:r>
+        <w:rPr>
+          <w:rStyle w:val="OperatorTok"/>
+        </w:rPr>
+        <w:t xml:space="preserve">$</w:t>
+      </w:r>
+      <w:r>
+        <w:rPr>
+          <w:rStyle w:val="NormalTok"/>
+        </w:rPr>
+        <w:t xml:space="preserve">PValue_BH =</w:t>
+      </w:r>
+      <w:r>
+        <w:rPr>
+          <w:rStyle w:val="StringTok"/>
+        </w:rPr>
+        <w:t xml:space="preserve"> </w:t>
+      </w:r>
+      <w:r>
+        <w:rPr>
+          <w:rStyle w:val="KeywordTok"/>
+        </w:rPr>
+        <w:t xml:space="preserve">p.adjust</w:t>
+      </w:r>
+      <w:r>
+        <w:rPr>
+          <w:rStyle w:val="NormalTok"/>
+        </w:rPr>
+        <w:t xml:space="preserve">(glm_lrt</w:t>
+      </w:r>
+      <w:r>
+        <w:rPr>
+          <w:rStyle w:val="OperatorTok"/>
+        </w:rPr>
+        <w:t xml:space="preserve">$</w:t>
+      </w:r>
+      <w:r>
+        <w:rPr>
+          <w:rStyle w:val="NormalTok"/>
+        </w:rPr>
+        <w:t xml:space="preserve">PValue,</w:t>
+      </w:r>
+      <w:r>
+        <w:rPr>
+          <w:rStyle w:val="StringTok"/>
+        </w:rPr>
+        <w:t xml:space="preserve">"BH"</w:t>
+      </w:r>
+      <w:r>
+        <w:rPr>
+          <w:rStyle w:val="NormalTok"/>
+        </w:rPr>
+        <w:t xml:space="preserve">)</w:t>
+      </w:r>
+    </w:p>
+    <w:p>
+      <w:pPr>
+        <w:pStyle w:val="FirstParagraph"/>
+      </w:pPr>
+      <w:r>
+        <w:t xml:space="preserve">The DESeq2 method finds 1404 genes with p values &lt; 0.05 after Benjamini-Hochberg (BH) correction, and edgeR finds 696.</w:t>
+      </w:r>
+    </w:p>
     <w:sectPr/>
   </w:body>
 </w:document>

--- a/Statistical Genomics/hw6/hw6.docx
+++ b/Statistical Genomics/hw6/hw6.docx
@@ -47,7 +47,7 @@
         <w:pStyle w:val="Date"/>
       </w:pPr>
       <w:r>
-        <w:t xml:space="preserve">02</w:t>
+        <w:t xml:space="preserve">04</w:t>
       </w:r>
       <w:r>
         <w:t xml:space="preserve"> </w:t>
@@ -375,7 +375,7 @@
         <w:pStyle w:val="FirstParagraph"/>
       </w:pPr>
       <w:r>
-        <w:t xml:space="preserve">Do a standard t test between the groups for each gene:</w:t>
+        <w:t xml:space="preserve">Do a standard t test between the groups for each gene (using RPKM):</w:t>
       </w:r>
     </w:p>
     <w:p>
@@ -2256,16 +2256,6 @@
     </w:p>
     <w:p>
       <w:pPr>
-        <w:pStyle w:val="Heading1"/>
-      </w:pPr>
-      <w:bookmarkStart w:id="23" w:name="Xb1caca3498553abce04a0c803116f68649a63c4"/>
-      <w:r>
-        <w:t xml:space="preserve">THIS IS PROBABLY SOMETHING TO DO WITH RPKM - LOOK INTO IT</w:t>
-      </w:r>
-      <w:bookmarkEnd w:id="23"/>
-    </w:p>
-    <w:p>
-      <w:pPr>
         <w:pStyle w:val="SourceCode"/>
       </w:pPr>
       <w:r>
@@ -2361,7 +2351,7 @@
                     </pic:cNvPicPr>
                   </pic:nvPicPr>
                   <pic:blipFill>
-                    <a:blip r:embed="rId24"/>
+                    <a:blip r:embed="rId23"/>
                     <a:stretch>
                       <a:fillRect/>
                     </a:stretch>
@@ -2393,222 +2383,4106 @@
         <w:pStyle w:val="BodyText"/>
       </w:pPr>
       <w:r>
-        <w:t xml:space="preserve">Normally we would expect a uniform distribution of p values, but this distribution appears to have a peak at around 0.3 and another at p = 1. My guess is that this is because we have only filtered genes with all 0 counts, but kept other genes with counts so low that they are effectively 0.</w:t>
+        <w:t xml:space="preserve">Normally we would expect a uniform distribution of p values, but this distribution appears to have a peak at around 0.3 and another at p = 1. The slight peak around 0.3 isn’t necessarily too concerning, but it is odd that there are so many p values equal to (or very close to) 1. Looking at the genes that produce these p values, it seems as if they all have RPKM very close to 0 across all samples, but were not excluded in the initial filtering step based on raw counts. Because the values are small, the t test for the difference between the two groups produces a tiny t statistic, which corresponds to a p value of 1. I think it would be best to just exclude these gene from any RPKM-based analyses.</w:t>
+      </w:r>
+    </w:p>
+    <w:p>
+      <w:pPr>
+        <w:pStyle w:val="SourceCode"/>
+      </w:pPr>
+      <w:r>
+        <w:rPr>
+          <w:rStyle w:val="NormalTok"/>
+        </w:rPr>
+        <w:t xml:space="preserve">p1 =</w:t>
+      </w:r>
+      <w:r>
+        <w:rPr>
+          <w:rStyle w:val="StringTok"/>
+        </w:rPr>
+        <w:t xml:space="preserve"> </w:t>
+      </w:r>
+      <w:r>
+        <w:rPr>
+          <w:rStyle w:val="NormalTok"/>
+        </w:rPr>
+        <w:t xml:space="preserve">t_tests</w:t>
+      </w:r>
+      <w:r>
+        <w:rPr>
+          <w:rStyle w:val="OperatorTok"/>
+        </w:rPr>
+        <w:t xml:space="preserve">$</w:t>
+      </w:r>
+      <w:r>
+        <w:rPr>
+          <w:rStyle w:val="NormalTok"/>
+        </w:rPr>
+        <w:t xml:space="preserve">Gene[</w:t>
+      </w:r>
+      <w:r>
+        <w:rPr>
+          <w:rStyle w:val="KeywordTok"/>
+        </w:rPr>
+        <w:t xml:space="preserve">which</w:t>
+      </w:r>
+      <w:r>
+        <w:rPr>
+          <w:rStyle w:val="NormalTok"/>
+        </w:rPr>
+        <w:t xml:space="preserve">(t_tests</w:t>
+      </w:r>
+      <w:r>
+        <w:rPr>
+          <w:rStyle w:val="OperatorTok"/>
+        </w:rPr>
+        <w:t xml:space="preserve">$</w:t>
+      </w:r>
+      <w:r>
+        <w:rPr>
+          <w:rStyle w:val="NormalTok"/>
+        </w:rPr>
+        <w:t xml:space="preserve">p</w:t>
+      </w:r>
+      <w:r>
+        <w:rPr>
+          <w:rStyle w:val="OperatorTok"/>
+        </w:rPr>
+        <w:t xml:space="preserve">==</w:t>
+      </w:r>
+      <w:r>
+        <w:rPr>
+          <w:rStyle w:val="DecValTok"/>
+        </w:rPr>
+        <w:t xml:space="preserve">1</w:t>
+      </w:r>
+      <w:r>
+        <w:rPr>
+          <w:rStyle w:val="NormalTok"/>
+        </w:rPr>
+        <w:t xml:space="preserve">)]</w:t>
+      </w:r>
+      <w:r>
+        <w:br/>
+      </w:r>
+      <w:r>
+        <w:rPr>
+          <w:rStyle w:val="NormalTok"/>
+        </w:rPr>
+        <w:t xml:space="preserve">p1 =</w:t>
+      </w:r>
+      <w:r>
+        <w:rPr>
+          <w:rStyle w:val="StringTok"/>
+        </w:rPr>
+        <w:t xml:space="preserve"> </w:t>
+      </w:r>
+      <w:r>
+        <w:rPr>
+          <w:rStyle w:val="NormalTok"/>
+        </w:rPr>
+        <w:t xml:space="preserve">rpkm[p1,] </w:t>
+      </w:r>
+      <w:r>
+        <w:rPr>
+          <w:rStyle w:val="OperatorTok"/>
+        </w:rPr>
+        <w:t xml:space="preserve">%&gt;%</w:t>
+      </w:r>
+      <w:r>
+        <w:rPr>
+          <w:rStyle w:val="StringTok"/>
+        </w:rPr>
+        <w:t xml:space="preserve"> </w:t>
+      </w:r>
+      <w:r>
+        <w:rPr>
+          <w:rStyle w:val="KeywordTok"/>
+        </w:rPr>
+        <w:t xml:space="preserve">rownames_to_column</w:t>
+      </w:r>
+      <w:r>
+        <w:rPr>
+          <w:rStyle w:val="NormalTok"/>
+        </w:rPr>
+        <w:t xml:space="preserve">(</w:t>
+      </w:r>
+      <w:r>
+        <w:rPr>
+          <w:rStyle w:val="DataTypeTok"/>
+        </w:rPr>
+        <w:t xml:space="preserve">var=</w:t>
+      </w:r>
+      <w:r>
+        <w:rPr>
+          <w:rStyle w:val="StringTok"/>
+        </w:rPr>
+        <w:t xml:space="preserve">"Gene"</w:t>
+      </w:r>
+      <w:r>
+        <w:rPr>
+          <w:rStyle w:val="NormalTok"/>
+        </w:rPr>
+        <w:t xml:space="preserve">)</w:t>
+      </w:r>
+      <w:r>
+        <w:br/>
+      </w:r>
+      <w:r>
+        <w:rPr>
+          <w:rStyle w:val="KeywordTok"/>
+        </w:rPr>
+        <w:t xml:space="preserve">flextable</w:t>
+      </w:r>
+      <w:r>
+        <w:rPr>
+          <w:rStyle w:val="NormalTok"/>
+        </w:rPr>
+        <w:t xml:space="preserve">(</w:t>
+      </w:r>
+      <w:r>
+        <w:rPr>
+          <w:rStyle w:val="KeywordTok"/>
+        </w:rPr>
+        <w:t xml:space="preserve">head</w:t>
+      </w:r>
+      <w:r>
+        <w:rPr>
+          <w:rStyle w:val="NormalTok"/>
+        </w:rPr>
+        <w:t xml:space="preserve">(p1,</w:t>
+      </w:r>
+      <w:r>
+        <w:rPr>
+          <w:rStyle w:val="DecValTok"/>
+        </w:rPr>
+        <w:t xml:space="preserve">10</w:t>
+      </w:r>
+      <w:r>
+        <w:rPr>
+          <w:rStyle w:val="NormalTok"/>
+        </w:rPr>
+        <w:t xml:space="preserve">))</w:t>
+      </w:r>
+    </w:p>
+    <w:tbl xmlns:w="http://schemas.openxmlformats.org/wordprocessingml/2006/main" xmlns:r="http://schemas.openxmlformats.org/officeDocument/2006/relationships" xmlns:w14="http://schemas.microsoft.com/office/word/2010/wordml" xmlns:wp="http://schemas.openxmlformats.org/drawingml/2006/wordprocessingDrawing" xmlns:a="http://schemas.openxmlformats.org/drawingml/2006/main" xmlns:pic="http://schemas.openxmlformats.org/drawingml/2006/picture">
+      <w:tblPr>
+        NA"/&gt;
+        <w:tblLayout w:type="fixed"/>
+        <w:jc w:val="center"/>
+        <w:tblLook w:firstRow="1" w:lastRow="0" w:firstColumn="0" w:lastColumn="0" w:noHBand="0" w:noVBand="1"/>
+      </w:tblPr>
+      <w:tblGrid>
+        <w:gridCol w:w="1080"/>
+        <w:gridCol w:w="1080"/>
+        <w:gridCol w:w="1080"/>
+        <w:gridCol w:w="1080"/>
+        <w:gridCol w:w="1080"/>
+        <w:gridCol w:w="1080"/>
+        <w:gridCol w:w="1080"/>
+        <w:gridCol w:w="1080"/>
+        <w:gridCol w:w="1080"/>
+        <w:gridCol w:w="1080"/>
+        <w:gridCol w:w="1080"/>
+      </w:tblGrid>
+      <w:tr>
+        <w:trPr>
+          <w:cantSplit/>
+          <w:trHeight w:val="360" w:hRule="auto"/>
+          <w:tblHeader/>
+        </w:trPr>
+        <w:tc>
+          <w:tcPr>
+            <w:tcBorders>
+              <w:bottom w:val="single" w:sz="16" w:space="0" w:color="000000"/>
+              <w:top w:val="single" w:sz="16" w:space="0" w:color="000000"/>
+            </w:tcBorders>
+            <w:shd w:val="clear" w:color="auto" w:fill="FFFFFF"/>
+            <w:tcMar>
+              <w:top w:w="0" w:type="dxa"/>
+              <w:bottom w:w="0" w:type="dxa"/>
+              <w:left w:w="0" w:type="dxa"/>
+              <w:right w:w="0" w:type="dxa"/>
+            </w:tcMar>
+            <w:vAlign w:val="center"/>
+          </w:tcPr>
+          <w:p>
+            <w:pPr>
+              <w:jc w:val="left"/>
+              <w:spacing w:after="40" w:before="40" w:line="240"/>
+              <w:ind w:firstLine="0" w:left="100" w:right="100"/>
+            </w:pPr>
+            <w:r xmlns:w="http://schemas.openxmlformats.org/wordprocessingml/2006/main" xmlns:wp="http://schemas.openxmlformats.org/drawingml/2006/wordprocessingDrawing" xmlns:r="http://schemas.openxmlformats.org/officeDocument/2006/relationships" xmlns:w14="http://schemas.microsoft.com/office/word/2010/wordml">
+              <w:rPr>
+                <w:rFonts w:ascii="Arial" w:hAnsi="Arial" w:eastAsia="Arial" w:cs="Arial"/>
+                <w:sz w:val="22"/>
+                <w:szCs w:val="22"/>
+                <w:color w:val="111111"/>
+              </w:rPr>
+              <w:t xml:space="preserve">Gene</w:t>
+            </w:r>
+          </w:p>
+        </w:tc>
+        <w:tc>
+          <w:tcPr>
+            <w:tcBorders>
+              <w:bottom w:val="single" w:sz="16" w:space="0" w:color="000000"/>
+              <w:top w:val="single" w:sz="16" w:space="0" w:color="000000"/>
+            </w:tcBorders>
+            <w:shd w:val="clear" w:color="auto" w:fill="FFFFFF"/>
+            <w:tcMar>
+              <w:top w:w="0" w:type="dxa"/>
+              <w:bottom w:w="0" w:type="dxa"/>
+              <w:left w:w="0" w:type="dxa"/>
+              <w:right w:w="0" w:type="dxa"/>
+            </w:tcMar>
+            <w:vAlign w:val="center"/>
+          </w:tcPr>
+          <w:p>
+            <w:pPr>
+              <w:jc w:val="right"/>
+              <w:spacing w:after="40" w:before="40" w:line="240"/>
+              <w:ind w:firstLine="0" w:left="100" w:right="100"/>
+            </w:pPr>
+            <w:r xmlns:w="http://schemas.openxmlformats.org/wordprocessingml/2006/main" xmlns:wp="http://schemas.openxmlformats.org/drawingml/2006/wordprocessingDrawing" xmlns:r="http://schemas.openxmlformats.org/officeDocument/2006/relationships" xmlns:w14="http://schemas.microsoft.com/office/word/2010/wordml">
+              <w:rPr>
+                <w:rFonts w:ascii="Arial" w:hAnsi="Arial" w:eastAsia="Arial" w:cs="Arial"/>
+                <w:sz w:val="22"/>
+                <w:szCs w:val="22"/>
+                <w:color w:val="111111"/>
+              </w:rPr>
+              <w:t xml:space="preserve">NA06985</w:t>
+            </w:r>
+          </w:p>
+        </w:tc>
+        <w:tc>
+          <w:tcPr>
+            <w:tcBorders>
+              <w:bottom w:val="single" w:sz="16" w:space="0" w:color="000000"/>
+              <w:top w:val="single" w:sz="16" w:space="0" w:color="000000"/>
+            </w:tcBorders>
+            <w:shd w:val="clear" w:color="auto" w:fill="FFFFFF"/>
+            <w:tcMar>
+              <w:top w:w="0" w:type="dxa"/>
+              <w:bottom w:w="0" w:type="dxa"/>
+              <w:left w:w="0" w:type="dxa"/>
+              <w:right w:w="0" w:type="dxa"/>
+            </w:tcMar>
+            <w:vAlign w:val="center"/>
+          </w:tcPr>
+          <w:p>
+            <w:pPr>
+              <w:jc w:val="right"/>
+              <w:spacing w:after="40" w:before="40" w:line="240"/>
+              <w:ind w:firstLine="0" w:left="100" w:right="100"/>
+            </w:pPr>
+            <w:r xmlns:w="http://schemas.openxmlformats.org/wordprocessingml/2006/main" xmlns:wp="http://schemas.openxmlformats.org/drawingml/2006/wordprocessingDrawing" xmlns:r="http://schemas.openxmlformats.org/officeDocument/2006/relationships" xmlns:w14="http://schemas.microsoft.com/office/word/2010/wordml">
+              <w:rPr>
+                <w:rFonts w:ascii="Arial" w:hAnsi="Arial" w:eastAsia="Arial" w:cs="Arial"/>
+                <w:sz w:val="22"/>
+                <w:szCs w:val="22"/>
+                <w:color w:val="111111"/>
+              </w:rPr>
+              <w:t xml:space="preserve">NA06994</w:t>
+            </w:r>
+          </w:p>
+        </w:tc>
+        <w:tc>
+          <w:tcPr>
+            <w:tcBorders>
+              <w:bottom w:val="single" w:sz="16" w:space="0" w:color="000000"/>
+              <w:top w:val="single" w:sz="16" w:space="0" w:color="000000"/>
+            </w:tcBorders>
+            <w:shd w:val="clear" w:color="auto" w:fill="FFFFFF"/>
+            <w:tcMar>
+              <w:top w:w="0" w:type="dxa"/>
+              <w:bottom w:w="0" w:type="dxa"/>
+              <w:left w:w="0" w:type="dxa"/>
+              <w:right w:w="0" w:type="dxa"/>
+            </w:tcMar>
+            <w:vAlign w:val="center"/>
+          </w:tcPr>
+          <w:p>
+            <w:pPr>
+              <w:jc w:val="right"/>
+              <w:spacing w:after="40" w:before="40" w:line="240"/>
+              <w:ind w:firstLine="0" w:left="100" w:right="100"/>
+            </w:pPr>
+            <w:r xmlns:w="http://schemas.openxmlformats.org/wordprocessingml/2006/main" xmlns:wp="http://schemas.openxmlformats.org/drawingml/2006/wordprocessingDrawing" xmlns:r="http://schemas.openxmlformats.org/officeDocument/2006/relationships" xmlns:w14="http://schemas.microsoft.com/office/word/2010/wordml">
+              <w:rPr>
+                <w:rFonts w:ascii="Arial" w:hAnsi="Arial" w:eastAsia="Arial" w:cs="Arial"/>
+                <w:sz w:val="22"/>
+                <w:szCs w:val="22"/>
+                <w:color w:val="111111"/>
+              </w:rPr>
+              <w:t xml:space="preserve">NA07037</w:t>
+            </w:r>
+          </w:p>
+        </w:tc>
+        <w:tc>
+          <w:tcPr>
+            <w:tcBorders>
+              <w:bottom w:val="single" w:sz="16" w:space="0" w:color="000000"/>
+              <w:top w:val="single" w:sz="16" w:space="0" w:color="000000"/>
+            </w:tcBorders>
+            <w:shd w:val="clear" w:color="auto" w:fill="FFFFFF"/>
+            <w:tcMar>
+              <w:top w:w="0" w:type="dxa"/>
+              <w:bottom w:w="0" w:type="dxa"/>
+              <w:left w:w="0" w:type="dxa"/>
+              <w:right w:w="0" w:type="dxa"/>
+            </w:tcMar>
+            <w:vAlign w:val="center"/>
+          </w:tcPr>
+          <w:p>
+            <w:pPr>
+              <w:jc w:val="right"/>
+              <w:spacing w:after="40" w:before="40" w:line="240"/>
+              <w:ind w:firstLine="0" w:left="100" w:right="100"/>
+            </w:pPr>
+            <w:r xmlns:w="http://schemas.openxmlformats.org/wordprocessingml/2006/main" xmlns:wp="http://schemas.openxmlformats.org/drawingml/2006/wordprocessingDrawing" xmlns:r="http://schemas.openxmlformats.org/officeDocument/2006/relationships" xmlns:w14="http://schemas.microsoft.com/office/word/2010/wordml">
+              <w:rPr>
+                <w:rFonts w:ascii="Arial" w:hAnsi="Arial" w:eastAsia="Arial" w:cs="Arial"/>
+                <w:sz w:val="22"/>
+                <w:szCs w:val="22"/>
+                <w:color w:val="111111"/>
+              </w:rPr>
+              <w:t xml:space="preserve">NA10847</w:t>
+            </w:r>
+          </w:p>
+        </w:tc>
+        <w:tc>
+          <w:tcPr>
+            <w:tcBorders>
+              <w:bottom w:val="single" w:sz="16" w:space="0" w:color="000000"/>
+              <w:top w:val="single" w:sz="16" w:space="0" w:color="000000"/>
+            </w:tcBorders>
+            <w:shd w:val="clear" w:color="auto" w:fill="FFFFFF"/>
+            <w:tcMar>
+              <w:top w:w="0" w:type="dxa"/>
+              <w:bottom w:w="0" w:type="dxa"/>
+              <w:left w:w="0" w:type="dxa"/>
+              <w:right w:w="0" w:type="dxa"/>
+            </w:tcMar>
+            <w:vAlign w:val="center"/>
+          </w:tcPr>
+          <w:p>
+            <w:pPr>
+              <w:jc w:val="right"/>
+              <w:spacing w:after="40" w:before="40" w:line="240"/>
+              <w:ind w:firstLine="0" w:left="100" w:right="100"/>
+            </w:pPr>
+            <w:r xmlns:w="http://schemas.openxmlformats.org/wordprocessingml/2006/main" xmlns:wp="http://schemas.openxmlformats.org/drawingml/2006/wordprocessingDrawing" xmlns:r="http://schemas.openxmlformats.org/officeDocument/2006/relationships" xmlns:w14="http://schemas.microsoft.com/office/word/2010/wordml">
+              <w:rPr>
+                <w:rFonts w:ascii="Arial" w:hAnsi="Arial" w:eastAsia="Arial" w:cs="Arial"/>
+                <w:sz w:val="22"/>
+                <w:szCs w:val="22"/>
+                <w:color w:val="111111"/>
+              </w:rPr>
+              <w:t xml:space="preserve">NA11920</w:t>
+            </w:r>
+          </w:p>
+        </w:tc>
+        <w:tc>
+          <w:tcPr>
+            <w:tcBorders>
+              <w:bottom w:val="single" w:sz="16" w:space="0" w:color="000000"/>
+              <w:top w:val="single" w:sz="16" w:space="0" w:color="000000"/>
+            </w:tcBorders>
+            <w:shd w:val="clear" w:color="auto" w:fill="FFFFFF"/>
+            <w:tcMar>
+              <w:top w:w="0" w:type="dxa"/>
+              <w:bottom w:w="0" w:type="dxa"/>
+              <w:left w:w="0" w:type="dxa"/>
+              <w:right w:w="0" w:type="dxa"/>
+            </w:tcMar>
+            <w:vAlign w:val="center"/>
+          </w:tcPr>
+          <w:p>
+            <w:pPr>
+              <w:jc w:val="right"/>
+              <w:spacing w:after="40" w:before="40" w:line="240"/>
+              <w:ind w:firstLine="0" w:left="100" w:right="100"/>
+            </w:pPr>
+            <w:r xmlns:w="http://schemas.openxmlformats.org/wordprocessingml/2006/main" xmlns:wp="http://schemas.openxmlformats.org/drawingml/2006/wordprocessingDrawing" xmlns:r="http://schemas.openxmlformats.org/officeDocument/2006/relationships" xmlns:w14="http://schemas.microsoft.com/office/word/2010/wordml">
+              <w:rPr>
+                <w:rFonts w:ascii="Arial" w:hAnsi="Arial" w:eastAsia="Arial" w:cs="Arial"/>
+                <w:sz w:val="22"/>
+                <w:szCs w:val="22"/>
+                <w:color w:val="111111"/>
+              </w:rPr>
+              <w:t xml:space="preserve">NA11918</w:t>
+            </w:r>
+          </w:p>
+        </w:tc>
+        <w:tc>
+          <w:tcPr>
+            <w:tcBorders>
+              <w:bottom w:val="single" w:sz="16" w:space="0" w:color="000000"/>
+              <w:top w:val="single" w:sz="16" w:space="0" w:color="000000"/>
+            </w:tcBorders>
+            <w:shd w:val="clear" w:color="auto" w:fill="FFFFFF"/>
+            <w:tcMar>
+              <w:top w:w="0" w:type="dxa"/>
+              <w:bottom w:w="0" w:type="dxa"/>
+              <w:left w:w="0" w:type="dxa"/>
+              <w:right w:w="0" w:type="dxa"/>
+            </w:tcMar>
+            <w:vAlign w:val="center"/>
+          </w:tcPr>
+          <w:p>
+            <w:pPr>
+              <w:jc w:val="right"/>
+              <w:spacing w:after="40" w:before="40" w:line="240"/>
+              <w:ind w:firstLine="0" w:left="100" w:right="100"/>
+            </w:pPr>
+            <w:r xmlns:w="http://schemas.openxmlformats.org/wordprocessingml/2006/main" xmlns:wp="http://schemas.openxmlformats.org/drawingml/2006/wordprocessingDrawing" xmlns:r="http://schemas.openxmlformats.org/officeDocument/2006/relationships" xmlns:w14="http://schemas.microsoft.com/office/word/2010/wordml">
+              <w:rPr>
+                <w:rFonts w:ascii="Arial" w:hAnsi="Arial" w:eastAsia="Arial" w:cs="Arial"/>
+                <w:sz w:val="22"/>
+                <w:szCs w:val="22"/>
+                <w:color w:val="111111"/>
+              </w:rPr>
+              <w:t xml:space="preserve">NA11931</w:t>
+            </w:r>
+          </w:p>
+        </w:tc>
+        <w:tc>
+          <w:tcPr>
+            <w:tcBorders>
+              <w:bottom w:val="single" w:sz="16" w:space="0" w:color="000000"/>
+              <w:top w:val="single" w:sz="16" w:space="0" w:color="000000"/>
+            </w:tcBorders>
+            <w:shd w:val="clear" w:color="auto" w:fill="FFFFFF"/>
+            <w:tcMar>
+              <w:top w:w="0" w:type="dxa"/>
+              <w:bottom w:w="0" w:type="dxa"/>
+              <w:left w:w="0" w:type="dxa"/>
+              <w:right w:w="0" w:type="dxa"/>
+            </w:tcMar>
+            <w:vAlign w:val="center"/>
+          </w:tcPr>
+          <w:p>
+            <w:pPr>
+              <w:jc w:val="right"/>
+              <w:spacing w:after="40" w:before="40" w:line="240"/>
+              <w:ind w:firstLine="0" w:left="100" w:right="100"/>
+            </w:pPr>
+            <w:r xmlns:w="http://schemas.openxmlformats.org/wordprocessingml/2006/main" xmlns:wp="http://schemas.openxmlformats.org/drawingml/2006/wordprocessingDrawing" xmlns:r="http://schemas.openxmlformats.org/officeDocument/2006/relationships" xmlns:w14="http://schemas.microsoft.com/office/word/2010/wordml">
+              <w:rPr>
+                <w:rFonts w:ascii="Arial" w:hAnsi="Arial" w:eastAsia="Arial" w:cs="Arial"/>
+                <w:sz w:val="22"/>
+                <w:szCs w:val="22"/>
+                <w:color w:val="111111"/>
+              </w:rPr>
+              <w:t xml:space="preserve">NA12003</w:t>
+            </w:r>
+          </w:p>
+        </w:tc>
+        <w:tc>
+          <w:tcPr>
+            <w:tcBorders>
+              <w:bottom w:val="single" w:sz="16" w:space="0" w:color="000000"/>
+              <w:top w:val="single" w:sz="16" w:space="0" w:color="000000"/>
+            </w:tcBorders>
+            <w:shd w:val="clear" w:color="auto" w:fill="FFFFFF"/>
+            <w:tcMar>
+              <w:top w:w="0" w:type="dxa"/>
+              <w:bottom w:w="0" w:type="dxa"/>
+              <w:left w:w="0" w:type="dxa"/>
+              <w:right w:w="0" w:type="dxa"/>
+            </w:tcMar>
+            <w:vAlign w:val="center"/>
+          </w:tcPr>
+          <w:p>
+            <w:pPr>
+              <w:jc w:val="right"/>
+              <w:spacing w:after="40" w:before="40" w:line="240"/>
+              <w:ind w:firstLine="0" w:left="100" w:right="100"/>
+            </w:pPr>
+            <w:r xmlns:w="http://schemas.openxmlformats.org/wordprocessingml/2006/main" xmlns:wp="http://schemas.openxmlformats.org/drawingml/2006/wordprocessingDrawing" xmlns:r="http://schemas.openxmlformats.org/officeDocument/2006/relationships" xmlns:w14="http://schemas.microsoft.com/office/word/2010/wordml">
+              <w:rPr>
+                <w:rFonts w:ascii="Arial" w:hAnsi="Arial" w:eastAsia="Arial" w:cs="Arial"/>
+                <w:sz w:val="22"/>
+                <w:szCs w:val="22"/>
+                <w:color w:val="111111"/>
+              </w:rPr>
+              <w:t xml:space="preserve">NA12006</w:t>
+            </w:r>
+          </w:p>
+        </w:tc>
+        <w:tc>
+          <w:tcPr>
+            <w:tcBorders>
+              <w:bottom w:val="single" w:sz="16" w:space="0" w:color="000000"/>
+              <w:top w:val="single" w:sz="16" w:space="0" w:color="000000"/>
+            </w:tcBorders>
+            <w:shd w:val="clear" w:color="auto" w:fill="FFFFFF"/>
+            <w:tcMar>
+              <w:top w:w="0" w:type="dxa"/>
+              <w:bottom w:w="0" w:type="dxa"/>
+              <w:left w:w="0" w:type="dxa"/>
+              <w:right w:w="0" w:type="dxa"/>
+            </w:tcMar>
+            <w:vAlign w:val="center"/>
+          </w:tcPr>
+          <w:p>
+            <w:pPr>
+              <w:jc w:val="right"/>
+              <w:spacing w:after="40" w:before="40" w:line="240"/>
+              <w:ind w:firstLine="0" w:left="100" w:right="100"/>
+            </w:pPr>
+            <w:r xmlns:w="http://schemas.openxmlformats.org/wordprocessingml/2006/main" xmlns:wp="http://schemas.openxmlformats.org/drawingml/2006/wordprocessingDrawing" xmlns:r="http://schemas.openxmlformats.org/officeDocument/2006/relationships" xmlns:w14="http://schemas.microsoft.com/office/word/2010/wordml">
+              <w:rPr>
+                <w:rFonts w:ascii="Arial" w:hAnsi="Arial" w:eastAsia="Arial" w:cs="Arial"/>
+                <w:sz w:val="22"/>
+                <w:szCs w:val="22"/>
+                <w:color w:val="111111"/>
+              </w:rPr>
+              <w:t xml:space="preserve">NA12287</w:t>
+            </w:r>
+          </w:p>
+        </w:tc>
+      </w:tr>
+      <w:tr>
+        <w:trPr>
+          <w:cantSplit/>
+          <w:trHeight w:val="360" w:hRule="auto"/>
+        </w:trPr>
+        <w:tc>
+          <w:tcPr>
+            <w:tcBorders/>
+            <w:shd w:val="clear" w:color="auto" w:fill="FFFFFF"/>
+            <w:tcMar>
+              <w:top w:w="0" w:type="dxa"/>
+              <w:bottom w:w="0" w:type="dxa"/>
+              <w:left w:w="0" w:type="dxa"/>
+              <w:right w:w="0" w:type="dxa"/>
+            </w:tcMar>
+            <w:vAlign w:val="center"/>
+          </w:tcPr>
+          <w:p>
+            <w:pPr>
+              <w:jc w:val="left"/>
+              <w:spacing w:after="40" w:before="40" w:line="240"/>
+              <w:ind w:firstLine="0" w:left="100" w:right="100"/>
+            </w:pPr>
+            <w:r xmlns:w="http://schemas.openxmlformats.org/wordprocessingml/2006/main" xmlns:wp="http://schemas.openxmlformats.org/drawingml/2006/wordprocessingDrawing" xmlns:r="http://schemas.openxmlformats.org/officeDocument/2006/relationships" xmlns:w14="http://schemas.microsoft.com/office/word/2010/wordml">
+              <w:rPr>
+                <w:rFonts w:ascii="Arial" w:hAnsi="Arial" w:eastAsia="Arial" w:cs="Arial"/>
+                <w:sz w:val="22"/>
+                <w:szCs w:val="22"/>
+                <w:color w:val="111111"/>
+              </w:rPr>
+              <w:t xml:space="preserve">ENSG00000004939</w:t>
+            </w:r>
+          </w:p>
+        </w:tc>
+        <w:tc>
+          <w:tcPr>
+            <w:tcBorders/>
+            <w:shd w:val="clear" w:color="auto" w:fill="FFFFFF"/>
+            <w:tcMar>
+              <w:top w:w="0" w:type="dxa"/>
+              <w:bottom w:w="0" w:type="dxa"/>
+              <w:left w:w="0" w:type="dxa"/>
+              <w:right w:w="0" w:type="dxa"/>
+            </w:tcMar>
+            <w:vAlign w:val="center"/>
+          </w:tcPr>
+          <w:p>
+            <w:pPr>
+              <w:jc w:val="right"/>
+              <w:spacing w:after="40" w:before="40" w:line="240"/>
+              <w:ind w:firstLine="0" w:left="100" w:right="100"/>
+            </w:pPr>
+            <w:r xmlns:w="http://schemas.openxmlformats.org/wordprocessingml/2006/main" xmlns:wp="http://schemas.openxmlformats.org/drawingml/2006/wordprocessingDrawing" xmlns:r="http://schemas.openxmlformats.org/officeDocument/2006/relationships" xmlns:w14="http://schemas.microsoft.com/office/word/2010/wordml">
+              <w:rPr>
+                <w:rFonts w:ascii="Arial" w:hAnsi="Arial" w:eastAsia="Arial" w:cs="Arial"/>
+                <w:sz w:val="22"/>
+                <w:szCs w:val="22"/>
+                <w:color w:val="111111"/>
+              </w:rPr>
+              <w:t xml:space="preserve">0.000000e+00</w:t>
+            </w:r>
+          </w:p>
+        </w:tc>
+        <w:tc>
+          <w:tcPr>
+            <w:tcBorders/>
+            <w:shd w:val="clear" w:color="auto" w:fill="FFFFFF"/>
+            <w:tcMar>
+              <w:top w:w="0" w:type="dxa"/>
+              <w:bottom w:w="0" w:type="dxa"/>
+              <w:left w:w="0" w:type="dxa"/>
+              <w:right w:w="0" w:type="dxa"/>
+            </w:tcMar>
+            <w:vAlign w:val="center"/>
+          </w:tcPr>
+          <w:p>
+            <w:pPr>
+              <w:jc w:val="right"/>
+              <w:spacing w:after="40" w:before="40" w:line="240"/>
+              <w:ind w:firstLine="0" w:left="100" w:right="100"/>
+            </w:pPr>
+            <w:r xmlns:w="http://schemas.openxmlformats.org/wordprocessingml/2006/main" xmlns:wp="http://schemas.openxmlformats.org/drawingml/2006/wordprocessingDrawing" xmlns:r="http://schemas.openxmlformats.org/officeDocument/2006/relationships" xmlns:w14="http://schemas.microsoft.com/office/word/2010/wordml">
+              <w:rPr>
+                <w:rFonts w:ascii="Arial" w:hAnsi="Arial" w:eastAsia="Arial" w:cs="Arial"/>
+                <w:sz w:val="22"/>
+                <w:szCs w:val="22"/>
+                <w:color w:val="111111"/>
+              </w:rPr>
+              <w:t xml:space="preserve">0.000000e+00</w:t>
+            </w:r>
+          </w:p>
+        </w:tc>
+        <w:tc>
+          <w:tcPr>
+            <w:tcBorders/>
+            <w:shd w:val="clear" w:color="auto" w:fill="FFFFFF"/>
+            <w:tcMar>
+              <w:top w:w="0" w:type="dxa"/>
+              <w:bottom w:w="0" w:type="dxa"/>
+              <w:left w:w="0" w:type="dxa"/>
+              <w:right w:w="0" w:type="dxa"/>
+            </w:tcMar>
+            <w:vAlign w:val="center"/>
+          </w:tcPr>
+          <w:p>
+            <w:pPr>
+              <w:jc w:val="right"/>
+              <w:spacing w:after="40" w:before="40" w:line="240"/>
+              <w:ind w:firstLine="0" w:left="100" w:right="100"/>
+            </w:pPr>
+            <w:r xmlns:w="http://schemas.openxmlformats.org/wordprocessingml/2006/main" xmlns:wp="http://schemas.openxmlformats.org/drawingml/2006/wordprocessingDrawing" xmlns:r="http://schemas.openxmlformats.org/officeDocument/2006/relationships" xmlns:w14="http://schemas.microsoft.com/office/word/2010/wordml">
+              <w:rPr>
+                <w:rFonts w:ascii="Arial" w:hAnsi="Arial" w:eastAsia="Arial" w:cs="Arial"/>
+                <w:sz w:val="22"/>
+                <w:szCs w:val="22"/>
+                <w:color w:val="111111"/>
+              </w:rPr>
+              <w:t xml:space="preserve">1.628398e-08</w:t>
+            </w:r>
+          </w:p>
+        </w:tc>
+        <w:tc>
+          <w:tcPr>
+            <w:tcBorders/>
+            <w:shd w:val="clear" w:color="auto" w:fill="FFFFFF"/>
+            <w:tcMar>
+              <w:top w:w="0" w:type="dxa"/>
+              <w:bottom w:w="0" w:type="dxa"/>
+              <w:left w:w="0" w:type="dxa"/>
+              <w:right w:w="0" w:type="dxa"/>
+            </w:tcMar>
+            <w:vAlign w:val="center"/>
+          </w:tcPr>
+          <w:p>
+            <w:pPr>
+              <w:jc w:val="right"/>
+              <w:spacing w:after="40" w:before="40" w:line="240"/>
+              <w:ind w:firstLine="0" w:left="100" w:right="100"/>
+            </w:pPr>
+            <w:r xmlns:w="http://schemas.openxmlformats.org/wordprocessingml/2006/main" xmlns:wp="http://schemas.openxmlformats.org/drawingml/2006/wordprocessingDrawing" xmlns:r="http://schemas.openxmlformats.org/officeDocument/2006/relationships" xmlns:w14="http://schemas.microsoft.com/office/word/2010/wordml">
+              <w:rPr>
+                <w:rFonts w:ascii="Arial" w:hAnsi="Arial" w:eastAsia="Arial" w:cs="Arial"/>
+                <w:sz w:val="22"/>
+                <w:szCs w:val="22"/>
+                <w:color w:val="111111"/>
+              </w:rPr>
+              <w:t xml:space="preserve">0.000000e+00</w:t>
+            </w:r>
+          </w:p>
+        </w:tc>
+        <w:tc>
+          <w:tcPr>
+            <w:tcBorders/>
+            <w:shd w:val="clear" w:color="auto" w:fill="FFFFFF"/>
+            <w:tcMar>
+              <w:top w:w="0" w:type="dxa"/>
+              <w:bottom w:w="0" w:type="dxa"/>
+              <w:left w:w="0" w:type="dxa"/>
+              <w:right w:w="0" w:type="dxa"/>
+            </w:tcMar>
+            <w:vAlign w:val="center"/>
+          </w:tcPr>
+          <w:p>
+            <w:pPr>
+              <w:jc w:val="right"/>
+              <w:spacing w:after="40" w:before="40" w:line="240"/>
+              <w:ind w:firstLine="0" w:left="100" w:right="100"/>
+            </w:pPr>
+            <w:r xmlns:w="http://schemas.openxmlformats.org/wordprocessingml/2006/main" xmlns:wp="http://schemas.openxmlformats.org/drawingml/2006/wordprocessingDrawing" xmlns:r="http://schemas.openxmlformats.org/officeDocument/2006/relationships" xmlns:w14="http://schemas.microsoft.com/office/word/2010/wordml">
+              <w:rPr>
+                <w:rFonts w:ascii="Arial" w:hAnsi="Arial" w:eastAsia="Arial" w:cs="Arial"/>
+                <w:sz w:val="22"/>
+                <w:szCs w:val="22"/>
+                <w:color w:val="111111"/>
+              </w:rPr>
+              <w:t xml:space="preserve">0.000000e+00</w:t>
+            </w:r>
+          </w:p>
+        </w:tc>
+        <w:tc>
+          <w:tcPr>
+            <w:tcBorders/>
+            <w:shd w:val="clear" w:color="auto" w:fill="FFFFFF"/>
+            <w:tcMar>
+              <w:top w:w="0" w:type="dxa"/>
+              <w:bottom w:w="0" w:type="dxa"/>
+              <w:left w:w="0" w:type="dxa"/>
+              <w:right w:w="0" w:type="dxa"/>
+            </w:tcMar>
+            <w:vAlign w:val="center"/>
+          </w:tcPr>
+          <w:p>
+            <w:pPr>
+              <w:jc w:val="right"/>
+              <w:spacing w:after="40" w:before="40" w:line="240"/>
+              <w:ind w:firstLine="0" w:left="100" w:right="100"/>
+            </w:pPr>
+            <w:r xmlns:w="http://schemas.openxmlformats.org/wordprocessingml/2006/main" xmlns:wp="http://schemas.openxmlformats.org/drawingml/2006/wordprocessingDrawing" xmlns:r="http://schemas.openxmlformats.org/officeDocument/2006/relationships" xmlns:w14="http://schemas.microsoft.com/office/word/2010/wordml">
+              <w:rPr>
+                <w:rFonts w:ascii="Arial" w:hAnsi="Arial" w:eastAsia="Arial" w:cs="Arial"/>
+                <w:sz w:val="22"/>
+                <w:szCs w:val="22"/>
+                <w:color w:val="111111"/>
+              </w:rPr>
+              <w:t xml:space="preserve">0.000000e+00</w:t>
+            </w:r>
+          </w:p>
+        </w:tc>
+        <w:tc>
+          <w:tcPr>
+            <w:tcBorders/>
+            <w:shd w:val="clear" w:color="auto" w:fill="FFFFFF"/>
+            <w:tcMar>
+              <w:top w:w="0" w:type="dxa"/>
+              <w:bottom w:w="0" w:type="dxa"/>
+              <w:left w:w="0" w:type="dxa"/>
+              <w:right w:w="0" w:type="dxa"/>
+            </w:tcMar>
+            <w:vAlign w:val="center"/>
+          </w:tcPr>
+          <w:p>
+            <w:pPr>
+              <w:jc w:val="right"/>
+              <w:spacing w:after="40" w:before="40" w:line="240"/>
+              <w:ind w:firstLine="0" w:left="100" w:right="100"/>
+            </w:pPr>
+            <w:r xmlns:w="http://schemas.openxmlformats.org/wordprocessingml/2006/main" xmlns:wp="http://schemas.openxmlformats.org/drawingml/2006/wordprocessingDrawing" xmlns:r="http://schemas.openxmlformats.org/officeDocument/2006/relationships" xmlns:w14="http://schemas.microsoft.com/office/word/2010/wordml">
+              <w:rPr>
+                <w:rFonts w:ascii="Arial" w:hAnsi="Arial" w:eastAsia="Arial" w:cs="Arial"/>
+                <w:sz w:val="22"/>
+                <w:szCs w:val="22"/>
+                <w:color w:val="111111"/>
+              </w:rPr>
+              <w:t xml:space="preserve">5.427994e-09</w:t>
+            </w:r>
+          </w:p>
+        </w:tc>
+        <w:tc>
+          <w:tcPr>
+            <w:tcBorders/>
+            <w:shd w:val="clear" w:color="auto" w:fill="FFFFFF"/>
+            <w:tcMar>
+              <w:top w:w="0" w:type="dxa"/>
+              <w:bottom w:w="0" w:type="dxa"/>
+              <w:left w:w="0" w:type="dxa"/>
+              <w:right w:w="0" w:type="dxa"/>
+            </w:tcMar>
+            <w:vAlign w:val="center"/>
+          </w:tcPr>
+          <w:p>
+            <w:pPr>
+              <w:jc w:val="right"/>
+              <w:spacing w:after="40" w:before="40" w:line="240"/>
+              <w:ind w:firstLine="0" w:left="100" w:right="100"/>
+            </w:pPr>
+            <w:r xmlns:w="http://schemas.openxmlformats.org/wordprocessingml/2006/main" xmlns:wp="http://schemas.openxmlformats.org/drawingml/2006/wordprocessingDrawing" xmlns:r="http://schemas.openxmlformats.org/officeDocument/2006/relationships" xmlns:w14="http://schemas.microsoft.com/office/word/2010/wordml">
+              <w:rPr>
+                <w:rFonts w:ascii="Arial" w:hAnsi="Arial" w:eastAsia="Arial" w:cs="Arial"/>
+                <w:sz w:val="22"/>
+                <w:szCs w:val="22"/>
+                <w:color w:val="111111"/>
+              </w:rPr>
+              <w:t xml:space="preserve">0.000000e+00</w:t>
+            </w:r>
+          </w:p>
+        </w:tc>
+        <w:tc>
+          <w:tcPr>
+            <w:tcBorders/>
+            <w:shd w:val="clear" w:color="auto" w:fill="FFFFFF"/>
+            <w:tcMar>
+              <w:top w:w="0" w:type="dxa"/>
+              <w:bottom w:w="0" w:type="dxa"/>
+              <w:left w:w="0" w:type="dxa"/>
+              <w:right w:w="0" w:type="dxa"/>
+            </w:tcMar>
+            <w:vAlign w:val="center"/>
+          </w:tcPr>
+          <w:p>
+            <w:pPr>
+              <w:jc w:val="right"/>
+              <w:spacing w:after="40" w:before="40" w:line="240"/>
+              <w:ind w:firstLine="0" w:left="100" w:right="100"/>
+            </w:pPr>
+            <w:r xmlns:w="http://schemas.openxmlformats.org/wordprocessingml/2006/main" xmlns:wp="http://schemas.openxmlformats.org/drawingml/2006/wordprocessingDrawing" xmlns:r="http://schemas.openxmlformats.org/officeDocument/2006/relationships" xmlns:w14="http://schemas.microsoft.com/office/word/2010/wordml">
+              <w:rPr>
+                <w:rFonts w:ascii="Arial" w:hAnsi="Arial" w:eastAsia="Arial" w:cs="Arial"/>
+                <w:sz w:val="22"/>
+                <w:szCs w:val="22"/>
+                <w:color w:val="111111"/>
+              </w:rPr>
+              <w:t xml:space="preserve">0</w:t>
+            </w:r>
+          </w:p>
+        </w:tc>
+        <w:tc>
+          <w:tcPr>
+            <w:tcBorders/>
+            <w:shd w:val="clear" w:color="auto" w:fill="FFFFFF"/>
+            <w:tcMar>
+              <w:top w:w="0" w:type="dxa"/>
+              <w:bottom w:w="0" w:type="dxa"/>
+              <w:left w:w="0" w:type="dxa"/>
+              <w:right w:w="0" w:type="dxa"/>
+            </w:tcMar>
+            <w:vAlign w:val="center"/>
+          </w:tcPr>
+          <w:p>
+            <w:pPr>
+              <w:jc w:val="right"/>
+              <w:spacing w:after="40" w:before="40" w:line="240"/>
+              <w:ind w:firstLine="0" w:left="100" w:right="100"/>
+            </w:pPr>
+            <w:r xmlns:w="http://schemas.openxmlformats.org/wordprocessingml/2006/main" xmlns:wp="http://schemas.openxmlformats.org/drawingml/2006/wordprocessingDrawing" xmlns:r="http://schemas.openxmlformats.org/officeDocument/2006/relationships" xmlns:w14="http://schemas.microsoft.com/office/word/2010/wordml">
+              <w:rPr>
+                <w:rFonts w:ascii="Arial" w:hAnsi="Arial" w:eastAsia="Arial" w:cs="Arial"/>
+                <w:sz w:val="22"/>
+                <w:szCs w:val="22"/>
+                <w:color w:val="111111"/>
+              </w:rPr>
+              <w:t xml:space="preserve">1.085599e-08</w:t>
+            </w:r>
+          </w:p>
+        </w:tc>
+      </w:tr>
+      <w:tr>
+        <w:trPr>
+          <w:cantSplit/>
+          <w:trHeight w:val="360" w:hRule="auto"/>
+        </w:trPr>
+        <w:tc>
+          <w:tcPr>
+            <w:tcBorders/>
+            <w:shd w:val="clear" w:color="auto" w:fill="FFFFFF"/>
+            <w:tcMar>
+              <w:top w:w="0" w:type="dxa"/>
+              <w:bottom w:w="0" w:type="dxa"/>
+              <w:left w:w="0" w:type="dxa"/>
+              <w:right w:w="0" w:type="dxa"/>
+            </w:tcMar>
+            <w:vAlign w:val="center"/>
+          </w:tcPr>
+          <w:p>
+            <w:pPr>
+              <w:jc w:val="left"/>
+              <w:spacing w:after="40" w:before="40" w:line="240"/>
+              <w:ind w:firstLine="0" w:left="100" w:right="100"/>
+            </w:pPr>
+            <w:r xmlns:w="http://schemas.openxmlformats.org/wordprocessingml/2006/main" xmlns:wp="http://schemas.openxmlformats.org/drawingml/2006/wordprocessingDrawing" xmlns:r="http://schemas.openxmlformats.org/officeDocument/2006/relationships" xmlns:w14="http://schemas.microsoft.com/office/word/2010/wordml">
+              <w:rPr>
+                <w:rFonts w:ascii="Arial" w:hAnsi="Arial" w:eastAsia="Arial" w:cs="Arial"/>
+                <w:sz w:val="22"/>
+                <w:szCs w:val="22"/>
+                <w:color w:val="111111"/>
+              </w:rPr>
+              <w:t xml:space="preserve">ENSG00000253512</w:t>
+            </w:r>
+          </w:p>
+        </w:tc>
+        <w:tc>
+          <w:tcPr>
+            <w:tcBorders/>
+            <w:shd w:val="clear" w:color="auto" w:fill="FFFFFF"/>
+            <w:tcMar>
+              <w:top w:w="0" w:type="dxa"/>
+              <w:bottom w:w="0" w:type="dxa"/>
+              <w:left w:w="0" w:type="dxa"/>
+              <w:right w:w="0" w:type="dxa"/>
+            </w:tcMar>
+            <w:vAlign w:val="center"/>
+          </w:tcPr>
+          <w:p>
+            <w:pPr>
+              <w:jc w:val="right"/>
+              <w:spacing w:after="40" w:before="40" w:line="240"/>
+              <w:ind w:firstLine="0" w:left="100" w:right="100"/>
+            </w:pPr>
+            <w:r xmlns:w="http://schemas.openxmlformats.org/wordprocessingml/2006/main" xmlns:wp="http://schemas.openxmlformats.org/drawingml/2006/wordprocessingDrawing" xmlns:r="http://schemas.openxmlformats.org/officeDocument/2006/relationships" xmlns:w14="http://schemas.microsoft.com/office/word/2010/wordml">
+              <w:rPr>
+                <w:rFonts w:ascii="Arial" w:hAnsi="Arial" w:eastAsia="Arial" w:cs="Arial"/>
+                <w:sz w:val="22"/>
+                <w:szCs w:val="22"/>
+                <w:color w:val="111111"/>
+              </w:rPr>
+              <w:t xml:space="preserve">0.000000e+00</w:t>
+            </w:r>
+          </w:p>
+        </w:tc>
+        <w:tc>
+          <w:tcPr>
+            <w:tcBorders/>
+            <w:shd w:val="clear" w:color="auto" w:fill="FFFFFF"/>
+            <w:tcMar>
+              <w:top w:w="0" w:type="dxa"/>
+              <w:bottom w:w="0" w:type="dxa"/>
+              <w:left w:w="0" w:type="dxa"/>
+              <w:right w:w="0" w:type="dxa"/>
+            </w:tcMar>
+            <w:vAlign w:val="center"/>
+          </w:tcPr>
+          <w:p>
+            <w:pPr>
+              <w:jc w:val="right"/>
+              <w:spacing w:after="40" w:before="40" w:line="240"/>
+              <w:ind w:firstLine="0" w:left="100" w:right="100"/>
+            </w:pPr>
+            <w:r xmlns:w="http://schemas.openxmlformats.org/wordprocessingml/2006/main" xmlns:wp="http://schemas.openxmlformats.org/drawingml/2006/wordprocessingDrawing" xmlns:r="http://schemas.openxmlformats.org/officeDocument/2006/relationships" xmlns:w14="http://schemas.microsoft.com/office/word/2010/wordml">
+              <w:rPr>
+                <w:rFonts w:ascii="Arial" w:hAnsi="Arial" w:eastAsia="Arial" w:cs="Arial"/>
+                <w:sz w:val="22"/>
+                <w:szCs w:val="22"/>
+                <w:color w:val="111111"/>
+              </w:rPr>
+              <w:t xml:space="preserve">0.000000e+00</w:t>
+            </w:r>
+          </w:p>
+        </w:tc>
+        <w:tc>
+          <w:tcPr>
+            <w:tcBorders/>
+            <w:shd w:val="clear" w:color="auto" w:fill="FFFFFF"/>
+            <w:tcMar>
+              <w:top w:w="0" w:type="dxa"/>
+              <w:bottom w:w="0" w:type="dxa"/>
+              <w:left w:w="0" w:type="dxa"/>
+              <w:right w:w="0" w:type="dxa"/>
+            </w:tcMar>
+            <w:vAlign w:val="center"/>
+          </w:tcPr>
+          <w:p>
+            <w:pPr>
+              <w:jc w:val="right"/>
+              <w:spacing w:after="40" w:before="40" w:line="240"/>
+              <w:ind w:firstLine="0" w:left="100" w:right="100"/>
+            </w:pPr>
+            <w:r xmlns:w="http://schemas.openxmlformats.org/wordprocessingml/2006/main" xmlns:wp="http://schemas.openxmlformats.org/drawingml/2006/wordprocessingDrawing" xmlns:r="http://schemas.openxmlformats.org/officeDocument/2006/relationships" xmlns:w14="http://schemas.microsoft.com/office/word/2010/wordml">
+              <w:rPr>
+                <w:rFonts w:ascii="Arial" w:hAnsi="Arial" w:eastAsia="Arial" w:cs="Arial"/>
+                <w:sz w:val="22"/>
+                <w:szCs w:val="22"/>
+                <w:color w:val="111111"/>
+              </w:rPr>
+              <w:t xml:space="preserve">2.610865e-07</w:t>
+            </w:r>
+          </w:p>
+        </w:tc>
+        <w:tc>
+          <w:tcPr>
+            <w:tcBorders/>
+            <w:shd w:val="clear" w:color="auto" w:fill="FFFFFF"/>
+            <w:tcMar>
+              <w:top w:w="0" w:type="dxa"/>
+              <w:bottom w:w="0" w:type="dxa"/>
+              <w:left w:w="0" w:type="dxa"/>
+              <w:right w:w="0" w:type="dxa"/>
+            </w:tcMar>
+            <w:vAlign w:val="center"/>
+          </w:tcPr>
+          <w:p>
+            <w:pPr>
+              <w:jc w:val="right"/>
+              <w:spacing w:after="40" w:before="40" w:line="240"/>
+              <w:ind w:firstLine="0" w:left="100" w:right="100"/>
+            </w:pPr>
+            <w:r xmlns:w="http://schemas.openxmlformats.org/wordprocessingml/2006/main" xmlns:wp="http://schemas.openxmlformats.org/drawingml/2006/wordprocessingDrawing" xmlns:r="http://schemas.openxmlformats.org/officeDocument/2006/relationships" xmlns:w14="http://schemas.microsoft.com/office/word/2010/wordml">
+              <w:rPr>
+                <w:rFonts w:ascii="Arial" w:hAnsi="Arial" w:eastAsia="Arial" w:cs="Arial"/>
+                <w:sz w:val="22"/>
+                <w:szCs w:val="22"/>
+                <w:color w:val="111111"/>
+              </w:rPr>
+              <w:t xml:space="preserve">0.000000e+00</w:t>
+            </w:r>
+          </w:p>
+        </w:tc>
+        <w:tc>
+          <w:tcPr>
+            <w:tcBorders/>
+            <w:shd w:val="clear" w:color="auto" w:fill="FFFFFF"/>
+            <w:tcMar>
+              <w:top w:w="0" w:type="dxa"/>
+              <w:bottom w:w="0" w:type="dxa"/>
+              <w:left w:w="0" w:type="dxa"/>
+              <w:right w:w="0" w:type="dxa"/>
+            </w:tcMar>
+            <w:vAlign w:val="center"/>
+          </w:tcPr>
+          <w:p>
+            <w:pPr>
+              <w:jc w:val="right"/>
+              <w:spacing w:after="40" w:before="40" w:line="240"/>
+              <w:ind w:firstLine="0" w:left="100" w:right="100"/>
+            </w:pPr>
+            <w:r xmlns:w="http://schemas.openxmlformats.org/wordprocessingml/2006/main" xmlns:wp="http://schemas.openxmlformats.org/drawingml/2006/wordprocessingDrawing" xmlns:r="http://schemas.openxmlformats.org/officeDocument/2006/relationships" xmlns:w14="http://schemas.microsoft.com/office/word/2010/wordml">
+              <w:rPr>
+                <w:rFonts w:ascii="Arial" w:hAnsi="Arial" w:eastAsia="Arial" w:cs="Arial"/>
+                <w:sz w:val="22"/>
+                <w:szCs w:val="22"/>
+                <w:color w:val="111111"/>
+              </w:rPr>
+              <w:t xml:space="preserve">0.000000e+00</w:t>
+            </w:r>
+          </w:p>
+        </w:tc>
+        <w:tc>
+          <w:tcPr>
+            <w:tcBorders/>
+            <w:shd w:val="clear" w:color="auto" w:fill="FFFFFF"/>
+            <w:tcMar>
+              <w:top w:w="0" w:type="dxa"/>
+              <w:bottom w:w="0" w:type="dxa"/>
+              <w:left w:w="0" w:type="dxa"/>
+              <w:right w:w="0" w:type="dxa"/>
+            </w:tcMar>
+            <w:vAlign w:val="center"/>
+          </w:tcPr>
+          <w:p>
+            <w:pPr>
+              <w:jc w:val="right"/>
+              <w:spacing w:after="40" w:before="40" w:line="240"/>
+              <w:ind w:firstLine="0" w:left="100" w:right="100"/>
+            </w:pPr>
+            <w:r xmlns:w="http://schemas.openxmlformats.org/wordprocessingml/2006/main" xmlns:wp="http://schemas.openxmlformats.org/drawingml/2006/wordprocessingDrawing" xmlns:r="http://schemas.openxmlformats.org/officeDocument/2006/relationships" xmlns:w14="http://schemas.microsoft.com/office/word/2010/wordml">
+              <w:rPr>
+                <w:rFonts w:ascii="Arial" w:hAnsi="Arial" w:eastAsia="Arial" w:cs="Arial"/>
+                <w:sz w:val="22"/>
+                <w:szCs w:val="22"/>
+                <w:color w:val="111111"/>
+              </w:rPr>
+              <w:t xml:space="preserve">0.000000e+00</w:t>
+            </w:r>
+          </w:p>
+        </w:tc>
+        <w:tc>
+          <w:tcPr>
+            <w:tcBorders/>
+            <w:shd w:val="clear" w:color="auto" w:fill="FFFFFF"/>
+            <w:tcMar>
+              <w:top w:w="0" w:type="dxa"/>
+              <w:bottom w:w="0" w:type="dxa"/>
+              <w:left w:w="0" w:type="dxa"/>
+              <w:right w:w="0" w:type="dxa"/>
+            </w:tcMar>
+            <w:vAlign w:val="center"/>
+          </w:tcPr>
+          <w:p>
+            <w:pPr>
+              <w:jc w:val="right"/>
+              <w:spacing w:after="40" w:before="40" w:line="240"/>
+              <w:ind w:firstLine="0" w:left="100" w:right="100"/>
+            </w:pPr>
+            <w:r xmlns:w="http://schemas.openxmlformats.org/wordprocessingml/2006/main" xmlns:wp="http://schemas.openxmlformats.org/drawingml/2006/wordprocessingDrawing" xmlns:r="http://schemas.openxmlformats.org/officeDocument/2006/relationships" xmlns:w14="http://schemas.microsoft.com/office/word/2010/wordml">
+              <w:rPr>
+                <w:rFonts w:ascii="Arial" w:hAnsi="Arial" w:eastAsia="Arial" w:cs="Arial"/>
+                <w:sz w:val="22"/>
+                <w:szCs w:val="22"/>
+                <w:color w:val="111111"/>
+              </w:rPr>
+              <w:t xml:space="preserve">8.702884e-08</w:t>
+            </w:r>
+          </w:p>
+        </w:tc>
+        <w:tc>
+          <w:tcPr>
+            <w:tcBorders/>
+            <w:shd w:val="clear" w:color="auto" w:fill="FFFFFF"/>
+            <w:tcMar>
+              <w:top w:w="0" w:type="dxa"/>
+              <w:bottom w:w="0" w:type="dxa"/>
+              <w:left w:w="0" w:type="dxa"/>
+              <w:right w:w="0" w:type="dxa"/>
+            </w:tcMar>
+            <w:vAlign w:val="center"/>
+          </w:tcPr>
+          <w:p>
+            <w:pPr>
+              <w:jc w:val="right"/>
+              <w:spacing w:after="40" w:before="40" w:line="240"/>
+              <w:ind w:firstLine="0" w:left="100" w:right="100"/>
+            </w:pPr>
+            <w:r xmlns:w="http://schemas.openxmlformats.org/wordprocessingml/2006/main" xmlns:wp="http://schemas.openxmlformats.org/drawingml/2006/wordprocessingDrawing" xmlns:r="http://schemas.openxmlformats.org/officeDocument/2006/relationships" xmlns:w14="http://schemas.microsoft.com/office/word/2010/wordml">
+              <w:rPr>
+                <w:rFonts w:ascii="Arial" w:hAnsi="Arial" w:eastAsia="Arial" w:cs="Arial"/>
+                <w:sz w:val="22"/>
+                <w:szCs w:val="22"/>
+                <w:color w:val="111111"/>
+              </w:rPr>
+              <w:t xml:space="preserve">0.000000e+00</w:t>
+            </w:r>
+          </w:p>
+        </w:tc>
+        <w:tc>
+          <w:tcPr>
+            <w:tcBorders/>
+            <w:shd w:val="clear" w:color="auto" w:fill="FFFFFF"/>
+            <w:tcMar>
+              <w:top w:w="0" w:type="dxa"/>
+              <w:bottom w:w="0" w:type="dxa"/>
+              <w:left w:w="0" w:type="dxa"/>
+              <w:right w:w="0" w:type="dxa"/>
+            </w:tcMar>
+            <w:vAlign w:val="center"/>
+          </w:tcPr>
+          <w:p>
+            <w:pPr>
+              <w:jc w:val="right"/>
+              <w:spacing w:after="40" w:before="40" w:line="240"/>
+              <w:ind w:firstLine="0" w:left="100" w:right="100"/>
+            </w:pPr>
+            <w:r xmlns:w="http://schemas.openxmlformats.org/wordprocessingml/2006/main" xmlns:wp="http://schemas.openxmlformats.org/drawingml/2006/wordprocessingDrawing" xmlns:r="http://schemas.openxmlformats.org/officeDocument/2006/relationships" xmlns:w14="http://schemas.microsoft.com/office/word/2010/wordml">
+              <w:rPr>
+                <w:rFonts w:ascii="Arial" w:hAnsi="Arial" w:eastAsia="Arial" w:cs="Arial"/>
+                <w:sz w:val="22"/>
+                <w:szCs w:val="22"/>
+                <w:color w:val="111111"/>
+              </w:rPr>
+              <w:t xml:space="preserve">0</w:t>
+            </w:r>
+          </w:p>
+        </w:tc>
+        <w:tc>
+          <w:tcPr>
+            <w:tcBorders/>
+            <w:shd w:val="clear" w:color="auto" w:fill="FFFFFF"/>
+            <w:tcMar>
+              <w:top w:w="0" w:type="dxa"/>
+              <w:bottom w:w="0" w:type="dxa"/>
+              <w:left w:w="0" w:type="dxa"/>
+              <w:right w:w="0" w:type="dxa"/>
+            </w:tcMar>
+            <w:vAlign w:val="center"/>
+          </w:tcPr>
+          <w:p>
+            <w:pPr>
+              <w:jc w:val="right"/>
+              <w:spacing w:after="40" w:before="40" w:line="240"/>
+              <w:ind w:firstLine="0" w:left="100" w:right="100"/>
+            </w:pPr>
+            <w:r xmlns:w="http://schemas.openxmlformats.org/wordprocessingml/2006/main" xmlns:wp="http://schemas.openxmlformats.org/drawingml/2006/wordprocessingDrawing" xmlns:r="http://schemas.openxmlformats.org/officeDocument/2006/relationships" xmlns:w14="http://schemas.microsoft.com/office/word/2010/wordml">
+              <w:rPr>
+                <w:rFonts w:ascii="Arial" w:hAnsi="Arial" w:eastAsia="Arial" w:cs="Arial"/>
+                <w:sz w:val="22"/>
+                <w:szCs w:val="22"/>
+                <w:color w:val="111111"/>
+              </w:rPr>
+              <w:t xml:space="preserve">1.740577e-07</w:t>
+            </w:r>
+          </w:p>
+        </w:tc>
+      </w:tr>
+      <w:tr>
+        <w:trPr>
+          <w:cantSplit/>
+          <w:trHeight w:val="360" w:hRule="auto"/>
+        </w:trPr>
+        <w:tc>
+          <w:tcPr>
+            <w:tcBorders/>
+            <w:shd w:val="clear" w:color="auto" w:fill="FFFFFF"/>
+            <w:tcMar>
+              <w:top w:w="0" w:type="dxa"/>
+              <w:bottom w:w="0" w:type="dxa"/>
+              <w:left w:w="0" w:type="dxa"/>
+              <w:right w:w="0" w:type="dxa"/>
+            </w:tcMar>
+            <w:vAlign w:val="center"/>
+          </w:tcPr>
+          <w:p>
+            <w:pPr>
+              <w:jc w:val="left"/>
+              <w:spacing w:after="40" w:before="40" w:line="240"/>
+              <w:ind w:firstLine="0" w:left="100" w:right="100"/>
+            </w:pPr>
+            <w:r xmlns:w="http://schemas.openxmlformats.org/wordprocessingml/2006/main" xmlns:wp="http://schemas.openxmlformats.org/drawingml/2006/wordprocessingDrawing" xmlns:r="http://schemas.openxmlformats.org/officeDocument/2006/relationships" xmlns:w14="http://schemas.microsoft.com/office/word/2010/wordml">
+              <w:rPr>
+                <w:rFonts w:ascii="Arial" w:hAnsi="Arial" w:eastAsia="Arial" w:cs="Arial"/>
+                <w:sz w:val="22"/>
+                <w:szCs w:val="22"/>
+                <w:color w:val="111111"/>
+              </w:rPr>
+              <w:t xml:space="preserve">ENSG00000155087</w:t>
+            </w:r>
+          </w:p>
+        </w:tc>
+        <w:tc>
+          <w:tcPr>
+            <w:tcBorders/>
+            <w:shd w:val="clear" w:color="auto" w:fill="FFFFFF"/>
+            <w:tcMar>
+              <w:top w:w="0" w:type="dxa"/>
+              <w:bottom w:w="0" w:type="dxa"/>
+              <w:left w:w="0" w:type="dxa"/>
+              <w:right w:w="0" w:type="dxa"/>
+            </w:tcMar>
+            <w:vAlign w:val="center"/>
+          </w:tcPr>
+          <w:p>
+            <w:pPr>
+              <w:jc w:val="right"/>
+              <w:spacing w:after="40" w:before="40" w:line="240"/>
+              <w:ind w:firstLine="0" w:left="100" w:right="100"/>
+            </w:pPr>
+            <w:r xmlns:w="http://schemas.openxmlformats.org/wordprocessingml/2006/main" xmlns:wp="http://schemas.openxmlformats.org/drawingml/2006/wordprocessingDrawing" xmlns:r="http://schemas.openxmlformats.org/officeDocument/2006/relationships" xmlns:w14="http://schemas.microsoft.com/office/word/2010/wordml">
+              <w:rPr>
+                <w:rFonts w:ascii="Arial" w:hAnsi="Arial" w:eastAsia="Arial" w:cs="Arial"/>
+                <w:sz w:val="22"/>
+                <w:szCs w:val="22"/>
+                <w:color w:val="111111"/>
+              </w:rPr>
+              <w:t xml:space="preserve">2.756192e-08</w:t>
+            </w:r>
+          </w:p>
+        </w:tc>
+        <w:tc>
+          <w:tcPr>
+            <w:tcBorders/>
+            <w:shd w:val="clear" w:color="auto" w:fill="FFFFFF"/>
+            <w:tcMar>
+              <w:top w:w="0" w:type="dxa"/>
+              <w:bottom w:w="0" w:type="dxa"/>
+              <w:left w:w="0" w:type="dxa"/>
+              <w:right w:w="0" w:type="dxa"/>
+            </w:tcMar>
+            <w:vAlign w:val="center"/>
+          </w:tcPr>
+          <w:p>
+            <w:pPr>
+              <w:jc w:val="right"/>
+              <w:spacing w:after="40" w:before="40" w:line="240"/>
+              <w:ind w:firstLine="0" w:left="100" w:right="100"/>
+            </w:pPr>
+            <w:r xmlns:w="http://schemas.openxmlformats.org/wordprocessingml/2006/main" xmlns:wp="http://schemas.openxmlformats.org/drawingml/2006/wordprocessingDrawing" xmlns:r="http://schemas.openxmlformats.org/officeDocument/2006/relationships" xmlns:w14="http://schemas.microsoft.com/office/word/2010/wordml">
+              <w:rPr>
+                <w:rFonts w:ascii="Arial" w:hAnsi="Arial" w:eastAsia="Arial" w:cs="Arial"/>
+                <w:sz w:val="22"/>
+                <w:szCs w:val="22"/>
+                <w:color w:val="111111"/>
+              </w:rPr>
+              <w:t xml:space="preserve">0.000000e+00</w:t>
+            </w:r>
+          </w:p>
+        </w:tc>
+        <w:tc>
+          <w:tcPr>
+            <w:tcBorders/>
+            <w:shd w:val="clear" w:color="auto" w:fill="FFFFFF"/>
+            <w:tcMar>
+              <w:top w:w="0" w:type="dxa"/>
+              <w:bottom w:w="0" w:type="dxa"/>
+              <w:left w:w="0" w:type="dxa"/>
+              <w:right w:w="0" w:type="dxa"/>
+            </w:tcMar>
+            <w:vAlign w:val="center"/>
+          </w:tcPr>
+          <w:p>
+            <w:pPr>
+              <w:jc w:val="right"/>
+              <w:spacing w:after="40" w:before="40" w:line="240"/>
+              <w:ind w:firstLine="0" w:left="100" w:right="100"/>
+            </w:pPr>
+            <w:r xmlns:w="http://schemas.openxmlformats.org/wordprocessingml/2006/main" xmlns:wp="http://schemas.openxmlformats.org/drawingml/2006/wordprocessingDrawing" xmlns:r="http://schemas.openxmlformats.org/officeDocument/2006/relationships" xmlns:w14="http://schemas.microsoft.com/office/word/2010/wordml">
+              <w:rPr>
+                <w:rFonts w:ascii="Arial" w:hAnsi="Arial" w:eastAsia="Arial" w:cs="Arial"/>
+                <w:sz w:val="22"/>
+                <w:szCs w:val="22"/>
+                <w:color w:val="111111"/>
+              </w:rPr>
+              <w:t xml:space="preserve">0.000000e+00</w:t>
+            </w:r>
+          </w:p>
+        </w:tc>
+        <w:tc>
+          <w:tcPr>
+            <w:tcBorders/>
+            <w:shd w:val="clear" w:color="auto" w:fill="FFFFFF"/>
+            <w:tcMar>
+              <w:top w:w="0" w:type="dxa"/>
+              <w:bottom w:w="0" w:type="dxa"/>
+              <w:left w:w="0" w:type="dxa"/>
+              <w:right w:w="0" w:type="dxa"/>
+            </w:tcMar>
+            <w:vAlign w:val="center"/>
+          </w:tcPr>
+          <w:p>
+            <w:pPr>
+              <w:jc w:val="right"/>
+              <w:spacing w:after="40" w:before="40" w:line="240"/>
+              <w:ind w:firstLine="0" w:left="100" w:right="100"/>
+            </w:pPr>
+            <w:r xmlns:w="http://schemas.openxmlformats.org/wordprocessingml/2006/main" xmlns:wp="http://schemas.openxmlformats.org/drawingml/2006/wordprocessingDrawing" xmlns:r="http://schemas.openxmlformats.org/officeDocument/2006/relationships" xmlns:w14="http://schemas.microsoft.com/office/word/2010/wordml">
+              <w:rPr>
+                <w:rFonts w:ascii="Arial" w:hAnsi="Arial" w:eastAsia="Arial" w:cs="Arial"/>
+                <w:sz w:val="22"/>
+                <w:szCs w:val="22"/>
+                <w:color w:val="111111"/>
+              </w:rPr>
+              <w:t xml:space="preserve">0.000000e+00</w:t>
+            </w:r>
+          </w:p>
+        </w:tc>
+        <w:tc>
+          <w:tcPr>
+            <w:tcBorders/>
+            <w:shd w:val="clear" w:color="auto" w:fill="FFFFFF"/>
+            <w:tcMar>
+              <w:top w:w="0" w:type="dxa"/>
+              <w:bottom w:w="0" w:type="dxa"/>
+              <w:left w:w="0" w:type="dxa"/>
+              <w:right w:w="0" w:type="dxa"/>
+            </w:tcMar>
+            <w:vAlign w:val="center"/>
+          </w:tcPr>
+          <w:p>
+            <w:pPr>
+              <w:jc w:val="right"/>
+              <w:spacing w:after="40" w:before="40" w:line="240"/>
+              <w:ind w:firstLine="0" w:left="100" w:right="100"/>
+            </w:pPr>
+            <w:r xmlns:w="http://schemas.openxmlformats.org/wordprocessingml/2006/main" xmlns:wp="http://schemas.openxmlformats.org/drawingml/2006/wordprocessingDrawing" xmlns:r="http://schemas.openxmlformats.org/officeDocument/2006/relationships" xmlns:w14="http://schemas.microsoft.com/office/word/2010/wordml">
+              <w:rPr>
+                <w:rFonts w:ascii="Arial" w:hAnsi="Arial" w:eastAsia="Arial" w:cs="Arial"/>
+                <w:sz w:val="22"/>
+                <w:szCs w:val="22"/>
+                <w:color w:val="111111"/>
+              </w:rPr>
+              <w:t xml:space="preserve">1.102477e-07</w:t>
+            </w:r>
+          </w:p>
+        </w:tc>
+        <w:tc>
+          <w:tcPr>
+            <w:tcBorders/>
+            <w:shd w:val="clear" w:color="auto" w:fill="FFFFFF"/>
+            <w:tcMar>
+              <w:top w:w="0" w:type="dxa"/>
+              <w:bottom w:w="0" w:type="dxa"/>
+              <w:left w:w="0" w:type="dxa"/>
+              <w:right w:w="0" w:type="dxa"/>
+            </w:tcMar>
+            <w:vAlign w:val="center"/>
+          </w:tcPr>
+          <w:p>
+            <w:pPr>
+              <w:jc w:val="right"/>
+              <w:spacing w:after="40" w:before="40" w:line="240"/>
+              <w:ind w:firstLine="0" w:left="100" w:right="100"/>
+            </w:pPr>
+            <w:r xmlns:w="http://schemas.openxmlformats.org/wordprocessingml/2006/main" xmlns:wp="http://schemas.openxmlformats.org/drawingml/2006/wordprocessingDrawing" xmlns:r="http://schemas.openxmlformats.org/officeDocument/2006/relationships" xmlns:w14="http://schemas.microsoft.com/office/word/2010/wordml">
+              <w:rPr>
+                <w:rFonts w:ascii="Arial" w:hAnsi="Arial" w:eastAsia="Arial" w:cs="Arial"/>
+                <w:sz w:val="22"/>
+                <w:szCs w:val="22"/>
+                <w:color w:val="111111"/>
+              </w:rPr>
+              <w:t xml:space="preserve">0.000000e+00</w:t>
+            </w:r>
+          </w:p>
+        </w:tc>
+        <w:tc>
+          <w:tcPr>
+            <w:tcBorders/>
+            <w:shd w:val="clear" w:color="auto" w:fill="FFFFFF"/>
+            <w:tcMar>
+              <w:top w:w="0" w:type="dxa"/>
+              <w:bottom w:w="0" w:type="dxa"/>
+              <w:left w:w="0" w:type="dxa"/>
+              <w:right w:w="0" w:type="dxa"/>
+            </w:tcMar>
+            <w:vAlign w:val="center"/>
+          </w:tcPr>
+          <w:p>
+            <w:pPr>
+              <w:jc w:val="right"/>
+              <w:spacing w:after="40" w:before="40" w:line="240"/>
+              <w:ind w:firstLine="0" w:left="100" w:right="100"/>
+            </w:pPr>
+            <w:r xmlns:w="http://schemas.openxmlformats.org/wordprocessingml/2006/main" xmlns:wp="http://schemas.openxmlformats.org/drawingml/2006/wordprocessingDrawing" xmlns:r="http://schemas.openxmlformats.org/officeDocument/2006/relationships" xmlns:w14="http://schemas.microsoft.com/office/word/2010/wordml">
+              <w:rPr>
+                <w:rFonts w:ascii="Arial" w:hAnsi="Arial" w:eastAsia="Arial" w:cs="Arial"/>
+                <w:sz w:val="22"/>
+                <w:szCs w:val="22"/>
+                <w:color w:val="111111"/>
+              </w:rPr>
+              <w:t xml:space="preserve">1.378096e-07</w:t>
+            </w:r>
+          </w:p>
+        </w:tc>
+        <w:tc>
+          <w:tcPr>
+            <w:tcBorders/>
+            <w:shd w:val="clear" w:color="auto" w:fill="FFFFFF"/>
+            <w:tcMar>
+              <w:top w:w="0" w:type="dxa"/>
+              <w:bottom w:w="0" w:type="dxa"/>
+              <w:left w:w="0" w:type="dxa"/>
+              <w:right w:w="0" w:type="dxa"/>
+            </w:tcMar>
+            <w:vAlign w:val="center"/>
+          </w:tcPr>
+          <w:p>
+            <w:pPr>
+              <w:jc w:val="right"/>
+              <w:spacing w:after="40" w:before="40" w:line="240"/>
+              <w:ind w:firstLine="0" w:left="100" w:right="100"/>
+            </w:pPr>
+            <w:r xmlns:w="http://schemas.openxmlformats.org/wordprocessingml/2006/main" xmlns:wp="http://schemas.openxmlformats.org/drawingml/2006/wordprocessingDrawing" xmlns:r="http://schemas.openxmlformats.org/officeDocument/2006/relationships" xmlns:w14="http://schemas.microsoft.com/office/word/2010/wordml">
+              <w:rPr>
+                <w:rFonts w:ascii="Arial" w:hAnsi="Arial" w:eastAsia="Arial" w:cs="Arial"/>
+                <w:sz w:val="22"/>
+                <w:szCs w:val="22"/>
+                <w:color w:val="111111"/>
+              </w:rPr>
+              <w:t xml:space="preserve">0.000000e+00</w:t>
+            </w:r>
+          </w:p>
+        </w:tc>
+        <w:tc>
+          <w:tcPr>
+            <w:tcBorders/>
+            <w:shd w:val="clear" w:color="auto" w:fill="FFFFFF"/>
+            <w:tcMar>
+              <w:top w:w="0" w:type="dxa"/>
+              <w:bottom w:w="0" w:type="dxa"/>
+              <w:left w:w="0" w:type="dxa"/>
+              <w:right w:w="0" w:type="dxa"/>
+            </w:tcMar>
+            <w:vAlign w:val="center"/>
+          </w:tcPr>
+          <w:p>
+            <w:pPr>
+              <w:jc w:val="right"/>
+              <w:spacing w:after="40" w:before="40" w:line="240"/>
+              <w:ind w:firstLine="0" w:left="100" w:right="100"/>
+            </w:pPr>
+            <w:r xmlns:w="http://schemas.openxmlformats.org/wordprocessingml/2006/main" xmlns:wp="http://schemas.openxmlformats.org/drawingml/2006/wordprocessingDrawing" xmlns:r="http://schemas.openxmlformats.org/officeDocument/2006/relationships" xmlns:w14="http://schemas.microsoft.com/office/word/2010/wordml">
+              <w:rPr>
+                <w:rFonts w:ascii="Arial" w:hAnsi="Arial" w:eastAsia="Arial" w:cs="Arial"/>
+                <w:sz w:val="22"/>
+                <w:szCs w:val="22"/>
+                <w:color w:val="111111"/>
+              </w:rPr>
+              <w:t xml:space="preserve">0</w:t>
+            </w:r>
+          </w:p>
+        </w:tc>
+        <w:tc>
+          <w:tcPr>
+            <w:tcBorders/>
+            <w:shd w:val="clear" w:color="auto" w:fill="FFFFFF"/>
+            <w:tcMar>
+              <w:top w:w="0" w:type="dxa"/>
+              <w:bottom w:w="0" w:type="dxa"/>
+              <w:left w:w="0" w:type="dxa"/>
+              <w:right w:w="0" w:type="dxa"/>
+            </w:tcMar>
+            <w:vAlign w:val="center"/>
+          </w:tcPr>
+          <w:p>
+            <w:pPr>
+              <w:jc w:val="right"/>
+              <w:spacing w:after="40" w:before="40" w:line="240"/>
+              <w:ind w:firstLine="0" w:left="100" w:right="100"/>
+            </w:pPr>
+            <w:r xmlns:w="http://schemas.openxmlformats.org/wordprocessingml/2006/main" xmlns:wp="http://schemas.openxmlformats.org/drawingml/2006/wordprocessingDrawing" xmlns:r="http://schemas.openxmlformats.org/officeDocument/2006/relationships" xmlns:w14="http://schemas.microsoft.com/office/word/2010/wordml">
+              <w:rPr>
+                <w:rFonts w:ascii="Arial" w:hAnsi="Arial" w:eastAsia="Arial" w:cs="Arial"/>
+                <w:sz w:val="22"/>
+                <w:szCs w:val="22"/>
+                <w:color w:val="111111"/>
+              </w:rPr>
+              <w:t xml:space="preserve">0.000000e+00</w:t>
+            </w:r>
+          </w:p>
+        </w:tc>
+      </w:tr>
+      <w:tr>
+        <w:trPr>
+          <w:cantSplit/>
+          <w:trHeight w:val="360" w:hRule="auto"/>
+        </w:trPr>
+        <w:tc>
+          <w:tcPr>
+            <w:tcBorders/>
+            <w:shd w:val="clear" w:color="auto" w:fill="FFFFFF"/>
+            <w:tcMar>
+              <w:top w:w="0" w:type="dxa"/>
+              <w:bottom w:w="0" w:type="dxa"/>
+              <w:left w:w="0" w:type="dxa"/>
+              <w:right w:w="0" w:type="dxa"/>
+            </w:tcMar>
+            <w:vAlign w:val="center"/>
+          </w:tcPr>
+          <w:p>
+            <w:pPr>
+              <w:jc w:val="left"/>
+              <w:spacing w:after="40" w:before="40" w:line="240"/>
+              <w:ind w:firstLine="0" w:left="100" w:right="100"/>
+            </w:pPr>
+            <w:r xmlns:w="http://schemas.openxmlformats.org/wordprocessingml/2006/main" xmlns:wp="http://schemas.openxmlformats.org/drawingml/2006/wordprocessingDrawing" xmlns:r="http://schemas.openxmlformats.org/officeDocument/2006/relationships" xmlns:w14="http://schemas.microsoft.com/office/word/2010/wordml">
+              <w:rPr>
+                <w:rFonts w:ascii="Arial" w:hAnsi="Arial" w:eastAsia="Arial" w:cs="Arial"/>
+                <w:sz w:val="22"/>
+                <w:szCs w:val="22"/>
+                <w:color w:val="111111"/>
+              </w:rPr>
+              <w:t xml:space="preserve">ENSG00000248161</w:t>
+            </w:r>
+          </w:p>
+        </w:tc>
+        <w:tc>
+          <w:tcPr>
+            <w:tcBorders/>
+            <w:shd w:val="clear" w:color="auto" w:fill="FFFFFF"/>
+            <w:tcMar>
+              <w:top w:w="0" w:type="dxa"/>
+              <w:bottom w:w="0" w:type="dxa"/>
+              <w:left w:w="0" w:type="dxa"/>
+              <w:right w:w="0" w:type="dxa"/>
+            </w:tcMar>
+            <w:vAlign w:val="center"/>
+          </w:tcPr>
+          <w:p>
+            <w:pPr>
+              <w:jc w:val="right"/>
+              <w:spacing w:after="40" w:before="40" w:line="240"/>
+              <w:ind w:firstLine="0" w:left="100" w:right="100"/>
+            </w:pPr>
+            <w:r xmlns:w="http://schemas.openxmlformats.org/wordprocessingml/2006/main" xmlns:wp="http://schemas.openxmlformats.org/drawingml/2006/wordprocessingDrawing" xmlns:r="http://schemas.openxmlformats.org/officeDocument/2006/relationships" xmlns:w14="http://schemas.microsoft.com/office/word/2010/wordml">
+              <w:rPr>
+                <w:rFonts w:ascii="Arial" w:hAnsi="Arial" w:eastAsia="Arial" w:cs="Arial"/>
+                <w:sz w:val="22"/>
+                <w:szCs w:val="22"/>
+                <w:color w:val="111111"/>
+              </w:rPr>
+              <w:t xml:space="preserve">0.000000e+00</w:t>
+            </w:r>
+          </w:p>
+        </w:tc>
+        <w:tc>
+          <w:tcPr>
+            <w:tcBorders/>
+            <w:shd w:val="clear" w:color="auto" w:fill="FFFFFF"/>
+            <w:tcMar>
+              <w:top w:w="0" w:type="dxa"/>
+              <w:bottom w:w="0" w:type="dxa"/>
+              <w:left w:w="0" w:type="dxa"/>
+              <w:right w:w="0" w:type="dxa"/>
+            </w:tcMar>
+            <w:vAlign w:val="center"/>
+          </w:tcPr>
+          <w:p>
+            <w:pPr>
+              <w:jc w:val="right"/>
+              <w:spacing w:after="40" w:before="40" w:line="240"/>
+              <w:ind w:firstLine="0" w:left="100" w:right="100"/>
+            </w:pPr>
+            <w:r xmlns:w="http://schemas.openxmlformats.org/wordprocessingml/2006/main" xmlns:wp="http://schemas.openxmlformats.org/drawingml/2006/wordprocessingDrawing" xmlns:r="http://schemas.openxmlformats.org/officeDocument/2006/relationships" xmlns:w14="http://schemas.microsoft.com/office/word/2010/wordml">
+              <w:rPr>
+                <w:rFonts w:ascii="Arial" w:hAnsi="Arial" w:eastAsia="Arial" w:cs="Arial"/>
+                <w:sz w:val="22"/>
+                <w:szCs w:val="22"/>
+                <w:color w:val="111111"/>
+              </w:rPr>
+              <w:t xml:space="preserve">0.000000e+00</w:t>
+            </w:r>
+          </w:p>
+        </w:tc>
+        <w:tc>
+          <w:tcPr>
+            <w:tcBorders/>
+            <w:shd w:val="clear" w:color="auto" w:fill="FFFFFF"/>
+            <w:tcMar>
+              <w:top w:w="0" w:type="dxa"/>
+              <w:bottom w:w="0" w:type="dxa"/>
+              <w:left w:w="0" w:type="dxa"/>
+              <w:right w:w="0" w:type="dxa"/>
+            </w:tcMar>
+            <w:vAlign w:val="center"/>
+          </w:tcPr>
+          <w:p>
+            <w:pPr>
+              <w:jc w:val="right"/>
+              <w:spacing w:after="40" w:before="40" w:line="240"/>
+              <w:ind w:firstLine="0" w:left="100" w:right="100"/>
+            </w:pPr>
+            <w:r xmlns:w="http://schemas.openxmlformats.org/wordprocessingml/2006/main" xmlns:wp="http://schemas.openxmlformats.org/drawingml/2006/wordprocessingDrawing" xmlns:r="http://schemas.openxmlformats.org/officeDocument/2006/relationships" xmlns:w14="http://schemas.microsoft.com/office/word/2010/wordml">
+              <w:rPr>
+                <w:rFonts w:ascii="Arial" w:hAnsi="Arial" w:eastAsia="Arial" w:cs="Arial"/>
+                <w:sz w:val="22"/>
+                <w:szCs w:val="22"/>
+                <w:color w:val="111111"/>
+              </w:rPr>
+              <w:t xml:space="preserve">2.890014e-07</w:t>
+            </w:r>
+          </w:p>
+        </w:tc>
+        <w:tc>
+          <w:tcPr>
+            <w:tcBorders/>
+            <w:shd w:val="clear" w:color="auto" w:fill="FFFFFF"/>
+            <w:tcMar>
+              <w:top w:w="0" w:type="dxa"/>
+              <w:bottom w:w="0" w:type="dxa"/>
+              <w:left w:w="0" w:type="dxa"/>
+              <w:right w:w="0" w:type="dxa"/>
+            </w:tcMar>
+            <w:vAlign w:val="center"/>
+          </w:tcPr>
+          <w:p>
+            <w:pPr>
+              <w:jc w:val="right"/>
+              <w:spacing w:after="40" w:before="40" w:line="240"/>
+              <w:ind w:firstLine="0" w:left="100" w:right="100"/>
+            </w:pPr>
+            <w:r xmlns:w="http://schemas.openxmlformats.org/wordprocessingml/2006/main" xmlns:wp="http://schemas.openxmlformats.org/drawingml/2006/wordprocessingDrawing" xmlns:r="http://schemas.openxmlformats.org/officeDocument/2006/relationships" xmlns:w14="http://schemas.microsoft.com/office/word/2010/wordml">
+              <w:rPr>
+                <w:rFonts w:ascii="Arial" w:hAnsi="Arial" w:eastAsia="Arial" w:cs="Arial"/>
+                <w:sz w:val="22"/>
+                <w:szCs w:val="22"/>
+                <w:color w:val="111111"/>
+              </w:rPr>
+              <w:t xml:space="preserve">0.000000e+00</w:t>
+            </w:r>
+          </w:p>
+        </w:tc>
+        <w:tc>
+          <w:tcPr>
+            <w:tcBorders/>
+            <w:shd w:val="clear" w:color="auto" w:fill="FFFFFF"/>
+            <w:tcMar>
+              <w:top w:w="0" w:type="dxa"/>
+              <w:bottom w:w="0" w:type="dxa"/>
+              <w:left w:w="0" w:type="dxa"/>
+              <w:right w:w="0" w:type="dxa"/>
+            </w:tcMar>
+            <w:vAlign w:val="center"/>
+          </w:tcPr>
+          <w:p>
+            <w:pPr>
+              <w:jc w:val="right"/>
+              <w:spacing w:after="40" w:before="40" w:line="240"/>
+              <w:ind w:firstLine="0" w:left="100" w:right="100"/>
+            </w:pPr>
+            <w:r xmlns:w="http://schemas.openxmlformats.org/wordprocessingml/2006/main" xmlns:wp="http://schemas.openxmlformats.org/drawingml/2006/wordprocessingDrawing" xmlns:r="http://schemas.openxmlformats.org/officeDocument/2006/relationships" xmlns:w14="http://schemas.microsoft.com/office/word/2010/wordml">
+              <w:rPr>
+                <w:rFonts w:ascii="Arial" w:hAnsi="Arial" w:eastAsia="Arial" w:cs="Arial"/>
+                <w:sz w:val="22"/>
+                <w:szCs w:val="22"/>
+                <w:color w:val="111111"/>
+              </w:rPr>
+              <w:t xml:space="preserve">0.000000e+00</w:t>
+            </w:r>
+          </w:p>
+        </w:tc>
+        <w:tc>
+          <w:tcPr>
+            <w:tcBorders/>
+            <w:shd w:val="clear" w:color="auto" w:fill="FFFFFF"/>
+            <w:tcMar>
+              <w:top w:w="0" w:type="dxa"/>
+              <w:bottom w:w="0" w:type="dxa"/>
+              <w:left w:w="0" w:type="dxa"/>
+              <w:right w:w="0" w:type="dxa"/>
+            </w:tcMar>
+            <w:vAlign w:val="center"/>
+          </w:tcPr>
+          <w:p>
+            <w:pPr>
+              <w:jc w:val="right"/>
+              <w:spacing w:after="40" w:before="40" w:line="240"/>
+              <w:ind w:firstLine="0" w:left="100" w:right="100"/>
+            </w:pPr>
+            <w:r xmlns:w="http://schemas.openxmlformats.org/wordprocessingml/2006/main" xmlns:wp="http://schemas.openxmlformats.org/drawingml/2006/wordprocessingDrawing" xmlns:r="http://schemas.openxmlformats.org/officeDocument/2006/relationships" xmlns:w14="http://schemas.microsoft.com/office/word/2010/wordml">
+              <w:rPr>
+                <w:rFonts w:ascii="Arial" w:hAnsi="Arial" w:eastAsia="Arial" w:cs="Arial"/>
+                <w:sz w:val="22"/>
+                <w:szCs w:val="22"/>
+                <w:color w:val="111111"/>
+              </w:rPr>
+              <w:t xml:space="preserve">0.000000e+00</w:t>
+            </w:r>
+          </w:p>
+        </w:tc>
+        <w:tc>
+          <w:tcPr>
+            <w:tcBorders/>
+            <w:shd w:val="clear" w:color="auto" w:fill="FFFFFF"/>
+            <w:tcMar>
+              <w:top w:w="0" w:type="dxa"/>
+              <w:bottom w:w="0" w:type="dxa"/>
+              <w:left w:w="0" w:type="dxa"/>
+              <w:right w:w="0" w:type="dxa"/>
+            </w:tcMar>
+            <w:vAlign w:val="center"/>
+          </w:tcPr>
+          <w:p>
+            <w:pPr>
+              <w:jc w:val="right"/>
+              <w:spacing w:after="40" w:before="40" w:line="240"/>
+              <w:ind w:firstLine="0" w:left="100" w:right="100"/>
+            </w:pPr>
+            <w:r xmlns:w="http://schemas.openxmlformats.org/wordprocessingml/2006/main" xmlns:wp="http://schemas.openxmlformats.org/drawingml/2006/wordprocessingDrawing" xmlns:r="http://schemas.openxmlformats.org/officeDocument/2006/relationships" xmlns:w14="http://schemas.microsoft.com/office/word/2010/wordml">
+              <w:rPr>
+                <w:rFonts w:ascii="Arial" w:hAnsi="Arial" w:eastAsia="Arial" w:cs="Arial"/>
+                <w:sz w:val="22"/>
+                <w:szCs w:val="22"/>
+                <w:color w:val="111111"/>
+              </w:rPr>
+              <w:t xml:space="preserve">2.528763e-07</w:t>
+            </w:r>
+          </w:p>
+        </w:tc>
+        <w:tc>
+          <w:tcPr>
+            <w:tcBorders/>
+            <w:shd w:val="clear" w:color="auto" w:fill="FFFFFF"/>
+            <w:tcMar>
+              <w:top w:w="0" w:type="dxa"/>
+              <w:bottom w:w="0" w:type="dxa"/>
+              <w:left w:w="0" w:type="dxa"/>
+              <w:right w:w="0" w:type="dxa"/>
+            </w:tcMar>
+            <w:vAlign w:val="center"/>
+          </w:tcPr>
+          <w:p>
+            <w:pPr>
+              <w:jc w:val="right"/>
+              <w:spacing w:after="40" w:before="40" w:line="240"/>
+              <w:ind w:firstLine="0" w:left="100" w:right="100"/>
+            </w:pPr>
+            <w:r xmlns:w="http://schemas.openxmlformats.org/wordprocessingml/2006/main" xmlns:wp="http://schemas.openxmlformats.org/drawingml/2006/wordprocessingDrawing" xmlns:r="http://schemas.openxmlformats.org/officeDocument/2006/relationships" xmlns:w14="http://schemas.microsoft.com/office/word/2010/wordml">
+              <w:rPr>
+                <w:rFonts w:ascii="Arial" w:hAnsi="Arial" w:eastAsia="Arial" w:cs="Arial"/>
+                <w:sz w:val="22"/>
+                <w:szCs w:val="22"/>
+                <w:color w:val="111111"/>
+              </w:rPr>
+              <w:t xml:space="preserve">0.000000e+00</w:t>
+            </w:r>
+          </w:p>
+        </w:tc>
+        <w:tc>
+          <w:tcPr>
+            <w:tcBorders/>
+            <w:shd w:val="clear" w:color="auto" w:fill="FFFFFF"/>
+            <w:tcMar>
+              <w:top w:w="0" w:type="dxa"/>
+              <w:bottom w:w="0" w:type="dxa"/>
+              <w:left w:w="0" w:type="dxa"/>
+              <w:right w:w="0" w:type="dxa"/>
+            </w:tcMar>
+            <w:vAlign w:val="center"/>
+          </w:tcPr>
+          <w:p>
+            <w:pPr>
+              <w:jc w:val="right"/>
+              <w:spacing w:after="40" w:before="40" w:line="240"/>
+              <w:ind w:firstLine="0" w:left="100" w:right="100"/>
+            </w:pPr>
+            <w:r xmlns:w="http://schemas.openxmlformats.org/wordprocessingml/2006/main" xmlns:wp="http://schemas.openxmlformats.org/drawingml/2006/wordprocessingDrawing" xmlns:r="http://schemas.openxmlformats.org/officeDocument/2006/relationships" xmlns:w14="http://schemas.microsoft.com/office/word/2010/wordml">
+              <w:rPr>
+                <w:rFonts w:ascii="Arial" w:hAnsi="Arial" w:eastAsia="Arial" w:cs="Arial"/>
+                <w:sz w:val="22"/>
+                <w:szCs w:val="22"/>
+                <w:color w:val="111111"/>
+              </w:rPr>
+              <w:t xml:space="preserve">0</w:t>
+            </w:r>
+          </w:p>
+        </w:tc>
+        <w:tc>
+          <w:tcPr>
+            <w:tcBorders/>
+            <w:shd w:val="clear" w:color="auto" w:fill="FFFFFF"/>
+            <w:tcMar>
+              <w:top w:w="0" w:type="dxa"/>
+              <w:bottom w:w="0" w:type="dxa"/>
+              <w:left w:w="0" w:type="dxa"/>
+              <w:right w:w="0" w:type="dxa"/>
+            </w:tcMar>
+            <w:vAlign w:val="center"/>
+          </w:tcPr>
+          <w:p>
+            <w:pPr>
+              <w:jc w:val="right"/>
+              <w:spacing w:after="40" w:before="40" w:line="240"/>
+              <w:ind w:firstLine="0" w:left="100" w:right="100"/>
+            </w:pPr>
+            <w:r xmlns:w="http://schemas.openxmlformats.org/wordprocessingml/2006/main" xmlns:wp="http://schemas.openxmlformats.org/drawingml/2006/wordprocessingDrawing" xmlns:r="http://schemas.openxmlformats.org/officeDocument/2006/relationships" xmlns:w14="http://schemas.microsoft.com/office/word/2010/wordml">
+              <w:rPr>
+                <w:rFonts w:ascii="Arial" w:hAnsi="Arial" w:eastAsia="Arial" w:cs="Arial"/>
+                <w:sz w:val="22"/>
+                <w:szCs w:val="22"/>
+                <w:color w:val="111111"/>
+              </w:rPr>
+              <w:t xml:space="preserve">3.612518e-08</w:t>
+            </w:r>
+          </w:p>
+        </w:tc>
+      </w:tr>
+      <w:tr>
+        <w:trPr>
+          <w:cantSplit/>
+          <w:trHeight w:val="360" w:hRule="auto"/>
+        </w:trPr>
+        <w:tc>
+          <w:tcPr>
+            <w:tcBorders/>
+            <w:shd w:val="clear" w:color="auto" w:fill="FFFFFF"/>
+            <w:tcMar>
+              <w:top w:w="0" w:type="dxa"/>
+              <w:bottom w:w="0" w:type="dxa"/>
+              <w:left w:w="0" w:type="dxa"/>
+              <w:right w:w="0" w:type="dxa"/>
+            </w:tcMar>
+            <w:vAlign w:val="center"/>
+          </w:tcPr>
+          <w:p>
+            <w:pPr>
+              <w:jc w:val="left"/>
+              <w:spacing w:after="40" w:before="40" w:line="240"/>
+              <w:ind w:firstLine="0" w:left="100" w:right="100"/>
+            </w:pPr>
+            <w:r xmlns:w="http://schemas.openxmlformats.org/wordprocessingml/2006/main" xmlns:wp="http://schemas.openxmlformats.org/drawingml/2006/wordprocessingDrawing" xmlns:r="http://schemas.openxmlformats.org/officeDocument/2006/relationships" xmlns:w14="http://schemas.microsoft.com/office/word/2010/wordml">
+              <w:rPr>
+                <w:rFonts w:ascii="Arial" w:hAnsi="Arial" w:eastAsia="Arial" w:cs="Arial"/>
+                <w:sz w:val="22"/>
+                <w:szCs w:val="22"/>
+                <w:color w:val="111111"/>
+              </w:rPr>
+              <w:t xml:space="preserve">ENSG00000002746</w:t>
+            </w:r>
+          </w:p>
+        </w:tc>
+        <w:tc>
+          <w:tcPr>
+            <w:tcBorders/>
+            <w:shd w:val="clear" w:color="auto" w:fill="FFFFFF"/>
+            <w:tcMar>
+              <w:top w:w="0" w:type="dxa"/>
+              <w:bottom w:w="0" w:type="dxa"/>
+              <w:left w:w="0" w:type="dxa"/>
+              <w:right w:w="0" w:type="dxa"/>
+            </w:tcMar>
+            <w:vAlign w:val="center"/>
+          </w:tcPr>
+          <w:p>
+            <w:pPr>
+              <w:jc w:val="right"/>
+              <w:spacing w:after="40" w:before="40" w:line="240"/>
+              <w:ind w:firstLine="0" w:left="100" w:right="100"/>
+            </w:pPr>
+            <w:r xmlns:w="http://schemas.openxmlformats.org/wordprocessingml/2006/main" xmlns:wp="http://schemas.openxmlformats.org/drawingml/2006/wordprocessingDrawing" xmlns:r="http://schemas.openxmlformats.org/officeDocument/2006/relationships" xmlns:w14="http://schemas.microsoft.com/office/word/2010/wordml">
+              <w:rPr>
+                <w:rFonts w:ascii="Arial" w:hAnsi="Arial" w:eastAsia="Arial" w:cs="Arial"/>
+                <w:sz w:val="22"/>
+                <w:szCs w:val="22"/>
+                <w:color w:val="111111"/>
+              </w:rPr>
+              <w:t xml:space="preserve">2.587111e-09</w:t>
+            </w:r>
+          </w:p>
+        </w:tc>
+        <w:tc>
+          <w:tcPr>
+            <w:tcBorders/>
+            <w:shd w:val="clear" w:color="auto" w:fill="FFFFFF"/>
+            <w:tcMar>
+              <w:top w:w="0" w:type="dxa"/>
+              <w:bottom w:w="0" w:type="dxa"/>
+              <w:left w:w="0" w:type="dxa"/>
+              <w:right w:w="0" w:type="dxa"/>
+            </w:tcMar>
+            <w:vAlign w:val="center"/>
+          </w:tcPr>
+          <w:p>
+            <w:pPr>
+              <w:jc w:val="right"/>
+              <w:spacing w:after="40" w:before="40" w:line="240"/>
+              <w:ind w:firstLine="0" w:left="100" w:right="100"/>
+            </w:pPr>
+            <w:r xmlns:w="http://schemas.openxmlformats.org/wordprocessingml/2006/main" xmlns:wp="http://schemas.openxmlformats.org/drawingml/2006/wordprocessingDrawing" xmlns:r="http://schemas.openxmlformats.org/officeDocument/2006/relationships" xmlns:w14="http://schemas.microsoft.com/office/word/2010/wordml">
+              <w:rPr>
+                <w:rFonts w:ascii="Arial" w:hAnsi="Arial" w:eastAsia="Arial" w:cs="Arial"/>
+                <w:sz w:val="22"/>
+                <w:szCs w:val="22"/>
+                <w:color w:val="111111"/>
+              </w:rPr>
+              <w:t xml:space="preserve">0.000000e+00</w:t>
+            </w:r>
+          </w:p>
+        </w:tc>
+        <w:tc>
+          <w:tcPr>
+            <w:tcBorders/>
+            <w:shd w:val="clear" w:color="auto" w:fill="FFFFFF"/>
+            <w:tcMar>
+              <w:top w:w="0" w:type="dxa"/>
+              <w:bottom w:w="0" w:type="dxa"/>
+              <w:left w:w="0" w:type="dxa"/>
+              <w:right w:w="0" w:type="dxa"/>
+            </w:tcMar>
+            <w:vAlign w:val="center"/>
+          </w:tcPr>
+          <w:p>
+            <w:pPr>
+              <w:jc w:val="right"/>
+              <w:spacing w:after="40" w:before="40" w:line="240"/>
+              <w:ind w:firstLine="0" w:left="100" w:right="100"/>
+            </w:pPr>
+            <w:r xmlns:w="http://schemas.openxmlformats.org/wordprocessingml/2006/main" xmlns:wp="http://schemas.openxmlformats.org/drawingml/2006/wordprocessingDrawing" xmlns:r="http://schemas.openxmlformats.org/officeDocument/2006/relationships" xmlns:w14="http://schemas.microsoft.com/office/word/2010/wordml">
+              <w:rPr>
+                <w:rFonts w:ascii="Arial" w:hAnsi="Arial" w:eastAsia="Arial" w:cs="Arial"/>
+                <w:sz w:val="22"/>
+                <w:szCs w:val="22"/>
+                <w:color w:val="111111"/>
+              </w:rPr>
+              <w:t xml:space="preserve">0.000000e+00</w:t>
+            </w:r>
+          </w:p>
+        </w:tc>
+        <w:tc>
+          <w:tcPr>
+            <w:tcBorders/>
+            <w:shd w:val="clear" w:color="auto" w:fill="FFFFFF"/>
+            <w:tcMar>
+              <w:top w:w="0" w:type="dxa"/>
+              <w:bottom w:w="0" w:type="dxa"/>
+              <w:left w:w="0" w:type="dxa"/>
+              <w:right w:w="0" w:type="dxa"/>
+            </w:tcMar>
+            <w:vAlign w:val="center"/>
+          </w:tcPr>
+          <w:p>
+            <w:pPr>
+              <w:jc w:val="right"/>
+              <w:spacing w:after="40" w:before="40" w:line="240"/>
+              <w:ind w:firstLine="0" w:left="100" w:right="100"/>
+            </w:pPr>
+            <w:r xmlns:w="http://schemas.openxmlformats.org/wordprocessingml/2006/main" xmlns:wp="http://schemas.openxmlformats.org/drawingml/2006/wordprocessingDrawing" xmlns:r="http://schemas.openxmlformats.org/officeDocument/2006/relationships" xmlns:w14="http://schemas.microsoft.com/office/word/2010/wordml">
+              <w:rPr>
+                <w:rFonts w:ascii="Arial" w:hAnsi="Arial" w:eastAsia="Arial" w:cs="Arial"/>
+                <w:sz w:val="22"/>
+                <w:szCs w:val="22"/>
+                <w:color w:val="111111"/>
+              </w:rPr>
+              <w:t xml:space="preserve">5.174222e-09</w:t>
+            </w:r>
+          </w:p>
+        </w:tc>
+        <w:tc>
+          <w:tcPr>
+            <w:tcBorders/>
+            <w:shd w:val="clear" w:color="auto" w:fill="FFFFFF"/>
+            <w:tcMar>
+              <w:top w:w="0" w:type="dxa"/>
+              <w:bottom w:w="0" w:type="dxa"/>
+              <w:left w:w="0" w:type="dxa"/>
+              <w:right w:w="0" w:type="dxa"/>
+            </w:tcMar>
+            <w:vAlign w:val="center"/>
+          </w:tcPr>
+          <w:p>
+            <w:pPr>
+              <w:jc w:val="right"/>
+              <w:spacing w:after="40" w:before="40" w:line="240"/>
+              <w:ind w:firstLine="0" w:left="100" w:right="100"/>
+            </w:pPr>
+            <w:r xmlns:w="http://schemas.openxmlformats.org/wordprocessingml/2006/main" xmlns:wp="http://schemas.openxmlformats.org/drawingml/2006/wordprocessingDrawing" xmlns:r="http://schemas.openxmlformats.org/officeDocument/2006/relationships" xmlns:w14="http://schemas.microsoft.com/office/word/2010/wordml">
+              <w:rPr>
+                <w:rFonts w:ascii="Arial" w:hAnsi="Arial" w:eastAsia="Arial" w:cs="Arial"/>
+                <w:sz w:val="22"/>
+                <w:szCs w:val="22"/>
+                <w:color w:val="111111"/>
+              </w:rPr>
+              <w:t xml:space="preserve">2.587111e-09</w:t>
+            </w:r>
+          </w:p>
+        </w:tc>
+        <w:tc>
+          <w:tcPr>
+            <w:tcBorders/>
+            <w:shd w:val="clear" w:color="auto" w:fill="FFFFFF"/>
+            <w:tcMar>
+              <w:top w:w="0" w:type="dxa"/>
+              <w:bottom w:w="0" w:type="dxa"/>
+              <w:left w:w="0" w:type="dxa"/>
+              <w:right w:w="0" w:type="dxa"/>
+            </w:tcMar>
+            <w:vAlign w:val="center"/>
+          </w:tcPr>
+          <w:p>
+            <w:pPr>
+              <w:jc w:val="right"/>
+              <w:spacing w:after="40" w:before="40" w:line="240"/>
+              <w:ind w:firstLine="0" w:left="100" w:right="100"/>
+            </w:pPr>
+            <w:r xmlns:w="http://schemas.openxmlformats.org/wordprocessingml/2006/main" xmlns:wp="http://schemas.openxmlformats.org/drawingml/2006/wordprocessingDrawing" xmlns:r="http://schemas.openxmlformats.org/officeDocument/2006/relationships" xmlns:w14="http://schemas.microsoft.com/office/word/2010/wordml">
+              <w:rPr>
+                <w:rFonts w:ascii="Arial" w:hAnsi="Arial" w:eastAsia="Arial" w:cs="Arial"/>
+                <w:sz w:val="22"/>
+                <w:szCs w:val="22"/>
+                <w:color w:val="111111"/>
+              </w:rPr>
+              <w:t xml:space="preserve">0.000000e+00</w:t>
+            </w:r>
+          </w:p>
+        </w:tc>
+        <w:tc>
+          <w:tcPr>
+            <w:tcBorders/>
+            <w:shd w:val="clear" w:color="auto" w:fill="FFFFFF"/>
+            <w:tcMar>
+              <w:top w:w="0" w:type="dxa"/>
+              <w:bottom w:w="0" w:type="dxa"/>
+              <w:left w:w="0" w:type="dxa"/>
+              <w:right w:w="0" w:type="dxa"/>
+            </w:tcMar>
+            <w:vAlign w:val="center"/>
+          </w:tcPr>
+          <w:p>
+            <w:pPr>
+              <w:jc w:val="right"/>
+              <w:spacing w:after="40" w:before="40" w:line="240"/>
+              <w:ind w:firstLine="0" w:left="100" w:right="100"/>
+            </w:pPr>
+            <w:r xmlns:w="http://schemas.openxmlformats.org/wordprocessingml/2006/main" xmlns:wp="http://schemas.openxmlformats.org/drawingml/2006/wordprocessingDrawing" xmlns:r="http://schemas.openxmlformats.org/officeDocument/2006/relationships" xmlns:w14="http://schemas.microsoft.com/office/word/2010/wordml">
+              <w:rPr>
+                <w:rFonts w:ascii="Arial" w:hAnsi="Arial" w:eastAsia="Arial" w:cs="Arial"/>
+                <w:sz w:val="22"/>
+                <w:szCs w:val="22"/>
+                <w:color w:val="111111"/>
+              </w:rPr>
+              <w:t xml:space="preserve">0.000000e+00</w:t>
+            </w:r>
+          </w:p>
+        </w:tc>
+        <w:tc>
+          <w:tcPr>
+            <w:tcBorders/>
+            <w:shd w:val="clear" w:color="auto" w:fill="FFFFFF"/>
+            <w:tcMar>
+              <w:top w:w="0" w:type="dxa"/>
+              <w:bottom w:w="0" w:type="dxa"/>
+              <w:left w:w="0" w:type="dxa"/>
+              <w:right w:w="0" w:type="dxa"/>
+            </w:tcMar>
+            <w:vAlign w:val="center"/>
+          </w:tcPr>
+          <w:p>
+            <w:pPr>
+              <w:jc w:val="right"/>
+              <w:spacing w:after="40" w:before="40" w:line="240"/>
+              <w:ind w:firstLine="0" w:left="100" w:right="100"/>
+            </w:pPr>
+            <w:r xmlns:w="http://schemas.openxmlformats.org/wordprocessingml/2006/main" xmlns:wp="http://schemas.openxmlformats.org/drawingml/2006/wordprocessingDrawing" xmlns:r="http://schemas.openxmlformats.org/officeDocument/2006/relationships" xmlns:w14="http://schemas.microsoft.com/office/word/2010/wordml">
+              <w:rPr>
+                <w:rFonts w:ascii="Arial" w:hAnsi="Arial" w:eastAsia="Arial" w:cs="Arial"/>
+                <w:sz w:val="22"/>
+                <w:szCs w:val="22"/>
+                <w:color w:val="111111"/>
+              </w:rPr>
+              <w:t xml:space="preserve">0.000000e+00</w:t>
+            </w:r>
+          </w:p>
+        </w:tc>
+        <w:tc>
+          <w:tcPr>
+            <w:tcBorders/>
+            <w:shd w:val="clear" w:color="auto" w:fill="FFFFFF"/>
+            <w:tcMar>
+              <w:top w:w="0" w:type="dxa"/>
+              <w:bottom w:w="0" w:type="dxa"/>
+              <w:left w:w="0" w:type="dxa"/>
+              <w:right w:w="0" w:type="dxa"/>
+            </w:tcMar>
+            <w:vAlign w:val="center"/>
+          </w:tcPr>
+          <w:p>
+            <w:pPr>
+              <w:jc w:val="right"/>
+              <w:spacing w:after="40" w:before="40" w:line="240"/>
+              <w:ind w:firstLine="0" w:left="100" w:right="100"/>
+            </w:pPr>
+            <w:r xmlns:w="http://schemas.openxmlformats.org/wordprocessingml/2006/main" xmlns:wp="http://schemas.openxmlformats.org/drawingml/2006/wordprocessingDrawing" xmlns:r="http://schemas.openxmlformats.org/officeDocument/2006/relationships" xmlns:w14="http://schemas.microsoft.com/office/word/2010/wordml">
+              <w:rPr>
+                <w:rFonts w:ascii="Arial" w:hAnsi="Arial" w:eastAsia="Arial" w:cs="Arial"/>
+                <w:sz w:val="22"/>
+                <w:szCs w:val="22"/>
+                <w:color w:val="111111"/>
+              </w:rPr>
+              <w:t xml:space="preserve">0</w:t>
+            </w:r>
+          </w:p>
+        </w:tc>
+        <w:tc>
+          <w:tcPr>
+            <w:tcBorders/>
+            <w:shd w:val="clear" w:color="auto" w:fill="FFFFFF"/>
+            <w:tcMar>
+              <w:top w:w="0" w:type="dxa"/>
+              <w:bottom w:w="0" w:type="dxa"/>
+              <w:left w:w="0" w:type="dxa"/>
+              <w:right w:w="0" w:type="dxa"/>
+            </w:tcMar>
+            <w:vAlign w:val="center"/>
+          </w:tcPr>
+          <w:p>
+            <w:pPr>
+              <w:jc w:val="right"/>
+              <w:spacing w:after="40" w:before="40" w:line="240"/>
+              <w:ind w:firstLine="0" w:left="100" w:right="100"/>
+            </w:pPr>
+            <w:r xmlns:w="http://schemas.openxmlformats.org/wordprocessingml/2006/main" xmlns:wp="http://schemas.openxmlformats.org/drawingml/2006/wordprocessingDrawing" xmlns:r="http://schemas.openxmlformats.org/officeDocument/2006/relationships" xmlns:w14="http://schemas.microsoft.com/office/word/2010/wordml">
+              <w:rPr>
+                <w:rFonts w:ascii="Arial" w:hAnsi="Arial" w:eastAsia="Arial" w:cs="Arial"/>
+                <w:sz w:val="22"/>
+                <w:szCs w:val="22"/>
+                <w:color w:val="111111"/>
+              </w:rPr>
+              <w:t xml:space="preserve">1.034844e-08</w:t>
+            </w:r>
+          </w:p>
+        </w:tc>
+      </w:tr>
+      <w:tr>
+        <w:trPr>
+          <w:cantSplit/>
+          <w:trHeight w:val="360" w:hRule="auto"/>
+        </w:trPr>
+        <w:tc>
+          <w:tcPr>
+            <w:tcBorders/>
+            <w:shd w:val="clear" w:color="auto" w:fill="FFFFFF"/>
+            <w:tcMar>
+              <w:top w:w="0" w:type="dxa"/>
+              <w:bottom w:w="0" w:type="dxa"/>
+              <w:left w:w="0" w:type="dxa"/>
+              <w:right w:w="0" w:type="dxa"/>
+            </w:tcMar>
+            <w:vAlign w:val="center"/>
+          </w:tcPr>
+          <w:p>
+            <w:pPr>
+              <w:jc w:val="left"/>
+              <w:spacing w:after="40" w:before="40" w:line="240"/>
+              <w:ind w:firstLine="0" w:left="100" w:right="100"/>
+            </w:pPr>
+            <w:r xmlns:w="http://schemas.openxmlformats.org/wordprocessingml/2006/main" xmlns:wp="http://schemas.openxmlformats.org/drawingml/2006/wordprocessingDrawing" xmlns:r="http://schemas.openxmlformats.org/officeDocument/2006/relationships" xmlns:w14="http://schemas.microsoft.com/office/word/2010/wordml">
+              <w:rPr>
+                <w:rFonts w:ascii="Arial" w:hAnsi="Arial" w:eastAsia="Arial" w:cs="Arial"/>
+                <w:sz w:val="22"/>
+                <w:szCs w:val="22"/>
+                <w:color w:val="111111"/>
+              </w:rPr>
+              <w:t xml:space="preserve">ENSG00000021488</w:t>
+            </w:r>
+          </w:p>
+        </w:tc>
+        <w:tc>
+          <w:tcPr>
+            <w:tcBorders/>
+            <w:shd w:val="clear" w:color="auto" w:fill="FFFFFF"/>
+            <w:tcMar>
+              <w:top w:w="0" w:type="dxa"/>
+              <w:bottom w:w="0" w:type="dxa"/>
+              <w:left w:w="0" w:type="dxa"/>
+              <w:right w:w="0" w:type="dxa"/>
+            </w:tcMar>
+            <w:vAlign w:val="center"/>
+          </w:tcPr>
+          <w:p>
+            <w:pPr>
+              <w:jc w:val="right"/>
+              <w:spacing w:after="40" w:before="40" w:line="240"/>
+              <w:ind w:firstLine="0" w:left="100" w:right="100"/>
+            </w:pPr>
+            <w:r xmlns:w="http://schemas.openxmlformats.org/wordprocessingml/2006/main" xmlns:wp="http://schemas.openxmlformats.org/drawingml/2006/wordprocessingDrawing" xmlns:r="http://schemas.openxmlformats.org/officeDocument/2006/relationships" xmlns:w14="http://schemas.microsoft.com/office/word/2010/wordml">
+              <w:rPr>
+                <w:rFonts w:ascii="Arial" w:hAnsi="Arial" w:eastAsia="Arial" w:cs="Arial"/>
+                <w:sz w:val="22"/>
+                <w:szCs w:val="22"/>
+                <w:color w:val="111111"/>
+              </w:rPr>
+              <w:t xml:space="preserve">0.000000e+00</w:t>
+            </w:r>
+          </w:p>
+        </w:tc>
+        <w:tc>
+          <w:tcPr>
+            <w:tcBorders/>
+            <w:shd w:val="clear" w:color="auto" w:fill="FFFFFF"/>
+            <w:tcMar>
+              <w:top w:w="0" w:type="dxa"/>
+              <w:bottom w:w="0" w:type="dxa"/>
+              <w:left w:w="0" w:type="dxa"/>
+              <w:right w:w="0" w:type="dxa"/>
+            </w:tcMar>
+            <w:vAlign w:val="center"/>
+          </w:tcPr>
+          <w:p>
+            <w:pPr>
+              <w:jc w:val="right"/>
+              <w:spacing w:after="40" w:before="40" w:line="240"/>
+              <w:ind w:firstLine="0" w:left="100" w:right="100"/>
+            </w:pPr>
+            <w:r xmlns:w="http://schemas.openxmlformats.org/wordprocessingml/2006/main" xmlns:wp="http://schemas.openxmlformats.org/drawingml/2006/wordprocessingDrawing" xmlns:r="http://schemas.openxmlformats.org/officeDocument/2006/relationships" xmlns:w14="http://schemas.microsoft.com/office/word/2010/wordml">
+              <w:rPr>
+                <w:rFonts w:ascii="Arial" w:hAnsi="Arial" w:eastAsia="Arial" w:cs="Arial"/>
+                <w:sz w:val="22"/>
+                <w:szCs w:val="22"/>
+                <w:color w:val="111111"/>
+              </w:rPr>
+              <w:t xml:space="preserve">0.000000e+00</w:t>
+            </w:r>
+          </w:p>
+        </w:tc>
+        <w:tc>
+          <w:tcPr>
+            <w:tcBorders/>
+            <w:shd w:val="clear" w:color="auto" w:fill="FFFFFF"/>
+            <w:tcMar>
+              <w:top w:w="0" w:type="dxa"/>
+              <w:bottom w:w="0" w:type="dxa"/>
+              <w:left w:w="0" w:type="dxa"/>
+              <w:right w:w="0" w:type="dxa"/>
+            </w:tcMar>
+            <w:vAlign w:val="center"/>
+          </w:tcPr>
+          <w:p>
+            <w:pPr>
+              <w:jc w:val="right"/>
+              <w:spacing w:after="40" w:before="40" w:line="240"/>
+              <w:ind w:firstLine="0" w:left="100" w:right="100"/>
+            </w:pPr>
+            <w:r xmlns:w="http://schemas.openxmlformats.org/wordprocessingml/2006/main" xmlns:wp="http://schemas.openxmlformats.org/drawingml/2006/wordprocessingDrawing" xmlns:r="http://schemas.openxmlformats.org/officeDocument/2006/relationships" xmlns:w14="http://schemas.microsoft.com/office/word/2010/wordml">
+              <w:rPr>
+                <w:rFonts w:ascii="Arial" w:hAnsi="Arial" w:eastAsia="Arial" w:cs="Arial"/>
+                <w:sz w:val="22"/>
+                <w:szCs w:val="22"/>
+                <w:color w:val="111111"/>
+              </w:rPr>
+              <w:t xml:space="preserve">0.000000e+00</w:t>
+            </w:r>
+          </w:p>
+        </w:tc>
+        <w:tc>
+          <w:tcPr>
+            <w:tcBorders/>
+            <w:shd w:val="clear" w:color="auto" w:fill="FFFFFF"/>
+            <w:tcMar>
+              <w:top w:w="0" w:type="dxa"/>
+              <w:bottom w:w="0" w:type="dxa"/>
+              <w:left w:w="0" w:type="dxa"/>
+              <w:right w:w="0" w:type="dxa"/>
+            </w:tcMar>
+            <w:vAlign w:val="center"/>
+          </w:tcPr>
+          <w:p>
+            <w:pPr>
+              <w:jc w:val="right"/>
+              <w:spacing w:after="40" w:before="40" w:line="240"/>
+              <w:ind w:firstLine="0" w:left="100" w:right="100"/>
+            </w:pPr>
+            <w:r xmlns:w="http://schemas.openxmlformats.org/wordprocessingml/2006/main" xmlns:wp="http://schemas.openxmlformats.org/drawingml/2006/wordprocessingDrawing" xmlns:r="http://schemas.openxmlformats.org/officeDocument/2006/relationships" xmlns:w14="http://schemas.microsoft.com/office/word/2010/wordml">
+              <w:rPr>
+                <w:rFonts w:ascii="Arial" w:hAnsi="Arial" w:eastAsia="Arial" w:cs="Arial"/>
+                <w:sz w:val="22"/>
+                <w:szCs w:val="22"/>
+                <w:color w:val="111111"/>
+              </w:rPr>
+              <w:t xml:space="preserve">1.620740e-08</w:t>
+            </w:r>
+          </w:p>
+        </w:tc>
+        <w:tc>
+          <w:tcPr>
+            <w:tcBorders/>
+            <w:shd w:val="clear" w:color="auto" w:fill="FFFFFF"/>
+            <w:tcMar>
+              <w:top w:w="0" w:type="dxa"/>
+              <w:bottom w:w="0" w:type="dxa"/>
+              <w:left w:w="0" w:type="dxa"/>
+              <w:right w:w="0" w:type="dxa"/>
+            </w:tcMar>
+            <w:vAlign w:val="center"/>
+          </w:tcPr>
+          <w:p>
+            <w:pPr>
+              <w:jc w:val="right"/>
+              <w:spacing w:after="40" w:before="40" w:line="240"/>
+              <w:ind w:firstLine="0" w:left="100" w:right="100"/>
+            </w:pPr>
+            <w:r xmlns:w="http://schemas.openxmlformats.org/wordprocessingml/2006/main" xmlns:wp="http://schemas.openxmlformats.org/drawingml/2006/wordprocessingDrawing" xmlns:r="http://schemas.openxmlformats.org/officeDocument/2006/relationships" xmlns:w14="http://schemas.microsoft.com/office/word/2010/wordml">
+              <w:rPr>
+                <w:rFonts w:ascii="Arial" w:hAnsi="Arial" w:eastAsia="Arial" w:cs="Arial"/>
+                <w:sz w:val="22"/>
+                <w:szCs w:val="22"/>
+                <w:color w:val="111111"/>
+              </w:rPr>
+              <w:t xml:space="preserve">0.000000e+00</w:t>
+            </w:r>
+          </w:p>
+        </w:tc>
+        <w:tc>
+          <w:tcPr>
+            <w:tcBorders/>
+            <w:shd w:val="clear" w:color="auto" w:fill="FFFFFF"/>
+            <w:tcMar>
+              <w:top w:w="0" w:type="dxa"/>
+              <w:bottom w:w="0" w:type="dxa"/>
+              <w:left w:w="0" w:type="dxa"/>
+              <w:right w:w="0" w:type="dxa"/>
+            </w:tcMar>
+            <w:vAlign w:val="center"/>
+          </w:tcPr>
+          <w:p>
+            <w:pPr>
+              <w:jc w:val="right"/>
+              <w:spacing w:after="40" w:before="40" w:line="240"/>
+              <w:ind w:firstLine="0" w:left="100" w:right="100"/>
+            </w:pPr>
+            <w:r xmlns:w="http://schemas.openxmlformats.org/wordprocessingml/2006/main" xmlns:wp="http://schemas.openxmlformats.org/drawingml/2006/wordprocessingDrawing" xmlns:r="http://schemas.openxmlformats.org/officeDocument/2006/relationships" xmlns:w14="http://schemas.microsoft.com/office/word/2010/wordml">
+              <w:rPr>
+                <w:rFonts w:ascii="Arial" w:hAnsi="Arial" w:eastAsia="Arial" w:cs="Arial"/>
+                <w:sz w:val="22"/>
+                <w:szCs w:val="22"/>
+                <w:color w:val="111111"/>
+              </w:rPr>
+              <w:t xml:space="preserve">0.000000e+00</w:t>
+            </w:r>
+          </w:p>
+        </w:tc>
+        <w:tc>
+          <w:tcPr>
+            <w:tcBorders/>
+            <w:shd w:val="clear" w:color="auto" w:fill="FFFFFF"/>
+            <w:tcMar>
+              <w:top w:w="0" w:type="dxa"/>
+              <w:bottom w:w="0" w:type="dxa"/>
+              <w:left w:w="0" w:type="dxa"/>
+              <w:right w:w="0" w:type="dxa"/>
+            </w:tcMar>
+            <w:vAlign w:val="center"/>
+          </w:tcPr>
+          <w:p>
+            <w:pPr>
+              <w:jc w:val="right"/>
+              <w:spacing w:after="40" w:before="40" w:line="240"/>
+              <w:ind w:firstLine="0" w:left="100" w:right="100"/>
+            </w:pPr>
+            <w:r xmlns:w="http://schemas.openxmlformats.org/wordprocessingml/2006/main" xmlns:wp="http://schemas.openxmlformats.org/drawingml/2006/wordprocessingDrawing" xmlns:r="http://schemas.openxmlformats.org/officeDocument/2006/relationships" xmlns:w14="http://schemas.microsoft.com/office/word/2010/wordml">
+              <w:rPr>
+                <w:rFonts w:ascii="Arial" w:hAnsi="Arial" w:eastAsia="Arial" w:cs="Arial"/>
+                <w:sz w:val="22"/>
+                <w:szCs w:val="22"/>
+                <w:color w:val="111111"/>
+              </w:rPr>
+              <w:t xml:space="preserve">1.620740e-08</w:t>
+            </w:r>
+          </w:p>
+        </w:tc>
+        <w:tc>
+          <w:tcPr>
+            <w:tcBorders/>
+            <w:shd w:val="clear" w:color="auto" w:fill="FFFFFF"/>
+            <w:tcMar>
+              <w:top w:w="0" w:type="dxa"/>
+              <w:bottom w:w="0" w:type="dxa"/>
+              <w:left w:w="0" w:type="dxa"/>
+              <w:right w:w="0" w:type="dxa"/>
+            </w:tcMar>
+            <w:vAlign w:val="center"/>
+          </w:tcPr>
+          <w:p>
+            <w:pPr>
+              <w:jc w:val="right"/>
+              <w:spacing w:after="40" w:before="40" w:line="240"/>
+              <w:ind w:firstLine="0" w:left="100" w:right="100"/>
+            </w:pPr>
+            <w:r xmlns:w="http://schemas.openxmlformats.org/wordprocessingml/2006/main" xmlns:wp="http://schemas.openxmlformats.org/drawingml/2006/wordprocessingDrawing" xmlns:r="http://schemas.openxmlformats.org/officeDocument/2006/relationships" xmlns:w14="http://schemas.microsoft.com/office/word/2010/wordml">
+              <w:rPr>
+                <w:rFonts w:ascii="Arial" w:hAnsi="Arial" w:eastAsia="Arial" w:cs="Arial"/>
+                <w:sz w:val="22"/>
+                <w:szCs w:val="22"/>
+                <w:color w:val="111111"/>
+              </w:rPr>
+              <w:t xml:space="preserve">0.000000e+00</w:t>
+            </w:r>
+          </w:p>
+        </w:tc>
+        <w:tc>
+          <w:tcPr>
+            <w:tcBorders/>
+            <w:shd w:val="clear" w:color="auto" w:fill="FFFFFF"/>
+            <w:tcMar>
+              <w:top w:w="0" w:type="dxa"/>
+              <w:bottom w:w="0" w:type="dxa"/>
+              <w:left w:w="0" w:type="dxa"/>
+              <w:right w:w="0" w:type="dxa"/>
+            </w:tcMar>
+            <w:vAlign w:val="center"/>
+          </w:tcPr>
+          <w:p>
+            <w:pPr>
+              <w:jc w:val="right"/>
+              <w:spacing w:after="40" w:before="40" w:line="240"/>
+              <w:ind w:firstLine="0" w:left="100" w:right="100"/>
+            </w:pPr>
+            <w:r xmlns:w="http://schemas.openxmlformats.org/wordprocessingml/2006/main" xmlns:wp="http://schemas.openxmlformats.org/drawingml/2006/wordprocessingDrawing" xmlns:r="http://schemas.openxmlformats.org/officeDocument/2006/relationships" xmlns:w14="http://schemas.microsoft.com/office/word/2010/wordml">
+              <w:rPr>
+                <w:rFonts w:ascii="Arial" w:hAnsi="Arial" w:eastAsia="Arial" w:cs="Arial"/>
+                <w:sz w:val="22"/>
+                <w:szCs w:val="22"/>
+                <w:color w:val="111111"/>
+              </w:rPr>
+              <w:t xml:space="preserve">0</w:t>
+            </w:r>
+          </w:p>
+        </w:tc>
+        <w:tc>
+          <w:tcPr>
+            <w:tcBorders/>
+            <w:shd w:val="clear" w:color="auto" w:fill="FFFFFF"/>
+            <w:tcMar>
+              <w:top w:w="0" w:type="dxa"/>
+              <w:bottom w:w="0" w:type="dxa"/>
+              <w:left w:w="0" w:type="dxa"/>
+              <w:right w:w="0" w:type="dxa"/>
+            </w:tcMar>
+            <w:vAlign w:val="center"/>
+          </w:tcPr>
+          <w:p>
+            <w:pPr>
+              <w:jc w:val="right"/>
+              <w:spacing w:after="40" w:before="40" w:line="240"/>
+              <w:ind w:firstLine="0" w:left="100" w:right="100"/>
+            </w:pPr>
+            <w:r xmlns:w="http://schemas.openxmlformats.org/wordprocessingml/2006/main" xmlns:wp="http://schemas.openxmlformats.org/drawingml/2006/wordprocessingDrawing" xmlns:r="http://schemas.openxmlformats.org/officeDocument/2006/relationships" xmlns:w14="http://schemas.microsoft.com/office/word/2010/wordml">
+              <w:rPr>
+                <w:rFonts w:ascii="Arial" w:hAnsi="Arial" w:eastAsia="Arial" w:cs="Arial"/>
+                <w:sz w:val="22"/>
+                <w:szCs w:val="22"/>
+                <w:color w:val="111111"/>
+              </w:rPr>
+              <w:t xml:space="preserve">0.000000e+00</w:t>
+            </w:r>
+          </w:p>
+        </w:tc>
+      </w:tr>
+      <w:tr>
+        <w:trPr>
+          <w:cantSplit/>
+          <w:trHeight w:val="360" w:hRule="auto"/>
+        </w:trPr>
+        <w:tc>
+          <w:tcPr>
+            <w:tcBorders/>
+            <w:shd w:val="clear" w:color="auto" w:fill="FFFFFF"/>
+            <w:tcMar>
+              <w:top w:w="0" w:type="dxa"/>
+              <w:bottom w:w="0" w:type="dxa"/>
+              <w:left w:w="0" w:type="dxa"/>
+              <w:right w:w="0" w:type="dxa"/>
+            </w:tcMar>
+            <w:vAlign w:val="center"/>
+          </w:tcPr>
+          <w:p>
+            <w:pPr>
+              <w:jc w:val="left"/>
+              <w:spacing w:after="40" w:before="40" w:line="240"/>
+              <w:ind w:firstLine="0" w:left="100" w:right="100"/>
+            </w:pPr>
+            <w:r xmlns:w="http://schemas.openxmlformats.org/wordprocessingml/2006/main" xmlns:wp="http://schemas.openxmlformats.org/drawingml/2006/wordprocessingDrawing" xmlns:r="http://schemas.openxmlformats.org/officeDocument/2006/relationships" xmlns:w14="http://schemas.microsoft.com/office/word/2010/wordml">
+              <w:rPr>
+                <w:rFonts w:ascii="Arial" w:hAnsi="Arial" w:eastAsia="Arial" w:cs="Arial"/>
+                <w:sz w:val="22"/>
+                <w:szCs w:val="22"/>
+                <w:color w:val="111111"/>
+              </w:rPr>
+              <w:t xml:space="preserve">ENSG00000021762</w:t>
+            </w:r>
+          </w:p>
+        </w:tc>
+        <w:tc>
+          <w:tcPr>
+            <w:tcBorders/>
+            <w:shd w:val="clear" w:color="auto" w:fill="FFFFFF"/>
+            <w:tcMar>
+              <w:top w:w="0" w:type="dxa"/>
+              <w:bottom w:w="0" w:type="dxa"/>
+              <w:left w:w="0" w:type="dxa"/>
+              <w:right w:w="0" w:type="dxa"/>
+            </w:tcMar>
+            <w:vAlign w:val="center"/>
+          </w:tcPr>
+          <w:p>
+            <w:pPr>
+              <w:jc w:val="right"/>
+              <w:spacing w:after="40" w:before="40" w:line="240"/>
+              <w:ind w:firstLine="0" w:left="100" w:right="100"/>
+            </w:pPr>
+            <w:r xmlns:w="http://schemas.openxmlformats.org/wordprocessingml/2006/main" xmlns:wp="http://schemas.openxmlformats.org/drawingml/2006/wordprocessingDrawing" xmlns:r="http://schemas.openxmlformats.org/officeDocument/2006/relationships" xmlns:w14="http://schemas.microsoft.com/office/word/2010/wordml">
+              <w:rPr>
+                <w:rFonts w:ascii="Arial" w:hAnsi="Arial" w:eastAsia="Arial" w:cs="Arial"/>
+                <w:sz w:val="22"/>
+                <w:szCs w:val="22"/>
+                <w:color w:val="111111"/>
+              </w:rPr>
+              <w:t xml:space="preserve">5.722159e-09</w:t>
+            </w:r>
+          </w:p>
+        </w:tc>
+        <w:tc>
+          <w:tcPr>
+            <w:tcBorders/>
+            <w:shd w:val="clear" w:color="auto" w:fill="FFFFFF"/>
+            <w:tcMar>
+              <w:top w:w="0" w:type="dxa"/>
+              <w:bottom w:w="0" w:type="dxa"/>
+              <w:left w:w="0" w:type="dxa"/>
+              <w:right w:w="0" w:type="dxa"/>
+            </w:tcMar>
+            <w:vAlign w:val="center"/>
+          </w:tcPr>
+          <w:p>
+            <w:pPr>
+              <w:jc w:val="right"/>
+              <w:spacing w:after="40" w:before="40" w:line="240"/>
+              <w:ind w:firstLine="0" w:left="100" w:right="100"/>
+            </w:pPr>
+            <w:r xmlns:w="http://schemas.openxmlformats.org/wordprocessingml/2006/main" xmlns:wp="http://schemas.openxmlformats.org/drawingml/2006/wordprocessingDrawing" xmlns:r="http://schemas.openxmlformats.org/officeDocument/2006/relationships" xmlns:w14="http://schemas.microsoft.com/office/word/2010/wordml">
+              <w:rPr>
+                <w:rFonts w:ascii="Arial" w:hAnsi="Arial" w:eastAsia="Arial" w:cs="Arial"/>
+                <w:sz w:val="22"/>
+                <w:szCs w:val="22"/>
+                <w:color w:val="111111"/>
+              </w:rPr>
+              <w:t xml:space="preserve">0.000000e+00</w:t>
+            </w:r>
+          </w:p>
+        </w:tc>
+        <w:tc>
+          <w:tcPr>
+            <w:tcBorders/>
+            <w:shd w:val="clear" w:color="auto" w:fill="FFFFFF"/>
+            <w:tcMar>
+              <w:top w:w="0" w:type="dxa"/>
+              <w:bottom w:w="0" w:type="dxa"/>
+              <w:left w:w="0" w:type="dxa"/>
+              <w:right w:w="0" w:type="dxa"/>
+            </w:tcMar>
+            <w:vAlign w:val="center"/>
+          </w:tcPr>
+          <w:p>
+            <w:pPr>
+              <w:jc w:val="right"/>
+              <w:spacing w:after="40" w:before="40" w:line="240"/>
+              <w:ind w:firstLine="0" w:left="100" w:right="100"/>
+            </w:pPr>
+            <w:r xmlns:w="http://schemas.openxmlformats.org/wordprocessingml/2006/main" xmlns:wp="http://schemas.openxmlformats.org/drawingml/2006/wordprocessingDrawing" xmlns:r="http://schemas.openxmlformats.org/officeDocument/2006/relationships" xmlns:w14="http://schemas.microsoft.com/office/word/2010/wordml">
+              <w:rPr>
+                <w:rFonts w:ascii="Arial" w:hAnsi="Arial" w:eastAsia="Arial" w:cs="Arial"/>
+                <w:sz w:val="22"/>
+                <w:szCs w:val="22"/>
+                <w:color w:val="111111"/>
+              </w:rPr>
+              <w:t xml:space="preserve">0.000000e+00</w:t>
+            </w:r>
+          </w:p>
+        </w:tc>
+        <w:tc>
+          <w:tcPr>
+            <w:tcBorders/>
+            <w:shd w:val="clear" w:color="auto" w:fill="FFFFFF"/>
+            <w:tcMar>
+              <w:top w:w="0" w:type="dxa"/>
+              <w:bottom w:w="0" w:type="dxa"/>
+              <w:left w:w="0" w:type="dxa"/>
+              <w:right w:w="0" w:type="dxa"/>
+            </w:tcMar>
+            <w:vAlign w:val="center"/>
+          </w:tcPr>
+          <w:p>
+            <w:pPr>
+              <w:jc w:val="right"/>
+              <w:spacing w:after="40" w:before="40" w:line="240"/>
+              <w:ind w:firstLine="0" w:left="100" w:right="100"/>
+            </w:pPr>
+            <w:r xmlns:w="http://schemas.openxmlformats.org/wordprocessingml/2006/main" xmlns:wp="http://schemas.openxmlformats.org/drawingml/2006/wordprocessingDrawing" xmlns:r="http://schemas.openxmlformats.org/officeDocument/2006/relationships" xmlns:w14="http://schemas.microsoft.com/office/word/2010/wordml">
+              <w:rPr>
+                <w:rFonts w:ascii="Arial" w:hAnsi="Arial" w:eastAsia="Arial" w:cs="Arial"/>
+                <w:sz w:val="22"/>
+                <w:szCs w:val="22"/>
+                <w:color w:val="111111"/>
+              </w:rPr>
+              <w:t xml:space="preserve">0.000000e+00</w:t>
+            </w:r>
+          </w:p>
+        </w:tc>
+        <w:tc>
+          <w:tcPr>
+            <w:tcBorders/>
+            <w:shd w:val="clear" w:color="auto" w:fill="FFFFFF"/>
+            <w:tcMar>
+              <w:top w:w="0" w:type="dxa"/>
+              <w:bottom w:w="0" w:type="dxa"/>
+              <w:left w:w="0" w:type="dxa"/>
+              <w:right w:w="0" w:type="dxa"/>
+            </w:tcMar>
+            <w:vAlign w:val="center"/>
+          </w:tcPr>
+          <w:p>
+            <w:pPr>
+              <w:jc w:val="right"/>
+              <w:spacing w:after="40" w:before="40" w:line="240"/>
+              <w:ind w:firstLine="0" w:left="100" w:right="100"/>
+            </w:pPr>
+            <w:r xmlns:w="http://schemas.openxmlformats.org/wordprocessingml/2006/main" xmlns:wp="http://schemas.openxmlformats.org/drawingml/2006/wordprocessingDrawing" xmlns:r="http://schemas.openxmlformats.org/officeDocument/2006/relationships" xmlns:w14="http://schemas.microsoft.com/office/word/2010/wordml">
+              <w:rPr>
+                <w:rFonts w:ascii="Arial" w:hAnsi="Arial" w:eastAsia="Arial" w:cs="Arial"/>
+                <w:sz w:val="22"/>
+                <w:szCs w:val="22"/>
+                <w:color w:val="111111"/>
+              </w:rPr>
+              <w:t xml:space="preserve">0.000000e+00</w:t>
+            </w:r>
+          </w:p>
+        </w:tc>
+        <w:tc>
+          <w:tcPr>
+            <w:tcBorders/>
+            <w:shd w:val="clear" w:color="auto" w:fill="FFFFFF"/>
+            <w:tcMar>
+              <w:top w:w="0" w:type="dxa"/>
+              <w:bottom w:w="0" w:type="dxa"/>
+              <w:left w:w="0" w:type="dxa"/>
+              <w:right w:w="0" w:type="dxa"/>
+            </w:tcMar>
+            <w:vAlign w:val="center"/>
+          </w:tcPr>
+          <w:p>
+            <w:pPr>
+              <w:jc w:val="right"/>
+              <w:spacing w:after="40" w:before="40" w:line="240"/>
+              <w:ind w:firstLine="0" w:left="100" w:right="100"/>
+            </w:pPr>
+            <w:r xmlns:w="http://schemas.openxmlformats.org/wordprocessingml/2006/main" xmlns:wp="http://schemas.openxmlformats.org/drawingml/2006/wordprocessingDrawing" xmlns:r="http://schemas.openxmlformats.org/officeDocument/2006/relationships" xmlns:w14="http://schemas.microsoft.com/office/word/2010/wordml">
+              <w:rPr>
+                <w:rFonts w:ascii="Arial" w:hAnsi="Arial" w:eastAsia="Arial" w:cs="Arial"/>
+                <w:sz w:val="22"/>
+                <w:szCs w:val="22"/>
+                <w:color w:val="111111"/>
+              </w:rPr>
+              <w:t xml:space="preserve">5.722159e-09</w:t>
+            </w:r>
+          </w:p>
+        </w:tc>
+        <w:tc>
+          <w:tcPr>
+            <w:tcBorders/>
+            <w:shd w:val="clear" w:color="auto" w:fill="FFFFFF"/>
+            <w:tcMar>
+              <w:top w:w="0" w:type="dxa"/>
+              <w:bottom w:w="0" w:type="dxa"/>
+              <w:left w:w="0" w:type="dxa"/>
+              <w:right w:w="0" w:type="dxa"/>
+            </w:tcMar>
+            <w:vAlign w:val="center"/>
+          </w:tcPr>
+          <w:p>
+            <w:pPr>
+              <w:jc w:val="right"/>
+              <w:spacing w:after="40" w:before="40" w:line="240"/>
+              <w:ind w:firstLine="0" w:left="100" w:right="100"/>
+            </w:pPr>
+            <w:r xmlns:w="http://schemas.openxmlformats.org/wordprocessingml/2006/main" xmlns:wp="http://schemas.openxmlformats.org/drawingml/2006/wordprocessingDrawing" xmlns:r="http://schemas.openxmlformats.org/officeDocument/2006/relationships" xmlns:w14="http://schemas.microsoft.com/office/word/2010/wordml">
+              <w:rPr>
+                <w:rFonts w:ascii="Arial" w:hAnsi="Arial" w:eastAsia="Arial" w:cs="Arial"/>
+                <w:sz w:val="22"/>
+                <w:szCs w:val="22"/>
+                <w:color w:val="111111"/>
+              </w:rPr>
+              <w:t xml:space="preserve">0.000000e+00</w:t>
+            </w:r>
+          </w:p>
+        </w:tc>
+        <w:tc>
+          <w:tcPr>
+            <w:tcBorders/>
+            <w:shd w:val="clear" w:color="auto" w:fill="FFFFFF"/>
+            <w:tcMar>
+              <w:top w:w="0" w:type="dxa"/>
+              <w:bottom w:w="0" w:type="dxa"/>
+              <w:left w:w="0" w:type="dxa"/>
+              <w:right w:w="0" w:type="dxa"/>
+            </w:tcMar>
+            <w:vAlign w:val="center"/>
+          </w:tcPr>
+          <w:p>
+            <w:pPr>
+              <w:jc w:val="right"/>
+              <w:spacing w:after="40" w:before="40" w:line="240"/>
+              <w:ind w:firstLine="0" w:left="100" w:right="100"/>
+            </w:pPr>
+            <w:r xmlns:w="http://schemas.openxmlformats.org/wordprocessingml/2006/main" xmlns:wp="http://schemas.openxmlformats.org/drawingml/2006/wordprocessingDrawing" xmlns:r="http://schemas.openxmlformats.org/officeDocument/2006/relationships" xmlns:w14="http://schemas.microsoft.com/office/word/2010/wordml">
+              <w:rPr>
+                <w:rFonts w:ascii="Arial" w:hAnsi="Arial" w:eastAsia="Arial" w:cs="Arial"/>
+                <w:sz w:val="22"/>
+                <w:szCs w:val="22"/>
+                <w:color w:val="111111"/>
+              </w:rPr>
+              <w:t xml:space="preserve">0.000000e+00</w:t>
+            </w:r>
+          </w:p>
+        </w:tc>
+        <w:tc>
+          <w:tcPr>
+            <w:tcBorders/>
+            <w:shd w:val="clear" w:color="auto" w:fill="FFFFFF"/>
+            <w:tcMar>
+              <w:top w:w="0" w:type="dxa"/>
+              <w:bottom w:w="0" w:type="dxa"/>
+              <w:left w:w="0" w:type="dxa"/>
+              <w:right w:w="0" w:type="dxa"/>
+            </w:tcMar>
+            <w:vAlign w:val="center"/>
+          </w:tcPr>
+          <w:p>
+            <w:pPr>
+              <w:jc w:val="right"/>
+              <w:spacing w:after="40" w:before="40" w:line="240"/>
+              <w:ind w:firstLine="0" w:left="100" w:right="100"/>
+            </w:pPr>
+            <w:r xmlns:w="http://schemas.openxmlformats.org/wordprocessingml/2006/main" xmlns:wp="http://schemas.openxmlformats.org/drawingml/2006/wordprocessingDrawing" xmlns:r="http://schemas.openxmlformats.org/officeDocument/2006/relationships" xmlns:w14="http://schemas.microsoft.com/office/word/2010/wordml">
+              <w:rPr>
+                <w:rFonts w:ascii="Arial" w:hAnsi="Arial" w:eastAsia="Arial" w:cs="Arial"/>
+                <w:sz w:val="22"/>
+                <w:szCs w:val="22"/>
+                <w:color w:val="111111"/>
+              </w:rPr>
+              <w:t xml:space="preserve">0</w:t>
+            </w:r>
+          </w:p>
+        </w:tc>
+        <w:tc>
+          <w:tcPr>
+            <w:tcBorders/>
+            <w:shd w:val="clear" w:color="auto" w:fill="FFFFFF"/>
+            <w:tcMar>
+              <w:top w:w="0" w:type="dxa"/>
+              <w:bottom w:w="0" w:type="dxa"/>
+              <w:left w:w="0" w:type="dxa"/>
+              <w:right w:w="0" w:type="dxa"/>
+            </w:tcMar>
+            <w:vAlign w:val="center"/>
+          </w:tcPr>
+          <w:p>
+            <w:pPr>
+              <w:jc w:val="right"/>
+              <w:spacing w:after="40" w:before="40" w:line="240"/>
+              <w:ind w:firstLine="0" w:left="100" w:right="100"/>
+            </w:pPr>
+            <w:r xmlns:w="http://schemas.openxmlformats.org/wordprocessingml/2006/main" xmlns:wp="http://schemas.openxmlformats.org/drawingml/2006/wordprocessingDrawing" xmlns:r="http://schemas.openxmlformats.org/officeDocument/2006/relationships" xmlns:w14="http://schemas.microsoft.com/office/word/2010/wordml">
+              <w:rPr>
+                <w:rFonts w:ascii="Arial" w:hAnsi="Arial" w:eastAsia="Arial" w:cs="Arial"/>
+                <w:sz w:val="22"/>
+                <w:szCs w:val="22"/>
+                <w:color w:val="111111"/>
+              </w:rPr>
+              <w:t xml:space="preserve">0.000000e+00</w:t>
+            </w:r>
+          </w:p>
+        </w:tc>
+      </w:tr>
+      <w:tr>
+        <w:trPr>
+          <w:cantSplit/>
+          <w:trHeight w:val="360" w:hRule="auto"/>
+        </w:trPr>
+        <w:tc>
+          <w:tcPr>
+            <w:tcBorders/>
+            <w:shd w:val="clear" w:color="auto" w:fill="FFFFFF"/>
+            <w:tcMar>
+              <w:top w:w="0" w:type="dxa"/>
+              <w:bottom w:w="0" w:type="dxa"/>
+              <w:left w:w="0" w:type="dxa"/>
+              <w:right w:w="0" w:type="dxa"/>
+            </w:tcMar>
+            <w:vAlign w:val="center"/>
+          </w:tcPr>
+          <w:p>
+            <w:pPr>
+              <w:jc w:val="left"/>
+              <w:spacing w:after="40" w:before="40" w:line="240"/>
+              <w:ind w:firstLine="0" w:left="100" w:right="100"/>
+            </w:pPr>
+            <w:r xmlns:w="http://schemas.openxmlformats.org/wordprocessingml/2006/main" xmlns:wp="http://schemas.openxmlformats.org/drawingml/2006/wordprocessingDrawing" xmlns:r="http://schemas.openxmlformats.org/officeDocument/2006/relationships" xmlns:w14="http://schemas.microsoft.com/office/word/2010/wordml">
+              <w:rPr>
+                <w:rFonts w:ascii="Arial" w:hAnsi="Arial" w:eastAsia="Arial" w:cs="Arial"/>
+                <w:sz w:val="22"/>
+                <w:szCs w:val="22"/>
+                <w:color w:val="111111"/>
+              </w:rPr>
+              <w:t xml:space="preserve">ENSG00000039139</w:t>
+            </w:r>
+          </w:p>
+        </w:tc>
+        <w:tc>
+          <w:tcPr>
+            <w:tcBorders/>
+            <w:shd w:val="clear" w:color="auto" w:fill="FFFFFF"/>
+            <w:tcMar>
+              <w:top w:w="0" w:type="dxa"/>
+              <w:bottom w:w="0" w:type="dxa"/>
+              <w:left w:w="0" w:type="dxa"/>
+              <w:right w:w="0" w:type="dxa"/>
+            </w:tcMar>
+            <w:vAlign w:val="center"/>
+          </w:tcPr>
+          <w:p>
+            <w:pPr>
+              <w:jc w:val="right"/>
+              <w:spacing w:after="40" w:before="40" w:line="240"/>
+              <w:ind w:firstLine="0" w:left="100" w:right="100"/>
+            </w:pPr>
+            <w:r xmlns:w="http://schemas.openxmlformats.org/wordprocessingml/2006/main" xmlns:wp="http://schemas.openxmlformats.org/drawingml/2006/wordprocessingDrawing" xmlns:r="http://schemas.openxmlformats.org/officeDocument/2006/relationships" xmlns:w14="http://schemas.microsoft.com/office/word/2010/wordml">
+              <w:rPr>
+                <w:rFonts w:ascii="Arial" w:hAnsi="Arial" w:eastAsia="Arial" w:cs="Arial"/>
+                <w:sz w:val="22"/>
+                <w:szCs w:val="22"/>
+                <w:color w:val="111111"/>
+              </w:rPr>
+              <w:t xml:space="preserve">0.000000e+00</w:t>
+            </w:r>
+          </w:p>
+        </w:tc>
+        <w:tc>
+          <w:tcPr>
+            <w:tcBorders/>
+            <w:shd w:val="clear" w:color="auto" w:fill="FFFFFF"/>
+            <w:tcMar>
+              <w:top w:w="0" w:type="dxa"/>
+              <w:bottom w:w="0" w:type="dxa"/>
+              <w:left w:w="0" w:type="dxa"/>
+              <w:right w:w="0" w:type="dxa"/>
+            </w:tcMar>
+            <w:vAlign w:val="center"/>
+          </w:tcPr>
+          <w:p>
+            <w:pPr>
+              <w:jc w:val="right"/>
+              <w:spacing w:after="40" w:before="40" w:line="240"/>
+              <w:ind w:firstLine="0" w:left="100" w:right="100"/>
+            </w:pPr>
+            <w:r xmlns:w="http://schemas.openxmlformats.org/wordprocessingml/2006/main" xmlns:wp="http://schemas.openxmlformats.org/drawingml/2006/wordprocessingDrawing" xmlns:r="http://schemas.openxmlformats.org/officeDocument/2006/relationships" xmlns:w14="http://schemas.microsoft.com/office/word/2010/wordml">
+              <w:rPr>
+                <w:rFonts w:ascii="Arial" w:hAnsi="Arial" w:eastAsia="Arial" w:cs="Arial"/>
+                <w:sz w:val="22"/>
+                <w:szCs w:val="22"/>
+                <w:color w:val="111111"/>
+              </w:rPr>
+              <w:t xml:space="preserve">0.000000e+00</w:t>
+            </w:r>
+          </w:p>
+        </w:tc>
+        <w:tc>
+          <w:tcPr>
+            <w:tcBorders/>
+            <w:shd w:val="clear" w:color="auto" w:fill="FFFFFF"/>
+            <w:tcMar>
+              <w:top w:w="0" w:type="dxa"/>
+              <w:bottom w:w="0" w:type="dxa"/>
+              <w:left w:w="0" w:type="dxa"/>
+              <w:right w:w="0" w:type="dxa"/>
+            </w:tcMar>
+            <w:vAlign w:val="center"/>
+          </w:tcPr>
+          <w:p>
+            <w:pPr>
+              <w:jc w:val="right"/>
+              <w:spacing w:after="40" w:before="40" w:line="240"/>
+              <w:ind w:firstLine="0" w:left="100" w:right="100"/>
+            </w:pPr>
+            <w:r xmlns:w="http://schemas.openxmlformats.org/wordprocessingml/2006/main" xmlns:wp="http://schemas.openxmlformats.org/drawingml/2006/wordprocessingDrawing" xmlns:r="http://schemas.openxmlformats.org/officeDocument/2006/relationships" xmlns:w14="http://schemas.microsoft.com/office/word/2010/wordml">
+              <w:rPr>
+                <w:rFonts w:ascii="Arial" w:hAnsi="Arial" w:eastAsia="Arial" w:cs="Arial"/>
+                <w:sz w:val="22"/>
+                <w:szCs w:val="22"/>
+                <w:color w:val="111111"/>
+              </w:rPr>
+              <w:t xml:space="preserve">0.000000e+00</w:t>
+            </w:r>
+          </w:p>
+        </w:tc>
+        <w:tc>
+          <w:tcPr>
+            <w:tcBorders/>
+            <w:shd w:val="clear" w:color="auto" w:fill="FFFFFF"/>
+            <w:tcMar>
+              <w:top w:w="0" w:type="dxa"/>
+              <w:bottom w:w="0" w:type="dxa"/>
+              <w:left w:w="0" w:type="dxa"/>
+              <w:right w:w="0" w:type="dxa"/>
+            </w:tcMar>
+            <w:vAlign w:val="center"/>
+          </w:tcPr>
+          <w:p>
+            <w:pPr>
+              <w:jc w:val="right"/>
+              <w:spacing w:after="40" w:before="40" w:line="240"/>
+              <w:ind w:firstLine="0" w:left="100" w:right="100"/>
+            </w:pPr>
+            <w:r xmlns:w="http://schemas.openxmlformats.org/wordprocessingml/2006/main" xmlns:wp="http://schemas.openxmlformats.org/drawingml/2006/wordprocessingDrawing" xmlns:r="http://schemas.openxmlformats.org/officeDocument/2006/relationships" xmlns:w14="http://schemas.microsoft.com/office/word/2010/wordml">
+              <w:rPr>
+                <w:rFonts w:ascii="Arial" w:hAnsi="Arial" w:eastAsia="Arial" w:cs="Arial"/>
+                <w:sz w:val="22"/>
+                <w:szCs w:val="22"/>
+                <w:color w:val="111111"/>
+              </w:rPr>
+              <w:t xml:space="preserve">0.000000e+00</w:t>
+            </w:r>
+          </w:p>
+        </w:tc>
+        <w:tc>
+          <w:tcPr>
+            <w:tcBorders/>
+            <w:shd w:val="clear" w:color="auto" w:fill="FFFFFF"/>
+            <w:tcMar>
+              <w:top w:w="0" w:type="dxa"/>
+              <w:bottom w:w="0" w:type="dxa"/>
+              <w:left w:w="0" w:type="dxa"/>
+              <w:right w:w="0" w:type="dxa"/>
+            </w:tcMar>
+            <w:vAlign w:val="center"/>
+          </w:tcPr>
+          <w:p>
+            <w:pPr>
+              <w:jc w:val="right"/>
+              <w:spacing w:after="40" w:before="40" w:line="240"/>
+              <w:ind w:firstLine="0" w:left="100" w:right="100"/>
+            </w:pPr>
+            <w:r xmlns:w="http://schemas.openxmlformats.org/wordprocessingml/2006/main" xmlns:wp="http://schemas.openxmlformats.org/drawingml/2006/wordprocessingDrawing" xmlns:r="http://schemas.openxmlformats.org/officeDocument/2006/relationships" xmlns:w14="http://schemas.microsoft.com/office/word/2010/wordml">
+              <w:rPr>
+                <w:rFonts w:ascii="Arial" w:hAnsi="Arial" w:eastAsia="Arial" w:cs="Arial"/>
+                <w:sz w:val="22"/>
+                <w:szCs w:val="22"/>
+                <w:color w:val="111111"/>
+              </w:rPr>
+              <w:t xml:space="preserve">3.486436e-09</w:t>
+            </w:r>
+          </w:p>
+        </w:tc>
+        <w:tc>
+          <w:tcPr>
+            <w:tcBorders/>
+            <w:shd w:val="clear" w:color="auto" w:fill="FFFFFF"/>
+            <w:tcMar>
+              <w:top w:w="0" w:type="dxa"/>
+              <w:bottom w:w="0" w:type="dxa"/>
+              <w:left w:w="0" w:type="dxa"/>
+              <w:right w:w="0" w:type="dxa"/>
+            </w:tcMar>
+            <w:vAlign w:val="center"/>
+          </w:tcPr>
+          <w:p>
+            <w:pPr>
+              <w:jc w:val="right"/>
+              <w:spacing w:after="40" w:before="40" w:line="240"/>
+              <w:ind w:firstLine="0" w:left="100" w:right="100"/>
+            </w:pPr>
+            <w:r xmlns:w="http://schemas.openxmlformats.org/wordprocessingml/2006/main" xmlns:wp="http://schemas.openxmlformats.org/drawingml/2006/wordprocessingDrawing" xmlns:r="http://schemas.openxmlformats.org/officeDocument/2006/relationships" xmlns:w14="http://schemas.microsoft.com/office/word/2010/wordml">
+              <w:rPr>
+                <w:rFonts w:ascii="Arial" w:hAnsi="Arial" w:eastAsia="Arial" w:cs="Arial"/>
+                <w:sz w:val="22"/>
+                <w:szCs w:val="22"/>
+                <w:color w:val="111111"/>
+              </w:rPr>
+              <w:t xml:space="preserve">0.000000e+00</w:t>
+            </w:r>
+          </w:p>
+        </w:tc>
+        <w:tc>
+          <w:tcPr>
+            <w:tcBorders/>
+            <w:shd w:val="clear" w:color="auto" w:fill="FFFFFF"/>
+            <w:tcMar>
+              <w:top w:w="0" w:type="dxa"/>
+              <w:bottom w:w="0" w:type="dxa"/>
+              <w:left w:w="0" w:type="dxa"/>
+              <w:right w:w="0" w:type="dxa"/>
+            </w:tcMar>
+            <w:vAlign w:val="center"/>
+          </w:tcPr>
+          <w:p>
+            <w:pPr>
+              <w:jc w:val="right"/>
+              <w:spacing w:after="40" w:before="40" w:line="240"/>
+              <w:ind w:firstLine="0" w:left="100" w:right="100"/>
+            </w:pPr>
+            <w:r xmlns:w="http://schemas.openxmlformats.org/wordprocessingml/2006/main" xmlns:wp="http://schemas.openxmlformats.org/drawingml/2006/wordprocessingDrawing" xmlns:r="http://schemas.openxmlformats.org/officeDocument/2006/relationships" xmlns:w14="http://schemas.microsoft.com/office/word/2010/wordml">
+              <w:rPr>
+                <w:rFonts w:ascii="Arial" w:hAnsi="Arial" w:eastAsia="Arial" w:cs="Arial"/>
+                <w:sz w:val="22"/>
+                <w:szCs w:val="22"/>
+                <w:color w:val="111111"/>
+              </w:rPr>
+              <w:t xml:space="preserve">1.743218e-09</w:t>
+            </w:r>
+          </w:p>
+        </w:tc>
+        <w:tc>
+          <w:tcPr>
+            <w:tcBorders/>
+            <w:shd w:val="clear" w:color="auto" w:fill="FFFFFF"/>
+            <w:tcMar>
+              <w:top w:w="0" w:type="dxa"/>
+              <w:bottom w:w="0" w:type="dxa"/>
+              <w:left w:w="0" w:type="dxa"/>
+              <w:right w:w="0" w:type="dxa"/>
+            </w:tcMar>
+            <w:vAlign w:val="center"/>
+          </w:tcPr>
+          <w:p>
+            <w:pPr>
+              <w:jc w:val="right"/>
+              <w:spacing w:after="40" w:before="40" w:line="240"/>
+              <w:ind w:firstLine="0" w:left="100" w:right="100"/>
+            </w:pPr>
+            <w:r xmlns:w="http://schemas.openxmlformats.org/wordprocessingml/2006/main" xmlns:wp="http://schemas.openxmlformats.org/drawingml/2006/wordprocessingDrawing" xmlns:r="http://schemas.openxmlformats.org/officeDocument/2006/relationships" xmlns:w14="http://schemas.microsoft.com/office/word/2010/wordml">
+              <w:rPr>
+                <w:rFonts w:ascii="Arial" w:hAnsi="Arial" w:eastAsia="Arial" w:cs="Arial"/>
+                <w:sz w:val="22"/>
+                <w:szCs w:val="22"/>
+                <w:color w:val="111111"/>
+              </w:rPr>
+              <w:t xml:space="preserve">1.743218e-09</w:t>
+            </w:r>
+          </w:p>
+        </w:tc>
+        <w:tc>
+          <w:tcPr>
+            <w:tcBorders/>
+            <w:shd w:val="clear" w:color="auto" w:fill="FFFFFF"/>
+            <w:tcMar>
+              <w:top w:w="0" w:type="dxa"/>
+              <w:bottom w:w="0" w:type="dxa"/>
+              <w:left w:w="0" w:type="dxa"/>
+              <w:right w:w="0" w:type="dxa"/>
+            </w:tcMar>
+            <w:vAlign w:val="center"/>
+          </w:tcPr>
+          <w:p>
+            <w:pPr>
+              <w:jc w:val="right"/>
+              <w:spacing w:after="40" w:before="40" w:line="240"/>
+              <w:ind w:firstLine="0" w:left="100" w:right="100"/>
+            </w:pPr>
+            <w:r xmlns:w="http://schemas.openxmlformats.org/wordprocessingml/2006/main" xmlns:wp="http://schemas.openxmlformats.org/drawingml/2006/wordprocessingDrawing" xmlns:r="http://schemas.openxmlformats.org/officeDocument/2006/relationships" xmlns:w14="http://schemas.microsoft.com/office/word/2010/wordml">
+              <w:rPr>
+                <w:rFonts w:ascii="Arial" w:hAnsi="Arial" w:eastAsia="Arial" w:cs="Arial"/>
+                <w:sz w:val="22"/>
+                <w:szCs w:val="22"/>
+                <w:color w:val="111111"/>
+              </w:rPr>
+              <w:t xml:space="preserve">0</w:t>
+            </w:r>
+          </w:p>
+        </w:tc>
+        <w:tc>
+          <w:tcPr>
+            <w:tcBorders/>
+            <w:shd w:val="clear" w:color="auto" w:fill="FFFFFF"/>
+            <w:tcMar>
+              <w:top w:w="0" w:type="dxa"/>
+              <w:bottom w:w="0" w:type="dxa"/>
+              <w:left w:w="0" w:type="dxa"/>
+              <w:right w:w="0" w:type="dxa"/>
+            </w:tcMar>
+            <w:vAlign w:val="center"/>
+          </w:tcPr>
+          <w:p>
+            <w:pPr>
+              <w:jc w:val="right"/>
+              <w:spacing w:after="40" w:before="40" w:line="240"/>
+              <w:ind w:firstLine="0" w:left="100" w:right="100"/>
+            </w:pPr>
+            <w:r xmlns:w="http://schemas.openxmlformats.org/wordprocessingml/2006/main" xmlns:wp="http://schemas.openxmlformats.org/drawingml/2006/wordprocessingDrawing" xmlns:r="http://schemas.openxmlformats.org/officeDocument/2006/relationships" xmlns:w14="http://schemas.microsoft.com/office/word/2010/wordml">
+              <w:rPr>
+                <w:rFonts w:ascii="Arial" w:hAnsi="Arial" w:eastAsia="Arial" w:cs="Arial"/>
+                <w:sz w:val="22"/>
+                <w:szCs w:val="22"/>
+                <w:color w:val="111111"/>
+              </w:rPr>
+              <w:t xml:space="preserve">0.000000e+00</w:t>
+            </w:r>
+          </w:p>
+        </w:tc>
+      </w:tr>
+      <w:tr>
+        <w:trPr>
+          <w:cantSplit/>
+          <w:trHeight w:val="360" w:hRule="auto"/>
+        </w:trPr>
+        <w:tc>
+          <w:tcPr>
+            <w:tcBorders/>
+            <w:shd w:val="clear" w:color="auto" w:fill="FFFFFF"/>
+            <w:tcMar>
+              <w:top w:w="0" w:type="dxa"/>
+              <w:bottom w:w="0" w:type="dxa"/>
+              <w:left w:w="0" w:type="dxa"/>
+              <w:right w:w="0" w:type="dxa"/>
+            </w:tcMar>
+            <w:vAlign w:val="center"/>
+          </w:tcPr>
+          <w:p>
+            <w:pPr>
+              <w:jc w:val="left"/>
+              <w:spacing w:after="40" w:before="40" w:line="240"/>
+              <w:ind w:firstLine="0" w:left="100" w:right="100"/>
+            </w:pPr>
+            <w:r xmlns:w="http://schemas.openxmlformats.org/wordprocessingml/2006/main" xmlns:wp="http://schemas.openxmlformats.org/drawingml/2006/wordprocessingDrawing" xmlns:r="http://schemas.openxmlformats.org/officeDocument/2006/relationships" xmlns:w14="http://schemas.microsoft.com/office/word/2010/wordml">
+              <w:rPr>
+                <w:rFonts w:ascii="Arial" w:hAnsi="Arial" w:eastAsia="Arial" w:cs="Arial"/>
+                <w:sz w:val="22"/>
+                <w:szCs w:val="22"/>
+                <w:color w:val="111111"/>
+              </w:rPr>
+              <w:t xml:space="preserve">ENSG00000042062</w:t>
+            </w:r>
+          </w:p>
+        </w:tc>
+        <w:tc>
+          <w:tcPr>
+            <w:tcBorders/>
+            <w:shd w:val="clear" w:color="auto" w:fill="FFFFFF"/>
+            <w:tcMar>
+              <w:top w:w="0" w:type="dxa"/>
+              <w:bottom w:w="0" w:type="dxa"/>
+              <w:left w:w="0" w:type="dxa"/>
+              <w:right w:w="0" w:type="dxa"/>
+            </w:tcMar>
+            <w:vAlign w:val="center"/>
+          </w:tcPr>
+          <w:p>
+            <w:pPr>
+              <w:jc w:val="right"/>
+              <w:spacing w:after="40" w:before="40" w:line="240"/>
+              <w:ind w:firstLine="0" w:left="100" w:right="100"/>
+            </w:pPr>
+            <w:r xmlns:w="http://schemas.openxmlformats.org/wordprocessingml/2006/main" xmlns:wp="http://schemas.openxmlformats.org/drawingml/2006/wordprocessingDrawing" xmlns:r="http://schemas.openxmlformats.org/officeDocument/2006/relationships" xmlns:w14="http://schemas.microsoft.com/office/word/2010/wordml">
+              <w:rPr>
+                <w:rFonts w:ascii="Arial" w:hAnsi="Arial" w:eastAsia="Arial" w:cs="Arial"/>
+                <w:sz w:val="22"/>
+                <w:szCs w:val="22"/>
+                <w:color w:val="111111"/>
+              </w:rPr>
+              <w:t xml:space="preserve">9.558834e-09</w:t>
+            </w:r>
+          </w:p>
+        </w:tc>
+        <w:tc>
+          <w:tcPr>
+            <w:tcBorders/>
+            <w:shd w:val="clear" w:color="auto" w:fill="FFFFFF"/>
+            <w:tcMar>
+              <w:top w:w="0" w:type="dxa"/>
+              <w:bottom w:w="0" w:type="dxa"/>
+              <w:left w:w="0" w:type="dxa"/>
+              <w:right w:w="0" w:type="dxa"/>
+            </w:tcMar>
+            <w:vAlign w:val="center"/>
+          </w:tcPr>
+          <w:p>
+            <w:pPr>
+              <w:jc w:val="right"/>
+              <w:spacing w:after="40" w:before="40" w:line="240"/>
+              <w:ind w:firstLine="0" w:left="100" w:right="100"/>
+            </w:pPr>
+            <w:r xmlns:w="http://schemas.openxmlformats.org/wordprocessingml/2006/main" xmlns:wp="http://schemas.openxmlformats.org/drawingml/2006/wordprocessingDrawing" xmlns:r="http://schemas.openxmlformats.org/officeDocument/2006/relationships" xmlns:w14="http://schemas.microsoft.com/office/word/2010/wordml">
+              <w:rPr>
+                <w:rFonts w:ascii="Arial" w:hAnsi="Arial" w:eastAsia="Arial" w:cs="Arial"/>
+                <w:sz w:val="22"/>
+                <w:szCs w:val="22"/>
+                <w:color w:val="111111"/>
+              </w:rPr>
+              <w:t xml:space="preserve">9.558834e-09</w:t>
+            </w:r>
+          </w:p>
+        </w:tc>
+        <w:tc>
+          <w:tcPr>
+            <w:tcBorders/>
+            <w:shd w:val="clear" w:color="auto" w:fill="FFFFFF"/>
+            <w:tcMar>
+              <w:top w:w="0" w:type="dxa"/>
+              <w:bottom w:w="0" w:type="dxa"/>
+              <w:left w:w="0" w:type="dxa"/>
+              <w:right w:w="0" w:type="dxa"/>
+            </w:tcMar>
+            <w:vAlign w:val="center"/>
+          </w:tcPr>
+          <w:p>
+            <w:pPr>
+              <w:jc w:val="right"/>
+              <w:spacing w:after="40" w:before="40" w:line="240"/>
+              <w:ind w:firstLine="0" w:left="100" w:right="100"/>
+            </w:pPr>
+            <w:r xmlns:w="http://schemas.openxmlformats.org/wordprocessingml/2006/main" xmlns:wp="http://schemas.openxmlformats.org/drawingml/2006/wordprocessingDrawing" xmlns:r="http://schemas.openxmlformats.org/officeDocument/2006/relationships" xmlns:w14="http://schemas.microsoft.com/office/word/2010/wordml">
+              <w:rPr>
+                <w:rFonts w:ascii="Arial" w:hAnsi="Arial" w:eastAsia="Arial" w:cs="Arial"/>
+                <w:sz w:val="22"/>
+                <w:szCs w:val="22"/>
+                <w:color w:val="111111"/>
+              </w:rPr>
+              <w:t xml:space="preserve">4.779417e-08</w:t>
+            </w:r>
+          </w:p>
+        </w:tc>
+        <w:tc>
+          <w:tcPr>
+            <w:tcBorders/>
+            <w:shd w:val="clear" w:color="auto" w:fill="FFFFFF"/>
+            <w:tcMar>
+              <w:top w:w="0" w:type="dxa"/>
+              <w:bottom w:w="0" w:type="dxa"/>
+              <w:left w:w="0" w:type="dxa"/>
+              <w:right w:w="0" w:type="dxa"/>
+            </w:tcMar>
+            <w:vAlign w:val="center"/>
+          </w:tcPr>
+          <w:p>
+            <w:pPr>
+              <w:jc w:val="right"/>
+              <w:spacing w:after="40" w:before="40" w:line="240"/>
+              <w:ind w:firstLine="0" w:left="100" w:right="100"/>
+            </w:pPr>
+            <w:r xmlns:w="http://schemas.openxmlformats.org/wordprocessingml/2006/main" xmlns:wp="http://schemas.openxmlformats.org/drawingml/2006/wordprocessingDrawing" xmlns:r="http://schemas.openxmlformats.org/officeDocument/2006/relationships" xmlns:w14="http://schemas.microsoft.com/office/word/2010/wordml">
+              <w:rPr>
+                <w:rFonts w:ascii="Arial" w:hAnsi="Arial" w:eastAsia="Arial" w:cs="Arial"/>
+                <w:sz w:val="22"/>
+                <w:szCs w:val="22"/>
+                <w:color w:val="111111"/>
+              </w:rPr>
+              <w:t xml:space="preserve">9.558834e-09</w:t>
+            </w:r>
+          </w:p>
+        </w:tc>
+        <w:tc>
+          <w:tcPr>
+            <w:tcBorders/>
+            <w:shd w:val="clear" w:color="auto" w:fill="FFFFFF"/>
+            <w:tcMar>
+              <w:top w:w="0" w:type="dxa"/>
+              <w:bottom w:w="0" w:type="dxa"/>
+              <w:left w:w="0" w:type="dxa"/>
+              <w:right w:w="0" w:type="dxa"/>
+            </w:tcMar>
+            <w:vAlign w:val="center"/>
+          </w:tcPr>
+          <w:p>
+            <w:pPr>
+              <w:jc w:val="right"/>
+              <w:spacing w:after="40" w:before="40" w:line="240"/>
+              <w:ind w:firstLine="0" w:left="100" w:right="100"/>
+            </w:pPr>
+            <w:r xmlns:w="http://schemas.openxmlformats.org/wordprocessingml/2006/main" xmlns:wp="http://schemas.openxmlformats.org/drawingml/2006/wordprocessingDrawing" xmlns:r="http://schemas.openxmlformats.org/officeDocument/2006/relationships" xmlns:w14="http://schemas.microsoft.com/office/word/2010/wordml">
+              <w:rPr>
+                <w:rFonts w:ascii="Arial" w:hAnsi="Arial" w:eastAsia="Arial" w:cs="Arial"/>
+                <w:sz w:val="22"/>
+                <w:szCs w:val="22"/>
+                <w:color w:val="111111"/>
+              </w:rPr>
+              <w:t xml:space="preserve">1.911767e-08</w:t>
+            </w:r>
+          </w:p>
+        </w:tc>
+        <w:tc>
+          <w:tcPr>
+            <w:tcBorders/>
+            <w:shd w:val="clear" w:color="auto" w:fill="FFFFFF"/>
+            <w:tcMar>
+              <w:top w:w="0" w:type="dxa"/>
+              <w:bottom w:w="0" w:type="dxa"/>
+              <w:left w:w="0" w:type="dxa"/>
+              <w:right w:w="0" w:type="dxa"/>
+            </w:tcMar>
+            <w:vAlign w:val="center"/>
+          </w:tcPr>
+          <w:p>
+            <w:pPr>
+              <w:jc w:val="right"/>
+              <w:spacing w:after="40" w:before="40" w:line="240"/>
+              <w:ind w:firstLine="0" w:left="100" w:right="100"/>
+            </w:pPr>
+            <w:r xmlns:w="http://schemas.openxmlformats.org/wordprocessingml/2006/main" xmlns:wp="http://schemas.openxmlformats.org/drawingml/2006/wordprocessingDrawing" xmlns:r="http://schemas.openxmlformats.org/officeDocument/2006/relationships" xmlns:w14="http://schemas.microsoft.com/office/word/2010/wordml">
+              <w:rPr>
+                <w:rFonts w:ascii="Arial" w:hAnsi="Arial" w:eastAsia="Arial" w:cs="Arial"/>
+                <w:sz w:val="22"/>
+                <w:szCs w:val="22"/>
+                <w:color w:val="111111"/>
+              </w:rPr>
+              <w:t xml:space="preserve">9.558834e-09</w:t>
+            </w:r>
+          </w:p>
+        </w:tc>
+        <w:tc>
+          <w:tcPr>
+            <w:tcBorders/>
+            <w:shd w:val="clear" w:color="auto" w:fill="FFFFFF"/>
+            <w:tcMar>
+              <w:top w:w="0" w:type="dxa"/>
+              <w:bottom w:w="0" w:type="dxa"/>
+              <w:left w:w="0" w:type="dxa"/>
+              <w:right w:w="0" w:type="dxa"/>
+            </w:tcMar>
+            <w:vAlign w:val="center"/>
+          </w:tcPr>
+          <w:p>
+            <w:pPr>
+              <w:jc w:val="right"/>
+              <w:spacing w:after="40" w:before="40" w:line="240"/>
+              <w:ind w:firstLine="0" w:left="100" w:right="100"/>
+            </w:pPr>
+            <w:r xmlns:w="http://schemas.openxmlformats.org/wordprocessingml/2006/main" xmlns:wp="http://schemas.openxmlformats.org/drawingml/2006/wordprocessingDrawing" xmlns:r="http://schemas.openxmlformats.org/officeDocument/2006/relationships" xmlns:w14="http://schemas.microsoft.com/office/word/2010/wordml">
+              <w:rPr>
+                <w:rFonts w:ascii="Arial" w:hAnsi="Arial" w:eastAsia="Arial" w:cs="Arial"/>
+                <w:sz w:val="22"/>
+                <w:szCs w:val="22"/>
+                <w:color w:val="111111"/>
+              </w:rPr>
+              <w:t xml:space="preserve">2.389709e-08</w:t>
+            </w:r>
+          </w:p>
+        </w:tc>
+        <w:tc>
+          <w:tcPr>
+            <w:tcBorders/>
+            <w:shd w:val="clear" w:color="auto" w:fill="FFFFFF"/>
+            <w:tcMar>
+              <w:top w:w="0" w:type="dxa"/>
+              <w:bottom w:w="0" w:type="dxa"/>
+              <w:left w:w="0" w:type="dxa"/>
+              <w:right w:w="0" w:type="dxa"/>
+            </w:tcMar>
+            <w:vAlign w:val="center"/>
+          </w:tcPr>
+          <w:p>
+            <w:pPr>
+              <w:jc w:val="right"/>
+              <w:spacing w:after="40" w:before="40" w:line="240"/>
+              <w:ind w:firstLine="0" w:left="100" w:right="100"/>
+            </w:pPr>
+            <w:r xmlns:w="http://schemas.openxmlformats.org/wordprocessingml/2006/main" xmlns:wp="http://schemas.openxmlformats.org/drawingml/2006/wordprocessingDrawing" xmlns:r="http://schemas.openxmlformats.org/officeDocument/2006/relationships" xmlns:w14="http://schemas.microsoft.com/office/word/2010/wordml">
+              <w:rPr>
+                <w:rFonts w:ascii="Arial" w:hAnsi="Arial" w:eastAsia="Arial" w:cs="Arial"/>
+                <w:sz w:val="22"/>
+                <w:szCs w:val="22"/>
+                <w:color w:val="111111"/>
+              </w:rPr>
+              <w:t xml:space="preserve">5.257359e-08</w:t>
+            </w:r>
+          </w:p>
+        </w:tc>
+        <w:tc>
+          <w:tcPr>
+            <w:tcBorders/>
+            <w:shd w:val="clear" w:color="auto" w:fill="FFFFFF"/>
+            <w:tcMar>
+              <w:top w:w="0" w:type="dxa"/>
+              <w:bottom w:w="0" w:type="dxa"/>
+              <w:left w:w="0" w:type="dxa"/>
+              <w:right w:w="0" w:type="dxa"/>
+            </w:tcMar>
+            <w:vAlign w:val="center"/>
+          </w:tcPr>
+          <w:p>
+            <w:pPr>
+              <w:jc w:val="right"/>
+              <w:spacing w:after="40" w:before="40" w:line="240"/>
+              <w:ind w:firstLine="0" w:left="100" w:right="100"/>
+            </w:pPr>
+            <w:r xmlns:w="http://schemas.openxmlformats.org/wordprocessingml/2006/main" xmlns:wp="http://schemas.openxmlformats.org/drawingml/2006/wordprocessingDrawing" xmlns:r="http://schemas.openxmlformats.org/officeDocument/2006/relationships" xmlns:w14="http://schemas.microsoft.com/office/word/2010/wordml">
+              <w:rPr>
+                <w:rFonts w:ascii="Arial" w:hAnsi="Arial" w:eastAsia="Arial" w:cs="Arial"/>
+                <w:sz w:val="22"/>
+                <w:szCs w:val="22"/>
+                <w:color w:val="111111"/>
+              </w:rPr>
+              <w:t xml:space="preserve">0</w:t>
+            </w:r>
+          </w:p>
+        </w:tc>
+        <w:tc>
+          <w:tcPr>
+            <w:tcBorders/>
+            <w:shd w:val="clear" w:color="auto" w:fill="FFFFFF"/>
+            <w:tcMar>
+              <w:top w:w="0" w:type="dxa"/>
+              <w:bottom w:w="0" w:type="dxa"/>
+              <w:left w:w="0" w:type="dxa"/>
+              <w:right w:w="0" w:type="dxa"/>
+            </w:tcMar>
+            <w:vAlign w:val="center"/>
+          </w:tcPr>
+          <w:p>
+            <w:pPr>
+              <w:jc w:val="right"/>
+              <w:spacing w:after="40" w:before="40" w:line="240"/>
+              <w:ind w:firstLine="0" w:left="100" w:right="100"/>
+            </w:pPr>
+            <w:r xmlns:w="http://schemas.openxmlformats.org/wordprocessingml/2006/main" xmlns:wp="http://schemas.openxmlformats.org/drawingml/2006/wordprocessingDrawing" xmlns:r="http://schemas.openxmlformats.org/officeDocument/2006/relationships" xmlns:w14="http://schemas.microsoft.com/office/word/2010/wordml">
+              <w:rPr>
+                <w:rFonts w:ascii="Arial" w:hAnsi="Arial" w:eastAsia="Arial" w:cs="Arial"/>
+                <w:sz w:val="22"/>
+                <w:szCs w:val="22"/>
+                <w:color w:val="111111"/>
+              </w:rPr>
+              <w:t xml:space="preserve">9.558834e-09</w:t>
+            </w:r>
+          </w:p>
+        </w:tc>
+      </w:tr>
+      <w:tr>
+        <w:trPr>
+          <w:cantSplit/>
+          <w:trHeight w:val="360" w:hRule="auto"/>
+        </w:trPr>
+        <w:tc>
+          <w:tcPr>
+            <w:tcBorders>
+              <w:bottom w:val="single" w:sz="16" w:space="0" w:color="000000"/>
+            </w:tcBorders>
+            <w:shd w:val="clear" w:color="auto" w:fill="FFFFFF"/>
+            <w:tcMar>
+              <w:top w:w="0" w:type="dxa"/>
+              <w:bottom w:w="0" w:type="dxa"/>
+              <w:left w:w="0" w:type="dxa"/>
+              <w:right w:w="0" w:type="dxa"/>
+            </w:tcMar>
+            <w:vAlign w:val="center"/>
+          </w:tcPr>
+          <w:p>
+            <w:pPr>
+              <w:jc w:val="left"/>
+              <w:spacing w:after="40" w:before="40" w:line="240"/>
+              <w:ind w:firstLine="0" w:left="100" w:right="100"/>
+            </w:pPr>
+            <w:r xmlns:w="http://schemas.openxmlformats.org/wordprocessingml/2006/main" xmlns:wp="http://schemas.openxmlformats.org/drawingml/2006/wordprocessingDrawing" xmlns:r="http://schemas.openxmlformats.org/officeDocument/2006/relationships" xmlns:w14="http://schemas.microsoft.com/office/word/2010/wordml">
+              <w:rPr>
+                <w:rFonts w:ascii="Arial" w:hAnsi="Arial" w:eastAsia="Arial" w:cs="Arial"/>
+                <w:sz w:val="22"/>
+                <w:szCs w:val="22"/>
+                <w:color w:val="111111"/>
+              </w:rPr>
+              <w:t xml:space="preserve">ENSG00000042980</w:t>
+            </w:r>
+          </w:p>
+        </w:tc>
+        <w:tc>
+          <w:tcPr>
+            <w:tcBorders>
+              <w:bottom w:val="single" w:sz="16" w:space="0" w:color="000000"/>
+            </w:tcBorders>
+            <w:shd w:val="clear" w:color="auto" w:fill="FFFFFF"/>
+            <w:tcMar>
+              <w:top w:w="0" w:type="dxa"/>
+              <w:bottom w:w="0" w:type="dxa"/>
+              <w:left w:w="0" w:type="dxa"/>
+              <w:right w:w="0" w:type="dxa"/>
+            </w:tcMar>
+            <w:vAlign w:val="center"/>
+          </w:tcPr>
+          <w:p>
+            <w:pPr>
+              <w:jc w:val="right"/>
+              <w:spacing w:after="40" w:before="40" w:line="240"/>
+              <w:ind w:firstLine="0" w:left="100" w:right="100"/>
+            </w:pPr>
+            <w:r xmlns:w="http://schemas.openxmlformats.org/wordprocessingml/2006/main" xmlns:wp="http://schemas.openxmlformats.org/drawingml/2006/wordprocessingDrawing" xmlns:r="http://schemas.openxmlformats.org/officeDocument/2006/relationships" xmlns:w14="http://schemas.microsoft.com/office/word/2010/wordml">
+              <w:rPr>
+                <w:rFonts w:ascii="Arial" w:hAnsi="Arial" w:eastAsia="Arial" w:cs="Arial"/>
+                <w:sz w:val="22"/>
+                <w:szCs w:val="22"/>
+                <w:color w:val="111111"/>
+              </w:rPr>
+              <w:t xml:space="preserve">3.071278e-09</w:t>
+            </w:r>
+          </w:p>
+        </w:tc>
+        <w:tc>
+          <w:tcPr>
+            <w:tcBorders>
+              <w:bottom w:val="single" w:sz="16" w:space="0" w:color="000000"/>
+            </w:tcBorders>
+            <w:shd w:val="clear" w:color="auto" w:fill="FFFFFF"/>
+            <w:tcMar>
+              <w:top w:w="0" w:type="dxa"/>
+              <w:bottom w:w="0" w:type="dxa"/>
+              <w:left w:w="0" w:type="dxa"/>
+              <w:right w:w="0" w:type="dxa"/>
+            </w:tcMar>
+            <w:vAlign w:val="center"/>
+          </w:tcPr>
+          <w:p>
+            <w:pPr>
+              <w:jc w:val="right"/>
+              <w:spacing w:after="40" w:before="40" w:line="240"/>
+              <w:ind w:firstLine="0" w:left="100" w:right="100"/>
+            </w:pPr>
+            <w:r xmlns:w="http://schemas.openxmlformats.org/wordprocessingml/2006/main" xmlns:wp="http://schemas.openxmlformats.org/drawingml/2006/wordprocessingDrawing" xmlns:r="http://schemas.openxmlformats.org/officeDocument/2006/relationships" xmlns:w14="http://schemas.microsoft.com/office/word/2010/wordml">
+              <w:rPr>
+                <w:rFonts w:ascii="Arial" w:hAnsi="Arial" w:eastAsia="Arial" w:cs="Arial"/>
+                <w:sz w:val="22"/>
+                <w:szCs w:val="22"/>
+                <w:color w:val="111111"/>
+              </w:rPr>
+              <w:t xml:space="preserve">3.071278e-09</w:t>
+            </w:r>
+          </w:p>
+        </w:tc>
+        <w:tc>
+          <w:tcPr>
+            <w:tcBorders>
+              <w:bottom w:val="single" w:sz="16" w:space="0" w:color="000000"/>
+            </w:tcBorders>
+            <w:shd w:val="clear" w:color="auto" w:fill="FFFFFF"/>
+            <w:tcMar>
+              <w:top w:w="0" w:type="dxa"/>
+              <w:bottom w:w="0" w:type="dxa"/>
+              <w:left w:w="0" w:type="dxa"/>
+              <w:right w:w="0" w:type="dxa"/>
+            </w:tcMar>
+            <w:vAlign w:val="center"/>
+          </w:tcPr>
+          <w:p>
+            <w:pPr>
+              <w:jc w:val="right"/>
+              <w:spacing w:after="40" w:before="40" w:line="240"/>
+              <w:ind w:firstLine="0" w:left="100" w:right="100"/>
+            </w:pPr>
+            <w:r xmlns:w="http://schemas.openxmlformats.org/wordprocessingml/2006/main" xmlns:wp="http://schemas.openxmlformats.org/drawingml/2006/wordprocessingDrawing" xmlns:r="http://schemas.openxmlformats.org/officeDocument/2006/relationships" xmlns:w14="http://schemas.microsoft.com/office/word/2010/wordml">
+              <w:rPr>
+                <w:rFonts w:ascii="Arial" w:hAnsi="Arial" w:eastAsia="Arial" w:cs="Arial"/>
+                <w:sz w:val="22"/>
+                <w:szCs w:val="22"/>
+                <w:color w:val="111111"/>
+              </w:rPr>
+              <w:t xml:space="preserve">0.000000e+00</w:t>
+            </w:r>
+          </w:p>
+        </w:tc>
+        <w:tc>
+          <w:tcPr>
+            <w:tcBorders>
+              <w:bottom w:val="single" w:sz="16" w:space="0" w:color="000000"/>
+            </w:tcBorders>
+            <w:shd w:val="clear" w:color="auto" w:fill="FFFFFF"/>
+            <w:tcMar>
+              <w:top w:w="0" w:type="dxa"/>
+              <w:bottom w:w="0" w:type="dxa"/>
+              <w:left w:w="0" w:type="dxa"/>
+              <w:right w:w="0" w:type="dxa"/>
+            </w:tcMar>
+            <w:vAlign w:val="center"/>
+          </w:tcPr>
+          <w:p>
+            <w:pPr>
+              <w:jc w:val="right"/>
+              <w:spacing w:after="40" w:before="40" w:line="240"/>
+              <w:ind w:firstLine="0" w:left="100" w:right="100"/>
+            </w:pPr>
+            <w:r xmlns:w="http://schemas.openxmlformats.org/wordprocessingml/2006/main" xmlns:wp="http://schemas.openxmlformats.org/drawingml/2006/wordprocessingDrawing" xmlns:r="http://schemas.openxmlformats.org/officeDocument/2006/relationships" xmlns:w14="http://schemas.microsoft.com/office/word/2010/wordml">
+              <w:rPr>
+                <w:rFonts w:ascii="Arial" w:hAnsi="Arial" w:eastAsia="Arial" w:cs="Arial"/>
+                <w:sz w:val="22"/>
+                <w:szCs w:val="22"/>
+                <w:color w:val="111111"/>
+              </w:rPr>
+              <w:t xml:space="preserve">0.000000e+00</w:t>
+            </w:r>
+          </w:p>
+        </w:tc>
+        <w:tc>
+          <w:tcPr>
+            <w:tcBorders>
+              <w:bottom w:val="single" w:sz="16" w:space="0" w:color="000000"/>
+            </w:tcBorders>
+            <w:shd w:val="clear" w:color="auto" w:fill="FFFFFF"/>
+            <w:tcMar>
+              <w:top w:w="0" w:type="dxa"/>
+              <w:bottom w:w="0" w:type="dxa"/>
+              <w:left w:w="0" w:type="dxa"/>
+              <w:right w:w="0" w:type="dxa"/>
+            </w:tcMar>
+            <w:vAlign w:val="center"/>
+          </w:tcPr>
+          <w:p>
+            <w:pPr>
+              <w:jc w:val="right"/>
+              <w:spacing w:after="40" w:before="40" w:line="240"/>
+              <w:ind w:firstLine="0" w:left="100" w:right="100"/>
+            </w:pPr>
+            <w:r xmlns:w="http://schemas.openxmlformats.org/wordprocessingml/2006/main" xmlns:wp="http://schemas.openxmlformats.org/drawingml/2006/wordprocessingDrawing" xmlns:r="http://schemas.openxmlformats.org/officeDocument/2006/relationships" xmlns:w14="http://schemas.microsoft.com/office/word/2010/wordml">
+              <w:rPr>
+                <w:rFonts w:ascii="Arial" w:hAnsi="Arial" w:eastAsia="Arial" w:cs="Arial"/>
+                <w:sz w:val="22"/>
+                <w:szCs w:val="22"/>
+                <w:color w:val="111111"/>
+              </w:rPr>
+              <w:t xml:space="preserve">0.000000e+00</w:t>
+            </w:r>
+          </w:p>
+        </w:tc>
+        <w:tc>
+          <w:tcPr>
+            <w:tcBorders>
+              <w:bottom w:val="single" w:sz="16" w:space="0" w:color="000000"/>
+            </w:tcBorders>
+            <w:shd w:val="clear" w:color="auto" w:fill="FFFFFF"/>
+            <w:tcMar>
+              <w:top w:w="0" w:type="dxa"/>
+              <w:bottom w:w="0" w:type="dxa"/>
+              <w:left w:w="0" w:type="dxa"/>
+              <w:right w:w="0" w:type="dxa"/>
+            </w:tcMar>
+            <w:vAlign w:val="center"/>
+          </w:tcPr>
+          <w:p>
+            <w:pPr>
+              <w:jc w:val="right"/>
+              <w:spacing w:after="40" w:before="40" w:line="240"/>
+              <w:ind w:firstLine="0" w:left="100" w:right="100"/>
+            </w:pPr>
+            <w:r xmlns:w="http://schemas.openxmlformats.org/wordprocessingml/2006/main" xmlns:wp="http://schemas.openxmlformats.org/drawingml/2006/wordprocessingDrawing" xmlns:r="http://schemas.openxmlformats.org/officeDocument/2006/relationships" xmlns:w14="http://schemas.microsoft.com/office/word/2010/wordml">
+              <w:rPr>
+                <w:rFonts w:ascii="Arial" w:hAnsi="Arial" w:eastAsia="Arial" w:cs="Arial"/>
+                <w:sz w:val="22"/>
+                <w:szCs w:val="22"/>
+                <w:color w:val="111111"/>
+              </w:rPr>
+              <w:t xml:space="preserve">0.000000e+00</w:t>
+            </w:r>
+          </w:p>
+        </w:tc>
+        <w:tc>
+          <w:tcPr>
+            <w:tcBorders>
+              <w:bottom w:val="single" w:sz="16" w:space="0" w:color="000000"/>
+            </w:tcBorders>
+            <w:shd w:val="clear" w:color="auto" w:fill="FFFFFF"/>
+            <w:tcMar>
+              <w:top w:w="0" w:type="dxa"/>
+              <w:bottom w:w="0" w:type="dxa"/>
+              <w:left w:w="0" w:type="dxa"/>
+              <w:right w:w="0" w:type="dxa"/>
+            </w:tcMar>
+            <w:vAlign w:val="center"/>
+          </w:tcPr>
+          <w:p>
+            <w:pPr>
+              <w:jc w:val="right"/>
+              <w:spacing w:after="40" w:before="40" w:line="240"/>
+              <w:ind w:firstLine="0" w:left="100" w:right="100"/>
+            </w:pPr>
+            <w:r xmlns:w="http://schemas.openxmlformats.org/wordprocessingml/2006/main" xmlns:wp="http://schemas.openxmlformats.org/drawingml/2006/wordprocessingDrawing" xmlns:r="http://schemas.openxmlformats.org/officeDocument/2006/relationships" xmlns:w14="http://schemas.microsoft.com/office/word/2010/wordml">
+              <w:rPr>
+                <w:rFonts w:ascii="Arial" w:hAnsi="Arial" w:eastAsia="Arial" w:cs="Arial"/>
+                <w:sz w:val="22"/>
+                <w:szCs w:val="22"/>
+                <w:color w:val="111111"/>
+              </w:rPr>
+              <w:t xml:space="preserve">0.000000e+00</w:t>
+            </w:r>
+          </w:p>
+        </w:tc>
+        <w:tc>
+          <w:tcPr>
+            <w:tcBorders>
+              <w:bottom w:val="single" w:sz="16" w:space="0" w:color="000000"/>
+            </w:tcBorders>
+            <w:shd w:val="clear" w:color="auto" w:fill="FFFFFF"/>
+            <w:tcMar>
+              <w:top w:w="0" w:type="dxa"/>
+              <w:bottom w:w="0" w:type="dxa"/>
+              <w:left w:w="0" w:type="dxa"/>
+              <w:right w:w="0" w:type="dxa"/>
+            </w:tcMar>
+            <w:vAlign w:val="center"/>
+          </w:tcPr>
+          <w:p>
+            <w:pPr>
+              <w:jc w:val="right"/>
+              <w:spacing w:after="40" w:before="40" w:line="240"/>
+              <w:ind w:firstLine="0" w:left="100" w:right="100"/>
+            </w:pPr>
+            <w:r xmlns:w="http://schemas.openxmlformats.org/wordprocessingml/2006/main" xmlns:wp="http://schemas.openxmlformats.org/drawingml/2006/wordprocessingDrawing" xmlns:r="http://schemas.openxmlformats.org/officeDocument/2006/relationships" xmlns:w14="http://schemas.microsoft.com/office/word/2010/wordml">
+              <w:rPr>
+                <w:rFonts w:ascii="Arial" w:hAnsi="Arial" w:eastAsia="Arial" w:cs="Arial"/>
+                <w:sz w:val="22"/>
+                <w:szCs w:val="22"/>
+                <w:color w:val="111111"/>
+              </w:rPr>
+              <w:t xml:space="preserve">0.000000e+00</w:t>
+            </w:r>
+          </w:p>
+        </w:tc>
+        <w:tc>
+          <w:tcPr>
+            <w:tcBorders>
+              <w:bottom w:val="single" w:sz="16" w:space="0" w:color="000000"/>
+            </w:tcBorders>
+            <w:shd w:val="clear" w:color="auto" w:fill="FFFFFF"/>
+            <w:tcMar>
+              <w:top w:w="0" w:type="dxa"/>
+              <w:bottom w:w="0" w:type="dxa"/>
+              <w:left w:w="0" w:type="dxa"/>
+              <w:right w:w="0" w:type="dxa"/>
+            </w:tcMar>
+            <w:vAlign w:val="center"/>
+          </w:tcPr>
+          <w:p>
+            <w:pPr>
+              <w:jc w:val="right"/>
+              <w:spacing w:after="40" w:before="40" w:line="240"/>
+              <w:ind w:firstLine="0" w:left="100" w:right="100"/>
+            </w:pPr>
+            <w:r xmlns:w="http://schemas.openxmlformats.org/wordprocessingml/2006/main" xmlns:wp="http://schemas.openxmlformats.org/drawingml/2006/wordprocessingDrawing" xmlns:r="http://schemas.openxmlformats.org/officeDocument/2006/relationships" xmlns:w14="http://schemas.microsoft.com/office/word/2010/wordml">
+              <w:rPr>
+                <w:rFonts w:ascii="Arial" w:hAnsi="Arial" w:eastAsia="Arial" w:cs="Arial"/>
+                <w:sz w:val="22"/>
+                <w:szCs w:val="22"/>
+                <w:color w:val="111111"/>
+              </w:rPr>
+              <w:t xml:space="preserve">0</w:t>
+            </w:r>
+          </w:p>
+        </w:tc>
+        <w:tc>
+          <w:tcPr>
+            <w:tcBorders>
+              <w:bottom w:val="single" w:sz="16" w:space="0" w:color="000000"/>
+            </w:tcBorders>
+            <w:shd w:val="clear" w:color="auto" w:fill="FFFFFF"/>
+            <w:tcMar>
+              <w:top w:w="0" w:type="dxa"/>
+              <w:bottom w:w="0" w:type="dxa"/>
+              <w:left w:w="0" w:type="dxa"/>
+              <w:right w:w="0" w:type="dxa"/>
+            </w:tcMar>
+            <w:vAlign w:val="center"/>
+          </w:tcPr>
+          <w:p>
+            <w:pPr>
+              <w:jc w:val="right"/>
+              <w:spacing w:after="40" w:before="40" w:line="240"/>
+              <w:ind w:firstLine="0" w:left="100" w:right="100"/>
+            </w:pPr>
+            <w:r xmlns:w="http://schemas.openxmlformats.org/wordprocessingml/2006/main" xmlns:wp="http://schemas.openxmlformats.org/drawingml/2006/wordprocessingDrawing" xmlns:r="http://schemas.openxmlformats.org/officeDocument/2006/relationships" xmlns:w14="http://schemas.microsoft.com/office/word/2010/wordml">
+              <w:rPr>
+                <w:rFonts w:ascii="Arial" w:hAnsi="Arial" w:eastAsia="Arial" w:cs="Arial"/>
+                <w:sz w:val="22"/>
+                <w:szCs w:val="22"/>
+                <w:color w:val="111111"/>
+              </w:rPr>
+              <w:t xml:space="preserve">6.142555e-09</w:t>
+            </w:r>
+          </w:p>
+        </w:tc>
+      </w:tr>
+    </w:tbl>
+    <w:p>
+      <w:pPr>
+        <w:pStyle w:val="Heading2"/>
+      </w:pPr>
+      <w:bookmarkStart w:id="24" w:name="c-filter-genes-by-total-counts"/>
+      <w:r>
+        <w:t xml:space="preserve">c) Filter genes by total counts</w:t>
+      </w:r>
+      <w:bookmarkEnd w:id="24"/>
+    </w:p>
+    <w:p>
+      <w:pPr>
+        <w:pStyle w:val="Heading1"/>
+      </w:pPr>
+      <w:bookmarkStart w:id="25" w:name="X075cb6ce18008dbb84ecce4d7eaaf5208dcbb03"/>
+      <w:r>
+        <w:t xml:space="preserve">DOESN’T DGELIST AUTOMATICALLY INCLUDE lib.size</w:t>
+      </w:r>
+      <w:bookmarkEnd w:id="25"/>
+    </w:p>
+    <w:p>
+      <w:pPr>
+        <w:pStyle w:val="FirstParagraph"/>
+      </w:pPr>
+      <w:r>
+        <w:t xml:space="preserve">with the total reads per subject?</w:t>
+      </w:r>
+    </w:p>
+    <w:p>
+      <w:pPr>
+        <w:pStyle w:val="SourceCode"/>
+      </w:pPr>
+      <w:r>
+        <w:rPr>
+          <w:rStyle w:val="CommentTok"/>
+        </w:rPr>
+        <w:t xml:space="preserve"># Remove genes with low counts</w:t>
+      </w:r>
+      <w:r>
+        <w:br/>
+      </w:r>
+      <w:r>
+        <w:rPr>
+          <w:rStyle w:val="NormalTok"/>
+        </w:rPr>
+        <w:t xml:space="preserve">filtered =</w:t>
+      </w:r>
+      <w:r>
+        <w:rPr>
+          <w:rStyle w:val="StringTok"/>
+        </w:rPr>
+        <w:t xml:space="preserve"> </w:t>
+      </w:r>
+      <w:r>
+        <w:rPr>
+          <w:rStyle w:val="NormalTok"/>
+        </w:rPr>
+        <w:t xml:space="preserve">montgomery.subset[</w:t>
+      </w:r>
+      <w:r>
+        <w:rPr>
+          <w:rStyle w:val="KeywordTok"/>
+        </w:rPr>
+        <w:t xml:space="preserve">rowSums</w:t>
+      </w:r>
+      <w:r>
+        <w:rPr>
+          <w:rStyle w:val="NormalTok"/>
+        </w:rPr>
+        <w:t xml:space="preserve">(montgomery.subset)</w:t>
+      </w:r>
+      <w:r>
+        <w:rPr>
+          <w:rStyle w:val="OperatorTok"/>
+        </w:rPr>
+        <w:t xml:space="preserve">&gt;=</w:t>
+      </w:r>
+      <w:r>
+        <w:rPr>
+          <w:rStyle w:val="DecValTok"/>
+        </w:rPr>
+        <w:t xml:space="preserve">10</w:t>
+      </w:r>
+      <w:r>
+        <w:rPr>
+          <w:rStyle w:val="NormalTok"/>
+        </w:rPr>
+        <w:t xml:space="preserve">,]</w:t>
+      </w:r>
+      <w:r>
+        <w:br/>
+      </w:r>
+      <w:r>
+        <w:rPr>
+          <w:rStyle w:val="CommentTok"/>
+        </w:rPr>
+        <w:t xml:space="preserve"># Create edgeR object</w:t>
+      </w:r>
+      <w:r>
+        <w:br/>
+      </w:r>
+      <w:r>
+        <w:rPr>
+          <w:rStyle w:val="NormalTok"/>
+        </w:rPr>
+        <w:t xml:space="preserve">filtered_dge =</w:t>
+      </w:r>
+      <w:r>
+        <w:rPr>
+          <w:rStyle w:val="StringTok"/>
+        </w:rPr>
+        <w:t xml:space="preserve"> </w:t>
+      </w:r>
+      <w:r>
+        <w:rPr>
+          <w:rStyle w:val="KeywordTok"/>
+        </w:rPr>
+        <w:t xml:space="preserve">DGEList</w:t>
+      </w:r>
+      <w:r>
+        <w:rPr>
+          <w:rStyle w:val="NormalTok"/>
+        </w:rPr>
+        <w:t xml:space="preserve">(filtered,</w:t>
+      </w:r>
+      <w:r>
+        <w:rPr>
+          <w:rStyle w:val="DataTypeTok"/>
+        </w:rPr>
+        <w:t xml:space="preserve">group =</w:t>
+      </w:r>
+      <w:r>
+        <w:rPr>
+          <w:rStyle w:val="NormalTok"/>
+        </w:rPr>
+        <w:t xml:space="preserve"> </w:t>
+      </w:r>
+      <w:r>
+        <w:rPr>
+          <w:rStyle w:val="KeywordTok"/>
+        </w:rPr>
+        <w:t xml:space="preserve">rep</w:t>
+      </w:r>
+      <w:r>
+        <w:rPr>
+          <w:rStyle w:val="NormalTok"/>
+        </w:rPr>
+        <w:t xml:space="preserve">(</w:t>
+      </w:r>
+      <w:r>
+        <w:rPr>
+          <w:rStyle w:val="KeywordTok"/>
+        </w:rPr>
+        <w:t xml:space="preserve">c</w:t>
+      </w:r>
+      <w:r>
+        <w:rPr>
+          <w:rStyle w:val="NormalTok"/>
+        </w:rPr>
+        <w:t xml:space="preserve">(</w:t>
+      </w:r>
+      <w:r>
+        <w:rPr>
+          <w:rStyle w:val="DecValTok"/>
+        </w:rPr>
+        <w:t xml:space="preserve">1</w:t>
+      </w:r>
+      <w:r>
+        <w:rPr>
+          <w:rStyle w:val="NormalTok"/>
+        </w:rPr>
+        <w:t xml:space="preserve">,</w:t>
+      </w:r>
+      <w:r>
+        <w:rPr>
+          <w:rStyle w:val="DecValTok"/>
+        </w:rPr>
+        <w:t xml:space="preserve">2</w:t>
+      </w:r>
+      <w:r>
+        <w:rPr>
+          <w:rStyle w:val="NormalTok"/>
+        </w:rPr>
+        <w:t xml:space="preserve">),</w:t>
+      </w:r>
+      <w:r>
+        <w:rPr>
+          <w:rStyle w:val="DataTypeTok"/>
+        </w:rPr>
+        <w:t xml:space="preserve">each=</w:t>
+      </w:r>
+      <w:r>
+        <w:rPr>
+          <w:rStyle w:val="DecValTok"/>
+        </w:rPr>
+        <w:t xml:space="preserve">5</w:t>
+      </w:r>
+      <w:r>
+        <w:rPr>
+          <w:rStyle w:val="NormalTok"/>
+        </w:rPr>
+        <w:t xml:space="preserve">))</w:t>
+      </w:r>
+    </w:p>
+    <w:p>
+      <w:pPr>
+        <w:pStyle w:val="FirstParagraph"/>
+      </w:pPr>
+      <w:r>
+        <w:t xml:space="preserve">There are a total of 15620 genes with at least 10 counts across all samples. By default, the</w:t>
+      </w:r>
+      <w:r>
+        <w:t xml:space="preserve"> </w:t>
+      </w:r>
+      <w:r>
+        <w:rPr>
+          <w:rStyle w:val="VerbatimChar"/>
+        </w:rPr>
+        <w:t xml:space="preserve">DGEList()</w:t>
+      </w:r>
+      <w:r>
+        <w:t xml:space="preserve"> </w:t>
+      </w:r>
+      <w:r>
+        <w:t xml:space="preserve">function uses column sums for the</w:t>
+      </w:r>
+      <w:r>
+        <w:t xml:space="preserve"> </w:t>
+      </w:r>
+      <w:r>
+        <w:rPr>
+          <w:rStyle w:val="VerbatimChar"/>
+        </w:rPr>
+        <w:t xml:space="preserve">lib.size</w:t>
+      </w:r>
+      <w:r>
+        <w:t xml:space="preserve"> </w:t>
+      </w:r>
+      <w:r>
+        <w:t xml:space="preserve">argument. This makes the most sense for this dataset, as the provided</w:t>
+      </w:r>
+      <w:r>
+        <w:t xml:space="preserve"> </w:t>
+      </w:r>
+      <w:r>
+        <w:rPr>
+          <w:rStyle w:val="VerbatimChar"/>
+        </w:rPr>
+        <w:t xml:space="preserve">sizeFactors.subset</w:t>
+      </w:r>
+      <w:r>
+        <w:t xml:space="preserve"> </w:t>
+      </w:r>
+      <w:r>
+        <w:t xml:space="preserve">data appears to be incorrect.</w:t>
       </w:r>
     </w:p>
     <w:p>
       <w:pPr>
         <w:pStyle w:val="Heading2"/>
       </w:pPr>
-      <w:bookmarkStart w:id="25" w:name="c-filter-genes-by-total-counts"/>
-      <w:r>
-        <w:t xml:space="preserve">c) Filter genes by total counts</w:t>
-      </w:r>
-      <w:bookmarkEnd w:id="25"/>
-    </w:p>
-    <w:p>
-      <w:pPr>
-        <w:pStyle w:val="Heading1"/>
-      </w:pPr>
-      <w:bookmarkStart w:id="26" w:name="X075cb6ce18008dbb84ecce4d7eaaf5208dcbb03"/>
-      <w:r>
-        <w:t xml:space="preserve">DOESN’T DGELIST AUTOMATICALLY INCLUDE lib.size</w:t>
+      <w:bookmarkStart w:id="26" w:name="d-calculate-tmm-normalization-factors"/>
+      <w:r>
+        <w:t xml:space="preserve">d) Calculate TMM normalization factors</w:t>
       </w:r>
       <w:bookmarkEnd w:id="26"/>
-    </w:p>
-    <w:p>
-      <w:pPr>
-        <w:pStyle w:val="FirstParagraph"/>
-      </w:pPr>
-      <w:r>
-        <w:t xml:space="preserve">with the total reads per subject?</w:t>
-      </w:r>
-    </w:p>
-    <w:p>
-      <w:pPr>
-        <w:pStyle w:val="SourceCode"/>
-      </w:pPr>
-      <w:r>
-        <w:rPr>
-          <w:rStyle w:val="CommentTok"/>
-        </w:rPr>
-        <w:t xml:space="preserve"># Remove genes with low counts</w:t>
-      </w:r>
-      <w:r>
-        <w:br/>
-      </w:r>
-      <w:r>
-        <w:rPr>
-          <w:rStyle w:val="NormalTok"/>
-        </w:rPr>
-        <w:t xml:space="preserve">filtered =</w:t>
-      </w:r>
-      <w:r>
-        <w:rPr>
-          <w:rStyle w:val="StringTok"/>
-        </w:rPr>
-        <w:t xml:space="preserve"> </w:t>
-      </w:r>
-      <w:r>
-        <w:rPr>
-          <w:rStyle w:val="NormalTok"/>
-        </w:rPr>
-        <w:t xml:space="preserve">montgomery.subset[</w:t>
-      </w:r>
-      <w:r>
-        <w:rPr>
-          <w:rStyle w:val="KeywordTok"/>
-        </w:rPr>
-        <w:t xml:space="preserve">rowSums</w:t>
-      </w:r>
-      <w:r>
-        <w:rPr>
-          <w:rStyle w:val="NormalTok"/>
-        </w:rPr>
-        <w:t xml:space="preserve">(montgomery.subset)</w:t>
-      </w:r>
-      <w:r>
-        <w:rPr>
-          <w:rStyle w:val="OperatorTok"/>
-        </w:rPr>
-        <w:t xml:space="preserve">&gt;=</w:t>
-      </w:r>
-      <w:r>
-        <w:rPr>
-          <w:rStyle w:val="DecValTok"/>
-        </w:rPr>
-        <w:t xml:space="preserve">10</w:t>
-      </w:r>
-      <w:r>
-        <w:rPr>
-          <w:rStyle w:val="NormalTok"/>
-        </w:rPr>
-        <w:t xml:space="preserve">,]</w:t>
-      </w:r>
-      <w:r>
-        <w:br/>
-      </w:r>
-      <w:r>
-        <w:rPr>
-          <w:rStyle w:val="CommentTok"/>
-        </w:rPr>
-        <w:t xml:space="preserve"># Create edgeR object</w:t>
-      </w:r>
-      <w:r>
-        <w:br/>
-      </w:r>
-      <w:r>
-        <w:rPr>
-          <w:rStyle w:val="NormalTok"/>
-        </w:rPr>
-        <w:t xml:space="preserve">filtered_dge =</w:t>
-      </w:r>
-      <w:r>
-        <w:rPr>
-          <w:rStyle w:val="StringTok"/>
-        </w:rPr>
-        <w:t xml:space="preserve"> </w:t>
-      </w:r>
-      <w:r>
-        <w:rPr>
-          <w:rStyle w:val="KeywordTok"/>
-        </w:rPr>
-        <w:t xml:space="preserve">DGEList</w:t>
-      </w:r>
-      <w:r>
-        <w:rPr>
-          <w:rStyle w:val="NormalTok"/>
-        </w:rPr>
-        <w:t xml:space="preserve">(filtered,</w:t>
-      </w:r>
-      <w:r>
-        <w:rPr>
-          <w:rStyle w:val="DataTypeTok"/>
-        </w:rPr>
-        <w:t xml:space="preserve">group =</w:t>
-      </w:r>
-      <w:r>
-        <w:rPr>
-          <w:rStyle w:val="NormalTok"/>
-        </w:rPr>
-        <w:t xml:space="preserve"> </w:t>
-      </w:r>
-      <w:r>
-        <w:rPr>
-          <w:rStyle w:val="KeywordTok"/>
-        </w:rPr>
-        <w:t xml:space="preserve">rep</w:t>
-      </w:r>
-      <w:r>
-        <w:rPr>
-          <w:rStyle w:val="NormalTok"/>
-        </w:rPr>
-        <w:t xml:space="preserve">(</w:t>
-      </w:r>
-      <w:r>
-        <w:rPr>
-          <w:rStyle w:val="KeywordTok"/>
-        </w:rPr>
-        <w:t xml:space="preserve">c</w:t>
-      </w:r>
-      <w:r>
-        <w:rPr>
-          <w:rStyle w:val="NormalTok"/>
-        </w:rPr>
-        <w:t xml:space="preserve">(</w:t>
-      </w:r>
-      <w:r>
-        <w:rPr>
-          <w:rStyle w:val="DecValTok"/>
-        </w:rPr>
-        <w:t xml:space="preserve">1</w:t>
-      </w:r>
-      <w:r>
-        <w:rPr>
-          <w:rStyle w:val="NormalTok"/>
-        </w:rPr>
-        <w:t xml:space="preserve">,</w:t>
-      </w:r>
-      <w:r>
-        <w:rPr>
-          <w:rStyle w:val="DecValTok"/>
-        </w:rPr>
-        <w:t xml:space="preserve">2</w:t>
-      </w:r>
-      <w:r>
-        <w:rPr>
-          <w:rStyle w:val="NormalTok"/>
-        </w:rPr>
-        <w:t xml:space="preserve">),</w:t>
-      </w:r>
-      <w:r>
-        <w:rPr>
-          <w:rStyle w:val="DataTypeTok"/>
-        </w:rPr>
-        <w:t xml:space="preserve">each=</w:t>
-      </w:r>
-      <w:r>
-        <w:rPr>
-          <w:rStyle w:val="DecValTok"/>
-        </w:rPr>
-        <w:t xml:space="preserve">5</w:t>
-      </w:r>
-      <w:r>
-        <w:rPr>
-          <w:rStyle w:val="NormalTok"/>
-        </w:rPr>
-        <w:t xml:space="preserve">))</w:t>
-      </w:r>
-    </w:p>
-    <w:p>
-      <w:pPr>
-        <w:pStyle w:val="Heading2"/>
-      </w:pPr>
-      <w:bookmarkStart w:id="27" w:name="d-calculate-tmm-normalization-factors"/>
-      <w:r>
-        <w:t xml:space="preserve">d) Calculate TMM normalization factors</w:t>
-      </w:r>
-      <w:bookmarkEnd w:id="27"/>
     </w:p>
     <w:p>
       <w:pPr>
@@ -3742,7 +7616,7 @@
       <w:pPr>
         <w:pStyle w:val="Heading2"/>
       </w:pPr>
-      <w:bookmarkStart w:id="28" w:name="X01b7ba2c0a1bf371d2b19afdd03a7b17232747d"/>
+      <w:bookmarkStart w:id="27" w:name="X01b7ba2c0a1bf371d2b19afdd03a7b17232747d"/>
       <w:r>
         <w:t xml:space="preserve">e) Use the</w:t>
       </w:r>
@@ -3761,7 +7635,7 @@
       <w:r>
         <w:t xml:space="preserve">function to calculate the common, trended and tagwise dispersions</w:t>
       </w:r>
-      <w:bookmarkEnd w:id="28"/>
+      <w:bookmarkEnd w:id="27"/>
     </w:p>
     <w:p>
       <w:pPr>
@@ -3810,16 +7684,6 @@
       <w:r>
         <w:t xml:space="preserve">The common dispersion estimate is approximately 0.349. Plot the tagwise dispersion estimate for each gene vs. the average log counts per million:</w:t>
       </w:r>
-    </w:p>
-    <w:p>
-      <w:pPr>
-        <w:pStyle w:val="Heading1"/>
-      </w:pPr>
-      <w:bookmarkStart w:id="29" w:name="Xca6358cd3276de82b6487abe66f6c3968cb488a"/>
-      <w:r>
-        <w:t xml:space="preserve">IS IT OKAY TO USE THE BUILT IN FUNCTION THAT PLOTS ON SQUARE ROOT SCALE?</w:t>
-      </w:r>
-      <w:bookmarkEnd w:id="29"/>
     </w:p>
     <w:p>
       <w:pPr>
@@ -3852,13 +7716,13 @@
               <a:graphicData uri="http://schemas.openxmlformats.org/drawingml/2006/picture">
                 <pic:pic>
                   <pic:nvPicPr>
-                    <pic:cNvPr descr="hw6_files/figure-docx/unnamed-chunk-8-1.png" id="0" name="Picture"/>
+                    <pic:cNvPr descr="hw6_files/figure-docx/unnamed-chunk-9-1.png" id="0" name="Picture"/>
                     <pic:cNvPicPr>
                       <a:picLocks noChangeArrowheads="1" noChangeAspect="1"/>
                     </pic:cNvPicPr>
                   </pic:nvPicPr>
                   <pic:blipFill>
-                    <a:blip r:embed="rId30"/>
+                    <a:blip r:embed="rId28"/>
                     <a:stretch>
                       <a:fillRect/>
                     </a:stretch>
@@ -3890,28 +7754,28 @@
         <w:pStyle w:val="BodyText"/>
       </w:pPr>
       <w:r>
-        <w:t xml:space="preserve">The common dispersion estimate only seems to work well for a narrow range of log CPM around 4. It appears to underestimate dispersion for the lower count genes and overestimate the higher average count genes.</w:t>
+        <w:t xml:space="preserve">The common dispersion estimate only seems to work well for a narrow range of log CPM around 4. It appears to underestimate dispersion for the lower count genes and overestimate the higher average count genes. Note that the y axis of the above plot is the biological CV, which is the square root of the dispersion factor.</w:t>
       </w:r>
     </w:p>
     <w:p>
       <w:pPr>
         <w:pStyle w:val="Heading2"/>
       </w:pPr>
-      <w:bookmarkStart w:id="31" w:name="f-fit-the-negative-binomial-model"/>
+      <w:bookmarkStart w:id="29" w:name="f-fit-the-negative-binomial-model"/>
       <w:r>
         <w:t xml:space="preserve">f) Fit the negative binomial model</w:t>
       </w:r>
-      <w:bookmarkEnd w:id="31"/>
+      <w:bookmarkEnd w:id="29"/>
     </w:p>
     <w:p>
       <w:pPr>
         <w:pStyle w:val="Heading3"/>
       </w:pPr>
-      <w:bookmarkStart w:id="32" w:name="using-the-common-dispersion-estimate"/>
+      <w:bookmarkStart w:id="30" w:name="using-the-common-dispersion-estimate"/>
       <w:r>
         <w:t xml:space="preserve">Using the common dispersion estimate</w:t>
       </w:r>
-      <w:bookmarkEnd w:id="32"/>
+      <w:bookmarkEnd w:id="30"/>
     </w:p>
     <w:p>
       <w:pPr>
@@ -5807,11 +9671,11 @@
       <w:pPr>
         <w:pStyle w:val="Heading3"/>
       </w:pPr>
-      <w:bookmarkStart w:id="33" w:name="using-the-tag-wise-dispersion-estimates"/>
+      <w:bookmarkStart w:id="31" w:name="using-the-tag-wise-dispersion-estimates"/>
       <w:r>
         <w:t xml:space="preserve">Using the tag-wise dispersion estimates</w:t>
       </w:r>
-      <w:bookmarkEnd w:id="33"/>
+      <w:bookmarkEnd w:id="31"/>
     </w:p>
     <w:p>
       <w:pPr>
@@ -7708,38 +11572,28 @@
         <w:pStyle w:val="FirstParagraph"/>
       </w:pPr>
       <w:r>
-        <w:t xml:space="preserve">There are only 3 overlapping genes in the top 10 table for the two methods.Also, the top genes as determined by the common dispersion estimate approach appear to be driven more by fold change than those that are most significant using the tagwise method, because the table is essentially in decreasing order of logFC (with a couple of minor exceptions).</w:t>
-      </w:r>
-    </w:p>
-    <w:p>
-      <w:pPr>
-        <w:pStyle w:val="Heading1"/>
-      </w:pPr>
-      <w:bookmarkStart w:id="34" w:name="Xeca0300efacb7ec1e97271cc27960d6e9fbce02"/>
-      <w:r>
-        <w:t xml:space="preserve">ESSENTIALLY BECAUSE THE VARIABILITY (DISPERSION) ISN’T REALLY ACCOUNTED FOR CORRECTLY WITH COMMON</w:t>
-      </w:r>
-      <w:bookmarkEnd w:id="34"/>
+        <w:t xml:space="preserve">There are only 3 overlapping genes in the top 10 table for the two methods.Also, the top genes as determined by the common dispersion estimate approach appear to be driven more by fold change than those that are most significant using the tagwise method, because the table is essentially in decreasing order of logFC (with a couple of minor exceptions). This is because the common dispersion factor fails to correctly account for dispersion, which means that the fold change drives the significance test.</w:t>
+      </w:r>
     </w:p>
     <w:p>
       <w:pPr>
         <w:pStyle w:val="Heading2"/>
       </w:pPr>
-      <w:bookmarkStart w:id="35" w:name="g-extract-the-raw-counts"/>
+      <w:bookmarkStart w:id="32" w:name="g-extract-the-raw-counts"/>
       <w:r>
         <w:t xml:space="preserve">g) Extract the raw counts</w:t>
       </w:r>
-      <w:bookmarkEnd w:id="35"/>
+      <w:bookmarkEnd w:id="32"/>
     </w:p>
     <w:p>
       <w:pPr>
         <w:pStyle w:val="Heading3"/>
       </w:pPr>
-      <w:bookmarkStart w:id="36" w:name="X074f85b2f12bc72edadf091cbaa6a904d5859b7"/>
+      <w:bookmarkStart w:id="33" w:name="X074f85b2f12bc72edadf091cbaa6a904d5859b7"/>
       <w:r>
         <w:t xml:space="preserve">For the top 10 genes based on the common dispersion</w:t>
       </w:r>
-      <w:bookmarkEnd w:id="36"/>
+      <w:bookmarkEnd w:id="33"/>
     </w:p>
     <w:p>
       <w:pPr>
@@ -11590,21 +15444,21 @@
       <w:pPr>
         <w:pStyle w:val="Heading1"/>
       </w:pPr>
-      <w:bookmarkStart w:id="37" w:name="most-of-these-top-genes-have"/>
+      <w:bookmarkStart w:id="34" w:name="most-of-these-top-genes-have"/>
       <w:r>
         <w:t xml:space="preserve">Most of these top genes have…</w:t>
       </w:r>
-      <w:bookmarkEnd w:id="37"/>
+      <w:bookmarkEnd w:id="34"/>
     </w:p>
     <w:p>
       <w:pPr>
         <w:pStyle w:val="Heading3"/>
       </w:pPr>
-      <w:bookmarkStart w:id="38" w:name="Xb5e36e69a87dba0a278eedcd85000aaac1cb112"/>
+      <w:bookmarkStart w:id="35" w:name="Xb5e36e69a87dba0a278eedcd85000aaac1cb112"/>
       <w:r>
         <w:t xml:space="preserve">For the top 10 genes based on tagwise dispersion</w:t>
       </w:r>
-      <w:bookmarkEnd w:id="38"/>
+      <w:bookmarkEnd w:id="35"/>
     </w:p>
     <w:p>
       <w:pPr>
@@ -15453,33 +19307,31 @@
     </w:tbl>
     <w:p>
       <w:pPr>
-        <w:pStyle w:val="Heading1"/>
+        <w:pStyle w:val="FirstParagraph"/>
       </w:pPr>
-      <w:bookmarkStart w:id="39" w:name="these-are-more-evenly-spread"/>
-      <w:r>
-        <w:t xml:space="preserve">These are more evenly spread…</w:t>
-      </w:r>
-      <w:bookmarkEnd w:id="39"/>
+      <w:r>
+        <w:t xml:space="preserve">The genes that are significant when using the common dispersion tend to be low counts with a few highly expressed genes, whereas the top genes based on tagwise dispersion tend to have counts more evenly spread across the samples. This further supports my theory from above.</w:t>
+      </w:r>
     </w:p>
     <w:p>
       <w:pPr>
         <w:pStyle w:val="Heading3"/>
       </w:pPr>
-      <w:bookmarkStart w:id="40" w:name="X3eb0d7e0887e1f30acd72cffeea07deccbe411f"/>
+      <w:bookmarkStart w:id="36" w:name="X3eb0d7e0887e1f30acd72cffeea07deccbe411f"/>
       <w:r>
         <w:t xml:space="preserve">Get Ensembl information for the top genes</w:t>
       </w:r>
-      <w:bookmarkEnd w:id="40"/>
+      <w:bookmarkEnd w:id="36"/>
     </w:p>
     <w:p>
       <w:pPr>
         <w:pStyle w:val="Heading4"/>
       </w:pPr>
-      <w:bookmarkStart w:id="41" w:name="based-on-common-dispersion"/>
+      <w:bookmarkStart w:id="37" w:name="based-on-common-dispersion"/>
       <w:r>
         <w:t xml:space="preserve">Based on common dispersion</w:t>
       </w:r>
-      <w:bookmarkEnd w:id="41"/>
+      <w:bookmarkEnd w:id="37"/>
     </w:p>
     <w:p>
       <w:pPr>
@@ -16434,11 +20286,11 @@
       <w:pPr>
         <w:pStyle w:val="Heading4"/>
       </w:pPr>
-      <w:bookmarkStart w:id="42" w:name="based-on-tagwise-dispersion"/>
+      <w:bookmarkStart w:id="38" w:name="based-on-tagwise-dispersion"/>
       <w:r>
         <w:t xml:space="preserve">Based on tagwise dispersion</w:t>
       </w:r>
-      <w:bookmarkEnd w:id="42"/>
+      <w:bookmarkEnd w:id="38"/>
     </w:p>
     <w:p>
       <w:pPr>
@@ -17328,23 +21180,31 @@
     </w:tbl>
     <w:p>
       <w:pPr>
+        <w:pStyle w:val="FirstParagraph"/>
+      </w:pPr>
+      <w:r>
+        <w:t xml:space="preserve">Almost all of the top ten genes based on common dispersion code for some sort of immunoglobulin. A few of the top tagwise genes are also immunoglobulins, but there appears to be a greater variety of function in among the top tagwise genes.</w:t>
+      </w:r>
+    </w:p>
+    <w:p>
+      <w:pPr>
         <w:pStyle w:val="Heading1"/>
       </w:pPr>
-      <w:bookmarkStart w:id="43" w:name="remove-unwanted-variation."/>
+      <w:bookmarkStart w:id="39" w:name="remove-unwanted-variation."/>
       <w:r>
         <w:t xml:space="preserve">2. Remove Unwanted Variation.</w:t>
       </w:r>
-      <w:bookmarkEnd w:id="43"/>
+      <w:bookmarkEnd w:id="39"/>
     </w:p>
     <w:p>
       <w:pPr>
         <w:pStyle w:val="Heading2"/>
       </w:pPr>
-      <w:bookmarkStart w:id="44" w:name="a-create-a-design-matrix"/>
+      <w:bookmarkStart w:id="40" w:name="a-create-a-design-matrix"/>
       <w:r>
         <w:t xml:space="preserve">a) Create a design matrix</w:t>
       </w:r>
-      <w:bookmarkEnd w:id="44"/>
+      <w:bookmarkEnd w:id="40"/>
     </w:p>
     <w:p>
       <w:pPr>
@@ -17756,11 +21616,11 @@
       <w:pPr>
         <w:pStyle w:val="Heading2"/>
       </w:pPr>
-      <w:bookmarkStart w:id="45" w:name="Xaad4c54307170f3f9823e3f77a5150e52bc2ca0"/>
+      <w:bookmarkStart w:id="41" w:name="Xaad4c54307170f3f9823e3f77a5150e52bc2ca0"/>
       <w:r>
         <w:t xml:space="preserve">b) Fit edgeR models that adjust for unwanted variation</w:t>
       </w:r>
-      <w:bookmarkEnd w:id="45"/>
+      <w:bookmarkEnd w:id="41"/>
     </w:p>
     <w:p>
       <w:pPr>
@@ -18018,7 +21878,439 @@
               <a:graphicData uri="http://schemas.openxmlformats.org/drawingml/2006/picture">
                 <pic:pic>
                   <pic:nvPicPr>
-                    <pic:cNvPr descr="hw6_files/figure-docx/unnamed-chunk-16-1.png" id="0" name="Picture"/>
+                    <pic:cNvPr descr="hw6_files/figure-docx/unnamed-chunk-17-1.png" id="0" name="Picture"/>
+                    <pic:cNvPicPr>
+                      <a:picLocks noChangeArrowheads="1" noChangeAspect="1"/>
+                    </pic:cNvPicPr>
+                  </pic:nvPicPr>
+                  <pic:blipFill>
+                    <a:blip r:embed="rId42"/>
+                    <a:stretch>
+                      <a:fillRect/>
+                    </a:stretch>
+                  </pic:blipFill>
+                  <pic:spPr bwMode="auto">
+                    <a:xfrm>
+                      <a:off x="0" y="0"/>
+                      <a:ext cx="4579632" cy="3663706"/>
+                    </a:xfrm>
+                    <a:prstGeom prst="rect">
+                      <a:avLst/>
+                    </a:prstGeom>
+                    <a:noFill/>
+                    <a:ln w="9525">
+                      <a:noFill/>
+                      <a:headEnd/>
+                      <a:tailEnd/>
+                    </a:ln>
+                  </pic:spPr>
+                </pic:pic>
+              </a:graphicData>
+            </a:graphic>
+          </wp:inline>
+        </w:drawing>
+      </w:r>
+    </w:p>
+    <w:p>
+      <w:pPr>
+        <w:pStyle w:val="SourceCode"/>
+      </w:pPr>
+      <w:r>
+        <w:rPr>
+          <w:rStyle w:val="KeywordTok"/>
+        </w:rPr>
+        <w:t xml:space="preserve">plotPCA</w:t>
+      </w:r>
+      <w:r>
+        <w:rPr>
+          <w:rStyle w:val="NormalTok"/>
+        </w:rPr>
+        <w:t xml:space="preserve">(set,</w:t>
+      </w:r>
+      <w:r>
+        <w:rPr>
+          <w:rStyle w:val="DataTypeTok"/>
+        </w:rPr>
+        <w:t xml:space="preserve">col=</w:t>
+      </w:r>
+      <w:r>
+        <w:rPr>
+          <w:rStyle w:val="NormalTok"/>
+        </w:rPr>
+        <w:t xml:space="preserve">colors[group])</w:t>
+      </w:r>
+    </w:p>
+    <w:p>
+      <w:pPr>
+        <w:pStyle w:val="FirstParagraph"/>
+      </w:pPr>
+      <w:r>
+        <w:drawing>
+          <wp:inline>
+            <wp:extent cx="4579632" cy="3663706"/>
+            <wp:effectExtent b="0" l="0" r="0" t="0"/>
+            <wp:docPr descr="" title="" id="1" name="Picture"/>
+            <a:graphic>
+              <a:graphicData uri="http://schemas.openxmlformats.org/drawingml/2006/picture">
+                <pic:pic>
+                  <pic:nvPicPr>
+                    <pic:cNvPr descr="hw6_files/figure-docx/unnamed-chunk-17-2.png" id="0" name="Picture"/>
+                    <pic:cNvPicPr>
+                      <a:picLocks noChangeArrowheads="1" noChangeAspect="1"/>
+                    </pic:cNvPicPr>
+                  </pic:nvPicPr>
+                  <pic:blipFill>
+                    <a:blip r:embed="rId43"/>
+                    <a:stretch>
+                      <a:fillRect/>
+                    </a:stretch>
+                  </pic:blipFill>
+                  <pic:spPr bwMode="auto">
+                    <a:xfrm>
+                      <a:off x="0" y="0"/>
+                      <a:ext cx="4579632" cy="3663706"/>
+                    </a:xfrm>
+                    <a:prstGeom prst="rect">
+                      <a:avLst/>
+                    </a:prstGeom>
+                    <a:noFill/>
+                    <a:ln w="9525">
+                      <a:noFill/>
+                      <a:headEnd/>
+                      <a:tailEnd/>
+                    </a:ln>
+                  </pic:spPr>
+                </pic:pic>
+              </a:graphicData>
+            </a:graphic>
+          </wp:inline>
+        </w:drawing>
+      </w:r>
+    </w:p>
+    <w:p>
+      <w:pPr>
+        <w:pStyle w:val="BodyText"/>
+      </w:pPr>
+      <w:r>
+        <w:t xml:space="preserve">Two of the samples in group 2 (NA11918 and NA12006) appear to be very different from the rest of the samples. In the boxplot these samples have a much wider range (more variability) than the others. Also, in the PCA plot there is one cluster with samples from both groups, and the two outliers from group 2 are clearly different from everything else. The first PC appears to be driven by the difference between NA12006 and the other samples, whereas PC2 seems to be driven by NA11918. Between-lane normalization does not appear to be sufficient for these data.</w:t>
+      </w:r>
+    </w:p>
+    <w:p>
+      <w:pPr>
+        <w:pStyle w:val="Heading2"/>
+      </w:pPr>
+      <w:bookmarkStart w:id="44" w:name="X10d260f5a37e92104ed58c883d82cadf28e2a58"/>
+      <w:r>
+        <w:t xml:space="preserve">c) Perform RUVg using negative empirical control genes</w:t>
+      </w:r>
+      <w:bookmarkEnd w:id="44"/>
+    </w:p>
+    <w:p>
+      <w:pPr>
+        <w:pStyle w:val="SourceCode"/>
+      </w:pPr>
+      <w:r>
+        <w:rPr>
+          <w:rStyle w:val="CommentTok"/>
+        </w:rPr>
+        <w:t xml:space="preserve"># take the 10,000 genes with the largest likelihood ratio test </w:t>
+      </w:r>
+      <w:r>
+        <w:br/>
+      </w:r>
+      <w:r>
+        <w:rPr>
+          <w:rStyle w:val="CommentTok"/>
+        </w:rPr>
+        <w:t xml:space="preserve"># p-values from part a)</w:t>
+      </w:r>
+      <w:r>
+        <w:br/>
+      </w:r>
+      <w:r>
+        <w:rPr>
+          <w:rStyle w:val="NormalTok"/>
+        </w:rPr>
+        <w:t xml:space="preserve">neg_controls =</w:t>
+      </w:r>
+      <w:r>
+        <w:rPr>
+          <w:rStyle w:val="StringTok"/>
+        </w:rPr>
+        <w:t xml:space="preserve"> </w:t>
+      </w:r>
+      <w:r>
+        <w:br/>
+      </w:r>
+      <w:r>
+        <w:rPr>
+          <w:rStyle w:val="StringTok"/>
+        </w:rPr>
+        <w:t xml:space="preserve">  </w:t>
+      </w:r>
+      <w:r>
+        <w:rPr>
+          <w:rStyle w:val="KeywordTok"/>
+        </w:rPr>
+        <w:t xml:space="preserve">rownames</w:t>
+      </w:r>
+      <w:r>
+        <w:rPr>
+          <w:rStyle w:val="NormalTok"/>
+        </w:rPr>
+        <w:t xml:space="preserve">(</w:t>
+      </w:r>
+      <w:r>
+        <w:rPr>
+          <w:rStyle w:val="KeywordTok"/>
+        </w:rPr>
+        <w:t xml:space="preserve">head</w:t>
+      </w:r>
+      <w:r>
+        <w:rPr>
+          <w:rStyle w:val="NormalTok"/>
+        </w:rPr>
+        <w:t xml:space="preserve">(glm_lrt_a[</w:t>
+      </w:r>
+      <w:r>
+        <w:rPr>
+          <w:rStyle w:val="KeywordTok"/>
+        </w:rPr>
+        <w:t xml:space="preserve">order</w:t>
+      </w:r>
+      <w:r>
+        <w:rPr>
+          <w:rStyle w:val="NormalTok"/>
+        </w:rPr>
+        <w:t xml:space="preserve">(glm_lrt_a</w:t>
+      </w:r>
+      <w:r>
+        <w:rPr>
+          <w:rStyle w:val="OperatorTok"/>
+        </w:rPr>
+        <w:t xml:space="preserve">$</w:t>
+      </w:r>
+      <w:r>
+        <w:rPr>
+          <w:rStyle w:val="NormalTok"/>
+        </w:rPr>
+        <w:t xml:space="preserve">PValue,</w:t>
+      </w:r>
+      <w:r>
+        <w:br/>
+      </w:r>
+      <w:r>
+        <w:rPr>
+          <w:rStyle w:val="NormalTok"/>
+        </w:rPr>
+        <w:t xml:space="preserve">                                </w:t>
+      </w:r>
+      <w:r>
+        <w:rPr>
+          <w:rStyle w:val="DataTypeTok"/>
+        </w:rPr>
+        <w:t xml:space="preserve">decreasing =</w:t>
+      </w:r>
+      <w:r>
+        <w:rPr>
+          <w:rStyle w:val="NormalTok"/>
+        </w:rPr>
+        <w:t xml:space="preserve"> T),],</w:t>
+      </w:r>
+      <w:r>
+        <w:rPr>
+          <w:rStyle w:val="DecValTok"/>
+        </w:rPr>
+        <w:t xml:space="preserve">10000</w:t>
+      </w:r>
+      <w:r>
+        <w:rPr>
+          <w:rStyle w:val="NormalTok"/>
+        </w:rPr>
+        <w:t xml:space="preserve">))</w:t>
+      </w:r>
+      <w:r>
+        <w:br/>
+      </w:r>
+      <w:r>
+        <w:rPr>
+          <w:rStyle w:val="NormalTok"/>
+        </w:rPr>
+        <w:t xml:space="preserve">set1 =</w:t>
+      </w:r>
+      <w:r>
+        <w:rPr>
+          <w:rStyle w:val="StringTok"/>
+        </w:rPr>
+        <w:t xml:space="preserve"> </w:t>
+      </w:r>
+      <w:r>
+        <w:rPr>
+          <w:rStyle w:val="KeywordTok"/>
+        </w:rPr>
+        <w:t xml:space="preserve">RUVg</w:t>
+      </w:r>
+      <w:r>
+        <w:rPr>
+          <w:rStyle w:val="NormalTok"/>
+        </w:rPr>
+        <w:t xml:space="preserve">(set,neg_controls,</w:t>
+      </w:r>
+      <w:r>
+        <w:rPr>
+          <w:rStyle w:val="DataTypeTok"/>
+        </w:rPr>
+        <w:t xml:space="preserve">k=</w:t>
+      </w:r>
+      <w:r>
+        <w:rPr>
+          <w:rStyle w:val="DecValTok"/>
+        </w:rPr>
+        <w:t xml:space="preserve">1</w:t>
+      </w:r>
+      <w:r>
+        <w:rPr>
+          <w:rStyle w:val="NormalTok"/>
+        </w:rPr>
+        <w:t xml:space="preserve">)</w:t>
+      </w:r>
+      <w:r>
+        <w:br/>
+      </w:r>
+      <w:r>
+        <w:rPr>
+          <w:rStyle w:val="KeywordTok"/>
+        </w:rPr>
+        <w:t xml:space="preserve">plotRLE</w:t>
+      </w:r>
+      <w:r>
+        <w:rPr>
+          <w:rStyle w:val="NormalTok"/>
+        </w:rPr>
+        <w:t xml:space="preserve">(set1, </w:t>
+      </w:r>
+      <w:r>
+        <w:rPr>
+          <w:rStyle w:val="DataTypeTok"/>
+        </w:rPr>
+        <w:t xml:space="preserve">outline=</w:t>
+      </w:r>
+      <w:r>
+        <w:rPr>
+          <w:rStyle w:val="OtherTok"/>
+        </w:rPr>
+        <w:t xml:space="preserve">FALSE</w:t>
+      </w:r>
+      <w:r>
+        <w:rPr>
+          <w:rStyle w:val="NormalTok"/>
+        </w:rPr>
+        <w:t xml:space="preserve">,</w:t>
+      </w:r>
+      <w:r>
+        <w:rPr>
+          <w:rStyle w:val="DataTypeTok"/>
+        </w:rPr>
+        <w:t xml:space="preserve">col=</w:t>
+      </w:r>
+      <w:r>
+        <w:rPr>
+          <w:rStyle w:val="NormalTok"/>
+        </w:rPr>
+        <w:t xml:space="preserve">colors[group])</w:t>
+      </w:r>
+    </w:p>
+    <w:p>
+      <w:pPr>
+        <w:pStyle w:val="FirstParagraph"/>
+      </w:pPr>
+      <w:r>
+        <w:drawing>
+          <wp:inline>
+            <wp:extent cx="4579632" cy="3663706"/>
+            <wp:effectExtent b="0" l="0" r="0" t="0"/>
+            <wp:docPr descr="" title="" id="1" name="Picture"/>
+            <a:graphic>
+              <a:graphicData uri="http://schemas.openxmlformats.org/drawingml/2006/picture">
+                <pic:pic>
+                  <pic:nvPicPr>
+                    <pic:cNvPr descr="hw6_files/figure-docx/unnamed-chunk-18-1.png" id="0" name="Picture"/>
+                    <pic:cNvPicPr>
+                      <a:picLocks noChangeArrowheads="1" noChangeAspect="1"/>
+                    </pic:cNvPicPr>
+                  </pic:nvPicPr>
+                  <pic:blipFill>
+                    <a:blip r:embed="rId45"/>
+                    <a:stretch>
+                      <a:fillRect/>
+                    </a:stretch>
+                  </pic:blipFill>
+                  <pic:spPr bwMode="auto">
+                    <a:xfrm>
+                      <a:off x="0" y="0"/>
+                      <a:ext cx="4579632" cy="3663706"/>
+                    </a:xfrm>
+                    <a:prstGeom prst="rect">
+                      <a:avLst/>
+                    </a:prstGeom>
+                    <a:noFill/>
+                    <a:ln w="9525">
+                      <a:noFill/>
+                      <a:headEnd/>
+                      <a:tailEnd/>
+                    </a:ln>
+                  </pic:spPr>
+                </pic:pic>
+              </a:graphicData>
+            </a:graphic>
+          </wp:inline>
+        </w:drawing>
+      </w:r>
+    </w:p>
+    <w:p>
+      <w:pPr>
+        <w:pStyle w:val="SourceCode"/>
+      </w:pPr>
+      <w:r>
+        <w:rPr>
+          <w:rStyle w:val="KeywordTok"/>
+        </w:rPr>
+        <w:t xml:space="preserve">plotPCA</w:t>
+      </w:r>
+      <w:r>
+        <w:rPr>
+          <w:rStyle w:val="NormalTok"/>
+        </w:rPr>
+        <w:t xml:space="preserve">(set1,</w:t>
+      </w:r>
+      <w:r>
+        <w:rPr>
+          <w:rStyle w:val="DataTypeTok"/>
+        </w:rPr>
+        <w:t xml:space="preserve">col=</w:t>
+      </w:r>
+      <w:r>
+        <w:rPr>
+          <w:rStyle w:val="NormalTok"/>
+        </w:rPr>
+        <w:t xml:space="preserve">colors[group])</w:t>
+      </w:r>
+    </w:p>
+    <w:p>
+      <w:pPr>
+        <w:pStyle w:val="FirstParagraph"/>
+      </w:pPr>
+      <w:r>
+        <w:drawing>
+          <wp:inline>
+            <wp:extent cx="4579632" cy="3663706"/>
+            <wp:effectExtent b="0" l="0" r="0" t="0"/>
+            <wp:docPr descr="" title="" id="1" name="Picture"/>
+            <a:graphic>
+              <a:graphicData uri="http://schemas.openxmlformats.org/drawingml/2006/picture">
+                <pic:pic>
+                  <pic:nvPicPr>
+                    <pic:cNvPr descr="hw6_files/figure-docx/unnamed-chunk-18-2.png" id="0" name="Picture"/>
                     <pic:cNvPicPr>
                       <a:picLocks noChangeArrowheads="1" noChangeAspect="1"/>
                     </pic:cNvPicPr>
@@ -18053,19 +22345,500 @@
     </w:p>
     <w:p>
       <w:pPr>
+        <w:pStyle w:val="BodyText"/>
+      </w:pPr>
+      <w:r>
+        <w:t xml:space="preserve">These plots are definitely an improvement on the previous ones. There still appear to be two samples that are different from the others (NA07037 and NA11918), but in both the boxplot and PCA plot all of the samples are closer to one another than before RUVg.</w:t>
+      </w:r>
+    </w:p>
+    <w:p>
+      <w:pPr>
         <w:pStyle w:val="SourceCode"/>
       </w:pPr>
       <w:r>
         <w:rPr>
+          <w:rStyle w:val="NormalTok"/>
+        </w:rPr>
+        <w:t xml:space="preserve">design =</w:t>
+      </w:r>
+      <w:r>
+        <w:rPr>
+          <w:rStyle w:val="StringTok"/>
+        </w:rPr>
+        <w:t xml:space="preserve"> </w:t>
+      </w:r>
+      <w:r>
+        <w:rPr>
           <w:rStyle w:val="KeywordTok"/>
         </w:rPr>
-        <w:t xml:space="preserve">plotPCA</w:t>
-      </w:r>
-      <w:r>
-        <w:rPr>
-          <w:rStyle w:val="NormalTok"/>
-        </w:rPr>
-        <w:t xml:space="preserve">(set,</w:t>
+        <w:t xml:space="preserve">model.matrix</w:t>
+      </w:r>
+      <w:r>
+        <w:rPr>
+          <w:rStyle w:val="NormalTok"/>
+        </w:rPr>
+        <w:t xml:space="preserve">(</w:t>
+      </w:r>
+      <w:r>
+        <w:rPr>
+          <w:rStyle w:val="OperatorTok"/>
+        </w:rPr>
+        <w:t xml:space="preserve">~</w:t>
+      </w:r>
+      <w:r>
+        <w:rPr>
+          <w:rStyle w:val="NormalTok"/>
+        </w:rPr>
+        <w:t xml:space="preserve">group </w:t>
+      </w:r>
+      <w:r>
+        <w:rPr>
+          <w:rStyle w:val="OperatorTok"/>
+        </w:rPr>
+        <w:t xml:space="preserve">+</w:t>
+      </w:r>
+      <w:r>
+        <w:rPr>
+          <w:rStyle w:val="StringTok"/>
+        </w:rPr>
+        <w:t xml:space="preserve"> </w:t>
+      </w:r>
+      <w:r>
+        <w:rPr>
+          <w:rStyle w:val="NormalTok"/>
+        </w:rPr>
+        <w:t xml:space="preserve">W_</w:t>
+      </w:r>
+      <w:r>
+        <w:rPr>
+          <w:rStyle w:val="DecValTok"/>
+        </w:rPr>
+        <w:t xml:space="preserve">1</w:t>
+      </w:r>
+      <w:r>
+        <w:rPr>
+          <w:rStyle w:val="NormalTok"/>
+        </w:rPr>
+        <w:t xml:space="preserve">, </w:t>
+      </w:r>
+      <w:r>
+        <w:rPr>
+          <w:rStyle w:val="DataTypeTok"/>
+        </w:rPr>
+        <w:t xml:space="preserve">data=</w:t>
+      </w:r>
+      <w:r>
+        <w:rPr>
+          <w:rStyle w:val="KeywordTok"/>
+        </w:rPr>
+        <w:t xml:space="preserve">pData</w:t>
+      </w:r>
+      <w:r>
+        <w:rPr>
+          <w:rStyle w:val="NormalTok"/>
+        </w:rPr>
+        <w:t xml:space="preserve">(set1))</w:t>
+      </w:r>
+      <w:r>
+        <w:br/>
+      </w:r>
+      <w:r>
+        <w:rPr>
+          <w:rStyle w:val="NormalTok"/>
+        </w:rPr>
+        <w:t xml:space="preserve">y =</w:t>
+      </w:r>
+      <w:r>
+        <w:rPr>
+          <w:rStyle w:val="StringTok"/>
+        </w:rPr>
+        <w:t xml:space="preserve"> </w:t>
+      </w:r>
+      <w:r>
+        <w:rPr>
+          <w:rStyle w:val="KeywordTok"/>
+        </w:rPr>
+        <w:t xml:space="preserve">DGEList</w:t>
+      </w:r>
+      <w:r>
+        <w:rPr>
+          <w:rStyle w:val="NormalTok"/>
+        </w:rPr>
+        <w:t xml:space="preserve">(</w:t>
+      </w:r>
+      <w:r>
+        <w:rPr>
+          <w:rStyle w:val="DataTypeTok"/>
+        </w:rPr>
+        <w:t xml:space="preserve">counts=</w:t>
+      </w:r>
+      <w:r>
+        <w:rPr>
+          <w:rStyle w:val="KeywordTok"/>
+        </w:rPr>
+        <w:t xml:space="preserve">counts</w:t>
+      </w:r>
+      <w:r>
+        <w:rPr>
+          <w:rStyle w:val="NormalTok"/>
+        </w:rPr>
+        <w:t xml:space="preserve">(set1), </w:t>
+      </w:r>
+      <w:r>
+        <w:rPr>
+          <w:rStyle w:val="DataTypeTok"/>
+        </w:rPr>
+        <w:t xml:space="preserve">group=</w:t>
+      </w:r>
+      <w:r>
+        <w:rPr>
+          <w:rStyle w:val="NormalTok"/>
+        </w:rPr>
+        <w:t xml:space="preserve">group)</w:t>
+      </w:r>
+      <w:r>
+        <w:br/>
+      </w:r>
+      <w:r>
+        <w:rPr>
+          <w:rStyle w:val="NormalTok"/>
+        </w:rPr>
+        <w:t xml:space="preserve">y =</w:t>
+      </w:r>
+      <w:r>
+        <w:rPr>
+          <w:rStyle w:val="StringTok"/>
+        </w:rPr>
+        <w:t xml:space="preserve"> </w:t>
+      </w:r>
+      <w:r>
+        <w:rPr>
+          <w:rStyle w:val="KeywordTok"/>
+        </w:rPr>
+        <w:t xml:space="preserve">calcNormFactors</w:t>
+      </w:r>
+      <w:r>
+        <w:rPr>
+          <w:rStyle w:val="NormalTok"/>
+        </w:rPr>
+        <w:t xml:space="preserve">(y, </w:t>
+      </w:r>
+      <w:r>
+        <w:rPr>
+          <w:rStyle w:val="DataTypeTok"/>
+        </w:rPr>
+        <w:t xml:space="preserve">method=</w:t>
+      </w:r>
+      <w:r>
+        <w:rPr>
+          <w:rStyle w:val="StringTok"/>
+        </w:rPr>
+        <w:t xml:space="preserve">"upperquartile"</w:t>
+      </w:r>
+      <w:r>
+        <w:rPr>
+          <w:rStyle w:val="NormalTok"/>
+        </w:rPr>
+        <w:t xml:space="preserve">)</w:t>
+      </w:r>
+      <w:r>
+        <w:br/>
+      </w:r>
+      <w:r>
+        <w:rPr>
+          <w:rStyle w:val="NormalTok"/>
+        </w:rPr>
+        <w:t xml:space="preserve">y =</w:t>
+      </w:r>
+      <w:r>
+        <w:rPr>
+          <w:rStyle w:val="StringTok"/>
+        </w:rPr>
+        <w:t xml:space="preserve"> </w:t>
+      </w:r>
+      <w:r>
+        <w:rPr>
+          <w:rStyle w:val="KeywordTok"/>
+        </w:rPr>
+        <w:t xml:space="preserve">estimateGLMCommonDisp</w:t>
+      </w:r>
+      <w:r>
+        <w:rPr>
+          <w:rStyle w:val="NormalTok"/>
+        </w:rPr>
+        <w:t xml:space="preserve">(y, design)</w:t>
+      </w:r>
+      <w:r>
+        <w:br/>
+      </w:r>
+      <w:r>
+        <w:rPr>
+          <w:rStyle w:val="NormalTok"/>
+        </w:rPr>
+        <w:t xml:space="preserve">y =</w:t>
+      </w:r>
+      <w:r>
+        <w:rPr>
+          <w:rStyle w:val="StringTok"/>
+        </w:rPr>
+        <w:t xml:space="preserve"> </w:t>
+      </w:r>
+      <w:r>
+        <w:rPr>
+          <w:rStyle w:val="KeywordTok"/>
+        </w:rPr>
+        <w:t xml:space="preserve">estimateGLMTagwiseDisp</w:t>
+      </w:r>
+      <w:r>
+        <w:rPr>
+          <w:rStyle w:val="NormalTok"/>
+        </w:rPr>
+        <w:t xml:space="preserve">(y, design)</w:t>
+      </w:r>
+      <w:r>
+        <w:br/>
+      </w:r>
+      <w:r>
+        <w:rPr>
+          <w:rStyle w:val="NormalTok"/>
+        </w:rPr>
+        <w:t xml:space="preserve">glm_fit_c =</w:t>
+      </w:r>
+      <w:r>
+        <w:rPr>
+          <w:rStyle w:val="StringTok"/>
+        </w:rPr>
+        <w:t xml:space="preserve"> </w:t>
+      </w:r>
+      <w:r>
+        <w:rPr>
+          <w:rStyle w:val="KeywordTok"/>
+        </w:rPr>
+        <w:t xml:space="preserve">glmFit</w:t>
+      </w:r>
+      <w:r>
+        <w:rPr>
+          <w:rStyle w:val="NormalTok"/>
+        </w:rPr>
+        <w:t xml:space="preserve">(y, design)</w:t>
+      </w:r>
+      <w:r>
+        <w:br/>
+      </w:r>
+      <w:r>
+        <w:rPr>
+          <w:rStyle w:val="NormalTok"/>
+        </w:rPr>
+        <w:t xml:space="preserve">glm_lrt_c =</w:t>
+      </w:r>
+      <w:r>
+        <w:rPr>
+          <w:rStyle w:val="StringTok"/>
+        </w:rPr>
+        <w:t xml:space="preserve"> </w:t>
+      </w:r>
+      <w:r>
+        <w:rPr>
+          <w:rStyle w:val="KeywordTok"/>
+        </w:rPr>
+        <w:t xml:space="preserve">glmLRT</w:t>
+      </w:r>
+      <w:r>
+        <w:rPr>
+          <w:rStyle w:val="NormalTok"/>
+        </w:rPr>
+        <w:t xml:space="preserve">(glm_fit_c, </w:t>
+      </w:r>
+      <w:r>
+        <w:rPr>
+          <w:rStyle w:val="DataTypeTok"/>
+        </w:rPr>
+        <w:t xml:space="preserve">coef=</w:t>
+      </w:r>
+      <w:r>
+        <w:rPr>
+          <w:rStyle w:val="DecValTok"/>
+        </w:rPr>
+        <w:t xml:space="preserve">2</w:t>
+      </w:r>
+      <w:r>
+        <w:rPr>
+          <w:rStyle w:val="NormalTok"/>
+        </w:rPr>
+        <w:t xml:space="preserve">)</w:t>
+      </w:r>
+      <w:r>
+        <w:rPr>
+          <w:rStyle w:val="OperatorTok"/>
+        </w:rPr>
+        <w:t xml:space="preserve">$</w:t>
+      </w:r>
+      <w:r>
+        <w:rPr>
+          <w:rStyle w:val="NormalTok"/>
+        </w:rPr>
+        <w:t xml:space="preserve">table</w:t>
+      </w:r>
+      <w:r>
+        <w:br/>
+      </w:r>
+      <w:r>
+        <w:rPr>
+          <w:rStyle w:val="NormalTok"/>
+        </w:rPr>
+        <w:t xml:space="preserve">glm_lrt_c</w:t>
+      </w:r>
+      <w:r>
+        <w:rPr>
+          <w:rStyle w:val="OperatorTok"/>
+        </w:rPr>
+        <w:t xml:space="preserve">$</w:t>
+      </w:r>
+      <w:r>
+        <w:rPr>
+          <w:rStyle w:val="NormalTok"/>
+        </w:rPr>
+        <w:t xml:space="preserve">PValue_FDR =</w:t>
+      </w:r>
+      <w:r>
+        <w:rPr>
+          <w:rStyle w:val="StringTok"/>
+        </w:rPr>
+        <w:t xml:space="preserve"> </w:t>
+      </w:r>
+      <w:r>
+        <w:rPr>
+          <w:rStyle w:val="KeywordTok"/>
+        </w:rPr>
+        <w:t xml:space="preserve">p.adjust</w:t>
+      </w:r>
+      <w:r>
+        <w:rPr>
+          <w:rStyle w:val="NormalTok"/>
+        </w:rPr>
+        <w:t xml:space="preserve">(glm_lrt_c</w:t>
+      </w:r>
+      <w:r>
+        <w:rPr>
+          <w:rStyle w:val="OperatorTok"/>
+        </w:rPr>
+        <w:t xml:space="preserve">$</w:t>
+      </w:r>
+      <w:r>
+        <w:rPr>
+          <w:rStyle w:val="NormalTok"/>
+        </w:rPr>
+        <w:t xml:space="preserve">PValue,</w:t>
+      </w:r>
+      <w:r>
+        <w:rPr>
+          <w:rStyle w:val="StringTok"/>
+        </w:rPr>
+        <w:t xml:space="preserve">"fdr"</w:t>
+      </w:r>
+      <w:r>
+        <w:rPr>
+          <w:rStyle w:val="NormalTok"/>
+        </w:rPr>
+        <w:t xml:space="preserve">)</w:t>
+      </w:r>
+    </w:p>
+    <w:p>
+      <w:pPr>
+        <w:pStyle w:val="FirstParagraph"/>
+      </w:pPr>
+      <w:r>
+        <w:t xml:space="preserve">After controlling for unwanted variation, there are 157 genes with FDR adjusted p values &lt; 0.05.</w:t>
+      </w:r>
+    </w:p>
+    <w:p>
+      <w:pPr>
+        <w:pStyle w:val="Heading2"/>
+      </w:pPr>
+      <w:bookmarkStart w:id="47" w:name="d-repeat-part-c-using-k2"/>
+      <w:r>
+        <w:t xml:space="preserve">d) Repeat part c) using k=2</w:t>
+      </w:r>
+      <w:bookmarkEnd w:id="47"/>
+    </w:p>
+    <w:p>
+      <w:pPr>
+        <w:pStyle w:val="SourceCode"/>
+      </w:pPr>
+      <w:r>
+        <w:rPr>
+          <w:rStyle w:val="NormalTok"/>
+        </w:rPr>
+        <w:t xml:space="preserve">set2 =</w:t>
+      </w:r>
+      <w:r>
+        <w:rPr>
+          <w:rStyle w:val="StringTok"/>
+        </w:rPr>
+        <w:t xml:space="preserve"> </w:t>
+      </w:r>
+      <w:r>
+        <w:rPr>
+          <w:rStyle w:val="KeywordTok"/>
+        </w:rPr>
+        <w:t xml:space="preserve">RUVg</w:t>
+      </w:r>
+      <w:r>
+        <w:rPr>
+          <w:rStyle w:val="NormalTok"/>
+        </w:rPr>
+        <w:t xml:space="preserve">(set,neg_controls,</w:t>
+      </w:r>
+      <w:r>
+        <w:rPr>
+          <w:rStyle w:val="DataTypeTok"/>
+        </w:rPr>
+        <w:t xml:space="preserve">k=</w:t>
+      </w:r>
+      <w:r>
+        <w:rPr>
+          <w:rStyle w:val="DecValTok"/>
+        </w:rPr>
+        <w:t xml:space="preserve">2</w:t>
+      </w:r>
+      <w:r>
+        <w:rPr>
+          <w:rStyle w:val="NormalTok"/>
+        </w:rPr>
+        <w:t xml:space="preserve">)</w:t>
+      </w:r>
+      <w:r>
+        <w:br/>
+      </w:r>
+      <w:r>
+        <w:rPr>
+          <w:rStyle w:val="KeywordTok"/>
+        </w:rPr>
+        <w:t xml:space="preserve">plotRLE</w:t>
+      </w:r>
+      <w:r>
+        <w:rPr>
+          <w:rStyle w:val="NormalTok"/>
+        </w:rPr>
+        <w:t xml:space="preserve">(set2, </w:t>
+      </w:r>
+      <w:r>
+        <w:rPr>
+          <w:rStyle w:val="DataTypeTok"/>
+        </w:rPr>
+        <w:t xml:space="preserve">outline=</w:t>
+      </w:r>
+      <w:r>
+        <w:rPr>
+          <w:rStyle w:val="OtherTok"/>
+        </w:rPr>
+        <w:t xml:space="preserve">FALSE</w:t>
+      </w:r>
+      <w:r>
+        <w:rPr>
+          <w:rStyle w:val="NormalTok"/>
+        </w:rPr>
+        <w:t xml:space="preserve">,</w:t>
       </w:r>
       <w:r>
         <w:rPr>
@@ -18094,13 +22867,13 @@
               <a:graphicData uri="http://schemas.openxmlformats.org/drawingml/2006/picture">
                 <pic:pic>
                   <pic:nvPicPr>
-                    <pic:cNvPr descr="hw6_files/figure-docx/unnamed-chunk-16-2.png" id="0" name="Picture"/>
+                    <pic:cNvPr descr="hw6_files/figure-docx/unnamed-chunk-20-1.png" id="0" name="Picture"/>
                     <pic:cNvPicPr>
                       <a:picLocks noChangeArrowheads="1" noChangeAspect="1"/>
                     </pic:cNvPicPr>
                   </pic:nvPicPr>
                   <pic:blipFill>
-                    <a:blip r:embed="rId47"/>
+                    <a:blip r:embed="rId48"/>
                     <a:stretch>
                       <a:fillRect/>
                     </a:stretch>
@@ -18129,223 +22902,19 @@
     </w:p>
     <w:p>
       <w:pPr>
-        <w:pStyle w:val="BodyText"/>
-      </w:pPr>
-      <w:r>
-        <w:t xml:space="preserve">Two of the samples in group 2 (NA11918 and NA12006) appear to be very different from the rest of the samples. In the boxplot these samples have a much wider range (more variability) than the others. Also, in the PCA plot there is one cluster with samples from both groups, and the two outliers from group 2 are clearly different from everything else. The first PC appears to be driven by the difference between NA12006 and the other samples, whereas PC2 seems to be driven by NA11918. Between-lane normalization does not appear to be sufficient for these data.</w:t>
-      </w:r>
-    </w:p>
-    <w:p>
-      <w:pPr>
-        <w:pStyle w:val="Heading2"/>
-      </w:pPr>
-      <w:bookmarkStart w:id="48" w:name="X10d260f5a37e92104ed58c883d82cadf28e2a58"/>
-      <w:r>
-        <w:t xml:space="preserve">c) Perform RUVg using negative empirical control genes</w:t>
-      </w:r>
-      <w:bookmarkEnd w:id="48"/>
-    </w:p>
-    <w:p>
-      <w:pPr>
         <w:pStyle w:val="SourceCode"/>
       </w:pPr>
       <w:r>
         <w:rPr>
-          <w:rStyle w:val="CommentTok"/>
-        </w:rPr>
-        <w:t xml:space="preserve"># take the 10,000 genes with the largest likelihood ratio test </w:t>
-      </w:r>
-      <w:r>
-        <w:br/>
-      </w:r>
-      <w:r>
-        <w:rPr>
-          <w:rStyle w:val="CommentTok"/>
-        </w:rPr>
-        <w:t xml:space="preserve"># p-values from part a)</w:t>
-      </w:r>
-      <w:r>
-        <w:br/>
-      </w:r>
-      <w:r>
-        <w:rPr>
-          <w:rStyle w:val="NormalTok"/>
-        </w:rPr>
-        <w:t xml:space="preserve">neg_controls =</w:t>
-      </w:r>
-      <w:r>
-        <w:rPr>
-          <w:rStyle w:val="StringTok"/>
-        </w:rPr>
-        <w:t xml:space="preserve"> </w:t>
-      </w:r>
-      <w:r>
-        <w:br/>
-      </w:r>
-      <w:r>
-        <w:rPr>
-          <w:rStyle w:val="StringTok"/>
-        </w:rPr>
-        <w:t xml:space="preserve">  </w:t>
-      </w:r>
-      <w:r>
-        <w:rPr>
           <w:rStyle w:val="KeywordTok"/>
         </w:rPr>
-        <w:t xml:space="preserve">rownames</w:t>
-      </w:r>
-      <w:r>
-        <w:rPr>
-          <w:rStyle w:val="NormalTok"/>
-        </w:rPr>
-        <w:t xml:space="preserve">(</w:t>
-      </w:r>
-      <w:r>
-        <w:rPr>
-          <w:rStyle w:val="KeywordTok"/>
-        </w:rPr>
-        <w:t xml:space="preserve">head</w:t>
-      </w:r>
-      <w:r>
-        <w:rPr>
-          <w:rStyle w:val="NormalTok"/>
-        </w:rPr>
-        <w:t xml:space="preserve">(glm_lrt_a[</w:t>
-      </w:r>
-      <w:r>
-        <w:rPr>
-          <w:rStyle w:val="KeywordTok"/>
-        </w:rPr>
-        <w:t xml:space="preserve">order</w:t>
-      </w:r>
-      <w:r>
-        <w:rPr>
-          <w:rStyle w:val="NormalTok"/>
-        </w:rPr>
-        <w:t xml:space="preserve">(glm_lrt_a</w:t>
-      </w:r>
-      <w:r>
-        <w:rPr>
-          <w:rStyle w:val="OperatorTok"/>
-        </w:rPr>
-        <w:t xml:space="preserve">$</w:t>
-      </w:r>
-      <w:r>
-        <w:rPr>
-          <w:rStyle w:val="NormalTok"/>
-        </w:rPr>
-        <w:t xml:space="preserve">PValue,</w:t>
-      </w:r>
-      <w:r>
-        <w:br/>
-      </w:r>
-      <w:r>
-        <w:rPr>
-          <w:rStyle w:val="NormalTok"/>
-        </w:rPr>
-        <w:t xml:space="preserve">                                </w:t>
-      </w:r>
-      <w:r>
-        <w:rPr>
-          <w:rStyle w:val="DataTypeTok"/>
-        </w:rPr>
-        <w:t xml:space="preserve">decreasing =</w:t>
-      </w:r>
-      <w:r>
-        <w:rPr>
-          <w:rStyle w:val="NormalTok"/>
-        </w:rPr>
-        <w:t xml:space="preserve"> T),],</w:t>
-      </w:r>
-      <w:r>
-        <w:rPr>
-          <w:rStyle w:val="DecValTok"/>
-        </w:rPr>
-        <w:t xml:space="preserve">10000</w:t>
-      </w:r>
-      <w:r>
-        <w:rPr>
-          <w:rStyle w:val="NormalTok"/>
-        </w:rPr>
-        <w:t xml:space="preserve">))</w:t>
-      </w:r>
-      <w:r>
-        <w:br/>
-      </w:r>
-      <w:r>
-        <w:rPr>
-          <w:rStyle w:val="NormalTok"/>
-        </w:rPr>
-        <w:t xml:space="preserve">set1 =</w:t>
-      </w:r>
-      <w:r>
-        <w:rPr>
-          <w:rStyle w:val="StringTok"/>
-        </w:rPr>
-        <w:t xml:space="preserve"> </w:t>
-      </w:r>
-      <w:r>
-        <w:rPr>
-          <w:rStyle w:val="KeywordTok"/>
-        </w:rPr>
-        <w:t xml:space="preserve">RUVg</w:t>
-      </w:r>
-      <w:r>
-        <w:rPr>
-          <w:rStyle w:val="NormalTok"/>
-        </w:rPr>
-        <w:t xml:space="preserve">(set,neg_controls,</w:t>
-      </w:r>
-      <w:r>
-        <w:rPr>
-          <w:rStyle w:val="DataTypeTok"/>
-        </w:rPr>
-        <w:t xml:space="preserve">k=</w:t>
-      </w:r>
-      <w:r>
-        <w:rPr>
-          <w:rStyle w:val="DecValTok"/>
-        </w:rPr>
-        <w:t xml:space="preserve">1</w:t>
-      </w:r>
-      <w:r>
-        <w:rPr>
-          <w:rStyle w:val="NormalTok"/>
-        </w:rPr>
-        <w:t xml:space="preserve">)</w:t>
-      </w:r>
-      <w:r>
-        <w:br/>
-      </w:r>
-      <w:r>
-        <w:rPr>
-          <w:rStyle w:val="KeywordTok"/>
-        </w:rPr>
-        <w:t xml:space="preserve">plotRLE</w:t>
-      </w:r>
-      <w:r>
-        <w:rPr>
-          <w:rStyle w:val="NormalTok"/>
-        </w:rPr>
-        <w:t xml:space="preserve">(set1, </w:t>
-      </w:r>
-      <w:r>
-        <w:rPr>
-          <w:rStyle w:val="DataTypeTok"/>
-        </w:rPr>
-        <w:t xml:space="preserve">outline=</w:t>
-      </w:r>
-      <w:r>
-        <w:rPr>
-          <w:rStyle w:val="OtherTok"/>
-        </w:rPr>
-        <w:t xml:space="preserve">FALSE</w:t>
-      </w:r>
-      <w:r>
-        <w:rPr>
-          <w:rStyle w:val="NormalTok"/>
-        </w:rPr>
-        <w:t xml:space="preserve">,</w:t>
+        <w:t xml:space="preserve">plotPCA</w:t>
+      </w:r>
+      <w:r>
+        <w:rPr>
+          <w:rStyle w:val="NormalTok"/>
+        </w:rPr>
+        <w:t xml:space="preserve">(set2,</w:t>
       </w:r>
       <w:r>
         <w:rPr>
@@ -18374,7 +22943,7 @@
               <a:graphicData uri="http://schemas.openxmlformats.org/drawingml/2006/picture">
                 <pic:pic>
                   <pic:nvPicPr>
-                    <pic:cNvPr descr="hw6_files/figure-docx/unnamed-chunk-17-1.png" id="0" name="Picture"/>
+                    <pic:cNvPr descr="hw6_files/figure-docx/unnamed-chunk-20-2.png" id="0" name="Picture"/>
                     <pic:cNvPicPr>
                       <a:picLocks noChangeArrowheads="1" noChangeAspect="1"/>
                     </pic:cNvPicPr>
@@ -18409,19 +22978,593 @@
     </w:p>
     <w:p>
       <w:pPr>
+        <w:pStyle w:val="BodyText"/>
+      </w:pPr>
+      <w:r>
+        <w:t xml:space="preserve">Increasing the number of factors of unwanted variation appears to improve these plots somewhat, although now sample NA07037 looks like a bit of an outlier (particularly in the boxplot). Overall though, the distribution of the samples in the boxplot appears to be more similar than in previous steps, and separation in the PCA plot doesn’t appear to be driven as much by single samples.</w:t>
+      </w:r>
+    </w:p>
+    <w:p>
+      <w:pPr>
         <w:pStyle w:val="SourceCode"/>
       </w:pPr>
       <w:r>
         <w:rPr>
+          <w:rStyle w:val="NormalTok"/>
+        </w:rPr>
+        <w:t xml:space="preserve">design =</w:t>
+      </w:r>
+      <w:r>
+        <w:rPr>
+          <w:rStyle w:val="StringTok"/>
+        </w:rPr>
+        <w:t xml:space="preserve"> </w:t>
+      </w:r>
+      <w:r>
+        <w:rPr>
           <w:rStyle w:val="KeywordTok"/>
         </w:rPr>
-        <w:t xml:space="preserve">plotPCA</w:t>
-      </w:r>
-      <w:r>
-        <w:rPr>
-          <w:rStyle w:val="NormalTok"/>
-        </w:rPr>
-        <w:t xml:space="preserve">(set1,</w:t>
+        <w:t xml:space="preserve">model.matrix</w:t>
+      </w:r>
+      <w:r>
+        <w:rPr>
+          <w:rStyle w:val="NormalTok"/>
+        </w:rPr>
+        <w:t xml:space="preserve">(</w:t>
+      </w:r>
+      <w:r>
+        <w:rPr>
+          <w:rStyle w:val="OperatorTok"/>
+        </w:rPr>
+        <w:t xml:space="preserve">~</w:t>
+      </w:r>
+      <w:r>
+        <w:rPr>
+          <w:rStyle w:val="NormalTok"/>
+        </w:rPr>
+        <w:t xml:space="preserve">group </w:t>
+      </w:r>
+      <w:r>
+        <w:rPr>
+          <w:rStyle w:val="OperatorTok"/>
+        </w:rPr>
+        <w:t xml:space="preserve">+</w:t>
+      </w:r>
+      <w:r>
+        <w:rPr>
+          <w:rStyle w:val="StringTok"/>
+        </w:rPr>
+        <w:t xml:space="preserve"> </w:t>
+      </w:r>
+      <w:r>
+        <w:rPr>
+          <w:rStyle w:val="NormalTok"/>
+        </w:rPr>
+        <w:t xml:space="preserve">W_</w:t>
+      </w:r>
+      <w:r>
+        <w:rPr>
+          <w:rStyle w:val="DecValTok"/>
+        </w:rPr>
+        <w:t xml:space="preserve">1</w:t>
+      </w:r>
+      <w:r>
+        <w:rPr>
+          <w:rStyle w:val="NormalTok"/>
+        </w:rPr>
+        <w:t xml:space="preserve"> </w:t>
+      </w:r>
+      <w:r>
+        <w:rPr>
+          <w:rStyle w:val="OperatorTok"/>
+        </w:rPr>
+        <w:t xml:space="preserve">+</w:t>
+      </w:r>
+      <w:r>
+        <w:rPr>
+          <w:rStyle w:val="StringTok"/>
+        </w:rPr>
+        <w:t xml:space="preserve"> </w:t>
+      </w:r>
+      <w:r>
+        <w:rPr>
+          <w:rStyle w:val="NormalTok"/>
+        </w:rPr>
+        <w:t xml:space="preserve">W_</w:t>
+      </w:r>
+      <w:r>
+        <w:rPr>
+          <w:rStyle w:val="DecValTok"/>
+        </w:rPr>
+        <w:t xml:space="preserve">2</w:t>
+      </w:r>
+      <w:r>
+        <w:rPr>
+          <w:rStyle w:val="NormalTok"/>
+        </w:rPr>
+        <w:t xml:space="preserve">, </w:t>
+      </w:r>
+      <w:r>
+        <w:rPr>
+          <w:rStyle w:val="DataTypeTok"/>
+        </w:rPr>
+        <w:t xml:space="preserve">data=</w:t>
+      </w:r>
+      <w:r>
+        <w:rPr>
+          <w:rStyle w:val="KeywordTok"/>
+        </w:rPr>
+        <w:t xml:space="preserve">pData</w:t>
+      </w:r>
+      <w:r>
+        <w:rPr>
+          <w:rStyle w:val="NormalTok"/>
+        </w:rPr>
+        <w:t xml:space="preserve">(set2))</w:t>
+      </w:r>
+      <w:r>
+        <w:br/>
+      </w:r>
+      <w:r>
+        <w:rPr>
+          <w:rStyle w:val="NormalTok"/>
+        </w:rPr>
+        <w:t xml:space="preserve">y =</w:t>
+      </w:r>
+      <w:r>
+        <w:rPr>
+          <w:rStyle w:val="StringTok"/>
+        </w:rPr>
+        <w:t xml:space="preserve"> </w:t>
+      </w:r>
+      <w:r>
+        <w:rPr>
+          <w:rStyle w:val="KeywordTok"/>
+        </w:rPr>
+        <w:t xml:space="preserve">DGEList</w:t>
+      </w:r>
+      <w:r>
+        <w:rPr>
+          <w:rStyle w:val="NormalTok"/>
+        </w:rPr>
+        <w:t xml:space="preserve">(</w:t>
+      </w:r>
+      <w:r>
+        <w:rPr>
+          <w:rStyle w:val="DataTypeTok"/>
+        </w:rPr>
+        <w:t xml:space="preserve">counts=</w:t>
+      </w:r>
+      <w:r>
+        <w:rPr>
+          <w:rStyle w:val="KeywordTok"/>
+        </w:rPr>
+        <w:t xml:space="preserve">counts</w:t>
+      </w:r>
+      <w:r>
+        <w:rPr>
+          <w:rStyle w:val="NormalTok"/>
+        </w:rPr>
+        <w:t xml:space="preserve">(set2), </w:t>
+      </w:r>
+      <w:r>
+        <w:rPr>
+          <w:rStyle w:val="DataTypeTok"/>
+        </w:rPr>
+        <w:t xml:space="preserve">group=</w:t>
+      </w:r>
+      <w:r>
+        <w:rPr>
+          <w:rStyle w:val="NormalTok"/>
+        </w:rPr>
+        <w:t xml:space="preserve">group)</w:t>
+      </w:r>
+      <w:r>
+        <w:br/>
+      </w:r>
+      <w:r>
+        <w:rPr>
+          <w:rStyle w:val="NormalTok"/>
+        </w:rPr>
+        <w:t xml:space="preserve">y =</w:t>
+      </w:r>
+      <w:r>
+        <w:rPr>
+          <w:rStyle w:val="StringTok"/>
+        </w:rPr>
+        <w:t xml:space="preserve"> </w:t>
+      </w:r>
+      <w:r>
+        <w:rPr>
+          <w:rStyle w:val="KeywordTok"/>
+        </w:rPr>
+        <w:t xml:space="preserve">calcNormFactors</w:t>
+      </w:r>
+      <w:r>
+        <w:rPr>
+          <w:rStyle w:val="NormalTok"/>
+        </w:rPr>
+        <w:t xml:space="preserve">(y, </w:t>
+      </w:r>
+      <w:r>
+        <w:rPr>
+          <w:rStyle w:val="DataTypeTok"/>
+        </w:rPr>
+        <w:t xml:space="preserve">method=</w:t>
+      </w:r>
+      <w:r>
+        <w:rPr>
+          <w:rStyle w:val="StringTok"/>
+        </w:rPr>
+        <w:t xml:space="preserve">"upperquartile"</w:t>
+      </w:r>
+      <w:r>
+        <w:rPr>
+          <w:rStyle w:val="NormalTok"/>
+        </w:rPr>
+        <w:t xml:space="preserve">)</w:t>
+      </w:r>
+      <w:r>
+        <w:br/>
+      </w:r>
+      <w:r>
+        <w:rPr>
+          <w:rStyle w:val="NormalTok"/>
+        </w:rPr>
+        <w:t xml:space="preserve">y =</w:t>
+      </w:r>
+      <w:r>
+        <w:rPr>
+          <w:rStyle w:val="StringTok"/>
+        </w:rPr>
+        <w:t xml:space="preserve"> </w:t>
+      </w:r>
+      <w:r>
+        <w:rPr>
+          <w:rStyle w:val="KeywordTok"/>
+        </w:rPr>
+        <w:t xml:space="preserve">estimateGLMCommonDisp</w:t>
+      </w:r>
+      <w:r>
+        <w:rPr>
+          <w:rStyle w:val="NormalTok"/>
+        </w:rPr>
+        <w:t xml:space="preserve">(y, design)</w:t>
+      </w:r>
+      <w:r>
+        <w:br/>
+      </w:r>
+      <w:r>
+        <w:rPr>
+          <w:rStyle w:val="NormalTok"/>
+        </w:rPr>
+        <w:t xml:space="preserve">y =</w:t>
+      </w:r>
+      <w:r>
+        <w:rPr>
+          <w:rStyle w:val="StringTok"/>
+        </w:rPr>
+        <w:t xml:space="preserve"> </w:t>
+      </w:r>
+      <w:r>
+        <w:rPr>
+          <w:rStyle w:val="KeywordTok"/>
+        </w:rPr>
+        <w:t xml:space="preserve">estimateGLMTagwiseDisp</w:t>
+      </w:r>
+      <w:r>
+        <w:rPr>
+          <w:rStyle w:val="NormalTok"/>
+        </w:rPr>
+        <w:t xml:space="preserve">(y, design)</w:t>
+      </w:r>
+      <w:r>
+        <w:br/>
+      </w:r>
+      <w:r>
+        <w:rPr>
+          <w:rStyle w:val="NormalTok"/>
+        </w:rPr>
+        <w:t xml:space="preserve">glm_fit_d =</w:t>
+      </w:r>
+      <w:r>
+        <w:rPr>
+          <w:rStyle w:val="StringTok"/>
+        </w:rPr>
+        <w:t xml:space="preserve"> </w:t>
+      </w:r>
+      <w:r>
+        <w:rPr>
+          <w:rStyle w:val="KeywordTok"/>
+        </w:rPr>
+        <w:t xml:space="preserve">glmFit</w:t>
+      </w:r>
+      <w:r>
+        <w:rPr>
+          <w:rStyle w:val="NormalTok"/>
+        </w:rPr>
+        <w:t xml:space="preserve">(y, design)</w:t>
+      </w:r>
+      <w:r>
+        <w:br/>
+      </w:r>
+      <w:r>
+        <w:rPr>
+          <w:rStyle w:val="NormalTok"/>
+        </w:rPr>
+        <w:t xml:space="preserve">glm_lrt_d =</w:t>
+      </w:r>
+      <w:r>
+        <w:rPr>
+          <w:rStyle w:val="StringTok"/>
+        </w:rPr>
+        <w:t xml:space="preserve"> </w:t>
+      </w:r>
+      <w:r>
+        <w:rPr>
+          <w:rStyle w:val="KeywordTok"/>
+        </w:rPr>
+        <w:t xml:space="preserve">glmLRT</w:t>
+      </w:r>
+      <w:r>
+        <w:rPr>
+          <w:rStyle w:val="NormalTok"/>
+        </w:rPr>
+        <w:t xml:space="preserve">(glm_fit_d, </w:t>
+      </w:r>
+      <w:r>
+        <w:rPr>
+          <w:rStyle w:val="DataTypeTok"/>
+        </w:rPr>
+        <w:t xml:space="preserve">coef=</w:t>
+      </w:r>
+      <w:r>
+        <w:rPr>
+          <w:rStyle w:val="DecValTok"/>
+        </w:rPr>
+        <w:t xml:space="preserve">2</w:t>
+      </w:r>
+      <w:r>
+        <w:rPr>
+          <w:rStyle w:val="NormalTok"/>
+        </w:rPr>
+        <w:t xml:space="preserve">)</w:t>
+      </w:r>
+      <w:r>
+        <w:rPr>
+          <w:rStyle w:val="OperatorTok"/>
+        </w:rPr>
+        <w:t xml:space="preserve">$</w:t>
+      </w:r>
+      <w:r>
+        <w:rPr>
+          <w:rStyle w:val="NormalTok"/>
+        </w:rPr>
+        <w:t xml:space="preserve">table</w:t>
+      </w:r>
+      <w:r>
+        <w:br/>
+      </w:r>
+      <w:r>
+        <w:rPr>
+          <w:rStyle w:val="NormalTok"/>
+        </w:rPr>
+        <w:t xml:space="preserve">glm_lrt_d</w:t>
+      </w:r>
+      <w:r>
+        <w:rPr>
+          <w:rStyle w:val="OperatorTok"/>
+        </w:rPr>
+        <w:t xml:space="preserve">$</w:t>
+      </w:r>
+      <w:r>
+        <w:rPr>
+          <w:rStyle w:val="NormalTok"/>
+        </w:rPr>
+        <w:t xml:space="preserve">PValue_FDR =</w:t>
+      </w:r>
+      <w:r>
+        <w:rPr>
+          <w:rStyle w:val="StringTok"/>
+        </w:rPr>
+        <w:t xml:space="preserve"> </w:t>
+      </w:r>
+      <w:r>
+        <w:rPr>
+          <w:rStyle w:val="KeywordTok"/>
+        </w:rPr>
+        <w:t xml:space="preserve">p.adjust</w:t>
+      </w:r>
+      <w:r>
+        <w:rPr>
+          <w:rStyle w:val="NormalTok"/>
+        </w:rPr>
+        <w:t xml:space="preserve">(glm_lrt_d</w:t>
+      </w:r>
+      <w:r>
+        <w:rPr>
+          <w:rStyle w:val="OperatorTok"/>
+        </w:rPr>
+        <w:t xml:space="preserve">$</w:t>
+      </w:r>
+      <w:r>
+        <w:rPr>
+          <w:rStyle w:val="NormalTok"/>
+        </w:rPr>
+        <w:t xml:space="preserve">PValue,</w:t>
+      </w:r>
+      <w:r>
+        <w:rPr>
+          <w:rStyle w:val="StringTok"/>
+        </w:rPr>
+        <w:t xml:space="preserve">"fdr"</w:t>
+      </w:r>
+      <w:r>
+        <w:rPr>
+          <w:rStyle w:val="NormalTok"/>
+        </w:rPr>
+        <w:t xml:space="preserve">)</w:t>
+      </w:r>
+    </w:p>
+    <w:p>
+      <w:pPr>
+        <w:pStyle w:val="FirstParagraph"/>
+      </w:pPr>
+      <w:r>
+        <w:t xml:space="preserve">After controlling for two factors of unwanted variation, there are 230 genes with FDR adjusted p values &lt; 0.05.</w:t>
+      </w:r>
+    </w:p>
+    <w:p>
+      <w:pPr>
+        <w:pStyle w:val="Heading2"/>
+      </w:pPr>
+      <w:bookmarkStart w:id="50" w:name="X60a9345020e4c6dfc073c31cbc917df0824a5a0"/>
+      <w:r>
+        <w:t xml:space="preserve">e) Repeat part (d) using the RUVr method with k=2</w:t>
+      </w:r>
+      <w:bookmarkEnd w:id="50"/>
+    </w:p>
+    <w:p>
+      <w:pPr>
+        <w:pStyle w:val="SourceCode"/>
+      </w:pPr>
+      <w:r>
+        <w:rPr>
+          <w:rStyle w:val="CommentTok"/>
+        </w:rPr>
+        <w:t xml:space="preserve"># GLM residuals</w:t>
+      </w:r>
+      <w:r>
+        <w:br/>
+      </w:r>
+      <w:r>
+        <w:rPr>
+          <w:rStyle w:val="NormalTok"/>
+        </w:rPr>
+        <w:t xml:space="preserve">res =</w:t>
+      </w:r>
+      <w:r>
+        <w:rPr>
+          <w:rStyle w:val="StringTok"/>
+        </w:rPr>
+        <w:t xml:space="preserve"> </w:t>
+      </w:r>
+      <w:r>
+        <w:rPr>
+          <w:rStyle w:val="KeywordTok"/>
+        </w:rPr>
+        <w:t xml:space="preserve">residuals</w:t>
+      </w:r>
+      <w:r>
+        <w:rPr>
+          <w:rStyle w:val="NormalTok"/>
+        </w:rPr>
+        <w:t xml:space="preserve">(glm_fit_a, </w:t>
+      </w:r>
+      <w:r>
+        <w:rPr>
+          <w:rStyle w:val="DataTypeTok"/>
+        </w:rPr>
+        <w:t xml:space="preserve">type=</w:t>
+      </w:r>
+      <w:r>
+        <w:rPr>
+          <w:rStyle w:val="StringTok"/>
+        </w:rPr>
+        <w:t xml:space="preserve">"deviance"</w:t>
+      </w:r>
+      <w:r>
+        <w:rPr>
+          <w:rStyle w:val="NormalTok"/>
+        </w:rPr>
+        <w:t xml:space="preserve">)</w:t>
+      </w:r>
+      <w:r>
+        <w:br/>
+      </w:r>
+      <w:r>
+        <w:rPr>
+          <w:rStyle w:val="CommentTok"/>
+        </w:rPr>
+        <w:t xml:space="preserve"># RUVr</w:t>
+      </w:r>
+      <w:r>
+        <w:br/>
+      </w:r>
+      <w:r>
+        <w:rPr>
+          <w:rStyle w:val="NormalTok"/>
+        </w:rPr>
+        <w:t xml:space="preserve">set3 =</w:t>
+      </w:r>
+      <w:r>
+        <w:rPr>
+          <w:rStyle w:val="StringTok"/>
+        </w:rPr>
+        <w:t xml:space="preserve"> </w:t>
+      </w:r>
+      <w:r>
+        <w:rPr>
+          <w:rStyle w:val="KeywordTok"/>
+        </w:rPr>
+        <w:t xml:space="preserve">RUVr</w:t>
+      </w:r>
+      <w:r>
+        <w:rPr>
+          <w:rStyle w:val="NormalTok"/>
+        </w:rPr>
+        <w:t xml:space="preserve">(set,neg_controls,</w:t>
+      </w:r>
+      <w:r>
+        <w:rPr>
+          <w:rStyle w:val="DataTypeTok"/>
+        </w:rPr>
+        <w:t xml:space="preserve">k=</w:t>
+      </w:r>
+      <w:r>
+        <w:rPr>
+          <w:rStyle w:val="DecValTok"/>
+        </w:rPr>
+        <w:t xml:space="preserve">2</w:t>
+      </w:r>
+      <w:r>
+        <w:rPr>
+          <w:rStyle w:val="NormalTok"/>
+        </w:rPr>
+        <w:t xml:space="preserve">,res)</w:t>
+      </w:r>
+      <w:r>
+        <w:br/>
+      </w:r>
+      <w:r>
+        <w:rPr>
+          <w:rStyle w:val="KeywordTok"/>
+        </w:rPr>
+        <w:t xml:space="preserve">plotRLE</w:t>
+      </w:r>
+      <w:r>
+        <w:rPr>
+          <w:rStyle w:val="NormalTok"/>
+        </w:rPr>
+        <w:t xml:space="preserve">(set3,</w:t>
+      </w:r>
+      <w:r>
+        <w:rPr>
+          <w:rStyle w:val="DataTypeTok"/>
+        </w:rPr>
+        <w:t xml:space="preserve">outline=</w:t>
+      </w:r>
+      <w:r>
+        <w:rPr>
+          <w:rStyle w:val="OtherTok"/>
+        </w:rPr>
+        <w:t xml:space="preserve">FALSE</w:t>
+      </w:r>
+      <w:r>
+        <w:rPr>
+          <w:rStyle w:val="NormalTok"/>
+        </w:rPr>
+        <w:t xml:space="preserve">,</w:t>
       </w:r>
       <w:r>
         <w:rPr>
@@ -18450,13 +23593,13 @@
               <a:graphicData uri="http://schemas.openxmlformats.org/drawingml/2006/picture">
                 <pic:pic>
                   <pic:nvPicPr>
-                    <pic:cNvPr descr="hw6_files/figure-docx/unnamed-chunk-17-2.png" id="0" name="Picture"/>
+                    <pic:cNvPr descr="hw6_files/figure-docx/unnamed-chunk-22-1.png" id="0" name="Picture"/>
                     <pic:cNvPicPr>
                       <a:picLocks noChangeArrowheads="1" noChangeAspect="1"/>
                     </pic:cNvPicPr>
                   </pic:nvPicPr>
                   <pic:blipFill>
-                    <a:blip r:embed="rId50"/>
+                    <a:blip r:embed="rId51"/>
                     <a:stretch>
                       <a:fillRect/>
                     </a:stretch>
@@ -18485,500 +23628,19 @@
     </w:p>
     <w:p>
       <w:pPr>
-        <w:pStyle w:val="BodyText"/>
-      </w:pPr>
-      <w:r>
-        <w:t xml:space="preserve">These plots are definitely an improvement on the previous ones. There still appear to be two samples with more variability than the others (NA07037 and NA11918), but in both the boxplot and PCA plot all of the samples are closer to one another than before RUVg.</w:t>
-      </w:r>
-    </w:p>
-    <w:p>
-      <w:pPr>
         <w:pStyle w:val="SourceCode"/>
       </w:pPr>
       <w:r>
         <w:rPr>
-          <w:rStyle w:val="NormalTok"/>
-        </w:rPr>
-        <w:t xml:space="preserve">design =</w:t>
-      </w:r>
-      <w:r>
-        <w:rPr>
-          <w:rStyle w:val="StringTok"/>
-        </w:rPr>
-        <w:t xml:space="preserve"> </w:t>
-      </w:r>
-      <w:r>
-        <w:rPr>
           <w:rStyle w:val="KeywordTok"/>
         </w:rPr>
-        <w:t xml:space="preserve">model.matrix</w:t>
-      </w:r>
-      <w:r>
-        <w:rPr>
-          <w:rStyle w:val="NormalTok"/>
-        </w:rPr>
-        <w:t xml:space="preserve">(</w:t>
-      </w:r>
-      <w:r>
-        <w:rPr>
-          <w:rStyle w:val="OperatorTok"/>
-        </w:rPr>
-        <w:t xml:space="preserve">~</w:t>
-      </w:r>
-      <w:r>
-        <w:rPr>
-          <w:rStyle w:val="NormalTok"/>
-        </w:rPr>
-        <w:t xml:space="preserve">group </w:t>
-      </w:r>
-      <w:r>
-        <w:rPr>
-          <w:rStyle w:val="OperatorTok"/>
-        </w:rPr>
-        <w:t xml:space="preserve">+</w:t>
-      </w:r>
-      <w:r>
-        <w:rPr>
-          <w:rStyle w:val="StringTok"/>
-        </w:rPr>
-        <w:t xml:space="preserve"> </w:t>
-      </w:r>
-      <w:r>
-        <w:rPr>
-          <w:rStyle w:val="NormalTok"/>
-        </w:rPr>
-        <w:t xml:space="preserve">W_</w:t>
-      </w:r>
-      <w:r>
-        <w:rPr>
-          <w:rStyle w:val="DecValTok"/>
-        </w:rPr>
-        <w:t xml:space="preserve">1</w:t>
-      </w:r>
-      <w:r>
-        <w:rPr>
-          <w:rStyle w:val="NormalTok"/>
-        </w:rPr>
-        <w:t xml:space="preserve">, </w:t>
-      </w:r>
-      <w:r>
-        <w:rPr>
-          <w:rStyle w:val="DataTypeTok"/>
-        </w:rPr>
-        <w:t xml:space="preserve">data=</w:t>
-      </w:r>
-      <w:r>
-        <w:rPr>
-          <w:rStyle w:val="KeywordTok"/>
-        </w:rPr>
-        <w:t xml:space="preserve">pData</w:t>
-      </w:r>
-      <w:r>
-        <w:rPr>
-          <w:rStyle w:val="NormalTok"/>
-        </w:rPr>
-        <w:t xml:space="preserve">(set1))</w:t>
-      </w:r>
-      <w:r>
-        <w:br/>
-      </w:r>
-      <w:r>
-        <w:rPr>
-          <w:rStyle w:val="NormalTok"/>
-        </w:rPr>
-        <w:t xml:space="preserve">y =</w:t>
-      </w:r>
-      <w:r>
-        <w:rPr>
-          <w:rStyle w:val="StringTok"/>
-        </w:rPr>
-        <w:t xml:space="preserve"> </w:t>
-      </w:r>
-      <w:r>
-        <w:rPr>
-          <w:rStyle w:val="KeywordTok"/>
-        </w:rPr>
-        <w:t xml:space="preserve">DGEList</w:t>
-      </w:r>
-      <w:r>
-        <w:rPr>
-          <w:rStyle w:val="NormalTok"/>
-        </w:rPr>
-        <w:t xml:space="preserve">(</w:t>
-      </w:r>
-      <w:r>
-        <w:rPr>
-          <w:rStyle w:val="DataTypeTok"/>
-        </w:rPr>
-        <w:t xml:space="preserve">counts=</w:t>
-      </w:r>
-      <w:r>
-        <w:rPr>
-          <w:rStyle w:val="KeywordTok"/>
-        </w:rPr>
-        <w:t xml:space="preserve">counts</w:t>
-      </w:r>
-      <w:r>
-        <w:rPr>
-          <w:rStyle w:val="NormalTok"/>
-        </w:rPr>
-        <w:t xml:space="preserve">(set1), </w:t>
-      </w:r>
-      <w:r>
-        <w:rPr>
-          <w:rStyle w:val="DataTypeTok"/>
-        </w:rPr>
-        <w:t xml:space="preserve">group=</w:t>
-      </w:r>
-      <w:r>
-        <w:rPr>
-          <w:rStyle w:val="NormalTok"/>
-        </w:rPr>
-        <w:t xml:space="preserve">group)</w:t>
-      </w:r>
-      <w:r>
-        <w:br/>
-      </w:r>
-      <w:r>
-        <w:rPr>
-          <w:rStyle w:val="NormalTok"/>
-        </w:rPr>
-        <w:t xml:space="preserve">y =</w:t>
-      </w:r>
-      <w:r>
-        <w:rPr>
-          <w:rStyle w:val="StringTok"/>
-        </w:rPr>
-        <w:t xml:space="preserve"> </w:t>
-      </w:r>
-      <w:r>
-        <w:rPr>
-          <w:rStyle w:val="KeywordTok"/>
-        </w:rPr>
-        <w:t xml:space="preserve">calcNormFactors</w:t>
-      </w:r>
-      <w:r>
-        <w:rPr>
-          <w:rStyle w:val="NormalTok"/>
-        </w:rPr>
-        <w:t xml:space="preserve">(y, </w:t>
-      </w:r>
-      <w:r>
-        <w:rPr>
-          <w:rStyle w:val="DataTypeTok"/>
-        </w:rPr>
-        <w:t xml:space="preserve">method=</w:t>
-      </w:r>
-      <w:r>
-        <w:rPr>
-          <w:rStyle w:val="StringTok"/>
-        </w:rPr>
-        <w:t xml:space="preserve">"upperquartile"</w:t>
-      </w:r>
-      <w:r>
-        <w:rPr>
-          <w:rStyle w:val="NormalTok"/>
-        </w:rPr>
-        <w:t xml:space="preserve">)</w:t>
-      </w:r>
-      <w:r>
-        <w:br/>
-      </w:r>
-      <w:r>
-        <w:rPr>
-          <w:rStyle w:val="NormalTok"/>
-        </w:rPr>
-        <w:t xml:space="preserve">y =</w:t>
-      </w:r>
-      <w:r>
-        <w:rPr>
-          <w:rStyle w:val="StringTok"/>
-        </w:rPr>
-        <w:t xml:space="preserve"> </w:t>
-      </w:r>
-      <w:r>
-        <w:rPr>
-          <w:rStyle w:val="KeywordTok"/>
-        </w:rPr>
-        <w:t xml:space="preserve">estimateGLMCommonDisp</w:t>
-      </w:r>
-      <w:r>
-        <w:rPr>
-          <w:rStyle w:val="NormalTok"/>
-        </w:rPr>
-        <w:t xml:space="preserve">(y, design)</w:t>
-      </w:r>
-      <w:r>
-        <w:br/>
-      </w:r>
-      <w:r>
-        <w:rPr>
-          <w:rStyle w:val="NormalTok"/>
-        </w:rPr>
-        <w:t xml:space="preserve">y =</w:t>
-      </w:r>
-      <w:r>
-        <w:rPr>
-          <w:rStyle w:val="StringTok"/>
-        </w:rPr>
-        <w:t xml:space="preserve"> </w:t>
-      </w:r>
-      <w:r>
-        <w:rPr>
-          <w:rStyle w:val="KeywordTok"/>
-        </w:rPr>
-        <w:t xml:space="preserve">estimateGLMTagwiseDisp</w:t>
-      </w:r>
-      <w:r>
-        <w:rPr>
-          <w:rStyle w:val="NormalTok"/>
-        </w:rPr>
-        <w:t xml:space="preserve">(y, design)</w:t>
-      </w:r>
-      <w:r>
-        <w:br/>
-      </w:r>
-      <w:r>
-        <w:rPr>
-          <w:rStyle w:val="NormalTok"/>
-        </w:rPr>
-        <w:t xml:space="preserve">glm_fit_c =</w:t>
-      </w:r>
-      <w:r>
-        <w:rPr>
-          <w:rStyle w:val="StringTok"/>
-        </w:rPr>
-        <w:t xml:space="preserve"> </w:t>
-      </w:r>
-      <w:r>
-        <w:rPr>
-          <w:rStyle w:val="KeywordTok"/>
-        </w:rPr>
-        <w:t xml:space="preserve">glmFit</w:t>
-      </w:r>
-      <w:r>
-        <w:rPr>
-          <w:rStyle w:val="NormalTok"/>
-        </w:rPr>
-        <w:t xml:space="preserve">(y, design)</w:t>
-      </w:r>
-      <w:r>
-        <w:br/>
-      </w:r>
-      <w:r>
-        <w:rPr>
-          <w:rStyle w:val="NormalTok"/>
-        </w:rPr>
-        <w:t xml:space="preserve">glm_lrt_c =</w:t>
-      </w:r>
-      <w:r>
-        <w:rPr>
-          <w:rStyle w:val="StringTok"/>
-        </w:rPr>
-        <w:t xml:space="preserve"> </w:t>
-      </w:r>
-      <w:r>
-        <w:rPr>
-          <w:rStyle w:val="KeywordTok"/>
-        </w:rPr>
-        <w:t xml:space="preserve">glmLRT</w:t>
-      </w:r>
-      <w:r>
-        <w:rPr>
-          <w:rStyle w:val="NormalTok"/>
-        </w:rPr>
-        <w:t xml:space="preserve">(glm_fit_c, </w:t>
-      </w:r>
-      <w:r>
-        <w:rPr>
-          <w:rStyle w:val="DataTypeTok"/>
-        </w:rPr>
-        <w:t xml:space="preserve">coef=</w:t>
-      </w:r>
-      <w:r>
-        <w:rPr>
-          <w:rStyle w:val="DecValTok"/>
-        </w:rPr>
-        <w:t xml:space="preserve">2</w:t>
-      </w:r>
-      <w:r>
-        <w:rPr>
-          <w:rStyle w:val="NormalTok"/>
-        </w:rPr>
-        <w:t xml:space="preserve">)</w:t>
-      </w:r>
-      <w:r>
-        <w:rPr>
-          <w:rStyle w:val="OperatorTok"/>
-        </w:rPr>
-        <w:t xml:space="preserve">$</w:t>
-      </w:r>
-      <w:r>
-        <w:rPr>
-          <w:rStyle w:val="NormalTok"/>
-        </w:rPr>
-        <w:t xml:space="preserve">table</w:t>
-      </w:r>
-      <w:r>
-        <w:br/>
-      </w:r>
-      <w:r>
-        <w:rPr>
-          <w:rStyle w:val="NormalTok"/>
-        </w:rPr>
-        <w:t xml:space="preserve">glm_lrt_c</w:t>
-      </w:r>
-      <w:r>
-        <w:rPr>
-          <w:rStyle w:val="OperatorTok"/>
-        </w:rPr>
-        <w:t xml:space="preserve">$</w:t>
-      </w:r>
-      <w:r>
-        <w:rPr>
-          <w:rStyle w:val="NormalTok"/>
-        </w:rPr>
-        <w:t xml:space="preserve">PValue_FDR =</w:t>
-      </w:r>
-      <w:r>
-        <w:rPr>
-          <w:rStyle w:val="StringTok"/>
-        </w:rPr>
-        <w:t xml:space="preserve"> </w:t>
-      </w:r>
-      <w:r>
-        <w:rPr>
-          <w:rStyle w:val="KeywordTok"/>
-        </w:rPr>
-        <w:t xml:space="preserve">p.adjust</w:t>
-      </w:r>
-      <w:r>
-        <w:rPr>
-          <w:rStyle w:val="NormalTok"/>
-        </w:rPr>
-        <w:t xml:space="preserve">(glm_lrt_c</w:t>
-      </w:r>
-      <w:r>
-        <w:rPr>
-          <w:rStyle w:val="OperatorTok"/>
-        </w:rPr>
-        <w:t xml:space="preserve">$</w:t>
-      </w:r>
-      <w:r>
-        <w:rPr>
-          <w:rStyle w:val="NormalTok"/>
-        </w:rPr>
-        <w:t xml:space="preserve">PValue,</w:t>
-      </w:r>
-      <w:r>
-        <w:rPr>
-          <w:rStyle w:val="StringTok"/>
-        </w:rPr>
-        <w:t xml:space="preserve">"fdr"</w:t>
-      </w:r>
-      <w:r>
-        <w:rPr>
-          <w:rStyle w:val="NormalTok"/>
-        </w:rPr>
-        <w:t xml:space="preserve">)</w:t>
-      </w:r>
-    </w:p>
-    <w:p>
-      <w:pPr>
-        <w:pStyle w:val="FirstParagraph"/>
-      </w:pPr>
-      <w:r>
-        <w:t xml:space="preserve">After controlling for unwanted variation, there are 157 genes with FDR adjusted p values &lt; 0.05.</w:t>
-      </w:r>
-    </w:p>
-    <w:p>
-      <w:pPr>
-        <w:pStyle w:val="Heading2"/>
-      </w:pPr>
-      <w:bookmarkStart w:id="51" w:name="d-repeat-part-c-using-k2"/>
-      <w:r>
-        <w:t xml:space="preserve">d) Repeat part c) using k=2</w:t>
-      </w:r>
-      <w:bookmarkEnd w:id="51"/>
-    </w:p>
-    <w:p>
-      <w:pPr>
-        <w:pStyle w:val="SourceCode"/>
-      </w:pPr>
-      <w:r>
-        <w:rPr>
-          <w:rStyle w:val="NormalTok"/>
-        </w:rPr>
-        <w:t xml:space="preserve">set2 =</w:t>
-      </w:r>
-      <w:r>
-        <w:rPr>
-          <w:rStyle w:val="StringTok"/>
-        </w:rPr>
-        <w:t xml:space="preserve"> </w:t>
-      </w:r>
-      <w:r>
-        <w:rPr>
-          <w:rStyle w:val="KeywordTok"/>
-        </w:rPr>
-        <w:t xml:space="preserve">RUVg</w:t>
-      </w:r>
-      <w:r>
-        <w:rPr>
-          <w:rStyle w:val="NormalTok"/>
-        </w:rPr>
-        <w:t xml:space="preserve">(set,neg_controls,</w:t>
-      </w:r>
-      <w:r>
-        <w:rPr>
-          <w:rStyle w:val="DataTypeTok"/>
-        </w:rPr>
-        <w:t xml:space="preserve">k=</w:t>
-      </w:r>
-      <w:r>
-        <w:rPr>
-          <w:rStyle w:val="DecValTok"/>
-        </w:rPr>
-        <w:t xml:space="preserve">2</w:t>
-      </w:r>
-      <w:r>
-        <w:rPr>
-          <w:rStyle w:val="NormalTok"/>
-        </w:rPr>
-        <w:t xml:space="preserve">)</w:t>
-      </w:r>
-      <w:r>
-        <w:br/>
-      </w:r>
-      <w:r>
-        <w:rPr>
-          <w:rStyle w:val="KeywordTok"/>
-        </w:rPr>
-        <w:t xml:space="preserve">plotRLE</w:t>
-      </w:r>
-      <w:r>
-        <w:rPr>
-          <w:rStyle w:val="NormalTok"/>
-        </w:rPr>
-        <w:t xml:space="preserve">(set2, </w:t>
-      </w:r>
-      <w:r>
-        <w:rPr>
-          <w:rStyle w:val="DataTypeTok"/>
-        </w:rPr>
-        <w:t xml:space="preserve">outline=</w:t>
-      </w:r>
-      <w:r>
-        <w:rPr>
-          <w:rStyle w:val="OtherTok"/>
-        </w:rPr>
-        <w:t xml:space="preserve">FALSE</w:t>
-      </w:r>
-      <w:r>
-        <w:rPr>
-          <w:rStyle w:val="NormalTok"/>
-        </w:rPr>
-        <w:t xml:space="preserve">,</w:t>
+        <w:t xml:space="preserve">plotPCA</w:t>
+      </w:r>
+      <w:r>
+        <w:rPr>
+          <w:rStyle w:val="NormalTok"/>
+        </w:rPr>
+        <w:t xml:space="preserve">(set3,</w:t>
       </w:r>
       <w:r>
         <w:rPr>
@@ -19007,7 +23669,7 @@
               <a:graphicData uri="http://schemas.openxmlformats.org/drawingml/2006/picture">
                 <pic:pic>
                   <pic:nvPicPr>
-                    <pic:cNvPr descr="hw6_files/figure-docx/unnamed-chunk-19-1.png" id="0" name="Picture"/>
+                    <pic:cNvPr descr="hw6_files/figure-docx/unnamed-chunk-22-2.png" id="0" name="Picture"/>
                     <pic:cNvPicPr>
                       <a:picLocks noChangeArrowheads="1" noChangeAspect="1"/>
                     </pic:cNvPicPr>
@@ -19042,31 +23704,432 @@
     </w:p>
     <w:p>
       <w:pPr>
+        <w:pStyle w:val="BodyText"/>
+      </w:pPr>
+      <w:r>
+        <w:t xml:space="preserve">Overall these plots look similar to using RUVg with k = 2, although it appears that NA11918 is still different from the other samples. NA11918 also seems to driving PC1, although this PCA plot is still a significant improvement over the original plot without any RUV methods applied.</w:t>
+      </w:r>
+    </w:p>
+    <w:p>
+      <w:pPr>
         <w:pStyle w:val="SourceCode"/>
       </w:pPr>
       <w:r>
         <w:rPr>
+          <w:rStyle w:val="NormalTok"/>
+        </w:rPr>
+        <w:t xml:space="preserve">design =</w:t>
+      </w:r>
+      <w:r>
+        <w:rPr>
+          <w:rStyle w:val="StringTok"/>
+        </w:rPr>
+        <w:t xml:space="preserve"> </w:t>
+      </w:r>
+      <w:r>
+        <w:rPr>
           <w:rStyle w:val="KeywordTok"/>
         </w:rPr>
-        <w:t xml:space="preserve">plotPCA</w:t>
-      </w:r>
-      <w:r>
-        <w:rPr>
-          <w:rStyle w:val="NormalTok"/>
-        </w:rPr>
-        <w:t xml:space="preserve">(set2,</w:t>
+        <w:t xml:space="preserve">model.matrix</w:t>
+      </w:r>
+      <w:r>
+        <w:rPr>
+          <w:rStyle w:val="NormalTok"/>
+        </w:rPr>
+        <w:t xml:space="preserve">(</w:t>
+      </w:r>
+      <w:r>
+        <w:rPr>
+          <w:rStyle w:val="OperatorTok"/>
+        </w:rPr>
+        <w:t xml:space="preserve">~</w:t>
+      </w:r>
+      <w:r>
+        <w:rPr>
+          <w:rStyle w:val="NormalTok"/>
+        </w:rPr>
+        <w:t xml:space="preserve">group </w:t>
+      </w:r>
+      <w:r>
+        <w:rPr>
+          <w:rStyle w:val="OperatorTok"/>
+        </w:rPr>
+        <w:t xml:space="preserve">+</w:t>
+      </w:r>
+      <w:r>
+        <w:rPr>
+          <w:rStyle w:val="StringTok"/>
+        </w:rPr>
+        <w:t xml:space="preserve"> </w:t>
+      </w:r>
+      <w:r>
+        <w:rPr>
+          <w:rStyle w:val="NormalTok"/>
+        </w:rPr>
+        <w:t xml:space="preserve">W_</w:t>
+      </w:r>
+      <w:r>
+        <w:rPr>
+          <w:rStyle w:val="DecValTok"/>
+        </w:rPr>
+        <w:t xml:space="preserve">1</w:t>
+      </w:r>
+      <w:r>
+        <w:rPr>
+          <w:rStyle w:val="NormalTok"/>
+        </w:rPr>
+        <w:t xml:space="preserve"> </w:t>
+      </w:r>
+      <w:r>
+        <w:rPr>
+          <w:rStyle w:val="OperatorTok"/>
+        </w:rPr>
+        <w:t xml:space="preserve">+</w:t>
+      </w:r>
+      <w:r>
+        <w:rPr>
+          <w:rStyle w:val="StringTok"/>
+        </w:rPr>
+        <w:t xml:space="preserve"> </w:t>
+      </w:r>
+      <w:r>
+        <w:rPr>
+          <w:rStyle w:val="NormalTok"/>
+        </w:rPr>
+        <w:t xml:space="preserve">W_</w:t>
+      </w:r>
+      <w:r>
+        <w:rPr>
+          <w:rStyle w:val="DecValTok"/>
+        </w:rPr>
+        <w:t xml:space="preserve">2</w:t>
+      </w:r>
+      <w:r>
+        <w:rPr>
+          <w:rStyle w:val="NormalTok"/>
+        </w:rPr>
+        <w:t xml:space="preserve">, </w:t>
       </w:r>
       <w:r>
         <w:rPr>
           <w:rStyle w:val="DataTypeTok"/>
         </w:rPr>
-        <w:t xml:space="preserve">col=</w:t>
-      </w:r>
-      <w:r>
-        <w:rPr>
-          <w:rStyle w:val="NormalTok"/>
-        </w:rPr>
-        <w:t xml:space="preserve">colors[group])</w:t>
+        <w:t xml:space="preserve">data=</w:t>
+      </w:r>
+      <w:r>
+        <w:rPr>
+          <w:rStyle w:val="KeywordTok"/>
+        </w:rPr>
+        <w:t xml:space="preserve">pData</w:t>
+      </w:r>
+      <w:r>
+        <w:rPr>
+          <w:rStyle w:val="NormalTok"/>
+        </w:rPr>
+        <w:t xml:space="preserve">(set3))</w:t>
+      </w:r>
+      <w:r>
+        <w:br/>
+      </w:r>
+      <w:r>
+        <w:rPr>
+          <w:rStyle w:val="NormalTok"/>
+        </w:rPr>
+        <w:t xml:space="preserve">y =</w:t>
+      </w:r>
+      <w:r>
+        <w:rPr>
+          <w:rStyle w:val="StringTok"/>
+        </w:rPr>
+        <w:t xml:space="preserve"> </w:t>
+      </w:r>
+      <w:r>
+        <w:rPr>
+          <w:rStyle w:val="KeywordTok"/>
+        </w:rPr>
+        <w:t xml:space="preserve">DGEList</w:t>
+      </w:r>
+      <w:r>
+        <w:rPr>
+          <w:rStyle w:val="NormalTok"/>
+        </w:rPr>
+        <w:t xml:space="preserve">(</w:t>
+      </w:r>
+      <w:r>
+        <w:rPr>
+          <w:rStyle w:val="DataTypeTok"/>
+        </w:rPr>
+        <w:t xml:space="preserve">counts=</w:t>
+      </w:r>
+      <w:r>
+        <w:rPr>
+          <w:rStyle w:val="KeywordTok"/>
+        </w:rPr>
+        <w:t xml:space="preserve">counts</w:t>
+      </w:r>
+      <w:r>
+        <w:rPr>
+          <w:rStyle w:val="NormalTok"/>
+        </w:rPr>
+        <w:t xml:space="preserve">(set3), </w:t>
+      </w:r>
+      <w:r>
+        <w:rPr>
+          <w:rStyle w:val="DataTypeTok"/>
+        </w:rPr>
+        <w:t xml:space="preserve">group=</w:t>
+      </w:r>
+      <w:r>
+        <w:rPr>
+          <w:rStyle w:val="NormalTok"/>
+        </w:rPr>
+        <w:t xml:space="preserve">group)</w:t>
+      </w:r>
+      <w:r>
+        <w:br/>
+      </w:r>
+      <w:r>
+        <w:rPr>
+          <w:rStyle w:val="NormalTok"/>
+        </w:rPr>
+        <w:t xml:space="preserve">y =</w:t>
+      </w:r>
+      <w:r>
+        <w:rPr>
+          <w:rStyle w:val="StringTok"/>
+        </w:rPr>
+        <w:t xml:space="preserve"> </w:t>
+      </w:r>
+      <w:r>
+        <w:rPr>
+          <w:rStyle w:val="KeywordTok"/>
+        </w:rPr>
+        <w:t xml:space="preserve">calcNormFactors</w:t>
+      </w:r>
+      <w:r>
+        <w:rPr>
+          <w:rStyle w:val="NormalTok"/>
+        </w:rPr>
+        <w:t xml:space="preserve">(y, </w:t>
+      </w:r>
+      <w:r>
+        <w:rPr>
+          <w:rStyle w:val="DataTypeTok"/>
+        </w:rPr>
+        <w:t xml:space="preserve">method=</w:t>
+      </w:r>
+      <w:r>
+        <w:rPr>
+          <w:rStyle w:val="StringTok"/>
+        </w:rPr>
+        <w:t xml:space="preserve">"upperquartile"</w:t>
+      </w:r>
+      <w:r>
+        <w:rPr>
+          <w:rStyle w:val="NormalTok"/>
+        </w:rPr>
+        <w:t xml:space="preserve">)</w:t>
+      </w:r>
+      <w:r>
+        <w:br/>
+      </w:r>
+      <w:r>
+        <w:rPr>
+          <w:rStyle w:val="NormalTok"/>
+        </w:rPr>
+        <w:t xml:space="preserve">y =</w:t>
+      </w:r>
+      <w:r>
+        <w:rPr>
+          <w:rStyle w:val="StringTok"/>
+        </w:rPr>
+        <w:t xml:space="preserve"> </w:t>
+      </w:r>
+      <w:r>
+        <w:rPr>
+          <w:rStyle w:val="KeywordTok"/>
+        </w:rPr>
+        <w:t xml:space="preserve">estimateGLMCommonDisp</w:t>
+      </w:r>
+      <w:r>
+        <w:rPr>
+          <w:rStyle w:val="NormalTok"/>
+        </w:rPr>
+        <w:t xml:space="preserve">(y, design)</w:t>
+      </w:r>
+      <w:r>
+        <w:br/>
+      </w:r>
+      <w:r>
+        <w:rPr>
+          <w:rStyle w:val="NormalTok"/>
+        </w:rPr>
+        <w:t xml:space="preserve">y =</w:t>
+      </w:r>
+      <w:r>
+        <w:rPr>
+          <w:rStyle w:val="StringTok"/>
+        </w:rPr>
+        <w:t xml:space="preserve"> </w:t>
+      </w:r>
+      <w:r>
+        <w:rPr>
+          <w:rStyle w:val="KeywordTok"/>
+        </w:rPr>
+        <w:t xml:space="preserve">estimateGLMTagwiseDisp</w:t>
+      </w:r>
+      <w:r>
+        <w:rPr>
+          <w:rStyle w:val="NormalTok"/>
+        </w:rPr>
+        <w:t xml:space="preserve">(y, design)</w:t>
+      </w:r>
+      <w:r>
+        <w:br/>
+      </w:r>
+      <w:r>
+        <w:rPr>
+          <w:rStyle w:val="NormalTok"/>
+        </w:rPr>
+        <w:t xml:space="preserve">glm_fit_e =</w:t>
+      </w:r>
+      <w:r>
+        <w:rPr>
+          <w:rStyle w:val="StringTok"/>
+        </w:rPr>
+        <w:t xml:space="preserve"> </w:t>
+      </w:r>
+      <w:r>
+        <w:rPr>
+          <w:rStyle w:val="KeywordTok"/>
+        </w:rPr>
+        <w:t xml:space="preserve">glmFit</w:t>
+      </w:r>
+      <w:r>
+        <w:rPr>
+          <w:rStyle w:val="NormalTok"/>
+        </w:rPr>
+        <w:t xml:space="preserve">(y, design)</w:t>
+      </w:r>
+      <w:r>
+        <w:br/>
+      </w:r>
+      <w:r>
+        <w:rPr>
+          <w:rStyle w:val="NormalTok"/>
+        </w:rPr>
+        <w:t xml:space="preserve">glm_lrt_e =</w:t>
+      </w:r>
+      <w:r>
+        <w:rPr>
+          <w:rStyle w:val="StringTok"/>
+        </w:rPr>
+        <w:t xml:space="preserve"> </w:t>
+      </w:r>
+      <w:r>
+        <w:rPr>
+          <w:rStyle w:val="KeywordTok"/>
+        </w:rPr>
+        <w:t xml:space="preserve">glmLRT</w:t>
+      </w:r>
+      <w:r>
+        <w:rPr>
+          <w:rStyle w:val="NormalTok"/>
+        </w:rPr>
+        <w:t xml:space="preserve">(glm_fit_e, </w:t>
+      </w:r>
+      <w:r>
+        <w:rPr>
+          <w:rStyle w:val="DataTypeTok"/>
+        </w:rPr>
+        <w:t xml:space="preserve">coef=</w:t>
+      </w:r>
+      <w:r>
+        <w:rPr>
+          <w:rStyle w:val="DecValTok"/>
+        </w:rPr>
+        <w:t xml:space="preserve">2</w:t>
+      </w:r>
+      <w:r>
+        <w:rPr>
+          <w:rStyle w:val="NormalTok"/>
+        </w:rPr>
+        <w:t xml:space="preserve">)</w:t>
+      </w:r>
+      <w:r>
+        <w:rPr>
+          <w:rStyle w:val="OperatorTok"/>
+        </w:rPr>
+        <w:t xml:space="preserve">$</w:t>
+      </w:r>
+      <w:r>
+        <w:rPr>
+          <w:rStyle w:val="NormalTok"/>
+        </w:rPr>
+        <w:t xml:space="preserve">table</w:t>
+      </w:r>
+      <w:r>
+        <w:br/>
+      </w:r>
+      <w:r>
+        <w:rPr>
+          <w:rStyle w:val="NormalTok"/>
+        </w:rPr>
+        <w:t xml:space="preserve">glm_lrt_e</w:t>
+      </w:r>
+      <w:r>
+        <w:rPr>
+          <w:rStyle w:val="OperatorTok"/>
+        </w:rPr>
+        <w:t xml:space="preserve">$</w:t>
+      </w:r>
+      <w:r>
+        <w:rPr>
+          <w:rStyle w:val="NormalTok"/>
+        </w:rPr>
+        <w:t xml:space="preserve">PValue_FDR =</w:t>
+      </w:r>
+      <w:r>
+        <w:rPr>
+          <w:rStyle w:val="StringTok"/>
+        </w:rPr>
+        <w:t xml:space="preserve"> </w:t>
+      </w:r>
+      <w:r>
+        <w:rPr>
+          <w:rStyle w:val="KeywordTok"/>
+        </w:rPr>
+        <w:t xml:space="preserve">p.adjust</w:t>
+      </w:r>
+      <w:r>
+        <w:rPr>
+          <w:rStyle w:val="NormalTok"/>
+        </w:rPr>
+        <w:t xml:space="preserve">(glm_lrt_e</w:t>
+      </w:r>
+      <w:r>
+        <w:rPr>
+          <w:rStyle w:val="OperatorTok"/>
+        </w:rPr>
+        <w:t xml:space="preserve">$</w:t>
+      </w:r>
+      <w:r>
+        <w:rPr>
+          <w:rStyle w:val="NormalTok"/>
+        </w:rPr>
+        <w:t xml:space="preserve">PValue,</w:t>
+      </w:r>
+      <w:r>
+        <w:rPr>
+          <w:rStyle w:val="StringTok"/>
+        </w:rPr>
+        <w:t xml:space="preserve">"fdr"</w:t>
+      </w:r>
+      <w:r>
+        <w:rPr>
+          <w:rStyle w:val="NormalTok"/>
+        </w:rPr>
+        <w:t xml:space="preserve">)</w:t>
       </w:r>
     </w:p>
     <w:p>
@@ -19074,46 +24137,43 @@
         <w:pStyle w:val="FirstParagraph"/>
       </w:pPr>
       <w:r>
-        <w:drawing>
-          <wp:inline>
-            <wp:extent cx="4579632" cy="3663706"/>
-            <wp:effectExtent b="0" l="0" r="0" t="0"/>
-            <wp:docPr descr="" title="" id="1" name="Picture"/>
-            <a:graphic>
-              <a:graphicData uri="http://schemas.openxmlformats.org/drawingml/2006/picture">
-                <pic:pic>
-                  <pic:nvPicPr>
-                    <pic:cNvPr descr="hw6_files/figure-docx/unnamed-chunk-19-2.png" id="0" name="Picture"/>
-                    <pic:cNvPicPr>
-                      <a:picLocks noChangeArrowheads="1" noChangeAspect="1"/>
-                    </pic:cNvPicPr>
-                  </pic:nvPicPr>
-                  <pic:blipFill>
-                    <a:blip r:embed="rId53"/>
-                    <a:stretch>
-                      <a:fillRect/>
-                    </a:stretch>
-                  </pic:blipFill>
-                  <pic:spPr bwMode="auto">
-                    <a:xfrm>
-                      <a:off x="0" y="0"/>
-                      <a:ext cx="4579632" cy="3663706"/>
-                    </a:xfrm>
-                    <a:prstGeom prst="rect">
-                      <a:avLst/>
-                    </a:prstGeom>
-                    <a:noFill/>
-                    <a:ln w="9525">
-                      <a:noFill/>
-                      <a:headEnd/>
-                      <a:tailEnd/>
-                    </a:ln>
-                  </pic:spPr>
-                </pic:pic>
-              </a:graphicData>
-            </a:graphic>
-          </wp:inline>
-        </w:drawing>
+        <w:t xml:space="preserve">After controlling for two factors of unwanted variation using RUVr, there are 274 genes with FDR adjusted p values &lt; 0.05.</w:t>
+      </w:r>
+    </w:p>
+    <w:p>
+      <w:pPr>
+        <w:pStyle w:val="Heading2"/>
+      </w:pPr>
+      <w:bookmarkStart w:id="53" w:name="f-concerns"/>
+      <w:r>
+        <w:t xml:space="preserve">f) Concerns</w:t>
+      </w:r>
+      <w:bookmarkEnd w:id="53"/>
+    </w:p>
+    <w:p>
+      <w:pPr>
+        <w:pStyle w:val="FirstParagraph"/>
+      </w:pPr>
+      <w:r>
+        <w:t xml:space="preserve">Based on the diagnostic plots alone, there doesn’t appear to be anything wrong with using RUV on this dataset. However, one of the important assumptions of RUVg is that there are</w:t>
+      </w:r>
+      <w:r>
+        <w:t xml:space="preserve"> </w:t>
+      </w:r>
+      <w:r>
+        <w:t xml:space="preserve">“</w:t>
+      </w:r>
+      <w:r>
+        <w:t xml:space="preserve">control</w:t>
+      </w:r>
+      <w:r>
+        <w:t xml:space="preserve">”</w:t>
+      </w:r>
+      <w:r>
+        <w:t xml:space="preserve"> </w:t>
+      </w:r>
+      <w:r>
+        <w:t xml:space="preserve">genes that are not differentially expressed. Here we chose 10,000 genes with large p values from a standard likelihood ratio test, which seems like a somewhat ad-hoc approach. It would be better if we could use prior knowledge or spike-ins to determine control genes.</w:t>
       </w:r>
     </w:p>
     <w:p>
@@ -19121,7 +24181,33 @@
         <w:pStyle w:val="BodyText"/>
       </w:pPr>
       <w:r>
-        <w:t xml:space="preserve">Increasing the number of factors of unwanted variation appears to improve these plots somewhat, although now sample NA07037 looks like a bit of an outlier (particularly in the boxplot). Overall though, the distribution of the samples in the boxplot appears to be more similar than in previous steps, and separation in the PCA plot doesn’t appear to be driven as much by single samples.</w:t>
+        <w:t xml:space="preserve">The assumptions for RUVr are less strict, so I would be more inclined to move forward with that method. RUVr can use information from all the genes for normalization, but assumes that the unwanted factors are unrelated to variables of interest. This seems like a reasonable assumption for this dataset, although it’s difficult to say for sure.</w:t>
+      </w:r>
+    </w:p>
+    <w:p>
+      <w:pPr>
+        <w:pStyle w:val="BodyText"/>
+      </w:pPr>
+      <w:r>
+        <w:t xml:space="preserve">The major concern I have with RUV in general is that it’s easy to accidentally remove wanted variation. This isn’t unique to RUV, and I think it can be avoided by carefully checking the diagnostic plots and keeping the k parameter low, but it’s a concern nonetheless.</w:t>
+      </w:r>
+    </w:p>
+    <w:p>
+      <w:pPr>
+        <w:pStyle w:val="Heading1"/>
+      </w:pPr>
+      <w:bookmarkStart w:id="54" w:name="method-comparisons"/>
+      <w:r>
+        <w:t xml:space="preserve">3. Method Comparisons</w:t>
+      </w:r>
+      <w:bookmarkEnd w:id="54"/>
+    </w:p>
+    <w:p>
+      <w:pPr>
+        <w:pStyle w:val="FirstParagraph"/>
+      </w:pPr>
+      <w:r>
+        <w:t xml:space="preserve">Load package and data:</w:t>
       </w:r>
     </w:p>
     <w:p>
@@ -19130,21 +24216,228 @@
       </w:pPr>
       <w:r>
         <w:rPr>
-          <w:rStyle w:val="NormalTok"/>
-        </w:rPr>
-        <w:t xml:space="preserve">design =</w:t>
+          <w:rStyle w:val="KeywordTok"/>
+        </w:rPr>
+        <w:t xml:space="preserve">library</w:t>
+      </w:r>
+      <w:r>
+        <w:rPr>
+          <w:rStyle w:val="NormalTok"/>
+        </w:rPr>
+        <w:t xml:space="preserve">(DESeq2)</w:t>
+      </w:r>
+      <w:r>
+        <w:br/>
+      </w:r>
+      <w:r>
+        <w:rPr>
+          <w:rStyle w:val="KeywordTok"/>
+        </w:rPr>
+        <w:t xml:space="preserve">load</w:t>
+      </w:r>
+      <w:r>
+        <w:rPr>
+          <w:rStyle w:val="NormalTok"/>
+        </w:rPr>
+        <w:t xml:space="preserve">(</w:t>
+      </w:r>
+      <w:r>
+        <w:rPr>
+          <w:rStyle w:val="KeywordTok"/>
+        </w:rPr>
+        <w:t xml:space="preserve">url</w:t>
+      </w:r>
+      <w:r>
+        <w:rPr>
+          <w:rStyle w:val="NormalTok"/>
+        </w:rPr>
+        <w:t xml:space="preserve">(</w:t>
       </w:r>
       <w:r>
         <w:rPr>
           <w:rStyle w:val="StringTok"/>
         </w:rPr>
+        <w:t xml:space="preserve">"http://bowtie-bio.sourceforge.net/recount/ExpressionSets/</w:t>
+      </w:r>
+      <w:r>
+        <w:br/>
+      </w:r>
+      <w:r>
+        <w:rPr>
+          <w:rStyle w:val="StringTok"/>
+        </w:rPr>
+        <w:t xml:space="preserve">bottomly_eset.RData"</w:t>
+      </w:r>
+      <w:r>
+        <w:rPr>
+          <w:rStyle w:val="NormalTok"/>
+        </w:rPr>
+        <w:t xml:space="preserve">))</w:t>
+      </w:r>
+      <w:r>
+        <w:br/>
+      </w:r>
+      <w:r>
+        <w:rPr>
+          <w:rStyle w:val="NormalTok"/>
+        </w:rPr>
+        <w:t xml:space="preserve">bottomly.count.table =</w:t>
+      </w:r>
+      <w:r>
+        <w:rPr>
+          <w:rStyle w:val="StringTok"/>
+        </w:rPr>
         <w:t xml:space="preserve"> </w:t>
       </w:r>
       <w:r>
         <w:rPr>
           <w:rStyle w:val="KeywordTok"/>
         </w:rPr>
-        <w:t xml:space="preserve">model.matrix</w:t>
+        <w:t xml:space="preserve">exprs</w:t>
+      </w:r>
+      <w:r>
+        <w:rPr>
+          <w:rStyle w:val="NormalTok"/>
+        </w:rPr>
+        <w:t xml:space="preserve">(bottomly.eset)</w:t>
+      </w:r>
+    </w:p>
+    <w:p>
+      <w:pPr>
+        <w:pStyle w:val="Heading2"/>
+      </w:pPr>
+      <w:bookmarkStart w:id="55" w:name="X8943b2525f8301365f9dbe63e3395b566ff6501"/>
+      <w:r>
+        <w:t xml:space="preserve">a) Create a new data frame with genes that have at least 10 counts</w:t>
+      </w:r>
+      <w:bookmarkEnd w:id="55"/>
+    </w:p>
+    <w:p>
+      <w:pPr>
+        <w:pStyle w:val="SourceCode"/>
+      </w:pPr>
+      <w:r>
+        <w:rPr>
+          <w:rStyle w:val="CommentTok"/>
+        </w:rPr>
+        <w:t xml:space="preserve"># Filter</w:t>
+      </w:r>
+      <w:r>
+        <w:br/>
+      </w:r>
+      <w:r>
+        <w:rPr>
+          <w:rStyle w:val="NormalTok"/>
+        </w:rPr>
+        <w:t xml:space="preserve">filtered =</w:t>
+      </w:r>
+      <w:r>
+        <w:rPr>
+          <w:rStyle w:val="StringTok"/>
+        </w:rPr>
+        <w:t xml:space="preserve"> </w:t>
+      </w:r>
+      <w:r>
+        <w:rPr>
+          <w:rStyle w:val="NormalTok"/>
+        </w:rPr>
+        <w:t xml:space="preserve">bottomly.count.table[</w:t>
+      </w:r>
+      <w:r>
+        <w:rPr>
+          <w:rStyle w:val="KeywordTok"/>
+        </w:rPr>
+        <w:t xml:space="preserve">rowSums</w:t>
+      </w:r>
+      <w:r>
+        <w:rPr>
+          <w:rStyle w:val="NormalTok"/>
+        </w:rPr>
+        <w:t xml:space="preserve">(bottomly.count.table)</w:t>
+      </w:r>
+      <w:r>
+        <w:rPr>
+          <w:rStyle w:val="OperatorTok"/>
+        </w:rPr>
+        <w:t xml:space="preserve">&gt;=</w:t>
+      </w:r>
+      <w:r>
+        <w:rPr>
+          <w:rStyle w:val="DecValTok"/>
+        </w:rPr>
+        <w:t xml:space="preserve">10</w:t>
+      </w:r>
+      <w:r>
+        <w:rPr>
+          <w:rStyle w:val="NormalTok"/>
+        </w:rPr>
+        <w:t xml:space="preserve">,]</w:t>
+      </w:r>
+      <w:r>
+        <w:br/>
+      </w:r>
+      <w:r>
+        <w:rPr>
+          <w:rStyle w:val="CommentTok"/>
+        </w:rPr>
+        <w:t xml:space="preserve"># edgeR object</w:t>
+      </w:r>
+      <w:r>
+        <w:br/>
+      </w:r>
+      <w:r>
+        <w:rPr>
+          <w:rStyle w:val="NormalTok"/>
+        </w:rPr>
+        <w:t xml:space="preserve">filtered_dge =</w:t>
+      </w:r>
+      <w:r>
+        <w:rPr>
+          <w:rStyle w:val="StringTok"/>
+        </w:rPr>
+        <w:t xml:space="preserve"> </w:t>
+      </w:r>
+      <w:r>
+        <w:rPr>
+          <w:rStyle w:val="KeywordTok"/>
+        </w:rPr>
+        <w:t xml:space="preserve">DGEList</w:t>
+      </w:r>
+      <w:r>
+        <w:rPr>
+          <w:rStyle w:val="NormalTok"/>
+        </w:rPr>
+        <w:t xml:space="preserve">(filtered)</w:t>
+      </w:r>
+      <w:r>
+        <w:br/>
+      </w:r>
+      <w:r>
+        <w:rPr>
+          <w:rStyle w:val="CommentTok"/>
+        </w:rPr>
+        <w:t xml:space="preserve"># DESeq2 object</w:t>
+      </w:r>
+      <w:r>
+        <w:br/>
+      </w:r>
+      <w:r>
+        <w:rPr>
+          <w:rStyle w:val="NormalTok"/>
+        </w:rPr>
+        <w:t xml:space="preserve">pheno =</w:t>
+      </w:r>
+      <w:r>
+        <w:rPr>
+          <w:rStyle w:val="StringTok"/>
+        </w:rPr>
+        <w:t xml:space="preserve"> </w:t>
+      </w:r>
+      <w:r>
+        <w:rPr>
+          <w:rStyle w:val="KeywordTok"/>
+        </w:rPr>
+        <w:t xml:space="preserve">factor</w:t>
       </w:r>
       <w:r>
         <w:rPr>
@@ -19154,396 +24447,114 @@
       </w:r>
       <w:r>
         <w:rPr>
+          <w:rStyle w:val="KeywordTok"/>
+        </w:rPr>
+        <w:t xml:space="preserve">gsub</w:t>
+      </w:r>
+      <w:r>
+        <w:rPr>
+          <w:rStyle w:val="NormalTok"/>
+        </w:rPr>
+        <w:t xml:space="preserve">(</w:t>
+      </w:r>
+      <w:r>
+        <w:rPr>
+          <w:rStyle w:val="StringTok"/>
+        </w:rPr>
+        <w:t xml:space="preserve">"/"</w:t>
+      </w:r>
+      <w:r>
+        <w:rPr>
+          <w:rStyle w:val="NormalTok"/>
+        </w:rPr>
+        <w:t xml:space="preserve">,</w:t>
+      </w:r>
+      <w:r>
+        <w:rPr>
+          <w:rStyle w:val="StringTok"/>
+        </w:rPr>
+        <w:t xml:space="preserve">"_"</w:t>
+      </w:r>
+      <w:r>
+        <w:rPr>
+          <w:rStyle w:val="NormalTok"/>
+        </w:rPr>
+        <w:t xml:space="preserve">,</w:t>
+      </w:r>
+      <w:r>
+        <w:rPr>
+          <w:rStyle w:val="KeywordTok"/>
+        </w:rPr>
+        <w:t xml:space="preserve">phenoData</w:t>
+      </w:r>
+      <w:r>
+        <w:rPr>
+          <w:rStyle w:val="NormalTok"/>
+        </w:rPr>
+        <w:t xml:space="preserve">(bottomly.eset)</w:t>
+      </w:r>
+      <w:r>
+        <w:rPr>
           <w:rStyle w:val="OperatorTok"/>
         </w:rPr>
+        <w:t xml:space="preserve">$</w:t>
+      </w:r>
+      <w:r>
+        <w:rPr>
+          <w:rStyle w:val="NormalTok"/>
+        </w:rPr>
+        <w:t xml:space="preserve">strain))</w:t>
+      </w:r>
+      <w:r>
+        <w:br/>
+      </w:r>
+      <w:r>
+        <w:rPr>
+          <w:rStyle w:val="NormalTok"/>
+        </w:rPr>
+        <w:t xml:space="preserve">filtered_dseq =</w:t>
+      </w:r>
+      <w:r>
+        <w:rPr>
+          <w:rStyle w:val="StringTok"/>
+        </w:rPr>
+        <w:t xml:space="preserve"> </w:t>
+      </w:r>
+      <w:r>
+        <w:rPr>
+          <w:rStyle w:val="KeywordTok"/>
+        </w:rPr>
+        <w:t xml:space="preserve">DESeqDataSetFromMatrix</w:t>
+      </w:r>
+      <w:r>
+        <w:rPr>
+          <w:rStyle w:val="NormalTok"/>
+        </w:rPr>
+        <w:t xml:space="preserve">(filtered, </w:t>
+      </w:r>
+      <w:r>
+        <w:rPr>
+          <w:rStyle w:val="KeywordTok"/>
+        </w:rPr>
+        <w:t xml:space="preserve">DataFrame</w:t>
+      </w:r>
+      <w:r>
+        <w:rPr>
+          <w:rStyle w:val="NormalTok"/>
+        </w:rPr>
+        <w:t xml:space="preserve">(pheno),</w:t>
+      </w:r>
+      <w:r>
+        <w:rPr>
+          <w:rStyle w:val="OperatorTok"/>
+        </w:rPr>
         <w:t xml:space="preserve">~</w:t>
       </w:r>
       <w:r>
         <w:rPr>
           <w:rStyle w:val="NormalTok"/>
         </w:rPr>
-        <w:t xml:space="preserve">group </w:t>
-      </w:r>
-      <w:r>
-        <w:rPr>
-          <w:rStyle w:val="OperatorTok"/>
-        </w:rPr>
-        <w:t xml:space="preserve">+</w:t>
-      </w:r>
-      <w:r>
-        <w:rPr>
-          <w:rStyle w:val="StringTok"/>
-        </w:rPr>
-        <w:t xml:space="preserve"> </w:t>
-      </w:r>
-      <w:r>
-        <w:rPr>
-          <w:rStyle w:val="NormalTok"/>
-        </w:rPr>
-        <w:t xml:space="preserve">W_</w:t>
-      </w:r>
-      <w:r>
-        <w:rPr>
-          <w:rStyle w:val="DecValTok"/>
-        </w:rPr>
-        <w:t xml:space="preserve">1</w:t>
-      </w:r>
-      <w:r>
-        <w:rPr>
-          <w:rStyle w:val="NormalTok"/>
-        </w:rPr>
-        <w:t xml:space="preserve"> </w:t>
-      </w:r>
-      <w:r>
-        <w:rPr>
-          <w:rStyle w:val="OperatorTok"/>
-        </w:rPr>
-        <w:t xml:space="preserve">+</w:t>
-      </w:r>
-      <w:r>
-        <w:rPr>
-          <w:rStyle w:val="StringTok"/>
-        </w:rPr>
-        <w:t xml:space="preserve"> </w:t>
-      </w:r>
-      <w:r>
-        <w:rPr>
-          <w:rStyle w:val="NormalTok"/>
-        </w:rPr>
-        <w:t xml:space="preserve">W_</w:t>
-      </w:r>
-      <w:r>
-        <w:rPr>
-          <w:rStyle w:val="DecValTok"/>
-        </w:rPr>
-        <w:t xml:space="preserve">2</w:t>
-      </w:r>
-      <w:r>
-        <w:rPr>
-          <w:rStyle w:val="NormalTok"/>
-        </w:rPr>
-        <w:t xml:space="preserve">, </w:t>
-      </w:r>
-      <w:r>
-        <w:rPr>
-          <w:rStyle w:val="DataTypeTok"/>
-        </w:rPr>
-        <w:t xml:space="preserve">data=</w:t>
-      </w:r>
-      <w:r>
-        <w:rPr>
-          <w:rStyle w:val="KeywordTok"/>
-        </w:rPr>
-        <w:t xml:space="preserve">pData</w:t>
-      </w:r>
-      <w:r>
-        <w:rPr>
-          <w:rStyle w:val="NormalTok"/>
-        </w:rPr>
-        <w:t xml:space="preserve">(set2))</w:t>
-      </w:r>
-      <w:r>
-        <w:br/>
-      </w:r>
-      <w:r>
-        <w:rPr>
-          <w:rStyle w:val="NormalTok"/>
-        </w:rPr>
-        <w:t xml:space="preserve">y =</w:t>
-      </w:r>
-      <w:r>
-        <w:rPr>
-          <w:rStyle w:val="StringTok"/>
-        </w:rPr>
-        <w:t xml:space="preserve"> </w:t>
-      </w:r>
-      <w:r>
-        <w:rPr>
-          <w:rStyle w:val="KeywordTok"/>
-        </w:rPr>
-        <w:t xml:space="preserve">DGEList</w:t>
-      </w:r>
-      <w:r>
-        <w:rPr>
-          <w:rStyle w:val="NormalTok"/>
-        </w:rPr>
-        <w:t xml:space="preserve">(</w:t>
-      </w:r>
-      <w:r>
-        <w:rPr>
-          <w:rStyle w:val="DataTypeTok"/>
-        </w:rPr>
-        <w:t xml:space="preserve">counts=</w:t>
-      </w:r>
-      <w:r>
-        <w:rPr>
-          <w:rStyle w:val="KeywordTok"/>
-        </w:rPr>
-        <w:t xml:space="preserve">counts</w:t>
-      </w:r>
-      <w:r>
-        <w:rPr>
-          <w:rStyle w:val="NormalTok"/>
-        </w:rPr>
-        <w:t xml:space="preserve">(set2), </w:t>
-      </w:r>
-      <w:r>
-        <w:rPr>
-          <w:rStyle w:val="DataTypeTok"/>
-        </w:rPr>
-        <w:t xml:space="preserve">group=</w:t>
-      </w:r>
-      <w:r>
-        <w:rPr>
-          <w:rStyle w:val="NormalTok"/>
-        </w:rPr>
-        <w:t xml:space="preserve">group)</w:t>
-      </w:r>
-      <w:r>
-        <w:br/>
-      </w:r>
-      <w:r>
-        <w:rPr>
-          <w:rStyle w:val="NormalTok"/>
-        </w:rPr>
-        <w:t xml:space="preserve">y =</w:t>
-      </w:r>
-      <w:r>
-        <w:rPr>
-          <w:rStyle w:val="StringTok"/>
-        </w:rPr>
-        <w:t xml:space="preserve"> </w:t>
-      </w:r>
-      <w:r>
-        <w:rPr>
-          <w:rStyle w:val="KeywordTok"/>
-        </w:rPr>
-        <w:t xml:space="preserve">calcNormFactors</w:t>
-      </w:r>
-      <w:r>
-        <w:rPr>
-          <w:rStyle w:val="NormalTok"/>
-        </w:rPr>
-        <w:t xml:space="preserve">(y, </w:t>
-      </w:r>
-      <w:r>
-        <w:rPr>
-          <w:rStyle w:val="DataTypeTok"/>
-        </w:rPr>
-        <w:t xml:space="preserve">method=</w:t>
-      </w:r>
-      <w:r>
-        <w:rPr>
-          <w:rStyle w:val="StringTok"/>
-        </w:rPr>
-        <w:t xml:space="preserve">"upperquartile"</w:t>
-      </w:r>
-      <w:r>
-        <w:rPr>
-          <w:rStyle w:val="NormalTok"/>
-        </w:rPr>
-        <w:t xml:space="preserve">)</w:t>
-      </w:r>
-      <w:r>
-        <w:br/>
-      </w:r>
-      <w:r>
-        <w:rPr>
-          <w:rStyle w:val="NormalTok"/>
-        </w:rPr>
-        <w:t xml:space="preserve">y =</w:t>
-      </w:r>
-      <w:r>
-        <w:rPr>
-          <w:rStyle w:val="StringTok"/>
-        </w:rPr>
-        <w:t xml:space="preserve"> </w:t>
-      </w:r>
-      <w:r>
-        <w:rPr>
-          <w:rStyle w:val="KeywordTok"/>
-        </w:rPr>
-        <w:t xml:space="preserve">estimateGLMCommonDisp</w:t>
-      </w:r>
-      <w:r>
-        <w:rPr>
-          <w:rStyle w:val="NormalTok"/>
-        </w:rPr>
-        <w:t xml:space="preserve">(y, design)</w:t>
-      </w:r>
-      <w:r>
-        <w:br/>
-      </w:r>
-      <w:r>
-        <w:rPr>
-          <w:rStyle w:val="NormalTok"/>
-        </w:rPr>
-        <w:t xml:space="preserve">y =</w:t>
-      </w:r>
-      <w:r>
-        <w:rPr>
-          <w:rStyle w:val="StringTok"/>
-        </w:rPr>
-        <w:t xml:space="preserve"> </w:t>
-      </w:r>
-      <w:r>
-        <w:rPr>
-          <w:rStyle w:val="KeywordTok"/>
-        </w:rPr>
-        <w:t xml:space="preserve">estimateGLMTagwiseDisp</w:t>
-      </w:r>
-      <w:r>
-        <w:rPr>
-          <w:rStyle w:val="NormalTok"/>
-        </w:rPr>
-        <w:t xml:space="preserve">(y, design)</w:t>
-      </w:r>
-      <w:r>
-        <w:br/>
-      </w:r>
-      <w:r>
-        <w:rPr>
-          <w:rStyle w:val="NormalTok"/>
-        </w:rPr>
-        <w:t xml:space="preserve">glm_fit_d =</w:t>
-      </w:r>
-      <w:r>
-        <w:rPr>
-          <w:rStyle w:val="StringTok"/>
-        </w:rPr>
-        <w:t xml:space="preserve"> </w:t>
-      </w:r>
-      <w:r>
-        <w:rPr>
-          <w:rStyle w:val="KeywordTok"/>
-        </w:rPr>
-        <w:t xml:space="preserve">glmFit</w:t>
-      </w:r>
-      <w:r>
-        <w:rPr>
-          <w:rStyle w:val="NormalTok"/>
-        </w:rPr>
-        <w:t xml:space="preserve">(y, design)</w:t>
-      </w:r>
-      <w:r>
-        <w:br/>
-      </w:r>
-      <w:r>
-        <w:rPr>
-          <w:rStyle w:val="NormalTok"/>
-        </w:rPr>
-        <w:t xml:space="preserve">glm_lrt_d =</w:t>
-      </w:r>
-      <w:r>
-        <w:rPr>
-          <w:rStyle w:val="StringTok"/>
-        </w:rPr>
-        <w:t xml:space="preserve"> </w:t>
-      </w:r>
-      <w:r>
-        <w:rPr>
-          <w:rStyle w:val="KeywordTok"/>
-        </w:rPr>
-        <w:t xml:space="preserve">glmLRT</w:t>
-      </w:r>
-      <w:r>
-        <w:rPr>
-          <w:rStyle w:val="NormalTok"/>
-        </w:rPr>
-        <w:t xml:space="preserve">(glm_fit_d, </w:t>
-      </w:r>
-      <w:r>
-        <w:rPr>
-          <w:rStyle w:val="DataTypeTok"/>
-        </w:rPr>
-        <w:t xml:space="preserve">coef=</w:t>
-      </w:r>
-      <w:r>
-        <w:rPr>
-          <w:rStyle w:val="DecValTok"/>
-        </w:rPr>
-        <w:t xml:space="preserve">2</w:t>
-      </w:r>
-      <w:r>
-        <w:rPr>
-          <w:rStyle w:val="NormalTok"/>
-        </w:rPr>
-        <w:t xml:space="preserve">)</w:t>
-      </w:r>
-      <w:r>
-        <w:rPr>
-          <w:rStyle w:val="OperatorTok"/>
-        </w:rPr>
-        <w:t xml:space="preserve">$</w:t>
-      </w:r>
-      <w:r>
-        <w:rPr>
-          <w:rStyle w:val="NormalTok"/>
-        </w:rPr>
-        <w:t xml:space="preserve">table</w:t>
-      </w:r>
-      <w:r>
-        <w:br/>
-      </w:r>
-      <w:r>
-        <w:rPr>
-          <w:rStyle w:val="NormalTok"/>
-        </w:rPr>
-        <w:t xml:space="preserve">glm_lrt_d</w:t>
-      </w:r>
-      <w:r>
-        <w:rPr>
-          <w:rStyle w:val="OperatorTok"/>
-        </w:rPr>
-        <w:t xml:space="preserve">$</w:t>
-      </w:r>
-      <w:r>
-        <w:rPr>
-          <w:rStyle w:val="NormalTok"/>
-        </w:rPr>
-        <w:t xml:space="preserve">PValue_FDR =</w:t>
-      </w:r>
-      <w:r>
-        <w:rPr>
-          <w:rStyle w:val="StringTok"/>
-        </w:rPr>
-        <w:t xml:space="preserve"> </w:t>
-      </w:r>
-      <w:r>
-        <w:rPr>
-          <w:rStyle w:val="KeywordTok"/>
-        </w:rPr>
-        <w:t xml:space="preserve">p.adjust</w:t>
-      </w:r>
-      <w:r>
-        <w:rPr>
-          <w:rStyle w:val="NormalTok"/>
-        </w:rPr>
-        <w:t xml:space="preserve">(glm_lrt_d</w:t>
-      </w:r>
-      <w:r>
-        <w:rPr>
-          <w:rStyle w:val="OperatorTok"/>
-        </w:rPr>
-        <w:t xml:space="preserve">$</w:t>
-      </w:r>
-      <w:r>
-        <w:rPr>
-          <w:rStyle w:val="NormalTok"/>
-        </w:rPr>
-        <w:t xml:space="preserve">PValue,</w:t>
-      </w:r>
-      <w:r>
-        <w:rPr>
-          <w:rStyle w:val="StringTok"/>
-        </w:rPr>
-        <w:t xml:space="preserve">"fdr"</w:t>
-      </w:r>
-      <w:r>
-        <w:rPr>
-          <w:rStyle w:val="NormalTok"/>
-        </w:rPr>
-        <w:t xml:space="preserve">)</w:t>
+        <w:t xml:space="preserve">pheno)</w:t>
       </w:r>
     </w:p>
     <w:p>
@@ -19551,1165 +24562,18 @@
         <w:pStyle w:val="FirstParagraph"/>
       </w:pPr>
       <w:r>
-        <w:t xml:space="preserve">After controlling for two factors of unwanted variation, there are 230 genes with FDR adjusted p values &lt; 0.05.</w:t>
+        <w:t xml:space="preserve">There are 11870 genes with at least 10 counts across all samples.</w:t>
       </w:r>
     </w:p>
     <w:p>
       <w:pPr>
         <w:pStyle w:val="Heading2"/>
       </w:pPr>
-      <w:bookmarkStart w:id="54" w:name="X60a9345020e4c6dfc073c31cbc917df0824a5a0"/>
-      <w:r>
-        <w:t xml:space="preserve">e) Repeat part (d) using the RUVr method with k=2</w:t>
-      </w:r>
-      <w:bookmarkEnd w:id="54"/>
-    </w:p>
-    <w:p>
-      <w:pPr>
-        <w:pStyle w:val="SourceCode"/>
-      </w:pPr>
-      <w:r>
-        <w:rPr>
-          <w:rStyle w:val="CommentTok"/>
-        </w:rPr>
-        <w:t xml:space="preserve"># GLM residuals</w:t>
-      </w:r>
-      <w:r>
-        <w:br/>
-      </w:r>
-      <w:r>
-        <w:rPr>
-          <w:rStyle w:val="NormalTok"/>
-        </w:rPr>
-        <w:t xml:space="preserve">res =</w:t>
-      </w:r>
-      <w:r>
-        <w:rPr>
-          <w:rStyle w:val="StringTok"/>
-        </w:rPr>
-        <w:t xml:space="preserve"> </w:t>
-      </w:r>
-      <w:r>
-        <w:rPr>
-          <w:rStyle w:val="KeywordTok"/>
-        </w:rPr>
-        <w:t xml:space="preserve">residuals</w:t>
-      </w:r>
-      <w:r>
-        <w:rPr>
-          <w:rStyle w:val="NormalTok"/>
-        </w:rPr>
-        <w:t xml:space="preserve">(glm_fit_a, </w:t>
-      </w:r>
-      <w:r>
-        <w:rPr>
-          <w:rStyle w:val="DataTypeTok"/>
-        </w:rPr>
-        <w:t xml:space="preserve">type=</w:t>
-      </w:r>
-      <w:r>
-        <w:rPr>
-          <w:rStyle w:val="StringTok"/>
-        </w:rPr>
-        <w:t xml:space="preserve">"deviance"</w:t>
-      </w:r>
-      <w:r>
-        <w:rPr>
-          <w:rStyle w:val="NormalTok"/>
-        </w:rPr>
-        <w:t xml:space="preserve">)</w:t>
-      </w:r>
-      <w:r>
-        <w:br/>
-      </w:r>
-      <w:r>
-        <w:rPr>
-          <w:rStyle w:val="CommentTok"/>
-        </w:rPr>
-        <w:t xml:space="preserve"># RUVr</w:t>
-      </w:r>
-      <w:r>
-        <w:br/>
-      </w:r>
-      <w:r>
-        <w:rPr>
-          <w:rStyle w:val="NormalTok"/>
-        </w:rPr>
-        <w:t xml:space="preserve">set3 =</w:t>
-      </w:r>
-      <w:r>
-        <w:rPr>
-          <w:rStyle w:val="StringTok"/>
-        </w:rPr>
-        <w:t xml:space="preserve"> </w:t>
-      </w:r>
-      <w:r>
-        <w:rPr>
-          <w:rStyle w:val="KeywordTok"/>
-        </w:rPr>
-        <w:t xml:space="preserve">RUVr</w:t>
-      </w:r>
-      <w:r>
-        <w:rPr>
-          <w:rStyle w:val="NormalTok"/>
-        </w:rPr>
-        <w:t xml:space="preserve">(set,neg_controls,</w:t>
-      </w:r>
-      <w:r>
-        <w:rPr>
-          <w:rStyle w:val="DataTypeTok"/>
-        </w:rPr>
-        <w:t xml:space="preserve">k=</w:t>
-      </w:r>
-      <w:r>
-        <w:rPr>
-          <w:rStyle w:val="DecValTok"/>
-        </w:rPr>
-        <w:t xml:space="preserve">2</w:t>
-      </w:r>
-      <w:r>
-        <w:rPr>
-          <w:rStyle w:val="NormalTok"/>
-        </w:rPr>
-        <w:t xml:space="preserve">,res)</w:t>
-      </w:r>
-      <w:r>
-        <w:br/>
-      </w:r>
-      <w:r>
-        <w:rPr>
-          <w:rStyle w:val="KeywordTok"/>
-        </w:rPr>
-        <w:t xml:space="preserve">plotRLE</w:t>
-      </w:r>
-      <w:r>
-        <w:rPr>
-          <w:rStyle w:val="NormalTok"/>
-        </w:rPr>
-        <w:t xml:space="preserve">(set3,</w:t>
-      </w:r>
-      <w:r>
-        <w:rPr>
-          <w:rStyle w:val="DataTypeTok"/>
-        </w:rPr>
-        <w:t xml:space="preserve">outline=</w:t>
-      </w:r>
-      <w:r>
-        <w:rPr>
-          <w:rStyle w:val="OtherTok"/>
-        </w:rPr>
-        <w:t xml:space="preserve">FALSE</w:t>
-      </w:r>
-      <w:r>
-        <w:rPr>
-          <w:rStyle w:val="NormalTok"/>
-        </w:rPr>
-        <w:t xml:space="preserve">,</w:t>
-      </w:r>
-      <w:r>
-        <w:rPr>
-          <w:rStyle w:val="DataTypeTok"/>
-        </w:rPr>
-        <w:t xml:space="preserve">col=</w:t>
-      </w:r>
-      <w:r>
-        <w:rPr>
-          <w:rStyle w:val="NormalTok"/>
-        </w:rPr>
-        <w:t xml:space="preserve">colors[group])</w:t>
-      </w:r>
-    </w:p>
-    <w:p>
-      <w:pPr>
-        <w:pStyle w:val="FirstParagraph"/>
-      </w:pPr>
-      <w:r>
-        <w:drawing>
-          <wp:inline>
-            <wp:extent cx="4579632" cy="3663706"/>
-            <wp:effectExtent b="0" l="0" r="0" t="0"/>
-            <wp:docPr descr="" title="" id="1" name="Picture"/>
-            <a:graphic>
-              <a:graphicData uri="http://schemas.openxmlformats.org/drawingml/2006/picture">
-                <pic:pic>
-                  <pic:nvPicPr>
-                    <pic:cNvPr descr="hw6_files/figure-docx/unnamed-chunk-21-1.png" id="0" name="Picture"/>
-                    <pic:cNvPicPr>
-                      <a:picLocks noChangeArrowheads="1" noChangeAspect="1"/>
-                    </pic:cNvPicPr>
-                  </pic:nvPicPr>
-                  <pic:blipFill>
-                    <a:blip r:embed="rId55"/>
-                    <a:stretch>
-                      <a:fillRect/>
-                    </a:stretch>
-                  </pic:blipFill>
-                  <pic:spPr bwMode="auto">
-                    <a:xfrm>
-                      <a:off x="0" y="0"/>
-                      <a:ext cx="4579632" cy="3663706"/>
-                    </a:xfrm>
-                    <a:prstGeom prst="rect">
-                      <a:avLst/>
-                    </a:prstGeom>
-                    <a:noFill/>
-                    <a:ln w="9525">
-                      <a:noFill/>
-                      <a:headEnd/>
-                      <a:tailEnd/>
-                    </a:ln>
-                  </pic:spPr>
-                </pic:pic>
-              </a:graphicData>
-            </a:graphic>
-          </wp:inline>
-        </w:drawing>
-      </w:r>
-    </w:p>
-    <w:p>
-      <w:pPr>
-        <w:pStyle w:val="SourceCode"/>
-      </w:pPr>
-      <w:r>
-        <w:rPr>
-          <w:rStyle w:val="KeywordTok"/>
-        </w:rPr>
-        <w:t xml:space="preserve">plotPCA</w:t>
-      </w:r>
-      <w:r>
-        <w:rPr>
-          <w:rStyle w:val="NormalTok"/>
-        </w:rPr>
-        <w:t xml:space="preserve">(set3,</w:t>
-      </w:r>
-      <w:r>
-        <w:rPr>
-          <w:rStyle w:val="DataTypeTok"/>
-        </w:rPr>
-        <w:t xml:space="preserve">col=</w:t>
-      </w:r>
-      <w:r>
-        <w:rPr>
-          <w:rStyle w:val="NormalTok"/>
-        </w:rPr>
-        <w:t xml:space="preserve">colors[group])</w:t>
-      </w:r>
-    </w:p>
-    <w:p>
-      <w:pPr>
-        <w:pStyle w:val="FirstParagraph"/>
-      </w:pPr>
-      <w:r>
-        <w:drawing>
-          <wp:inline>
-            <wp:extent cx="4579632" cy="3663706"/>
-            <wp:effectExtent b="0" l="0" r="0" t="0"/>
-            <wp:docPr descr="" title="" id="1" name="Picture"/>
-            <a:graphic>
-              <a:graphicData uri="http://schemas.openxmlformats.org/drawingml/2006/picture">
-                <pic:pic>
-                  <pic:nvPicPr>
-                    <pic:cNvPr descr="hw6_files/figure-docx/unnamed-chunk-21-2.png" id="0" name="Picture"/>
-                    <pic:cNvPicPr>
-                      <a:picLocks noChangeArrowheads="1" noChangeAspect="1"/>
-                    </pic:cNvPicPr>
-                  </pic:nvPicPr>
-                  <pic:blipFill>
-                    <a:blip r:embed="rId56"/>
-                    <a:stretch>
-                      <a:fillRect/>
-                    </a:stretch>
-                  </pic:blipFill>
-                  <pic:spPr bwMode="auto">
-                    <a:xfrm>
-                      <a:off x="0" y="0"/>
-                      <a:ext cx="4579632" cy="3663706"/>
-                    </a:xfrm>
-                    <a:prstGeom prst="rect">
-                      <a:avLst/>
-                    </a:prstGeom>
-                    <a:noFill/>
-                    <a:ln w="9525">
-                      <a:noFill/>
-                      <a:headEnd/>
-                      <a:tailEnd/>
-                    </a:ln>
-                  </pic:spPr>
-                </pic:pic>
-              </a:graphicData>
-            </a:graphic>
-          </wp:inline>
-        </w:drawing>
-      </w:r>
-    </w:p>
-    <w:p>
-      <w:pPr>
-        <w:pStyle w:val="BodyText"/>
-      </w:pPr>
-      <w:r>
-        <w:t xml:space="preserve">Overall these plots look similar to using RUVg with k = 2, although in the boxplot it appears that NA11918 still has more variability than the other samples. NA11918 also seems to driving PC1, although this PCA plot is still a significant improvement over the original plot without any RUV methods applied.</w:t>
-      </w:r>
-    </w:p>
-    <w:p>
-      <w:pPr>
-        <w:pStyle w:val="SourceCode"/>
-      </w:pPr>
-      <w:r>
-        <w:rPr>
-          <w:rStyle w:val="NormalTok"/>
-        </w:rPr>
-        <w:t xml:space="preserve">design =</w:t>
-      </w:r>
-      <w:r>
-        <w:rPr>
-          <w:rStyle w:val="StringTok"/>
-        </w:rPr>
-        <w:t xml:space="preserve"> </w:t>
-      </w:r>
-      <w:r>
-        <w:rPr>
-          <w:rStyle w:val="KeywordTok"/>
-        </w:rPr>
-        <w:t xml:space="preserve">model.matrix</w:t>
-      </w:r>
-      <w:r>
-        <w:rPr>
-          <w:rStyle w:val="NormalTok"/>
-        </w:rPr>
-        <w:t xml:space="preserve">(</w:t>
-      </w:r>
-      <w:r>
-        <w:rPr>
-          <w:rStyle w:val="OperatorTok"/>
-        </w:rPr>
-        <w:t xml:space="preserve">~</w:t>
-      </w:r>
-      <w:r>
-        <w:rPr>
-          <w:rStyle w:val="NormalTok"/>
-        </w:rPr>
-        <w:t xml:space="preserve">group </w:t>
-      </w:r>
-      <w:r>
-        <w:rPr>
-          <w:rStyle w:val="OperatorTok"/>
-        </w:rPr>
-        <w:t xml:space="preserve">+</w:t>
-      </w:r>
-      <w:r>
-        <w:rPr>
-          <w:rStyle w:val="StringTok"/>
-        </w:rPr>
-        <w:t xml:space="preserve"> </w:t>
-      </w:r>
-      <w:r>
-        <w:rPr>
-          <w:rStyle w:val="NormalTok"/>
-        </w:rPr>
-        <w:t xml:space="preserve">W_</w:t>
-      </w:r>
-      <w:r>
-        <w:rPr>
-          <w:rStyle w:val="DecValTok"/>
-        </w:rPr>
-        <w:t xml:space="preserve">1</w:t>
-      </w:r>
-      <w:r>
-        <w:rPr>
-          <w:rStyle w:val="NormalTok"/>
-        </w:rPr>
-        <w:t xml:space="preserve"> </w:t>
-      </w:r>
-      <w:r>
-        <w:rPr>
-          <w:rStyle w:val="OperatorTok"/>
-        </w:rPr>
-        <w:t xml:space="preserve">+</w:t>
-      </w:r>
-      <w:r>
-        <w:rPr>
-          <w:rStyle w:val="StringTok"/>
-        </w:rPr>
-        <w:t xml:space="preserve"> </w:t>
-      </w:r>
-      <w:r>
-        <w:rPr>
-          <w:rStyle w:val="NormalTok"/>
-        </w:rPr>
-        <w:t xml:space="preserve">W_</w:t>
-      </w:r>
-      <w:r>
-        <w:rPr>
-          <w:rStyle w:val="DecValTok"/>
-        </w:rPr>
-        <w:t xml:space="preserve">2</w:t>
-      </w:r>
-      <w:r>
-        <w:rPr>
-          <w:rStyle w:val="NormalTok"/>
-        </w:rPr>
-        <w:t xml:space="preserve">, </w:t>
-      </w:r>
-      <w:r>
-        <w:rPr>
-          <w:rStyle w:val="DataTypeTok"/>
-        </w:rPr>
-        <w:t xml:space="preserve">data=</w:t>
-      </w:r>
-      <w:r>
-        <w:rPr>
-          <w:rStyle w:val="KeywordTok"/>
-        </w:rPr>
-        <w:t xml:space="preserve">pData</w:t>
-      </w:r>
-      <w:r>
-        <w:rPr>
-          <w:rStyle w:val="NormalTok"/>
-        </w:rPr>
-        <w:t xml:space="preserve">(set3))</w:t>
-      </w:r>
-      <w:r>
-        <w:br/>
-      </w:r>
-      <w:r>
-        <w:rPr>
-          <w:rStyle w:val="NormalTok"/>
-        </w:rPr>
-        <w:t xml:space="preserve">y =</w:t>
-      </w:r>
-      <w:r>
-        <w:rPr>
-          <w:rStyle w:val="StringTok"/>
-        </w:rPr>
-        <w:t xml:space="preserve"> </w:t>
-      </w:r>
-      <w:r>
-        <w:rPr>
-          <w:rStyle w:val="KeywordTok"/>
-        </w:rPr>
-        <w:t xml:space="preserve">DGEList</w:t>
-      </w:r>
-      <w:r>
-        <w:rPr>
-          <w:rStyle w:val="NormalTok"/>
-        </w:rPr>
-        <w:t xml:space="preserve">(</w:t>
-      </w:r>
-      <w:r>
-        <w:rPr>
-          <w:rStyle w:val="DataTypeTok"/>
-        </w:rPr>
-        <w:t xml:space="preserve">counts=</w:t>
-      </w:r>
-      <w:r>
-        <w:rPr>
-          <w:rStyle w:val="KeywordTok"/>
-        </w:rPr>
-        <w:t xml:space="preserve">counts</w:t>
-      </w:r>
-      <w:r>
-        <w:rPr>
-          <w:rStyle w:val="NormalTok"/>
-        </w:rPr>
-        <w:t xml:space="preserve">(set3), </w:t>
-      </w:r>
-      <w:r>
-        <w:rPr>
-          <w:rStyle w:val="DataTypeTok"/>
-        </w:rPr>
-        <w:t xml:space="preserve">group=</w:t>
-      </w:r>
-      <w:r>
-        <w:rPr>
-          <w:rStyle w:val="NormalTok"/>
-        </w:rPr>
-        <w:t xml:space="preserve">group)</w:t>
-      </w:r>
-      <w:r>
-        <w:br/>
-      </w:r>
-      <w:r>
-        <w:rPr>
-          <w:rStyle w:val="NormalTok"/>
-        </w:rPr>
-        <w:t xml:space="preserve">y =</w:t>
-      </w:r>
-      <w:r>
-        <w:rPr>
-          <w:rStyle w:val="StringTok"/>
-        </w:rPr>
-        <w:t xml:space="preserve"> </w:t>
-      </w:r>
-      <w:r>
-        <w:rPr>
-          <w:rStyle w:val="KeywordTok"/>
-        </w:rPr>
-        <w:t xml:space="preserve">calcNormFactors</w:t>
-      </w:r>
-      <w:r>
-        <w:rPr>
-          <w:rStyle w:val="NormalTok"/>
-        </w:rPr>
-        <w:t xml:space="preserve">(y, </w:t>
-      </w:r>
-      <w:r>
-        <w:rPr>
-          <w:rStyle w:val="DataTypeTok"/>
-        </w:rPr>
-        <w:t xml:space="preserve">method=</w:t>
-      </w:r>
-      <w:r>
-        <w:rPr>
-          <w:rStyle w:val="StringTok"/>
-        </w:rPr>
-        <w:t xml:space="preserve">"upperquartile"</w:t>
-      </w:r>
-      <w:r>
-        <w:rPr>
-          <w:rStyle w:val="NormalTok"/>
-        </w:rPr>
-        <w:t xml:space="preserve">)</w:t>
-      </w:r>
-      <w:r>
-        <w:br/>
-      </w:r>
-      <w:r>
-        <w:rPr>
-          <w:rStyle w:val="NormalTok"/>
-        </w:rPr>
-        <w:t xml:space="preserve">y =</w:t>
-      </w:r>
-      <w:r>
-        <w:rPr>
-          <w:rStyle w:val="StringTok"/>
-        </w:rPr>
-        <w:t xml:space="preserve"> </w:t>
-      </w:r>
-      <w:r>
-        <w:rPr>
-          <w:rStyle w:val="KeywordTok"/>
-        </w:rPr>
-        <w:t xml:space="preserve">estimateGLMCommonDisp</w:t>
-      </w:r>
-      <w:r>
-        <w:rPr>
-          <w:rStyle w:val="NormalTok"/>
-        </w:rPr>
-        <w:t xml:space="preserve">(y, design)</w:t>
-      </w:r>
-      <w:r>
-        <w:br/>
-      </w:r>
-      <w:r>
-        <w:rPr>
-          <w:rStyle w:val="NormalTok"/>
-        </w:rPr>
-        <w:t xml:space="preserve">y =</w:t>
-      </w:r>
-      <w:r>
-        <w:rPr>
-          <w:rStyle w:val="StringTok"/>
-        </w:rPr>
-        <w:t xml:space="preserve"> </w:t>
-      </w:r>
-      <w:r>
-        <w:rPr>
-          <w:rStyle w:val="KeywordTok"/>
-        </w:rPr>
-        <w:t xml:space="preserve">estimateGLMTagwiseDisp</w:t>
-      </w:r>
-      <w:r>
-        <w:rPr>
-          <w:rStyle w:val="NormalTok"/>
-        </w:rPr>
-        <w:t xml:space="preserve">(y, design)</w:t>
-      </w:r>
-      <w:r>
-        <w:br/>
-      </w:r>
-      <w:r>
-        <w:rPr>
-          <w:rStyle w:val="NormalTok"/>
-        </w:rPr>
-        <w:t xml:space="preserve">glm_fit_e =</w:t>
-      </w:r>
-      <w:r>
-        <w:rPr>
-          <w:rStyle w:val="StringTok"/>
-        </w:rPr>
-        <w:t xml:space="preserve"> </w:t>
-      </w:r>
-      <w:r>
-        <w:rPr>
-          <w:rStyle w:val="KeywordTok"/>
-        </w:rPr>
-        <w:t xml:space="preserve">glmFit</w:t>
-      </w:r>
-      <w:r>
-        <w:rPr>
-          <w:rStyle w:val="NormalTok"/>
-        </w:rPr>
-        <w:t xml:space="preserve">(y, design)</w:t>
-      </w:r>
-      <w:r>
-        <w:br/>
-      </w:r>
-      <w:r>
-        <w:rPr>
-          <w:rStyle w:val="NormalTok"/>
-        </w:rPr>
-        <w:t xml:space="preserve">glm_lrt_e =</w:t>
-      </w:r>
-      <w:r>
-        <w:rPr>
-          <w:rStyle w:val="StringTok"/>
-        </w:rPr>
-        <w:t xml:space="preserve"> </w:t>
-      </w:r>
-      <w:r>
-        <w:rPr>
-          <w:rStyle w:val="KeywordTok"/>
-        </w:rPr>
-        <w:t xml:space="preserve">glmLRT</w:t>
-      </w:r>
-      <w:r>
-        <w:rPr>
-          <w:rStyle w:val="NormalTok"/>
-        </w:rPr>
-        <w:t xml:space="preserve">(glm_fit_e, </w:t>
-      </w:r>
-      <w:r>
-        <w:rPr>
-          <w:rStyle w:val="DataTypeTok"/>
-        </w:rPr>
-        <w:t xml:space="preserve">coef=</w:t>
-      </w:r>
-      <w:r>
-        <w:rPr>
-          <w:rStyle w:val="DecValTok"/>
-        </w:rPr>
-        <w:t xml:space="preserve">2</w:t>
-      </w:r>
-      <w:r>
-        <w:rPr>
-          <w:rStyle w:val="NormalTok"/>
-        </w:rPr>
-        <w:t xml:space="preserve">)</w:t>
-      </w:r>
-      <w:r>
-        <w:rPr>
-          <w:rStyle w:val="OperatorTok"/>
-        </w:rPr>
-        <w:t xml:space="preserve">$</w:t>
-      </w:r>
-      <w:r>
-        <w:rPr>
-          <w:rStyle w:val="NormalTok"/>
-        </w:rPr>
-        <w:t xml:space="preserve">table</w:t>
-      </w:r>
-      <w:r>
-        <w:br/>
-      </w:r>
-      <w:r>
-        <w:rPr>
-          <w:rStyle w:val="NormalTok"/>
-        </w:rPr>
-        <w:t xml:space="preserve">glm_lrt_e</w:t>
-      </w:r>
-      <w:r>
-        <w:rPr>
-          <w:rStyle w:val="OperatorTok"/>
-        </w:rPr>
-        <w:t xml:space="preserve">$</w:t>
-      </w:r>
-      <w:r>
-        <w:rPr>
-          <w:rStyle w:val="NormalTok"/>
-        </w:rPr>
-        <w:t xml:space="preserve">PValue_FDR =</w:t>
-      </w:r>
-      <w:r>
-        <w:rPr>
-          <w:rStyle w:val="StringTok"/>
-        </w:rPr>
-        <w:t xml:space="preserve"> </w:t>
-      </w:r>
-      <w:r>
-        <w:rPr>
-          <w:rStyle w:val="KeywordTok"/>
-        </w:rPr>
-        <w:t xml:space="preserve">p.adjust</w:t>
-      </w:r>
-      <w:r>
-        <w:rPr>
-          <w:rStyle w:val="NormalTok"/>
-        </w:rPr>
-        <w:t xml:space="preserve">(glm_lrt_e</w:t>
-      </w:r>
-      <w:r>
-        <w:rPr>
-          <w:rStyle w:val="OperatorTok"/>
-        </w:rPr>
-        <w:t xml:space="preserve">$</w:t>
-      </w:r>
-      <w:r>
-        <w:rPr>
-          <w:rStyle w:val="NormalTok"/>
-        </w:rPr>
-        <w:t xml:space="preserve">PValue,</w:t>
-      </w:r>
-      <w:r>
-        <w:rPr>
-          <w:rStyle w:val="StringTok"/>
-        </w:rPr>
-        <w:t xml:space="preserve">"fdr"</w:t>
-      </w:r>
-      <w:r>
-        <w:rPr>
-          <w:rStyle w:val="NormalTok"/>
-        </w:rPr>
-        <w:t xml:space="preserve">)</w:t>
-      </w:r>
-    </w:p>
-    <w:p>
-      <w:pPr>
-        <w:pStyle w:val="FirstParagraph"/>
-      </w:pPr>
-      <w:r>
-        <w:t xml:space="preserve">After controlling for two factors of unwanted variation using RUVr, there are 274 genes with FDR adjusted p values &lt; 0.05.</w:t>
-      </w:r>
-    </w:p>
-    <w:p>
-      <w:pPr>
-        <w:pStyle w:val="Heading2"/>
-      </w:pPr>
-      <w:bookmarkStart w:id="57" w:name="f-concerns"/>
-      <w:r>
-        <w:t xml:space="preserve">f) Concerns</w:t>
-      </w:r>
-      <w:bookmarkEnd w:id="57"/>
-    </w:p>
-    <w:p>
-      <w:pPr>
-        <w:pStyle w:val="FirstParagraph"/>
-      </w:pPr>
-      <w:r>
-        <w:t xml:space="preserve">My major concern about RUV methods in general is that they remove wanted variation in addition to unwanted. For example,</w:t>
-      </w:r>
-    </w:p>
-    <w:p>
-      <w:pPr>
-        <w:pStyle w:val="Heading1"/>
-      </w:pPr>
-      <w:bookmarkStart w:id="58" w:name="look-at-the-paper-for-limitations"/>
-      <w:r>
-        <w:t xml:space="preserve">LOOK AT THE PAPER FOR LIMITATIONS</w:t>
-      </w:r>
-      <w:bookmarkEnd w:id="58"/>
-    </w:p>
-    <w:p>
-      <w:pPr>
-        <w:pStyle w:val="Heading1"/>
-      </w:pPr>
-      <w:bookmarkStart w:id="59" w:name="Xeedd6b02d017c9906cf95d853ca3bf494527536"/>
-      <w:r>
-        <w:t xml:space="preserve">GENERALLY WE WANT THE LOWEST POSSIBLE K THAT HELPS</w:t>
-      </w:r>
-      <w:bookmarkEnd w:id="59"/>
-    </w:p>
-    <w:p>
-      <w:pPr>
-        <w:pStyle w:val="Heading1"/>
-      </w:pPr>
-      <w:bookmarkStart w:id="60" w:name="method-comparisons"/>
-      <w:r>
-        <w:t xml:space="preserve">3. Method Comparisons</w:t>
-      </w:r>
-      <w:bookmarkEnd w:id="60"/>
-    </w:p>
-    <w:p>
-      <w:pPr>
-        <w:pStyle w:val="FirstParagraph"/>
-      </w:pPr>
-      <w:r>
-        <w:t xml:space="preserve">Load package and data:</w:t>
-      </w:r>
-    </w:p>
-    <w:p>
-      <w:pPr>
-        <w:pStyle w:val="SourceCode"/>
-      </w:pPr>
-      <w:r>
-        <w:rPr>
-          <w:rStyle w:val="KeywordTok"/>
-        </w:rPr>
-        <w:t xml:space="preserve">library</w:t>
-      </w:r>
-      <w:r>
-        <w:rPr>
-          <w:rStyle w:val="NormalTok"/>
-        </w:rPr>
-        <w:t xml:space="preserve">(DESeq2)</w:t>
-      </w:r>
-      <w:r>
-        <w:br/>
-      </w:r>
-      <w:r>
-        <w:rPr>
-          <w:rStyle w:val="KeywordTok"/>
-        </w:rPr>
-        <w:t xml:space="preserve">load</w:t>
-      </w:r>
-      <w:r>
-        <w:rPr>
-          <w:rStyle w:val="NormalTok"/>
-        </w:rPr>
-        <w:t xml:space="preserve">(</w:t>
-      </w:r>
-      <w:r>
-        <w:rPr>
-          <w:rStyle w:val="KeywordTok"/>
-        </w:rPr>
-        <w:t xml:space="preserve">url</w:t>
-      </w:r>
-      <w:r>
-        <w:rPr>
-          <w:rStyle w:val="NormalTok"/>
-        </w:rPr>
-        <w:t xml:space="preserve">(</w:t>
-      </w:r>
-      <w:r>
-        <w:rPr>
-          <w:rStyle w:val="StringTok"/>
-        </w:rPr>
-        <w:t xml:space="preserve">"http://bowtie-bio.sourceforge.net/recount/ExpressionSets/</w:t>
-      </w:r>
-      <w:r>
-        <w:br/>
-      </w:r>
-      <w:r>
-        <w:rPr>
-          <w:rStyle w:val="StringTok"/>
-        </w:rPr>
-        <w:t xml:space="preserve">bottomly_eset.RData"</w:t>
-      </w:r>
-      <w:r>
-        <w:rPr>
-          <w:rStyle w:val="NormalTok"/>
-        </w:rPr>
-        <w:t xml:space="preserve">))</w:t>
-      </w:r>
-      <w:r>
-        <w:br/>
-      </w:r>
-      <w:r>
-        <w:rPr>
-          <w:rStyle w:val="NormalTok"/>
-        </w:rPr>
-        <w:t xml:space="preserve">bottomly.count.table =</w:t>
-      </w:r>
-      <w:r>
-        <w:rPr>
-          <w:rStyle w:val="StringTok"/>
-        </w:rPr>
-        <w:t xml:space="preserve"> </w:t>
-      </w:r>
-      <w:r>
-        <w:rPr>
-          <w:rStyle w:val="KeywordTok"/>
-        </w:rPr>
-        <w:t xml:space="preserve">exprs</w:t>
-      </w:r>
-      <w:r>
-        <w:rPr>
-          <w:rStyle w:val="NormalTok"/>
-        </w:rPr>
-        <w:t xml:space="preserve">(bottomly.eset)</w:t>
-      </w:r>
-    </w:p>
-    <w:p>
-      <w:pPr>
-        <w:pStyle w:val="Heading2"/>
-      </w:pPr>
-      <w:bookmarkStart w:id="61" w:name="X8943b2525f8301365f9dbe63e3395b566ff6501"/>
-      <w:r>
-        <w:t xml:space="preserve">a) Create a new data frame with genes that have at least 10 counts</w:t>
-      </w:r>
-      <w:bookmarkEnd w:id="61"/>
-    </w:p>
-    <w:p>
-      <w:pPr>
-        <w:pStyle w:val="SourceCode"/>
-      </w:pPr>
-      <w:r>
-        <w:rPr>
-          <w:rStyle w:val="CommentTok"/>
-        </w:rPr>
-        <w:t xml:space="preserve"># Filter</w:t>
-      </w:r>
-      <w:r>
-        <w:br/>
-      </w:r>
-      <w:r>
-        <w:rPr>
-          <w:rStyle w:val="NormalTok"/>
-        </w:rPr>
-        <w:t xml:space="preserve">filtered =</w:t>
-      </w:r>
-      <w:r>
-        <w:rPr>
-          <w:rStyle w:val="StringTok"/>
-        </w:rPr>
-        <w:t xml:space="preserve"> </w:t>
-      </w:r>
-      <w:r>
-        <w:rPr>
-          <w:rStyle w:val="NormalTok"/>
-        </w:rPr>
-        <w:t xml:space="preserve">bottomly.count.table[</w:t>
-      </w:r>
-      <w:r>
-        <w:rPr>
-          <w:rStyle w:val="KeywordTok"/>
-        </w:rPr>
-        <w:t xml:space="preserve">rowSums</w:t>
-      </w:r>
-      <w:r>
-        <w:rPr>
-          <w:rStyle w:val="NormalTok"/>
-        </w:rPr>
-        <w:t xml:space="preserve">(bottomly.count.table)</w:t>
-      </w:r>
-      <w:r>
-        <w:rPr>
-          <w:rStyle w:val="OperatorTok"/>
-        </w:rPr>
-        <w:t xml:space="preserve">&gt;=</w:t>
-      </w:r>
-      <w:r>
-        <w:rPr>
-          <w:rStyle w:val="DecValTok"/>
-        </w:rPr>
-        <w:t xml:space="preserve">10</w:t>
-      </w:r>
-      <w:r>
-        <w:rPr>
-          <w:rStyle w:val="NormalTok"/>
-        </w:rPr>
-        <w:t xml:space="preserve">,]</w:t>
-      </w:r>
-      <w:r>
-        <w:br/>
-      </w:r>
-      <w:r>
-        <w:rPr>
-          <w:rStyle w:val="CommentTok"/>
-        </w:rPr>
-        <w:t xml:space="preserve"># edgeR object</w:t>
-      </w:r>
-      <w:r>
-        <w:br/>
-      </w:r>
-      <w:r>
-        <w:rPr>
-          <w:rStyle w:val="NormalTok"/>
-        </w:rPr>
-        <w:t xml:space="preserve">filtered_dge =</w:t>
-      </w:r>
-      <w:r>
-        <w:rPr>
-          <w:rStyle w:val="StringTok"/>
-        </w:rPr>
-        <w:t xml:space="preserve"> </w:t>
-      </w:r>
-      <w:r>
-        <w:rPr>
-          <w:rStyle w:val="KeywordTok"/>
-        </w:rPr>
-        <w:t xml:space="preserve">DGEList</w:t>
-      </w:r>
-      <w:r>
-        <w:rPr>
-          <w:rStyle w:val="NormalTok"/>
-        </w:rPr>
-        <w:t xml:space="preserve">(filtered)</w:t>
-      </w:r>
-      <w:r>
-        <w:br/>
-      </w:r>
-      <w:r>
-        <w:rPr>
-          <w:rStyle w:val="CommentTok"/>
-        </w:rPr>
-        <w:t xml:space="preserve"># DESeq2 object</w:t>
-      </w:r>
-      <w:r>
-        <w:br/>
-      </w:r>
-      <w:r>
-        <w:rPr>
-          <w:rStyle w:val="NormalTok"/>
-        </w:rPr>
-        <w:t xml:space="preserve">pheno =</w:t>
-      </w:r>
-      <w:r>
-        <w:rPr>
-          <w:rStyle w:val="StringTok"/>
-        </w:rPr>
-        <w:t xml:space="preserve"> </w:t>
-      </w:r>
-      <w:r>
-        <w:rPr>
-          <w:rStyle w:val="KeywordTok"/>
-        </w:rPr>
-        <w:t xml:space="preserve">factor</w:t>
-      </w:r>
-      <w:r>
-        <w:rPr>
-          <w:rStyle w:val="NormalTok"/>
-        </w:rPr>
-        <w:t xml:space="preserve">(</w:t>
-      </w:r>
-      <w:r>
-        <w:rPr>
-          <w:rStyle w:val="KeywordTok"/>
-        </w:rPr>
-        <w:t xml:space="preserve">gsub</w:t>
-      </w:r>
-      <w:r>
-        <w:rPr>
-          <w:rStyle w:val="NormalTok"/>
-        </w:rPr>
-        <w:t xml:space="preserve">(</w:t>
-      </w:r>
-      <w:r>
-        <w:rPr>
-          <w:rStyle w:val="StringTok"/>
-        </w:rPr>
-        <w:t xml:space="preserve">"/"</w:t>
-      </w:r>
-      <w:r>
-        <w:rPr>
-          <w:rStyle w:val="NormalTok"/>
-        </w:rPr>
-        <w:t xml:space="preserve">,</w:t>
-      </w:r>
-      <w:r>
-        <w:rPr>
-          <w:rStyle w:val="StringTok"/>
-        </w:rPr>
-        <w:t xml:space="preserve">"_"</w:t>
-      </w:r>
-      <w:r>
-        <w:rPr>
-          <w:rStyle w:val="NormalTok"/>
-        </w:rPr>
-        <w:t xml:space="preserve">,</w:t>
-      </w:r>
-      <w:r>
-        <w:rPr>
-          <w:rStyle w:val="KeywordTok"/>
-        </w:rPr>
-        <w:t xml:space="preserve">phenoData</w:t>
-      </w:r>
-      <w:r>
-        <w:rPr>
-          <w:rStyle w:val="NormalTok"/>
-        </w:rPr>
-        <w:t xml:space="preserve">(bottomly.eset)</w:t>
-      </w:r>
-      <w:r>
-        <w:rPr>
-          <w:rStyle w:val="OperatorTok"/>
-        </w:rPr>
-        <w:t xml:space="preserve">$</w:t>
-      </w:r>
-      <w:r>
-        <w:rPr>
-          <w:rStyle w:val="NormalTok"/>
-        </w:rPr>
-        <w:t xml:space="preserve">strain))</w:t>
-      </w:r>
-      <w:r>
-        <w:br/>
-      </w:r>
-      <w:r>
-        <w:rPr>
-          <w:rStyle w:val="NormalTok"/>
-        </w:rPr>
-        <w:t xml:space="preserve">filtered_dseq =</w:t>
-      </w:r>
-      <w:r>
-        <w:rPr>
-          <w:rStyle w:val="StringTok"/>
-        </w:rPr>
-        <w:t xml:space="preserve"> </w:t>
-      </w:r>
-      <w:r>
-        <w:rPr>
-          <w:rStyle w:val="KeywordTok"/>
-        </w:rPr>
-        <w:t xml:space="preserve">DESeqDataSetFromMatrix</w:t>
-      </w:r>
-      <w:r>
-        <w:rPr>
-          <w:rStyle w:val="NormalTok"/>
-        </w:rPr>
-        <w:t xml:space="preserve">(filtered, </w:t>
-      </w:r>
-      <w:r>
-        <w:rPr>
-          <w:rStyle w:val="KeywordTok"/>
-        </w:rPr>
-        <w:t xml:space="preserve">DataFrame</w:t>
-      </w:r>
-      <w:r>
-        <w:rPr>
-          <w:rStyle w:val="NormalTok"/>
-        </w:rPr>
-        <w:t xml:space="preserve">(pheno),</w:t>
-      </w:r>
-      <w:r>
-        <w:rPr>
-          <w:rStyle w:val="OperatorTok"/>
-        </w:rPr>
-        <w:t xml:space="preserve">~</w:t>
-      </w:r>
-      <w:r>
-        <w:rPr>
-          <w:rStyle w:val="NormalTok"/>
-        </w:rPr>
-        <w:t xml:space="preserve">pheno)</w:t>
-      </w:r>
-    </w:p>
-    <w:p>
-      <w:pPr>
-        <w:pStyle w:val="FirstParagraph"/>
-      </w:pPr>
-      <w:r>
-        <w:t xml:space="preserve">There are 11870 genes with at least 10 counts across all samples.</w:t>
-      </w:r>
-    </w:p>
-    <w:p>
-      <w:pPr>
-        <w:pStyle w:val="Heading1"/>
-      </w:pPr>
-      <w:bookmarkStart w:id="62" w:name="X0643be93c9ad81cda35af839bbb92c96c3a979b"/>
-      <w:r>
-        <w:t xml:space="preserve">KEEP AN EYE OUT FOR AUTOMATIC P VALUE ADJUSTMENT</w:t>
-      </w:r>
-      <w:bookmarkEnd w:id="62"/>
-    </w:p>
-    <w:p>
-      <w:pPr>
-        <w:pStyle w:val="Heading2"/>
-      </w:pPr>
-      <w:bookmarkStart w:id="63" w:name="b-calculate-the-deseq2-size-factors"/>
+      <w:bookmarkStart w:id="56" w:name="b-calculate-the-deseq2-size-factors"/>
       <w:r>
         <w:t xml:space="preserve">b) Calculate the DESeq2 size factors</w:t>
       </w:r>
-      <w:bookmarkEnd w:id="63"/>
+      <w:bookmarkEnd w:id="56"/>
     </w:p>
     <w:p>
       <w:pPr>
@@ -23283,18 +27147,166 @@
         <w:pStyle w:val="FirstParagraph"/>
       </w:pPr>
       <w:r>
-        <w:t xml:space="preserve">The idea is to make samples which may have been sequenced at different depths more comparable. For this dataset, the size factors estimated by TMM tend to be close to 1, whereas those estimated by DESeq2 have a much larger range and are more variable.</w:t>
+        <w:t xml:space="preserve">The TMM approach estimates relative RNA expression using the trimmed mean of the M values, where the M value of gene g in samples k and k’ is:</w:t>
+      </w:r>
+    </w:p>
+    <w:p>
+      <w:pPr>
+        <w:pStyle w:val="BodyText"/>
+      </w:pPr>
+      <m:oMathPara>
+        <m:oMathParaPr>
+          <m:jc m:val="center"/>
+        </m:oMathParaPr>
+        <m:oMath>
+          <m:sSub>
+            <m:e>
+              <m:r>
+                <m:t>M</m:t>
+              </m:r>
+            </m:e>
+            <m:sub>
+              <m:r>
+                <m:t>g</m:t>
+              </m:r>
+            </m:sub>
+          </m:sSub>
+          <m:r>
+            <m:t>=</m:t>
+          </m:r>
+          <m:sSub>
+            <m:e>
+              <m:r>
+                <m:rPr>
+                  <m:nor/>
+                  <m:sty m:val="p"/>
+                </m:rPr>
+                <m:t>log</m:t>
+              </m:r>
+            </m:e>
+            <m:sub>
+              <m:r>
+                <m:t>2</m:t>
+              </m:r>
+            </m:sub>
+          </m:sSub>
+          <m:f>
+            <m:fPr>
+              <m:type m:val="bar"/>
+            </m:fPr>
+            <m:num>
+              <m:sSub>
+                <m:e>
+                  <m:r>
+                    <m:t>Y</m:t>
+                  </m:r>
+                </m:e>
+                <m:sub>
+                  <m:r>
+                    <m:t>g</m:t>
+                  </m:r>
+                  <m:r>
+                    <m:t>k</m:t>
+                  </m:r>
+                </m:sub>
+              </m:sSub>
+              <m:r>
+                <m:t>/</m:t>
+              </m:r>
+              <m:sSub>
+                <m:e>
+                  <m:r>
+                    <m:t>N</m:t>
+                  </m:r>
+                </m:e>
+                <m:sub>
+                  <m:r>
+                    <m:t>k</m:t>
+                  </m:r>
+                </m:sub>
+              </m:sSub>
+            </m:num>
+            <m:den>
+              <m:sSub>
+                <m:e>
+                  <m:r>
+                    <m:t>Y</m:t>
+                  </m:r>
+                </m:e>
+                <m:sub>
+                  <m:r>
+                    <m:t>g</m:t>
+                  </m:r>
+                  <m:r>
+                    <m:t>k</m:t>
+                  </m:r>
+                  <m:r>
+                    <m:t>′</m:t>
+                  </m:r>
+                </m:sub>
+              </m:sSub>
+              <m:r>
+                <m:t>/</m:t>
+              </m:r>
+              <m:sSub>
+                <m:e>
+                  <m:r>
+                    <m:t>N</m:t>
+                  </m:r>
+                </m:e>
+                <m:sub>
+                  <m:r>
+                    <m:t>k</m:t>
+                  </m:r>
+                  <m:r>
+                    <m:t>′</m:t>
+                  </m:r>
+                </m:sub>
+              </m:sSub>
+            </m:den>
+          </m:f>
+        </m:oMath>
+      </m:oMathPara>
+    </w:p>
+    <w:p>
+      <w:pPr>
+        <w:pStyle w:val="FirstParagraph"/>
+      </w:pPr>
+      <w:r>
+        <w:t xml:space="preserve">And</w:t>
+      </w:r>
+      <w:r>
+        <w:t xml:space="preserve"> </w:t>
+      </w:r>
+      <m:oMath>
+        <m:r>
+          <m:t>Y</m:t>
+        </m:r>
+      </m:oMath>
+      <w:r>
+        <w:t xml:space="preserve"> </w:t>
+      </w:r>
+      <w:r>
+        <w:t xml:space="preserve">indicates the observed count.</w:t>
+      </w:r>
+    </w:p>
+    <w:p>
+      <w:pPr>
+        <w:pStyle w:val="BodyText"/>
+      </w:pPr>
+      <w:r>
+        <w:t xml:space="preserve">The general idea of size factors is to make samples which may have been sequenced at different depths more comparable. For this dataset, the size factors estimated by TMM tend to be close to 1, whereas those estimated by DESeq2 have a much larger range and are more variable.</w:t>
       </w:r>
     </w:p>
     <w:p>
       <w:pPr>
         <w:pStyle w:val="Heading2"/>
       </w:pPr>
-      <w:bookmarkStart w:id="64" w:name="c-calculate-the-deseq2-dispersions"/>
+      <w:bookmarkStart w:id="57" w:name="c-calculate-the-deseq2-dispersions"/>
       <w:r>
         <w:t xml:space="preserve">c) Calculate the DESeq2 dispersions</w:t>
       </w:r>
-      <w:bookmarkEnd w:id="64"/>
+      <w:bookmarkEnd w:id="57"/>
     </w:p>
     <w:p>
       <w:pPr>
@@ -23490,13 +27502,13 @@
               <a:graphicData uri="http://schemas.openxmlformats.org/drawingml/2006/picture">
                 <pic:pic>
                   <pic:nvPicPr>
-                    <pic:cNvPr descr="hw6_files/figure-docx/unnamed-chunk-26-1.png" id="0" name="Picture"/>
+                    <pic:cNvPr descr="hw6_files/figure-docx/unnamed-chunk-27-1.png" id="0" name="Picture"/>
                     <pic:cNvPicPr>
                       <a:picLocks noChangeArrowheads="1" noChangeAspect="1"/>
                     </pic:cNvPicPr>
                   </pic:nvPicPr>
                   <pic:blipFill>
-                    <a:blip r:embed="rId65"/>
+                    <a:blip r:embed="rId58"/>
                     <a:stretch>
                       <a:fillRect/>
                     </a:stretch>
@@ -23663,13 +27675,13 @@
               <a:graphicData uri="http://schemas.openxmlformats.org/drawingml/2006/picture">
                 <pic:pic>
                   <pic:nvPicPr>
-                    <pic:cNvPr descr="hw6_files/figure-docx/unnamed-chunk-26-2.png" id="0" name="Picture"/>
+                    <pic:cNvPr descr="hw6_files/figure-docx/unnamed-chunk-27-2.png" id="0" name="Picture"/>
                     <pic:cNvPicPr>
                       <a:picLocks noChangeArrowheads="1" noChangeAspect="1"/>
                     </pic:cNvPicPr>
                   </pic:nvPicPr>
                   <pic:blipFill>
-                    <a:blip r:embed="rId66"/>
+                    <a:blip r:embed="rId59"/>
                     <a:stretch>
                       <a:fillRect/>
                     </a:stretch>
@@ -23814,13 +27826,13 @@
               <a:graphicData uri="http://schemas.openxmlformats.org/drawingml/2006/picture">
                 <pic:pic>
                   <pic:nvPicPr>
-                    <pic:cNvPr descr="hw6_files/figure-docx/unnamed-chunk-27-1.png" id="0" name="Picture"/>
+                    <pic:cNvPr descr="hw6_files/figure-docx/unnamed-chunk-28-1.png" id="0" name="Picture"/>
                     <pic:cNvPicPr>
                       <a:picLocks noChangeArrowheads="1" noChangeAspect="1"/>
                     </pic:cNvPicPr>
                   </pic:nvPicPr>
                   <pic:blipFill>
-                    <a:blip r:embed="rId67"/>
+                    <a:blip r:embed="rId60"/>
                     <a:stretch>
                       <a:fillRect/>
                     </a:stretch>
@@ -23851,11 +27863,11 @@
       <w:pPr>
         <w:pStyle w:val="Heading2"/>
       </w:pPr>
-      <w:bookmarkStart w:id="68" w:name="Xb15e9e0471c6603d28178ac96e646dd2fb421e2"/>
+      <w:bookmarkStart w:id="61" w:name="Xb15e9e0471c6603d28178ac96e646dd2fb421e2"/>
       <w:r>
         <w:t xml:space="preserve">d) Test for differences between the two strains</w:t>
       </w:r>
-      <w:bookmarkEnd w:id="68"/>
+      <w:bookmarkEnd w:id="61"/>
     </w:p>
     <w:p>
       <w:pPr>

--- a/Statistical Genomics/hw6/hw6.docx
+++ b/Statistical Genomics/hw6/hw6.docx
@@ -47,7 +47,7 @@
         <w:pStyle w:val="Date"/>
       </w:pPr>
       <w:r>
-        <w:t xml:space="preserve">05</w:t>
+        <w:t xml:space="preserve">06</w:t>
       </w:r>
       <w:r>
         <w:t xml:space="preserve"> </w:t>
@@ -2280,7 +2280,7 @@
       <w:r>
         <w:drawing>
           <wp:inline>
-            <wp:extent cx="4579632" cy="3663706"/>
+            <wp:extent cx="5334000" cy="4267200"/>
             <wp:effectExtent b="0" l="0" r="0" t="0"/>
             <wp:docPr descr="" title="" id="1" name="Picture"/>
             <a:graphic>
@@ -2301,7 +2301,7 @@
                   <pic:spPr bwMode="auto">
                     <a:xfrm>
                       <a:off x="0" y="0"/>
-                      <a:ext cx="4579632" cy="3663706"/>
+                      <a:ext cx="5334000" cy="4267200"/>
                     </a:xfrm>
                     <a:prstGeom prst="rect">
                       <a:avLst/>
@@ -7707,7 +7707,7 @@
       <w:r>
         <w:drawing>
           <wp:inline>
-            <wp:extent cx="4579632" cy="3663706"/>
+            <wp:extent cx="5334000" cy="4267200"/>
             <wp:effectExtent b="0" l="0" r="0" t="0"/>
             <wp:docPr descr="" title="" id="1" name="Picture"/>
             <a:graphic>
@@ -7728,7 +7728,7 @@
                   <pic:spPr bwMode="auto">
                     <a:xfrm>
                       <a:off x="0" y="0"/>
-                      <a:ext cx="4579632" cy="3663706"/>
+                      <a:ext cx="5334000" cy="4267200"/>
                     </a:xfrm>
                     <a:prstGeom prst="rect">
                       <a:avLst/>
@@ -21871,7 +21871,7 @@
       <w:r>
         <w:drawing>
           <wp:inline>
-            <wp:extent cx="4579632" cy="3663706"/>
+            <wp:extent cx="5334000" cy="4267200"/>
             <wp:effectExtent b="0" l="0" r="0" t="0"/>
             <wp:docPr descr="" title="" id="1" name="Picture"/>
             <a:graphic>
@@ -21892,7 +21892,7 @@
                   <pic:spPr bwMode="auto">
                     <a:xfrm>
                       <a:off x="0" y="0"/>
-                      <a:ext cx="4579632" cy="3663706"/>
+                      <a:ext cx="5334000" cy="4267200"/>
                     </a:xfrm>
                     <a:prstGeom prst="rect">
                       <a:avLst/>
@@ -21947,7 +21947,7 @@
       <w:r>
         <w:drawing>
           <wp:inline>
-            <wp:extent cx="4579632" cy="3663706"/>
+            <wp:extent cx="5334000" cy="4267200"/>
             <wp:effectExtent b="0" l="0" r="0" t="0"/>
             <wp:docPr descr="" title="" id="1" name="Picture"/>
             <a:graphic>
@@ -21968,7 +21968,7 @@
                   <pic:spPr bwMode="auto">
                     <a:xfrm>
                       <a:off x="0" y="0"/>
-                      <a:ext cx="4579632" cy="3663706"/>
+                      <a:ext cx="5334000" cy="4267200"/>
                     </a:xfrm>
                     <a:prstGeom prst="rect">
                       <a:avLst/>
@@ -22227,7 +22227,7 @@
       <w:r>
         <w:drawing>
           <wp:inline>
-            <wp:extent cx="4579632" cy="3663706"/>
+            <wp:extent cx="5334000" cy="4267200"/>
             <wp:effectExtent b="0" l="0" r="0" t="0"/>
             <wp:docPr descr="" title="" id="1" name="Picture"/>
             <a:graphic>
@@ -22248,7 +22248,7 @@
                   <pic:spPr bwMode="auto">
                     <a:xfrm>
                       <a:off x="0" y="0"/>
-                      <a:ext cx="4579632" cy="3663706"/>
+                      <a:ext cx="5334000" cy="4267200"/>
                     </a:xfrm>
                     <a:prstGeom prst="rect">
                       <a:avLst/>
@@ -22303,7 +22303,7 @@
       <w:r>
         <w:drawing>
           <wp:inline>
-            <wp:extent cx="4579632" cy="3663706"/>
+            <wp:extent cx="5334000" cy="4267200"/>
             <wp:effectExtent b="0" l="0" r="0" t="0"/>
             <wp:docPr descr="" title="" id="1" name="Picture"/>
             <a:graphic>
@@ -22324,7 +22324,7 @@
                   <pic:spPr bwMode="auto">
                     <a:xfrm>
                       <a:off x="0" y="0"/>
-                      <a:ext cx="4579632" cy="3663706"/>
+                      <a:ext cx="5334000" cy="4267200"/>
                     </a:xfrm>
                     <a:prstGeom prst="rect">
                       <a:avLst/>
@@ -22857,7 +22857,7 @@
       <w:r>
         <w:drawing>
           <wp:inline>
-            <wp:extent cx="4579632" cy="3663706"/>
+            <wp:extent cx="5334000" cy="4267200"/>
             <wp:effectExtent b="0" l="0" r="0" t="0"/>
             <wp:docPr descr="" title="" id="1" name="Picture"/>
             <a:graphic>
@@ -22878,7 +22878,7 @@
                   <pic:spPr bwMode="auto">
                     <a:xfrm>
                       <a:off x="0" y="0"/>
-                      <a:ext cx="4579632" cy="3663706"/>
+                      <a:ext cx="5334000" cy="4267200"/>
                     </a:xfrm>
                     <a:prstGeom prst="rect">
                       <a:avLst/>
@@ -22933,7 +22933,7 @@
       <w:r>
         <w:drawing>
           <wp:inline>
-            <wp:extent cx="4579632" cy="3663706"/>
+            <wp:extent cx="5334000" cy="4267200"/>
             <wp:effectExtent b="0" l="0" r="0" t="0"/>
             <wp:docPr descr="" title="" id="1" name="Picture"/>
             <a:graphic>
@@ -22954,7 +22954,7 @@
                   <pic:spPr bwMode="auto">
                     <a:xfrm>
                       <a:off x="0" y="0"/>
-                      <a:ext cx="4579632" cy="3663706"/>
+                      <a:ext cx="5334000" cy="4267200"/>
                     </a:xfrm>
                     <a:prstGeom prst="rect">
                       <a:avLst/>
@@ -23580,7 +23580,7 @@
       <w:r>
         <w:drawing>
           <wp:inline>
-            <wp:extent cx="4579632" cy="3663706"/>
+            <wp:extent cx="5334000" cy="4267200"/>
             <wp:effectExtent b="0" l="0" r="0" t="0"/>
             <wp:docPr descr="" title="" id="1" name="Picture"/>
             <a:graphic>
@@ -23601,7 +23601,7 @@
                   <pic:spPr bwMode="auto">
                     <a:xfrm>
                       <a:off x="0" y="0"/>
-                      <a:ext cx="4579632" cy="3663706"/>
+                      <a:ext cx="5334000" cy="4267200"/>
                     </a:xfrm>
                     <a:prstGeom prst="rect">
                       <a:avLst/>
@@ -23656,7 +23656,7 @@
       <w:r>
         <w:drawing>
           <wp:inline>
-            <wp:extent cx="4579632" cy="3663706"/>
+            <wp:extent cx="5334000" cy="4267200"/>
             <wp:effectExtent b="0" l="0" r="0" t="0"/>
             <wp:docPr descr="" title="" id="1" name="Picture"/>
             <a:graphic>
@@ -23677,7 +23677,7 @@
                   <pic:spPr bwMode="auto">
                     <a:xfrm>
                       <a:off x="0" y="0"/>
-                      <a:ext cx="4579632" cy="3663706"/>
+                      <a:ext cx="5334000" cy="4267200"/>
                     </a:xfrm>
                     <a:prstGeom prst="rect">
                       <a:avLst/>
@@ -24671,16 +24671,7 @@
         <w:rPr>
           <w:rStyle w:val="StringTok"/>
         </w:rPr>
-        <w:t xml:space="preserve">"http://bowtie-bio.sourceforge.net/recount/ExpressionSets/</w:t>
-      </w:r>
-      <w:r>
-        <w:br/>
-      </w:r>
-      <w:r>
-        <w:rPr>
-          <w:rStyle w:val="StringTok"/>
-        </w:rPr>
-        <w:t xml:space="preserve">bottomly_eset.RData"</w:t>
+        <w:t xml:space="preserve">"http://bowtie-bio.sourceforge.net/recount/ExpressionSets/bottomly_eset.RData"</w:t>
       </w:r>
       <w:r>
         <w:rPr>
@@ -27921,7 +27912,7 @@
       <w:r>
         <w:drawing>
           <wp:inline>
-            <wp:extent cx="4579632" cy="3663706"/>
+            <wp:extent cx="5334000" cy="4267200"/>
             <wp:effectExtent b="0" l="0" r="0" t="0"/>
             <wp:docPr descr="" title="" id="1" name="Picture"/>
             <a:graphic>
@@ -27942,7 +27933,7 @@
                   <pic:spPr bwMode="auto">
                     <a:xfrm>
                       <a:off x="0" y="0"/>
-                      <a:ext cx="4579632" cy="3663706"/>
+                      <a:ext cx="5334000" cy="4267200"/>
                     </a:xfrm>
                     <a:prstGeom prst="rect">
                       <a:avLst/>
@@ -28094,7 +28085,7 @@
       <w:r>
         <w:drawing>
           <wp:inline>
-            <wp:extent cx="4579632" cy="3663706"/>
+            <wp:extent cx="5334000" cy="4267200"/>
             <wp:effectExtent b="0" l="0" r="0" t="0"/>
             <wp:docPr descr="" title="" id="1" name="Picture"/>
             <a:graphic>
@@ -28115,7 +28106,7 @@
                   <pic:spPr bwMode="auto">
                     <a:xfrm>
                       <a:off x="0" y="0"/>
-                      <a:ext cx="4579632" cy="3663706"/>
+                      <a:ext cx="5334000" cy="4267200"/>
                     </a:xfrm>
                     <a:prstGeom prst="rect">
                       <a:avLst/>
@@ -28245,7 +28236,7 @@
       <w:r>
         <w:drawing>
           <wp:inline>
-            <wp:extent cx="4579632" cy="3663706"/>
+            <wp:extent cx="5334000" cy="4267200"/>
             <wp:effectExtent b="0" l="0" r="0" t="0"/>
             <wp:docPr descr="" title="" id="1" name="Picture"/>
             <a:graphic>
@@ -28266,7 +28257,7 @@
                   <pic:spPr bwMode="auto">
                     <a:xfrm>
                       <a:off x="0" y="0"/>
-                      <a:ext cx="4579632" cy="3663706"/>
+                      <a:ext cx="5334000" cy="4267200"/>
                     </a:xfrm>
                     <a:prstGeom prst="rect">
                       <a:avLst/>

--- a/Statistical Genomics/hw6/hw6.docx
+++ b/Statistical Genomics/hw6/hw6.docx
@@ -47,7 +47,7 @@
         <w:pStyle w:val="Date"/>
       </w:pPr>
       <w:r>
-        <w:t xml:space="preserve">06</w:t>
+        <w:t xml:space="preserve">07</w:t>
       </w:r>
       <w:r>
         <w:t xml:space="preserve"> </w:t>
@@ -2325,7 +2325,7 @@
         <w:pStyle w:val="BodyText"/>
       </w:pPr>
       <w:r>
-        <w:t xml:space="preserve">Normally we would expect a uniform distribution of p values (or hopefully one with a slight tail at or below 0.05, suggesting some sort of signal in the data), but this distribution has a large peak around 0.4. Looking at the genes that produce these p values, it seems that they all have 0 RPKM across most samples, and one sample with a low value. Because one group has all 0 values, the absolute value of the t statistic is 1, which corresponds to a p value of 0.374.</w:t>
+        <w:t xml:space="preserve">Normally we would expect a uniform distribution of p values (or hopefully one with a slight tail around 0.05, suggesting some sort of signal in the data), but this distribution has a large peak around 0.4. Looking at the genes that produce these p values, it seems that they all have 0 RPKM across most samples, and one sample with a low value. This results in an absolute value of the t statistic of 1, which corresponds to a p value of 0.374.</w:t>
       </w:r>
     </w:p>
     <w:p>
@@ -19298,7 +19298,7 @@
         <w:pStyle w:val="FirstParagraph"/>
       </w:pPr>
       <w:r>
-        <w:t xml:space="preserve">The genes that are significant when using the common dispersion tend to have low counts across most samples with a few samples with high expression levels. One the other hand, the top genes based on tagwise dispersion tend to have counts more evenly spread across the samples.</w:t>
+        <w:t xml:space="preserve">The genes that are significant when using the common dispersion tend to have low counts across most samples with a few samples with high expression levels. On the other hand, the top genes based on tagwise dispersion tend to have counts more evenly spread across the samples.</w:t>
       </w:r>
     </w:p>
     <w:p>
@@ -27730,7 +27730,7 @@
         <w:pStyle w:val="FirstParagraph"/>
       </w:pPr>
       <w:r>
-        <w:t xml:space="preserve">Histograms:</w:t>
+        <w:t xml:space="preserve">Histograms of log dispersion:</w:t>
       </w:r>
     </w:p>
     <w:p>
@@ -27785,44 +27785,9 @@
         </w:rPr>
         <w:t xml:space="preserve">)</w:t>
       </w:r>
-    </w:p>
-    <w:p>
-      <w:pPr>
-        <w:pStyle w:val="SourceCode"/>
-      </w:pPr>
-      <w:r>
-        <w:rPr>
-          <w:rStyle w:val="VerbatimChar"/>
-        </w:rPr>
-        <w:t xml:space="preserve">## gene-wise dispersion estimates</w:t>
-      </w:r>
-    </w:p>
-    <w:p>
-      <w:pPr>
-        <w:pStyle w:val="SourceCode"/>
-      </w:pPr>
-      <w:r>
-        <w:rPr>
-          <w:rStyle w:val="VerbatimChar"/>
-        </w:rPr>
-        <w:t xml:space="preserve">## mean-dispersion relationship</w:t>
-      </w:r>
-    </w:p>
-    <w:p>
-      <w:pPr>
-        <w:pStyle w:val="SourceCode"/>
-      </w:pPr>
-      <w:r>
-        <w:rPr>
-          <w:rStyle w:val="VerbatimChar"/>
-        </w:rPr>
-        <w:t xml:space="preserve">## final dispersion estimates</w:t>
-      </w:r>
-    </w:p>
-    <w:p>
-      <w:pPr>
-        <w:pStyle w:val="SourceCode"/>
-      </w:pPr>
+      <w:r>
+        <w:br/>
+      </w:r>
       <w:r>
         <w:rPr>
           <w:rStyle w:val="KeywordTok"/>
@@ -27839,13 +27804,25 @@
         <w:rPr>
           <w:rStyle w:val="KeywordTok"/>
         </w:rPr>
+        <w:t xml:space="preserve">log</w:t>
+      </w:r>
+      <w:r>
+        <w:rPr>
+          <w:rStyle w:val="NormalTok"/>
+        </w:rPr>
+        <w:t xml:space="preserve">(</w:t>
+      </w:r>
+      <w:r>
+        <w:rPr>
+          <w:rStyle w:val="KeywordTok"/>
+        </w:rPr>
         <w:t xml:space="preserve">dispersions</w:t>
       </w:r>
       <w:r>
         <w:rPr>
           <w:rStyle w:val="NormalTok"/>
         </w:rPr>
-        <w:t xml:space="preserve">(filtered_dseq),</w:t>
+        <w:t xml:space="preserve">(filtered_dseq)),</w:t>
       </w:r>
       <w:r>
         <w:rPr>
@@ -28006,6 +27983,18 @@
         <w:rPr>
           <w:rStyle w:val="NormalTok"/>
         </w:rPr>
+        <w:t xml:space="preserve">(</w:t>
+      </w:r>
+      <w:r>
+        <w:rPr>
+          <w:rStyle w:val="KeywordTok"/>
+        </w:rPr>
+        <w:t xml:space="preserve">log</w:t>
+      </w:r>
+      <w:r>
+        <w:rPr>
+          <w:rStyle w:val="NormalTok"/>
+        </w:rPr>
         <w:t xml:space="preserve">(filtered_dge</w:t>
       </w:r>
       <w:r>
@@ -28018,7 +28007,7 @@
         <w:rPr>
           <w:rStyle w:val="NormalTok"/>
         </w:rPr>
-        <w:t xml:space="preserve">tagwise.dispersion,</w:t>
+        <w:t xml:space="preserve">tagwise.dispersion),</w:t>
       </w:r>
       <w:r>
         <w:rPr>
@@ -28130,6 +28119,14 @@
         <w:pStyle w:val="BodyText"/>
       </w:pPr>
       <w:r>
+        <w:t xml:space="preserve">I found it much easier to look at the histograms of log-transformed dispersion. Based on these plots it appears that the mean dispersion estimate is similar between the two packages. However, there the DESeq estimates are distributed across a wider of range than the edgeR values.</w:t>
+      </w:r>
+    </w:p>
+    <w:p>
+      <w:pPr>
+        <w:pStyle w:val="BodyText"/>
+      </w:pPr>
+      <w:r>
         <w:t xml:space="preserve">Bland-Altman plot:</w:t>
       </w:r>
     </w:p>
@@ -28278,6 +28275,28 @@
     </w:p>
     <w:p>
       <w:pPr>
+        <w:pStyle w:val="BodyText"/>
+      </w:pPr>
+      <w:r>
+        <w:t xml:space="preserve">The Bland-Altman (BA) plot suggests that there is not good agreement between the two methods. Here the green and red lines represent</w:t>
+      </w:r>
+      <w:r>
+        <w:t xml:space="preserve"> </w:t>
+      </w:r>
+      <m:oMath>
+        <m:r>
+          <m:t>±</m:t>
+        </m:r>
+      </m:oMath>
+      <w:r>
+        <w:t xml:space="preserve"> </w:t>
+      </w:r>
+      <w:r>
+        <w:t xml:space="preserve">1.96 SD of the differences, so we would want at least 95% of the points to lie in this range in order to be confident in the methods’ agreement. The disagreement is particularly striking when the mean log dispersion is low, where some of the DESeq estimates are much larger than edgeR (the cluster in the top left of the plot), and some are a little bit smaller (the tail towards the bottom left). When the mean is in the -4 to 0 range there’s less of a linear trend in the plot, but many of the points are above the green line, which indicates that DESeq’s estimates are generally higher than edgeR’s.</w:t>
+      </w:r>
+    </w:p>
+    <w:p>
+      <w:pPr>
         <w:pStyle w:val="Heading2"/>
       </w:pPr>
       <w:bookmarkStart w:id="59" w:name="Xb15e9e0471c6603d28178ac96e646dd2fb421e2"/>
@@ -28333,13 +28352,73 @@
         <w:rPr>
           <w:rStyle w:val="KeywordTok"/>
         </w:rPr>
+        <w:t xml:space="preserve">as.data.frame</w:t>
+      </w:r>
+      <w:r>
+        <w:rPr>
+          <w:rStyle w:val="NormalTok"/>
+        </w:rPr>
+        <w:t xml:space="preserve">(</w:t>
+      </w:r>
+      <w:r>
+        <w:rPr>
+          <w:rStyle w:val="KeywordTok"/>
+        </w:rPr>
         <w:t xml:space="preserve">results</w:t>
       </w:r>
       <w:r>
         <w:rPr>
           <w:rStyle w:val="NormalTok"/>
         </w:rPr>
-        <w:t xml:space="preserve">(filtered_dseq)</w:t>
+        <w:t xml:space="preserve">(filtered_dseq)) </w:t>
+      </w:r>
+      <w:r>
+        <w:rPr>
+          <w:rStyle w:val="OperatorTok"/>
+        </w:rPr>
+        <w:t xml:space="preserve">%&gt;%</w:t>
+      </w:r>
+      <w:r>
+        <w:rPr>
+          <w:rStyle w:val="StringTok"/>
+        </w:rPr>
+        <w:t xml:space="preserve"> </w:t>
+      </w:r>
+      <w:r>
+        <w:rPr>
+          <w:rStyle w:val="KeywordTok"/>
+        </w:rPr>
+        <w:t xml:space="preserve">rownames_to_column</w:t>
+      </w:r>
+      <w:r>
+        <w:rPr>
+          <w:rStyle w:val="NormalTok"/>
+        </w:rPr>
+        <w:t xml:space="preserve">(</w:t>
+      </w:r>
+      <w:r>
+        <w:rPr>
+          <w:rStyle w:val="DataTypeTok"/>
+        </w:rPr>
+        <w:t xml:space="preserve">var =</w:t>
+      </w:r>
+      <w:r>
+        <w:rPr>
+          <w:rStyle w:val="NormalTok"/>
+        </w:rPr>
+        <w:t xml:space="preserve"> </w:t>
+      </w:r>
+      <w:r>
+        <w:rPr>
+          <w:rStyle w:val="StringTok"/>
+        </w:rPr>
+        <w:t xml:space="preserve">"Gene"</w:t>
+      </w:r>
+      <w:r>
+        <w:rPr>
+          <w:rStyle w:val="NormalTok"/>
+        </w:rPr>
+        <w:t xml:space="preserve">)</w:t>
       </w:r>
       <w:r>
         <w:br/>
@@ -28348,6 +28427,90 @@
         <w:rPr>
           <w:rStyle w:val="NormalTok"/>
         </w:rPr>
+        <w:t xml:space="preserve">dseq_sig =</w:t>
+      </w:r>
+      <w:r>
+        <w:rPr>
+          <w:rStyle w:val="StringTok"/>
+        </w:rPr>
+        <w:t xml:space="preserve"> </w:t>
+      </w:r>
+      <w:r>
+        <w:rPr>
+          <w:rStyle w:val="NormalTok"/>
+        </w:rPr>
+        <w:t xml:space="preserve">res</w:t>
+      </w:r>
+      <w:r>
+        <w:rPr>
+          <w:rStyle w:val="OperatorTok"/>
+        </w:rPr>
+        <w:t xml:space="preserve">$</w:t>
+      </w:r>
+      <w:r>
+        <w:rPr>
+          <w:rStyle w:val="NormalTok"/>
+        </w:rPr>
+        <w:t xml:space="preserve">Gene[</w:t>
+      </w:r>
+      <w:r>
+        <w:rPr>
+          <w:rStyle w:val="KeywordTok"/>
+        </w:rPr>
+        <w:t xml:space="preserve">which</w:t>
+      </w:r>
+      <w:r>
+        <w:rPr>
+          <w:rStyle w:val="NormalTok"/>
+        </w:rPr>
+        <w:t xml:space="preserve">(res</w:t>
+      </w:r>
+      <w:r>
+        <w:rPr>
+          <w:rStyle w:val="OperatorTok"/>
+        </w:rPr>
+        <w:t xml:space="preserve">$</w:t>
+      </w:r>
+      <w:r>
+        <w:rPr>
+          <w:rStyle w:val="NormalTok"/>
+        </w:rPr>
+        <w:t xml:space="preserve">padj </w:t>
+      </w:r>
+      <w:r>
+        <w:rPr>
+          <w:rStyle w:val="OperatorTok"/>
+        </w:rPr>
+        <w:t xml:space="preserve">&lt;</w:t>
+      </w:r>
+      <w:r>
+        <w:rPr>
+          <w:rStyle w:val="StringTok"/>
+        </w:rPr>
+        <w:t xml:space="preserve"> </w:t>
+      </w:r>
+      <w:r>
+        <w:rPr>
+          <w:rStyle w:val="FloatTok"/>
+        </w:rPr>
+        <w:t xml:space="preserve">0.05</w:t>
+      </w:r>
+      <w:r>
+        <w:rPr>
+          <w:rStyle w:val="NormalTok"/>
+        </w:rPr>
+        <w:t xml:space="preserve">)]</w:t>
+      </w:r>
+      <w:r>
+        <w:br/>
+      </w:r>
+      <w:r>
+        <w:br/>
+      </w:r>
+      <w:r>
+        <w:rPr>
+          <w:rStyle w:val="NormalTok"/>
+        </w:rPr>
         <w:t xml:space="preserve">design =</w:t>
       </w:r>
       <w:r>
@@ -28459,6 +28622,18 @@
         <w:rPr>
           <w:rStyle w:val="KeywordTok"/>
         </w:rPr>
+        <w:t xml:space="preserve">as.data.frame</w:t>
+      </w:r>
+      <w:r>
+        <w:rPr>
+          <w:rStyle w:val="NormalTok"/>
+        </w:rPr>
+        <w:t xml:space="preserve">(</w:t>
+      </w:r>
+      <w:r>
+        <w:rPr>
+          <w:rStyle w:val="KeywordTok"/>
+        </w:rPr>
         <w:t xml:space="preserve">glmLRT</w:t>
       </w:r>
       <w:r>
@@ -28477,7 +28652,7 @@
         <w:rPr>
           <w:rStyle w:val="NormalTok"/>
         </w:rPr>
-        <w:t xml:space="preserve">table</w:t>
+        <w:t xml:space="preserve">table)</w:t>
       </w:r>
       <w:r>
         <w:br/>
@@ -28541,6 +28716,156 @@
           <w:rStyle w:val="NormalTok"/>
         </w:rPr>
         <w:t xml:space="preserve">)</w:t>
+      </w:r>
+      <w:r>
+        <w:br/>
+      </w:r>
+      <w:r>
+        <w:rPr>
+          <w:rStyle w:val="NormalTok"/>
+        </w:rPr>
+        <w:t xml:space="preserve">glm_lrt =</w:t>
+      </w:r>
+      <w:r>
+        <w:rPr>
+          <w:rStyle w:val="StringTok"/>
+        </w:rPr>
+        <w:t xml:space="preserve"> </w:t>
+      </w:r>
+      <w:r>
+        <w:rPr>
+          <w:rStyle w:val="NormalTok"/>
+        </w:rPr>
+        <w:t xml:space="preserve">glm_lrt </w:t>
+      </w:r>
+      <w:r>
+        <w:rPr>
+          <w:rStyle w:val="OperatorTok"/>
+        </w:rPr>
+        <w:t xml:space="preserve">%&gt;%</w:t>
+      </w:r>
+      <w:r>
+        <w:rPr>
+          <w:rStyle w:val="StringTok"/>
+        </w:rPr>
+        <w:t xml:space="preserve"> </w:t>
+      </w:r>
+      <w:r>
+        <w:rPr>
+          <w:rStyle w:val="KeywordTok"/>
+        </w:rPr>
+        <w:t xml:space="preserve">rownames_to_column</w:t>
+      </w:r>
+      <w:r>
+        <w:rPr>
+          <w:rStyle w:val="NormalTok"/>
+        </w:rPr>
+        <w:t xml:space="preserve">(</w:t>
+      </w:r>
+      <w:r>
+        <w:rPr>
+          <w:rStyle w:val="DataTypeTok"/>
+        </w:rPr>
+        <w:t xml:space="preserve">var =</w:t>
+      </w:r>
+      <w:r>
+        <w:rPr>
+          <w:rStyle w:val="NormalTok"/>
+        </w:rPr>
+        <w:t xml:space="preserve"> </w:t>
+      </w:r>
+      <w:r>
+        <w:rPr>
+          <w:rStyle w:val="StringTok"/>
+        </w:rPr>
+        <w:t xml:space="preserve">"Gene"</w:t>
+      </w:r>
+      <w:r>
+        <w:rPr>
+          <w:rStyle w:val="NormalTok"/>
+        </w:rPr>
+        <w:t xml:space="preserve">)</w:t>
+      </w:r>
+      <w:r>
+        <w:br/>
+      </w:r>
+      <w:r>
+        <w:rPr>
+          <w:rStyle w:val="NormalTok"/>
+        </w:rPr>
+        <w:t xml:space="preserve">edger_sig =</w:t>
+      </w:r>
+      <w:r>
+        <w:rPr>
+          <w:rStyle w:val="StringTok"/>
+        </w:rPr>
+        <w:t xml:space="preserve"> </w:t>
+      </w:r>
+      <w:r>
+        <w:rPr>
+          <w:rStyle w:val="NormalTok"/>
+        </w:rPr>
+        <w:t xml:space="preserve">glm_lrt</w:t>
+      </w:r>
+      <w:r>
+        <w:rPr>
+          <w:rStyle w:val="OperatorTok"/>
+        </w:rPr>
+        <w:t xml:space="preserve">$</w:t>
+      </w:r>
+      <w:r>
+        <w:rPr>
+          <w:rStyle w:val="NormalTok"/>
+        </w:rPr>
+        <w:t xml:space="preserve">Gene[</w:t>
+      </w:r>
+      <w:r>
+        <w:rPr>
+          <w:rStyle w:val="KeywordTok"/>
+        </w:rPr>
+        <w:t xml:space="preserve">which</w:t>
+      </w:r>
+      <w:r>
+        <w:rPr>
+          <w:rStyle w:val="NormalTok"/>
+        </w:rPr>
+        <w:t xml:space="preserve">(glm_lrt</w:t>
+      </w:r>
+      <w:r>
+        <w:rPr>
+          <w:rStyle w:val="OperatorTok"/>
+        </w:rPr>
+        <w:t xml:space="preserve">$</w:t>
+      </w:r>
+      <w:r>
+        <w:rPr>
+          <w:rStyle w:val="NormalTok"/>
+        </w:rPr>
+        <w:t xml:space="preserve">PValue_BH </w:t>
+      </w:r>
+      <w:r>
+        <w:rPr>
+          <w:rStyle w:val="OperatorTok"/>
+        </w:rPr>
+        <w:t xml:space="preserve">&lt;</w:t>
+      </w:r>
+      <w:r>
+        <w:rPr>
+          <w:rStyle w:val="StringTok"/>
+        </w:rPr>
+        <w:t xml:space="preserve"> </w:t>
+      </w:r>
+      <w:r>
+        <w:rPr>
+          <w:rStyle w:val="FloatTok"/>
+        </w:rPr>
+        <w:t xml:space="preserve">0.05</w:t>
+      </w:r>
+      <w:r>
+        <w:rPr>
+          <w:rStyle w:val="NormalTok"/>
+        </w:rPr>
+        <w:t xml:space="preserve">)]</w:t>
       </w:r>
     </w:p>
     <w:p>
@@ -28548,7 +28873,3252 @@
         <w:pStyle w:val="FirstParagraph"/>
       </w:pPr>
       <w:r>
-        <w:t xml:space="preserve">The DESeq2 method finds 1404 genes with p values &lt; 0.05 after Benjamini-Hochberg (BH) correction, and edgeR finds 1259.</w:t>
+        <w:t xml:space="preserve">The DESeq2 method finds 1404 genes with p values &lt; 0.05 after Benjamini-Hochberg (BH) correction, and edgeR finds 1259, with an overlap of 1207 genes. Now look at the results for a few genes that were significant in the DESEq results but not significant in edgeR:</w:t>
+      </w:r>
+    </w:p>
+    <w:p>
+      <w:pPr>
+        <w:pStyle w:val="SourceCode"/>
+      </w:pPr>
+      <w:r>
+        <w:rPr>
+          <w:rStyle w:val="NormalTok"/>
+        </w:rPr>
+        <w:t xml:space="preserve">diff =</w:t>
+      </w:r>
+      <w:r>
+        <w:rPr>
+          <w:rStyle w:val="StringTok"/>
+        </w:rPr>
+        <w:t xml:space="preserve"> </w:t>
+      </w:r>
+      <w:r>
+        <w:rPr>
+          <w:rStyle w:val="KeywordTok"/>
+        </w:rPr>
+        <w:t xml:space="preserve">setdiff</w:t>
+      </w:r>
+      <w:r>
+        <w:rPr>
+          <w:rStyle w:val="NormalTok"/>
+        </w:rPr>
+        <w:t xml:space="preserve">(dseq_sig,edger_sig)</w:t>
+      </w:r>
+      <w:r>
+        <w:br/>
+      </w:r>
+      <w:r>
+        <w:rPr>
+          <w:rStyle w:val="NormalTok"/>
+        </w:rPr>
+        <w:t xml:space="preserve">dseq_diff =</w:t>
+      </w:r>
+      <w:r>
+        <w:rPr>
+          <w:rStyle w:val="StringTok"/>
+        </w:rPr>
+        <w:t xml:space="preserve"> </w:t>
+      </w:r>
+      <w:r>
+        <w:rPr>
+          <w:rStyle w:val="KeywordTok"/>
+        </w:rPr>
+        <w:t xml:space="preserve">intersect</w:t>
+      </w:r>
+      <w:r>
+        <w:rPr>
+          <w:rStyle w:val="NormalTok"/>
+        </w:rPr>
+        <w:t xml:space="preserve">(diff,dseq_sig)</w:t>
+      </w:r>
+      <w:r>
+        <w:br/>
+      </w:r>
+      <w:r>
+        <w:rPr>
+          <w:rStyle w:val="KeywordTok"/>
+        </w:rPr>
+        <w:t xml:space="preserve">head</w:t>
+      </w:r>
+      <w:r>
+        <w:rPr>
+          <w:rStyle w:val="NormalTok"/>
+        </w:rPr>
+        <w:t xml:space="preserve">(res[res</w:t>
+      </w:r>
+      <w:r>
+        <w:rPr>
+          <w:rStyle w:val="OperatorTok"/>
+        </w:rPr>
+        <w:t xml:space="preserve">$</w:t>
+      </w:r>
+      <w:r>
+        <w:rPr>
+          <w:rStyle w:val="NormalTok"/>
+        </w:rPr>
+        <w:t xml:space="preserve">Gene </w:t>
+      </w:r>
+      <w:r>
+        <w:rPr>
+          <w:rStyle w:val="OperatorTok"/>
+        </w:rPr>
+        <w:t xml:space="preserve">%in%</w:t>
+      </w:r>
+      <w:r>
+        <w:rPr>
+          <w:rStyle w:val="StringTok"/>
+        </w:rPr>
+        <w:t xml:space="preserve"> </w:t>
+      </w:r>
+      <w:r>
+        <w:rPr>
+          <w:rStyle w:val="NormalTok"/>
+        </w:rPr>
+        <w:t xml:space="preserve">dseq_diff,]) </w:t>
+      </w:r>
+      <w:r>
+        <w:rPr>
+          <w:rStyle w:val="OperatorTok"/>
+        </w:rPr>
+        <w:t xml:space="preserve">%&gt;%</w:t>
+      </w:r>
+      <w:r>
+        <w:rPr>
+          <w:rStyle w:val="StringTok"/>
+        </w:rPr>
+        <w:t xml:space="preserve"> </w:t>
+      </w:r>
+      <w:r>
+        <w:rPr>
+          <w:rStyle w:val="KeywordTok"/>
+        </w:rPr>
+        <w:t xml:space="preserve">flextable</w:t>
+      </w:r>
+      <w:r>
+        <w:rPr>
+          <w:rStyle w:val="NormalTok"/>
+        </w:rPr>
+        <w:t xml:space="preserve">(.) </w:t>
+      </w:r>
+      <w:r>
+        <w:rPr>
+          <w:rStyle w:val="OperatorTok"/>
+        </w:rPr>
+        <w:t xml:space="preserve">%&gt;%</w:t>
+      </w:r>
+      <w:r>
+        <w:rPr>
+          <w:rStyle w:val="StringTok"/>
+        </w:rPr>
+        <w:t xml:space="preserve"> </w:t>
+      </w:r>
+      <w:r>
+        <w:br/>
+      </w:r>
+      <w:r>
+        <w:rPr>
+          <w:rStyle w:val="StringTok"/>
+        </w:rPr>
+        <w:t xml:space="preserve">       </w:t>
+      </w:r>
+      <w:r>
+        <w:rPr>
+          <w:rStyle w:val="KeywordTok"/>
+        </w:rPr>
+        <w:t xml:space="preserve">set_caption</w:t>
+      </w:r>
+      <w:r>
+        <w:rPr>
+          <w:rStyle w:val="NormalTok"/>
+        </w:rPr>
+        <w:t xml:space="preserve">(.,</w:t>
+      </w:r>
+      <w:r>
+        <w:rPr>
+          <w:rStyle w:val="StringTok"/>
+        </w:rPr>
+        <w:t xml:space="preserve">"DESeq Results"</w:t>
+      </w:r>
+      <w:r>
+        <w:rPr>
+          <w:rStyle w:val="NormalTok"/>
+        </w:rPr>
+        <w:t xml:space="preserve">) </w:t>
+      </w:r>
+      <w:r>
+        <w:rPr>
+          <w:rStyle w:val="OperatorTok"/>
+        </w:rPr>
+        <w:t xml:space="preserve">%&gt;%</w:t>
+      </w:r>
+      <w:r>
+        <w:rPr>
+          <w:rStyle w:val="StringTok"/>
+        </w:rPr>
+        <w:t xml:space="preserve"> </w:t>
+      </w:r>
+      <w:r>
+        <w:br/>
+      </w:r>
+      <w:r>
+        <w:rPr>
+          <w:rStyle w:val="StringTok"/>
+        </w:rPr>
+        <w:t xml:space="preserve">  </w:t>
+      </w:r>
+      <w:r>
+        <w:rPr>
+          <w:rStyle w:val="KeywordTok"/>
+        </w:rPr>
+        <w:t xml:space="preserve">set_table_properties</w:t>
+      </w:r>
+      <w:r>
+        <w:rPr>
+          <w:rStyle w:val="NormalTok"/>
+        </w:rPr>
+        <w:t xml:space="preserve">(</w:t>
+      </w:r>
+      <w:r>
+        <w:rPr>
+          <w:rStyle w:val="DataTypeTok"/>
+        </w:rPr>
+        <w:t xml:space="preserve">width =</w:t>
+      </w:r>
+      <w:r>
+        <w:rPr>
+          <w:rStyle w:val="NormalTok"/>
+        </w:rPr>
+        <w:t xml:space="preserve"> </w:t>
+      </w:r>
+      <w:r>
+        <w:rPr>
+          <w:rStyle w:val="FloatTok"/>
+        </w:rPr>
+        <w:t xml:space="preserve">.75</w:t>
+      </w:r>
+      <w:r>
+        <w:rPr>
+          <w:rStyle w:val="NormalTok"/>
+        </w:rPr>
+        <w:t xml:space="preserve">, </w:t>
+      </w:r>
+      <w:r>
+        <w:rPr>
+          <w:rStyle w:val="DataTypeTok"/>
+        </w:rPr>
+        <w:t xml:space="preserve">layout =</w:t>
+      </w:r>
+      <w:r>
+        <w:rPr>
+          <w:rStyle w:val="NormalTok"/>
+        </w:rPr>
+        <w:t xml:space="preserve"> </w:t>
+      </w:r>
+      <w:r>
+        <w:rPr>
+          <w:rStyle w:val="StringTok"/>
+        </w:rPr>
+        <w:t xml:space="preserve">"autofit"</w:t>
+      </w:r>
+      <w:r>
+        <w:rPr>
+          <w:rStyle w:val="NormalTok"/>
+        </w:rPr>
+        <w:t xml:space="preserve">)</w:t>
+      </w:r>
+    </w:p>
+    <w:p>
+      <w:pPr>
+        <w:pStyle w:val="TableCaption"/>
+      </w:pPr>
+      <w:r>
+        <w:t xml:space="preserve">DESeq Results</w:t>
+      </w:r>
+    </w:p>
+    <w:tbl xmlns:w="http://schemas.openxmlformats.org/wordprocessingml/2006/main" xmlns:r="http://schemas.openxmlformats.org/officeDocument/2006/relationships" xmlns:w14="http://schemas.microsoft.com/office/word/2010/wordml" xmlns:wp="http://schemas.openxmlformats.org/drawingml/2006/wordprocessingDrawing" xmlns:a="http://schemas.openxmlformats.org/drawingml/2006/main" xmlns:pic="http://schemas.openxmlformats.org/drawingml/2006/picture">
+      <w:tblPr>
+        NA"/&gt;
+        <w:tblLayout w:type="autofit"/>
+        <w:jc w:val="center"/>
+        <w:tblLook w:firstRow="1" w:lastRow="0" w:firstColumn="0" w:lastColumn="0" w:noHBand="0" w:noVBand="1"/>
+      </w:tblPr>
+      <w:tr>
+        <w:trPr>
+          <w:cantSplit/>
+          <w:trHeight w:val="360" w:hRule="auto"/>
+          <w:tblHeader/>
+        </w:trPr>
+        <w:tc>
+          <w:tcPr>
+            <w:tcBorders>
+              <w:bottom w:val="single" w:sz="16" w:space="0" w:color="000000"/>
+              <w:top w:val="single" w:sz="16" w:space="0" w:color="000000"/>
+            </w:tcBorders>
+            <w:shd w:val="clear" w:color="auto" w:fill="FFFFFF"/>
+            <w:tcMar>
+              <w:top w:w="0" w:type="dxa"/>
+              <w:bottom w:w="0" w:type="dxa"/>
+              <w:left w:w="0" w:type="dxa"/>
+              <w:right w:w="0" w:type="dxa"/>
+            </w:tcMar>
+            <w:vAlign w:val="center"/>
+          </w:tcPr>
+          <w:p>
+            <w:pPr>
+              <w:jc w:val="left"/>
+              <w:spacing w:after="40" w:before="40" w:line="240"/>
+              <w:ind w:firstLine="0" w:left="100" w:right="100"/>
+            </w:pPr>
+            <w:r xmlns:w="http://schemas.openxmlformats.org/wordprocessingml/2006/main" xmlns:wp="http://schemas.openxmlformats.org/drawingml/2006/wordprocessingDrawing" xmlns:r="http://schemas.openxmlformats.org/officeDocument/2006/relationships" xmlns:w14="http://schemas.microsoft.com/office/word/2010/wordml">
+              <w:rPr>
+                <w:rFonts w:ascii="Arial" w:hAnsi="Arial" w:eastAsia="Arial" w:cs="Arial"/>
+                <w:sz w:val="22"/>
+                <w:szCs w:val="22"/>
+                <w:color w:val="111111"/>
+              </w:rPr>
+              <w:t xml:space="preserve">Gene</w:t>
+            </w:r>
+          </w:p>
+        </w:tc>
+        <w:tc>
+          <w:tcPr>
+            <w:tcBorders>
+              <w:bottom w:val="single" w:sz="16" w:space="0" w:color="000000"/>
+              <w:top w:val="single" w:sz="16" w:space="0" w:color="000000"/>
+            </w:tcBorders>
+            <w:shd w:val="clear" w:color="auto" w:fill="FFFFFF"/>
+            <w:tcMar>
+              <w:top w:w="0" w:type="dxa"/>
+              <w:bottom w:w="0" w:type="dxa"/>
+              <w:left w:w="0" w:type="dxa"/>
+              <w:right w:w="0" w:type="dxa"/>
+            </w:tcMar>
+            <w:vAlign w:val="center"/>
+          </w:tcPr>
+          <w:p>
+            <w:pPr>
+              <w:jc w:val="right"/>
+              <w:spacing w:after="40" w:before="40" w:line="240"/>
+              <w:ind w:firstLine="0" w:left="100" w:right="100"/>
+            </w:pPr>
+            <w:r xmlns:w="http://schemas.openxmlformats.org/wordprocessingml/2006/main" xmlns:wp="http://schemas.openxmlformats.org/drawingml/2006/wordprocessingDrawing" xmlns:r="http://schemas.openxmlformats.org/officeDocument/2006/relationships" xmlns:w14="http://schemas.microsoft.com/office/word/2010/wordml">
+              <w:rPr>
+                <w:rFonts w:ascii="Arial" w:hAnsi="Arial" w:eastAsia="Arial" w:cs="Arial"/>
+                <w:sz w:val="22"/>
+                <w:szCs w:val="22"/>
+                <w:color w:val="111111"/>
+              </w:rPr>
+              <w:t xml:space="preserve">baseMean</w:t>
+            </w:r>
+          </w:p>
+        </w:tc>
+        <w:tc>
+          <w:tcPr>
+            <w:tcBorders>
+              <w:bottom w:val="single" w:sz="16" w:space="0" w:color="000000"/>
+              <w:top w:val="single" w:sz="16" w:space="0" w:color="000000"/>
+            </w:tcBorders>
+            <w:shd w:val="clear" w:color="auto" w:fill="FFFFFF"/>
+            <w:tcMar>
+              <w:top w:w="0" w:type="dxa"/>
+              <w:bottom w:w="0" w:type="dxa"/>
+              <w:left w:w="0" w:type="dxa"/>
+              <w:right w:w="0" w:type="dxa"/>
+            </w:tcMar>
+            <w:vAlign w:val="center"/>
+          </w:tcPr>
+          <w:p>
+            <w:pPr>
+              <w:jc w:val="right"/>
+              <w:spacing w:after="40" w:before="40" w:line="240"/>
+              <w:ind w:firstLine="0" w:left="100" w:right="100"/>
+            </w:pPr>
+            <w:r xmlns:w="http://schemas.openxmlformats.org/wordprocessingml/2006/main" xmlns:wp="http://schemas.openxmlformats.org/drawingml/2006/wordprocessingDrawing" xmlns:r="http://schemas.openxmlformats.org/officeDocument/2006/relationships" xmlns:w14="http://schemas.microsoft.com/office/word/2010/wordml">
+              <w:rPr>
+                <w:rFonts w:ascii="Arial" w:hAnsi="Arial" w:eastAsia="Arial" w:cs="Arial"/>
+                <w:sz w:val="22"/>
+                <w:szCs w:val="22"/>
+                <w:color w:val="111111"/>
+              </w:rPr>
+              <w:t xml:space="preserve">log2FoldChange</w:t>
+            </w:r>
+          </w:p>
+        </w:tc>
+        <w:tc>
+          <w:tcPr>
+            <w:tcBorders>
+              <w:bottom w:val="single" w:sz="16" w:space="0" w:color="000000"/>
+              <w:top w:val="single" w:sz="16" w:space="0" w:color="000000"/>
+            </w:tcBorders>
+            <w:shd w:val="clear" w:color="auto" w:fill="FFFFFF"/>
+            <w:tcMar>
+              <w:top w:w="0" w:type="dxa"/>
+              <w:bottom w:w="0" w:type="dxa"/>
+              <w:left w:w="0" w:type="dxa"/>
+              <w:right w:w="0" w:type="dxa"/>
+            </w:tcMar>
+            <w:vAlign w:val="center"/>
+          </w:tcPr>
+          <w:p>
+            <w:pPr>
+              <w:jc w:val="right"/>
+              <w:spacing w:after="40" w:before="40" w:line="240"/>
+              <w:ind w:firstLine="0" w:left="100" w:right="100"/>
+            </w:pPr>
+            <w:r xmlns:w="http://schemas.openxmlformats.org/wordprocessingml/2006/main" xmlns:wp="http://schemas.openxmlformats.org/drawingml/2006/wordprocessingDrawing" xmlns:r="http://schemas.openxmlformats.org/officeDocument/2006/relationships" xmlns:w14="http://schemas.microsoft.com/office/word/2010/wordml">
+              <w:rPr>
+                <w:rFonts w:ascii="Arial" w:hAnsi="Arial" w:eastAsia="Arial" w:cs="Arial"/>
+                <w:sz w:val="22"/>
+                <w:szCs w:val="22"/>
+                <w:color w:val="111111"/>
+              </w:rPr>
+              <w:t xml:space="preserve">lfcSE</w:t>
+            </w:r>
+          </w:p>
+        </w:tc>
+        <w:tc>
+          <w:tcPr>
+            <w:tcBorders>
+              <w:bottom w:val="single" w:sz="16" w:space="0" w:color="000000"/>
+              <w:top w:val="single" w:sz="16" w:space="0" w:color="000000"/>
+            </w:tcBorders>
+            <w:shd w:val="clear" w:color="auto" w:fill="FFFFFF"/>
+            <w:tcMar>
+              <w:top w:w="0" w:type="dxa"/>
+              <w:bottom w:w="0" w:type="dxa"/>
+              <w:left w:w="0" w:type="dxa"/>
+              <w:right w:w="0" w:type="dxa"/>
+            </w:tcMar>
+            <w:vAlign w:val="center"/>
+          </w:tcPr>
+          <w:p>
+            <w:pPr>
+              <w:jc w:val="right"/>
+              <w:spacing w:after="40" w:before="40" w:line="240"/>
+              <w:ind w:firstLine="0" w:left="100" w:right="100"/>
+            </w:pPr>
+            <w:r xmlns:w="http://schemas.openxmlformats.org/wordprocessingml/2006/main" xmlns:wp="http://schemas.openxmlformats.org/drawingml/2006/wordprocessingDrawing" xmlns:r="http://schemas.openxmlformats.org/officeDocument/2006/relationships" xmlns:w14="http://schemas.microsoft.com/office/word/2010/wordml">
+              <w:rPr>
+                <w:rFonts w:ascii="Arial" w:hAnsi="Arial" w:eastAsia="Arial" w:cs="Arial"/>
+                <w:sz w:val="22"/>
+                <w:szCs w:val="22"/>
+                <w:color w:val="111111"/>
+              </w:rPr>
+              <w:t xml:space="preserve">stat</w:t>
+            </w:r>
+          </w:p>
+        </w:tc>
+        <w:tc>
+          <w:tcPr>
+            <w:tcBorders>
+              <w:bottom w:val="single" w:sz="16" w:space="0" w:color="000000"/>
+              <w:top w:val="single" w:sz="16" w:space="0" w:color="000000"/>
+            </w:tcBorders>
+            <w:shd w:val="clear" w:color="auto" w:fill="FFFFFF"/>
+            <w:tcMar>
+              <w:top w:w="0" w:type="dxa"/>
+              <w:bottom w:w="0" w:type="dxa"/>
+              <w:left w:w="0" w:type="dxa"/>
+              <w:right w:w="0" w:type="dxa"/>
+            </w:tcMar>
+            <w:vAlign w:val="center"/>
+          </w:tcPr>
+          <w:p>
+            <w:pPr>
+              <w:jc w:val="right"/>
+              <w:spacing w:after="40" w:before="40" w:line="240"/>
+              <w:ind w:firstLine="0" w:left="100" w:right="100"/>
+            </w:pPr>
+            <w:r xmlns:w="http://schemas.openxmlformats.org/wordprocessingml/2006/main" xmlns:wp="http://schemas.openxmlformats.org/drawingml/2006/wordprocessingDrawing" xmlns:r="http://schemas.openxmlformats.org/officeDocument/2006/relationships" xmlns:w14="http://schemas.microsoft.com/office/word/2010/wordml">
+              <w:rPr>
+                <w:rFonts w:ascii="Arial" w:hAnsi="Arial" w:eastAsia="Arial" w:cs="Arial"/>
+                <w:sz w:val="22"/>
+                <w:szCs w:val="22"/>
+                <w:color w:val="111111"/>
+              </w:rPr>
+              <w:t xml:space="preserve">pvalue</w:t>
+            </w:r>
+          </w:p>
+        </w:tc>
+        <w:tc>
+          <w:tcPr>
+            <w:tcBorders>
+              <w:bottom w:val="single" w:sz="16" w:space="0" w:color="000000"/>
+              <w:top w:val="single" w:sz="16" w:space="0" w:color="000000"/>
+            </w:tcBorders>
+            <w:shd w:val="clear" w:color="auto" w:fill="FFFFFF"/>
+            <w:tcMar>
+              <w:top w:w="0" w:type="dxa"/>
+              <w:bottom w:w="0" w:type="dxa"/>
+              <w:left w:w="0" w:type="dxa"/>
+              <w:right w:w="0" w:type="dxa"/>
+            </w:tcMar>
+            <w:vAlign w:val="center"/>
+          </w:tcPr>
+          <w:p>
+            <w:pPr>
+              <w:jc w:val="right"/>
+              <w:spacing w:after="40" w:before="40" w:line="240"/>
+              <w:ind w:firstLine="0" w:left="100" w:right="100"/>
+            </w:pPr>
+            <w:r xmlns:w="http://schemas.openxmlformats.org/wordprocessingml/2006/main" xmlns:wp="http://schemas.openxmlformats.org/drawingml/2006/wordprocessingDrawing" xmlns:r="http://schemas.openxmlformats.org/officeDocument/2006/relationships" xmlns:w14="http://schemas.microsoft.com/office/word/2010/wordml">
+              <w:rPr>
+                <w:rFonts w:ascii="Arial" w:hAnsi="Arial" w:eastAsia="Arial" w:cs="Arial"/>
+                <w:sz w:val="22"/>
+                <w:szCs w:val="22"/>
+                <w:color w:val="111111"/>
+              </w:rPr>
+              <w:t xml:space="preserve">padj</w:t>
+            </w:r>
+          </w:p>
+        </w:tc>
+      </w:tr>
+      <w:tr>
+        <w:trPr>
+          <w:cantSplit/>
+          <w:trHeight w:val="360" w:hRule="auto"/>
+        </w:trPr>
+        <w:tc>
+          <w:tcPr>
+            <w:tcBorders/>
+            <w:shd w:val="clear" w:color="auto" w:fill="FFFFFF"/>
+            <w:tcMar>
+              <w:top w:w="0" w:type="dxa"/>
+              <w:bottom w:w="0" w:type="dxa"/>
+              <w:left w:w="0" w:type="dxa"/>
+              <w:right w:w="0" w:type="dxa"/>
+            </w:tcMar>
+            <w:vAlign w:val="center"/>
+          </w:tcPr>
+          <w:p>
+            <w:pPr>
+              <w:jc w:val="left"/>
+              <w:spacing w:after="40" w:before="40" w:line="240"/>
+              <w:ind w:firstLine="0" w:left="100" w:right="100"/>
+            </w:pPr>
+            <w:r xmlns:w="http://schemas.openxmlformats.org/wordprocessingml/2006/main" xmlns:wp="http://schemas.openxmlformats.org/drawingml/2006/wordprocessingDrawing" xmlns:r="http://schemas.openxmlformats.org/officeDocument/2006/relationships" xmlns:w14="http://schemas.microsoft.com/office/word/2010/wordml">
+              <w:rPr>
+                <w:rFonts w:ascii="Arial" w:hAnsi="Arial" w:eastAsia="Arial" w:cs="Arial"/>
+                <w:sz w:val="22"/>
+                <w:szCs w:val="22"/>
+                <w:color w:val="111111"/>
+              </w:rPr>
+              <w:t xml:space="preserve">ENSMUSG00000000131</w:t>
+            </w:r>
+          </w:p>
+        </w:tc>
+        <w:tc>
+          <w:tcPr>
+            <w:tcBorders/>
+            <w:shd w:val="clear" w:color="auto" w:fill="FFFFFF"/>
+            <w:tcMar>
+              <w:top w:w="0" w:type="dxa"/>
+              <w:bottom w:w="0" w:type="dxa"/>
+              <w:left w:w="0" w:type="dxa"/>
+              <w:right w:w="0" w:type="dxa"/>
+            </w:tcMar>
+            <w:vAlign w:val="center"/>
+          </w:tcPr>
+          <w:p>
+            <w:pPr>
+              <w:jc w:val="right"/>
+              <w:spacing w:after="40" w:before="40" w:line="240"/>
+              <w:ind w:firstLine="0" w:left="100" w:right="100"/>
+            </w:pPr>
+            <w:r xmlns:w="http://schemas.openxmlformats.org/wordprocessingml/2006/main" xmlns:wp="http://schemas.openxmlformats.org/drawingml/2006/wordprocessingDrawing" xmlns:r="http://schemas.openxmlformats.org/officeDocument/2006/relationships" xmlns:w14="http://schemas.microsoft.com/office/word/2010/wordml">
+              <w:rPr>
+                <w:rFonts w:ascii="Arial" w:hAnsi="Arial" w:eastAsia="Arial" w:cs="Arial"/>
+                <w:sz w:val="22"/>
+                <w:szCs w:val="22"/>
+                <w:color w:val="111111"/>
+              </w:rPr>
+              <w:t xml:space="preserve">1534.076286</w:t>
+            </w:r>
+          </w:p>
+        </w:tc>
+        <w:tc>
+          <w:tcPr>
+            <w:tcBorders/>
+            <w:shd w:val="clear" w:color="auto" w:fill="FFFFFF"/>
+            <w:tcMar>
+              <w:top w:w="0" w:type="dxa"/>
+              <w:bottom w:w="0" w:type="dxa"/>
+              <w:left w:w="0" w:type="dxa"/>
+              <w:right w:w="0" w:type="dxa"/>
+            </w:tcMar>
+            <w:vAlign w:val="center"/>
+          </w:tcPr>
+          <w:p>
+            <w:pPr>
+              <w:jc w:val="right"/>
+              <w:spacing w:after="40" w:before="40" w:line="240"/>
+              <w:ind w:firstLine="0" w:left="100" w:right="100"/>
+            </w:pPr>
+            <w:r xmlns:w="http://schemas.openxmlformats.org/wordprocessingml/2006/main" xmlns:wp="http://schemas.openxmlformats.org/drawingml/2006/wordprocessingDrawing" xmlns:r="http://schemas.openxmlformats.org/officeDocument/2006/relationships" xmlns:w14="http://schemas.microsoft.com/office/word/2010/wordml">
+              <w:rPr>
+                <w:rFonts w:ascii="Arial" w:hAnsi="Arial" w:eastAsia="Arial" w:cs="Arial"/>
+                <w:sz w:val="22"/>
+                <w:szCs w:val="22"/>
+                <w:color w:val="111111"/>
+              </w:rPr>
+              <w:t xml:space="preserve">0.1758871</w:t>
+            </w:r>
+          </w:p>
+        </w:tc>
+        <w:tc>
+          <w:tcPr>
+            <w:tcBorders/>
+            <w:shd w:val="clear" w:color="auto" w:fill="FFFFFF"/>
+            <w:tcMar>
+              <w:top w:w="0" w:type="dxa"/>
+              <w:bottom w:w="0" w:type="dxa"/>
+              <w:left w:w="0" w:type="dxa"/>
+              <w:right w:w="0" w:type="dxa"/>
+            </w:tcMar>
+            <w:vAlign w:val="center"/>
+          </w:tcPr>
+          <w:p>
+            <w:pPr>
+              <w:jc w:val="right"/>
+              <w:spacing w:after="40" w:before="40" w:line="240"/>
+              <w:ind w:firstLine="0" w:left="100" w:right="100"/>
+            </w:pPr>
+            <w:r xmlns:w="http://schemas.openxmlformats.org/wordprocessingml/2006/main" xmlns:wp="http://schemas.openxmlformats.org/drawingml/2006/wordprocessingDrawing" xmlns:r="http://schemas.openxmlformats.org/officeDocument/2006/relationships" xmlns:w14="http://schemas.microsoft.com/office/word/2010/wordml">
+              <w:rPr>
+                <w:rFonts w:ascii="Arial" w:hAnsi="Arial" w:eastAsia="Arial" w:cs="Arial"/>
+                <w:sz w:val="22"/>
+                <w:szCs w:val="22"/>
+                <w:color w:val="111111"/>
+              </w:rPr>
+              <w:t xml:space="preserve">0.04823412</w:t>
+            </w:r>
+          </w:p>
+        </w:tc>
+        <w:tc>
+          <w:tcPr>
+            <w:tcBorders/>
+            <w:shd w:val="clear" w:color="auto" w:fill="FFFFFF"/>
+            <w:tcMar>
+              <w:top w:w="0" w:type="dxa"/>
+              <w:bottom w:w="0" w:type="dxa"/>
+              <w:left w:w="0" w:type="dxa"/>
+              <w:right w:w="0" w:type="dxa"/>
+            </w:tcMar>
+            <w:vAlign w:val="center"/>
+          </w:tcPr>
+          <w:p>
+            <w:pPr>
+              <w:jc w:val="right"/>
+              <w:spacing w:after="40" w:before="40" w:line="240"/>
+              <w:ind w:firstLine="0" w:left="100" w:right="100"/>
+            </w:pPr>
+            <w:r xmlns:w="http://schemas.openxmlformats.org/wordprocessingml/2006/main" xmlns:wp="http://schemas.openxmlformats.org/drawingml/2006/wordprocessingDrawing" xmlns:r="http://schemas.openxmlformats.org/officeDocument/2006/relationships" xmlns:w14="http://schemas.microsoft.com/office/word/2010/wordml">
+              <w:rPr>
+                <w:rFonts w:ascii="Arial" w:hAnsi="Arial" w:eastAsia="Arial" w:cs="Arial"/>
+                <w:sz w:val="22"/>
+                <w:szCs w:val="22"/>
+                <w:color w:val="111111"/>
+              </w:rPr>
+              <w:t xml:space="preserve">3.646528</w:t>
+            </w:r>
+          </w:p>
+        </w:tc>
+        <w:tc>
+          <w:tcPr>
+            <w:tcBorders/>
+            <w:shd w:val="clear" w:color="auto" w:fill="FFFFFF"/>
+            <w:tcMar>
+              <w:top w:w="0" w:type="dxa"/>
+              <w:bottom w:w="0" w:type="dxa"/>
+              <w:left w:w="0" w:type="dxa"/>
+              <w:right w:w="0" w:type="dxa"/>
+            </w:tcMar>
+            <w:vAlign w:val="center"/>
+          </w:tcPr>
+          <w:p>
+            <w:pPr>
+              <w:jc w:val="right"/>
+              <w:spacing w:after="40" w:before="40" w:line="240"/>
+              <w:ind w:firstLine="0" w:left="100" w:right="100"/>
+            </w:pPr>
+            <w:r xmlns:w="http://schemas.openxmlformats.org/wordprocessingml/2006/main" xmlns:wp="http://schemas.openxmlformats.org/drawingml/2006/wordprocessingDrawing" xmlns:r="http://schemas.openxmlformats.org/officeDocument/2006/relationships" xmlns:w14="http://schemas.microsoft.com/office/word/2010/wordml">
+              <w:rPr>
+                <w:rFonts w:ascii="Arial" w:hAnsi="Arial" w:eastAsia="Arial" w:cs="Arial"/>
+                <w:sz w:val="22"/>
+                <w:szCs w:val="22"/>
+                <w:color w:val="111111"/>
+              </w:rPr>
+              <w:t xml:space="preserve">0.0002658075</w:t>
+            </w:r>
+          </w:p>
+        </w:tc>
+        <w:tc>
+          <w:tcPr>
+            <w:tcBorders/>
+            <w:shd w:val="clear" w:color="auto" w:fill="FFFFFF"/>
+            <w:tcMar>
+              <w:top w:w="0" w:type="dxa"/>
+              <w:bottom w:w="0" w:type="dxa"/>
+              <w:left w:w="0" w:type="dxa"/>
+              <w:right w:w="0" w:type="dxa"/>
+            </w:tcMar>
+            <w:vAlign w:val="center"/>
+          </w:tcPr>
+          <w:p>
+            <w:pPr>
+              <w:jc w:val="right"/>
+              <w:spacing w:after="40" w:before="40" w:line="240"/>
+              <w:ind w:firstLine="0" w:left="100" w:right="100"/>
+            </w:pPr>
+            <w:r xmlns:w="http://schemas.openxmlformats.org/wordprocessingml/2006/main" xmlns:wp="http://schemas.openxmlformats.org/drawingml/2006/wordprocessingDrawing" xmlns:r="http://schemas.openxmlformats.org/officeDocument/2006/relationships" xmlns:w14="http://schemas.microsoft.com/office/word/2010/wordml">
+              <w:rPr>
+                <w:rFonts w:ascii="Arial" w:hAnsi="Arial" w:eastAsia="Arial" w:cs="Arial"/>
+                <w:sz w:val="22"/>
+                <w:szCs w:val="22"/>
+                <w:color w:val="111111"/>
+              </w:rPr>
+              <w:t xml:space="preserve">0.004429877</w:t>
+            </w:r>
+          </w:p>
+        </w:tc>
+      </w:tr>
+      <w:tr>
+        <w:trPr>
+          <w:cantSplit/>
+          <w:trHeight w:val="360" w:hRule="auto"/>
+        </w:trPr>
+        <w:tc>
+          <w:tcPr>
+            <w:tcBorders/>
+            <w:shd w:val="clear" w:color="auto" w:fill="FFFFFF"/>
+            <w:tcMar>
+              <w:top w:w="0" w:type="dxa"/>
+              <w:bottom w:w="0" w:type="dxa"/>
+              <w:left w:w="0" w:type="dxa"/>
+              <w:right w:w="0" w:type="dxa"/>
+            </w:tcMar>
+            <w:vAlign w:val="center"/>
+          </w:tcPr>
+          <w:p>
+            <w:pPr>
+              <w:jc w:val="left"/>
+              <w:spacing w:after="40" w:before="40" w:line="240"/>
+              <w:ind w:firstLine="0" w:left="100" w:right="100"/>
+            </w:pPr>
+            <w:r xmlns:w="http://schemas.openxmlformats.org/wordprocessingml/2006/main" xmlns:wp="http://schemas.openxmlformats.org/drawingml/2006/wordprocessingDrawing" xmlns:r="http://schemas.openxmlformats.org/officeDocument/2006/relationships" xmlns:w14="http://schemas.microsoft.com/office/word/2010/wordml">
+              <w:rPr>
+                <w:rFonts w:ascii="Arial" w:hAnsi="Arial" w:eastAsia="Arial" w:cs="Arial"/>
+                <w:sz w:val="22"/>
+                <w:szCs w:val="22"/>
+                <w:color w:val="111111"/>
+              </w:rPr>
+              <w:t xml:space="preserve">ENSMUSG00000001802</w:t>
+            </w:r>
+          </w:p>
+        </w:tc>
+        <w:tc>
+          <w:tcPr>
+            <w:tcBorders/>
+            <w:shd w:val="clear" w:color="auto" w:fill="FFFFFF"/>
+            <w:tcMar>
+              <w:top w:w="0" w:type="dxa"/>
+              <w:bottom w:w="0" w:type="dxa"/>
+              <w:left w:w="0" w:type="dxa"/>
+              <w:right w:w="0" w:type="dxa"/>
+            </w:tcMar>
+            <w:vAlign w:val="center"/>
+          </w:tcPr>
+          <w:p>
+            <w:pPr>
+              <w:jc w:val="right"/>
+              <w:spacing w:after="40" w:before="40" w:line="240"/>
+              <w:ind w:firstLine="0" w:left="100" w:right="100"/>
+            </w:pPr>
+            <w:r xmlns:w="http://schemas.openxmlformats.org/wordprocessingml/2006/main" xmlns:wp="http://schemas.openxmlformats.org/drawingml/2006/wordprocessingDrawing" xmlns:r="http://schemas.openxmlformats.org/officeDocument/2006/relationships" xmlns:w14="http://schemas.microsoft.com/office/word/2010/wordml">
+              <w:rPr>
+                <w:rFonts w:ascii="Arial" w:hAnsi="Arial" w:eastAsia="Arial" w:cs="Arial"/>
+                <w:sz w:val="22"/>
+                <w:szCs w:val="22"/>
+                <w:color w:val="111111"/>
+              </w:rPr>
+              <w:t xml:space="preserve">9.968885</w:t>
+            </w:r>
+          </w:p>
+        </w:tc>
+        <w:tc>
+          <w:tcPr>
+            <w:tcBorders/>
+            <w:shd w:val="clear" w:color="auto" w:fill="FFFFFF"/>
+            <w:tcMar>
+              <w:top w:w="0" w:type="dxa"/>
+              <w:bottom w:w="0" w:type="dxa"/>
+              <w:left w:w="0" w:type="dxa"/>
+              <w:right w:w="0" w:type="dxa"/>
+            </w:tcMar>
+            <w:vAlign w:val="center"/>
+          </w:tcPr>
+          <w:p>
+            <w:pPr>
+              <w:jc w:val="right"/>
+              <w:spacing w:after="40" w:before="40" w:line="240"/>
+              <w:ind w:firstLine="0" w:left="100" w:right="100"/>
+            </w:pPr>
+            <w:r xmlns:w="http://schemas.openxmlformats.org/wordprocessingml/2006/main" xmlns:wp="http://schemas.openxmlformats.org/drawingml/2006/wordprocessingDrawing" xmlns:r="http://schemas.openxmlformats.org/officeDocument/2006/relationships" xmlns:w14="http://schemas.microsoft.com/office/word/2010/wordml">
+              <w:rPr>
+                <w:rFonts w:ascii="Arial" w:hAnsi="Arial" w:eastAsia="Arial" w:cs="Arial"/>
+                <w:sz w:val="22"/>
+                <w:szCs w:val="22"/>
+                <w:color w:val="111111"/>
+              </w:rPr>
+              <w:t xml:space="preserve">0.8499347</w:t>
+            </w:r>
+          </w:p>
+        </w:tc>
+        <w:tc>
+          <w:tcPr>
+            <w:tcBorders/>
+            <w:shd w:val="clear" w:color="auto" w:fill="FFFFFF"/>
+            <w:tcMar>
+              <w:top w:w="0" w:type="dxa"/>
+              <w:bottom w:w="0" w:type="dxa"/>
+              <w:left w:w="0" w:type="dxa"/>
+              <w:right w:w="0" w:type="dxa"/>
+            </w:tcMar>
+            <w:vAlign w:val="center"/>
+          </w:tcPr>
+          <w:p>
+            <w:pPr>
+              <w:jc w:val="right"/>
+              <w:spacing w:after="40" w:before="40" w:line="240"/>
+              <w:ind w:firstLine="0" w:left="100" w:right="100"/>
+            </w:pPr>
+            <w:r xmlns:w="http://schemas.openxmlformats.org/wordprocessingml/2006/main" xmlns:wp="http://schemas.openxmlformats.org/drawingml/2006/wordprocessingDrawing" xmlns:r="http://schemas.openxmlformats.org/officeDocument/2006/relationships" xmlns:w14="http://schemas.microsoft.com/office/word/2010/wordml">
+              <w:rPr>
+                <w:rFonts w:ascii="Arial" w:hAnsi="Arial" w:eastAsia="Arial" w:cs="Arial"/>
+                <w:sz w:val="22"/>
+                <w:szCs w:val="22"/>
+                <w:color w:val="111111"/>
+              </w:rPr>
+              <w:t xml:space="preserve">0.29258972</w:t>
+            </w:r>
+          </w:p>
+        </w:tc>
+        <w:tc>
+          <w:tcPr>
+            <w:tcBorders/>
+            <w:shd w:val="clear" w:color="auto" w:fill="FFFFFF"/>
+            <w:tcMar>
+              <w:top w:w="0" w:type="dxa"/>
+              <w:bottom w:w="0" w:type="dxa"/>
+              <w:left w:w="0" w:type="dxa"/>
+              <w:right w:w="0" w:type="dxa"/>
+            </w:tcMar>
+            <w:vAlign w:val="center"/>
+          </w:tcPr>
+          <w:p>
+            <w:pPr>
+              <w:jc w:val="right"/>
+              <w:spacing w:after="40" w:before="40" w:line="240"/>
+              <w:ind w:firstLine="0" w:left="100" w:right="100"/>
+            </w:pPr>
+            <w:r xmlns:w="http://schemas.openxmlformats.org/wordprocessingml/2006/main" xmlns:wp="http://schemas.openxmlformats.org/drawingml/2006/wordprocessingDrawing" xmlns:r="http://schemas.openxmlformats.org/officeDocument/2006/relationships" xmlns:w14="http://schemas.microsoft.com/office/word/2010/wordml">
+              <w:rPr>
+                <w:rFonts w:ascii="Arial" w:hAnsi="Arial" w:eastAsia="Arial" w:cs="Arial"/>
+                <w:sz w:val="22"/>
+                <w:szCs w:val="22"/>
+                <w:color w:val="111111"/>
+              </w:rPr>
+              <w:t xml:space="preserve">2.904869</w:t>
+            </w:r>
+          </w:p>
+        </w:tc>
+        <w:tc>
+          <w:tcPr>
+            <w:tcBorders/>
+            <w:shd w:val="clear" w:color="auto" w:fill="FFFFFF"/>
+            <w:tcMar>
+              <w:top w:w="0" w:type="dxa"/>
+              <w:bottom w:w="0" w:type="dxa"/>
+              <w:left w:w="0" w:type="dxa"/>
+              <w:right w:w="0" w:type="dxa"/>
+            </w:tcMar>
+            <w:vAlign w:val="center"/>
+          </w:tcPr>
+          <w:p>
+            <w:pPr>
+              <w:jc w:val="right"/>
+              <w:spacing w:after="40" w:before="40" w:line="240"/>
+              <w:ind w:firstLine="0" w:left="100" w:right="100"/>
+            </w:pPr>
+            <w:r xmlns:w="http://schemas.openxmlformats.org/wordprocessingml/2006/main" xmlns:wp="http://schemas.openxmlformats.org/drawingml/2006/wordprocessingDrawing" xmlns:r="http://schemas.openxmlformats.org/officeDocument/2006/relationships" xmlns:w14="http://schemas.microsoft.com/office/word/2010/wordml">
+              <w:rPr>
+                <w:rFonts w:ascii="Arial" w:hAnsi="Arial" w:eastAsia="Arial" w:cs="Arial"/>
+                <w:sz w:val="22"/>
+                <w:szCs w:val="22"/>
+                <w:color w:val="111111"/>
+              </w:rPr>
+              <w:t xml:space="preserve">0.0036740732</w:t>
+            </w:r>
+          </w:p>
+        </w:tc>
+        <w:tc>
+          <w:tcPr>
+            <w:tcBorders/>
+            <w:shd w:val="clear" w:color="auto" w:fill="FFFFFF"/>
+            <w:tcMar>
+              <w:top w:w="0" w:type="dxa"/>
+              <w:bottom w:w="0" w:type="dxa"/>
+              <w:left w:w="0" w:type="dxa"/>
+              <w:right w:w="0" w:type="dxa"/>
+            </w:tcMar>
+            <w:vAlign w:val="center"/>
+          </w:tcPr>
+          <w:p>
+            <w:pPr>
+              <w:jc w:val="right"/>
+              <w:spacing w:after="40" w:before="40" w:line="240"/>
+              <w:ind w:firstLine="0" w:left="100" w:right="100"/>
+            </w:pPr>
+            <w:r xmlns:w="http://schemas.openxmlformats.org/wordprocessingml/2006/main" xmlns:wp="http://schemas.openxmlformats.org/drawingml/2006/wordprocessingDrawing" xmlns:r="http://schemas.openxmlformats.org/officeDocument/2006/relationships" xmlns:w14="http://schemas.microsoft.com/office/word/2010/wordml">
+              <w:rPr>
+                <w:rFonts w:ascii="Arial" w:hAnsi="Arial" w:eastAsia="Arial" w:cs="Arial"/>
+                <w:sz w:val="22"/>
+                <w:szCs w:val="22"/>
+                <w:color w:val="111111"/>
+              </w:rPr>
+              <w:t xml:space="preserve">0.035383756</w:t>
+            </w:r>
+          </w:p>
+        </w:tc>
+      </w:tr>
+      <w:tr>
+        <w:trPr>
+          <w:cantSplit/>
+          <w:trHeight w:val="360" w:hRule="auto"/>
+        </w:trPr>
+        <w:tc>
+          <w:tcPr>
+            <w:tcBorders/>
+            <w:shd w:val="clear" w:color="auto" w:fill="FFFFFF"/>
+            <w:tcMar>
+              <w:top w:w="0" w:type="dxa"/>
+              <w:bottom w:w="0" w:type="dxa"/>
+              <w:left w:w="0" w:type="dxa"/>
+              <w:right w:w="0" w:type="dxa"/>
+            </w:tcMar>
+            <w:vAlign w:val="center"/>
+          </w:tcPr>
+          <w:p>
+            <w:pPr>
+              <w:jc w:val="left"/>
+              <w:spacing w:after="40" w:before="40" w:line="240"/>
+              <w:ind w:firstLine="0" w:left="100" w:right="100"/>
+            </w:pPr>
+            <w:r xmlns:w="http://schemas.openxmlformats.org/wordprocessingml/2006/main" xmlns:wp="http://schemas.openxmlformats.org/drawingml/2006/wordprocessingDrawing" xmlns:r="http://schemas.openxmlformats.org/officeDocument/2006/relationships" xmlns:w14="http://schemas.microsoft.com/office/word/2010/wordml">
+              <w:rPr>
+                <w:rFonts w:ascii="Arial" w:hAnsi="Arial" w:eastAsia="Arial" w:cs="Arial"/>
+                <w:sz w:val="22"/>
+                <w:szCs w:val="22"/>
+                <w:color w:val="111111"/>
+              </w:rPr>
+              <w:t xml:space="preserve">ENSMUSG00000002190</w:t>
+            </w:r>
+          </w:p>
+        </w:tc>
+        <w:tc>
+          <w:tcPr>
+            <w:tcBorders/>
+            <w:shd w:val="clear" w:color="auto" w:fill="FFFFFF"/>
+            <w:tcMar>
+              <w:top w:w="0" w:type="dxa"/>
+              <w:bottom w:w="0" w:type="dxa"/>
+              <w:left w:w="0" w:type="dxa"/>
+              <w:right w:w="0" w:type="dxa"/>
+            </w:tcMar>
+            <w:vAlign w:val="center"/>
+          </w:tcPr>
+          <w:p>
+            <w:pPr>
+              <w:jc w:val="right"/>
+              <w:spacing w:after="40" w:before="40" w:line="240"/>
+              <w:ind w:firstLine="0" w:left="100" w:right="100"/>
+            </w:pPr>
+            <w:r xmlns:w="http://schemas.openxmlformats.org/wordprocessingml/2006/main" xmlns:wp="http://schemas.openxmlformats.org/drawingml/2006/wordprocessingDrawing" xmlns:r="http://schemas.openxmlformats.org/officeDocument/2006/relationships" xmlns:w14="http://schemas.microsoft.com/office/word/2010/wordml">
+              <w:rPr>
+                <w:rFonts w:ascii="Arial" w:hAnsi="Arial" w:eastAsia="Arial" w:cs="Arial"/>
+                <w:sz w:val="22"/>
+                <w:szCs w:val="22"/>
+                <w:color w:val="111111"/>
+              </w:rPr>
+              <w:t xml:space="preserve">116.831113</w:t>
+            </w:r>
+          </w:p>
+        </w:tc>
+        <w:tc>
+          <w:tcPr>
+            <w:tcBorders/>
+            <w:shd w:val="clear" w:color="auto" w:fill="FFFFFF"/>
+            <w:tcMar>
+              <w:top w:w="0" w:type="dxa"/>
+              <w:bottom w:w="0" w:type="dxa"/>
+              <w:left w:w="0" w:type="dxa"/>
+              <w:right w:w="0" w:type="dxa"/>
+            </w:tcMar>
+            <w:vAlign w:val="center"/>
+          </w:tcPr>
+          <w:p>
+            <w:pPr>
+              <w:jc w:val="right"/>
+              <w:spacing w:after="40" w:before="40" w:line="240"/>
+              <w:ind w:firstLine="0" w:left="100" w:right="100"/>
+            </w:pPr>
+            <w:r xmlns:w="http://schemas.openxmlformats.org/wordprocessingml/2006/main" xmlns:wp="http://schemas.openxmlformats.org/drawingml/2006/wordprocessingDrawing" xmlns:r="http://schemas.openxmlformats.org/officeDocument/2006/relationships" xmlns:w14="http://schemas.microsoft.com/office/word/2010/wordml">
+              <w:rPr>
+                <w:rFonts w:ascii="Arial" w:hAnsi="Arial" w:eastAsia="Arial" w:cs="Arial"/>
+                <w:sz w:val="22"/>
+                <w:szCs w:val="22"/>
+                <w:color w:val="111111"/>
+              </w:rPr>
+              <w:t xml:space="preserve">-0.3333402</w:t>
+            </w:r>
+          </w:p>
+        </w:tc>
+        <w:tc>
+          <w:tcPr>
+            <w:tcBorders/>
+            <w:shd w:val="clear" w:color="auto" w:fill="FFFFFF"/>
+            <w:tcMar>
+              <w:top w:w="0" w:type="dxa"/>
+              <w:bottom w:w="0" w:type="dxa"/>
+              <w:left w:w="0" w:type="dxa"/>
+              <w:right w:w="0" w:type="dxa"/>
+            </w:tcMar>
+            <w:vAlign w:val="center"/>
+          </w:tcPr>
+          <w:p>
+            <w:pPr>
+              <w:jc w:val="right"/>
+              <w:spacing w:after="40" w:before="40" w:line="240"/>
+              <w:ind w:firstLine="0" w:left="100" w:right="100"/>
+            </w:pPr>
+            <w:r xmlns:w="http://schemas.openxmlformats.org/wordprocessingml/2006/main" xmlns:wp="http://schemas.openxmlformats.org/drawingml/2006/wordprocessingDrawing" xmlns:r="http://schemas.openxmlformats.org/officeDocument/2006/relationships" xmlns:w14="http://schemas.microsoft.com/office/word/2010/wordml">
+              <w:rPr>
+                <w:rFonts w:ascii="Arial" w:hAnsi="Arial" w:eastAsia="Arial" w:cs="Arial"/>
+                <w:sz w:val="22"/>
+                <w:szCs w:val="22"/>
+                <w:color w:val="111111"/>
+              </w:rPr>
+              <w:t xml:space="preserve">0.10911258</w:t>
+            </w:r>
+          </w:p>
+        </w:tc>
+        <w:tc>
+          <w:tcPr>
+            <w:tcBorders/>
+            <w:shd w:val="clear" w:color="auto" w:fill="FFFFFF"/>
+            <w:tcMar>
+              <w:top w:w="0" w:type="dxa"/>
+              <w:bottom w:w="0" w:type="dxa"/>
+              <w:left w:w="0" w:type="dxa"/>
+              <w:right w:w="0" w:type="dxa"/>
+            </w:tcMar>
+            <w:vAlign w:val="center"/>
+          </w:tcPr>
+          <w:p>
+            <w:pPr>
+              <w:jc w:val="right"/>
+              <w:spacing w:after="40" w:before="40" w:line="240"/>
+              <w:ind w:firstLine="0" w:left="100" w:right="100"/>
+            </w:pPr>
+            <w:r xmlns:w="http://schemas.openxmlformats.org/wordprocessingml/2006/main" xmlns:wp="http://schemas.openxmlformats.org/drawingml/2006/wordprocessingDrawing" xmlns:r="http://schemas.openxmlformats.org/officeDocument/2006/relationships" xmlns:w14="http://schemas.microsoft.com/office/word/2010/wordml">
+              <w:rPr>
+                <w:rFonts w:ascii="Arial" w:hAnsi="Arial" w:eastAsia="Arial" w:cs="Arial"/>
+                <w:sz w:val="22"/>
+                <w:szCs w:val="22"/>
+                <w:color w:val="111111"/>
+              </w:rPr>
+              <w:t xml:space="preserve">-3.055012</w:t>
+            </w:r>
+          </w:p>
+        </w:tc>
+        <w:tc>
+          <w:tcPr>
+            <w:tcBorders/>
+            <w:shd w:val="clear" w:color="auto" w:fill="FFFFFF"/>
+            <w:tcMar>
+              <w:top w:w="0" w:type="dxa"/>
+              <w:bottom w:w="0" w:type="dxa"/>
+              <w:left w:w="0" w:type="dxa"/>
+              <w:right w:w="0" w:type="dxa"/>
+            </w:tcMar>
+            <w:vAlign w:val="center"/>
+          </w:tcPr>
+          <w:p>
+            <w:pPr>
+              <w:jc w:val="right"/>
+              <w:spacing w:after="40" w:before="40" w:line="240"/>
+              <w:ind w:firstLine="0" w:left="100" w:right="100"/>
+            </w:pPr>
+            <w:r xmlns:w="http://schemas.openxmlformats.org/wordprocessingml/2006/main" xmlns:wp="http://schemas.openxmlformats.org/drawingml/2006/wordprocessingDrawing" xmlns:r="http://schemas.openxmlformats.org/officeDocument/2006/relationships" xmlns:w14="http://schemas.microsoft.com/office/word/2010/wordml">
+              <w:rPr>
+                <w:rFonts w:ascii="Arial" w:hAnsi="Arial" w:eastAsia="Arial" w:cs="Arial"/>
+                <w:sz w:val="22"/>
+                <w:szCs w:val="22"/>
+                <w:color w:val="111111"/>
+              </w:rPr>
+              <w:t xml:space="preserve">0.0022505173</w:t>
+            </w:r>
+          </w:p>
+        </w:tc>
+        <w:tc>
+          <w:tcPr>
+            <w:tcBorders/>
+            <w:shd w:val="clear" w:color="auto" w:fill="FFFFFF"/>
+            <w:tcMar>
+              <w:top w:w="0" w:type="dxa"/>
+              <w:bottom w:w="0" w:type="dxa"/>
+              <w:left w:w="0" w:type="dxa"/>
+              <w:right w:w="0" w:type="dxa"/>
+            </w:tcMar>
+            <w:vAlign w:val="center"/>
+          </w:tcPr>
+          <w:p>
+            <w:pPr>
+              <w:jc w:val="right"/>
+              <w:spacing w:after="40" w:before="40" w:line="240"/>
+              <w:ind w:firstLine="0" w:left="100" w:right="100"/>
+            </w:pPr>
+            <w:r xmlns:w="http://schemas.openxmlformats.org/wordprocessingml/2006/main" xmlns:wp="http://schemas.openxmlformats.org/drawingml/2006/wordprocessingDrawing" xmlns:r="http://schemas.openxmlformats.org/officeDocument/2006/relationships" xmlns:w14="http://schemas.microsoft.com/office/word/2010/wordml">
+              <w:rPr>
+                <w:rFonts w:ascii="Arial" w:hAnsi="Arial" w:eastAsia="Arial" w:cs="Arial"/>
+                <w:sz w:val="22"/>
+                <w:szCs w:val="22"/>
+                <w:color w:val="111111"/>
+              </w:rPr>
+              <w:t xml:space="preserve">0.024477212</w:t>
+            </w:r>
+          </w:p>
+        </w:tc>
+      </w:tr>
+      <w:tr>
+        <w:trPr>
+          <w:cantSplit/>
+          <w:trHeight w:val="360" w:hRule="auto"/>
+        </w:trPr>
+        <w:tc>
+          <w:tcPr>
+            <w:tcBorders/>
+            <w:shd w:val="clear" w:color="auto" w:fill="FFFFFF"/>
+            <w:tcMar>
+              <w:top w:w="0" w:type="dxa"/>
+              <w:bottom w:w="0" w:type="dxa"/>
+              <w:left w:w="0" w:type="dxa"/>
+              <w:right w:w="0" w:type="dxa"/>
+            </w:tcMar>
+            <w:vAlign w:val="center"/>
+          </w:tcPr>
+          <w:p>
+            <w:pPr>
+              <w:jc w:val="left"/>
+              <w:spacing w:after="40" w:before="40" w:line="240"/>
+              <w:ind w:firstLine="0" w:left="100" w:right="100"/>
+            </w:pPr>
+            <w:r xmlns:w="http://schemas.openxmlformats.org/wordprocessingml/2006/main" xmlns:wp="http://schemas.openxmlformats.org/drawingml/2006/wordprocessingDrawing" xmlns:r="http://schemas.openxmlformats.org/officeDocument/2006/relationships" xmlns:w14="http://schemas.microsoft.com/office/word/2010/wordml">
+              <w:rPr>
+                <w:rFonts w:ascii="Arial" w:hAnsi="Arial" w:eastAsia="Arial" w:cs="Arial"/>
+                <w:sz w:val="22"/>
+                <w:szCs w:val="22"/>
+                <w:color w:val="111111"/>
+              </w:rPr>
+              <w:t xml:space="preserve">ENSMUSG00000004032</w:t>
+            </w:r>
+          </w:p>
+        </w:tc>
+        <w:tc>
+          <w:tcPr>
+            <w:tcBorders/>
+            <w:shd w:val="clear" w:color="auto" w:fill="FFFFFF"/>
+            <w:tcMar>
+              <w:top w:w="0" w:type="dxa"/>
+              <w:bottom w:w="0" w:type="dxa"/>
+              <w:left w:w="0" w:type="dxa"/>
+              <w:right w:w="0" w:type="dxa"/>
+            </w:tcMar>
+            <w:vAlign w:val="center"/>
+          </w:tcPr>
+          <w:p>
+            <w:pPr>
+              <w:jc w:val="right"/>
+              <w:spacing w:after="40" w:before="40" w:line="240"/>
+              <w:ind w:firstLine="0" w:left="100" w:right="100"/>
+            </w:pPr>
+            <w:r xmlns:w="http://schemas.openxmlformats.org/wordprocessingml/2006/main" xmlns:wp="http://schemas.openxmlformats.org/drawingml/2006/wordprocessingDrawing" xmlns:r="http://schemas.openxmlformats.org/officeDocument/2006/relationships" xmlns:w14="http://schemas.microsoft.com/office/word/2010/wordml">
+              <w:rPr>
+                <w:rFonts w:ascii="Arial" w:hAnsi="Arial" w:eastAsia="Arial" w:cs="Arial"/>
+                <w:sz w:val="22"/>
+                <w:szCs w:val="22"/>
+                <w:color w:val="111111"/>
+              </w:rPr>
+              <w:t xml:space="preserve">1038.555866</w:t>
+            </w:r>
+          </w:p>
+        </w:tc>
+        <w:tc>
+          <w:tcPr>
+            <w:tcBorders/>
+            <w:shd w:val="clear" w:color="auto" w:fill="FFFFFF"/>
+            <w:tcMar>
+              <w:top w:w="0" w:type="dxa"/>
+              <w:bottom w:w="0" w:type="dxa"/>
+              <w:left w:w="0" w:type="dxa"/>
+              <w:right w:w="0" w:type="dxa"/>
+            </w:tcMar>
+            <w:vAlign w:val="center"/>
+          </w:tcPr>
+          <w:p>
+            <w:pPr>
+              <w:jc w:val="right"/>
+              <w:spacing w:after="40" w:before="40" w:line="240"/>
+              <w:ind w:firstLine="0" w:left="100" w:right="100"/>
+            </w:pPr>
+            <w:r xmlns:w="http://schemas.openxmlformats.org/wordprocessingml/2006/main" xmlns:wp="http://schemas.openxmlformats.org/drawingml/2006/wordprocessingDrawing" xmlns:r="http://schemas.openxmlformats.org/officeDocument/2006/relationships" xmlns:w14="http://schemas.microsoft.com/office/word/2010/wordml">
+              <w:rPr>
+                <w:rFonts w:ascii="Arial" w:hAnsi="Arial" w:eastAsia="Arial" w:cs="Arial"/>
+                <w:sz w:val="22"/>
+                <w:szCs w:val="22"/>
+                <w:color w:val="111111"/>
+              </w:rPr>
+              <w:t xml:space="preserve">-0.3081941</w:t>
+            </w:r>
+          </w:p>
+        </w:tc>
+        <w:tc>
+          <w:tcPr>
+            <w:tcBorders/>
+            <w:shd w:val="clear" w:color="auto" w:fill="FFFFFF"/>
+            <w:tcMar>
+              <w:top w:w="0" w:type="dxa"/>
+              <w:bottom w:w="0" w:type="dxa"/>
+              <w:left w:w="0" w:type="dxa"/>
+              <w:right w:w="0" w:type="dxa"/>
+            </w:tcMar>
+            <w:vAlign w:val="center"/>
+          </w:tcPr>
+          <w:p>
+            <w:pPr>
+              <w:jc w:val="right"/>
+              <w:spacing w:after="40" w:before="40" w:line="240"/>
+              <w:ind w:firstLine="0" w:left="100" w:right="100"/>
+            </w:pPr>
+            <w:r xmlns:w="http://schemas.openxmlformats.org/wordprocessingml/2006/main" xmlns:wp="http://schemas.openxmlformats.org/drawingml/2006/wordprocessingDrawing" xmlns:r="http://schemas.openxmlformats.org/officeDocument/2006/relationships" xmlns:w14="http://schemas.microsoft.com/office/word/2010/wordml">
+              <w:rPr>
+                <w:rFonts w:ascii="Arial" w:hAnsi="Arial" w:eastAsia="Arial" w:cs="Arial"/>
+                <w:sz w:val="22"/>
+                <w:szCs w:val="22"/>
+                <w:color w:val="111111"/>
+              </w:rPr>
+              <w:t xml:space="preserve">0.10646393</w:t>
+            </w:r>
+          </w:p>
+        </w:tc>
+        <w:tc>
+          <w:tcPr>
+            <w:tcBorders/>
+            <w:shd w:val="clear" w:color="auto" w:fill="FFFFFF"/>
+            <w:tcMar>
+              <w:top w:w="0" w:type="dxa"/>
+              <w:bottom w:w="0" w:type="dxa"/>
+              <w:left w:w="0" w:type="dxa"/>
+              <w:right w:w="0" w:type="dxa"/>
+            </w:tcMar>
+            <w:vAlign w:val="center"/>
+          </w:tcPr>
+          <w:p>
+            <w:pPr>
+              <w:jc w:val="right"/>
+              <w:spacing w:after="40" w:before="40" w:line="240"/>
+              <w:ind w:firstLine="0" w:left="100" w:right="100"/>
+            </w:pPr>
+            <w:r xmlns:w="http://schemas.openxmlformats.org/wordprocessingml/2006/main" xmlns:wp="http://schemas.openxmlformats.org/drawingml/2006/wordprocessingDrawing" xmlns:r="http://schemas.openxmlformats.org/officeDocument/2006/relationships" xmlns:w14="http://schemas.microsoft.com/office/word/2010/wordml">
+              <w:rPr>
+                <w:rFonts w:ascii="Arial" w:hAnsi="Arial" w:eastAsia="Arial" w:cs="Arial"/>
+                <w:sz w:val="22"/>
+                <w:szCs w:val="22"/>
+                <w:color w:val="111111"/>
+              </w:rPr>
+              <w:t xml:space="preserve">-2.894821</w:t>
+            </w:r>
+          </w:p>
+        </w:tc>
+        <w:tc>
+          <w:tcPr>
+            <w:tcBorders/>
+            <w:shd w:val="clear" w:color="auto" w:fill="FFFFFF"/>
+            <w:tcMar>
+              <w:top w:w="0" w:type="dxa"/>
+              <w:bottom w:w="0" w:type="dxa"/>
+              <w:left w:w="0" w:type="dxa"/>
+              <w:right w:w="0" w:type="dxa"/>
+            </w:tcMar>
+            <w:vAlign w:val="center"/>
+          </w:tcPr>
+          <w:p>
+            <w:pPr>
+              <w:jc w:val="right"/>
+              <w:spacing w:after="40" w:before="40" w:line="240"/>
+              <w:ind w:firstLine="0" w:left="100" w:right="100"/>
+            </w:pPr>
+            <w:r xmlns:w="http://schemas.openxmlformats.org/wordprocessingml/2006/main" xmlns:wp="http://schemas.openxmlformats.org/drawingml/2006/wordprocessingDrawing" xmlns:r="http://schemas.openxmlformats.org/officeDocument/2006/relationships" xmlns:w14="http://schemas.microsoft.com/office/word/2010/wordml">
+              <w:rPr>
+                <w:rFonts w:ascii="Arial" w:hAnsi="Arial" w:eastAsia="Arial" w:cs="Arial"/>
+                <w:sz w:val="22"/>
+                <w:szCs w:val="22"/>
+                <w:color w:val="111111"/>
+              </w:rPr>
+              <w:t xml:space="preserve">0.0037937428</w:t>
+            </w:r>
+          </w:p>
+        </w:tc>
+        <w:tc>
+          <w:tcPr>
+            <w:tcBorders/>
+            <w:shd w:val="clear" w:color="auto" w:fill="FFFFFF"/>
+            <w:tcMar>
+              <w:top w:w="0" w:type="dxa"/>
+              <w:bottom w:w="0" w:type="dxa"/>
+              <w:left w:w="0" w:type="dxa"/>
+              <w:right w:w="0" w:type="dxa"/>
+            </w:tcMar>
+            <w:vAlign w:val="center"/>
+          </w:tcPr>
+          <w:p>
+            <w:pPr>
+              <w:jc w:val="right"/>
+              <w:spacing w:after="40" w:before="40" w:line="240"/>
+              <w:ind w:firstLine="0" w:left="100" w:right="100"/>
+            </w:pPr>
+            <w:r xmlns:w="http://schemas.openxmlformats.org/wordprocessingml/2006/main" xmlns:wp="http://schemas.openxmlformats.org/drawingml/2006/wordprocessingDrawing" xmlns:r="http://schemas.openxmlformats.org/officeDocument/2006/relationships" xmlns:w14="http://schemas.microsoft.com/office/word/2010/wordml">
+              <w:rPr>
+                <w:rFonts w:ascii="Arial" w:hAnsi="Arial" w:eastAsia="Arial" w:cs="Arial"/>
+                <w:sz w:val="22"/>
+                <w:szCs w:val="22"/>
+                <w:color w:val="111111"/>
+              </w:rPr>
+              <w:t xml:space="preserve">0.036070792</w:t>
+            </w:r>
+          </w:p>
+        </w:tc>
+      </w:tr>
+      <w:tr>
+        <w:trPr>
+          <w:cantSplit/>
+          <w:trHeight w:val="360" w:hRule="auto"/>
+        </w:trPr>
+        <w:tc>
+          <w:tcPr>
+            <w:tcBorders/>
+            <w:shd w:val="clear" w:color="auto" w:fill="FFFFFF"/>
+            <w:tcMar>
+              <w:top w:w="0" w:type="dxa"/>
+              <w:bottom w:w="0" w:type="dxa"/>
+              <w:left w:w="0" w:type="dxa"/>
+              <w:right w:w="0" w:type="dxa"/>
+            </w:tcMar>
+            <w:vAlign w:val="center"/>
+          </w:tcPr>
+          <w:p>
+            <w:pPr>
+              <w:jc w:val="left"/>
+              <w:spacing w:after="40" w:before="40" w:line="240"/>
+              <w:ind w:firstLine="0" w:left="100" w:right="100"/>
+            </w:pPr>
+            <w:r xmlns:w="http://schemas.openxmlformats.org/wordprocessingml/2006/main" xmlns:wp="http://schemas.openxmlformats.org/drawingml/2006/wordprocessingDrawing" xmlns:r="http://schemas.openxmlformats.org/officeDocument/2006/relationships" xmlns:w14="http://schemas.microsoft.com/office/word/2010/wordml">
+              <w:rPr>
+                <w:rFonts w:ascii="Arial" w:hAnsi="Arial" w:eastAsia="Arial" w:cs="Arial"/>
+                <w:sz w:val="22"/>
+                <w:szCs w:val="22"/>
+                <w:color w:val="111111"/>
+              </w:rPr>
+              <w:t xml:space="preserve">ENSMUSG00000005125</w:t>
+            </w:r>
+          </w:p>
+        </w:tc>
+        <w:tc>
+          <w:tcPr>
+            <w:tcBorders/>
+            <w:shd w:val="clear" w:color="auto" w:fill="FFFFFF"/>
+            <w:tcMar>
+              <w:top w:w="0" w:type="dxa"/>
+              <w:bottom w:w="0" w:type="dxa"/>
+              <w:left w:w="0" w:type="dxa"/>
+              <w:right w:w="0" w:type="dxa"/>
+            </w:tcMar>
+            <w:vAlign w:val="center"/>
+          </w:tcPr>
+          <w:p>
+            <w:pPr>
+              <w:jc w:val="right"/>
+              <w:spacing w:after="40" w:before="40" w:line="240"/>
+              <w:ind w:firstLine="0" w:left="100" w:right="100"/>
+            </w:pPr>
+            <w:r xmlns:w="http://schemas.openxmlformats.org/wordprocessingml/2006/main" xmlns:wp="http://schemas.openxmlformats.org/drawingml/2006/wordprocessingDrawing" xmlns:r="http://schemas.openxmlformats.org/officeDocument/2006/relationships" xmlns:w14="http://schemas.microsoft.com/office/word/2010/wordml">
+              <w:rPr>
+                <w:rFonts w:ascii="Arial" w:hAnsi="Arial" w:eastAsia="Arial" w:cs="Arial"/>
+                <w:sz w:val="22"/>
+                <w:szCs w:val="22"/>
+                <w:color w:val="111111"/>
+              </w:rPr>
+              <w:t xml:space="preserve">1315.024564</w:t>
+            </w:r>
+          </w:p>
+        </w:tc>
+        <w:tc>
+          <w:tcPr>
+            <w:tcBorders/>
+            <w:shd w:val="clear" w:color="auto" w:fill="FFFFFF"/>
+            <w:tcMar>
+              <w:top w:w="0" w:type="dxa"/>
+              <w:bottom w:w="0" w:type="dxa"/>
+              <w:left w:w="0" w:type="dxa"/>
+              <w:right w:w="0" w:type="dxa"/>
+            </w:tcMar>
+            <w:vAlign w:val="center"/>
+          </w:tcPr>
+          <w:p>
+            <w:pPr>
+              <w:jc w:val="right"/>
+              <w:spacing w:after="40" w:before="40" w:line="240"/>
+              <w:ind w:firstLine="0" w:left="100" w:right="100"/>
+            </w:pPr>
+            <w:r xmlns:w="http://schemas.openxmlformats.org/wordprocessingml/2006/main" xmlns:wp="http://schemas.openxmlformats.org/drawingml/2006/wordprocessingDrawing" xmlns:r="http://schemas.openxmlformats.org/officeDocument/2006/relationships" xmlns:w14="http://schemas.microsoft.com/office/word/2010/wordml">
+              <w:rPr>
+                <w:rFonts w:ascii="Arial" w:hAnsi="Arial" w:eastAsia="Arial" w:cs="Arial"/>
+                <w:sz w:val="22"/>
+                <w:szCs w:val="22"/>
+                <w:color w:val="111111"/>
+              </w:rPr>
+              <w:t xml:space="preserve">-0.2693855</w:t>
+            </w:r>
+          </w:p>
+        </w:tc>
+        <w:tc>
+          <w:tcPr>
+            <w:tcBorders/>
+            <w:shd w:val="clear" w:color="auto" w:fill="FFFFFF"/>
+            <w:tcMar>
+              <w:top w:w="0" w:type="dxa"/>
+              <w:bottom w:w="0" w:type="dxa"/>
+              <w:left w:w="0" w:type="dxa"/>
+              <w:right w:w="0" w:type="dxa"/>
+            </w:tcMar>
+            <w:vAlign w:val="center"/>
+          </w:tcPr>
+          <w:p>
+            <w:pPr>
+              <w:jc w:val="right"/>
+              <w:spacing w:after="40" w:before="40" w:line="240"/>
+              <w:ind w:firstLine="0" w:left="100" w:right="100"/>
+            </w:pPr>
+            <w:r xmlns:w="http://schemas.openxmlformats.org/wordprocessingml/2006/main" xmlns:wp="http://schemas.openxmlformats.org/drawingml/2006/wordprocessingDrawing" xmlns:r="http://schemas.openxmlformats.org/officeDocument/2006/relationships" xmlns:w14="http://schemas.microsoft.com/office/word/2010/wordml">
+              <w:rPr>
+                <w:rFonts w:ascii="Arial" w:hAnsi="Arial" w:eastAsia="Arial" w:cs="Arial"/>
+                <w:sz w:val="22"/>
+                <w:szCs w:val="22"/>
+                <w:color w:val="111111"/>
+              </w:rPr>
+              <w:t xml:space="preserve">0.09382087</w:t>
+            </w:r>
+          </w:p>
+        </w:tc>
+        <w:tc>
+          <w:tcPr>
+            <w:tcBorders/>
+            <w:shd w:val="clear" w:color="auto" w:fill="FFFFFF"/>
+            <w:tcMar>
+              <w:top w:w="0" w:type="dxa"/>
+              <w:bottom w:w="0" w:type="dxa"/>
+              <w:left w:w="0" w:type="dxa"/>
+              <w:right w:w="0" w:type="dxa"/>
+            </w:tcMar>
+            <w:vAlign w:val="center"/>
+          </w:tcPr>
+          <w:p>
+            <w:pPr>
+              <w:jc w:val="right"/>
+              <w:spacing w:after="40" w:before="40" w:line="240"/>
+              <w:ind w:firstLine="0" w:left="100" w:right="100"/>
+            </w:pPr>
+            <w:r xmlns:w="http://schemas.openxmlformats.org/wordprocessingml/2006/main" xmlns:wp="http://schemas.openxmlformats.org/drawingml/2006/wordprocessingDrawing" xmlns:r="http://schemas.openxmlformats.org/officeDocument/2006/relationships" xmlns:w14="http://schemas.microsoft.com/office/word/2010/wordml">
+              <w:rPr>
+                <w:rFonts w:ascii="Arial" w:hAnsi="Arial" w:eastAsia="Arial" w:cs="Arial"/>
+                <w:sz w:val="22"/>
+                <w:szCs w:val="22"/>
+                <w:color w:val="111111"/>
+              </w:rPr>
+              <w:t xml:space="preserve">-2.871275</w:t>
+            </w:r>
+          </w:p>
+        </w:tc>
+        <w:tc>
+          <w:tcPr>
+            <w:tcBorders/>
+            <w:shd w:val="clear" w:color="auto" w:fill="FFFFFF"/>
+            <w:tcMar>
+              <w:top w:w="0" w:type="dxa"/>
+              <w:bottom w:w="0" w:type="dxa"/>
+              <w:left w:w="0" w:type="dxa"/>
+              <w:right w:w="0" w:type="dxa"/>
+            </w:tcMar>
+            <w:vAlign w:val="center"/>
+          </w:tcPr>
+          <w:p>
+            <w:pPr>
+              <w:jc w:val="right"/>
+              <w:spacing w:after="40" w:before="40" w:line="240"/>
+              <w:ind w:firstLine="0" w:left="100" w:right="100"/>
+            </w:pPr>
+            <w:r xmlns:w="http://schemas.openxmlformats.org/wordprocessingml/2006/main" xmlns:wp="http://schemas.openxmlformats.org/drawingml/2006/wordprocessingDrawing" xmlns:r="http://schemas.openxmlformats.org/officeDocument/2006/relationships" xmlns:w14="http://schemas.microsoft.com/office/word/2010/wordml">
+              <w:rPr>
+                <w:rFonts w:ascii="Arial" w:hAnsi="Arial" w:eastAsia="Arial" w:cs="Arial"/>
+                <w:sz w:val="22"/>
+                <w:szCs w:val="22"/>
+                <w:color w:val="111111"/>
+              </w:rPr>
+              <w:t xml:space="preserve">0.0040882023</w:t>
+            </w:r>
+          </w:p>
+        </w:tc>
+        <w:tc>
+          <w:tcPr>
+            <w:tcBorders/>
+            <w:shd w:val="clear" w:color="auto" w:fill="FFFFFF"/>
+            <w:tcMar>
+              <w:top w:w="0" w:type="dxa"/>
+              <w:bottom w:w="0" w:type="dxa"/>
+              <w:left w:w="0" w:type="dxa"/>
+              <w:right w:w="0" w:type="dxa"/>
+            </w:tcMar>
+            <w:vAlign w:val="center"/>
+          </w:tcPr>
+          <w:p>
+            <w:pPr>
+              <w:jc w:val="right"/>
+              <w:spacing w:after="40" w:before="40" w:line="240"/>
+              <w:ind w:firstLine="0" w:left="100" w:right="100"/>
+            </w:pPr>
+            <w:r xmlns:w="http://schemas.openxmlformats.org/wordprocessingml/2006/main" xmlns:wp="http://schemas.openxmlformats.org/drawingml/2006/wordprocessingDrawing" xmlns:r="http://schemas.openxmlformats.org/officeDocument/2006/relationships" xmlns:w14="http://schemas.microsoft.com/office/word/2010/wordml">
+              <w:rPr>
+                <w:rFonts w:ascii="Arial" w:hAnsi="Arial" w:eastAsia="Arial" w:cs="Arial"/>
+                <w:sz w:val="22"/>
+                <w:szCs w:val="22"/>
+                <w:color w:val="111111"/>
+              </w:rPr>
+              <w:t xml:space="preserve">0.037933096</w:t>
+            </w:r>
+          </w:p>
+        </w:tc>
+      </w:tr>
+      <w:tr>
+        <w:trPr>
+          <w:cantSplit/>
+          <w:trHeight w:val="360" w:hRule="auto"/>
+        </w:trPr>
+        <w:tc>
+          <w:tcPr>
+            <w:tcBorders>
+              <w:bottom w:val="single" w:sz="16" w:space="0" w:color="000000"/>
+            </w:tcBorders>
+            <w:shd w:val="clear" w:color="auto" w:fill="FFFFFF"/>
+            <w:tcMar>
+              <w:top w:w="0" w:type="dxa"/>
+              <w:bottom w:w="0" w:type="dxa"/>
+              <w:left w:w="0" w:type="dxa"/>
+              <w:right w:w="0" w:type="dxa"/>
+            </w:tcMar>
+            <w:vAlign w:val="center"/>
+          </w:tcPr>
+          <w:p>
+            <w:pPr>
+              <w:jc w:val="left"/>
+              <w:spacing w:after="40" w:before="40" w:line="240"/>
+              <w:ind w:firstLine="0" w:left="100" w:right="100"/>
+            </w:pPr>
+            <w:r xmlns:w="http://schemas.openxmlformats.org/wordprocessingml/2006/main" xmlns:wp="http://schemas.openxmlformats.org/drawingml/2006/wordprocessingDrawing" xmlns:r="http://schemas.openxmlformats.org/officeDocument/2006/relationships" xmlns:w14="http://schemas.microsoft.com/office/word/2010/wordml">
+              <w:rPr>
+                <w:rFonts w:ascii="Arial" w:hAnsi="Arial" w:eastAsia="Arial" w:cs="Arial"/>
+                <w:sz w:val="22"/>
+                <w:szCs w:val="22"/>
+                <w:color w:val="111111"/>
+              </w:rPr>
+              <w:t xml:space="preserve">ENSMUSG00000006095</w:t>
+            </w:r>
+          </w:p>
+        </w:tc>
+        <w:tc>
+          <w:tcPr>
+            <w:tcBorders>
+              <w:bottom w:val="single" w:sz="16" w:space="0" w:color="000000"/>
+            </w:tcBorders>
+            <w:shd w:val="clear" w:color="auto" w:fill="FFFFFF"/>
+            <w:tcMar>
+              <w:top w:w="0" w:type="dxa"/>
+              <w:bottom w:w="0" w:type="dxa"/>
+              <w:left w:w="0" w:type="dxa"/>
+              <w:right w:w="0" w:type="dxa"/>
+            </w:tcMar>
+            <w:vAlign w:val="center"/>
+          </w:tcPr>
+          <w:p>
+            <w:pPr>
+              <w:jc w:val="right"/>
+              <w:spacing w:after="40" w:before="40" w:line="240"/>
+              <w:ind w:firstLine="0" w:left="100" w:right="100"/>
+            </w:pPr>
+            <w:r xmlns:w="http://schemas.openxmlformats.org/wordprocessingml/2006/main" xmlns:wp="http://schemas.openxmlformats.org/drawingml/2006/wordprocessingDrawing" xmlns:r="http://schemas.openxmlformats.org/officeDocument/2006/relationships" xmlns:w14="http://schemas.microsoft.com/office/word/2010/wordml">
+              <w:rPr>
+                <w:rFonts w:ascii="Arial" w:hAnsi="Arial" w:eastAsia="Arial" w:cs="Arial"/>
+                <w:sz w:val="22"/>
+                <w:szCs w:val="22"/>
+                <w:color w:val="111111"/>
+              </w:rPr>
+              <w:t xml:space="preserve">224.998463</w:t>
+            </w:r>
+          </w:p>
+        </w:tc>
+        <w:tc>
+          <w:tcPr>
+            <w:tcBorders>
+              <w:bottom w:val="single" w:sz="16" w:space="0" w:color="000000"/>
+            </w:tcBorders>
+            <w:shd w:val="clear" w:color="auto" w:fill="FFFFFF"/>
+            <w:tcMar>
+              <w:top w:w="0" w:type="dxa"/>
+              <w:bottom w:w="0" w:type="dxa"/>
+              <w:left w:w="0" w:type="dxa"/>
+              <w:right w:w="0" w:type="dxa"/>
+            </w:tcMar>
+            <w:vAlign w:val="center"/>
+          </w:tcPr>
+          <w:p>
+            <w:pPr>
+              <w:jc w:val="right"/>
+              <w:spacing w:after="40" w:before="40" w:line="240"/>
+              <w:ind w:firstLine="0" w:left="100" w:right="100"/>
+            </w:pPr>
+            <w:r xmlns:w="http://schemas.openxmlformats.org/wordprocessingml/2006/main" xmlns:wp="http://schemas.openxmlformats.org/drawingml/2006/wordprocessingDrawing" xmlns:r="http://schemas.openxmlformats.org/officeDocument/2006/relationships" xmlns:w14="http://schemas.microsoft.com/office/word/2010/wordml">
+              <w:rPr>
+                <w:rFonts w:ascii="Arial" w:hAnsi="Arial" w:eastAsia="Arial" w:cs="Arial"/>
+                <w:sz w:val="22"/>
+                <w:szCs w:val="22"/>
+                <w:color w:val="111111"/>
+              </w:rPr>
+              <w:t xml:space="preserve">-0.3056265</w:t>
+            </w:r>
+          </w:p>
+        </w:tc>
+        <w:tc>
+          <w:tcPr>
+            <w:tcBorders>
+              <w:bottom w:val="single" w:sz="16" w:space="0" w:color="000000"/>
+            </w:tcBorders>
+            <w:shd w:val="clear" w:color="auto" w:fill="FFFFFF"/>
+            <w:tcMar>
+              <w:top w:w="0" w:type="dxa"/>
+              <w:bottom w:w="0" w:type="dxa"/>
+              <w:left w:w="0" w:type="dxa"/>
+              <w:right w:w="0" w:type="dxa"/>
+            </w:tcMar>
+            <w:vAlign w:val="center"/>
+          </w:tcPr>
+          <w:p>
+            <w:pPr>
+              <w:jc w:val="right"/>
+              <w:spacing w:after="40" w:before="40" w:line="240"/>
+              <w:ind w:firstLine="0" w:left="100" w:right="100"/>
+            </w:pPr>
+            <w:r xmlns:w="http://schemas.openxmlformats.org/wordprocessingml/2006/main" xmlns:wp="http://schemas.openxmlformats.org/drawingml/2006/wordprocessingDrawing" xmlns:r="http://schemas.openxmlformats.org/officeDocument/2006/relationships" xmlns:w14="http://schemas.microsoft.com/office/word/2010/wordml">
+              <w:rPr>
+                <w:rFonts w:ascii="Arial" w:hAnsi="Arial" w:eastAsia="Arial" w:cs="Arial"/>
+                <w:sz w:val="22"/>
+                <w:szCs w:val="22"/>
+                <w:color w:val="111111"/>
+              </w:rPr>
+              <w:t xml:space="preserve">0.10773393</w:t>
+            </w:r>
+          </w:p>
+        </w:tc>
+        <w:tc>
+          <w:tcPr>
+            <w:tcBorders>
+              <w:bottom w:val="single" w:sz="16" w:space="0" w:color="000000"/>
+            </w:tcBorders>
+            <w:shd w:val="clear" w:color="auto" w:fill="FFFFFF"/>
+            <w:tcMar>
+              <w:top w:w="0" w:type="dxa"/>
+              <w:bottom w:w="0" w:type="dxa"/>
+              <w:left w:w="0" w:type="dxa"/>
+              <w:right w:w="0" w:type="dxa"/>
+            </w:tcMar>
+            <w:vAlign w:val="center"/>
+          </w:tcPr>
+          <w:p>
+            <w:pPr>
+              <w:jc w:val="right"/>
+              <w:spacing w:after="40" w:before="40" w:line="240"/>
+              <w:ind w:firstLine="0" w:left="100" w:right="100"/>
+            </w:pPr>
+            <w:r xmlns:w="http://schemas.openxmlformats.org/wordprocessingml/2006/main" xmlns:wp="http://schemas.openxmlformats.org/drawingml/2006/wordprocessingDrawing" xmlns:r="http://schemas.openxmlformats.org/officeDocument/2006/relationships" xmlns:w14="http://schemas.microsoft.com/office/word/2010/wordml">
+              <w:rPr>
+                <w:rFonts w:ascii="Arial" w:hAnsi="Arial" w:eastAsia="Arial" w:cs="Arial"/>
+                <w:sz w:val="22"/>
+                <w:szCs w:val="22"/>
+                <w:color w:val="111111"/>
+              </w:rPr>
+              <w:t xml:space="preserve">-2.836864</w:t>
+            </w:r>
+          </w:p>
+        </w:tc>
+        <w:tc>
+          <w:tcPr>
+            <w:tcBorders>
+              <w:bottom w:val="single" w:sz="16" w:space="0" w:color="000000"/>
+            </w:tcBorders>
+            <w:shd w:val="clear" w:color="auto" w:fill="FFFFFF"/>
+            <w:tcMar>
+              <w:top w:w="0" w:type="dxa"/>
+              <w:bottom w:w="0" w:type="dxa"/>
+              <w:left w:w="0" w:type="dxa"/>
+              <w:right w:w="0" w:type="dxa"/>
+            </w:tcMar>
+            <w:vAlign w:val="center"/>
+          </w:tcPr>
+          <w:p>
+            <w:pPr>
+              <w:jc w:val="right"/>
+              <w:spacing w:after="40" w:before="40" w:line="240"/>
+              <w:ind w:firstLine="0" w:left="100" w:right="100"/>
+            </w:pPr>
+            <w:r xmlns:w="http://schemas.openxmlformats.org/wordprocessingml/2006/main" xmlns:wp="http://schemas.openxmlformats.org/drawingml/2006/wordprocessingDrawing" xmlns:r="http://schemas.openxmlformats.org/officeDocument/2006/relationships" xmlns:w14="http://schemas.microsoft.com/office/word/2010/wordml">
+              <w:rPr>
+                <w:rFonts w:ascii="Arial" w:hAnsi="Arial" w:eastAsia="Arial" w:cs="Arial"/>
+                <w:sz w:val="22"/>
+                <w:szCs w:val="22"/>
+                <w:color w:val="111111"/>
+              </w:rPr>
+              <w:t xml:space="preserve">0.0045558976</w:t>
+            </w:r>
+          </w:p>
+        </w:tc>
+        <w:tc>
+          <w:tcPr>
+            <w:tcBorders>
+              <w:bottom w:val="single" w:sz="16" w:space="0" w:color="000000"/>
+            </w:tcBorders>
+            <w:shd w:val="clear" w:color="auto" w:fill="FFFFFF"/>
+            <w:tcMar>
+              <w:top w:w="0" w:type="dxa"/>
+              <w:bottom w:w="0" w:type="dxa"/>
+              <w:left w:w="0" w:type="dxa"/>
+              <w:right w:w="0" w:type="dxa"/>
+            </w:tcMar>
+            <w:vAlign w:val="center"/>
+          </w:tcPr>
+          <w:p>
+            <w:pPr>
+              <w:jc w:val="right"/>
+              <w:spacing w:after="40" w:before="40" w:line="240"/>
+              <w:ind w:firstLine="0" w:left="100" w:right="100"/>
+            </w:pPr>
+            <w:r xmlns:w="http://schemas.openxmlformats.org/wordprocessingml/2006/main" xmlns:wp="http://schemas.openxmlformats.org/drawingml/2006/wordprocessingDrawing" xmlns:r="http://schemas.openxmlformats.org/officeDocument/2006/relationships" xmlns:w14="http://schemas.microsoft.com/office/word/2010/wordml">
+              <w:rPr>
+                <w:rFonts w:ascii="Arial" w:hAnsi="Arial" w:eastAsia="Arial" w:cs="Arial"/>
+                <w:sz w:val="22"/>
+                <w:szCs w:val="22"/>
+                <w:color w:val="111111"/>
+              </w:rPr>
+              <w:t xml:space="preserve">0.040800212</w:t>
+            </w:r>
+          </w:p>
+        </w:tc>
+      </w:tr>
+    </w:tbl>
+    <w:p>
+      <w:pPr>
+        <w:pStyle w:val="SourceCode"/>
+      </w:pPr>
+      <w:r>
+        <w:rPr>
+          <w:rStyle w:val="KeywordTok"/>
+        </w:rPr>
+        <w:t xml:space="preserve">head</w:t>
+      </w:r>
+      <w:r>
+        <w:rPr>
+          <w:rStyle w:val="NormalTok"/>
+        </w:rPr>
+        <w:t xml:space="preserve">(glm_lrt[glm_lrt</w:t>
+      </w:r>
+      <w:r>
+        <w:rPr>
+          <w:rStyle w:val="OperatorTok"/>
+        </w:rPr>
+        <w:t xml:space="preserve">$</w:t>
+      </w:r>
+      <w:r>
+        <w:rPr>
+          <w:rStyle w:val="NormalTok"/>
+        </w:rPr>
+        <w:t xml:space="preserve">Gene </w:t>
+      </w:r>
+      <w:r>
+        <w:rPr>
+          <w:rStyle w:val="OperatorTok"/>
+        </w:rPr>
+        <w:t xml:space="preserve">%in%</w:t>
+      </w:r>
+      <w:r>
+        <w:rPr>
+          <w:rStyle w:val="StringTok"/>
+        </w:rPr>
+        <w:t xml:space="preserve"> </w:t>
+      </w:r>
+      <w:r>
+        <w:rPr>
+          <w:rStyle w:val="NormalTok"/>
+        </w:rPr>
+        <w:t xml:space="preserve">dseq_diff,]) </w:t>
+      </w:r>
+      <w:r>
+        <w:rPr>
+          <w:rStyle w:val="OperatorTok"/>
+        </w:rPr>
+        <w:t xml:space="preserve">%&gt;%</w:t>
+      </w:r>
+      <w:r>
+        <w:rPr>
+          <w:rStyle w:val="StringTok"/>
+        </w:rPr>
+        <w:t xml:space="preserve"> </w:t>
+      </w:r>
+      <w:r>
+        <w:rPr>
+          <w:rStyle w:val="KeywordTok"/>
+        </w:rPr>
+        <w:t xml:space="preserve">flextable</w:t>
+      </w:r>
+      <w:r>
+        <w:rPr>
+          <w:rStyle w:val="NormalTok"/>
+        </w:rPr>
+        <w:t xml:space="preserve">(.) </w:t>
+      </w:r>
+      <w:r>
+        <w:rPr>
+          <w:rStyle w:val="OperatorTok"/>
+        </w:rPr>
+        <w:t xml:space="preserve">%&gt;%</w:t>
+      </w:r>
+      <w:r>
+        <w:rPr>
+          <w:rStyle w:val="StringTok"/>
+        </w:rPr>
+        <w:t xml:space="preserve"> </w:t>
+      </w:r>
+      <w:r>
+        <w:br/>
+      </w:r>
+      <w:r>
+        <w:rPr>
+          <w:rStyle w:val="StringTok"/>
+        </w:rPr>
+        <w:t xml:space="preserve">       </w:t>
+      </w:r>
+      <w:r>
+        <w:rPr>
+          <w:rStyle w:val="KeywordTok"/>
+        </w:rPr>
+        <w:t xml:space="preserve">set_caption</w:t>
+      </w:r>
+      <w:r>
+        <w:rPr>
+          <w:rStyle w:val="NormalTok"/>
+        </w:rPr>
+        <w:t xml:space="preserve">(.,</w:t>
+      </w:r>
+      <w:r>
+        <w:rPr>
+          <w:rStyle w:val="StringTok"/>
+        </w:rPr>
+        <w:t xml:space="preserve">"edgeR Results"</w:t>
+      </w:r>
+      <w:r>
+        <w:rPr>
+          <w:rStyle w:val="NormalTok"/>
+        </w:rPr>
+        <w:t xml:space="preserve">) </w:t>
+      </w:r>
+      <w:r>
+        <w:rPr>
+          <w:rStyle w:val="OperatorTok"/>
+        </w:rPr>
+        <w:t xml:space="preserve">%&gt;%</w:t>
+      </w:r>
+      <w:r>
+        <w:rPr>
+          <w:rStyle w:val="StringTok"/>
+        </w:rPr>
+        <w:t xml:space="preserve"> </w:t>
+      </w:r>
+      <w:r>
+        <w:rPr>
+          <w:rStyle w:val="KeywordTok"/>
+        </w:rPr>
+        <w:t xml:space="preserve">set_table_properties</w:t>
+      </w:r>
+      <w:r>
+        <w:rPr>
+          <w:rStyle w:val="NormalTok"/>
+        </w:rPr>
+        <w:t xml:space="preserve">(</w:t>
+      </w:r>
+      <w:r>
+        <w:rPr>
+          <w:rStyle w:val="DataTypeTok"/>
+        </w:rPr>
+        <w:t xml:space="preserve">layout =</w:t>
+      </w:r>
+      <w:r>
+        <w:rPr>
+          <w:rStyle w:val="NormalTok"/>
+        </w:rPr>
+        <w:t xml:space="preserve"> </w:t>
+      </w:r>
+      <w:r>
+        <w:rPr>
+          <w:rStyle w:val="StringTok"/>
+        </w:rPr>
+        <w:t xml:space="preserve">"autofit"</w:t>
+      </w:r>
+      <w:r>
+        <w:rPr>
+          <w:rStyle w:val="NormalTok"/>
+        </w:rPr>
+        <w:t xml:space="preserve">)</w:t>
+      </w:r>
+    </w:p>
+    <w:p>
+      <w:pPr>
+        <w:pStyle w:val="TableCaption"/>
+      </w:pPr>
+      <w:r>
+        <w:t xml:space="preserve">edgeR Results</w:t>
+      </w:r>
+    </w:p>
+    <w:tbl xmlns:w="http://schemas.openxmlformats.org/wordprocessingml/2006/main" xmlns:r="http://schemas.openxmlformats.org/officeDocument/2006/relationships" xmlns:w14="http://schemas.microsoft.com/office/word/2010/wordml" xmlns:wp="http://schemas.openxmlformats.org/drawingml/2006/wordprocessingDrawing" xmlns:a="http://schemas.openxmlformats.org/drawingml/2006/main" xmlns:pic="http://schemas.openxmlformats.org/drawingml/2006/picture">
+      <w:tblPr>
+        NA"/&gt;
+        <w:tblLayout w:type="autofit"/>
+        <w:jc w:val="center"/>
+        <w:tblLook w:firstRow="1" w:lastRow="0" w:firstColumn="0" w:lastColumn="0" w:noHBand="0" w:noVBand="1"/>
+      </w:tblPr>
+      <w:tr>
+        <w:trPr>
+          <w:cantSplit/>
+          <w:trHeight w:val="360" w:hRule="auto"/>
+          <w:tblHeader/>
+        </w:trPr>
+        <w:tc>
+          <w:tcPr>
+            <w:tcBorders>
+              <w:bottom w:val="single" w:sz="16" w:space="0" w:color="000000"/>
+              <w:top w:val="single" w:sz="16" w:space="0" w:color="000000"/>
+            </w:tcBorders>
+            <w:shd w:val="clear" w:color="auto" w:fill="FFFFFF"/>
+            <w:tcMar>
+              <w:top w:w="0" w:type="dxa"/>
+              <w:bottom w:w="0" w:type="dxa"/>
+              <w:left w:w="0" w:type="dxa"/>
+              <w:right w:w="0" w:type="dxa"/>
+            </w:tcMar>
+            <w:vAlign w:val="center"/>
+          </w:tcPr>
+          <w:p>
+            <w:pPr>
+              <w:jc w:val="left"/>
+              <w:spacing w:after="40" w:before="40" w:line="240"/>
+              <w:ind w:firstLine="0" w:left="100" w:right="100"/>
+            </w:pPr>
+            <w:r xmlns:w="http://schemas.openxmlformats.org/wordprocessingml/2006/main" xmlns:wp="http://schemas.openxmlformats.org/drawingml/2006/wordprocessingDrawing" xmlns:r="http://schemas.openxmlformats.org/officeDocument/2006/relationships" xmlns:w14="http://schemas.microsoft.com/office/word/2010/wordml">
+              <w:rPr>
+                <w:rFonts w:ascii="Arial" w:hAnsi="Arial" w:eastAsia="Arial" w:cs="Arial"/>
+                <w:sz w:val="22"/>
+                <w:szCs w:val="22"/>
+                <w:color w:val="111111"/>
+              </w:rPr>
+              <w:t xml:space="preserve">Gene</w:t>
+            </w:r>
+          </w:p>
+        </w:tc>
+        <w:tc>
+          <w:tcPr>
+            <w:tcBorders>
+              <w:bottom w:val="single" w:sz="16" w:space="0" w:color="000000"/>
+              <w:top w:val="single" w:sz="16" w:space="0" w:color="000000"/>
+            </w:tcBorders>
+            <w:shd w:val="clear" w:color="auto" w:fill="FFFFFF"/>
+            <w:tcMar>
+              <w:top w:w="0" w:type="dxa"/>
+              <w:bottom w:w="0" w:type="dxa"/>
+              <w:left w:w="0" w:type="dxa"/>
+              <w:right w:w="0" w:type="dxa"/>
+            </w:tcMar>
+            <w:vAlign w:val="center"/>
+          </w:tcPr>
+          <w:p>
+            <w:pPr>
+              <w:jc w:val="right"/>
+              <w:spacing w:after="40" w:before="40" w:line="240"/>
+              <w:ind w:firstLine="0" w:left="100" w:right="100"/>
+            </w:pPr>
+            <w:r xmlns:w="http://schemas.openxmlformats.org/wordprocessingml/2006/main" xmlns:wp="http://schemas.openxmlformats.org/drawingml/2006/wordprocessingDrawing" xmlns:r="http://schemas.openxmlformats.org/officeDocument/2006/relationships" xmlns:w14="http://schemas.microsoft.com/office/word/2010/wordml">
+              <w:rPr>
+                <w:rFonts w:ascii="Arial" w:hAnsi="Arial" w:eastAsia="Arial" w:cs="Arial"/>
+                <w:sz w:val="22"/>
+                <w:szCs w:val="22"/>
+                <w:color w:val="111111"/>
+              </w:rPr>
+              <w:t xml:space="preserve">logFC</w:t>
+            </w:r>
+          </w:p>
+        </w:tc>
+        <w:tc>
+          <w:tcPr>
+            <w:tcBorders>
+              <w:bottom w:val="single" w:sz="16" w:space="0" w:color="000000"/>
+              <w:top w:val="single" w:sz="16" w:space="0" w:color="000000"/>
+            </w:tcBorders>
+            <w:shd w:val="clear" w:color="auto" w:fill="FFFFFF"/>
+            <w:tcMar>
+              <w:top w:w="0" w:type="dxa"/>
+              <w:bottom w:w="0" w:type="dxa"/>
+              <w:left w:w="0" w:type="dxa"/>
+              <w:right w:w="0" w:type="dxa"/>
+            </w:tcMar>
+            <w:vAlign w:val="center"/>
+          </w:tcPr>
+          <w:p>
+            <w:pPr>
+              <w:jc w:val="right"/>
+              <w:spacing w:after="40" w:before="40" w:line="240"/>
+              <w:ind w:firstLine="0" w:left="100" w:right="100"/>
+            </w:pPr>
+            <w:r xmlns:w="http://schemas.openxmlformats.org/wordprocessingml/2006/main" xmlns:wp="http://schemas.openxmlformats.org/drawingml/2006/wordprocessingDrawing" xmlns:r="http://schemas.openxmlformats.org/officeDocument/2006/relationships" xmlns:w14="http://schemas.microsoft.com/office/word/2010/wordml">
+              <w:rPr>
+                <w:rFonts w:ascii="Arial" w:hAnsi="Arial" w:eastAsia="Arial" w:cs="Arial"/>
+                <w:sz w:val="22"/>
+                <w:szCs w:val="22"/>
+                <w:color w:val="111111"/>
+              </w:rPr>
+              <w:t xml:space="preserve">logCPM</w:t>
+            </w:r>
+          </w:p>
+        </w:tc>
+        <w:tc>
+          <w:tcPr>
+            <w:tcBorders>
+              <w:bottom w:val="single" w:sz="16" w:space="0" w:color="000000"/>
+              <w:top w:val="single" w:sz="16" w:space="0" w:color="000000"/>
+            </w:tcBorders>
+            <w:shd w:val="clear" w:color="auto" w:fill="FFFFFF"/>
+            <w:tcMar>
+              <w:top w:w="0" w:type="dxa"/>
+              <w:bottom w:w="0" w:type="dxa"/>
+              <w:left w:w="0" w:type="dxa"/>
+              <w:right w:w="0" w:type="dxa"/>
+            </w:tcMar>
+            <w:vAlign w:val="center"/>
+          </w:tcPr>
+          <w:p>
+            <w:pPr>
+              <w:jc w:val="right"/>
+              <w:spacing w:after="40" w:before="40" w:line="240"/>
+              <w:ind w:firstLine="0" w:left="100" w:right="100"/>
+            </w:pPr>
+            <w:r xmlns:w="http://schemas.openxmlformats.org/wordprocessingml/2006/main" xmlns:wp="http://schemas.openxmlformats.org/drawingml/2006/wordprocessingDrawing" xmlns:r="http://schemas.openxmlformats.org/officeDocument/2006/relationships" xmlns:w14="http://schemas.microsoft.com/office/word/2010/wordml">
+              <w:rPr>
+                <w:rFonts w:ascii="Arial" w:hAnsi="Arial" w:eastAsia="Arial" w:cs="Arial"/>
+                <w:sz w:val="22"/>
+                <w:szCs w:val="22"/>
+                <w:color w:val="111111"/>
+              </w:rPr>
+              <w:t xml:space="preserve">LR</w:t>
+            </w:r>
+          </w:p>
+        </w:tc>
+        <w:tc>
+          <w:tcPr>
+            <w:tcBorders>
+              <w:bottom w:val="single" w:sz="16" w:space="0" w:color="000000"/>
+              <w:top w:val="single" w:sz="16" w:space="0" w:color="000000"/>
+            </w:tcBorders>
+            <w:shd w:val="clear" w:color="auto" w:fill="FFFFFF"/>
+            <w:tcMar>
+              <w:top w:w="0" w:type="dxa"/>
+              <w:bottom w:w="0" w:type="dxa"/>
+              <w:left w:w="0" w:type="dxa"/>
+              <w:right w:w="0" w:type="dxa"/>
+            </w:tcMar>
+            <w:vAlign w:val="center"/>
+          </w:tcPr>
+          <w:p>
+            <w:pPr>
+              <w:jc w:val="right"/>
+              <w:spacing w:after="40" w:before="40" w:line="240"/>
+              <w:ind w:firstLine="0" w:left="100" w:right="100"/>
+            </w:pPr>
+            <w:r xmlns:w="http://schemas.openxmlformats.org/wordprocessingml/2006/main" xmlns:wp="http://schemas.openxmlformats.org/drawingml/2006/wordprocessingDrawing" xmlns:r="http://schemas.openxmlformats.org/officeDocument/2006/relationships" xmlns:w14="http://schemas.microsoft.com/office/word/2010/wordml">
+              <w:rPr>
+                <w:rFonts w:ascii="Arial" w:hAnsi="Arial" w:eastAsia="Arial" w:cs="Arial"/>
+                <w:sz w:val="22"/>
+                <w:szCs w:val="22"/>
+                <w:color w:val="111111"/>
+              </w:rPr>
+              <w:t xml:space="preserve">PValue</w:t>
+            </w:r>
+          </w:p>
+        </w:tc>
+        <w:tc>
+          <w:tcPr>
+            <w:tcBorders>
+              <w:bottom w:val="single" w:sz="16" w:space="0" w:color="000000"/>
+              <w:top w:val="single" w:sz="16" w:space="0" w:color="000000"/>
+            </w:tcBorders>
+            <w:shd w:val="clear" w:color="auto" w:fill="FFFFFF"/>
+            <w:tcMar>
+              <w:top w:w="0" w:type="dxa"/>
+              <w:bottom w:w="0" w:type="dxa"/>
+              <w:left w:w="0" w:type="dxa"/>
+              <w:right w:w="0" w:type="dxa"/>
+            </w:tcMar>
+            <w:vAlign w:val="center"/>
+          </w:tcPr>
+          <w:p>
+            <w:pPr>
+              <w:jc w:val="right"/>
+              <w:spacing w:after="40" w:before="40" w:line="240"/>
+              <w:ind w:firstLine="0" w:left="100" w:right="100"/>
+            </w:pPr>
+            <w:r xmlns:w="http://schemas.openxmlformats.org/wordprocessingml/2006/main" xmlns:wp="http://schemas.openxmlformats.org/drawingml/2006/wordprocessingDrawing" xmlns:r="http://schemas.openxmlformats.org/officeDocument/2006/relationships" xmlns:w14="http://schemas.microsoft.com/office/word/2010/wordml">
+              <w:rPr>
+                <w:rFonts w:ascii="Arial" w:hAnsi="Arial" w:eastAsia="Arial" w:cs="Arial"/>
+                <w:sz w:val="22"/>
+                <w:szCs w:val="22"/>
+                <w:color w:val="111111"/>
+              </w:rPr>
+              <w:t xml:space="preserve">PValue_BH</w:t>
+            </w:r>
+          </w:p>
+        </w:tc>
+      </w:tr>
+      <w:tr>
+        <w:trPr>
+          <w:cantSplit/>
+          <w:trHeight w:val="360" w:hRule="auto"/>
+        </w:trPr>
+        <w:tc>
+          <w:tcPr>
+            <w:tcBorders/>
+            <w:shd w:val="clear" w:color="auto" w:fill="FFFFFF"/>
+            <w:tcMar>
+              <w:top w:w="0" w:type="dxa"/>
+              <w:bottom w:w="0" w:type="dxa"/>
+              <w:left w:w="0" w:type="dxa"/>
+              <w:right w:w="0" w:type="dxa"/>
+            </w:tcMar>
+            <w:vAlign w:val="center"/>
+          </w:tcPr>
+          <w:p>
+            <w:pPr>
+              <w:jc w:val="left"/>
+              <w:spacing w:after="40" w:before="40" w:line="240"/>
+              <w:ind w:firstLine="0" w:left="100" w:right="100"/>
+            </w:pPr>
+            <w:r xmlns:w="http://schemas.openxmlformats.org/wordprocessingml/2006/main" xmlns:wp="http://schemas.openxmlformats.org/drawingml/2006/wordprocessingDrawing" xmlns:r="http://schemas.openxmlformats.org/officeDocument/2006/relationships" xmlns:w14="http://schemas.microsoft.com/office/word/2010/wordml">
+              <w:rPr>
+                <w:rFonts w:ascii="Arial" w:hAnsi="Arial" w:eastAsia="Arial" w:cs="Arial"/>
+                <w:sz w:val="22"/>
+                <w:szCs w:val="22"/>
+                <w:color w:val="111111"/>
+              </w:rPr>
+              <w:t xml:space="preserve">ENSMUSG00000000131</w:t>
+            </w:r>
+          </w:p>
+        </w:tc>
+        <w:tc>
+          <w:tcPr>
+            <w:tcBorders/>
+            <w:shd w:val="clear" w:color="auto" w:fill="FFFFFF"/>
+            <w:tcMar>
+              <w:top w:w="0" w:type="dxa"/>
+              <w:bottom w:w="0" w:type="dxa"/>
+              <w:left w:w="0" w:type="dxa"/>
+              <w:right w:w="0" w:type="dxa"/>
+            </w:tcMar>
+            <w:vAlign w:val="center"/>
+          </w:tcPr>
+          <w:p>
+            <w:pPr>
+              <w:jc w:val="right"/>
+              <w:spacing w:after="40" w:before="40" w:line="240"/>
+              <w:ind w:firstLine="0" w:left="100" w:right="100"/>
+            </w:pPr>
+            <w:r xmlns:w="http://schemas.openxmlformats.org/wordprocessingml/2006/main" xmlns:wp="http://schemas.openxmlformats.org/drawingml/2006/wordprocessingDrawing" xmlns:r="http://schemas.openxmlformats.org/officeDocument/2006/relationships" xmlns:w14="http://schemas.microsoft.com/office/word/2010/wordml">
+              <w:rPr>
+                <w:rFonts w:ascii="Arial" w:hAnsi="Arial" w:eastAsia="Arial" w:cs="Arial"/>
+                <w:sz w:val="22"/>
+                <w:szCs w:val="22"/>
+                <w:color w:val="111111"/>
+              </w:rPr>
+              <w:t xml:space="preserve">0.1859815</w:t>
+            </w:r>
+          </w:p>
+        </w:tc>
+        <w:tc>
+          <w:tcPr>
+            <w:tcBorders/>
+            <w:shd w:val="clear" w:color="auto" w:fill="FFFFFF"/>
+            <w:tcMar>
+              <w:top w:w="0" w:type="dxa"/>
+              <w:bottom w:w="0" w:type="dxa"/>
+              <w:left w:w="0" w:type="dxa"/>
+              <w:right w:w="0" w:type="dxa"/>
+            </w:tcMar>
+            <w:vAlign w:val="center"/>
+          </w:tcPr>
+          <w:p>
+            <w:pPr>
+              <w:jc w:val="right"/>
+              <w:spacing w:after="40" w:before="40" w:line="240"/>
+              <w:ind w:firstLine="0" w:left="100" w:right="100"/>
+            </w:pPr>
+            <w:r xmlns:w="http://schemas.openxmlformats.org/wordprocessingml/2006/main" xmlns:wp="http://schemas.openxmlformats.org/drawingml/2006/wordprocessingDrawing" xmlns:r="http://schemas.openxmlformats.org/officeDocument/2006/relationships" xmlns:w14="http://schemas.microsoft.com/office/word/2010/wordml">
+              <w:rPr>
+                <w:rFonts w:ascii="Arial" w:hAnsi="Arial" w:eastAsia="Arial" w:cs="Arial"/>
+                <w:sz w:val="22"/>
+                <w:szCs w:val="22"/>
+                <w:color w:val="111111"/>
+              </w:rPr>
+              <w:t xml:space="preserve">8.379640</w:t>
+            </w:r>
+          </w:p>
+        </w:tc>
+        <w:tc>
+          <w:tcPr>
+            <w:tcBorders/>
+            <w:shd w:val="clear" w:color="auto" w:fill="FFFFFF"/>
+            <w:tcMar>
+              <w:top w:w="0" w:type="dxa"/>
+              <w:bottom w:w="0" w:type="dxa"/>
+              <w:left w:w="0" w:type="dxa"/>
+              <w:right w:w="0" w:type="dxa"/>
+            </w:tcMar>
+            <w:vAlign w:val="center"/>
+          </w:tcPr>
+          <w:p>
+            <w:pPr>
+              <w:jc w:val="right"/>
+              <w:spacing w:after="40" w:before="40" w:line="240"/>
+              <w:ind w:firstLine="0" w:left="100" w:right="100"/>
+            </w:pPr>
+            <w:r xmlns:w="http://schemas.openxmlformats.org/wordprocessingml/2006/main" xmlns:wp="http://schemas.openxmlformats.org/drawingml/2006/wordprocessingDrawing" xmlns:r="http://schemas.openxmlformats.org/officeDocument/2006/relationships" xmlns:w14="http://schemas.microsoft.com/office/word/2010/wordml">
+              <w:rPr>
+                <w:rFonts w:ascii="Arial" w:hAnsi="Arial" w:eastAsia="Arial" w:cs="Arial"/>
+                <w:sz w:val="22"/>
+                <w:szCs w:val="22"/>
+                <w:color w:val="111111"/>
+              </w:rPr>
+              <w:t xml:space="preserve">6.943910</w:t>
+            </w:r>
+          </w:p>
+        </w:tc>
+        <w:tc>
+          <w:tcPr>
+            <w:tcBorders/>
+            <w:shd w:val="clear" w:color="auto" w:fill="FFFFFF"/>
+            <w:tcMar>
+              <w:top w:w="0" w:type="dxa"/>
+              <w:bottom w:w="0" w:type="dxa"/>
+              <w:left w:w="0" w:type="dxa"/>
+              <w:right w:w="0" w:type="dxa"/>
+            </w:tcMar>
+            <w:vAlign w:val="center"/>
+          </w:tcPr>
+          <w:p>
+            <w:pPr>
+              <w:jc w:val="right"/>
+              <w:spacing w:after="40" w:before="40" w:line="240"/>
+              <w:ind w:firstLine="0" w:left="100" w:right="100"/>
+            </w:pPr>
+            <w:r xmlns:w="http://schemas.openxmlformats.org/wordprocessingml/2006/main" xmlns:wp="http://schemas.openxmlformats.org/drawingml/2006/wordprocessingDrawing" xmlns:r="http://schemas.openxmlformats.org/officeDocument/2006/relationships" xmlns:w14="http://schemas.microsoft.com/office/word/2010/wordml">
+              <w:rPr>
+                <w:rFonts w:ascii="Arial" w:hAnsi="Arial" w:eastAsia="Arial" w:cs="Arial"/>
+                <w:sz w:val="22"/>
+                <w:szCs w:val="22"/>
+                <w:color w:val="111111"/>
+              </w:rPr>
+              <w:t xml:space="preserve">0.008410506</w:t>
+            </w:r>
+          </w:p>
+        </w:tc>
+        <w:tc>
+          <w:tcPr>
+            <w:tcBorders/>
+            <w:shd w:val="clear" w:color="auto" w:fill="FFFFFF"/>
+            <w:tcMar>
+              <w:top w:w="0" w:type="dxa"/>
+              <w:bottom w:w="0" w:type="dxa"/>
+              <w:left w:w="0" w:type="dxa"/>
+              <w:right w:w="0" w:type="dxa"/>
+            </w:tcMar>
+            <w:vAlign w:val="center"/>
+          </w:tcPr>
+          <w:p>
+            <w:pPr>
+              <w:jc w:val="right"/>
+              <w:spacing w:after="40" w:before="40" w:line="240"/>
+              <w:ind w:firstLine="0" w:left="100" w:right="100"/>
+            </w:pPr>
+            <w:r xmlns:w="http://schemas.openxmlformats.org/wordprocessingml/2006/main" xmlns:wp="http://schemas.openxmlformats.org/drawingml/2006/wordprocessingDrawing" xmlns:r="http://schemas.openxmlformats.org/officeDocument/2006/relationships" xmlns:w14="http://schemas.microsoft.com/office/word/2010/wordml">
+              <w:rPr>
+                <w:rFonts w:ascii="Arial" w:hAnsi="Arial" w:eastAsia="Arial" w:cs="Arial"/>
+                <w:sz w:val="22"/>
+                <w:szCs w:val="22"/>
+                <w:color w:val="111111"/>
+              </w:rPr>
+              <w:t xml:space="preserve">0.06899288</w:t>
+            </w:r>
+          </w:p>
+        </w:tc>
+      </w:tr>
+      <w:tr>
+        <w:trPr>
+          <w:cantSplit/>
+          <w:trHeight w:val="360" w:hRule="auto"/>
+        </w:trPr>
+        <w:tc>
+          <w:tcPr>
+            <w:tcBorders/>
+            <w:shd w:val="clear" w:color="auto" w:fill="FFFFFF"/>
+            <w:tcMar>
+              <w:top w:w="0" w:type="dxa"/>
+              <w:bottom w:w="0" w:type="dxa"/>
+              <w:left w:w="0" w:type="dxa"/>
+              <w:right w:w="0" w:type="dxa"/>
+            </w:tcMar>
+            <w:vAlign w:val="center"/>
+          </w:tcPr>
+          <w:p>
+            <w:pPr>
+              <w:jc w:val="left"/>
+              <w:spacing w:after="40" w:before="40" w:line="240"/>
+              <w:ind w:firstLine="0" w:left="100" w:right="100"/>
+            </w:pPr>
+            <w:r xmlns:w="http://schemas.openxmlformats.org/wordprocessingml/2006/main" xmlns:wp="http://schemas.openxmlformats.org/drawingml/2006/wordprocessingDrawing" xmlns:r="http://schemas.openxmlformats.org/officeDocument/2006/relationships" xmlns:w14="http://schemas.microsoft.com/office/word/2010/wordml">
+              <w:rPr>
+                <w:rFonts w:ascii="Arial" w:hAnsi="Arial" w:eastAsia="Arial" w:cs="Arial"/>
+                <w:sz w:val="22"/>
+                <w:szCs w:val="22"/>
+                <w:color w:val="111111"/>
+              </w:rPr>
+              <w:t xml:space="preserve">ENSMUSG00000001802</w:t>
+            </w:r>
+          </w:p>
+        </w:tc>
+        <w:tc>
+          <w:tcPr>
+            <w:tcBorders/>
+            <w:shd w:val="clear" w:color="auto" w:fill="FFFFFF"/>
+            <w:tcMar>
+              <w:top w:w="0" w:type="dxa"/>
+              <w:bottom w:w="0" w:type="dxa"/>
+              <w:left w:w="0" w:type="dxa"/>
+              <w:right w:w="0" w:type="dxa"/>
+            </w:tcMar>
+            <w:vAlign w:val="center"/>
+          </w:tcPr>
+          <w:p>
+            <w:pPr>
+              <w:jc w:val="right"/>
+              <w:spacing w:after="40" w:before="40" w:line="240"/>
+              <w:ind w:firstLine="0" w:left="100" w:right="100"/>
+            </w:pPr>
+            <w:r xmlns:w="http://schemas.openxmlformats.org/wordprocessingml/2006/main" xmlns:wp="http://schemas.openxmlformats.org/drawingml/2006/wordprocessingDrawing" xmlns:r="http://schemas.openxmlformats.org/officeDocument/2006/relationships" xmlns:w14="http://schemas.microsoft.com/office/word/2010/wordml">
+              <w:rPr>
+                <w:rFonts w:ascii="Arial" w:hAnsi="Arial" w:eastAsia="Arial" w:cs="Arial"/>
+                <w:sz w:val="22"/>
+                <w:szCs w:val="22"/>
+                <w:color w:val="111111"/>
+              </w:rPr>
+              <w:t xml:space="preserve">0.8553064</w:t>
+            </w:r>
+          </w:p>
+        </w:tc>
+        <w:tc>
+          <w:tcPr>
+            <w:tcBorders/>
+            <w:shd w:val="clear" w:color="auto" w:fill="FFFFFF"/>
+            <w:tcMar>
+              <w:top w:w="0" w:type="dxa"/>
+              <w:bottom w:w="0" w:type="dxa"/>
+              <w:left w:w="0" w:type="dxa"/>
+              <w:right w:w="0" w:type="dxa"/>
+            </w:tcMar>
+            <w:vAlign w:val="center"/>
+          </w:tcPr>
+          <w:p>
+            <w:pPr>
+              <w:jc w:val="right"/>
+              <w:spacing w:after="40" w:before="40" w:line="240"/>
+              <w:ind w:firstLine="0" w:left="100" w:right="100"/>
+            </w:pPr>
+            <w:r xmlns:w="http://schemas.openxmlformats.org/wordprocessingml/2006/main" xmlns:wp="http://schemas.openxmlformats.org/drawingml/2006/wordprocessingDrawing" xmlns:r="http://schemas.openxmlformats.org/officeDocument/2006/relationships" xmlns:w14="http://schemas.microsoft.com/office/word/2010/wordml">
+              <w:rPr>
+                <w:rFonts w:ascii="Arial" w:hAnsi="Arial" w:eastAsia="Arial" w:cs="Arial"/>
+                <w:sz w:val="22"/>
+                <w:szCs w:val="22"/>
+                <w:color w:val="111111"/>
+              </w:rPr>
+              <w:t xml:space="preserve">1.364926</w:t>
+            </w:r>
+          </w:p>
+        </w:tc>
+        <w:tc>
+          <w:tcPr>
+            <w:tcBorders/>
+            <w:shd w:val="clear" w:color="auto" w:fill="FFFFFF"/>
+            <w:tcMar>
+              <w:top w:w="0" w:type="dxa"/>
+              <w:bottom w:w="0" w:type="dxa"/>
+              <w:left w:w="0" w:type="dxa"/>
+              <w:right w:w="0" w:type="dxa"/>
+            </w:tcMar>
+            <w:vAlign w:val="center"/>
+          </w:tcPr>
+          <w:p>
+            <w:pPr>
+              <w:jc w:val="right"/>
+              <w:spacing w:after="40" w:before="40" w:line="240"/>
+              <w:ind w:firstLine="0" w:left="100" w:right="100"/>
+            </w:pPr>
+            <w:r xmlns:w="http://schemas.openxmlformats.org/wordprocessingml/2006/main" xmlns:wp="http://schemas.openxmlformats.org/drawingml/2006/wordprocessingDrawing" xmlns:r="http://schemas.openxmlformats.org/officeDocument/2006/relationships" xmlns:w14="http://schemas.microsoft.com/office/word/2010/wordml">
+              <w:rPr>
+                <w:rFonts w:ascii="Arial" w:hAnsi="Arial" w:eastAsia="Arial" w:cs="Arial"/>
+                <w:sz w:val="22"/>
+                <w:szCs w:val="22"/>
+                <w:color w:val="111111"/>
+              </w:rPr>
+              <w:t xml:space="preserve">7.585023</w:t>
+            </w:r>
+          </w:p>
+        </w:tc>
+        <w:tc>
+          <w:tcPr>
+            <w:tcBorders/>
+            <w:shd w:val="clear" w:color="auto" w:fill="FFFFFF"/>
+            <w:tcMar>
+              <w:top w:w="0" w:type="dxa"/>
+              <w:bottom w:w="0" w:type="dxa"/>
+              <w:left w:w="0" w:type="dxa"/>
+              <w:right w:w="0" w:type="dxa"/>
+            </w:tcMar>
+            <w:vAlign w:val="center"/>
+          </w:tcPr>
+          <w:p>
+            <w:pPr>
+              <w:jc w:val="right"/>
+              <w:spacing w:after="40" w:before="40" w:line="240"/>
+              <w:ind w:firstLine="0" w:left="100" w:right="100"/>
+            </w:pPr>
+            <w:r xmlns:w="http://schemas.openxmlformats.org/wordprocessingml/2006/main" xmlns:wp="http://schemas.openxmlformats.org/drawingml/2006/wordprocessingDrawing" xmlns:r="http://schemas.openxmlformats.org/officeDocument/2006/relationships" xmlns:w14="http://schemas.microsoft.com/office/word/2010/wordml">
+              <w:rPr>
+                <w:rFonts w:ascii="Arial" w:hAnsi="Arial" w:eastAsia="Arial" w:cs="Arial"/>
+                <w:sz w:val="22"/>
+                <w:szCs w:val="22"/>
+                <w:color w:val="111111"/>
+              </w:rPr>
+              <w:t xml:space="preserve">0.005885522</w:t>
+            </w:r>
+          </w:p>
+        </w:tc>
+        <w:tc>
+          <w:tcPr>
+            <w:tcBorders/>
+            <w:shd w:val="clear" w:color="auto" w:fill="FFFFFF"/>
+            <w:tcMar>
+              <w:top w:w="0" w:type="dxa"/>
+              <w:bottom w:w="0" w:type="dxa"/>
+              <w:left w:w="0" w:type="dxa"/>
+              <w:right w:w="0" w:type="dxa"/>
+            </w:tcMar>
+            <w:vAlign w:val="center"/>
+          </w:tcPr>
+          <w:p>
+            <w:pPr>
+              <w:jc w:val="right"/>
+              <w:spacing w:after="40" w:before="40" w:line="240"/>
+              <w:ind w:firstLine="0" w:left="100" w:right="100"/>
+            </w:pPr>
+            <w:r xmlns:w="http://schemas.openxmlformats.org/wordprocessingml/2006/main" xmlns:wp="http://schemas.openxmlformats.org/drawingml/2006/wordprocessingDrawing" xmlns:r="http://schemas.openxmlformats.org/officeDocument/2006/relationships" xmlns:w14="http://schemas.microsoft.com/office/word/2010/wordml">
+              <w:rPr>
+                <w:rFonts w:ascii="Arial" w:hAnsi="Arial" w:eastAsia="Arial" w:cs="Arial"/>
+                <w:sz w:val="22"/>
+                <w:szCs w:val="22"/>
+                <w:color w:val="111111"/>
+              </w:rPr>
+              <w:t xml:space="preserve">0.05341067</w:t>
+            </w:r>
+          </w:p>
+        </w:tc>
+      </w:tr>
+      <w:tr>
+        <w:trPr>
+          <w:cantSplit/>
+          <w:trHeight w:val="360" w:hRule="auto"/>
+        </w:trPr>
+        <w:tc>
+          <w:tcPr>
+            <w:tcBorders/>
+            <w:shd w:val="clear" w:color="auto" w:fill="FFFFFF"/>
+            <w:tcMar>
+              <w:top w:w="0" w:type="dxa"/>
+              <w:bottom w:w="0" w:type="dxa"/>
+              <w:left w:w="0" w:type="dxa"/>
+              <w:right w:w="0" w:type="dxa"/>
+            </w:tcMar>
+            <w:vAlign w:val="center"/>
+          </w:tcPr>
+          <w:p>
+            <w:pPr>
+              <w:jc w:val="left"/>
+              <w:spacing w:after="40" w:before="40" w:line="240"/>
+              <w:ind w:firstLine="0" w:left="100" w:right="100"/>
+            </w:pPr>
+            <w:r xmlns:w="http://schemas.openxmlformats.org/wordprocessingml/2006/main" xmlns:wp="http://schemas.openxmlformats.org/drawingml/2006/wordprocessingDrawing" xmlns:r="http://schemas.openxmlformats.org/officeDocument/2006/relationships" xmlns:w14="http://schemas.microsoft.com/office/word/2010/wordml">
+              <w:rPr>
+                <w:rFonts w:ascii="Arial" w:hAnsi="Arial" w:eastAsia="Arial" w:cs="Arial"/>
+                <w:sz w:val="22"/>
+                <w:szCs w:val="22"/>
+                <w:color w:val="111111"/>
+              </w:rPr>
+              <w:t xml:space="preserve">ENSMUSG00000002190</w:t>
+            </w:r>
+          </w:p>
+        </w:tc>
+        <w:tc>
+          <w:tcPr>
+            <w:tcBorders/>
+            <w:shd w:val="clear" w:color="auto" w:fill="FFFFFF"/>
+            <w:tcMar>
+              <w:top w:w="0" w:type="dxa"/>
+              <w:bottom w:w="0" w:type="dxa"/>
+              <w:left w:w="0" w:type="dxa"/>
+              <w:right w:w="0" w:type="dxa"/>
+            </w:tcMar>
+            <w:vAlign w:val="center"/>
+          </w:tcPr>
+          <w:p>
+            <w:pPr>
+              <w:jc w:val="right"/>
+              <w:spacing w:after="40" w:before="40" w:line="240"/>
+              <w:ind w:firstLine="0" w:left="100" w:right="100"/>
+            </w:pPr>
+            <w:r xmlns:w="http://schemas.openxmlformats.org/wordprocessingml/2006/main" xmlns:wp="http://schemas.openxmlformats.org/drawingml/2006/wordprocessingDrawing" xmlns:r="http://schemas.openxmlformats.org/officeDocument/2006/relationships" xmlns:w14="http://schemas.microsoft.com/office/word/2010/wordml">
+              <w:rPr>
+                <w:rFonts w:ascii="Arial" w:hAnsi="Arial" w:eastAsia="Arial" w:cs="Arial"/>
+                <w:sz w:val="22"/>
+                <w:szCs w:val="22"/>
+                <w:color w:val="111111"/>
+              </w:rPr>
+              <w:t xml:space="preserve">-0.3253090</w:t>
+            </w:r>
+          </w:p>
+        </w:tc>
+        <w:tc>
+          <w:tcPr>
+            <w:tcBorders/>
+            <w:shd w:val="clear" w:color="auto" w:fill="FFFFFF"/>
+            <w:tcMar>
+              <w:top w:w="0" w:type="dxa"/>
+              <w:bottom w:w="0" w:type="dxa"/>
+              <w:left w:w="0" w:type="dxa"/>
+              <w:right w:w="0" w:type="dxa"/>
+            </w:tcMar>
+            <w:vAlign w:val="center"/>
+          </w:tcPr>
+          <w:p>
+            <w:pPr>
+              <w:jc w:val="right"/>
+              <w:spacing w:after="40" w:before="40" w:line="240"/>
+              <w:ind w:firstLine="0" w:left="100" w:right="100"/>
+            </w:pPr>
+            <w:r xmlns:w="http://schemas.openxmlformats.org/wordprocessingml/2006/main" xmlns:wp="http://schemas.openxmlformats.org/drawingml/2006/wordprocessingDrawing" xmlns:r="http://schemas.openxmlformats.org/officeDocument/2006/relationships" xmlns:w14="http://schemas.microsoft.com/office/word/2010/wordml">
+              <w:rPr>
+                <w:rFonts w:ascii="Arial" w:hAnsi="Arial" w:eastAsia="Arial" w:cs="Arial"/>
+                <w:sz w:val="22"/>
+                <w:szCs w:val="22"/>
+                <w:color w:val="111111"/>
+              </w:rPr>
+              <w:t xml:space="preserve">4.679250</w:t>
+            </w:r>
+          </w:p>
+        </w:tc>
+        <w:tc>
+          <w:tcPr>
+            <w:tcBorders/>
+            <w:shd w:val="clear" w:color="auto" w:fill="FFFFFF"/>
+            <w:tcMar>
+              <w:top w:w="0" w:type="dxa"/>
+              <w:bottom w:w="0" w:type="dxa"/>
+              <w:left w:w="0" w:type="dxa"/>
+              <w:right w:w="0" w:type="dxa"/>
+            </w:tcMar>
+            <w:vAlign w:val="center"/>
+          </w:tcPr>
+          <w:p>
+            <w:pPr>
+              <w:jc w:val="right"/>
+              <w:spacing w:after="40" w:before="40" w:line="240"/>
+              <w:ind w:firstLine="0" w:left="100" w:right="100"/>
+            </w:pPr>
+            <w:r xmlns:w="http://schemas.openxmlformats.org/wordprocessingml/2006/main" xmlns:wp="http://schemas.openxmlformats.org/drawingml/2006/wordprocessingDrawing" xmlns:r="http://schemas.openxmlformats.org/officeDocument/2006/relationships" xmlns:w14="http://schemas.microsoft.com/office/word/2010/wordml">
+              <w:rPr>
+                <w:rFonts w:ascii="Arial" w:hAnsi="Arial" w:eastAsia="Arial" w:cs="Arial"/>
+                <w:sz w:val="22"/>
+                <w:szCs w:val="22"/>
+                <w:color w:val="111111"/>
+              </w:rPr>
+              <w:t xml:space="preserve">7.702393</w:t>
+            </w:r>
+          </w:p>
+        </w:tc>
+        <w:tc>
+          <w:tcPr>
+            <w:tcBorders/>
+            <w:shd w:val="clear" w:color="auto" w:fill="FFFFFF"/>
+            <w:tcMar>
+              <w:top w:w="0" w:type="dxa"/>
+              <w:bottom w:w="0" w:type="dxa"/>
+              <w:left w:w="0" w:type="dxa"/>
+              <w:right w:w="0" w:type="dxa"/>
+            </w:tcMar>
+            <w:vAlign w:val="center"/>
+          </w:tcPr>
+          <w:p>
+            <w:pPr>
+              <w:jc w:val="right"/>
+              <w:spacing w:after="40" w:before="40" w:line="240"/>
+              <w:ind w:firstLine="0" w:left="100" w:right="100"/>
+            </w:pPr>
+            <w:r xmlns:w="http://schemas.openxmlformats.org/wordprocessingml/2006/main" xmlns:wp="http://schemas.openxmlformats.org/drawingml/2006/wordprocessingDrawing" xmlns:r="http://schemas.openxmlformats.org/officeDocument/2006/relationships" xmlns:w14="http://schemas.microsoft.com/office/word/2010/wordml">
+              <w:rPr>
+                <w:rFonts w:ascii="Arial" w:hAnsi="Arial" w:eastAsia="Arial" w:cs="Arial"/>
+                <w:sz w:val="22"/>
+                <w:szCs w:val="22"/>
+                <w:color w:val="111111"/>
+              </w:rPr>
+              <w:t xml:space="preserve">0.005514765</w:t>
+            </w:r>
+          </w:p>
+        </w:tc>
+        <w:tc>
+          <w:tcPr>
+            <w:tcBorders/>
+            <w:shd w:val="clear" w:color="auto" w:fill="FFFFFF"/>
+            <w:tcMar>
+              <w:top w:w="0" w:type="dxa"/>
+              <w:bottom w:w="0" w:type="dxa"/>
+              <w:left w:w="0" w:type="dxa"/>
+              <w:right w:w="0" w:type="dxa"/>
+            </w:tcMar>
+            <w:vAlign w:val="center"/>
+          </w:tcPr>
+          <w:p>
+            <w:pPr>
+              <w:jc w:val="right"/>
+              <w:spacing w:after="40" w:before="40" w:line="240"/>
+              <w:ind w:firstLine="0" w:left="100" w:right="100"/>
+            </w:pPr>
+            <w:r xmlns:w="http://schemas.openxmlformats.org/wordprocessingml/2006/main" xmlns:wp="http://schemas.openxmlformats.org/drawingml/2006/wordprocessingDrawing" xmlns:r="http://schemas.openxmlformats.org/officeDocument/2006/relationships" xmlns:w14="http://schemas.microsoft.com/office/word/2010/wordml">
+              <w:rPr>
+                <w:rFonts w:ascii="Arial" w:hAnsi="Arial" w:eastAsia="Arial" w:cs="Arial"/>
+                <w:sz w:val="22"/>
+                <w:szCs w:val="22"/>
+                <w:color w:val="111111"/>
+              </w:rPr>
+              <w:t xml:space="preserve">0.05112415</w:t>
+            </w:r>
+          </w:p>
+        </w:tc>
+      </w:tr>
+      <w:tr>
+        <w:trPr>
+          <w:cantSplit/>
+          <w:trHeight w:val="360" w:hRule="auto"/>
+        </w:trPr>
+        <w:tc>
+          <w:tcPr>
+            <w:tcBorders/>
+            <w:shd w:val="clear" w:color="auto" w:fill="FFFFFF"/>
+            <w:tcMar>
+              <w:top w:w="0" w:type="dxa"/>
+              <w:bottom w:w="0" w:type="dxa"/>
+              <w:left w:w="0" w:type="dxa"/>
+              <w:right w:w="0" w:type="dxa"/>
+            </w:tcMar>
+            <w:vAlign w:val="center"/>
+          </w:tcPr>
+          <w:p>
+            <w:pPr>
+              <w:jc w:val="left"/>
+              <w:spacing w:after="40" w:before="40" w:line="240"/>
+              <w:ind w:firstLine="0" w:left="100" w:right="100"/>
+            </w:pPr>
+            <w:r xmlns:w="http://schemas.openxmlformats.org/wordprocessingml/2006/main" xmlns:wp="http://schemas.openxmlformats.org/drawingml/2006/wordprocessingDrawing" xmlns:r="http://schemas.openxmlformats.org/officeDocument/2006/relationships" xmlns:w14="http://schemas.microsoft.com/office/word/2010/wordml">
+              <w:rPr>
+                <w:rFonts w:ascii="Arial" w:hAnsi="Arial" w:eastAsia="Arial" w:cs="Arial"/>
+                <w:sz w:val="22"/>
+                <w:szCs w:val="22"/>
+                <w:color w:val="111111"/>
+              </w:rPr>
+              <w:t xml:space="preserve">ENSMUSG00000004032</w:t>
+            </w:r>
+          </w:p>
+        </w:tc>
+        <w:tc>
+          <w:tcPr>
+            <w:tcBorders/>
+            <w:shd w:val="clear" w:color="auto" w:fill="FFFFFF"/>
+            <w:tcMar>
+              <w:top w:w="0" w:type="dxa"/>
+              <w:bottom w:w="0" w:type="dxa"/>
+              <w:left w:w="0" w:type="dxa"/>
+              <w:right w:w="0" w:type="dxa"/>
+            </w:tcMar>
+            <w:vAlign w:val="center"/>
+          </w:tcPr>
+          <w:p>
+            <w:pPr>
+              <w:jc w:val="right"/>
+              <w:spacing w:after="40" w:before="40" w:line="240"/>
+              <w:ind w:firstLine="0" w:left="100" w:right="100"/>
+            </w:pPr>
+            <w:r xmlns:w="http://schemas.openxmlformats.org/wordprocessingml/2006/main" xmlns:wp="http://schemas.openxmlformats.org/drawingml/2006/wordprocessingDrawing" xmlns:r="http://schemas.openxmlformats.org/officeDocument/2006/relationships" xmlns:w14="http://schemas.microsoft.com/office/word/2010/wordml">
+              <w:rPr>
+                <w:rFonts w:ascii="Arial" w:hAnsi="Arial" w:eastAsia="Arial" w:cs="Arial"/>
+                <w:sz w:val="22"/>
+                <w:szCs w:val="22"/>
+                <w:color w:val="111111"/>
+              </w:rPr>
+              <w:t xml:space="preserve">-0.2990005</w:t>
+            </w:r>
+          </w:p>
+        </w:tc>
+        <w:tc>
+          <w:tcPr>
+            <w:tcBorders/>
+            <w:shd w:val="clear" w:color="auto" w:fill="FFFFFF"/>
+            <w:tcMar>
+              <w:top w:w="0" w:type="dxa"/>
+              <w:bottom w:w="0" w:type="dxa"/>
+              <w:left w:w="0" w:type="dxa"/>
+              <w:right w:w="0" w:type="dxa"/>
+            </w:tcMar>
+            <w:vAlign w:val="center"/>
+          </w:tcPr>
+          <w:p>
+            <w:pPr>
+              <w:jc w:val="right"/>
+              <w:spacing w:after="40" w:before="40" w:line="240"/>
+              <w:ind w:firstLine="0" w:left="100" w:right="100"/>
+            </w:pPr>
+            <w:r xmlns:w="http://schemas.openxmlformats.org/wordprocessingml/2006/main" xmlns:wp="http://schemas.openxmlformats.org/drawingml/2006/wordprocessingDrawing" xmlns:r="http://schemas.openxmlformats.org/officeDocument/2006/relationships" xmlns:w14="http://schemas.microsoft.com/office/word/2010/wordml">
+              <w:rPr>
+                <w:rFonts w:ascii="Arial" w:hAnsi="Arial" w:eastAsia="Arial" w:cs="Arial"/>
+                <w:sz w:val="22"/>
+                <w:szCs w:val="22"/>
+                <w:color w:val="111111"/>
+              </w:rPr>
+              <w:t xml:space="preserve">7.818430</w:t>
+            </w:r>
+          </w:p>
+        </w:tc>
+        <w:tc>
+          <w:tcPr>
+            <w:tcBorders/>
+            <w:shd w:val="clear" w:color="auto" w:fill="FFFFFF"/>
+            <w:tcMar>
+              <w:top w:w="0" w:type="dxa"/>
+              <w:bottom w:w="0" w:type="dxa"/>
+              <w:left w:w="0" w:type="dxa"/>
+              <w:right w:w="0" w:type="dxa"/>
+            </w:tcMar>
+            <w:vAlign w:val="center"/>
+          </w:tcPr>
+          <w:p>
+            <w:pPr>
+              <w:jc w:val="right"/>
+              <w:spacing w:after="40" w:before="40" w:line="240"/>
+              <w:ind w:firstLine="0" w:left="100" w:right="100"/>
+            </w:pPr>
+            <w:r xmlns:w="http://schemas.openxmlformats.org/wordprocessingml/2006/main" xmlns:wp="http://schemas.openxmlformats.org/drawingml/2006/wordprocessingDrawing" xmlns:r="http://schemas.openxmlformats.org/officeDocument/2006/relationships" xmlns:w14="http://schemas.microsoft.com/office/word/2010/wordml">
+              <w:rPr>
+                <w:rFonts w:ascii="Arial" w:hAnsi="Arial" w:eastAsia="Arial" w:cs="Arial"/>
+                <w:sz w:val="22"/>
+                <w:szCs w:val="22"/>
+                <w:color w:val="111111"/>
+              </w:rPr>
+              <w:t xml:space="preserve">7.110246</w:t>
+            </w:r>
+          </w:p>
+        </w:tc>
+        <w:tc>
+          <w:tcPr>
+            <w:tcBorders/>
+            <w:shd w:val="clear" w:color="auto" w:fill="FFFFFF"/>
+            <w:tcMar>
+              <w:top w:w="0" w:type="dxa"/>
+              <w:bottom w:w="0" w:type="dxa"/>
+              <w:left w:w="0" w:type="dxa"/>
+              <w:right w:w="0" w:type="dxa"/>
+            </w:tcMar>
+            <w:vAlign w:val="center"/>
+          </w:tcPr>
+          <w:p>
+            <w:pPr>
+              <w:jc w:val="right"/>
+              <w:spacing w:after="40" w:before="40" w:line="240"/>
+              <w:ind w:firstLine="0" w:left="100" w:right="100"/>
+            </w:pPr>
+            <w:r xmlns:w="http://schemas.openxmlformats.org/wordprocessingml/2006/main" xmlns:wp="http://schemas.openxmlformats.org/drawingml/2006/wordprocessingDrawing" xmlns:r="http://schemas.openxmlformats.org/officeDocument/2006/relationships" xmlns:w14="http://schemas.microsoft.com/office/word/2010/wordml">
+              <w:rPr>
+                <w:rFonts w:ascii="Arial" w:hAnsi="Arial" w:eastAsia="Arial" w:cs="Arial"/>
+                <w:sz w:val="22"/>
+                <w:szCs w:val="22"/>
+                <w:color w:val="111111"/>
+              </w:rPr>
+              <w:t xml:space="preserve">0.007664460</w:t>
+            </w:r>
+          </w:p>
+        </w:tc>
+        <w:tc>
+          <w:tcPr>
+            <w:tcBorders/>
+            <w:shd w:val="clear" w:color="auto" w:fill="FFFFFF"/>
+            <w:tcMar>
+              <w:top w:w="0" w:type="dxa"/>
+              <w:bottom w:w="0" w:type="dxa"/>
+              <w:left w:w="0" w:type="dxa"/>
+              <w:right w:w="0" w:type="dxa"/>
+            </w:tcMar>
+            <w:vAlign w:val="center"/>
+          </w:tcPr>
+          <w:p>
+            <w:pPr>
+              <w:jc w:val="right"/>
+              <w:spacing w:after="40" w:before="40" w:line="240"/>
+              <w:ind w:firstLine="0" w:left="100" w:right="100"/>
+            </w:pPr>
+            <w:r xmlns:w="http://schemas.openxmlformats.org/wordprocessingml/2006/main" xmlns:wp="http://schemas.openxmlformats.org/drawingml/2006/wordprocessingDrawing" xmlns:r="http://schemas.openxmlformats.org/officeDocument/2006/relationships" xmlns:w14="http://schemas.microsoft.com/office/word/2010/wordml">
+              <w:rPr>
+                <w:rFonts w:ascii="Arial" w:hAnsi="Arial" w:eastAsia="Arial" w:cs="Arial"/>
+                <w:sz w:val="22"/>
+                <w:szCs w:val="22"/>
+                <w:color w:val="111111"/>
+              </w:rPr>
+              <w:t xml:space="preserve">0.06429480</w:t>
+            </w:r>
+          </w:p>
+        </w:tc>
+      </w:tr>
+      <w:tr>
+        <w:trPr>
+          <w:cantSplit/>
+          <w:trHeight w:val="360" w:hRule="auto"/>
+        </w:trPr>
+        <w:tc>
+          <w:tcPr>
+            <w:tcBorders/>
+            <w:shd w:val="clear" w:color="auto" w:fill="FFFFFF"/>
+            <w:tcMar>
+              <w:top w:w="0" w:type="dxa"/>
+              <w:bottom w:w="0" w:type="dxa"/>
+              <w:left w:w="0" w:type="dxa"/>
+              <w:right w:w="0" w:type="dxa"/>
+            </w:tcMar>
+            <w:vAlign w:val="center"/>
+          </w:tcPr>
+          <w:p>
+            <w:pPr>
+              <w:jc w:val="left"/>
+              <w:spacing w:after="40" w:before="40" w:line="240"/>
+              <w:ind w:firstLine="0" w:left="100" w:right="100"/>
+            </w:pPr>
+            <w:r xmlns:w="http://schemas.openxmlformats.org/wordprocessingml/2006/main" xmlns:wp="http://schemas.openxmlformats.org/drawingml/2006/wordprocessingDrawing" xmlns:r="http://schemas.openxmlformats.org/officeDocument/2006/relationships" xmlns:w14="http://schemas.microsoft.com/office/word/2010/wordml">
+              <w:rPr>
+                <w:rFonts w:ascii="Arial" w:hAnsi="Arial" w:eastAsia="Arial" w:cs="Arial"/>
+                <w:sz w:val="22"/>
+                <w:szCs w:val="22"/>
+                <w:color w:val="111111"/>
+              </w:rPr>
+              <w:t xml:space="preserve">ENSMUSG00000005125</w:t>
+            </w:r>
+          </w:p>
+        </w:tc>
+        <w:tc>
+          <w:tcPr>
+            <w:tcBorders/>
+            <w:shd w:val="clear" w:color="auto" w:fill="FFFFFF"/>
+            <w:tcMar>
+              <w:top w:w="0" w:type="dxa"/>
+              <w:bottom w:w="0" w:type="dxa"/>
+              <w:left w:w="0" w:type="dxa"/>
+              <w:right w:w="0" w:type="dxa"/>
+            </w:tcMar>
+            <w:vAlign w:val="center"/>
+          </w:tcPr>
+          <w:p>
+            <w:pPr>
+              <w:jc w:val="right"/>
+              <w:spacing w:after="40" w:before="40" w:line="240"/>
+              <w:ind w:firstLine="0" w:left="100" w:right="100"/>
+            </w:pPr>
+            <w:r xmlns:w="http://schemas.openxmlformats.org/wordprocessingml/2006/main" xmlns:wp="http://schemas.openxmlformats.org/drawingml/2006/wordprocessingDrawing" xmlns:r="http://schemas.openxmlformats.org/officeDocument/2006/relationships" xmlns:w14="http://schemas.microsoft.com/office/word/2010/wordml">
+              <w:rPr>
+                <w:rFonts w:ascii="Arial" w:hAnsi="Arial" w:eastAsia="Arial" w:cs="Arial"/>
+                <w:sz w:val="22"/>
+                <w:szCs w:val="22"/>
+                <w:color w:val="111111"/>
+              </w:rPr>
+              <w:t xml:space="preserve">-0.2612030</w:t>
+            </w:r>
+          </w:p>
+        </w:tc>
+        <w:tc>
+          <w:tcPr>
+            <w:tcBorders/>
+            <w:shd w:val="clear" w:color="auto" w:fill="FFFFFF"/>
+            <w:tcMar>
+              <w:top w:w="0" w:type="dxa"/>
+              <w:bottom w:w="0" w:type="dxa"/>
+              <w:left w:w="0" w:type="dxa"/>
+              <w:right w:w="0" w:type="dxa"/>
+            </w:tcMar>
+            <w:vAlign w:val="center"/>
+          </w:tcPr>
+          <w:p>
+            <w:pPr>
+              <w:jc w:val="right"/>
+              <w:spacing w:after="40" w:before="40" w:line="240"/>
+              <w:ind w:firstLine="0" w:left="100" w:right="100"/>
+            </w:pPr>
+            <w:r xmlns:w="http://schemas.openxmlformats.org/wordprocessingml/2006/main" xmlns:wp="http://schemas.openxmlformats.org/drawingml/2006/wordprocessingDrawing" xmlns:r="http://schemas.openxmlformats.org/officeDocument/2006/relationships" xmlns:w14="http://schemas.microsoft.com/office/word/2010/wordml">
+              <w:rPr>
+                <w:rFonts w:ascii="Arial" w:hAnsi="Arial" w:eastAsia="Arial" w:cs="Arial"/>
+                <w:sz w:val="22"/>
+                <w:szCs w:val="22"/>
+                <w:color w:val="111111"/>
+              </w:rPr>
+              <w:t xml:space="preserve">8.157872</w:t>
+            </w:r>
+          </w:p>
+        </w:tc>
+        <w:tc>
+          <w:tcPr>
+            <w:tcBorders/>
+            <w:shd w:val="clear" w:color="auto" w:fill="FFFFFF"/>
+            <w:tcMar>
+              <w:top w:w="0" w:type="dxa"/>
+              <w:bottom w:w="0" w:type="dxa"/>
+              <w:left w:w="0" w:type="dxa"/>
+              <w:right w:w="0" w:type="dxa"/>
+            </w:tcMar>
+            <w:vAlign w:val="center"/>
+          </w:tcPr>
+          <w:p>
+            <w:pPr>
+              <w:jc w:val="right"/>
+              <w:spacing w:after="40" w:before="40" w:line="240"/>
+              <w:ind w:firstLine="0" w:left="100" w:right="100"/>
+            </w:pPr>
+            <w:r xmlns:w="http://schemas.openxmlformats.org/wordprocessingml/2006/main" xmlns:wp="http://schemas.openxmlformats.org/drawingml/2006/wordprocessingDrawing" xmlns:r="http://schemas.openxmlformats.org/officeDocument/2006/relationships" xmlns:w14="http://schemas.microsoft.com/office/word/2010/wordml">
+              <w:rPr>
+                <w:rFonts w:ascii="Arial" w:hAnsi="Arial" w:eastAsia="Arial" w:cs="Arial"/>
+                <w:sz w:val="22"/>
+                <w:szCs w:val="22"/>
+                <w:color w:val="111111"/>
+              </w:rPr>
+              <w:t xml:space="preserve">6.593210</w:t>
+            </w:r>
+          </w:p>
+        </w:tc>
+        <w:tc>
+          <w:tcPr>
+            <w:tcBorders/>
+            <w:shd w:val="clear" w:color="auto" w:fill="FFFFFF"/>
+            <w:tcMar>
+              <w:top w:w="0" w:type="dxa"/>
+              <w:bottom w:w="0" w:type="dxa"/>
+              <w:left w:w="0" w:type="dxa"/>
+              <w:right w:w="0" w:type="dxa"/>
+            </w:tcMar>
+            <w:vAlign w:val="center"/>
+          </w:tcPr>
+          <w:p>
+            <w:pPr>
+              <w:jc w:val="right"/>
+              <w:spacing w:after="40" w:before="40" w:line="240"/>
+              <w:ind w:firstLine="0" w:left="100" w:right="100"/>
+            </w:pPr>
+            <w:r xmlns:w="http://schemas.openxmlformats.org/wordprocessingml/2006/main" xmlns:wp="http://schemas.openxmlformats.org/drawingml/2006/wordprocessingDrawing" xmlns:r="http://schemas.openxmlformats.org/officeDocument/2006/relationships" xmlns:w14="http://schemas.microsoft.com/office/word/2010/wordml">
+              <w:rPr>
+                <w:rFonts w:ascii="Arial" w:hAnsi="Arial" w:eastAsia="Arial" w:cs="Arial"/>
+                <w:sz w:val="22"/>
+                <w:szCs w:val="22"/>
+                <w:color w:val="111111"/>
+              </w:rPr>
+              <w:t xml:space="preserve">0.010236843</w:t>
+            </w:r>
+          </w:p>
+        </w:tc>
+        <w:tc>
+          <w:tcPr>
+            <w:tcBorders/>
+            <w:shd w:val="clear" w:color="auto" w:fill="FFFFFF"/>
+            <w:tcMar>
+              <w:top w:w="0" w:type="dxa"/>
+              <w:bottom w:w="0" w:type="dxa"/>
+              <w:left w:w="0" w:type="dxa"/>
+              <w:right w:w="0" w:type="dxa"/>
+            </w:tcMar>
+            <w:vAlign w:val="center"/>
+          </w:tcPr>
+          <w:p>
+            <w:pPr>
+              <w:jc w:val="right"/>
+              <w:spacing w:after="40" w:before="40" w:line="240"/>
+              <w:ind w:firstLine="0" w:left="100" w:right="100"/>
+            </w:pPr>
+            <w:r xmlns:w="http://schemas.openxmlformats.org/wordprocessingml/2006/main" xmlns:wp="http://schemas.openxmlformats.org/drawingml/2006/wordprocessingDrawing" xmlns:r="http://schemas.openxmlformats.org/officeDocument/2006/relationships" xmlns:w14="http://schemas.microsoft.com/office/word/2010/wordml">
+              <w:rPr>
+                <w:rFonts w:ascii="Arial" w:hAnsi="Arial" w:eastAsia="Arial" w:cs="Arial"/>
+                <w:sz w:val="22"/>
+                <w:szCs w:val="22"/>
+                <w:color w:val="111111"/>
+              </w:rPr>
+              <w:t xml:space="preserve">0.07804196</w:t>
+            </w:r>
+          </w:p>
+        </w:tc>
+      </w:tr>
+      <w:tr>
+        <w:trPr>
+          <w:cantSplit/>
+          <w:trHeight w:val="360" w:hRule="auto"/>
+        </w:trPr>
+        <w:tc>
+          <w:tcPr>
+            <w:tcBorders>
+              <w:bottom w:val="single" w:sz="16" w:space="0" w:color="000000"/>
+            </w:tcBorders>
+            <w:shd w:val="clear" w:color="auto" w:fill="FFFFFF"/>
+            <w:tcMar>
+              <w:top w:w="0" w:type="dxa"/>
+              <w:bottom w:w="0" w:type="dxa"/>
+              <w:left w:w="0" w:type="dxa"/>
+              <w:right w:w="0" w:type="dxa"/>
+            </w:tcMar>
+            <w:vAlign w:val="center"/>
+          </w:tcPr>
+          <w:p>
+            <w:pPr>
+              <w:jc w:val="left"/>
+              <w:spacing w:after="40" w:before="40" w:line="240"/>
+              <w:ind w:firstLine="0" w:left="100" w:right="100"/>
+            </w:pPr>
+            <w:r xmlns:w="http://schemas.openxmlformats.org/wordprocessingml/2006/main" xmlns:wp="http://schemas.openxmlformats.org/drawingml/2006/wordprocessingDrawing" xmlns:r="http://schemas.openxmlformats.org/officeDocument/2006/relationships" xmlns:w14="http://schemas.microsoft.com/office/word/2010/wordml">
+              <w:rPr>
+                <w:rFonts w:ascii="Arial" w:hAnsi="Arial" w:eastAsia="Arial" w:cs="Arial"/>
+                <w:sz w:val="22"/>
+                <w:szCs w:val="22"/>
+                <w:color w:val="111111"/>
+              </w:rPr>
+              <w:t xml:space="preserve">ENSMUSG00000006095</w:t>
+            </w:r>
+          </w:p>
+        </w:tc>
+        <w:tc>
+          <w:tcPr>
+            <w:tcBorders>
+              <w:bottom w:val="single" w:sz="16" w:space="0" w:color="000000"/>
+            </w:tcBorders>
+            <w:shd w:val="clear" w:color="auto" w:fill="FFFFFF"/>
+            <w:tcMar>
+              <w:top w:w="0" w:type="dxa"/>
+              <w:bottom w:w="0" w:type="dxa"/>
+              <w:left w:w="0" w:type="dxa"/>
+              <w:right w:w="0" w:type="dxa"/>
+            </w:tcMar>
+            <w:vAlign w:val="center"/>
+          </w:tcPr>
+          <w:p>
+            <w:pPr>
+              <w:jc w:val="right"/>
+              <w:spacing w:after="40" w:before="40" w:line="240"/>
+              <w:ind w:firstLine="0" w:left="100" w:right="100"/>
+            </w:pPr>
+            <w:r xmlns:w="http://schemas.openxmlformats.org/wordprocessingml/2006/main" xmlns:wp="http://schemas.openxmlformats.org/drawingml/2006/wordprocessingDrawing" xmlns:r="http://schemas.openxmlformats.org/officeDocument/2006/relationships" xmlns:w14="http://schemas.microsoft.com/office/word/2010/wordml">
+              <w:rPr>
+                <w:rFonts w:ascii="Arial" w:hAnsi="Arial" w:eastAsia="Arial" w:cs="Arial"/>
+                <w:sz w:val="22"/>
+                <w:szCs w:val="22"/>
+                <w:color w:val="111111"/>
+              </w:rPr>
+              <w:t xml:space="preserve">-0.2974941</w:t>
+            </w:r>
+          </w:p>
+        </w:tc>
+        <w:tc>
+          <w:tcPr>
+            <w:tcBorders>
+              <w:bottom w:val="single" w:sz="16" w:space="0" w:color="000000"/>
+            </w:tcBorders>
+            <w:shd w:val="clear" w:color="auto" w:fill="FFFFFF"/>
+            <w:tcMar>
+              <w:top w:w="0" w:type="dxa"/>
+              <w:bottom w:w="0" w:type="dxa"/>
+              <w:left w:w="0" w:type="dxa"/>
+              <w:right w:w="0" w:type="dxa"/>
+            </w:tcMar>
+            <w:vAlign w:val="center"/>
+          </w:tcPr>
+          <w:p>
+            <w:pPr>
+              <w:jc w:val="right"/>
+              <w:spacing w:after="40" w:before="40" w:line="240"/>
+              <w:ind w:firstLine="0" w:left="100" w:right="100"/>
+            </w:pPr>
+            <w:r xmlns:w="http://schemas.openxmlformats.org/wordprocessingml/2006/main" xmlns:wp="http://schemas.openxmlformats.org/drawingml/2006/wordprocessingDrawing" xmlns:r="http://schemas.openxmlformats.org/officeDocument/2006/relationships" xmlns:w14="http://schemas.microsoft.com/office/word/2010/wordml">
+              <w:rPr>
+                <w:rFonts w:ascii="Arial" w:hAnsi="Arial" w:eastAsia="Arial" w:cs="Arial"/>
+                <w:sz w:val="22"/>
+                <w:szCs w:val="22"/>
+                <w:color w:val="111111"/>
+              </w:rPr>
+              <w:t xml:space="preserve">5.625524</w:t>
+            </w:r>
+          </w:p>
+        </w:tc>
+        <w:tc>
+          <w:tcPr>
+            <w:tcBorders>
+              <w:bottom w:val="single" w:sz="16" w:space="0" w:color="000000"/>
+            </w:tcBorders>
+            <w:shd w:val="clear" w:color="auto" w:fill="FFFFFF"/>
+            <w:tcMar>
+              <w:top w:w="0" w:type="dxa"/>
+              <w:bottom w:w="0" w:type="dxa"/>
+              <w:left w:w="0" w:type="dxa"/>
+              <w:right w:w="0" w:type="dxa"/>
+            </w:tcMar>
+            <w:vAlign w:val="center"/>
+          </w:tcPr>
+          <w:p>
+            <w:pPr>
+              <w:jc w:val="right"/>
+              <w:spacing w:after="40" w:before="40" w:line="240"/>
+              <w:ind w:firstLine="0" w:left="100" w:right="100"/>
+            </w:pPr>
+            <w:r xmlns:w="http://schemas.openxmlformats.org/wordprocessingml/2006/main" xmlns:wp="http://schemas.openxmlformats.org/drawingml/2006/wordprocessingDrawing" xmlns:r="http://schemas.openxmlformats.org/officeDocument/2006/relationships" xmlns:w14="http://schemas.microsoft.com/office/word/2010/wordml">
+              <w:rPr>
+                <w:rFonts w:ascii="Arial" w:hAnsi="Arial" w:eastAsia="Arial" w:cs="Arial"/>
+                <w:sz w:val="22"/>
+                <w:szCs w:val="22"/>
+                <w:color w:val="111111"/>
+              </w:rPr>
+              <w:t xml:space="preserve">6.547396</w:t>
+            </w:r>
+          </w:p>
+        </w:tc>
+        <w:tc>
+          <w:tcPr>
+            <w:tcBorders>
+              <w:bottom w:val="single" w:sz="16" w:space="0" w:color="000000"/>
+            </w:tcBorders>
+            <w:shd w:val="clear" w:color="auto" w:fill="FFFFFF"/>
+            <w:tcMar>
+              <w:top w:w="0" w:type="dxa"/>
+              <w:bottom w:w="0" w:type="dxa"/>
+              <w:left w:w="0" w:type="dxa"/>
+              <w:right w:w="0" w:type="dxa"/>
+            </w:tcMar>
+            <w:vAlign w:val="center"/>
+          </w:tcPr>
+          <w:p>
+            <w:pPr>
+              <w:jc w:val="right"/>
+              <w:spacing w:after="40" w:before="40" w:line="240"/>
+              <w:ind w:firstLine="0" w:left="100" w:right="100"/>
+            </w:pPr>
+            <w:r xmlns:w="http://schemas.openxmlformats.org/wordprocessingml/2006/main" xmlns:wp="http://schemas.openxmlformats.org/drawingml/2006/wordprocessingDrawing" xmlns:r="http://schemas.openxmlformats.org/officeDocument/2006/relationships" xmlns:w14="http://schemas.microsoft.com/office/word/2010/wordml">
+              <w:rPr>
+                <w:rFonts w:ascii="Arial" w:hAnsi="Arial" w:eastAsia="Arial" w:cs="Arial"/>
+                <w:sz w:val="22"/>
+                <w:szCs w:val="22"/>
+                <w:color w:val="111111"/>
+              </w:rPr>
+              <w:t xml:space="preserve">0.010503777</w:t>
+            </w:r>
+          </w:p>
+        </w:tc>
+        <w:tc>
+          <w:tcPr>
+            <w:tcBorders>
+              <w:bottom w:val="single" w:sz="16" w:space="0" w:color="000000"/>
+            </w:tcBorders>
+            <w:shd w:val="clear" w:color="auto" w:fill="FFFFFF"/>
+            <w:tcMar>
+              <w:top w:w="0" w:type="dxa"/>
+              <w:bottom w:w="0" w:type="dxa"/>
+              <w:left w:w="0" w:type="dxa"/>
+              <w:right w:w="0" w:type="dxa"/>
+            </w:tcMar>
+            <w:vAlign w:val="center"/>
+          </w:tcPr>
+          <w:p>
+            <w:pPr>
+              <w:jc w:val="right"/>
+              <w:spacing w:after="40" w:before="40" w:line="240"/>
+              <w:ind w:firstLine="0" w:left="100" w:right="100"/>
+            </w:pPr>
+            <w:r xmlns:w="http://schemas.openxmlformats.org/wordprocessingml/2006/main" xmlns:wp="http://schemas.openxmlformats.org/drawingml/2006/wordprocessingDrawing" xmlns:r="http://schemas.openxmlformats.org/officeDocument/2006/relationships" xmlns:w14="http://schemas.microsoft.com/office/word/2010/wordml">
+              <w:rPr>
+                <w:rFonts w:ascii="Arial" w:hAnsi="Arial" w:eastAsia="Arial" w:cs="Arial"/>
+                <w:sz w:val="22"/>
+                <w:szCs w:val="22"/>
+                <w:color w:val="111111"/>
+              </w:rPr>
+              <w:t xml:space="preserve">0.07962527</w:t>
+            </w:r>
+          </w:p>
+        </w:tc>
+      </w:tr>
+    </w:tbl>
+    <w:p>
+      <w:pPr>
+        <w:pStyle w:val="BodyText"/>
+      </w:pPr>
+      <w:r>
+        <w:t xml:space="preserve">The log fold change results are really close between the two packages, which suggests that the dispersion estimates are driving the differences we see in the significance testing. Based on this it’s difficult to say which package is better. edgeR may be slightly more conservative, so it’s likely a better option if you’re concerned about type 1 error. However, DESeq produces more significant hits, which can be good for exploratory research which aims to discover candidate genes for future studies. These differences are fairly small though, so I think the two approaches are pretty comparable overall, despite the concerning BA plot. Also, to me neither package has an advantage in terms of usability (both are pretty good but with documentation quirks), so I think I would pick my workflow based on the question at hand.</w:t>
       </w:r>
     </w:p>
     <w:sectPr/>
